--- a/PRACA/Antivirus.docx
+++ b/PRACA/Antivirus.docx
@@ -1,6 +1,6 @@
 
 <file path=word/document.xml><?xml version="1.0" encoding="utf-8"?>
-<w:document xmlns:wpc="http://schemas.microsoft.com/office/word/2010/wordprocessingCanvas" xmlns:cx="http://schemas.microsoft.com/office/drawing/2014/chartex" xmlns:cx1="http://schemas.microsoft.com/office/drawing/2015/9/8/chartex" xmlns:cx2="http://schemas.microsoft.com/office/drawing/2015/10/21/chartex" xmlns:cx3="http://schemas.microsoft.com/office/drawing/2016/5/9/chartex" xmlns:cx4="http://schemas.microsoft.com/office/drawing/2016/5/10/chartex" xmlns:cx5="http://schemas.microsoft.com/office/drawing/2016/5/11/chartex" xmlns:cx6="http://schemas.microsoft.com/office/drawing/2016/5/12/chartex" xmlns:cx7="http://schemas.microsoft.com/office/drawing/2016/5/13/chartex" xmlns:cx8="http://schemas.microsoft.com/office/drawing/2016/5/14/chartex" xmlns:mc="http://schemas.openxmlformats.org/markup-compatibility/2006" xmlns:aink="http://schemas.microsoft.com/office/drawing/2016/ink" xmlns:am3d="http://schemas.microsoft.com/office/drawing/2017/model3d" xmlns:o="urn:schemas-microsoft-com:office:office" xmlns:oel="http://schemas.microsoft.com/office/2019/extlst" xmlns:r="http://schemas.openxmlformats.org/officeDocument/2006/relationships" xmlns:m="http://schemas.openxmlformats.org/officeDocument/2006/math" xmlns:v="urn:schemas-microsoft-com:vml" xmlns:wp14="http://schemas.microsoft.com/office/word/2010/wordprocessingDrawing" xmlns:wp="http://schemas.openxmlformats.org/drawingml/2006/wordprocessingDrawing" xmlns:w10="urn:schemas-microsoft-com:office:word" xmlns:w="http://schemas.openxmlformats.org/wordprocessingml/2006/main" xmlns:w14="http://schemas.microsoft.com/office/word/2010/wordml" xmlns:w15="http://schemas.microsoft.com/office/word/2012/wordml" xmlns:w16cex="http://schemas.microsoft.com/office/word/2018/wordml/cex" xmlns:w16cid="http://schemas.microsoft.com/office/word/2016/wordml/cid" xmlns:w16="http://schemas.microsoft.com/office/word/2018/wordml" xmlns:w16sdtdh="http://schemas.microsoft.com/office/word/2020/wordml/sdtdatahash" xmlns:w16se="http://schemas.microsoft.com/office/word/2015/wordml/symex" xmlns:wpg="http://schemas.microsoft.com/office/word/2010/wordprocessingGroup" xmlns:wpi="http://schemas.microsoft.com/office/word/2010/wordprocessingInk" xmlns:wne="http://schemas.microsoft.com/office/word/2006/wordml" xmlns:wps="http://schemas.microsoft.com/office/word/2010/wordprocessingShape" mc:Ignorable="w14 w15 w16se w16cid w16 w16cex w16sdtdh wp14">
+<w:document xmlns:wpc="http://schemas.microsoft.com/office/word/2010/wordprocessingCanvas" xmlns:cx="http://schemas.microsoft.com/office/drawing/2014/chartex" xmlns:cx1="http://schemas.microsoft.com/office/drawing/2015/9/8/chartex" xmlns:cx2="http://schemas.microsoft.com/office/drawing/2015/10/21/chartex" xmlns:cx3="http://schemas.microsoft.com/office/drawing/2016/5/9/chartex" xmlns:cx4="http://schemas.microsoft.com/office/drawing/2016/5/10/chartex" xmlns:cx5="http://schemas.microsoft.com/office/drawing/2016/5/11/chartex" xmlns:cx6="http://schemas.microsoft.com/office/drawing/2016/5/12/chartex" xmlns:cx7="http://schemas.microsoft.com/office/drawing/2016/5/13/chartex" xmlns:cx8="http://schemas.microsoft.com/office/drawing/2016/5/14/chartex" xmlns:mc="http://schemas.openxmlformats.org/markup-compatibility/2006" xmlns:aink="http://schemas.microsoft.com/office/drawing/2016/ink" xmlns:am3d="http://schemas.microsoft.com/office/drawing/2017/model3d" xmlns:o="urn:schemas-microsoft-com:office:office" xmlns:oel="http://schemas.microsoft.com/office/2019/extlst" xmlns:r="http://schemas.openxmlformats.org/officeDocument/2006/relationships" xmlns:m="http://schemas.openxmlformats.org/officeDocument/2006/math" xmlns:v="urn:schemas-microsoft-com:vml" xmlns:wp14="http://schemas.microsoft.com/office/word/2010/wordprocessingDrawing" xmlns:wp="http://schemas.openxmlformats.org/drawingml/2006/wordprocessingDrawing" xmlns:w10="urn:schemas-microsoft-com:office:word" xmlns:w="http://schemas.openxmlformats.org/wordprocessingml/2006/main" xmlns:w14="http://schemas.microsoft.com/office/word/2010/wordml" xmlns:w15="http://schemas.microsoft.com/office/word/2012/wordml" xmlns:w16cex="http://schemas.microsoft.com/office/word/2018/wordml/cex" xmlns:w16cid="http://schemas.microsoft.com/office/word/2016/wordml/cid" xmlns:w16="http://schemas.microsoft.com/office/word/2018/wordml" xmlns:w16du="http://schemas.microsoft.com/office/word/2023/wordml/word16du" xmlns:w16sdtdh="http://schemas.microsoft.com/office/word/2020/wordml/sdtdatahash" xmlns:w16se="http://schemas.microsoft.com/office/word/2015/wordml/symex" xmlns:wpg="http://schemas.microsoft.com/office/word/2010/wordprocessingGroup" xmlns:wpi="http://schemas.microsoft.com/office/word/2010/wordprocessingInk" xmlns:wne="http://schemas.microsoft.com/office/word/2006/wordml" xmlns:wps="http://schemas.microsoft.com/office/word/2010/wordprocessingShape" mc:Ignorable="w14 w15 w16se w16cid w16 w16cex w16sdtdh w16du wp14">
   <w:body>
     <w:p>
       <w:pPr>
@@ -161,16 +161,46 @@
           <w:numId w:val="0"/>
         </w:numPr>
         <w:rPr>
-          <w:color w:val="A6A6A6"/>
+          <w:noProof/>
         </w:rPr>
       </w:pPr>
       <w:bookmarkStart w:id="0" w:name="_Toc102191181"/>
-      <w:bookmarkStart w:id="1" w:name="_Toc163753879"/>
+      <w:bookmarkStart w:id="1" w:name="_Toc164266237"/>
+      <w:bookmarkStart w:id="2" w:name="_Toc164268571"/>
       <w:r>
         <w:lastRenderedPageBreak/>
         <w:t>Obsah</w:t>
       </w:r>
       <w:bookmarkEnd w:id="1"/>
+      <w:bookmarkEnd w:id="2"/>
+      <w:r>
+        <w:rPr>
+          <w:rFonts w:ascii="Times New Roman" w:hAnsi="Times New Roman"/>
+          <w:bCs/>
+          <w:caps/>
+          <w:noProof/>
+          <w:sz w:val="24"/>
+          <w:szCs w:val="32"/>
+        </w:rPr>
+        <w:fldChar w:fldCharType="begin"/>
+      </w:r>
+      <w:r>
+        <w:rPr>
+          <w:caps/>
+        </w:rPr>
+        <w:instrText xml:space="preserve"> TOC \o "1-3" \z </w:instrText>
+      </w:r>
+      <w:r>
+        <w:rPr>
+          <w:rFonts w:ascii="Times New Roman" w:hAnsi="Times New Roman"/>
+          <w:bCs/>
+          <w:caps/>
+          <w:noProof/>
+          <w:sz w:val="24"/>
+          <w:szCs w:val="32"/>
+        </w:rPr>
+        <w:fldChar w:fldCharType="separate"/>
+      </w:r>
     </w:p>
     <w:p>
       <w:pPr>
@@ -186,60 +216,42 @@
         </w:rPr>
       </w:pPr>
       <w:r>
-        <w:rPr>
-          <w:caps/>
+        <w:t>Anotácia</w:t>
+      </w:r>
+      <w:r>
+        <w:rPr>
+          <w:webHidden/>
+        </w:rPr>
+        <w:tab/>
+      </w:r>
+      <w:r>
+        <w:rPr>
+          <w:webHidden/>
         </w:rPr>
         <w:fldChar w:fldCharType="begin"/>
       </w:r>
       <w:r>
         <w:rPr>
-          <w:caps/>
-        </w:rPr>
-        <w:instrText xml:space="preserve"> TOC \o "1-3" \z </w:instrText>
-      </w:r>
-      <w:r>
-        <w:rPr>
-          <w:caps/>
+          <w:webHidden/>
+        </w:rPr>
+        <w:instrText xml:space="preserve"> PAGEREF _Toc164268572 \h </w:instrText>
+      </w:r>
+      <w:r>
+        <w:rPr>
+          <w:webHidden/>
+        </w:rPr>
+      </w:r>
+      <w:r>
+        <w:rPr>
+          <w:webHidden/>
         </w:rPr>
         <w:fldChar w:fldCharType="separate"/>
       </w:r>
       <w:r>
-        <w:t>Obsah</w:t>
-      </w:r>
-      <w:r>
-        <w:rPr>
-          <w:webHidden/>
-        </w:rPr>
-        <w:tab/>
-      </w:r>
-      <w:r>
-        <w:rPr>
-          <w:webHidden/>
-        </w:rPr>
-        <w:fldChar w:fldCharType="begin"/>
-      </w:r>
-      <w:r>
-        <w:rPr>
-          <w:webHidden/>
-        </w:rPr>
-        <w:instrText xml:space="preserve"> PAGEREF _Toc163753879 \h </w:instrText>
-      </w:r>
-      <w:r>
-        <w:rPr>
-          <w:webHidden/>
-        </w:rPr>
-      </w:r>
-      <w:r>
-        <w:rPr>
-          <w:webHidden/>
-        </w:rPr>
-        <w:fldChar w:fldCharType="separate"/>
-      </w:r>
-      <w:r>
-        <w:rPr>
-          <w:webHidden/>
-        </w:rPr>
-        <w:t>2</w:t>
+        <w:rPr>
+          <w:webHidden/>
+        </w:rPr>
+        <w:t>3</w:t>
       </w:r>
       <w:r>
         <w:rPr>
@@ -262,53 +274,9 @@
         </w:rPr>
       </w:pPr>
       <w:r>
-        <w:t>Anotácia</w:t>
-      </w:r>
-      <w:r>
-        <w:rPr>
-          <w:webHidden/>
-        </w:rPr>
-        <w:tab/>
-      </w:r>
-      <w:r>
-        <w:rPr>
-          <w:webHidden/>
-        </w:rPr>
-        <w:fldChar w:fldCharType="begin"/>
-      </w:r>
-      <w:r>
-        <w:rPr>
-          <w:webHidden/>
-        </w:rPr>
-        <w:instrText xml:space="preserve"> PAGEREF _Toc163753880 \h </w:instrText>
-      </w:r>
-      <w:r>
-        <w:rPr>
-          <w:webHidden/>
-        </w:rPr>
-      </w:r>
-      <w:r>
-        <w:rPr>
-          <w:webHidden/>
-        </w:rPr>
-        <w:fldChar w:fldCharType="separate"/>
-      </w:r>
-      <w:r>
-        <w:rPr>
-          <w:webHidden/>
-        </w:rPr>
-        <w:t>3</w:t>
-      </w:r>
-      <w:r>
-        <w:rPr>
-          <w:webHidden/>
-        </w:rPr>
-        <w:fldChar w:fldCharType="end"/>
-      </w:r>
-    </w:p>
-    <w:p>
-      <w:pPr>
-        <w:pStyle w:val="Obsah1"/>
+        <w:t>1</w:t>
+      </w:r>
+      <w:r>
         <w:rPr>
           <w:rFonts w:asciiTheme="minorHAnsi" w:eastAsiaTheme="minorEastAsia" w:hAnsiTheme="minorHAnsi" w:cstheme="minorBidi"/>
           <w:b w:val="0"/>
@@ -318,11 +286,125 @@
           <w:lang w:eastAsia="sk-SK"/>
           <w14:ligatures w14:val="standardContextual"/>
         </w:rPr>
-      </w:pPr>
-      <w:r>
-        <w:t>1</w:t>
-      </w:r>
-      <w:r>
+        <w:tab/>
+      </w:r>
+      <w:r>
+        <w:t>Antivírus</w:t>
+      </w:r>
+      <w:r>
+        <w:rPr>
+          <w:webHidden/>
+        </w:rPr>
+        <w:tab/>
+      </w:r>
+      <w:r>
+        <w:rPr>
+          <w:webHidden/>
+        </w:rPr>
+        <w:fldChar w:fldCharType="begin"/>
+      </w:r>
+      <w:r>
+        <w:rPr>
+          <w:webHidden/>
+        </w:rPr>
+        <w:instrText xml:space="preserve"> PAGEREF _Toc164268573 \h </w:instrText>
+      </w:r>
+      <w:r>
+        <w:rPr>
+          <w:webHidden/>
+        </w:rPr>
+      </w:r>
+      <w:r>
+        <w:rPr>
+          <w:webHidden/>
+        </w:rPr>
+        <w:fldChar w:fldCharType="separate"/>
+      </w:r>
+      <w:r>
+        <w:rPr>
+          <w:webHidden/>
+        </w:rPr>
+        <w:t>4</w:t>
+      </w:r>
+      <w:r>
+        <w:rPr>
+          <w:webHidden/>
+        </w:rPr>
+        <w:fldChar w:fldCharType="end"/>
+      </w:r>
+    </w:p>
+    <w:p>
+      <w:pPr>
+        <w:pStyle w:val="Obsah2"/>
+        <w:rPr>
+          <w:rFonts w:asciiTheme="minorHAnsi" w:eastAsiaTheme="minorEastAsia" w:hAnsiTheme="minorHAnsi" w:cstheme="minorBidi"/>
+          <w:kern w:val="2"/>
+          <w:szCs w:val="24"/>
+          <w:lang w:eastAsia="sk-SK"/>
+          <w14:ligatures w14:val="standardContextual"/>
+        </w:rPr>
+      </w:pPr>
+      <w:r>
+        <w:t>1.1</w:t>
+      </w:r>
+      <w:r>
+        <w:rPr>
+          <w:rFonts w:asciiTheme="minorHAnsi" w:eastAsiaTheme="minorEastAsia" w:hAnsiTheme="minorHAnsi" w:cstheme="minorBidi"/>
+          <w:kern w:val="2"/>
+          <w:szCs w:val="24"/>
+          <w:lang w:eastAsia="sk-SK"/>
+          <w14:ligatures w14:val="standardContextual"/>
+        </w:rPr>
+        <w:tab/>
+      </w:r>
+      <w:r>
+        <w:t>Úloha antivírusu</w:t>
+      </w:r>
+      <w:r>
+        <w:rPr>
+          <w:webHidden/>
+        </w:rPr>
+        <w:tab/>
+      </w:r>
+      <w:r>
+        <w:rPr>
+          <w:webHidden/>
+        </w:rPr>
+        <w:fldChar w:fldCharType="begin"/>
+      </w:r>
+      <w:r>
+        <w:rPr>
+          <w:webHidden/>
+        </w:rPr>
+        <w:instrText xml:space="preserve"> PAGEREF _Toc164268574 \h </w:instrText>
+      </w:r>
+      <w:r>
+        <w:rPr>
+          <w:webHidden/>
+        </w:rPr>
+      </w:r>
+      <w:r>
+        <w:rPr>
+          <w:webHidden/>
+        </w:rPr>
+        <w:fldChar w:fldCharType="separate"/>
+      </w:r>
+      <w:r>
+        <w:rPr>
+          <w:webHidden/>
+        </w:rPr>
+        <w:t>4</w:t>
+      </w:r>
+      <w:r>
+        <w:rPr>
+          <w:webHidden/>
+        </w:rPr>
+        <w:fldChar w:fldCharType="end"/>
+      </w:r>
+    </w:p>
+    <w:p>
+      <w:pPr>
+        <w:pStyle w:val="Obsah1"/>
         <w:rPr>
           <w:rFonts w:asciiTheme="minorHAnsi" w:eastAsiaTheme="minorEastAsia" w:hAnsiTheme="minorHAnsi" w:cstheme="minorBidi"/>
           <w:b w:val="0"/>
@@ -332,125 +414,11 @@
           <w:lang w:eastAsia="sk-SK"/>
           <w14:ligatures w14:val="standardContextual"/>
         </w:rPr>
-        <w:tab/>
-      </w:r>
-      <w:r>
-        <w:t>Antivírus</w:t>
-      </w:r>
-      <w:r>
-        <w:rPr>
-          <w:webHidden/>
-        </w:rPr>
-        <w:tab/>
-      </w:r>
-      <w:r>
-        <w:rPr>
-          <w:webHidden/>
-        </w:rPr>
-        <w:fldChar w:fldCharType="begin"/>
-      </w:r>
-      <w:r>
-        <w:rPr>
-          <w:webHidden/>
-        </w:rPr>
-        <w:instrText xml:space="preserve"> PAGEREF _Toc163753881 \h </w:instrText>
-      </w:r>
-      <w:r>
-        <w:rPr>
-          <w:webHidden/>
-        </w:rPr>
-      </w:r>
-      <w:r>
-        <w:rPr>
-          <w:webHidden/>
-        </w:rPr>
-        <w:fldChar w:fldCharType="separate"/>
-      </w:r>
-      <w:r>
-        <w:rPr>
-          <w:webHidden/>
-        </w:rPr>
-        <w:t>4</w:t>
-      </w:r>
-      <w:r>
-        <w:rPr>
-          <w:webHidden/>
-        </w:rPr>
-        <w:fldChar w:fldCharType="end"/>
-      </w:r>
-    </w:p>
-    <w:p>
-      <w:pPr>
-        <w:pStyle w:val="Obsah2"/>
-        <w:rPr>
-          <w:rFonts w:asciiTheme="minorHAnsi" w:eastAsiaTheme="minorEastAsia" w:hAnsiTheme="minorHAnsi" w:cstheme="minorBidi"/>
-          <w:kern w:val="2"/>
-          <w:szCs w:val="24"/>
-          <w:lang w:eastAsia="sk-SK"/>
-          <w14:ligatures w14:val="standardContextual"/>
-        </w:rPr>
-      </w:pPr>
-      <w:r>
-        <w:t>1.1</w:t>
-      </w:r>
-      <w:r>
-        <w:rPr>
-          <w:rFonts w:asciiTheme="minorHAnsi" w:eastAsiaTheme="minorEastAsia" w:hAnsiTheme="minorHAnsi" w:cstheme="minorBidi"/>
-          <w:kern w:val="2"/>
-          <w:szCs w:val="24"/>
-          <w:lang w:eastAsia="sk-SK"/>
-          <w14:ligatures w14:val="standardContextual"/>
-        </w:rPr>
-        <w:tab/>
-      </w:r>
-      <w:r>
-        <w:t>Úloha antivírusu</w:t>
-      </w:r>
-      <w:r>
-        <w:rPr>
-          <w:webHidden/>
-        </w:rPr>
-        <w:tab/>
-      </w:r>
-      <w:r>
-        <w:rPr>
-          <w:webHidden/>
-        </w:rPr>
-        <w:fldChar w:fldCharType="begin"/>
-      </w:r>
-      <w:r>
-        <w:rPr>
-          <w:webHidden/>
-        </w:rPr>
-        <w:instrText xml:space="preserve"> PAGEREF _Toc163753882 \h </w:instrText>
-      </w:r>
-      <w:r>
-        <w:rPr>
-          <w:webHidden/>
-        </w:rPr>
-      </w:r>
-      <w:r>
-        <w:rPr>
-          <w:webHidden/>
-        </w:rPr>
-        <w:fldChar w:fldCharType="separate"/>
-      </w:r>
-      <w:r>
-        <w:rPr>
-          <w:webHidden/>
-        </w:rPr>
-        <w:t>4</w:t>
-      </w:r>
-      <w:r>
-        <w:rPr>
-          <w:webHidden/>
-        </w:rPr>
-        <w:fldChar w:fldCharType="end"/>
-      </w:r>
-    </w:p>
-    <w:p>
-      <w:pPr>
-        <w:pStyle w:val="Obsah1"/>
+      </w:pPr>
+      <w:r>
+        <w:t>2</w:t>
+      </w:r>
+      <w:r>
         <w:rPr>
           <w:rFonts w:asciiTheme="minorHAnsi" w:eastAsiaTheme="minorEastAsia" w:hAnsiTheme="minorHAnsi" w:cstheme="minorBidi"/>
           <w:b w:val="0"/>
@@ -460,11 +428,206 @@
           <w:lang w:eastAsia="sk-SK"/>
           <w14:ligatures w14:val="standardContextual"/>
         </w:rPr>
-      </w:pPr>
-      <w:r>
-        <w:t>2</w:t>
-      </w:r>
-      <w:r>
+        <w:tab/>
+      </w:r>
+      <w:r>
+        <w:t>Technológie na detekciu vírusu</w:t>
+      </w:r>
+      <w:r>
+        <w:rPr>
+          <w:webHidden/>
+        </w:rPr>
+        <w:tab/>
+      </w:r>
+      <w:r>
+        <w:rPr>
+          <w:webHidden/>
+        </w:rPr>
+        <w:fldChar w:fldCharType="begin"/>
+      </w:r>
+      <w:r>
+        <w:rPr>
+          <w:webHidden/>
+        </w:rPr>
+        <w:instrText xml:space="preserve"> PAGEREF _Toc164268575 \h </w:instrText>
+      </w:r>
+      <w:r>
+        <w:rPr>
+          <w:webHidden/>
+        </w:rPr>
+      </w:r>
+      <w:r>
+        <w:rPr>
+          <w:webHidden/>
+        </w:rPr>
+        <w:fldChar w:fldCharType="separate"/>
+      </w:r>
+      <w:r>
+        <w:rPr>
+          <w:webHidden/>
+        </w:rPr>
+        <w:t>5</w:t>
+      </w:r>
+      <w:r>
+        <w:rPr>
+          <w:webHidden/>
+        </w:rPr>
+        <w:fldChar w:fldCharType="end"/>
+      </w:r>
+    </w:p>
+    <w:p>
+      <w:pPr>
+        <w:pStyle w:val="Obsah2"/>
+        <w:rPr>
+          <w:rFonts w:asciiTheme="minorHAnsi" w:eastAsiaTheme="minorEastAsia" w:hAnsiTheme="minorHAnsi" w:cstheme="minorBidi"/>
+          <w:kern w:val="2"/>
+          <w:szCs w:val="24"/>
+          <w:lang w:eastAsia="sk-SK"/>
+          <w14:ligatures w14:val="standardContextual"/>
+        </w:rPr>
+      </w:pPr>
+      <w:r>
+        <w:rPr>
+          <w:color w:val="000000" w:themeColor="text1"/>
+        </w:rPr>
+        <w:t>2.1</w:t>
+      </w:r>
+      <w:r>
+        <w:rPr>
+          <w:rFonts w:asciiTheme="minorHAnsi" w:eastAsiaTheme="minorEastAsia" w:hAnsiTheme="minorHAnsi" w:cstheme="minorBidi"/>
+          <w:kern w:val="2"/>
+          <w:szCs w:val="24"/>
+          <w:lang w:eastAsia="sk-SK"/>
+          <w14:ligatures w14:val="standardContextual"/>
+        </w:rPr>
+        <w:tab/>
+      </w:r>
+      <w:r>
+        <w:rPr>
+          <w:color w:val="000000" w:themeColor="text1"/>
+        </w:rPr>
+        <w:t>Detekčné metódy založené na podpise</w:t>
+      </w:r>
+      <w:r>
+        <w:rPr>
+          <w:webHidden/>
+        </w:rPr>
+        <w:tab/>
+      </w:r>
+      <w:r>
+        <w:rPr>
+          <w:webHidden/>
+        </w:rPr>
+        <w:fldChar w:fldCharType="begin"/>
+      </w:r>
+      <w:r>
+        <w:rPr>
+          <w:webHidden/>
+        </w:rPr>
+        <w:instrText xml:space="preserve"> PAGEREF _Toc164268576 \h </w:instrText>
+      </w:r>
+      <w:r>
+        <w:rPr>
+          <w:webHidden/>
+        </w:rPr>
+      </w:r>
+      <w:r>
+        <w:rPr>
+          <w:webHidden/>
+        </w:rPr>
+        <w:fldChar w:fldCharType="separate"/>
+      </w:r>
+      <w:r>
+        <w:rPr>
+          <w:webHidden/>
+        </w:rPr>
+        <w:t>5</w:t>
+      </w:r>
+      <w:r>
+        <w:rPr>
+          <w:webHidden/>
+        </w:rPr>
+        <w:fldChar w:fldCharType="end"/>
+      </w:r>
+    </w:p>
+    <w:p>
+      <w:pPr>
+        <w:pStyle w:val="Obsah2"/>
+        <w:rPr>
+          <w:rFonts w:asciiTheme="minorHAnsi" w:eastAsiaTheme="minorEastAsia" w:hAnsiTheme="minorHAnsi" w:cstheme="minorBidi"/>
+          <w:kern w:val="2"/>
+          <w:szCs w:val="24"/>
+          <w:lang w:eastAsia="sk-SK"/>
+          <w14:ligatures w14:val="standardContextual"/>
+        </w:rPr>
+      </w:pPr>
+      <w:r>
+        <w:rPr>
+          <w:color w:val="000000" w:themeColor="text1"/>
+        </w:rPr>
+        <w:t>2.2</w:t>
+      </w:r>
+      <w:r>
+        <w:rPr>
+          <w:rFonts w:asciiTheme="minorHAnsi" w:eastAsiaTheme="minorEastAsia" w:hAnsiTheme="minorHAnsi" w:cstheme="minorBidi"/>
+          <w:kern w:val="2"/>
+          <w:szCs w:val="24"/>
+          <w:lang w:eastAsia="sk-SK"/>
+          <w14:ligatures w14:val="standardContextual"/>
+        </w:rPr>
+        <w:tab/>
+      </w:r>
+      <w:r>
+        <w:rPr>
+          <w:color w:val="000000" w:themeColor="text1"/>
+        </w:rPr>
+        <w:t>Heuristická detekcia</w:t>
+      </w:r>
+      <w:r>
+        <w:rPr>
+          <w:webHidden/>
+        </w:rPr>
+        <w:tab/>
+      </w:r>
+      <w:r>
+        <w:rPr>
+          <w:webHidden/>
+        </w:rPr>
+        <w:fldChar w:fldCharType="begin"/>
+      </w:r>
+      <w:r>
+        <w:rPr>
+          <w:webHidden/>
+        </w:rPr>
+        <w:instrText xml:space="preserve"> PAGEREF _Toc164268577 \h </w:instrText>
+      </w:r>
+      <w:r>
+        <w:rPr>
+          <w:webHidden/>
+        </w:rPr>
+      </w:r>
+      <w:r>
+        <w:rPr>
+          <w:webHidden/>
+        </w:rPr>
+        <w:fldChar w:fldCharType="separate"/>
+      </w:r>
+      <w:r>
+        <w:rPr>
+          <w:webHidden/>
+        </w:rPr>
+        <w:t>5</w:t>
+      </w:r>
+      <w:r>
+        <w:rPr>
+          <w:webHidden/>
+        </w:rPr>
+        <w:fldChar w:fldCharType="end"/>
+      </w:r>
+    </w:p>
+    <w:p>
+      <w:pPr>
+        <w:pStyle w:val="Obsah1"/>
         <w:rPr>
           <w:rFonts w:asciiTheme="minorHAnsi" w:eastAsiaTheme="minorEastAsia" w:hAnsiTheme="minorHAnsi" w:cstheme="minorBidi"/>
           <w:b w:val="0"/>
@@ -474,206 +637,14 @@
           <w:lang w:eastAsia="sk-SK"/>
           <w14:ligatures w14:val="standardContextual"/>
         </w:rPr>
-        <w:tab/>
-      </w:r>
-      <w:r>
-        <w:t>Technológie na detekciu vírusu</w:t>
-      </w:r>
-      <w:r>
-        <w:rPr>
-          <w:webHidden/>
-        </w:rPr>
-        <w:tab/>
-      </w:r>
-      <w:r>
-        <w:rPr>
-          <w:webHidden/>
-        </w:rPr>
-        <w:fldChar w:fldCharType="begin"/>
-      </w:r>
-      <w:r>
-        <w:rPr>
-          <w:webHidden/>
-        </w:rPr>
-        <w:instrText xml:space="preserve"> PAGEREF _Toc163753883 \h </w:instrText>
-      </w:r>
-      <w:r>
-        <w:rPr>
-          <w:webHidden/>
-        </w:rPr>
-      </w:r>
-      <w:r>
-        <w:rPr>
-          <w:webHidden/>
-        </w:rPr>
-        <w:fldChar w:fldCharType="separate"/>
-      </w:r>
-      <w:r>
-        <w:rPr>
-          <w:webHidden/>
-        </w:rPr>
-        <w:t>5</w:t>
-      </w:r>
-      <w:r>
-        <w:rPr>
-          <w:webHidden/>
-        </w:rPr>
-        <w:fldChar w:fldCharType="end"/>
-      </w:r>
-    </w:p>
-    <w:p>
-      <w:pPr>
-        <w:pStyle w:val="Obsah2"/>
-        <w:rPr>
-          <w:rFonts w:asciiTheme="minorHAnsi" w:eastAsiaTheme="minorEastAsia" w:hAnsiTheme="minorHAnsi" w:cstheme="minorBidi"/>
-          <w:kern w:val="2"/>
-          <w:szCs w:val="24"/>
-          <w:lang w:eastAsia="sk-SK"/>
-          <w14:ligatures w14:val="standardContextual"/>
-        </w:rPr>
-      </w:pPr>
-      <w:r>
-        <w:rPr>
-          <w:color w:val="000000" w:themeColor="text1"/>
-        </w:rPr>
-        <w:t>2.1</w:t>
-      </w:r>
-      <w:r>
-        <w:rPr>
-          <w:rFonts w:asciiTheme="minorHAnsi" w:eastAsiaTheme="minorEastAsia" w:hAnsiTheme="minorHAnsi" w:cstheme="minorBidi"/>
-          <w:kern w:val="2"/>
-          <w:szCs w:val="24"/>
-          <w:lang w:eastAsia="sk-SK"/>
-          <w14:ligatures w14:val="standardContextual"/>
-        </w:rPr>
-        <w:tab/>
-      </w:r>
-      <w:r>
-        <w:rPr>
-          <w:color w:val="000000" w:themeColor="text1"/>
-        </w:rPr>
-        <w:t>Detekčné metódy založené na podpise</w:t>
-      </w:r>
-      <w:r>
-        <w:rPr>
-          <w:webHidden/>
-        </w:rPr>
-        <w:tab/>
-      </w:r>
-      <w:r>
-        <w:rPr>
-          <w:webHidden/>
-        </w:rPr>
-        <w:fldChar w:fldCharType="begin"/>
-      </w:r>
-      <w:r>
-        <w:rPr>
-          <w:webHidden/>
-        </w:rPr>
-        <w:instrText xml:space="preserve"> PAGEREF _Toc163753884 \h </w:instrText>
-      </w:r>
-      <w:r>
-        <w:rPr>
-          <w:webHidden/>
-        </w:rPr>
-      </w:r>
-      <w:r>
-        <w:rPr>
-          <w:webHidden/>
-        </w:rPr>
-        <w:fldChar w:fldCharType="separate"/>
-      </w:r>
-      <w:r>
-        <w:rPr>
-          <w:webHidden/>
-        </w:rPr>
-        <w:t>5</w:t>
-      </w:r>
-      <w:r>
-        <w:rPr>
-          <w:webHidden/>
-        </w:rPr>
-        <w:fldChar w:fldCharType="end"/>
-      </w:r>
-    </w:p>
-    <w:p>
-      <w:pPr>
-        <w:pStyle w:val="Obsah2"/>
-        <w:rPr>
-          <w:rFonts w:asciiTheme="minorHAnsi" w:eastAsiaTheme="minorEastAsia" w:hAnsiTheme="minorHAnsi" w:cstheme="minorBidi"/>
-          <w:kern w:val="2"/>
-          <w:szCs w:val="24"/>
-          <w:lang w:eastAsia="sk-SK"/>
-          <w14:ligatures w14:val="standardContextual"/>
-        </w:rPr>
-      </w:pPr>
-      <w:r>
-        <w:rPr>
-          <w:color w:val="000000" w:themeColor="text1"/>
-        </w:rPr>
-        <w:t>2.2</w:t>
-      </w:r>
-      <w:r>
-        <w:rPr>
-          <w:rFonts w:asciiTheme="minorHAnsi" w:eastAsiaTheme="minorEastAsia" w:hAnsiTheme="minorHAnsi" w:cstheme="minorBidi"/>
-          <w:kern w:val="2"/>
-          <w:szCs w:val="24"/>
-          <w:lang w:eastAsia="sk-SK"/>
-          <w14:ligatures w14:val="standardContextual"/>
-        </w:rPr>
-        <w:tab/>
-      </w:r>
-      <w:r>
-        <w:rPr>
-          <w:color w:val="000000" w:themeColor="text1"/>
-        </w:rPr>
-        <w:t>Heuristická detekcia</w:t>
-      </w:r>
-      <w:r>
-        <w:rPr>
-          <w:webHidden/>
-        </w:rPr>
-        <w:tab/>
-      </w:r>
-      <w:r>
-        <w:rPr>
-          <w:webHidden/>
-        </w:rPr>
-        <w:fldChar w:fldCharType="begin"/>
-      </w:r>
-      <w:r>
-        <w:rPr>
-          <w:webHidden/>
-        </w:rPr>
-        <w:instrText xml:space="preserve"> PAGEREF _Toc163753885 \h </w:instrText>
-      </w:r>
-      <w:r>
-        <w:rPr>
-          <w:webHidden/>
-        </w:rPr>
-      </w:r>
-      <w:r>
-        <w:rPr>
-          <w:webHidden/>
-        </w:rPr>
-        <w:fldChar w:fldCharType="separate"/>
-      </w:r>
-      <w:r>
-        <w:rPr>
-          <w:webHidden/>
-        </w:rPr>
-        <w:t>5</w:t>
-      </w:r>
-      <w:r>
-        <w:rPr>
-          <w:webHidden/>
-        </w:rPr>
-        <w:fldChar w:fldCharType="end"/>
-      </w:r>
-    </w:p>
-    <w:p>
-      <w:pPr>
-        <w:pStyle w:val="Obsah1"/>
+      </w:pPr>
+      <w:r>
+        <w:rPr>
+          <w:color w:val="000000" w:themeColor="text1"/>
+        </w:rPr>
+        <w:t>3</w:t>
+      </w:r>
+      <w:r>
         <w:rPr>
           <w:rFonts w:asciiTheme="minorHAnsi" w:eastAsiaTheme="minorEastAsia" w:hAnsiTheme="minorHAnsi" w:cstheme="minorBidi"/>
           <w:b w:val="0"/>
@@ -683,14 +654,209 @@
           <w:lang w:eastAsia="sk-SK"/>
           <w14:ligatures w14:val="standardContextual"/>
         </w:rPr>
-      </w:pPr>
-      <w:r>
-        <w:rPr>
-          <w:color w:val="000000" w:themeColor="text1"/>
-        </w:rPr>
-        <w:t>3</w:t>
-      </w:r>
-      <w:r>
+        <w:tab/>
+      </w:r>
+      <w:r>
+        <w:rPr>
+          <w:color w:val="000000" w:themeColor="text1"/>
+        </w:rPr>
+        <w:t>Aktívne zapájanie umelej inteligencie</w:t>
+      </w:r>
+      <w:r>
+        <w:rPr>
+          <w:webHidden/>
+        </w:rPr>
+        <w:tab/>
+      </w:r>
+      <w:r>
+        <w:rPr>
+          <w:webHidden/>
+        </w:rPr>
+        <w:fldChar w:fldCharType="begin"/>
+      </w:r>
+      <w:r>
+        <w:rPr>
+          <w:webHidden/>
+        </w:rPr>
+        <w:instrText xml:space="preserve"> PAGEREF _Toc164268578 \h </w:instrText>
+      </w:r>
+      <w:r>
+        <w:rPr>
+          <w:webHidden/>
+        </w:rPr>
+      </w:r>
+      <w:r>
+        <w:rPr>
+          <w:webHidden/>
+        </w:rPr>
+        <w:fldChar w:fldCharType="separate"/>
+      </w:r>
+      <w:r>
+        <w:rPr>
+          <w:webHidden/>
+        </w:rPr>
+        <w:t>6</w:t>
+      </w:r>
+      <w:r>
+        <w:rPr>
+          <w:webHidden/>
+        </w:rPr>
+        <w:fldChar w:fldCharType="end"/>
+      </w:r>
+    </w:p>
+    <w:p>
+      <w:pPr>
+        <w:pStyle w:val="Obsah2"/>
+        <w:rPr>
+          <w:rFonts w:asciiTheme="minorHAnsi" w:eastAsiaTheme="minorEastAsia" w:hAnsiTheme="minorHAnsi" w:cstheme="minorBidi"/>
+          <w:kern w:val="2"/>
+          <w:szCs w:val="24"/>
+          <w:lang w:eastAsia="sk-SK"/>
+          <w14:ligatures w14:val="standardContextual"/>
+        </w:rPr>
+      </w:pPr>
+      <w:r>
+        <w:rPr>
+          <w:color w:val="000000" w:themeColor="text1"/>
+        </w:rPr>
+        <w:t>3.1</w:t>
+      </w:r>
+      <w:r>
+        <w:rPr>
+          <w:rFonts w:asciiTheme="minorHAnsi" w:eastAsiaTheme="minorEastAsia" w:hAnsiTheme="minorHAnsi" w:cstheme="minorBidi"/>
+          <w:kern w:val="2"/>
+          <w:szCs w:val="24"/>
+          <w:lang w:eastAsia="sk-SK"/>
+          <w14:ligatures w14:val="standardContextual"/>
+        </w:rPr>
+        <w:tab/>
+      </w:r>
+      <w:r>
+        <w:rPr>
+          <w:color w:val="000000" w:themeColor="text1"/>
+        </w:rPr>
+        <w:t>Antivírusový systém novej generácie</w:t>
+      </w:r>
+      <w:r>
+        <w:rPr>
+          <w:webHidden/>
+        </w:rPr>
+        <w:tab/>
+      </w:r>
+      <w:r>
+        <w:rPr>
+          <w:webHidden/>
+        </w:rPr>
+        <w:fldChar w:fldCharType="begin"/>
+      </w:r>
+      <w:r>
+        <w:rPr>
+          <w:webHidden/>
+        </w:rPr>
+        <w:instrText xml:space="preserve"> PAGEREF _Toc164268579 \h </w:instrText>
+      </w:r>
+      <w:r>
+        <w:rPr>
+          <w:webHidden/>
+        </w:rPr>
+      </w:r>
+      <w:r>
+        <w:rPr>
+          <w:webHidden/>
+        </w:rPr>
+        <w:fldChar w:fldCharType="separate"/>
+      </w:r>
+      <w:r>
+        <w:rPr>
+          <w:webHidden/>
+        </w:rPr>
+        <w:t>6</w:t>
+      </w:r>
+      <w:r>
+        <w:rPr>
+          <w:webHidden/>
+        </w:rPr>
+        <w:fldChar w:fldCharType="end"/>
+      </w:r>
+    </w:p>
+    <w:p>
+      <w:pPr>
+        <w:pStyle w:val="Obsah2"/>
+        <w:rPr>
+          <w:rFonts w:asciiTheme="minorHAnsi" w:eastAsiaTheme="minorEastAsia" w:hAnsiTheme="minorHAnsi" w:cstheme="minorBidi"/>
+          <w:kern w:val="2"/>
+          <w:szCs w:val="24"/>
+          <w:lang w:eastAsia="sk-SK"/>
+          <w14:ligatures w14:val="standardContextual"/>
+        </w:rPr>
+      </w:pPr>
+      <w:r>
+        <w:rPr>
+          <w:color w:val="000000" w:themeColor="text1"/>
+        </w:rPr>
+        <w:t>3.2</w:t>
+      </w:r>
+      <w:r>
+        <w:rPr>
+          <w:rFonts w:asciiTheme="minorHAnsi" w:eastAsiaTheme="minorEastAsia" w:hAnsiTheme="minorHAnsi" w:cstheme="minorBidi"/>
+          <w:kern w:val="2"/>
+          <w:szCs w:val="24"/>
+          <w:lang w:eastAsia="sk-SK"/>
+          <w14:ligatures w14:val="standardContextual"/>
+        </w:rPr>
+        <w:tab/>
+      </w:r>
+      <w:r>
+        <w:rPr>
+          <w:color w:val="000000" w:themeColor="text1"/>
+        </w:rPr>
+        <w:t>Umelá inteligencia ako ochranca</w:t>
+      </w:r>
+      <w:r>
+        <w:rPr>
+          <w:webHidden/>
+        </w:rPr>
+        <w:tab/>
+      </w:r>
+      <w:r>
+        <w:rPr>
+          <w:webHidden/>
+        </w:rPr>
+        <w:fldChar w:fldCharType="begin"/>
+      </w:r>
+      <w:r>
+        <w:rPr>
+          <w:webHidden/>
+        </w:rPr>
+        <w:instrText xml:space="preserve"> PAGEREF _Toc164268580 \h </w:instrText>
+      </w:r>
+      <w:r>
+        <w:rPr>
+          <w:webHidden/>
+        </w:rPr>
+      </w:r>
+      <w:r>
+        <w:rPr>
+          <w:webHidden/>
+        </w:rPr>
+        <w:fldChar w:fldCharType="separate"/>
+      </w:r>
+      <w:r>
+        <w:rPr>
+          <w:webHidden/>
+        </w:rPr>
+        <w:t>6</w:t>
+      </w:r>
+      <w:r>
+        <w:rPr>
+          <w:webHidden/>
+        </w:rPr>
+        <w:fldChar w:fldCharType="end"/>
+      </w:r>
+    </w:p>
+    <w:p>
+      <w:pPr>
+        <w:pStyle w:val="Obsah1"/>
         <w:rPr>
           <w:rFonts w:asciiTheme="minorHAnsi" w:eastAsiaTheme="minorEastAsia" w:hAnsiTheme="minorHAnsi" w:cstheme="minorBidi"/>
           <w:b w:val="0"/>
@@ -700,209 +866,11 @@
           <w:lang w:eastAsia="sk-SK"/>
           <w14:ligatures w14:val="standardContextual"/>
         </w:rPr>
-        <w:tab/>
-      </w:r>
-      <w:r>
-        <w:rPr>
-          <w:color w:val="000000" w:themeColor="text1"/>
-        </w:rPr>
-        <w:t>Aktívne zapájanie umelej inteligencie</w:t>
-      </w:r>
-      <w:r>
-        <w:rPr>
-          <w:webHidden/>
-        </w:rPr>
-        <w:tab/>
-      </w:r>
-      <w:r>
-        <w:rPr>
-          <w:webHidden/>
-        </w:rPr>
-        <w:fldChar w:fldCharType="begin"/>
-      </w:r>
-      <w:r>
-        <w:rPr>
-          <w:webHidden/>
-        </w:rPr>
-        <w:instrText xml:space="preserve"> PAGEREF _Toc163753886 \h </w:instrText>
-      </w:r>
-      <w:r>
-        <w:rPr>
-          <w:webHidden/>
-        </w:rPr>
-      </w:r>
-      <w:r>
-        <w:rPr>
-          <w:webHidden/>
-        </w:rPr>
-        <w:fldChar w:fldCharType="separate"/>
-      </w:r>
-      <w:r>
-        <w:rPr>
-          <w:webHidden/>
-        </w:rPr>
-        <w:t>6</w:t>
-      </w:r>
-      <w:r>
-        <w:rPr>
-          <w:webHidden/>
-        </w:rPr>
-        <w:fldChar w:fldCharType="end"/>
-      </w:r>
-    </w:p>
-    <w:p>
-      <w:pPr>
-        <w:pStyle w:val="Obsah2"/>
-        <w:rPr>
-          <w:rFonts w:asciiTheme="minorHAnsi" w:eastAsiaTheme="minorEastAsia" w:hAnsiTheme="minorHAnsi" w:cstheme="minorBidi"/>
-          <w:kern w:val="2"/>
-          <w:szCs w:val="24"/>
-          <w:lang w:eastAsia="sk-SK"/>
-          <w14:ligatures w14:val="standardContextual"/>
-        </w:rPr>
-      </w:pPr>
-      <w:r>
-        <w:rPr>
-          <w:color w:val="000000" w:themeColor="text1"/>
-        </w:rPr>
-        <w:t>3.1</w:t>
-      </w:r>
-      <w:r>
-        <w:rPr>
-          <w:rFonts w:asciiTheme="minorHAnsi" w:eastAsiaTheme="minorEastAsia" w:hAnsiTheme="minorHAnsi" w:cstheme="minorBidi"/>
-          <w:kern w:val="2"/>
-          <w:szCs w:val="24"/>
-          <w:lang w:eastAsia="sk-SK"/>
-          <w14:ligatures w14:val="standardContextual"/>
-        </w:rPr>
-        <w:tab/>
-      </w:r>
-      <w:r>
-        <w:rPr>
-          <w:color w:val="000000" w:themeColor="text1"/>
-        </w:rPr>
-        <w:t>Antivírusový systém novej generácie</w:t>
-      </w:r>
-      <w:r>
-        <w:rPr>
-          <w:webHidden/>
-        </w:rPr>
-        <w:tab/>
-      </w:r>
-      <w:r>
-        <w:rPr>
-          <w:webHidden/>
-        </w:rPr>
-        <w:fldChar w:fldCharType="begin"/>
-      </w:r>
-      <w:r>
-        <w:rPr>
-          <w:webHidden/>
-        </w:rPr>
-        <w:instrText xml:space="preserve"> PAGEREF _Toc163753887 \h </w:instrText>
-      </w:r>
-      <w:r>
-        <w:rPr>
-          <w:webHidden/>
-        </w:rPr>
-      </w:r>
-      <w:r>
-        <w:rPr>
-          <w:webHidden/>
-        </w:rPr>
-        <w:fldChar w:fldCharType="separate"/>
-      </w:r>
-      <w:r>
-        <w:rPr>
-          <w:webHidden/>
-        </w:rPr>
-        <w:t>6</w:t>
-      </w:r>
-      <w:r>
-        <w:rPr>
-          <w:webHidden/>
-        </w:rPr>
-        <w:fldChar w:fldCharType="end"/>
-      </w:r>
-    </w:p>
-    <w:p>
-      <w:pPr>
-        <w:pStyle w:val="Obsah2"/>
-        <w:rPr>
-          <w:rFonts w:asciiTheme="minorHAnsi" w:eastAsiaTheme="minorEastAsia" w:hAnsiTheme="minorHAnsi" w:cstheme="minorBidi"/>
-          <w:kern w:val="2"/>
-          <w:szCs w:val="24"/>
-          <w:lang w:eastAsia="sk-SK"/>
-          <w14:ligatures w14:val="standardContextual"/>
-        </w:rPr>
-      </w:pPr>
-      <w:r>
-        <w:rPr>
-          <w:color w:val="000000" w:themeColor="text1"/>
-        </w:rPr>
-        <w:t>3.2</w:t>
-      </w:r>
-      <w:r>
-        <w:rPr>
-          <w:rFonts w:asciiTheme="minorHAnsi" w:eastAsiaTheme="minorEastAsia" w:hAnsiTheme="minorHAnsi" w:cstheme="minorBidi"/>
-          <w:kern w:val="2"/>
-          <w:szCs w:val="24"/>
-          <w:lang w:eastAsia="sk-SK"/>
-          <w14:ligatures w14:val="standardContextual"/>
-        </w:rPr>
-        <w:tab/>
-      </w:r>
-      <w:r>
-        <w:rPr>
-          <w:color w:val="000000" w:themeColor="text1"/>
-        </w:rPr>
-        <w:t>Umelá inteligencia ako ochranca</w:t>
-      </w:r>
-      <w:r>
-        <w:rPr>
-          <w:webHidden/>
-        </w:rPr>
-        <w:tab/>
-      </w:r>
-      <w:r>
-        <w:rPr>
-          <w:webHidden/>
-        </w:rPr>
-        <w:fldChar w:fldCharType="begin"/>
-      </w:r>
-      <w:r>
-        <w:rPr>
-          <w:webHidden/>
-        </w:rPr>
-        <w:instrText xml:space="preserve"> PAGEREF _Toc163753888 \h </w:instrText>
-      </w:r>
-      <w:r>
-        <w:rPr>
-          <w:webHidden/>
-        </w:rPr>
-      </w:r>
-      <w:r>
-        <w:rPr>
-          <w:webHidden/>
-        </w:rPr>
-        <w:fldChar w:fldCharType="separate"/>
-      </w:r>
-      <w:r>
-        <w:rPr>
-          <w:webHidden/>
-        </w:rPr>
-        <w:t>6</w:t>
-      </w:r>
-      <w:r>
-        <w:rPr>
-          <w:webHidden/>
-        </w:rPr>
-        <w:fldChar w:fldCharType="end"/>
-      </w:r>
-    </w:p>
-    <w:p>
-      <w:pPr>
-        <w:pStyle w:val="Obsah1"/>
+      </w:pPr>
+      <w:r>
+        <w:t>4</w:t>
+      </w:r>
+      <w:r>
         <w:rPr>
           <w:rFonts w:asciiTheme="minorHAnsi" w:eastAsiaTheme="minorEastAsia" w:hAnsiTheme="minorHAnsi" w:cstheme="minorBidi"/>
           <w:b w:val="0"/>
@@ -912,11 +880,201 @@
           <w:lang w:eastAsia="sk-SK"/>
           <w14:ligatures w14:val="standardContextual"/>
         </w:rPr>
-      </w:pPr>
-      <w:r>
-        <w:t>4</w:t>
-      </w:r>
-      <w:r>
+        <w:tab/>
+      </w:r>
+      <w:r>
+        <w:t>Porovnanie programov</w:t>
+      </w:r>
+      <w:r>
+        <w:rPr>
+          <w:webHidden/>
+        </w:rPr>
+        <w:tab/>
+      </w:r>
+      <w:r>
+        <w:rPr>
+          <w:webHidden/>
+        </w:rPr>
+        <w:fldChar w:fldCharType="begin"/>
+      </w:r>
+      <w:r>
+        <w:rPr>
+          <w:webHidden/>
+        </w:rPr>
+        <w:instrText xml:space="preserve"> PAGEREF _Toc164268581 \h </w:instrText>
+      </w:r>
+      <w:r>
+        <w:rPr>
+          <w:webHidden/>
+        </w:rPr>
+      </w:r>
+      <w:r>
+        <w:rPr>
+          <w:webHidden/>
+        </w:rPr>
+        <w:fldChar w:fldCharType="separate"/>
+      </w:r>
+      <w:r>
+        <w:rPr>
+          <w:webHidden/>
+        </w:rPr>
+        <w:t>7</w:t>
+      </w:r>
+      <w:r>
+        <w:rPr>
+          <w:webHidden/>
+        </w:rPr>
+        <w:fldChar w:fldCharType="end"/>
+      </w:r>
+    </w:p>
+    <w:p>
+      <w:pPr>
+        <w:pStyle w:val="Obsah2"/>
+        <w:rPr>
+          <w:rFonts w:asciiTheme="minorHAnsi" w:eastAsiaTheme="minorEastAsia" w:hAnsiTheme="minorHAnsi" w:cstheme="minorBidi"/>
+          <w:kern w:val="2"/>
+          <w:szCs w:val="24"/>
+          <w:lang w:eastAsia="sk-SK"/>
+          <w14:ligatures w14:val="standardContextual"/>
+        </w:rPr>
+      </w:pPr>
+      <w:r>
+        <w:t>4.1</w:t>
+      </w:r>
+      <w:r>
+        <w:rPr>
+          <w:rFonts w:asciiTheme="minorHAnsi" w:eastAsiaTheme="minorEastAsia" w:hAnsiTheme="minorHAnsi" w:cstheme="minorBidi"/>
+          <w:kern w:val="2"/>
+          <w:szCs w:val="24"/>
+          <w:lang w:eastAsia="sk-SK"/>
+          <w14:ligatures w14:val="standardContextual"/>
+        </w:rPr>
+        <w:tab/>
+      </w:r>
+      <w:r>
+        <w:t>Norton</w:t>
+      </w:r>
+      <w:r>
+        <w:rPr>
+          <w:webHidden/>
+        </w:rPr>
+        <w:tab/>
+      </w:r>
+      <w:r>
+        <w:rPr>
+          <w:webHidden/>
+        </w:rPr>
+        <w:fldChar w:fldCharType="begin"/>
+      </w:r>
+      <w:r>
+        <w:rPr>
+          <w:webHidden/>
+        </w:rPr>
+        <w:instrText xml:space="preserve"> PAGEREF _Toc164268582 \h </w:instrText>
+      </w:r>
+      <w:r>
+        <w:rPr>
+          <w:webHidden/>
+        </w:rPr>
+      </w:r>
+      <w:r>
+        <w:rPr>
+          <w:webHidden/>
+        </w:rPr>
+        <w:fldChar w:fldCharType="separate"/>
+      </w:r>
+      <w:r>
+        <w:rPr>
+          <w:webHidden/>
+        </w:rPr>
+        <w:t>7</w:t>
+      </w:r>
+      <w:r>
+        <w:rPr>
+          <w:webHidden/>
+        </w:rPr>
+        <w:fldChar w:fldCharType="end"/>
+      </w:r>
+    </w:p>
+    <w:p>
+      <w:pPr>
+        <w:pStyle w:val="Obsah2"/>
+        <w:rPr>
+          <w:rFonts w:asciiTheme="minorHAnsi" w:eastAsiaTheme="minorEastAsia" w:hAnsiTheme="minorHAnsi" w:cstheme="minorBidi"/>
+          <w:kern w:val="2"/>
+          <w:szCs w:val="24"/>
+          <w:lang w:eastAsia="sk-SK"/>
+          <w14:ligatures w14:val="standardContextual"/>
+        </w:rPr>
+      </w:pPr>
+      <w:r>
+        <w:rPr>
+          <w:rFonts w:eastAsia="Calibri"/>
+        </w:rPr>
+        <w:t>4.2</w:t>
+      </w:r>
+      <w:r>
+        <w:rPr>
+          <w:rFonts w:asciiTheme="minorHAnsi" w:eastAsiaTheme="minorEastAsia" w:hAnsiTheme="minorHAnsi" w:cstheme="minorBidi"/>
+          <w:kern w:val="2"/>
+          <w:szCs w:val="24"/>
+          <w:lang w:eastAsia="sk-SK"/>
+          <w14:ligatures w14:val="standardContextual"/>
+        </w:rPr>
+        <w:tab/>
+      </w:r>
+      <w:r>
+        <w:rPr>
+          <w:rFonts w:eastAsia="Calibri"/>
+          <w:shd w:val="clear" w:color="auto" w:fill="FFFFFF"/>
+        </w:rPr>
+        <w:t>Avast</w:t>
+      </w:r>
+      <w:r>
+        <w:rPr>
+          <w:webHidden/>
+        </w:rPr>
+        <w:tab/>
+      </w:r>
+      <w:r>
+        <w:rPr>
+          <w:webHidden/>
+        </w:rPr>
+        <w:fldChar w:fldCharType="begin"/>
+      </w:r>
+      <w:r>
+        <w:rPr>
+          <w:webHidden/>
+        </w:rPr>
+        <w:instrText xml:space="preserve"> PAGEREF _Toc164268583 \h </w:instrText>
+      </w:r>
+      <w:r>
+        <w:rPr>
+          <w:webHidden/>
+        </w:rPr>
+      </w:r>
+      <w:r>
+        <w:rPr>
+          <w:webHidden/>
+        </w:rPr>
+        <w:fldChar w:fldCharType="separate"/>
+      </w:r>
+      <w:r>
+        <w:rPr>
+          <w:webHidden/>
+        </w:rPr>
+        <w:t>7</w:t>
+      </w:r>
+      <w:r>
+        <w:rPr>
+          <w:webHidden/>
+        </w:rPr>
+        <w:fldChar w:fldCharType="end"/>
+      </w:r>
+    </w:p>
+    <w:p>
+      <w:pPr>
+        <w:pStyle w:val="Obsah1"/>
         <w:rPr>
           <w:rFonts w:asciiTheme="minorHAnsi" w:eastAsiaTheme="minorEastAsia" w:hAnsiTheme="minorHAnsi" w:cstheme="minorBidi"/>
           <w:b w:val="0"/>
@@ -926,201 +1084,11 @@
           <w:lang w:eastAsia="sk-SK"/>
           <w14:ligatures w14:val="standardContextual"/>
         </w:rPr>
-        <w:tab/>
-      </w:r>
-      <w:r>
-        <w:t>Porovnanie programov</w:t>
-      </w:r>
-      <w:r>
-        <w:rPr>
-          <w:webHidden/>
-        </w:rPr>
-        <w:tab/>
-      </w:r>
-      <w:r>
-        <w:rPr>
-          <w:webHidden/>
-        </w:rPr>
-        <w:fldChar w:fldCharType="begin"/>
-      </w:r>
-      <w:r>
-        <w:rPr>
-          <w:webHidden/>
-        </w:rPr>
-        <w:instrText xml:space="preserve"> PAGEREF _Toc163753889 \h </w:instrText>
-      </w:r>
-      <w:r>
-        <w:rPr>
-          <w:webHidden/>
-        </w:rPr>
-      </w:r>
-      <w:r>
-        <w:rPr>
-          <w:webHidden/>
-        </w:rPr>
-        <w:fldChar w:fldCharType="separate"/>
-      </w:r>
-      <w:r>
-        <w:rPr>
-          <w:webHidden/>
-        </w:rPr>
-        <w:t>7</w:t>
-      </w:r>
-      <w:r>
-        <w:rPr>
-          <w:webHidden/>
-        </w:rPr>
-        <w:fldChar w:fldCharType="end"/>
-      </w:r>
-    </w:p>
-    <w:p>
-      <w:pPr>
-        <w:pStyle w:val="Obsah2"/>
-        <w:rPr>
-          <w:rFonts w:asciiTheme="minorHAnsi" w:eastAsiaTheme="minorEastAsia" w:hAnsiTheme="minorHAnsi" w:cstheme="minorBidi"/>
-          <w:kern w:val="2"/>
-          <w:szCs w:val="24"/>
-          <w:lang w:eastAsia="sk-SK"/>
-          <w14:ligatures w14:val="standardContextual"/>
-        </w:rPr>
-      </w:pPr>
-      <w:r>
-        <w:t>4.1</w:t>
-      </w:r>
-      <w:r>
-        <w:rPr>
-          <w:rFonts w:asciiTheme="minorHAnsi" w:eastAsiaTheme="minorEastAsia" w:hAnsiTheme="minorHAnsi" w:cstheme="minorBidi"/>
-          <w:kern w:val="2"/>
-          <w:szCs w:val="24"/>
-          <w:lang w:eastAsia="sk-SK"/>
-          <w14:ligatures w14:val="standardContextual"/>
-        </w:rPr>
-        <w:tab/>
-      </w:r>
-      <w:r>
-        <w:t>Norton</w:t>
-      </w:r>
-      <w:r>
-        <w:rPr>
-          <w:webHidden/>
-        </w:rPr>
-        <w:tab/>
-      </w:r>
-      <w:r>
-        <w:rPr>
-          <w:webHidden/>
-        </w:rPr>
-        <w:fldChar w:fldCharType="begin"/>
-      </w:r>
-      <w:r>
-        <w:rPr>
-          <w:webHidden/>
-        </w:rPr>
-        <w:instrText xml:space="preserve"> PAGEREF _Toc163753890 \h </w:instrText>
-      </w:r>
-      <w:r>
-        <w:rPr>
-          <w:webHidden/>
-        </w:rPr>
-      </w:r>
-      <w:r>
-        <w:rPr>
-          <w:webHidden/>
-        </w:rPr>
-        <w:fldChar w:fldCharType="separate"/>
-      </w:r>
-      <w:r>
-        <w:rPr>
-          <w:webHidden/>
-        </w:rPr>
-        <w:t>7</w:t>
-      </w:r>
-      <w:r>
-        <w:rPr>
-          <w:webHidden/>
-        </w:rPr>
-        <w:fldChar w:fldCharType="end"/>
-      </w:r>
-    </w:p>
-    <w:p>
-      <w:pPr>
-        <w:pStyle w:val="Obsah2"/>
-        <w:rPr>
-          <w:rFonts w:asciiTheme="minorHAnsi" w:eastAsiaTheme="minorEastAsia" w:hAnsiTheme="minorHAnsi" w:cstheme="minorBidi"/>
-          <w:kern w:val="2"/>
-          <w:szCs w:val="24"/>
-          <w:lang w:eastAsia="sk-SK"/>
-          <w14:ligatures w14:val="standardContextual"/>
-        </w:rPr>
-      </w:pPr>
-      <w:r>
-        <w:rPr>
-          <w:rFonts w:eastAsia="Calibri"/>
-        </w:rPr>
-        <w:t>4.2</w:t>
-      </w:r>
-      <w:r>
-        <w:rPr>
-          <w:rFonts w:asciiTheme="minorHAnsi" w:eastAsiaTheme="minorEastAsia" w:hAnsiTheme="minorHAnsi" w:cstheme="minorBidi"/>
-          <w:kern w:val="2"/>
-          <w:szCs w:val="24"/>
-          <w:lang w:eastAsia="sk-SK"/>
-          <w14:ligatures w14:val="standardContextual"/>
-        </w:rPr>
-        <w:tab/>
-      </w:r>
-      <w:r>
-        <w:rPr>
-          <w:rFonts w:eastAsia="Calibri"/>
-          <w:shd w:val="clear" w:color="auto" w:fill="FFFFFF"/>
-        </w:rPr>
-        <w:t>Avast</w:t>
-      </w:r>
-      <w:r>
-        <w:rPr>
-          <w:webHidden/>
-        </w:rPr>
-        <w:tab/>
-      </w:r>
-      <w:r>
-        <w:rPr>
-          <w:webHidden/>
-        </w:rPr>
-        <w:fldChar w:fldCharType="begin"/>
-      </w:r>
-      <w:r>
-        <w:rPr>
-          <w:webHidden/>
-        </w:rPr>
-        <w:instrText xml:space="preserve"> PAGEREF _Toc163753891 \h </w:instrText>
-      </w:r>
-      <w:r>
-        <w:rPr>
-          <w:webHidden/>
-        </w:rPr>
-      </w:r>
-      <w:r>
-        <w:rPr>
-          <w:webHidden/>
-        </w:rPr>
-        <w:fldChar w:fldCharType="separate"/>
-      </w:r>
-      <w:r>
-        <w:rPr>
-          <w:webHidden/>
-        </w:rPr>
-        <w:t>7</w:t>
-      </w:r>
-      <w:r>
-        <w:rPr>
-          <w:webHidden/>
-        </w:rPr>
-        <w:fldChar w:fldCharType="end"/>
-      </w:r>
-    </w:p>
-    <w:p>
-      <w:pPr>
-        <w:pStyle w:val="Obsah1"/>
+      </w:pPr>
+      <w:r>
+        <w:t>5</w:t>
+      </w:r>
+      <w:r>
         <w:rPr>
           <w:rFonts w:asciiTheme="minorHAnsi" w:eastAsiaTheme="minorEastAsia" w:hAnsiTheme="minorHAnsi" w:cstheme="minorBidi"/>
           <w:b w:val="0"/>
@@ -1130,11 +1098,266 @@
           <w:lang w:eastAsia="sk-SK"/>
           <w14:ligatures w14:val="standardContextual"/>
         </w:rPr>
-      </w:pPr>
-      <w:r>
-        <w:t>5</w:t>
-      </w:r>
-      <w:r>
+        <w:tab/>
+      </w:r>
+      <w:r>
+        <w:t>Hrozby</w:t>
+      </w:r>
+      <w:r>
+        <w:rPr>
+          <w:webHidden/>
+        </w:rPr>
+        <w:tab/>
+      </w:r>
+      <w:r>
+        <w:rPr>
+          <w:webHidden/>
+        </w:rPr>
+        <w:fldChar w:fldCharType="begin"/>
+      </w:r>
+      <w:r>
+        <w:rPr>
+          <w:webHidden/>
+        </w:rPr>
+        <w:instrText xml:space="preserve"> PAGEREF _Toc164268584 \h </w:instrText>
+      </w:r>
+      <w:r>
+        <w:rPr>
+          <w:webHidden/>
+        </w:rPr>
+      </w:r>
+      <w:r>
+        <w:rPr>
+          <w:webHidden/>
+        </w:rPr>
+        <w:fldChar w:fldCharType="separate"/>
+      </w:r>
+      <w:r>
+        <w:rPr>
+          <w:webHidden/>
+        </w:rPr>
+        <w:t>8</w:t>
+      </w:r>
+      <w:r>
+        <w:rPr>
+          <w:webHidden/>
+        </w:rPr>
+        <w:fldChar w:fldCharType="end"/>
+      </w:r>
+    </w:p>
+    <w:p>
+      <w:pPr>
+        <w:pStyle w:val="Obsah2"/>
+        <w:rPr>
+          <w:rFonts w:asciiTheme="minorHAnsi" w:eastAsiaTheme="minorEastAsia" w:hAnsiTheme="minorHAnsi" w:cstheme="minorBidi"/>
+          <w:kern w:val="2"/>
+          <w:szCs w:val="24"/>
+          <w:lang w:eastAsia="sk-SK"/>
+          <w14:ligatures w14:val="standardContextual"/>
+        </w:rPr>
+      </w:pPr>
+      <w:r>
+        <w:t>5.1</w:t>
+      </w:r>
+      <w:r>
+        <w:rPr>
+          <w:rFonts w:asciiTheme="minorHAnsi" w:eastAsiaTheme="minorEastAsia" w:hAnsiTheme="minorHAnsi" w:cstheme="minorBidi"/>
+          <w:kern w:val="2"/>
+          <w:szCs w:val="24"/>
+          <w:lang w:eastAsia="sk-SK"/>
+          <w14:ligatures w14:val="standardContextual"/>
+        </w:rPr>
+        <w:tab/>
+      </w:r>
+      <w:r>
+        <w:t>Malware</w:t>
+      </w:r>
+      <w:r>
+        <w:rPr>
+          <w:webHidden/>
+        </w:rPr>
+        <w:tab/>
+      </w:r>
+      <w:r>
+        <w:rPr>
+          <w:webHidden/>
+        </w:rPr>
+        <w:fldChar w:fldCharType="begin"/>
+      </w:r>
+      <w:r>
+        <w:rPr>
+          <w:webHidden/>
+        </w:rPr>
+        <w:instrText xml:space="preserve"> PAGEREF _Toc164268585 \h </w:instrText>
+      </w:r>
+      <w:r>
+        <w:rPr>
+          <w:webHidden/>
+        </w:rPr>
+      </w:r>
+      <w:r>
+        <w:rPr>
+          <w:webHidden/>
+        </w:rPr>
+        <w:fldChar w:fldCharType="separate"/>
+      </w:r>
+      <w:r>
+        <w:rPr>
+          <w:webHidden/>
+        </w:rPr>
+        <w:t>8</w:t>
+      </w:r>
+      <w:r>
+        <w:rPr>
+          <w:webHidden/>
+        </w:rPr>
+        <w:fldChar w:fldCharType="end"/>
+      </w:r>
+    </w:p>
+    <w:p>
+      <w:pPr>
+        <w:pStyle w:val="Obsah2"/>
+        <w:rPr>
+          <w:rFonts w:asciiTheme="minorHAnsi" w:eastAsiaTheme="minorEastAsia" w:hAnsiTheme="minorHAnsi" w:cstheme="minorBidi"/>
+          <w:kern w:val="2"/>
+          <w:szCs w:val="24"/>
+          <w:lang w:eastAsia="sk-SK"/>
+          <w14:ligatures w14:val="standardContextual"/>
+        </w:rPr>
+      </w:pPr>
+      <w:r>
+        <w:t>5.2</w:t>
+      </w:r>
+      <w:r>
+        <w:rPr>
+          <w:rFonts w:asciiTheme="minorHAnsi" w:eastAsiaTheme="minorEastAsia" w:hAnsiTheme="minorHAnsi" w:cstheme="minorBidi"/>
+          <w:kern w:val="2"/>
+          <w:szCs w:val="24"/>
+          <w:lang w:eastAsia="sk-SK"/>
+          <w14:ligatures w14:val="standardContextual"/>
+        </w:rPr>
+        <w:tab/>
+      </w:r>
+      <w:r>
+        <w:rPr>
+          <w:shd w:val="clear" w:color="auto" w:fill="FFFFFF"/>
+        </w:rPr>
+        <w:t>Spyware</w:t>
+      </w:r>
+      <w:r>
+        <w:rPr>
+          <w:webHidden/>
+        </w:rPr>
+        <w:tab/>
+      </w:r>
+      <w:r>
+        <w:rPr>
+          <w:webHidden/>
+        </w:rPr>
+        <w:fldChar w:fldCharType="begin"/>
+      </w:r>
+      <w:r>
+        <w:rPr>
+          <w:webHidden/>
+        </w:rPr>
+        <w:instrText xml:space="preserve"> PAGEREF _Toc164268586 \h </w:instrText>
+      </w:r>
+      <w:r>
+        <w:rPr>
+          <w:webHidden/>
+        </w:rPr>
+      </w:r>
+      <w:r>
+        <w:rPr>
+          <w:webHidden/>
+        </w:rPr>
+        <w:fldChar w:fldCharType="separate"/>
+      </w:r>
+      <w:r>
+        <w:rPr>
+          <w:webHidden/>
+        </w:rPr>
+        <w:t>8</w:t>
+      </w:r>
+      <w:r>
+        <w:rPr>
+          <w:webHidden/>
+        </w:rPr>
+        <w:fldChar w:fldCharType="end"/>
+      </w:r>
+    </w:p>
+    <w:p>
+      <w:pPr>
+        <w:pStyle w:val="Obsah2"/>
+        <w:rPr>
+          <w:rFonts w:asciiTheme="minorHAnsi" w:eastAsiaTheme="minorEastAsia" w:hAnsiTheme="minorHAnsi" w:cstheme="minorBidi"/>
+          <w:kern w:val="2"/>
+          <w:szCs w:val="24"/>
+          <w:lang w:eastAsia="sk-SK"/>
+          <w14:ligatures w14:val="standardContextual"/>
+        </w:rPr>
+      </w:pPr>
+      <w:r>
+        <w:t>5.3</w:t>
+      </w:r>
+      <w:r>
+        <w:rPr>
+          <w:rFonts w:asciiTheme="minorHAnsi" w:eastAsiaTheme="minorEastAsia" w:hAnsiTheme="minorHAnsi" w:cstheme="minorBidi"/>
+          <w:kern w:val="2"/>
+          <w:szCs w:val="24"/>
+          <w:lang w:eastAsia="sk-SK"/>
+          <w14:ligatures w14:val="standardContextual"/>
+        </w:rPr>
+        <w:tab/>
+      </w:r>
+      <w:r>
+        <w:t>Phishing</w:t>
+      </w:r>
+      <w:r>
+        <w:rPr>
+          <w:webHidden/>
+        </w:rPr>
+        <w:tab/>
+      </w:r>
+      <w:r>
+        <w:rPr>
+          <w:webHidden/>
+        </w:rPr>
+        <w:fldChar w:fldCharType="begin"/>
+      </w:r>
+      <w:r>
+        <w:rPr>
+          <w:webHidden/>
+        </w:rPr>
+        <w:instrText xml:space="preserve"> PAGEREF _Toc164268587 \h </w:instrText>
+      </w:r>
+      <w:r>
+        <w:rPr>
+          <w:webHidden/>
+        </w:rPr>
+      </w:r>
+      <w:r>
+        <w:rPr>
+          <w:webHidden/>
+        </w:rPr>
+        <w:fldChar w:fldCharType="separate"/>
+      </w:r>
+      <w:r>
+        <w:rPr>
+          <w:webHidden/>
+        </w:rPr>
+        <w:t>8</w:t>
+      </w:r>
+      <w:r>
+        <w:rPr>
+          <w:webHidden/>
+        </w:rPr>
+        <w:fldChar w:fldCharType="end"/>
+      </w:r>
+    </w:p>
+    <w:p>
+      <w:pPr>
+        <w:pStyle w:val="Obsah1"/>
         <w:rPr>
           <w:rFonts w:asciiTheme="minorHAnsi" w:eastAsiaTheme="minorEastAsia" w:hAnsiTheme="minorHAnsi" w:cstheme="minorBidi"/>
           <w:b w:val="0"/>
@@ -1144,401 +1367,11 @@
           <w:lang w:eastAsia="sk-SK"/>
           <w14:ligatures w14:val="standardContextual"/>
         </w:rPr>
-        <w:tab/>
-      </w:r>
-      <w:r>
-        <w:t>Antivírus vo firemnom prostredí</w:t>
-      </w:r>
-      <w:r>
-        <w:rPr>
-          <w:webHidden/>
-        </w:rPr>
-        <w:tab/>
-      </w:r>
-      <w:r>
-        <w:rPr>
-          <w:webHidden/>
-        </w:rPr>
-        <w:fldChar w:fldCharType="begin"/>
-      </w:r>
-      <w:r>
-        <w:rPr>
-          <w:webHidden/>
-        </w:rPr>
-        <w:instrText xml:space="preserve"> PAGEREF _Toc163753892 \h </w:instrText>
-      </w:r>
-      <w:r>
-        <w:rPr>
-          <w:webHidden/>
-        </w:rPr>
-      </w:r>
-      <w:r>
-        <w:rPr>
-          <w:webHidden/>
-        </w:rPr>
-        <w:fldChar w:fldCharType="separate"/>
-      </w:r>
-      <w:r>
-        <w:rPr>
-          <w:webHidden/>
-        </w:rPr>
-        <w:t>8</w:t>
-      </w:r>
-      <w:r>
-        <w:rPr>
-          <w:webHidden/>
-        </w:rPr>
-        <w:fldChar w:fldCharType="end"/>
-      </w:r>
-    </w:p>
-    <w:p>
-      <w:pPr>
-        <w:pStyle w:val="Obsah2"/>
-        <w:rPr>
-          <w:rFonts w:asciiTheme="minorHAnsi" w:eastAsiaTheme="minorEastAsia" w:hAnsiTheme="minorHAnsi" w:cstheme="minorBidi"/>
-          <w:kern w:val="2"/>
-          <w:szCs w:val="24"/>
-          <w:lang w:eastAsia="sk-SK"/>
-          <w14:ligatures w14:val="standardContextual"/>
-        </w:rPr>
-      </w:pPr>
-      <w:r>
-        <w:t>5.1</w:t>
-      </w:r>
-      <w:r>
-        <w:rPr>
-          <w:rFonts w:asciiTheme="minorHAnsi" w:eastAsiaTheme="minorEastAsia" w:hAnsiTheme="minorHAnsi" w:cstheme="minorBidi"/>
-          <w:kern w:val="2"/>
-          <w:szCs w:val="24"/>
-          <w:lang w:eastAsia="sk-SK"/>
-          <w14:ligatures w14:val="standardContextual"/>
-        </w:rPr>
-        <w:tab/>
-      </w:r>
-      <w:r>
-        <w:t>Centralizovaná správa</w:t>
-      </w:r>
-      <w:r>
-        <w:rPr>
-          <w:webHidden/>
-        </w:rPr>
-        <w:tab/>
-      </w:r>
-      <w:r>
-        <w:rPr>
-          <w:webHidden/>
-        </w:rPr>
-        <w:fldChar w:fldCharType="begin"/>
-      </w:r>
-      <w:r>
-        <w:rPr>
-          <w:webHidden/>
-        </w:rPr>
-        <w:instrText xml:space="preserve"> PAGEREF _Toc163753893 \h </w:instrText>
-      </w:r>
-      <w:r>
-        <w:rPr>
-          <w:webHidden/>
-        </w:rPr>
-      </w:r>
-      <w:r>
-        <w:rPr>
-          <w:webHidden/>
-        </w:rPr>
-        <w:fldChar w:fldCharType="separate"/>
-      </w:r>
-      <w:r>
-        <w:rPr>
-          <w:webHidden/>
-        </w:rPr>
-        <w:t>8</w:t>
-      </w:r>
-      <w:r>
-        <w:rPr>
-          <w:webHidden/>
-        </w:rPr>
-        <w:fldChar w:fldCharType="end"/>
-      </w:r>
-    </w:p>
-    <w:p>
-      <w:pPr>
-        <w:pStyle w:val="Obsah2"/>
-        <w:rPr>
-          <w:rFonts w:asciiTheme="minorHAnsi" w:eastAsiaTheme="minorEastAsia" w:hAnsiTheme="minorHAnsi" w:cstheme="minorBidi"/>
-          <w:kern w:val="2"/>
-          <w:szCs w:val="24"/>
-          <w:lang w:eastAsia="sk-SK"/>
-          <w14:ligatures w14:val="standardContextual"/>
-        </w:rPr>
-      </w:pPr>
-      <w:r>
-        <w:t>5.2</w:t>
-      </w:r>
-      <w:r>
-        <w:rPr>
-          <w:rFonts w:asciiTheme="minorHAnsi" w:eastAsiaTheme="minorEastAsia" w:hAnsiTheme="minorHAnsi" w:cstheme="minorBidi"/>
-          <w:kern w:val="2"/>
-          <w:szCs w:val="24"/>
-          <w:lang w:eastAsia="sk-SK"/>
-          <w14:ligatures w14:val="standardContextual"/>
-        </w:rPr>
-        <w:tab/>
-      </w:r>
-      <w:r>
-        <w:t>Automatické aktualizácie a skenovanie</w:t>
-      </w:r>
-      <w:r>
-        <w:rPr>
-          <w:webHidden/>
-        </w:rPr>
-        <w:tab/>
-      </w:r>
-      <w:r>
-        <w:rPr>
-          <w:webHidden/>
-        </w:rPr>
-        <w:fldChar w:fldCharType="begin"/>
-      </w:r>
-      <w:r>
-        <w:rPr>
-          <w:webHidden/>
-        </w:rPr>
-        <w:instrText xml:space="preserve"> PAGEREF _Toc163753894 \h </w:instrText>
-      </w:r>
-      <w:r>
-        <w:rPr>
-          <w:webHidden/>
-        </w:rPr>
-      </w:r>
-      <w:r>
-        <w:rPr>
-          <w:webHidden/>
-        </w:rPr>
-        <w:fldChar w:fldCharType="separate"/>
-      </w:r>
-      <w:r>
-        <w:rPr>
-          <w:webHidden/>
-        </w:rPr>
-        <w:t>8</w:t>
-      </w:r>
-      <w:r>
-        <w:rPr>
-          <w:webHidden/>
-        </w:rPr>
-        <w:fldChar w:fldCharType="end"/>
-      </w:r>
-    </w:p>
-    <w:p>
-      <w:pPr>
-        <w:pStyle w:val="Obsah2"/>
-        <w:rPr>
-          <w:rFonts w:asciiTheme="minorHAnsi" w:eastAsiaTheme="minorEastAsia" w:hAnsiTheme="minorHAnsi" w:cstheme="minorBidi"/>
-          <w:kern w:val="2"/>
-          <w:szCs w:val="24"/>
-          <w:lang w:eastAsia="sk-SK"/>
-          <w14:ligatures w14:val="standardContextual"/>
-        </w:rPr>
-      </w:pPr>
-      <w:r>
-        <w:t>5.3</w:t>
-      </w:r>
-      <w:r>
-        <w:rPr>
-          <w:rFonts w:asciiTheme="minorHAnsi" w:eastAsiaTheme="minorEastAsia" w:hAnsiTheme="minorHAnsi" w:cstheme="minorBidi"/>
-          <w:kern w:val="2"/>
-          <w:szCs w:val="24"/>
-          <w:lang w:eastAsia="sk-SK"/>
-          <w14:ligatures w14:val="standardContextual"/>
-        </w:rPr>
-        <w:tab/>
-      </w:r>
-      <w:r>
-        <w:t>Segmentácia siete a prístupové politiky</w:t>
-      </w:r>
-      <w:r>
-        <w:rPr>
-          <w:webHidden/>
-        </w:rPr>
-        <w:tab/>
-      </w:r>
-      <w:r>
-        <w:rPr>
-          <w:webHidden/>
-        </w:rPr>
-        <w:fldChar w:fldCharType="begin"/>
-      </w:r>
-      <w:r>
-        <w:rPr>
-          <w:webHidden/>
-        </w:rPr>
-        <w:instrText xml:space="preserve"> PAGEREF _Toc163753895 \h </w:instrText>
-      </w:r>
-      <w:r>
-        <w:rPr>
-          <w:webHidden/>
-        </w:rPr>
-      </w:r>
-      <w:r>
-        <w:rPr>
-          <w:webHidden/>
-        </w:rPr>
-        <w:fldChar w:fldCharType="separate"/>
-      </w:r>
-      <w:r>
-        <w:rPr>
-          <w:webHidden/>
-        </w:rPr>
-        <w:t>8</w:t>
-      </w:r>
-      <w:r>
-        <w:rPr>
-          <w:webHidden/>
-        </w:rPr>
-        <w:fldChar w:fldCharType="end"/>
-      </w:r>
-    </w:p>
-    <w:p>
-      <w:pPr>
-        <w:pStyle w:val="Obsah2"/>
-        <w:rPr>
-          <w:rFonts w:asciiTheme="minorHAnsi" w:eastAsiaTheme="minorEastAsia" w:hAnsiTheme="minorHAnsi" w:cstheme="minorBidi"/>
-          <w:kern w:val="2"/>
-          <w:szCs w:val="24"/>
-          <w:lang w:eastAsia="sk-SK"/>
-          <w14:ligatures w14:val="standardContextual"/>
-        </w:rPr>
-      </w:pPr>
-      <w:r>
-        <w:t>5.4</w:t>
-      </w:r>
-      <w:r>
-        <w:rPr>
-          <w:rFonts w:asciiTheme="minorHAnsi" w:eastAsiaTheme="minorEastAsia" w:hAnsiTheme="minorHAnsi" w:cstheme="minorBidi"/>
-          <w:kern w:val="2"/>
-          <w:szCs w:val="24"/>
-          <w:lang w:eastAsia="sk-SK"/>
-          <w14:ligatures w14:val="standardContextual"/>
-        </w:rPr>
-        <w:tab/>
-      </w:r>
-      <w:r>
-        <w:t>Vzdelávanie zamestnancov</w:t>
-      </w:r>
-      <w:r>
-        <w:rPr>
-          <w:webHidden/>
-        </w:rPr>
-        <w:tab/>
-      </w:r>
-      <w:r>
-        <w:rPr>
-          <w:webHidden/>
-        </w:rPr>
-        <w:fldChar w:fldCharType="begin"/>
-      </w:r>
-      <w:r>
-        <w:rPr>
-          <w:webHidden/>
-        </w:rPr>
-        <w:instrText xml:space="preserve"> PAGEREF _Toc163753896 \h </w:instrText>
-      </w:r>
-      <w:r>
-        <w:rPr>
-          <w:webHidden/>
-        </w:rPr>
-      </w:r>
-      <w:r>
-        <w:rPr>
-          <w:webHidden/>
-        </w:rPr>
-        <w:fldChar w:fldCharType="separate"/>
-      </w:r>
-      <w:r>
-        <w:rPr>
-          <w:webHidden/>
-        </w:rPr>
-        <w:t>8</w:t>
-      </w:r>
-      <w:r>
-        <w:rPr>
-          <w:webHidden/>
-        </w:rPr>
-        <w:fldChar w:fldCharType="end"/>
-      </w:r>
-    </w:p>
-    <w:p>
-      <w:pPr>
-        <w:pStyle w:val="Obsah2"/>
-        <w:rPr>
-          <w:rFonts w:asciiTheme="minorHAnsi" w:eastAsiaTheme="minorEastAsia" w:hAnsiTheme="minorHAnsi" w:cstheme="minorBidi"/>
-          <w:kern w:val="2"/>
-          <w:szCs w:val="24"/>
-          <w:lang w:eastAsia="sk-SK"/>
-          <w14:ligatures w14:val="standardContextual"/>
-        </w:rPr>
-      </w:pPr>
-      <w:r>
-        <w:t>5.5</w:t>
-      </w:r>
-      <w:r>
-        <w:rPr>
-          <w:rFonts w:asciiTheme="minorHAnsi" w:eastAsiaTheme="minorEastAsia" w:hAnsiTheme="minorHAnsi" w:cstheme="minorBidi"/>
-          <w:kern w:val="2"/>
-          <w:szCs w:val="24"/>
-          <w:lang w:eastAsia="sk-SK"/>
-          <w14:ligatures w14:val="standardContextual"/>
-        </w:rPr>
-        <w:tab/>
-      </w:r>
-      <w:r>
-        <w:t>Záloha a obnova údajov</w:t>
-      </w:r>
-      <w:r>
-        <w:rPr>
-          <w:webHidden/>
-        </w:rPr>
-        <w:tab/>
-      </w:r>
-      <w:r>
-        <w:rPr>
-          <w:webHidden/>
-        </w:rPr>
-        <w:fldChar w:fldCharType="begin"/>
-      </w:r>
-      <w:r>
-        <w:rPr>
-          <w:webHidden/>
-        </w:rPr>
-        <w:instrText xml:space="preserve"> PAGEREF _Toc163753897 \h </w:instrText>
-      </w:r>
-      <w:r>
-        <w:rPr>
-          <w:webHidden/>
-        </w:rPr>
-      </w:r>
-      <w:r>
-        <w:rPr>
-          <w:webHidden/>
-        </w:rPr>
-        <w:fldChar w:fldCharType="separate"/>
-      </w:r>
-      <w:r>
-        <w:rPr>
-          <w:webHidden/>
-        </w:rPr>
-        <w:t>8</w:t>
-      </w:r>
-      <w:r>
-        <w:rPr>
-          <w:webHidden/>
-        </w:rPr>
-        <w:fldChar w:fldCharType="end"/>
-      </w:r>
-    </w:p>
-    <w:p>
-      <w:pPr>
-        <w:pStyle w:val="Obsah1"/>
+      </w:pPr>
+      <w:r>
+        <w:t>6</w:t>
+      </w:r>
+      <w:r>
         <w:rPr>
           <w:rFonts w:asciiTheme="minorHAnsi" w:eastAsiaTheme="minorEastAsia" w:hAnsiTheme="minorHAnsi" w:cstheme="minorBidi"/>
           <w:b w:val="0"/>
@@ -1548,11 +1381,269 @@
           <w:lang w:eastAsia="sk-SK"/>
           <w14:ligatures w14:val="standardContextual"/>
         </w:rPr>
-      </w:pPr>
-      <w:r>
-        <w:t>6</w:t>
-      </w:r>
-      <w:r>
+        <w:tab/>
+      </w:r>
+      <w:r>
+        <w:t>Tvorba učebného materiálu</w:t>
+      </w:r>
+      <w:r>
+        <w:rPr>
+          <w:webHidden/>
+        </w:rPr>
+        <w:tab/>
+      </w:r>
+      <w:r>
+        <w:rPr>
+          <w:webHidden/>
+        </w:rPr>
+        <w:fldChar w:fldCharType="begin"/>
+      </w:r>
+      <w:r>
+        <w:rPr>
+          <w:webHidden/>
+        </w:rPr>
+        <w:instrText xml:space="preserve"> PAGEREF _Toc164268588 \h </w:instrText>
+      </w:r>
+      <w:r>
+        <w:rPr>
+          <w:webHidden/>
+        </w:rPr>
+      </w:r>
+      <w:r>
+        <w:rPr>
+          <w:webHidden/>
+        </w:rPr>
+        <w:fldChar w:fldCharType="separate"/>
+      </w:r>
+      <w:r>
+        <w:rPr>
+          <w:webHidden/>
+        </w:rPr>
+        <w:t>9</w:t>
+      </w:r>
+      <w:r>
+        <w:rPr>
+          <w:webHidden/>
+        </w:rPr>
+        <w:fldChar w:fldCharType="end"/>
+      </w:r>
+    </w:p>
+    <w:p>
+      <w:pPr>
+        <w:pStyle w:val="Obsah2"/>
+        <w:rPr>
+          <w:rFonts w:asciiTheme="minorHAnsi" w:eastAsiaTheme="minorEastAsia" w:hAnsiTheme="minorHAnsi" w:cstheme="minorBidi"/>
+          <w:kern w:val="2"/>
+          <w:szCs w:val="24"/>
+          <w:lang w:eastAsia="sk-SK"/>
+          <w14:ligatures w14:val="standardContextual"/>
+        </w:rPr>
+      </w:pPr>
+      <w:r>
+        <w:t>6.1</w:t>
+      </w:r>
+      <w:r>
+        <w:rPr>
+          <w:rFonts w:asciiTheme="minorHAnsi" w:eastAsiaTheme="minorEastAsia" w:hAnsiTheme="minorHAnsi" w:cstheme="minorBidi"/>
+          <w:kern w:val="2"/>
+          <w:szCs w:val="24"/>
+          <w:lang w:eastAsia="sk-SK"/>
+          <w14:ligatures w14:val="standardContextual"/>
+        </w:rPr>
+        <w:tab/>
+      </w:r>
+      <w:r>
+        <w:rPr>
+          <w:lang w:val="en-US"/>
+        </w:rPr>
+        <w:t>Za</w:t>
+      </w:r>
+      <w:r>
+        <w:t>čiatok</w:t>
+      </w:r>
+      <w:r>
+        <w:rPr>
+          <w:webHidden/>
+        </w:rPr>
+        <w:tab/>
+      </w:r>
+      <w:r>
+        <w:rPr>
+          <w:webHidden/>
+        </w:rPr>
+        <w:fldChar w:fldCharType="begin"/>
+      </w:r>
+      <w:r>
+        <w:rPr>
+          <w:webHidden/>
+        </w:rPr>
+        <w:instrText xml:space="preserve"> PAGEREF _Toc164268589 \h </w:instrText>
+      </w:r>
+      <w:r>
+        <w:rPr>
+          <w:webHidden/>
+        </w:rPr>
+      </w:r>
+      <w:r>
+        <w:rPr>
+          <w:webHidden/>
+        </w:rPr>
+        <w:fldChar w:fldCharType="separate"/>
+      </w:r>
+      <w:r>
+        <w:rPr>
+          <w:webHidden/>
+        </w:rPr>
+        <w:t>9</w:t>
+      </w:r>
+      <w:r>
+        <w:rPr>
+          <w:webHidden/>
+        </w:rPr>
+        <w:fldChar w:fldCharType="end"/>
+      </w:r>
+    </w:p>
+    <w:p>
+      <w:pPr>
+        <w:pStyle w:val="Obsah2"/>
+        <w:rPr>
+          <w:rFonts w:asciiTheme="minorHAnsi" w:eastAsiaTheme="minorEastAsia" w:hAnsiTheme="minorHAnsi" w:cstheme="minorBidi"/>
+          <w:kern w:val="2"/>
+          <w:szCs w:val="24"/>
+          <w:lang w:eastAsia="sk-SK"/>
+          <w14:ligatures w14:val="standardContextual"/>
+        </w:rPr>
+      </w:pPr>
+      <w:r>
+        <w:t>6.2</w:t>
+      </w:r>
+      <w:r>
+        <w:rPr>
+          <w:rFonts w:asciiTheme="minorHAnsi" w:eastAsiaTheme="minorEastAsia" w:hAnsiTheme="minorHAnsi" w:cstheme="minorBidi"/>
+          <w:kern w:val="2"/>
+          <w:szCs w:val="24"/>
+          <w:lang w:eastAsia="sk-SK"/>
+          <w14:ligatures w14:val="standardContextual"/>
+        </w:rPr>
+        <w:tab/>
+      </w:r>
+      <w:r>
+        <w:t>Hľadanie potrebných materiálov</w:t>
+      </w:r>
+      <w:r>
+        <w:rPr>
+          <w:webHidden/>
+        </w:rPr>
+        <w:tab/>
+      </w:r>
+      <w:r>
+        <w:rPr>
+          <w:webHidden/>
+        </w:rPr>
+        <w:fldChar w:fldCharType="begin"/>
+      </w:r>
+      <w:r>
+        <w:rPr>
+          <w:webHidden/>
+        </w:rPr>
+        <w:instrText xml:space="preserve"> PAGEREF _Toc164268590 \h </w:instrText>
+      </w:r>
+      <w:r>
+        <w:rPr>
+          <w:webHidden/>
+        </w:rPr>
+      </w:r>
+      <w:r>
+        <w:rPr>
+          <w:webHidden/>
+        </w:rPr>
+        <w:fldChar w:fldCharType="separate"/>
+      </w:r>
+      <w:r>
+        <w:rPr>
+          <w:webHidden/>
+        </w:rPr>
+        <w:t>10</w:t>
+      </w:r>
+      <w:r>
+        <w:rPr>
+          <w:webHidden/>
+        </w:rPr>
+        <w:fldChar w:fldCharType="end"/>
+      </w:r>
+    </w:p>
+    <w:p>
+      <w:pPr>
+        <w:pStyle w:val="Obsah2"/>
+        <w:rPr>
+          <w:rFonts w:asciiTheme="minorHAnsi" w:eastAsiaTheme="minorEastAsia" w:hAnsiTheme="minorHAnsi" w:cstheme="minorBidi"/>
+          <w:kern w:val="2"/>
+          <w:szCs w:val="24"/>
+          <w:lang w:eastAsia="sk-SK"/>
+          <w14:ligatures w14:val="standardContextual"/>
+        </w:rPr>
+      </w:pPr>
+      <w:r>
+        <w:t>6.3</w:t>
+      </w:r>
+      <w:r>
+        <w:rPr>
+          <w:rFonts w:asciiTheme="minorHAnsi" w:eastAsiaTheme="minorEastAsia" w:hAnsiTheme="minorHAnsi" w:cstheme="minorBidi"/>
+          <w:kern w:val="2"/>
+          <w:szCs w:val="24"/>
+          <w:lang w:eastAsia="sk-SK"/>
+          <w14:ligatures w14:val="standardContextual"/>
+        </w:rPr>
+        <w:tab/>
+      </w:r>
+      <w:r>
+        <w:t>Prvé pokusy o produkt</w:t>
+      </w:r>
+      <w:r>
+        <w:rPr>
+          <w:webHidden/>
+        </w:rPr>
+        <w:tab/>
+      </w:r>
+      <w:r>
+        <w:rPr>
+          <w:webHidden/>
+        </w:rPr>
+        <w:fldChar w:fldCharType="begin"/>
+      </w:r>
+      <w:r>
+        <w:rPr>
+          <w:webHidden/>
+        </w:rPr>
+        <w:instrText xml:space="preserve"> PAGEREF _Toc164268591 \h </w:instrText>
+      </w:r>
+      <w:r>
+        <w:rPr>
+          <w:webHidden/>
+        </w:rPr>
+      </w:r>
+      <w:r>
+        <w:rPr>
+          <w:webHidden/>
+        </w:rPr>
+        <w:fldChar w:fldCharType="separate"/>
+      </w:r>
+      <w:r>
+        <w:rPr>
+          <w:webHidden/>
+        </w:rPr>
+        <w:t>11</w:t>
+      </w:r>
+      <w:r>
+        <w:rPr>
+          <w:webHidden/>
+        </w:rPr>
+        <w:fldChar w:fldCharType="end"/>
+      </w:r>
+    </w:p>
+    <w:p>
+      <w:pPr>
+        <w:pStyle w:val="Obsah1"/>
         <w:rPr>
           <w:rFonts w:asciiTheme="minorHAnsi" w:eastAsiaTheme="minorEastAsia" w:hAnsiTheme="minorHAnsi" w:cstheme="minorBidi"/>
           <w:b w:val="0"/>
@@ -1562,56 +1653,11 @@
           <w:lang w:eastAsia="sk-SK"/>
           <w14:ligatures w14:val="standardContextual"/>
         </w:rPr>
-        <w:tab/>
-      </w:r>
-      <w:r>
-        <w:t>Kaapitola6</w:t>
-      </w:r>
-      <w:r>
-        <w:rPr>
-          <w:webHidden/>
-        </w:rPr>
-        <w:tab/>
-      </w:r>
-      <w:r>
-        <w:rPr>
-          <w:webHidden/>
-        </w:rPr>
-        <w:fldChar w:fldCharType="begin"/>
-      </w:r>
-      <w:r>
-        <w:rPr>
-          <w:webHidden/>
-        </w:rPr>
-        <w:instrText xml:space="preserve"> PAGEREF _Toc163753898 \h </w:instrText>
-      </w:r>
-      <w:r>
-        <w:rPr>
-          <w:webHidden/>
-        </w:rPr>
-      </w:r>
-      <w:r>
-        <w:rPr>
-          <w:webHidden/>
-        </w:rPr>
-        <w:fldChar w:fldCharType="separate"/>
-      </w:r>
-      <w:r>
-        <w:rPr>
-          <w:webHidden/>
-        </w:rPr>
-        <w:t>9</w:t>
-      </w:r>
-      <w:r>
-        <w:rPr>
-          <w:webHidden/>
-        </w:rPr>
-        <w:fldChar w:fldCharType="end"/>
-      </w:r>
-    </w:p>
-    <w:p>
-      <w:pPr>
-        <w:pStyle w:val="Obsah1"/>
+      </w:pPr>
+      <w:r>
+        <w:t>7</w:t>
+      </w:r>
+      <w:r>
         <w:rPr>
           <w:rFonts w:asciiTheme="minorHAnsi" w:eastAsiaTheme="minorEastAsia" w:hAnsiTheme="minorHAnsi" w:cstheme="minorBidi"/>
           <w:b w:val="0"/>
@@ -1621,11 +1667,56 @@
           <w:lang w:eastAsia="sk-SK"/>
           <w14:ligatures w14:val="standardContextual"/>
         </w:rPr>
-      </w:pPr>
-      <w:r>
-        <w:t>7</w:t>
-      </w:r>
-      <w:r>
+        <w:tab/>
+      </w:r>
+      <w:r>
+        <w:t>Kapitola10</w:t>
+      </w:r>
+      <w:r>
+        <w:rPr>
+          <w:webHidden/>
+        </w:rPr>
+        <w:tab/>
+      </w:r>
+      <w:r>
+        <w:rPr>
+          <w:webHidden/>
+        </w:rPr>
+        <w:fldChar w:fldCharType="begin"/>
+      </w:r>
+      <w:r>
+        <w:rPr>
+          <w:webHidden/>
+        </w:rPr>
+        <w:instrText xml:space="preserve"> PAGEREF _Toc164268592 \h </w:instrText>
+      </w:r>
+      <w:r>
+        <w:rPr>
+          <w:webHidden/>
+        </w:rPr>
+      </w:r>
+      <w:r>
+        <w:rPr>
+          <w:webHidden/>
+        </w:rPr>
+        <w:fldChar w:fldCharType="separate"/>
+      </w:r>
+      <w:r>
+        <w:rPr>
+          <w:webHidden/>
+        </w:rPr>
+        <w:t>12</w:t>
+      </w:r>
+      <w:r>
+        <w:rPr>
+          <w:webHidden/>
+        </w:rPr>
+        <w:fldChar w:fldCharType="end"/>
+      </w:r>
+    </w:p>
+    <w:p>
+      <w:pPr>
+        <w:pStyle w:val="Obsah1"/>
         <w:rPr>
           <w:rFonts w:asciiTheme="minorHAnsi" w:eastAsiaTheme="minorEastAsia" w:hAnsiTheme="minorHAnsi" w:cstheme="minorBidi"/>
           <w:b w:val="0"/>
@@ -1635,56 +1726,11 @@
           <w:lang w:eastAsia="sk-SK"/>
           <w14:ligatures w14:val="standardContextual"/>
         </w:rPr>
-        <w:tab/>
-      </w:r>
-      <w:r>
-        <w:t>Kapitola 7</w:t>
-      </w:r>
-      <w:r>
-        <w:rPr>
-          <w:webHidden/>
-        </w:rPr>
-        <w:tab/>
-      </w:r>
-      <w:r>
-        <w:rPr>
-          <w:webHidden/>
-        </w:rPr>
-        <w:fldChar w:fldCharType="begin"/>
-      </w:r>
-      <w:r>
-        <w:rPr>
-          <w:webHidden/>
-        </w:rPr>
-        <w:instrText xml:space="preserve"> PAGEREF _Toc163753899 \h </w:instrText>
-      </w:r>
-      <w:r>
-        <w:rPr>
-          <w:webHidden/>
-        </w:rPr>
-      </w:r>
-      <w:r>
-        <w:rPr>
-          <w:webHidden/>
-        </w:rPr>
-        <w:fldChar w:fldCharType="separate"/>
-      </w:r>
-      <w:r>
-        <w:rPr>
-          <w:webHidden/>
-        </w:rPr>
-        <w:t>10</w:t>
-      </w:r>
-      <w:r>
-        <w:rPr>
-          <w:webHidden/>
-        </w:rPr>
-        <w:fldChar w:fldCharType="end"/>
-      </w:r>
-    </w:p>
-    <w:p>
-      <w:pPr>
-        <w:pStyle w:val="Obsah1"/>
+      </w:pPr>
+      <w:r>
+        <w:t>8</w:t>
+      </w:r>
+      <w:r>
         <w:rPr>
           <w:rFonts w:asciiTheme="minorHAnsi" w:eastAsiaTheme="minorEastAsia" w:hAnsiTheme="minorHAnsi" w:cstheme="minorBidi"/>
           <w:b w:val="0"/>
@@ -1694,11 +1740,332 @@
           <w:lang w:eastAsia="sk-SK"/>
           <w14:ligatures w14:val="standardContextual"/>
         </w:rPr>
-      </w:pPr>
-      <w:r>
-        <w:t>8</w:t>
-      </w:r>
-      <w:r>
+        <w:tab/>
+      </w:r>
+      <w:r>
+        <w:t>Ilustrácie, tabuľky, rovnice</w:t>
+      </w:r>
+      <w:r>
+        <w:rPr>
+          <w:webHidden/>
+        </w:rPr>
+        <w:tab/>
+      </w:r>
+      <w:r>
+        <w:rPr>
+          <w:webHidden/>
+        </w:rPr>
+        <w:fldChar w:fldCharType="begin"/>
+      </w:r>
+      <w:r>
+        <w:rPr>
+          <w:webHidden/>
+        </w:rPr>
+        <w:instrText xml:space="preserve"> PAGEREF _Toc164268593 \h </w:instrText>
+      </w:r>
+      <w:r>
+        <w:rPr>
+          <w:webHidden/>
+        </w:rPr>
+      </w:r>
+      <w:r>
+        <w:rPr>
+          <w:webHidden/>
+        </w:rPr>
+        <w:fldChar w:fldCharType="separate"/>
+      </w:r>
+      <w:r>
+        <w:rPr>
+          <w:webHidden/>
+        </w:rPr>
+        <w:t>13</w:t>
+      </w:r>
+      <w:r>
+        <w:rPr>
+          <w:webHidden/>
+        </w:rPr>
+        <w:fldChar w:fldCharType="end"/>
+      </w:r>
+    </w:p>
+    <w:p>
+      <w:pPr>
+        <w:pStyle w:val="Obsah2"/>
+        <w:rPr>
+          <w:rFonts w:asciiTheme="minorHAnsi" w:eastAsiaTheme="minorEastAsia" w:hAnsiTheme="minorHAnsi" w:cstheme="minorBidi"/>
+          <w:kern w:val="2"/>
+          <w:szCs w:val="24"/>
+          <w:lang w:eastAsia="sk-SK"/>
+          <w14:ligatures w14:val="standardContextual"/>
+        </w:rPr>
+      </w:pPr>
+      <w:r>
+        <w:t>8.1</w:t>
+      </w:r>
+      <w:r>
+        <w:rPr>
+          <w:rFonts w:asciiTheme="minorHAnsi" w:eastAsiaTheme="minorEastAsia" w:hAnsiTheme="minorHAnsi" w:cstheme="minorBidi"/>
+          <w:kern w:val="2"/>
+          <w:szCs w:val="24"/>
+          <w:lang w:eastAsia="sk-SK"/>
+          <w14:ligatures w14:val="standardContextual"/>
+        </w:rPr>
+        <w:tab/>
+      </w:r>
+      <w:r>
+        <w:t>Ilustrácie</w:t>
+      </w:r>
+      <w:r>
+        <w:rPr>
+          <w:webHidden/>
+        </w:rPr>
+        <w:tab/>
+      </w:r>
+      <w:r>
+        <w:rPr>
+          <w:webHidden/>
+        </w:rPr>
+        <w:fldChar w:fldCharType="begin"/>
+      </w:r>
+      <w:r>
+        <w:rPr>
+          <w:webHidden/>
+        </w:rPr>
+        <w:instrText xml:space="preserve"> PAGEREF _Toc164268594 \h </w:instrText>
+      </w:r>
+      <w:r>
+        <w:rPr>
+          <w:webHidden/>
+        </w:rPr>
+      </w:r>
+      <w:r>
+        <w:rPr>
+          <w:webHidden/>
+        </w:rPr>
+        <w:fldChar w:fldCharType="separate"/>
+      </w:r>
+      <w:r>
+        <w:rPr>
+          <w:webHidden/>
+        </w:rPr>
+        <w:t>13</w:t>
+      </w:r>
+      <w:r>
+        <w:rPr>
+          <w:webHidden/>
+        </w:rPr>
+        <w:fldChar w:fldCharType="end"/>
+      </w:r>
+    </w:p>
+    <w:p>
+      <w:pPr>
+        <w:pStyle w:val="Obsah2"/>
+        <w:rPr>
+          <w:rFonts w:asciiTheme="minorHAnsi" w:eastAsiaTheme="minorEastAsia" w:hAnsiTheme="minorHAnsi" w:cstheme="minorBidi"/>
+          <w:kern w:val="2"/>
+          <w:szCs w:val="24"/>
+          <w:lang w:eastAsia="sk-SK"/>
+          <w14:ligatures w14:val="standardContextual"/>
+        </w:rPr>
+      </w:pPr>
+      <w:r>
+        <w:t>8.2</w:t>
+      </w:r>
+      <w:r>
+        <w:rPr>
+          <w:rFonts w:asciiTheme="minorHAnsi" w:eastAsiaTheme="minorEastAsia" w:hAnsiTheme="minorHAnsi" w:cstheme="minorBidi"/>
+          <w:kern w:val="2"/>
+          <w:szCs w:val="24"/>
+          <w:lang w:eastAsia="sk-SK"/>
+          <w14:ligatures w14:val="standardContextual"/>
+        </w:rPr>
+        <w:tab/>
+      </w:r>
+      <w:r>
+        <w:t>Tabuľky</w:t>
+      </w:r>
+      <w:r>
+        <w:rPr>
+          <w:webHidden/>
+        </w:rPr>
+        <w:tab/>
+      </w:r>
+      <w:r>
+        <w:rPr>
+          <w:webHidden/>
+        </w:rPr>
+        <w:fldChar w:fldCharType="begin"/>
+      </w:r>
+      <w:r>
+        <w:rPr>
+          <w:webHidden/>
+        </w:rPr>
+        <w:instrText xml:space="preserve"> PAGEREF _Toc164268595 \h </w:instrText>
+      </w:r>
+      <w:r>
+        <w:rPr>
+          <w:webHidden/>
+        </w:rPr>
+      </w:r>
+      <w:r>
+        <w:rPr>
+          <w:webHidden/>
+        </w:rPr>
+        <w:fldChar w:fldCharType="separate"/>
+      </w:r>
+      <w:r>
+        <w:rPr>
+          <w:webHidden/>
+        </w:rPr>
+        <w:t>13</w:t>
+      </w:r>
+      <w:r>
+        <w:rPr>
+          <w:webHidden/>
+        </w:rPr>
+        <w:fldChar w:fldCharType="end"/>
+      </w:r>
+    </w:p>
+    <w:p>
+      <w:pPr>
+        <w:pStyle w:val="Obsah2"/>
+        <w:rPr>
+          <w:rFonts w:asciiTheme="minorHAnsi" w:eastAsiaTheme="minorEastAsia" w:hAnsiTheme="minorHAnsi" w:cstheme="minorBidi"/>
+          <w:kern w:val="2"/>
+          <w:szCs w:val="24"/>
+          <w:lang w:eastAsia="sk-SK"/>
+          <w14:ligatures w14:val="standardContextual"/>
+        </w:rPr>
+      </w:pPr>
+      <w:r>
+        <w:t>8.3</w:t>
+      </w:r>
+      <w:r>
+        <w:rPr>
+          <w:rFonts w:asciiTheme="minorHAnsi" w:eastAsiaTheme="minorEastAsia" w:hAnsiTheme="minorHAnsi" w:cstheme="minorBidi"/>
+          <w:kern w:val="2"/>
+          <w:szCs w:val="24"/>
+          <w:lang w:eastAsia="sk-SK"/>
+          <w14:ligatures w14:val="standardContextual"/>
+        </w:rPr>
+        <w:tab/>
+      </w:r>
+      <w:r>
+        <w:t>Zdrojový kód programu</w:t>
+      </w:r>
+      <w:r>
+        <w:rPr>
+          <w:webHidden/>
+        </w:rPr>
+        <w:tab/>
+      </w:r>
+      <w:r>
+        <w:rPr>
+          <w:webHidden/>
+        </w:rPr>
+        <w:fldChar w:fldCharType="begin"/>
+      </w:r>
+      <w:r>
+        <w:rPr>
+          <w:webHidden/>
+        </w:rPr>
+        <w:instrText xml:space="preserve"> PAGEREF _Toc164268596 \h </w:instrText>
+      </w:r>
+      <w:r>
+        <w:rPr>
+          <w:webHidden/>
+        </w:rPr>
+      </w:r>
+      <w:r>
+        <w:rPr>
+          <w:webHidden/>
+        </w:rPr>
+        <w:fldChar w:fldCharType="separate"/>
+      </w:r>
+      <w:r>
+        <w:rPr>
+          <w:webHidden/>
+        </w:rPr>
+        <w:t>14</w:t>
+      </w:r>
+      <w:r>
+        <w:rPr>
+          <w:webHidden/>
+        </w:rPr>
+        <w:fldChar w:fldCharType="end"/>
+      </w:r>
+    </w:p>
+    <w:p>
+      <w:pPr>
+        <w:pStyle w:val="Obsah2"/>
+        <w:rPr>
+          <w:rFonts w:asciiTheme="minorHAnsi" w:eastAsiaTheme="minorEastAsia" w:hAnsiTheme="minorHAnsi" w:cstheme="minorBidi"/>
+          <w:kern w:val="2"/>
+          <w:szCs w:val="24"/>
+          <w:lang w:eastAsia="sk-SK"/>
+          <w14:ligatures w14:val="standardContextual"/>
+        </w:rPr>
+      </w:pPr>
+      <w:r>
+        <w:t>8.4</w:t>
+      </w:r>
+      <w:r>
+        <w:rPr>
+          <w:rFonts w:asciiTheme="minorHAnsi" w:eastAsiaTheme="minorEastAsia" w:hAnsiTheme="minorHAnsi" w:cstheme="minorBidi"/>
+          <w:kern w:val="2"/>
+          <w:szCs w:val="24"/>
+          <w:lang w:eastAsia="sk-SK"/>
+          <w14:ligatures w14:val="standardContextual"/>
+        </w:rPr>
+        <w:tab/>
+      </w:r>
+      <w:r>
+        <w:t>Rovnice, vzorce</w:t>
+      </w:r>
+      <w:r>
+        <w:rPr>
+          <w:webHidden/>
+        </w:rPr>
+        <w:tab/>
+      </w:r>
+      <w:r>
+        <w:rPr>
+          <w:webHidden/>
+        </w:rPr>
+        <w:fldChar w:fldCharType="begin"/>
+      </w:r>
+      <w:r>
+        <w:rPr>
+          <w:webHidden/>
+        </w:rPr>
+        <w:instrText xml:space="preserve"> PAGEREF _Toc164268597 \h </w:instrText>
+      </w:r>
+      <w:r>
+        <w:rPr>
+          <w:webHidden/>
+        </w:rPr>
+      </w:r>
+      <w:r>
+        <w:rPr>
+          <w:webHidden/>
+        </w:rPr>
+        <w:fldChar w:fldCharType="separate"/>
+      </w:r>
+      <w:r>
+        <w:rPr>
+          <w:webHidden/>
+        </w:rPr>
+        <w:t>14</w:t>
+      </w:r>
+      <w:r>
+        <w:rPr>
+          <w:webHidden/>
+        </w:rPr>
+        <w:fldChar w:fldCharType="end"/>
+      </w:r>
+    </w:p>
+    <w:p>
+      <w:pPr>
+        <w:pStyle w:val="Obsah1"/>
         <w:rPr>
           <w:rFonts w:asciiTheme="minorHAnsi" w:eastAsiaTheme="minorEastAsia" w:hAnsiTheme="minorHAnsi" w:cstheme="minorBidi"/>
           <w:b w:val="0"/>
@@ -1708,56 +2075,11 @@
           <w:lang w:eastAsia="sk-SK"/>
           <w14:ligatures w14:val="standardContextual"/>
         </w:rPr>
-        <w:tab/>
-      </w:r>
-      <w:r>
-        <w:t>Kapitola8</w:t>
-      </w:r>
-      <w:r>
-        <w:rPr>
-          <w:webHidden/>
-        </w:rPr>
-        <w:tab/>
-      </w:r>
-      <w:r>
-        <w:rPr>
-          <w:webHidden/>
-        </w:rPr>
-        <w:fldChar w:fldCharType="begin"/>
-      </w:r>
-      <w:r>
-        <w:rPr>
-          <w:webHidden/>
-        </w:rPr>
-        <w:instrText xml:space="preserve"> PAGEREF _Toc163753900 \h </w:instrText>
-      </w:r>
-      <w:r>
-        <w:rPr>
-          <w:webHidden/>
-        </w:rPr>
-      </w:r>
-      <w:r>
-        <w:rPr>
-          <w:webHidden/>
-        </w:rPr>
-        <w:fldChar w:fldCharType="separate"/>
-      </w:r>
-      <w:r>
-        <w:rPr>
-          <w:webHidden/>
-        </w:rPr>
-        <w:t>11</w:t>
-      </w:r>
-      <w:r>
-        <w:rPr>
-          <w:webHidden/>
-        </w:rPr>
-        <w:fldChar w:fldCharType="end"/>
-      </w:r>
-    </w:p>
-    <w:p>
-      <w:pPr>
-        <w:pStyle w:val="Obsah1"/>
+      </w:pPr>
+      <w:r>
+        <w:t>9</w:t>
+      </w:r>
+      <w:r>
         <w:rPr>
           <w:rFonts w:asciiTheme="minorHAnsi" w:eastAsiaTheme="minorEastAsia" w:hAnsiTheme="minorHAnsi" w:cstheme="minorBidi"/>
           <w:b w:val="0"/>
@@ -1767,11 +2089,56 @@
           <w:lang w:eastAsia="sk-SK"/>
           <w14:ligatures w14:val="standardContextual"/>
         </w:rPr>
-      </w:pPr>
-      <w:r>
-        <w:t>9</w:t>
-      </w:r>
-      <w:r>
+        <w:tab/>
+      </w:r>
+      <w:r>
+        <w:t>Záver</w:t>
+      </w:r>
+      <w:r>
+        <w:rPr>
+          <w:webHidden/>
+        </w:rPr>
+        <w:tab/>
+      </w:r>
+      <w:r>
+        <w:rPr>
+          <w:webHidden/>
+        </w:rPr>
+        <w:fldChar w:fldCharType="begin"/>
+      </w:r>
+      <w:r>
+        <w:rPr>
+          <w:webHidden/>
+        </w:rPr>
+        <w:instrText xml:space="preserve"> PAGEREF _Toc164268598 \h </w:instrText>
+      </w:r>
+      <w:r>
+        <w:rPr>
+          <w:webHidden/>
+        </w:rPr>
+      </w:r>
+      <w:r>
+        <w:rPr>
+          <w:webHidden/>
+        </w:rPr>
+        <w:fldChar w:fldCharType="separate"/>
+      </w:r>
+      <w:r>
+        <w:rPr>
+          <w:webHidden/>
+        </w:rPr>
+        <w:t>15</w:t>
+      </w:r>
+      <w:r>
+        <w:rPr>
+          <w:webHidden/>
+        </w:rPr>
+        <w:fldChar w:fldCharType="end"/>
+      </w:r>
+    </w:p>
+    <w:p>
+      <w:pPr>
+        <w:pStyle w:val="Obsah1"/>
         <w:rPr>
           <w:rFonts w:asciiTheme="minorHAnsi" w:eastAsiaTheme="minorEastAsia" w:hAnsiTheme="minorHAnsi" w:cstheme="minorBidi"/>
           <w:b w:val="0"/>
@@ -1781,18 +2148,23 @@
           <w:lang w:eastAsia="sk-SK"/>
           <w14:ligatures w14:val="standardContextual"/>
         </w:rPr>
+      </w:pPr>
+      <w:r>
+        <w:t xml:space="preserve">Zoznam použitej literatúry </w:t>
+      </w:r>
+      <w:r>
+        <w:rPr>
+          <w:color w:val="A6A6A6"/>
+        </w:rPr>
+        <w:t>(Nadpis Kapitoly, bez čísla)</w:t>
+      </w:r>
+      <w:r>
+        <w:rPr>
+          <w:webHidden/>
+        </w:rPr>
         <w:tab/>
       </w:r>
       <w:r>
-        <w:t>Kapitola9</w:t>
-      </w:r>
-      <w:r>
-        <w:rPr>
-          <w:webHidden/>
-        </w:rPr>
-        <w:tab/>
-      </w:r>
-      <w:r>
         <w:rPr>
           <w:webHidden/>
         </w:rPr>
@@ -1802,7 +2174,7 @@
         <w:rPr>
           <w:webHidden/>
         </w:rPr>
-        <w:instrText xml:space="preserve"> PAGEREF _Toc163753901 \h </w:instrText>
+        <w:instrText xml:space="preserve"> PAGEREF _Toc164268599 \h </w:instrText>
       </w:r>
       <w:r>
         <w:rPr>
@@ -1819,7 +2191,7 @@
         <w:rPr>
           <w:webHidden/>
         </w:rPr>
-        <w:t>12</w:t>
+        <w:t>16</w:t>
       </w:r>
       <w:r>
         <w:rPr>
@@ -1842,30 +2214,83 @@
         </w:rPr>
       </w:pPr>
       <w:r>
-        <w:t>10</w:t>
-      </w:r>
-      <w:r>
+        <w:t xml:space="preserve">Prílohy </w:t>
+      </w:r>
+      <w:r>
+        <w:rPr>
+          <w:color w:val="A6A6A6"/>
+        </w:rPr>
+        <w:t>(štýl Nadpis Kapitoly, bez čísla)</w:t>
+      </w:r>
+      <w:r>
+        <w:rPr>
+          <w:webHidden/>
+        </w:rPr>
+        <w:tab/>
+      </w:r>
+      <w:r>
+        <w:rPr>
+          <w:webHidden/>
+        </w:rPr>
+        <w:fldChar w:fldCharType="begin"/>
+      </w:r>
+      <w:r>
+        <w:rPr>
+          <w:webHidden/>
+        </w:rPr>
+        <w:instrText xml:space="preserve"> PAGEREF _Toc164268600 \h </w:instrText>
+      </w:r>
+      <w:r>
+        <w:rPr>
+          <w:webHidden/>
+        </w:rPr>
+      </w:r>
+      <w:r>
+        <w:rPr>
+          <w:webHidden/>
+        </w:rPr>
+        <w:fldChar w:fldCharType="separate"/>
+      </w:r>
+      <w:r>
+        <w:rPr>
+          <w:webHidden/>
+        </w:rPr>
+        <w:t>17</w:t>
+      </w:r>
+      <w:r>
+        <w:rPr>
+          <w:webHidden/>
+        </w:rPr>
+        <w:fldChar w:fldCharType="end"/>
+      </w:r>
+    </w:p>
+    <w:p>
+      <w:pPr>
+        <w:pStyle w:val="Obsah2"/>
         <w:rPr>
           <w:rFonts w:asciiTheme="minorHAnsi" w:eastAsiaTheme="minorEastAsia" w:hAnsiTheme="minorHAnsi" w:cstheme="minorBidi"/>
-          <w:b w:val="0"/>
-          <w:bCs w:val="0"/>
           <w:kern w:val="2"/>
           <w:szCs w:val="24"/>
           <w:lang w:eastAsia="sk-SK"/>
           <w14:ligatures w14:val="standardContextual"/>
         </w:rPr>
+      </w:pPr>
+      <w:r>
+        <w:t xml:space="preserve">Príloha A – CD médium </w:t>
+      </w:r>
+      <w:r>
+        <w:rPr>
+          <w:color w:val="A6A6A6"/>
+        </w:rPr>
+        <w:t>(štýl PodNadpis Kapitoly, bez čísla)</w:t>
+      </w:r>
+      <w:r>
+        <w:rPr>
+          <w:webHidden/>
+        </w:rPr>
         <w:tab/>
       </w:r>
       <w:r>
-        <w:t>Kapitola10</w:t>
-      </w:r>
-      <w:r>
-        <w:rPr>
-          <w:webHidden/>
-        </w:rPr>
-        <w:tab/>
-      </w:r>
-      <w:r>
         <w:rPr>
           <w:webHidden/>
         </w:rPr>
@@ -1875,7 +2300,7 @@
         <w:rPr>
           <w:webHidden/>
         </w:rPr>
-        <w:instrText xml:space="preserve"> PAGEREF _Toc163753902 \h </w:instrText>
+        <w:instrText xml:space="preserve"> PAGEREF _Toc164268601 \h </w:instrText>
       </w:r>
       <w:r>
         <w:rPr>
@@ -1892,7 +2317,7 @@
         <w:rPr>
           <w:webHidden/>
         </w:rPr>
-        <w:t>13</w:t>
+        <w:t>17</w:t>
       </w:r>
       <w:r>
         <w:rPr>
@@ -1903,11 +2328,9 @@
     </w:p>
     <w:p>
       <w:pPr>
-        <w:pStyle w:val="Obsah1"/>
+        <w:pStyle w:val="Obsah2"/>
         <w:rPr>
           <w:rFonts w:asciiTheme="minorHAnsi" w:eastAsiaTheme="minorEastAsia" w:hAnsiTheme="minorHAnsi" w:cstheme="minorBidi"/>
-          <w:b w:val="0"/>
-          <w:bCs w:val="0"/>
           <w:kern w:val="2"/>
           <w:szCs w:val="24"/>
           <w:lang w:eastAsia="sk-SK"/>
@@ -1915,30 +2338,71 @@
         </w:rPr>
       </w:pPr>
       <w:r>
-        <w:t>11</w:t>
-      </w:r>
-      <w:r>
+        <w:t>Príloha B – &lt;názov prílohy&gt;</w:t>
+      </w:r>
+      <w:r>
+        <w:rPr>
+          <w:webHidden/>
+        </w:rPr>
+        <w:tab/>
+      </w:r>
+      <w:r>
+        <w:rPr>
+          <w:webHidden/>
+        </w:rPr>
+        <w:fldChar w:fldCharType="begin"/>
+      </w:r>
+      <w:r>
+        <w:rPr>
+          <w:webHidden/>
+        </w:rPr>
+        <w:instrText xml:space="preserve"> PAGEREF _Toc164268602 \h </w:instrText>
+      </w:r>
+      <w:r>
+        <w:rPr>
+          <w:webHidden/>
+        </w:rPr>
+      </w:r>
+      <w:r>
+        <w:rPr>
+          <w:webHidden/>
+        </w:rPr>
+        <w:fldChar w:fldCharType="separate"/>
+      </w:r>
+      <w:r>
+        <w:rPr>
+          <w:webHidden/>
+        </w:rPr>
+        <w:t>17</w:t>
+      </w:r>
+      <w:r>
+        <w:rPr>
+          <w:webHidden/>
+        </w:rPr>
+        <w:fldChar w:fldCharType="end"/>
+      </w:r>
+    </w:p>
+    <w:p>
+      <w:pPr>
+        <w:pStyle w:val="Obsah2"/>
         <w:rPr>
           <w:rFonts w:asciiTheme="minorHAnsi" w:eastAsiaTheme="minorEastAsia" w:hAnsiTheme="minorHAnsi" w:cstheme="minorBidi"/>
-          <w:b w:val="0"/>
-          <w:bCs w:val="0"/>
           <w:kern w:val="2"/>
           <w:szCs w:val="24"/>
           <w:lang w:eastAsia="sk-SK"/>
           <w14:ligatures w14:val="standardContextual"/>
         </w:rPr>
+      </w:pPr>
+      <w:r>
+        <w:t>Príloha C – &lt;názov prílohy&gt;</w:t>
+      </w:r>
+      <w:r>
+        <w:rPr>
+          <w:webHidden/>
+        </w:rPr>
         <w:tab/>
       </w:r>
       <w:r>
-        <w:t>Ilustrácie, tabuľky, rovnice</w:t>
-      </w:r>
-      <w:r>
-        <w:rPr>
-          <w:webHidden/>
-        </w:rPr>
-        <w:tab/>
-      </w:r>
-      <w:r>
         <w:rPr>
           <w:webHidden/>
         </w:rPr>
@@ -1948,7 +2412,7 @@
         <w:rPr>
           <w:webHidden/>
         </w:rPr>
-        <w:instrText xml:space="preserve"> PAGEREF _Toc163753903 \h </w:instrText>
+        <w:instrText xml:space="preserve"> PAGEREF _Toc164268603 \h </w:instrText>
       </w:r>
       <w:r>
         <w:rPr>
@@ -1965,659 +2429,7 @@
         <w:rPr>
           <w:webHidden/>
         </w:rPr>
-        <w:t>14</w:t>
-      </w:r>
-      <w:r>
-        <w:rPr>
-          <w:webHidden/>
-        </w:rPr>
-        <w:fldChar w:fldCharType="end"/>
-      </w:r>
-    </w:p>
-    <w:p>
-      <w:pPr>
-        <w:pStyle w:val="Obsah2"/>
-        <w:rPr>
-          <w:rFonts w:asciiTheme="minorHAnsi" w:eastAsiaTheme="minorEastAsia" w:hAnsiTheme="minorHAnsi" w:cstheme="minorBidi"/>
-          <w:kern w:val="2"/>
-          <w:szCs w:val="24"/>
-          <w:lang w:eastAsia="sk-SK"/>
-          <w14:ligatures w14:val="standardContextual"/>
-        </w:rPr>
-      </w:pPr>
-      <w:r>
-        <w:t>11.1</w:t>
-      </w:r>
-      <w:r>
-        <w:rPr>
-          <w:rFonts w:asciiTheme="minorHAnsi" w:eastAsiaTheme="minorEastAsia" w:hAnsiTheme="minorHAnsi" w:cstheme="minorBidi"/>
-          <w:kern w:val="2"/>
-          <w:szCs w:val="24"/>
-          <w:lang w:eastAsia="sk-SK"/>
-          <w14:ligatures w14:val="standardContextual"/>
-        </w:rPr>
-        <w:tab/>
-      </w:r>
-      <w:r>
-        <w:t>Ilustrácie</w:t>
-      </w:r>
-      <w:r>
-        <w:rPr>
-          <w:webHidden/>
-        </w:rPr>
-        <w:tab/>
-      </w:r>
-      <w:r>
-        <w:rPr>
-          <w:webHidden/>
-        </w:rPr>
-        <w:fldChar w:fldCharType="begin"/>
-      </w:r>
-      <w:r>
-        <w:rPr>
-          <w:webHidden/>
-        </w:rPr>
-        <w:instrText xml:space="preserve"> PAGEREF _Toc163753904 \h </w:instrText>
-      </w:r>
-      <w:r>
-        <w:rPr>
-          <w:webHidden/>
-        </w:rPr>
-      </w:r>
-      <w:r>
-        <w:rPr>
-          <w:webHidden/>
-        </w:rPr>
-        <w:fldChar w:fldCharType="separate"/>
-      </w:r>
-      <w:r>
-        <w:rPr>
-          <w:webHidden/>
-        </w:rPr>
-        <w:t>14</w:t>
-      </w:r>
-      <w:r>
-        <w:rPr>
-          <w:webHidden/>
-        </w:rPr>
-        <w:fldChar w:fldCharType="end"/>
-      </w:r>
-    </w:p>
-    <w:p>
-      <w:pPr>
-        <w:pStyle w:val="Obsah2"/>
-        <w:rPr>
-          <w:rFonts w:asciiTheme="minorHAnsi" w:eastAsiaTheme="minorEastAsia" w:hAnsiTheme="minorHAnsi" w:cstheme="minorBidi"/>
-          <w:kern w:val="2"/>
-          <w:szCs w:val="24"/>
-          <w:lang w:eastAsia="sk-SK"/>
-          <w14:ligatures w14:val="standardContextual"/>
-        </w:rPr>
-      </w:pPr>
-      <w:r>
-        <w:t>11.2</w:t>
-      </w:r>
-      <w:r>
-        <w:rPr>
-          <w:rFonts w:asciiTheme="minorHAnsi" w:eastAsiaTheme="minorEastAsia" w:hAnsiTheme="minorHAnsi" w:cstheme="minorBidi"/>
-          <w:kern w:val="2"/>
-          <w:szCs w:val="24"/>
-          <w:lang w:eastAsia="sk-SK"/>
-          <w14:ligatures w14:val="standardContextual"/>
-        </w:rPr>
-        <w:tab/>
-      </w:r>
-      <w:r>
-        <w:t>Tabuľky</w:t>
-      </w:r>
-      <w:r>
-        <w:rPr>
-          <w:webHidden/>
-        </w:rPr>
-        <w:tab/>
-      </w:r>
-      <w:r>
-        <w:rPr>
-          <w:webHidden/>
-        </w:rPr>
-        <w:fldChar w:fldCharType="begin"/>
-      </w:r>
-      <w:r>
-        <w:rPr>
-          <w:webHidden/>
-        </w:rPr>
-        <w:instrText xml:space="preserve"> PAGEREF _Toc163753905 \h </w:instrText>
-      </w:r>
-      <w:r>
-        <w:rPr>
-          <w:webHidden/>
-        </w:rPr>
-      </w:r>
-      <w:r>
-        <w:rPr>
-          <w:webHidden/>
-        </w:rPr>
-        <w:fldChar w:fldCharType="separate"/>
-      </w:r>
-      <w:r>
-        <w:rPr>
-          <w:webHidden/>
-        </w:rPr>
-        <w:t>14</w:t>
-      </w:r>
-      <w:r>
-        <w:rPr>
-          <w:webHidden/>
-        </w:rPr>
-        <w:fldChar w:fldCharType="end"/>
-      </w:r>
-    </w:p>
-    <w:p>
-      <w:pPr>
-        <w:pStyle w:val="Obsah2"/>
-        <w:rPr>
-          <w:rFonts w:asciiTheme="minorHAnsi" w:eastAsiaTheme="minorEastAsia" w:hAnsiTheme="minorHAnsi" w:cstheme="minorBidi"/>
-          <w:kern w:val="2"/>
-          <w:szCs w:val="24"/>
-          <w:lang w:eastAsia="sk-SK"/>
-          <w14:ligatures w14:val="standardContextual"/>
-        </w:rPr>
-      </w:pPr>
-      <w:r>
-        <w:t>11.3</w:t>
-      </w:r>
-      <w:r>
-        <w:rPr>
-          <w:rFonts w:asciiTheme="minorHAnsi" w:eastAsiaTheme="minorEastAsia" w:hAnsiTheme="minorHAnsi" w:cstheme="minorBidi"/>
-          <w:kern w:val="2"/>
-          <w:szCs w:val="24"/>
-          <w:lang w:eastAsia="sk-SK"/>
-          <w14:ligatures w14:val="standardContextual"/>
-        </w:rPr>
-        <w:tab/>
-      </w:r>
-      <w:r>
-        <w:t>Zdrojový kód programu</w:t>
-      </w:r>
-      <w:r>
-        <w:rPr>
-          <w:webHidden/>
-        </w:rPr>
-        <w:tab/>
-      </w:r>
-      <w:r>
-        <w:rPr>
-          <w:webHidden/>
-        </w:rPr>
-        <w:fldChar w:fldCharType="begin"/>
-      </w:r>
-      <w:r>
-        <w:rPr>
-          <w:webHidden/>
-        </w:rPr>
-        <w:instrText xml:space="preserve"> PAGEREF _Toc163753906 \h </w:instrText>
-      </w:r>
-      <w:r>
-        <w:rPr>
-          <w:webHidden/>
-        </w:rPr>
-      </w:r>
-      <w:r>
-        <w:rPr>
-          <w:webHidden/>
-        </w:rPr>
-        <w:fldChar w:fldCharType="separate"/>
-      </w:r>
-      <w:r>
-        <w:rPr>
-          <w:webHidden/>
-        </w:rPr>
-        <w:t>15</w:t>
-      </w:r>
-      <w:r>
-        <w:rPr>
-          <w:webHidden/>
-        </w:rPr>
-        <w:fldChar w:fldCharType="end"/>
-      </w:r>
-    </w:p>
-    <w:p>
-      <w:pPr>
-        <w:pStyle w:val="Obsah2"/>
-        <w:rPr>
-          <w:rFonts w:asciiTheme="minorHAnsi" w:eastAsiaTheme="minorEastAsia" w:hAnsiTheme="minorHAnsi" w:cstheme="minorBidi"/>
-          <w:kern w:val="2"/>
-          <w:szCs w:val="24"/>
-          <w:lang w:eastAsia="sk-SK"/>
-          <w14:ligatures w14:val="standardContextual"/>
-        </w:rPr>
-      </w:pPr>
-      <w:r>
-        <w:t>11.4</w:t>
-      </w:r>
-      <w:r>
-        <w:rPr>
-          <w:rFonts w:asciiTheme="minorHAnsi" w:eastAsiaTheme="minorEastAsia" w:hAnsiTheme="minorHAnsi" w:cstheme="minorBidi"/>
-          <w:kern w:val="2"/>
-          <w:szCs w:val="24"/>
-          <w:lang w:eastAsia="sk-SK"/>
-          <w14:ligatures w14:val="standardContextual"/>
-        </w:rPr>
-        <w:tab/>
-      </w:r>
-      <w:r>
-        <w:t>Rovnice, vzorce</w:t>
-      </w:r>
-      <w:r>
-        <w:rPr>
-          <w:webHidden/>
-        </w:rPr>
-        <w:tab/>
-      </w:r>
-      <w:r>
-        <w:rPr>
-          <w:webHidden/>
-        </w:rPr>
-        <w:fldChar w:fldCharType="begin"/>
-      </w:r>
-      <w:r>
-        <w:rPr>
-          <w:webHidden/>
-        </w:rPr>
-        <w:instrText xml:space="preserve"> PAGEREF _Toc163753907 \h </w:instrText>
-      </w:r>
-      <w:r>
-        <w:rPr>
-          <w:webHidden/>
-        </w:rPr>
-      </w:r>
-      <w:r>
-        <w:rPr>
-          <w:webHidden/>
-        </w:rPr>
-        <w:fldChar w:fldCharType="separate"/>
-      </w:r>
-      <w:r>
-        <w:rPr>
-          <w:webHidden/>
-        </w:rPr>
-        <w:t>15</w:t>
-      </w:r>
-      <w:r>
-        <w:rPr>
-          <w:webHidden/>
-        </w:rPr>
-        <w:fldChar w:fldCharType="end"/>
-      </w:r>
-    </w:p>
-    <w:p>
-      <w:pPr>
-        <w:pStyle w:val="Obsah1"/>
-        <w:rPr>
-          <w:rFonts w:asciiTheme="minorHAnsi" w:eastAsiaTheme="minorEastAsia" w:hAnsiTheme="minorHAnsi" w:cstheme="minorBidi"/>
-          <w:b w:val="0"/>
-          <w:bCs w:val="0"/>
-          <w:kern w:val="2"/>
-          <w:szCs w:val="24"/>
-          <w:lang w:eastAsia="sk-SK"/>
-          <w14:ligatures w14:val="standardContextual"/>
-        </w:rPr>
-      </w:pPr>
-      <w:r>
-        <w:t>12</w:t>
-      </w:r>
-      <w:r>
-        <w:rPr>
-          <w:rFonts w:asciiTheme="minorHAnsi" w:eastAsiaTheme="minorEastAsia" w:hAnsiTheme="minorHAnsi" w:cstheme="minorBidi"/>
-          <w:b w:val="0"/>
-          <w:bCs w:val="0"/>
-          <w:kern w:val="2"/>
-          <w:szCs w:val="24"/>
-          <w:lang w:eastAsia="sk-SK"/>
-          <w14:ligatures w14:val="standardContextual"/>
-        </w:rPr>
-        <w:tab/>
-      </w:r>
-      <w:r>
-        <w:t>Záver</w:t>
-      </w:r>
-      <w:r>
-        <w:rPr>
-          <w:webHidden/>
-        </w:rPr>
-        <w:tab/>
-      </w:r>
-      <w:r>
-        <w:rPr>
-          <w:webHidden/>
-        </w:rPr>
-        <w:fldChar w:fldCharType="begin"/>
-      </w:r>
-      <w:r>
-        <w:rPr>
-          <w:webHidden/>
-        </w:rPr>
-        <w:instrText xml:space="preserve"> PAGEREF _Toc163753908 \h </w:instrText>
-      </w:r>
-      <w:r>
-        <w:rPr>
-          <w:webHidden/>
-        </w:rPr>
-      </w:r>
-      <w:r>
-        <w:rPr>
-          <w:webHidden/>
-        </w:rPr>
-        <w:fldChar w:fldCharType="separate"/>
-      </w:r>
-      <w:r>
-        <w:rPr>
-          <w:webHidden/>
-        </w:rPr>
-        <w:t>16</w:t>
-      </w:r>
-      <w:r>
-        <w:rPr>
-          <w:webHidden/>
-        </w:rPr>
-        <w:fldChar w:fldCharType="end"/>
-      </w:r>
-    </w:p>
-    <w:p>
-      <w:pPr>
-        <w:pStyle w:val="Obsah1"/>
-        <w:rPr>
-          <w:rFonts w:asciiTheme="minorHAnsi" w:eastAsiaTheme="minorEastAsia" w:hAnsiTheme="minorHAnsi" w:cstheme="minorBidi"/>
-          <w:b w:val="0"/>
-          <w:bCs w:val="0"/>
-          <w:kern w:val="2"/>
-          <w:szCs w:val="24"/>
-          <w:lang w:eastAsia="sk-SK"/>
-          <w14:ligatures w14:val="standardContextual"/>
-        </w:rPr>
-      </w:pPr>
-      <w:r>
-        <w:t xml:space="preserve">Zoznam použitej literatúry </w:t>
-      </w:r>
-      <w:r>
-        <w:rPr>
-          <w:color w:val="A6A6A6"/>
-        </w:rPr>
-        <w:t>(Nadpis Kapitoly, bez čísla)</w:t>
-      </w:r>
-      <w:r>
-        <w:rPr>
-          <w:webHidden/>
-        </w:rPr>
-        <w:tab/>
-      </w:r>
-      <w:r>
-        <w:rPr>
-          <w:webHidden/>
-        </w:rPr>
-        <w:fldChar w:fldCharType="begin"/>
-      </w:r>
-      <w:r>
-        <w:rPr>
-          <w:webHidden/>
-        </w:rPr>
-        <w:instrText xml:space="preserve"> PAGEREF _Toc163753909 \h </w:instrText>
-      </w:r>
-      <w:r>
-        <w:rPr>
-          <w:webHidden/>
-        </w:rPr>
-      </w:r>
-      <w:r>
-        <w:rPr>
-          <w:webHidden/>
-        </w:rPr>
-        <w:fldChar w:fldCharType="separate"/>
-      </w:r>
-      <w:r>
-        <w:rPr>
-          <w:webHidden/>
-        </w:rPr>
         <w:t>17</w:t>
-      </w:r>
-      <w:r>
-        <w:rPr>
-          <w:webHidden/>
-        </w:rPr>
-        <w:fldChar w:fldCharType="end"/>
-      </w:r>
-    </w:p>
-    <w:p>
-      <w:pPr>
-        <w:pStyle w:val="Obsah1"/>
-        <w:rPr>
-          <w:rFonts w:asciiTheme="minorHAnsi" w:eastAsiaTheme="minorEastAsia" w:hAnsiTheme="minorHAnsi" w:cstheme="minorBidi"/>
-          <w:b w:val="0"/>
-          <w:bCs w:val="0"/>
-          <w:kern w:val="2"/>
-          <w:szCs w:val="24"/>
-          <w:lang w:eastAsia="sk-SK"/>
-          <w14:ligatures w14:val="standardContextual"/>
-        </w:rPr>
-      </w:pPr>
-      <w:r>
-        <w:t xml:space="preserve">Prílohy </w:t>
-      </w:r>
-      <w:r>
-        <w:rPr>
-          <w:color w:val="A6A6A6"/>
-        </w:rPr>
-        <w:t>(štýl Nadpis Kapitoly, bez čísla)</w:t>
-      </w:r>
-      <w:r>
-        <w:rPr>
-          <w:webHidden/>
-        </w:rPr>
-        <w:tab/>
-      </w:r>
-      <w:r>
-        <w:rPr>
-          <w:webHidden/>
-        </w:rPr>
-        <w:fldChar w:fldCharType="begin"/>
-      </w:r>
-      <w:r>
-        <w:rPr>
-          <w:webHidden/>
-        </w:rPr>
-        <w:instrText xml:space="preserve"> PAGEREF _Toc163753910 \h </w:instrText>
-      </w:r>
-      <w:r>
-        <w:rPr>
-          <w:webHidden/>
-        </w:rPr>
-      </w:r>
-      <w:r>
-        <w:rPr>
-          <w:webHidden/>
-        </w:rPr>
-        <w:fldChar w:fldCharType="separate"/>
-      </w:r>
-      <w:r>
-        <w:rPr>
-          <w:webHidden/>
-        </w:rPr>
-        <w:t>18</w:t>
-      </w:r>
-      <w:r>
-        <w:rPr>
-          <w:webHidden/>
-        </w:rPr>
-        <w:fldChar w:fldCharType="end"/>
-      </w:r>
-    </w:p>
-    <w:p>
-      <w:pPr>
-        <w:pStyle w:val="Obsah2"/>
-        <w:rPr>
-          <w:rFonts w:asciiTheme="minorHAnsi" w:eastAsiaTheme="minorEastAsia" w:hAnsiTheme="minorHAnsi" w:cstheme="minorBidi"/>
-          <w:kern w:val="2"/>
-          <w:szCs w:val="24"/>
-          <w:lang w:eastAsia="sk-SK"/>
-          <w14:ligatures w14:val="standardContextual"/>
-        </w:rPr>
-      </w:pPr>
-      <w:r>
-        <w:lastRenderedPageBreak/>
-        <w:t xml:space="preserve">Príloha A – CD médium </w:t>
-      </w:r>
-      <w:r>
-        <w:rPr>
-          <w:color w:val="A6A6A6"/>
-        </w:rPr>
-        <w:t>(štýl PodNadpis Kapitoly, bez čísla)</w:t>
-      </w:r>
-      <w:r>
-        <w:rPr>
-          <w:webHidden/>
-        </w:rPr>
-        <w:tab/>
-      </w:r>
-      <w:r>
-        <w:rPr>
-          <w:webHidden/>
-        </w:rPr>
-        <w:fldChar w:fldCharType="begin"/>
-      </w:r>
-      <w:r>
-        <w:rPr>
-          <w:webHidden/>
-        </w:rPr>
-        <w:instrText xml:space="preserve"> PAGEREF _Toc163753911 \h </w:instrText>
-      </w:r>
-      <w:r>
-        <w:rPr>
-          <w:webHidden/>
-        </w:rPr>
-      </w:r>
-      <w:r>
-        <w:rPr>
-          <w:webHidden/>
-        </w:rPr>
-        <w:fldChar w:fldCharType="separate"/>
-      </w:r>
-      <w:r>
-        <w:rPr>
-          <w:webHidden/>
-        </w:rPr>
-        <w:t>18</w:t>
-      </w:r>
-      <w:r>
-        <w:rPr>
-          <w:webHidden/>
-        </w:rPr>
-        <w:fldChar w:fldCharType="end"/>
-      </w:r>
-    </w:p>
-    <w:p>
-      <w:pPr>
-        <w:pStyle w:val="Obsah2"/>
-        <w:rPr>
-          <w:rFonts w:asciiTheme="minorHAnsi" w:eastAsiaTheme="minorEastAsia" w:hAnsiTheme="minorHAnsi" w:cstheme="minorBidi"/>
-          <w:kern w:val="2"/>
-          <w:szCs w:val="24"/>
-          <w:lang w:eastAsia="sk-SK"/>
-          <w14:ligatures w14:val="standardContextual"/>
-        </w:rPr>
-      </w:pPr>
-      <w:r>
-        <w:t>Príloha B – &lt;názov prílohy&gt;</w:t>
-      </w:r>
-      <w:r>
-        <w:rPr>
-          <w:webHidden/>
-        </w:rPr>
-        <w:tab/>
-      </w:r>
-      <w:r>
-        <w:rPr>
-          <w:webHidden/>
-        </w:rPr>
-        <w:fldChar w:fldCharType="begin"/>
-      </w:r>
-      <w:r>
-        <w:rPr>
-          <w:webHidden/>
-        </w:rPr>
-        <w:instrText xml:space="preserve"> PAGEREF _Toc163753912 \h </w:instrText>
-      </w:r>
-      <w:r>
-        <w:rPr>
-          <w:webHidden/>
-        </w:rPr>
-      </w:r>
-      <w:r>
-        <w:rPr>
-          <w:webHidden/>
-        </w:rPr>
-        <w:fldChar w:fldCharType="separate"/>
-      </w:r>
-      <w:r>
-        <w:rPr>
-          <w:webHidden/>
-        </w:rPr>
-        <w:t>18</w:t>
-      </w:r>
-      <w:r>
-        <w:rPr>
-          <w:webHidden/>
-        </w:rPr>
-        <w:fldChar w:fldCharType="end"/>
-      </w:r>
-    </w:p>
-    <w:p>
-      <w:pPr>
-        <w:pStyle w:val="Obsah2"/>
-        <w:rPr>
-          <w:rFonts w:asciiTheme="minorHAnsi" w:eastAsiaTheme="minorEastAsia" w:hAnsiTheme="minorHAnsi" w:cstheme="minorBidi"/>
-          <w:kern w:val="2"/>
-          <w:szCs w:val="24"/>
-          <w:lang w:eastAsia="sk-SK"/>
-          <w14:ligatures w14:val="standardContextual"/>
-        </w:rPr>
-      </w:pPr>
-      <w:r>
-        <w:t>Príloha C – &lt;názov prílohy&gt;</w:t>
-      </w:r>
-      <w:r>
-        <w:rPr>
-          <w:webHidden/>
-        </w:rPr>
-        <w:tab/>
-      </w:r>
-      <w:r>
-        <w:rPr>
-          <w:webHidden/>
-        </w:rPr>
-        <w:fldChar w:fldCharType="begin"/>
-      </w:r>
-      <w:r>
-        <w:rPr>
-          <w:webHidden/>
-        </w:rPr>
-        <w:instrText xml:space="preserve"> PAGEREF _Toc163753913 \h </w:instrText>
-      </w:r>
-      <w:r>
-        <w:rPr>
-          <w:webHidden/>
-        </w:rPr>
-      </w:r>
-      <w:r>
-        <w:rPr>
-          <w:webHidden/>
-        </w:rPr>
-        <w:fldChar w:fldCharType="separate"/>
-      </w:r>
-      <w:r>
-        <w:rPr>
-          <w:webHidden/>
-        </w:rPr>
-        <w:t>18</w:t>
       </w:r>
       <w:r>
         <w:rPr>
@@ -2659,63 +2471,27 @@
           <w:color w:val="A6A6A6"/>
         </w:rPr>
       </w:pPr>
-      <w:bookmarkStart w:id="2" w:name="_Toc163753880"/>
+      <w:bookmarkStart w:id="3" w:name="_Toc164268572"/>
       <w:bookmarkEnd w:id="0"/>
       <w:r>
         <w:lastRenderedPageBreak/>
         <w:t>Anotácia</w:t>
       </w:r>
-      <w:bookmarkEnd w:id="2"/>
+      <w:bookmarkEnd w:id="3"/>
     </w:p>
     <w:p>
       <w:pPr>
         <w:pStyle w:val="NormalnytextDP"/>
-      </w:pPr>
-    </w:p>
-    <w:p>
-      <w:pPr>
-        <w:pStyle w:val="NormalnytextDP"/>
-      </w:pPr>
-    </w:p>
-    <w:p>
-      <w:pPr>
-        <w:pStyle w:val="NormalnytextDP"/>
-      </w:pPr>
-    </w:p>
-    <w:p>
-      <w:pPr>
-        <w:pStyle w:val="NormalnytextDP"/>
-      </w:pPr>
-    </w:p>
-    <w:p>
-      <w:pPr>
-        <w:pStyle w:val="NormalnytextDP"/>
-      </w:pPr>
-    </w:p>
-    <w:p>
-      <w:pPr>
-        <w:pStyle w:val="NormalnytextDP"/>
-      </w:pPr>
-    </w:p>
-    <w:p>
-      <w:pPr>
-        <w:pStyle w:val="NormalnytextDP"/>
-      </w:pPr>
-    </w:p>
-    <w:p>
-      <w:pPr>
-        <w:pStyle w:val="NormalnytextDP"/>
-      </w:pPr>
-    </w:p>
-    <w:p>
-      <w:pPr>
-        <w:pStyle w:val="NormalnytextDP"/>
-      </w:pPr>
-    </w:p>
-    <w:p>
-      <w:pPr>
-        <w:pStyle w:val="NormalnytextDP"/>
-      </w:pPr>
+        <w:ind w:firstLine="0"/>
+      </w:pPr>
+      <w:proofErr w:type="spellStart"/>
+      <w:r>
+        <w:t>Nahodny</w:t>
+      </w:r>
+      <w:proofErr w:type="spellEnd"/>
+      <w:r>
+        <w:t xml:space="preserve"> text 123456</w:t>
+      </w:r>
     </w:p>
     <w:p>
       <w:pPr>
@@ -2745,28 +2521,27 @@
     <w:p>
       <w:pPr>
         <w:pStyle w:val="NormalnytextDP"/>
-      </w:pPr>
-    </w:p>
-    <w:p>
-      <w:pPr>
-        <w:pStyle w:val="NormalnytextDP"/>
-      </w:pPr>
-    </w:p>
-    <w:p>
-      <w:pPr>
-        <w:pStyle w:val="NormalnytextDP"/>
-      </w:pPr>
+        <w:ind w:firstLine="0"/>
+      </w:pPr>
+      <w:proofErr w:type="spellStart"/>
+      <w:r>
+        <w:t>Nahodnz</w:t>
+      </w:r>
+      <w:proofErr w:type="spellEnd"/>
+      <w:r>
+        <w:t xml:space="preserve"> text 123456</w:t>
+      </w:r>
     </w:p>
     <w:p>
       <w:pPr>
         <w:pStyle w:val="NadpisKapitoly"/>
       </w:pPr>
-      <w:bookmarkStart w:id="3" w:name="_Toc163753881"/>
+      <w:bookmarkStart w:id="4" w:name="_Toc164268573"/>
       <w:r>
         <w:lastRenderedPageBreak/>
         <w:t>Antivírus</w:t>
       </w:r>
-      <w:bookmarkEnd w:id="3"/>
+      <w:bookmarkEnd w:id="4"/>
     </w:p>
     <w:p>
       <w:pPr>
@@ -2857,25 +2632,18 @@
           <w:color w:val="000000" w:themeColor="text1"/>
           <w:szCs w:val="24"/>
         </w:rPr>
-        <w:t xml:space="preserve"> kone a ďalšie formy malware. Keď antivírusový program identifikuje nebezpečný kód, okamžite reaguje a vykonáva kroky na jeho neutralizáciu.</w:t>
-      </w:r>
-      <w:r>
-        <w:rPr>
-          <w:color w:val="000000" w:themeColor="text1"/>
-          <w:szCs w:val="24"/>
-        </w:rPr>
-        <w:t xml:space="preserve"> </w:t>
+        <w:t xml:space="preserve"> kone a ďalšie formy malware. Keď antivírusový program identifikuje nebezpečný kód, okamžite reaguje a vykonáva kroky na jeho neutralizáciu. </w:t>
       </w:r>
     </w:p>
     <w:p>
       <w:pPr>
         <w:pStyle w:val="PodNadpisKapitoly"/>
       </w:pPr>
-      <w:bookmarkStart w:id="4" w:name="_Toc163753882"/>
+      <w:bookmarkStart w:id="5" w:name="_Toc164268574"/>
       <w:r>
         <w:t>Úloha antivírusu</w:t>
       </w:r>
-      <w:bookmarkEnd w:id="4"/>
+      <w:bookmarkEnd w:id="5"/>
     </w:p>
     <w:p>
       <w:pPr>
@@ -2890,19 +2658,7 @@
       </w:r>
       <w:proofErr w:type="spellEnd"/>
       <w:r>
-        <w:t xml:space="preserve"> systému. To znamená, že sa snaží zabrániť vstupu škodlivého kódu do počítača alebo jeho šíreniu v systéme. Tento cieľ sa dosahuje pomocou rôznych techník, ako sú skenovanie súborov a priečinkov, monitorovanie internetového prehliadania, kontrolovania príchodu a odchodu dát cez sieť, a iných bezpečnostných opatrení.</w:t>
-      </w:r>
-      <w:r>
-        <w:t xml:space="preserve"> </w:t>
-      </w:r>
-      <w:r>
-        <w:t>Okrem prevencie sa antivírusový softvér tiež zaoberá liečbou infikovaných systémov. Ak sa počítač napriek opatreniam infikuje, antivírusový program sa snaží identifikovať, izolovať a odstrániť škodlivý kód a minimalizovať tak škody spôsobené infekciou. Tento proces zahŕňa čistenie infikovaných súborov, opravy poškodených systémových súborov a zabezpečenie, že sa infekcia nešíri ďalej.</w:t>
-      </w:r>
-      <w:r>
-        <w:t xml:space="preserve"> </w:t>
-      </w:r>
-      <w:r>
-        <w:t xml:space="preserve">Celkovo možno povedať, že antivírusový softvér je </w:t>
+        <w:t xml:space="preserve"> systému. To znamená, že sa snaží zabrániť vstupu škodlivého kódu do počítača alebo jeho šíreniu v systéme. Tento cieľ sa dosahuje pomocou rôznych techník, ako sú skenovanie súborov a priečinkov, monitorovanie internetového prehliadania, kontrolovania príchodu a odchodu dát cez sieť, a iných bezpečnostných opatrení. Okrem prevencie sa antivírusový softvér tiež zaoberá liečbou infikovaných systémov. Ak sa počítač napriek opatreniam infikuje, antivírusový program sa snaží identifikovať, izolovať a odstrániť škodlivý kód a minimalizovať tak škody spôsobené infekciou. Tento proces zahŕňa čistenie infikovaných súborov, opravy poškodených systémových súborov a zabezpečenie, že sa infekcia nešíri ďalej. Celkovo možno povedať, že antivírusový softvér je </w:t>
       </w:r>
       <w:proofErr w:type="spellStart"/>
       <w:r>
@@ -2939,12 +2695,12 @@
       <w:pPr>
         <w:pStyle w:val="NadpisKapitoly"/>
       </w:pPr>
-      <w:bookmarkStart w:id="5" w:name="_Toc163753883"/>
+      <w:bookmarkStart w:id="6" w:name="_Toc164268575"/>
       <w:r>
         <w:lastRenderedPageBreak/>
         <w:t>Technológie na detekciu vírusu</w:t>
       </w:r>
-      <w:bookmarkEnd w:id="5"/>
+      <w:bookmarkEnd w:id="6"/>
     </w:p>
     <w:p>
       <w:pPr>
@@ -2988,14 +2744,14 @@
           <w:color w:val="000000" w:themeColor="text1"/>
         </w:rPr>
       </w:pPr>
-      <w:bookmarkStart w:id="6" w:name="_Toc163753884"/>
+      <w:bookmarkStart w:id="7" w:name="_Toc164268576"/>
       <w:r>
         <w:rPr>
           <w:color w:val="000000" w:themeColor="text1"/>
         </w:rPr>
         <w:t>Detekčné metódy založené na podpise</w:t>
       </w:r>
-      <w:bookmarkEnd w:id="6"/>
+      <w:bookmarkEnd w:id="7"/>
     </w:p>
     <w:p>
       <w:pPr>
@@ -3048,14 +2804,14 @@
           <w:color w:val="000000" w:themeColor="text1"/>
         </w:rPr>
       </w:pPr>
-      <w:bookmarkStart w:id="7" w:name="_Toc163753885"/>
+      <w:bookmarkStart w:id="8" w:name="_Toc164268577"/>
       <w:r>
         <w:rPr>
           <w:color w:val="000000" w:themeColor="text1"/>
         </w:rPr>
         <w:t>Heuristická detekcia</w:t>
       </w:r>
-      <w:bookmarkEnd w:id="7"/>
+      <w:bookmarkEnd w:id="8"/>
     </w:p>
     <w:p>
       <w:pPr>
@@ -3086,43 +2842,7 @@
         <w:rPr>
           <w:color w:val="000000" w:themeColor="text1"/>
         </w:rPr>
-        <w:t xml:space="preserve"> a podozrivého správania. To z neho robí kľúčový nástroj na ochranu pred čoraz sofistikovanejšími kybernetickými útokmi.</w:t>
-      </w:r>
-      <w:r>
-        <w:rPr>
-          <w:color w:val="000000" w:themeColor="text1"/>
-        </w:rPr>
-        <w:t xml:space="preserve"> </w:t>
-      </w:r>
-      <w:r>
-        <w:rPr>
-          <w:color w:val="000000" w:themeColor="text1"/>
-        </w:rPr>
-        <w:t>Jednou z hlavných výhod heuristickej detekcie je jej schopnosť</w:t>
-      </w:r>
-      <w:r>
-        <w:rPr>
-          <w:color w:val="000000" w:themeColor="text1"/>
-        </w:rPr>
-        <w:t xml:space="preserve"> </w:t>
-      </w:r>
-      <w:r>
-        <w:rPr>
-          <w:color w:val="000000" w:themeColor="text1"/>
-        </w:rPr>
-        <w:t>blokovať neznáme hrozby.</w:t>
-      </w:r>
-      <w:r>
-        <w:rPr>
-          <w:color w:val="000000" w:themeColor="text1"/>
-        </w:rPr>
-        <w:t xml:space="preserve"> </w:t>
-      </w:r>
-      <w:r>
-        <w:rPr>
-          <w:color w:val="000000" w:themeColor="text1"/>
-        </w:rPr>
-        <w:t xml:space="preserve">Pomocou algoritmov strojového učenia, analýzy správania a </w:t>
+        <w:t xml:space="preserve"> a podozrivého správania. To z neho robí kľúčový nástroj na ochranu pred čoraz sofistikovanejšími kybernetickými útokmi. Jednou z hlavných výhod heuristickej detekcie je jej schopnosť blokovať neznáme hrozby. Pomocou algoritmov strojového učenia, analýzy správania a </w:t>
       </w:r>
       <w:proofErr w:type="spellStart"/>
       <w:r>
@@ -3173,7 +2893,7 @@
           <w:color w:val="000000" w:themeColor="text1"/>
         </w:rPr>
       </w:pPr>
-      <w:bookmarkStart w:id="8" w:name="_Toc163753886"/>
+      <w:bookmarkStart w:id="9" w:name="_Toc164268578"/>
       <w:r>
         <w:rPr>
           <w:color w:val="000000" w:themeColor="text1"/>
@@ -3181,7 +2901,7 @@
         <w:lastRenderedPageBreak/>
         <w:t>Aktívne zapájanie umelej inteligencie</w:t>
       </w:r>
-      <w:bookmarkEnd w:id="8"/>
+      <w:bookmarkEnd w:id="9"/>
     </w:p>
     <w:p>
       <w:pPr>
@@ -3197,40 +2917,24 @@
           <w:szCs w:val="24"/>
           <w:shd w:val="clear" w:color="auto" w:fill="FFFFFF"/>
         </w:rPr>
-        <w:t>Príchod nových technológií zakaždým vyvolá nové kolo pretekov medzi kriminálnikmi pôsobiacimi v kybernetickom priestore a špecialistami v oblasti IT bezpečnosti.</w:t>
-      </w:r>
+        <w:t xml:space="preserve">Príchod nových technológií zakaždým vyvolá nové kolo pretekov medzi kriminálnikmi pôsobiacimi v kybernetickom priestore a špecialistami v oblasti IT bezpečnosti. Aby sa firmy vyhli dôsledkom potenciálnych kybernetických útokov, už dávno nevystačia s klasickým antivírusovým softvérom. Musia budovať sofistikovanú obrannú líniu, ktorá zahŕňa komplexnú sieť moderných nástrojov, ktoré čoraz v širšej miere využívajú AI a strojové učenie. Obranná línia je tvorená vzájomne prepojenými obrannými systémami – od tradičných </w:t>
+      </w:r>
+      <w:proofErr w:type="spellStart"/>
       <w:r>
         <w:rPr>
           <w:color w:val="000000" w:themeColor="text1"/>
           <w:szCs w:val="24"/>
           <w:shd w:val="clear" w:color="auto" w:fill="FFFFFF"/>
         </w:rPr>
-        <w:t xml:space="preserve"> </w:t>
-      </w:r>
+        <w:t>antimalvérových</w:t>
+      </w:r>
+      <w:proofErr w:type="spellEnd"/>
       <w:r>
         <w:rPr>
           <w:color w:val="000000" w:themeColor="text1"/>
           <w:szCs w:val="24"/>
           <w:shd w:val="clear" w:color="auto" w:fill="FFFFFF"/>
         </w:rPr>
-        <w:t xml:space="preserve">Aby sa firmy vyhli dôsledkom potenciálnych kybernetických útokov, už dávno nevystačia s klasickým antivírusovým softvérom. Musia budovať sofistikovanú obrannú líniu, ktorá zahŕňa komplexnú sieť moderných nástrojov, ktoré čoraz v širšej miere využívajú AI a strojové učenie. Obranná línia je tvorená vzájomne prepojenými obrannými systémami – od tradičných </w:t>
-      </w:r>
-      <w:proofErr w:type="spellStart"/>
-      <w:r>
-        <w:rPr>
-          <w:color w:val="000000" w:themeColor="text1"/>
-          <w:szCs w:val="24"/>
-          <w:shd w:val="clear" w:color="auto" w:fill="FFFFFF"/>
-        </w:rPr>
-        <w:t>antimalvérových</w:t>
-      </w:r>
-      <w:proofErr w:type="spellEnd"/>
-      <w:r>
-        <w:rPr>
-          <w:color w:val="000000" w:themeColor="text1"/>
-          <w:szCs w:val="24"/>
-          <w:shd w:val="clear" w:color="auto" w:fill="FFFFFF"/>
-        </w:rPr>
         <w:t xml:space="preserve"> riešení až po najmodernejšie technológie, ako je antivírus novej generácie (NGAV), rozšírená detekcia a reakcia (XDR) a umelá inteligencia (AI).</w:t>
       </w:r>
     </w:p>
@@ -3241,14 +2945,14 @@
           <w:color w:val="000000" w:themeColor="text1"/>
         </w:rPr>
       </w:pPr>
-      <w:bookmarkStart w:id="9" w:name="_Toc163753887"/>
+      <w:bookmarkStart w:id="10" w:name="_Toc164268579"/>
       <w:r>
         <w:rPr>
           <w:color w:val="000000" w:themeColor="text1"/>
         </w:rPr>
         <w:t>Antivírusový systém novej generácie</w:t>
       </w:r>
-      <w:bookmarkEnd w:id="9"/>
+      <w:bookmarkEnd w:id="10"/>
     </w:p>
     <w:p>
       <w:pPr>
@@ -3265,19 +2969,7 @@
         <w:rPr>
           <w:color w:val="000000" w:themeColor="text1"/>
         </w:rPr>
-        <w:t>Antivírusové systémy novej generácie (NGAV) vznikli ako reakcia na vyvíjajúce sa prostredie hrozieb s využitím kombinácie tradičných techník a pokročilých technológií, ako je strojové učenie a analýza správania. Riešenia NGAV presahujú rámec jednoduchého porovnávania signatúr a ponúkajú komplexnú ochranu pred širokou škálou kybernetických hrozieb vrátane útokov nultého dňa a sofistikovaných kampaní.</w:t>
-      </w:r>
-      <w:r>
-        <w:rPr>
-          <w:color w:val="000000" w:themeColor="text1"/>
-        </w:rPr>
-        <w:t xml:space="preserve"> </w:t>
-      </w:r>
-      <w:r>
-        <w:rPr>
-          <w:color w:val="000000" w:themeColor="text1"/>
-        </w:rPr>
-        <w:t>Dobrý príklad je integrácia umelej inteligencie s riešeniami XDR (</w:t>
+        <w:t>Antivírusové systémy novej generácie (NGAV) vznikli ako reakcia na vyvíjajúce sa prostredie hrozieb s využitím kombinácie tradičných techník a pokročilých technológií, ako je strojové učenie a analýza správania. Riešenia NGAV presahujú rámec jednoduchého porovnávania signatúr a ponúkajú komplexnú ochranu pred širokou škálou kybernetických hrozieb vrátane útokov nultého dňa a sofistikovaných kampaní. Dobrý príklad je integrácia umelej inteligencie s riešeniami XDR (</w:t>
       </w:r>
       <w:proofErr w:type="spellStart"/>
       <w:r>
@@ -3392,14 +3084,14 @@
           <w:color w:val="000000" w:themeColor="text1"/>
         </w:rPr>
       </w:pPr>
-      <w:bookmarkStart w:id="10" w:name="_Toc163753888"/>
+      <w:bookmarkStart w:id="11" w:name="_Toc164268580"/>
       <w:r>
         <w:rPr>
           <w:color w:val="000000" w:themeColor="text1"/>
         </w:rPr>
         <w:t>Umelá inteligencia ako ochranca</w:t>
       </w:r>
-      <w:bookmarkEnd w:id="10"/>
+      <w:bookmarkEnd w:id="11"/>
     </w:p>
     <w:p>
       <w:pPr>
@@ -3494,12 +3186,12 @@
       <w:pPr>
         <w:pStyle w:val="NadpisKapitoly"/>
       </w:pPr>
-      <w:bookmarkStart w:id="11" w:name="_Toc163753889"/>
+      <w:bookmarkStart w:id="12" w:name="_Toc164268581"/>
       <w:r>
         <w:lastRenderedPageBreak/>
         <w:t>Porovnanie programov</w:t>
       </w:r>
-      <w:bookmarkEnd w:id="11"/>
+      <w:bookmarkEnd w:id="12"/>
     </w:p>
     <w:p>
       <w:pPr>
@@ -3687,12 +3379,12 @@
       <w:pPr>
         <w:pStyle w:val="PodNadpisKapitoly"/>
       </w:pPr>
-      <w:bookmarkStart w:id="12" w:name="_Toc163753890"/>
+      <w:bookmarkStart w:id="13" w:name="_Toc164268582"/>
       <w:proofErr w:type="spellStart"/>
       <w:r>
         <w:t>Norton</w:t>
       </w:r>
-      <w:bookmarkEnd w:id="12"/>
+      <w:bookmarkEnd w:id="13"/>
       <w:proofErr w:type="spellEnd"/>
     </w:p>
     <w:p>
@@ -3874,7 +3566,7 @@
           <w:shd w:val="clear" w:color="auto" w:fill="FFFFFF"/>
         </w:rPr>
       </w:pPr>
-      <w:bookmarkStart w:id="13" w:name="_Toc163753891"/>
+      <w:bookmarkStart w:id="14" w:name="_Toc164268583"/>
       <w:proofErr w:type="spellStart"/>
       <w:r>
         <w:rPr>
@@ -3883,7 +3575,7 @@
         </w:rPr>
         <w:t>Avast</w:t>
       </w:r>
-      <w:bookmarkEnd w:id="13"/>
+      <w:bookmarkEnd w:id="14"/>
       <w:proofErr w:type="spellEnd"/>
     </w:p>
     <w:p>
@@ -4082,112 +3774,427 @@
       <w:pPr>
         <w:pStyle w:val="NadpisKapitoly"/>
       </w:pPr>
-      <w:bookmarkStart w:id="14" w:name="_Toc163753892"/>
+      <w:bookmarkStart w:id="15" w:name="_Toc164268584"/>
       <w:r>
         <w:lastRenderedPageBreak/>
-        <w:t>Antivírus vo firemnom prostredí</w:t>
-      </w:r>
-      <w:bookmarkEnd w:id="14"/>
+        <w:t>Hrozby</w:t>
+      </w:r>
+      <w:bookmarkEnd w:id="15"/>
     </w:p>
     <w:p>
       <w:pPr>
         <w:pStyle w:val="NormalnytextDP"/>
-      </w:pPr>
-      <w:r>
-        <w:t>Využívanie antivírusového softvéru vo firemnom prostredí si vyžaduje komplexný prístup a implementáciu najlepších postupov a stratégií. Tu je niekoľko kľúčových aspektov, na ktoré by mali firmy pri zavádzaní antivírusovej ochrany brať ohľad</w:t>
+        <w:rPr>
+          <w:szCs w:val="24"/>
+          <w:shd w:val="clear" w:color="auto" w:fill="FFFFFF"/>
+        </w:rPr>
+      </w:pPr>
+      <w:hyperlink r:id="rId19" w:history="1">
+        <w:r>
+          <w:rPr>
+            <w:rStyle w:val="Hypertextovprepojenie"/>
+            <w:color w:val="auto"/>
+            <w:szCs w:val="24"/>
+            <w:u w:val="none"/>
+            <w:shd w:val="clear" w:color="auto" w:fill="FFFFFF"/>
+          </w:rPr>
+          <w:t>Počítačový vírus</w:t>
+        </w:r>
+      </w:hyperlink>
+      <w:r>
+        <w:rPr>
+          <w:szCs w:val="24"/>
+          <w:shd w:val="clear" w:color="auto" w:fill="FFFFFF"/>
+        </w:rPr>
+        <w:t> je program, ktorý dokáže rozmnožovať sám seba pridávaním svojho kódu do iných </w:t>
+      </w:r>
+      <w:hyperlink r:id="rId20" w:tooltip="Počítačový program" w:history="1">
+        <w:r>
+          <w:rPr>
+            <w:rStyle w:val="Hypertextovprepojenie"/>
+            <w:color w:val="auto"/>
+            <w:szCs w:val="24"/>
+            <w:u w:val="none"/>
+            <w:shd w:val="clear" w:color="auto" w:fill="FFFFFF"/>
+          </w:rPr>
+          <w:t>programov</w:t>
+        </w:r>
+      </w:hyperlink>
+      <w:r>
+        <w:rPr>
+          <w:szCs w:val="24"/>
+          <w:shd w:val="clear" w:color="auto" w:fill="FFFFFF"/>
+        </w:rPr>
+        <w:t>. Pre svoje rozširovanie teda podobne ako biologický vírus potrebuje hostiteľa – iný program. Z toho vyplýva, že do počítača sa môže dostať jedine tak, že spustíme nainfikovaný program. Spolu so spustením nainfikovaného programu sa aktivuje vírus v operačnej pamäti, a potom napadne i ďalšie </w:t>
+      </w:r>
+      <w:hyperlink r:id="rId21" w:tooltip="Súbor (informatika)" w:history="1">
+        <w:r>
+          <w:rPr>
+            <w:rStyle w:val="Hypertextovprepojenie"/>
+            <w:color w:val="auto"/>
+            <w:szCs w:val="24"/>
+            <w:u w:val="none"/>
+            <w:shd w:val="clear" w:color="auto" w:fill="FFFFFF"/>
+          </w:rPr>
+          <w:t>súbory</w:t>
+        </w:r>
+      </w:hyperlink>
+      <w:r>
+        <w:rPr>
+          <w:szCs w:val="24"/>
+          <w:shd w:val="clear" w:color="auto" w:fill="FFFFFF"/>
+        </w:rPr>
+        <w:t> v počítači.</w:t>
       </w:r>
     </w:p>
     <w:p>
       <w:pPr>
         <w:pStyle w:val="PodNadpisKapitoly"/>
       </w:pPr>
-      <w:bookmarkStart w:id="15" w:name="_Toc163753893"/>
-      <w:r>
-        <w:t>Centralizovaná správa</w:t>
-      </w:r>
-      <w:bookmarkEnd w:id="15"/>
+      <w:bookmarkStart w:id="16" w:name="_Toc164268585"/>
+      <w:r>
+        <w:t>Malware</w:t>
+      </w:r>
+      <w:bookmarkEnd w:id="16"/>
     </w:p>
     <w:p>
       <w:pPr>
         <w:pStyle w:val="NormalnytextDP"/>
-      </w:pPr>
-      <w:r>
-        <w:t>Pre väčšie firmy je dôležité mať systém na centralizovanú správu antivírusového softvéru. Tento systém umožňuje administrátorom jednoducho spravovať a monitorovať ochranu všetkých zariadení v sieti a zabezpečiť, že sú všetky aktualizované a chránené.</w:t>
+        <w:rPr>
+          <w:szCs w:val="24"/>
+          <w:shd w:val="clear" w:color="auto" w:fill="FFFFFF"/>
+        </w:rPr>
+      </w:pPr>
+      <w:proofErr w:type="spellStart"/>
+      <w:r>
+        <w:rPr>
+          <w:szCs w:val="24"/>
+          <w:shd w:val="clear" w:color="auto" w:fill="FFFFFF"/>
+        </w:rPr>
+        <w:t>Malvare</w:t>
+      </w:r>
+      <w:proofErr w:type="spellEnd"/>
+      <w:r>
+        <w:rPr>
+          <w:szCs w:val="24"/>
+          <w:shd w:val="clear" w:color="auto" w:fill="FFFFFF"/>
+        </w:rPr>
+        <w:t xml:space="preserve"> </w:t>
+      </w:r>
+      <w:r>
+        <w:rPr>
+          <w:szCs w:val="24"/>
+          <w:shd w:val="clear" w:color="auto" w:fill="FFFFFF"/>
+        </w:rPr>
+        <w:t>je zlomyseľný kód či softvér, ktorý obyčajne poškodí alebo zablokuje, zmocní sa alebo odcudzí informácie z počítačového systému.</w:t>
+      </w:r>
+      <w:r>
+        <w:rPr>
+          <w:szCs w:val="24"/>
+          <w:shd w:val="clear" w:color="auto" w:fill="FFFFFF"/>
+        </w:rPr>
+        <w:t xml:space="preserve"> </w:t>
+      </w:r>
+      <w:r>
+        <w:rPr>
+          <w:szCs w:val="24"/>
+          <w:shd w:val="clear" w:color="auto" w:fill="FFFFFF"/>
+        </w:rPr>
+        <w:t>Malware sa do počítača v dnešnej dobe dostáva zvyčajne cez </w:t>
+      </w:r>
+      <w:hyperlink r:id="rId22" w:tooltip="Internet" w:history="1">
+        <w:r>
+          <w:rPr>
+            <w:rStyle w:val="Hypertextovprepojenie"/>
+            <w:color w:val="auto"/>
+            <w:szCs w:val="24"/>
+            <w:u w:val="none"/>
+            <w:shd w:val="clear" w:color="auto" w:fill="FFFFFF"/>
+          </w:rPr>
+          <w:t>Internet</w:t>
+        </w:r>
+      </w:hyperlink>
+      <w:r>
+        <w:rPr>
+          <w:szCs w:val="24"/>
+          <w:shd w:val="clear" w:color="auto" w:fill="FFFFFF"/>
+        </w:rPr>
+        <w:t>, hlavne pri prezeraní škodlivých stránok s nie dobre zabezpečeným systémom.</w:t>
       </w:r>
     </w:p>
     <w:p>
       <w:pPr>
         <w:pStyle w:val="PodNadpisKapitoly"/>
-      </w:pPr>
-      <w:bookmarkStart w:id="16" w:name="_Toc163753894"/>
-      <w:r>
-        <w:t>Automatické aktualizácie a skenovanie</w:t>
-      </w:r>
-      <w:bookmarkEnd w:id="16"/>
+        <w:rPr>
+          <w:shd w:val="clear" w:color="auto" w:fill="FFFFFF"/>
+        </w:rPr>
+      </w:pPr>
+      <w:bookmarkStart w:id="17" w:name="_Toc164268586"/>
+      <w:r>
+        <w:rPr>
+          <w:shd w:val="clear" w:color="auto" w:fill="FFFFFF"/>
+        </w:rPr>
+        <w:t>Spyware</w:t>
+      </w:r>
+      <w:bookmarkEnd w:id="17"/>
     </w:p>
     <w:p>
       <w:pPr>
         <w:pStyle w:val="NormalnytextDP"/>
-      </w:pPr>
-      <w:r>
-        <w:t>Je kľúčové mať nastavené automatické aktualizácie pre antivírusový softvér, aby sa zabezpečilo, že sú vždy na poslednej úrovni s najnovšími definíciami vírusov a ochrannými mechanizmami. Rovnako dôležité je pravidelné automatické skenovanie</w:t>
-      </w:r>
-      <w:r>
+        <w:rPr>
+          <w:szCs w:val="24"/>
+        </w:rPr>
+      </w:pPr>
+      <w:r>
+        <w:rPr>
+          <w:szCs w:val="24"/>
+          <w:shd w:val="clear" w:color="auto" w:fill="FFFFFF"/>
+        </w:rPr>
+        <w:t>Spyware</w:t>
+      </w:r>
+      <w:r>
+        <w:rPr>
+          <w:szCs w:val="24"/>
+          <w:shd w:val="clear" w:color="auto" w:fill="FFFFFF"/>
+        </w:rPr>
+        <w:t xml:space="preserve"> </w:t>
+      </w:r>
+      <w:r>
+        <w:rPr>
+          <w:szCs w:val="24"/>
+          <w:shd w:val="clear" w:color="auto" w:fill="FFFFFF"/>
+        </w:rPr>
+        <w:t>je počítačový program, ktorý sa bez vedomia používateľa pokúša „vyšpehovať“ citlivé dáta z počítača (napr. heslá). Tieto dáta sa potom pokúša poslať tretej strane. Následné posielanie informácie tretej strane značne spomaľuje chod počítača na internete a môže aj prepisovať URL zadané v internetovom prehliadači.</w:t>
+      </w:r>
+      <w:r>
+        <w:rPr>
+          <w:szCs w:val="24"/>
+          <w:shd w:val="clear" w:color="auto" w:fill="FFFFFF"/>
+        </w:rPr>
+        <w:t xml:space="preserve"> </w:t>
+      </w:r>
+      <w:r>
+        <w:rPr>
+          <w:szCs w:val="24"/>
+          <w:shd w:val="clear" w:color="auto" w:fill="FFFFFF"/>
+        </w:rPr>
+        <w:t>Sp</w:t>
+      </w:r>
+      <w:r>
+        <w:rPr>
+          <w:szCs w:val="24"/>
+          <w:shd w:val="clear" w:color="auto" w:fill="FFFFFF"/>
+        </w:rPr>
+        <w:t>yware</w:t>
+      </w:r>
+      <w:r>
+        <w:rPr>
+          <w:szCs w:val="24"/>
+          <w:shd w:val="clear" w:color="auto" w:fill="FFFFFF"/>
+        </w:rPr>
+        <w:t xml:space="preserve"> sa nešíri vlastnou replikáciou ako je tomu pri </w:t>
+      </w:r>
+      <w:hyperlink r:id="rId23" w:tooltip="Počítačový vírus" w:history="1">
+        <w:r>
+          <w:rPr>
+            <w:rStyle w:val="Hypertextovprepojenie"/>
+            <w:color w:val="auto"/>
+            <w:szCs w:val="24"/>
+            <w:u w:val="none"/>
+            <w:shd w:val="clear" w:color="auto" w:fill="FFFFFF"/>
+          </w:rPr>
+          <w:t>počítačových vírusoch</w:t>
+        </w:r>
+      </w:hyperlink>
+      <w:r>
+        <w:rPr>
+          <w:szCs w:val="24"/>
+          <w:shd w:val="clear" w:color="auto" w:fill="FFFFFF"/>
+        </w:rPr>
+        <w:t> a </w:t>
+      </w:r>
+      <w:hyperlink r:id="rId24" w:tooltip="Počítačový červ" w:history="1">
+        <w:r>
+          <w:rPr>
+            <w:rStyle w:val="Hypertextovprepojenie"/>
+            <w:color w:val="auto"/>
+            <w:szCs w:val="24"/>
+            <w:u w:val="none"/>
+            <w:shd w:val="clear" w:color="auto" w:fill="FFFFFF"/>
+          </w:rPr>
+          <w:t>červoch</w:t>
+        </w:r>
+      </w:hyperlink>
+      <w:r>
+        <w:rPr>
+          <w:szCs w:val="24"/>
+          <w:shd w:val="clear" w:color="auto" w:fill="FFFFFF"/>
+        </w:rPr>
+        <w:t xml:space="preserve"> ale najčastejšie sa do počítača dostáva nainštalovaním samotným používateľom. Keďže je nepravdepodobné, že by si niekto takýto softvér nainštaloval dobrovoľne, snaží sa </w:t>
+      </w:r>
+      <w:proofErr w:type="spellStart"/>
+      <w:r>
+        <w:rPr>
+          <w:szCs w:val="24"/>
+          <w:shd w:val="clear" w:color="auto" w:fill="FFFFFF"/>
+        </w:rPr>
+        <w:t>spajvér</w:t>
+      </w:r>
+      <w:proofErr w:type="spellEnd"/>
+      <w:r>
+        <w:rPr>
+          <w:szCs w:val="24"/>
+          <w:shd w:val="clear" w:color="auto" w:fill="FFFFFF"/>
+        </w:rPr>
+        <w:t xml:space="preserve"> tváriť ako užitočný program</w:t>
+      </w:r>
+      <w:r>
+        <w:rPr>
+          <w:szCs w:val="24"/>
+          <w:shd w:val="clear" w:color="auto" w:fill="FFFFFF"/>
+        </w:rPr>
         <w:t>.</w:t>
       </w:r>
+      <w:r>
+        <w:rPr>
+          <w:szCs w:val="24"/>
+        </w:rPr>
+        <w:t xml:space="preserve"> </w:t>
+      </w:r>
     </w:p>
     <w:p>
       <w:pPr>
         <w:pStyle w:val="PodNadpisKapitoly"/>
       </w:pPr>
-      <w:bookmarkStart w:id="17" w:name="_Toc163753895"/>
-      <w:r>
-        <w:t>Segmentácia siete a prístupové politiky</w:t>
-      </w:r>
-      <w:bookmarkEnd w:id="17"/>
+      <w:bookmarkStart w:id="18" w:name="_Toc164268587"/>
+      <w:r>
+        <w:t>Phishing</w:t>
+      </w:r>
+      <w:bookmarkEnd w:id="18"/>
     </w:p>
     <w:p>
       <w:pPr>
         <w:pStyle w:val="NormalnytextDP"/>
-      </w:pPr>
-      <w:r>
-        <w:t>Segmentácia siete a prísne prístupové politiky môžu pomôcť minimalizovať riziko šírenia malware v prípade infekcie jedného zariadenia. To znamená, že firmy by mali mať nastavené správne firewally a prístupové kontroly na zabránenie šírenia hrozieb naprieč svojimi sieťami.</w:t>
-      </w:r>
-    </w:p>
-    <w:p>
-      <w:pPr>
-        <w:pStyle w:val="PodNadpisKapitoly"/>
-      </w:pPr>
-      <w:bookmarkStart w:id="18" w:name="_Toc163753896"/>
-      <w:r>
-        <w:t>Vzdelávanie zamestnancov</w:t>
-      </w:r>
-      <w:bookmarkEnd w:id="18"/>
-    </w:p>
-    <w:p>
-      <w:pPr>
-        <w:pStyle w:val="NormalnytextDP"/>
-      </w:pPr>
-      <w:r>
-        <w:t>Informovaní zamestnanci sú kľúčom k úspechu antivírusovej stratégie vo firemnom prostredí. Firmy by mali zabezpečiť, aby ich zamestnanci boli oboznámení s najbežnejšími hrozbami z internetu a vedeli, ako sa im vyhnúť, ako aj kedy a ako nahlásiť podozrivé aktivity.</w:t>
-      </w:r>
-    </w:p>
-    <w:p>
-      <w:pPr>
-        <w:pStyle w:val="PodNadpisKapitoly"/>
-      </w:pPr>
-      <w:bookmarkStart w:id="19" w:name="_Toc163753897"/>
-      <w:r>
-        <w:t>Záloha a obnova údajov</w:t>
-      </w:r>
-      <w:bookmarkEnd w:id="19"/>
-    </w:p>
-    <w:p>
-      <w:pPr>
-        <w:pStyle w:val="NormalnytextDP"/>
-      </w:pPr>
-      <w:r>
-        <w:t>Napriek všetkým preventívnym opatreniam môže dôjsť k infekcii malware a strate údajov. Preto je dôležité mať zavedené pravidelné zálohy údajov a plán obnovy, aby sa minimalizovali škody v prípade úspešnej infekcie.</w:t>
+        <w:rPr>
+          <w:szCs w:val="24"/>
+        </w:rPr>
+      </w:pPr>
+      <w:r>
+        <w:rPr>
+          <w:szCs w:val="24"/>
+          <w:shd w:val="clear" w:color="auto" w:fill="FFFFFF"/>
+        </w:rPr>
+        <w:t>Phishing je „pokus o podvodné získanie citlivých informácií, ako sú heslá a podrobnosti o kreditných kartách, maskovaním sa za dôveryhodnú osobu alebo dôveryhodný obchod (alebo banku) pri elektronickej komunikácii“.</w:t>
+      </w:r>
+      <w:r>
+        <w:rPr>
+          <w:szCs w:val="24"/>
+          <w:shd w:val="clear" w:color="auto" w:fill="FFFFFF"/>
+        </w:rPr>
+        <w:t xml:space="preserve"> </w:t>
+      </w:r>
+      <w:r>
+        <w:rPr>
+          <w:szCs w:val="24"/>
+          <w:shd w:val="clear" w:color="auto" w:fill="FFFFFF"/>
+        </w:rPr>
+        <w:t>Existuje viacero spôsobov „lovenia hesiel“. Najčastejšie phishing prebieha tak, že podvodník (útočník) sa pomocou podvodného</w:t>
+      </w:r>
+      <w:r>
+        <w:rPr>
+          <w:szCs w:val="24"/>
+          <w:shd w:val="clear" w:color="auto" w:fill="FFFFFF"/>
+        </w:rPr>
+        <w:t xml:space="preserve"> </w:t>
+      </w:r>
+      <w:r>
+        <w:rPr>
+          <w:szCs w:val="24"/>
+          <w:shd w:val="clear" w:color="auto" w:fill="FFFFFF"/>
+        </w:rPr>
+        <w:t>(</w:t>
+      </w:r>
+      <w:hyperlink r:id="rId25" w:tooltip="Klam" w:history="1">
+        <w:r>
+          <w:rPr>
+            <w:rStyle w:val="Hypertextovprepojenie"/>
+            <w:color w:val="auto"/>
+            <w:szCs w:val="24"/>
+            <w:u w:val="none"/>
+            <w:shd w:val="clear" w:color="auto" w:fill="FFFFFF"/>
+          </w:rPr>
+          <w:t>klamlivého</w:t>
+        </w:r>
+      </w:hyperlink>
+      <w:r>
+        <w:rPr>
+          <w:szCs w:val="24"/>
+          <w:shd w:val="clear" w:color="auto" w:fill="FFFFFF"/>
+        </w:rPr>
+        <w:t>) </w:t>
+      </w:r>
+      <w:hyperlink r:id="rId26" w:tooltip="E-mail" w:history="1">
+        <w:r>
+          <w:rPr>
+            <w:rStyle w:val="Hypertextovprepojenie"/>
+            <w:color w:val="auto"/>
+            <w:szCs w:val="24"/>
+            <w:u w:val="none"/>
+            <w:shd w:val="clear" w:color="auto" w:fill="FFFFFF"/>
+          </w:rPr>
+          <w:t>e-mailu</w:t>
+        </w:r>
+      </w:hyperlink>
+      <w:r>
+        <w:rPr>
+          <w:szCs w:val="24"/>
+        </w:rPr>
+        <w:t xml:space="preserve"> </w:t>
+      </w:r>
+      <w:r>
+        <w:rPr>
+          <w:szCs w:val="24"/>
+          <w:shd w:val="clear" w:color="auto" w:fill="FFFFFF"/>
+        </w:rPr>
+        <w:t>snaží nasmerovať používateľa na </w:t>
+      </w:r>
+      <w:hyperlink r:id="rId27" w:tooltip="Webstránka" w:history="1">
+        <w:r>
+          <w:rPr>
+            <w:rStyle w:val="Hypertextovprepojenie"/>
+            <w:color w:val="auto"/>
+            <w:szCs w:val="24"/>
+            <w:u w:val="none"/>
+            <w:shd w:val="clear" w:color="auto" w:fill="FFFFFF"/>
+          </w:rPr>
+          <w:t>webstránku</w:t>
+        </w:r>
+      </w:hyperlink>
+      <w:r>
+        <w:rPr>
+          <w:szCs w:val="24"/>
+          <w:shd w:val="clear" w:color="auto" w:fill="FFFFFF"/>
+        </w:rPr>
+        <w:t> alebo všeobecnejšie </w:t>
+      </w:r>
+      <w:hyperlink r:id="rId28" w:tooltip="Jednotný vyhľadávač prostriedku" w:history="1">
+        <w:r>
+          <w:rPr>
+            <w:rStyle w:val="Hypertextovprepojenie"/>
+            <w:color w:val="auto"/>
+            <w:szCs w:val="24"/>
+            <w:u w:val="none"/>
+            <w:shd w:val="clear" w:color="auto" w:fill="FFFFFF"/>
+          </w:rPr>
+          <w:t>URL adresu</w:t>
+        </w:r>
+      </w:hyperlink>
+      <w:r>
+        <w:rPr>
+          <w:szCs w:val="24"/>
+          <w:shd w:val="clear" w:color="auto" w:fill="FFFFFF"/>
+        </w:rPr>
+        <w:t>, ktorú pripravil práve na tento podvodný účel.</w:t>
       </w:r>
     </w:p>
     <w:p>
@@ -4195,24 +4202,2783 @@
         <w:pStyle w:val="NadpisKapitoly"/>
         <w:ind w:firstLine="0"/>
       </w:pPr>
-      <w:bookmarkStart w:id="20" w:name="_Toc163753898"/>
+      <w:bookmarkStart w:id="19" w:name="_Toc164268588"/>
       <w:r>
         <w:lastRenderedPageBreak/>
-        <w:t>Kaapitola6</w:t>
+        <w:t>Tvorba učebného materiálu</w:t>
+      </w:r>
+      <w:bookmarkEnd w:id="19"/>
+    </w:p>
+    <w:p>
+      <w:pPr>
+        <w:pStyle w:val="NormalnytextDP"/>
+        <w:rPr>
+          <w:lang w:val="en-US"/>
+        </w:rPr>
+      </w:pPr>
+      <w:proofErr w:type="spellStart"/>
+      <w:r>
+        <w:rPr>
+          <w:lang w:val="en-US"/>
+        </w:rPr>
+        <w:t>Úvod</w:t>
+      </w:r>
+      <w:proofErr w:type="spellEnd"/>
+      <w:r>
+        <w:rPr>
+          <w:lang w:val="en-US"/>
+        </w:rPr>
+        <w:t xml:space="preserve"> do </w:t>
+      </w:r>
+      <w:proofErr w:type="spellStart"/>
+      <w:r>
+        <w:rPr>
+          <w:lang w:val="en-US"/>
+        </w:rPr>
+        <w:t>mojej</w:t>
+      </w:r>
+      <w:proofErr w:type="spellEnd"/>
+      <w:r>
+        <w:rPr>
+          <w:lang w:val="en-US"/>
+        </w:rPr>
+        <w:t xml:space="preserve"> </w:t>
+      </w:r>
+      <w:proofErr w:type="spellStart"/>
+      <w:r>
+        <w:rPr>
+          <w:lang w:val="en-US"/>
+        </w:rPr>
+        <w:t>prezentácie</w:t>
+      </w:r>
+      <w:proofErr w:type="spellEnd"/>
+      <w:r>
+        <w:rPr>
+          <w:lang w:val="en-US"/>
+        </w:rPr>
+        <w:t xml:space="preserve"> o </w:t>
+      </w:r>
+      <w:proofErr w:type="spellStart"/>
+      <w:r>
+        <w:rPr>
+          <w:lang w:val="en-US"/>
+        </w:rPr>
+        <w:t>antivírusovom</w:t>
+      </w:r>
+      <w:proofErr w:type="spellEnd"/>
+      <w:r>
+        <w:rPr>
+          <w:lang w:val="en-US"/>
+        </w:rPr>
+        <w:t xml:space="preserve"> </w:t>
+      </w:r>
+      <w:proofErr w:type="spellStart"/>
+      <w:r>
+        <w:rPr>
+          <w:lang w:val="en-US"/>
+        </w:rPr>
+        <w:t>softvéri</w:t>
+      </w:r>
+      <w:proofErr w:type="spellEnd"/>
+      <w:r>
+        <w:rPr>
+          <w:lang w:val="en-US"/>
+        </w:rPr>
+        <w:t xml:space="preserve"> je </w:t>
+      </w:r>
+      <w:proofErr w:type="spellStart"/>
+      <w:r>
+        <w:rPr>
+          <w:lang w:val="en-US"/>
+        </w:rPr>
+        <w:t>ako</w:t>
+      </w:r>
+      <w:proofErr w:type="spellEnd"/>
+      <w:r>
+        <w:rPr>
+          <w:lang w:val="en-US"/>
+        </w:rPr>
+        <w:t xml:space="preserve"> </w:t>
+      </w:r>
+      <w:proofErr w:type="spellStart"/>
+      <w:r>
+        <w:rPr>
+          <w:lang w:val="en-US"/>
+        </w:rPr>
+        <w:t>vchodová</w:t>
+      </w:r>
+      <w:proofErr w:type="spellEnd"/>
+      <w:r>
+        <w:rPr>
+          <w:lang w:val="en-US"/>
+        </w:rPr>
+        <w:t xml:space="preserve"> </w:t>
+      </w:r>
+      <w:proofErr w:type="spellStart"/>
+      <w:r>
+        <w:rPr>
+          <w:lang w:val="en-US"/>
+        </w:rPr>
+        <w:t>brána</w:t>
+      </w:r>
+      <w:proofErr w:type="spellEnd"/>
+      <w:r>
+        <w:rPr>
+          <w:lang w:val="en-US"/>
+        </w:rPr>
+        <w:t xml:space="preserve"> do </w:t>
+      </w:r>
+      <w:proofErr w:type="spellStart"/>
+      <w:r>
+        <w:rPr>
+          <w:lang w:val="en-US"/>
+        </w:rPr>
+        <w:t>fascinujúceho</w:t>
+      </w:r>
+      <w:proofErr w:type="spellEnd"/>
+      <w:r>
+        <w:rPr>
+          <w:lang w:val="en-US"/>
+        </w:rPr>
+        <w:t xml:space="preserve"> </w:t>
+      </w:r>
+      <w:proofErr w:type="spellStart"/>
+      <w:r>
+        <w:rPr>
+          <w:lang w:val="en-US"/>
+        </w:rPr>
+        <w:t>sveta</w:t>
+      </w:r>
+      <w:proofErr w:type="spellEnd"/>
+      <w:r>
+        <w:rPr>
+          <w:lang w:val="en-US"/>
+        </w:rPr>
+        <w:t xml:space="preserve"> </w:t>
+      </w:r>
+      <w:proofErr w:type="spellStart"/>
+      <w:r>
+        <w:rPr>
+          <w:lang w:val="en-US"/>
+        </w:rPr>
+        <w:t>kybernetickej</w:t>
+      </w:r>
+      <w:proofErr w:type="spellEnd"/>
+      <w:r>
+        <w:rPr>
+          <w:lang w:val="en-US"/>
+        </w:rPr>
+        <w:t xml:space="preserve"> </w:t>
+      </w:r>
+      <w:proofErr w:type="spellStart"/>
+      <w:r>
+        <w:rPr>
+          <w:lang w:val="en-US"/>
+        </w:rPr>
+        <w:t>bezpečnosti</w:t>
+      </w:r>
+      <w:proofErr w:type="spellEnd"/>
+      <w:r>
+        <w:rPr>
+          <w:lang w:val="en-US"/>
+        </w:rPr>
+        <w:t xml:space="preserve">. </w:t>
+      </w:r>
+      <w:proofErr w:type="spellStart"/>
+      <w:r>
+        <w:rPr>
+          <w:lang w:val="en-US"/>
+        </w:rPr>
+        <w:t>Snažil</w:t>
+      </w:r>
+      <w:proofErr w:type="spellEnd"/>
+      <w:r>
+        <w:rPr>
+          <w:lang w:val="en-US"/>
+        </w:rPr>
+        <w:t xml:space="preserve"> </w:t>
+      </w:r>
+      <w:proofErr w:type="spellStart"/>
+      <w:r>
+        <w:rPr>
+          <w:lang w:val="en-US"/>
+        </w:rPr>
+        <w:t>som</w:t>
+      </w:r>
+      <w:proofErr w:type="spellEnd"/>
+      <w:r>
+        <w:rPr>
+          <w:lang w:val="en-US"/>
+        </w:rPr>
+        <w:t xml:space="preserve"> </w:t>
+      </w:r>
+      <w:proofErr w:type="spellStart"/>
+      <w:r>
+        <w:rPr>
+          <w:lang w:val="en-US"/>
+        </w:rPr>
+        <w:t>sa</w:t>
+      </w:r>
+      <w:proofErr w:type="spellEnd"/>
+      <w:r>
+        <w:rPr>
+          <w:lang w:val="en-US"/>
+        </w:rPr>
+        <w:t xml:space="preserve"> </w:t>
+      </w:r>
+      <w:proofErr w:type="spellStart"/>
+      <w:r>
+        <w:rPr>
+          <w:lang w:val="en-US"/>
+        </w:rPr>
+        <w:t>vytvoriť</w:t>
+      </w:r>
+      <w:proofErr w:type="spellEnd"/>
+      <w:r>
+        <w:rPr>
+          <w:lang w:val="en-US"/>
+        </w:rPr>
+        <w:t xml:space="preserve"> </w:t>
+      </w:r>
+      <w:proofErr w:type="spellStart"/>
+      <w:r>
+        <w:rPr>
+          <w:lang w:val="en-US"/>
+        </w:rPr>
+        <w:t>atmosféru</w:t>
+      </w:r>
+      <w:proofErr w:type="spellEnd"/>
+      <w:r>
+        <w:rPr>
+          <w:lang w:val="en-US"/>
+        </w:rPr>
+        <w:t xml:space="preserve"> </w:t>
+      </w:r>
+      <w:proofErr w:type="spellStart"/>
+      <w:r>
+        <w:rPr>
+          <w:lang w:val="en-US"/>
+        </w:rPr>
+        <w:t>zvýrazňujúcu</w:t>
+      </w:r>
+      <w:proofErr w:type="spellEnd"/>
+      <w:r>
+        <w:rPr>
+          <w:lang w:val="en-US"/>
+        </w:rPr>
+        <w:t xml:space="preserve"> </w:t>
+      </w:r>
+      <w:proofErr w:type="spellStart"/>
+      <w:r>
+        <w:rPr>
+          <w:lang w:val="en-US"/>
+        </w:rPr>
+        <w:t>dôležitosť</w:t>
+      </w:r>
+      <w:proofErr w:type="spellEnd"/>
+      <w:r>
+        <w:rPr>
+          <w:lang w:val="en-US"/>
+        </w:rPr>
+        <w:t xml:space="preserve"> </w:t>
+      </w:r>
+      <w:proofErr w:type="spellStart"/>
+      <w:r>
+        <w:rPr>
+          <w:lang w:val="en-US"/>
+        </w:rPr>
+        <w:t>ochrany</w:t>
+      </w:r>
+      <w:proofErr w:type="spellEnd"/>
+      <w:r>
+        <w:rPr>
+          <w:lang w:val="en-US"/>
+        </w:rPr>
+        <w:t xml:space="preserve"> </w:t>
+      </w:r>
+      <w:proofErr w:type="spellStart"/>
+      <w:r>
+        <w:rPr>
+          <w:lang w:val="en-US"/>
+        </w:rPr>
+        <w:t>našich</w:t>
+      </w:r>
+      <w:proofErr w:type="spellEnd"/>
+      <w:r>
+        <w:rPr>
+          <w:lang w:val="en-US"/>
+        </w:rPr>
+        <w:t xml:space="preserve"> </w:t>
+      </w:r>
+      <w:proofErr w:type="spellStart"/>
+      <w:r>
+        <w:rPr>
+          <w:lang w:val="en-US"/>
+        </w:rPr>
+        <w:t>digitálnych</w:t>
+      </w:r>
+      <w:proofErr w:type="spellEnd"/>
+      <w:r>
+        <w:rPr>
+          <w:lang w:val="en-US"/>
+        </w:rPr>
+        <w:t xml:space="preserve"> </w:t>
+      </w:r>
+      <w:proofErr w:type="spellStart"/>
+      <w:r>
+        <w:rPr>
+          <w:lang w:val="en-US"/>
+        </w:rPr>
+        <w:t>prostriedkov</w:t>
+      </w:r>
+      <w:proofErr w:type="spellEnd"/>
+      <w:r>
+        <w:rPr>
+          <w:lang w:val="en-US"/>
+        </w:rPr>
+        <w:t xml:space="preserve">, </w:t>
+      </w:r>
+      <w:proofErr w:type="spellStart"/>
+      <w:r>
+        <w:rPr>
+          <w:lang w:val="en-US"/>
+        </w:rPr>
+        <w:t>ktorá</w:t>
+      </w:r>
+      <w:proofErr w:type="spellEnd"/>
+      <w:r>
+        <w:rPr>
+          <w:lang w:val="en-US"/>
+        </w:rPr>
+        <w:t xml:space="preserve"> </w:t>
+      </w:r>
+      <w:proofErr w:type="spellStart"/>
+      <w:r>
+        <w:rPr>
+          <w:lang w:val="en-US"/>
+        </w:rPr>
+        <w:t>sa</w:t>
+      </w:r>
+      <w:proofErr w:type="spellEnd"/>
+      <w:r>
+        <w:rPr>
+          <w:lang w:val="en-US"/>
+        </w:rPr>
+        <w:t xml:space="preserve"> </w:t>
+      </w:r>
+      <w:proofErr w:type="spellStart"/>
+      <w:r>
+        <w:rPr>
+          <w:lang w:val="en-US"/>
+        </w:rPr>
+        <w:t>stáva</w:t>
+      </w:r>
+      <w:proofErr w:type="spellEnd"/>
+      <w:r>
+        <w:rPr>
+          <w:lang w:val="en-US"/>
+        </w:rPr>
+        <w:t xml:space="preserve"> </w:t>
+      </w:r>
+      <w:proofErr w:type="spellStart"/>
+      <w:r>
+        <w:rPr>
+          <w:lang w:val="en-US"/>
+        </w:rPr>
+        <w:t>nevyhnutnosťou</w:t>
+      </w:r>
+      <w:proofErr w:type="spellEnd"/>
+      <w:r>
+        <w:rPr>
+          <w:lang w:val="en-US"/>
+        </w:rPr>
+        <w:t xml:space="preserve"> v </w:t>
+      </w:r>
+      <w:proofErr w:type="spellStart"/>
+      <w:r>
+        <w:rPr>
+          <w:lang w:val="en-US"/>
+        </w:rPr>
+        <w:t>dnešnej</w:t>
+      </w:r>
+      <w:proofErr w:type="spellEnd"/>
+      <w:r>
+        <w:rPr>
+          <w:lang w:val="en-US"/>
+        </w:rPr>
+        <w:t xml:space="preserve"> </w:t>
+      </w:r>
+      <w:proofErr w:type="spellStart"/>
+      <w:r>
+        <w:rPr>
+          <w:lang w:val="en-US"/>
+        </w:rPr>
+        <w:t>digitálnej</w:t>
+      </w:r>
+      <w:proofErr w:type="spellEnd"/>
+      <w:r>
+        <w:rPr>
+          <w:lang w:val="en-US"/>
+        </w:rPr>
+        <w:t xml:space="preserve"> </w:t>
+      </w:r>
+      <w:proofErr w:type="spellStart"/>
+      <w:r>
+        <w:rPr>
+          <w:lang w:val="en-US"/>
+        </w:rPr>
+        <w:t>ére</w:t>
+      </w:r>
+      <w:proofErr w:type="spellEnd"/>
+      <w:r>
+        <w:rPr>
+          <w:lang w:val="en-US"/>
+        </w:rPr>
+        <w:t>.</w:t>
+      </w:r>
+      <w:r>
+        <w:rPr>
+          <w:lang w:val="en-US"/>
+        </w:rPr>
+        <w:t xml:space="preserve"> </w:t>
+      </w:r>
+      <w:proofErr w:type="spellStart"/>
+      <w:r>
+        <w:rPr>
+          <w:lang w:val="en-US"/>
+        </w:rPr>
+        <w:t>Antivírusový</w:t>
+      </w:r>
+      <w:proofErr w:type="spellEnd"/>
+      <w:r>
+        <w:rPr>
+          <w:lang w:val="en-US"/>
+        </w:rPr>
+        <w:t xml:space="preserve"> </w:t>
+      </w:r>
+      <w:proofErr w:type="spellStart"/>
+      <w:r>
+        <w:rPr>
+          <w:lang w:val="en-US"/>
+        </w:rPr>
+        <w:t>softvér</w:t>
+      </w:r>
+      <w:proofErr w:type="spellEnd"/>
+      <w:r>
+        <w:rPr>
+          <w:lang w:val="en-US"/>
+        </w:rPr>
+        <w:t xml:space="preserve">, </w:t>
+      </w:r>
+      <w:proofErr w:type="spellStart"/>
+      <w:r>
+        <w:rPr>
+          <w:lang w:val="en-US"/>
+        </w:rPr>
+        <w:t>ktorý</w:t>
+      </w:r>
+      <w:proofErr w:type="spellEnd"/>
+      <w:r>
+        <w:rPr>
+          <w:lang w:val="en-US"/>
+        </w:rPr>
+        <w:t xml:space="preserve"> </w:t>
+      </w:r>
+      <w:proofErr w:type="spellStart"/>
+      <w:r>
+        <w:rPr>
+          <w:lang w:val="en-US"/>
+        </w:rPr>
+        <w:t>budem</w:t>
+      </w:r>
+      <w:proofErr w:type="spellEnd"/>
+      <w:r>
+        <w:rPr>
+          <w:lang w:val="en-US"/>
+        </w:rPr>
+        <w:t xml:space="preserve"> </w:t>
+      </w:r>
+      <w:proofErr w:type="spellStart"/>
+      <w:r>
+        <w:rPr>
+          <w:lang w:val="en-US"/>
+        </w:rPr>
+        <w:t>predstavovať</w:t>
+      </w:r>
+      <w:proofErr w:type="spellEnd"/>
+      <w:r>
+        <w:rPr>
+          <w:lang w:val="en-US"/>
+        </w:rPr>
+        <w:t xml:space="preserve">, je </w:t>
+      </w:r>
+      <w:proofErr w:type="spellStart"/>
+      <w:r>
+        <w:rPr>
+          <w:lang w:val="en-US"/>
+        </w:rPr>
+        <w:t>viac</w:t>
+      </w:r>
+      <w:proofErr w:type="spellEnd"/>
+      <w:r>
+        <w:rPr>
+          <w:lang w:val="en-US"/>
+        </w:rPr>
+        <w:t xml:space="preserve"> </w:t>
+      </w:r>
+      <w:proofErr w:type="spellStart"/>
+      <w:r>
+        <w:rPr>
+          <w:lang w:val="en-US"/>
+        </w:rPr>
+        <w:t>než</w:t>
+      </w:r>
+      <w:proofErr w:type="spellEnd"/>
+      <w:r>
+        <w:rPr>
+          <w:lang w:val="en-US"/>
+        </w:rPr>
+        <w:t xml:space="preserve"> </w:t>
+      </w:r>
+      <w:proofErr w:type="spellStart"/>
+      <w:r>
+        <w:rPr>
+          <w:lang w:val="en-US"/>
+        </w:rPr>
+        <w:t>len</w:t>
+      </w:r>
+      <w:proofErr w:type="spellEnd"/>
+      <w:r>
+        <w:rPr>
+          <w:lang w:val="en-US"/>
+        </w:rPr>
+        <w:t xml:space="preserve"> </w:t>
+      </w:r>
+      <w:proofErr w:type="spellStart"/>
+      <w:r>
+        <w:rPr>
+          <w:lang w:val="en-US"/>
+        </w:rPr>
+        <w:t>obyčajný</w:t>
+      </w:r>
+      <w:proofErr w:type="spellEnd"/>
+      <w:r>
+        <w:rPr>
+          <w:lang w:val="en-US"/>
+        </w:rPr>
+        <w:t xml:space="preserve"> program - je to </w:t>
+      </w:r>
+      <w:proofErr w:type="spellStart"/>
+      <w:r>
+        <w:rPr>
+          <w:lang w:val="en-US"/>
+        </w:rPr>
+        <w:t>štít</w:t>
+      </w:r>
+      <w:proofErr w:type="spellEnd"/>
+      <w:r>
+        <w:rPr>
+          <w:lang w:val="en-US"/>
+        </w:rPr>
+        <w:t xml:space="preserve">, </w:t>
+      </w:r>
+      <w:proofErr w:type="spellStart"/>
+      <w:r>
+        <w:rPr>
+          <w:lang w:val="en-US"/>
+        </w:rPr>
+        <w:t>ktorý</w:t>
+      </w:r>
+      <w:proofErr w:type="spellEnd"/>
+      <w:r>
+        <w:rPr>
+          <w:lang w:val="en-US"/>
+        </w:rPr>
+        <w:t xml:space="preserve"> </w:t>
+      </w:r>
+      <w:proofErr w:type="spellStart"/>
+      <w:r>
+        <w:rPr>
+          <w:lang w:val="en-US"/>
+        </w:rPr>
+        <w:t>bráni</w:t>
+      </w:r>
+      <w:proofErr w:type="spellEnd"/>
+      <w:r>
+        <w:rPr>
+          <w:lang w:val="en-US"/>
+        </w:rPr>
+        <w:t xml:space="preserve"> </w:t>
+      </w:r>
+      <w:proofErr w:type="spellStart"/>
+      <w:r>
+        <w:rPr>
+          <w:lang w:val="en-US"/>
+        </w:rPr>
+        <w:t>naše</w:t>
+      </w:r>
+      <w:proofErr w:type="spellEnd"/>
+      <w:r>
+        <w:rPr>
+          <w:lang w:val="en-US"/>
+        </w:rPr>
+        <w:t xml:space="preserve"> </w:t>
+      </w:r>
+      <w:proofErr w:type="spellStart"/>
+      <w:r>
+        <w:rPr>
+          <w:lang w:val="en-US"/>
+        </w:rPr>
+        <w:t>dáta</w:t>
+      </w:r>
+      <w:proofErr w:type="spellEnd"/>
+      <w:r>
+        <w:rPr>
+          <w:lang w:val="en-US"/>
+        </w:rPr>
+        <w:t xml:space="preserve">, </w:t>
+      </w:r>
+      <w:proofErr w:type="spellStart"/>
+      <w:r>
+        <w:rPr>
+          <w:lang w:val="en-US"/>
+        </w:rPr>
+        <w:t>súkromie</w:t>
+      </w:r>
+      <w:proofErr w:type="spellEnd"/>
+      <w:r>
+        <w:rPr>
+          <w:lang w:val="en-US"/>
+        </w:rPr>
+        <w:t xml:space="preserve"> </w:t>
+      </w:r>
+      <w:proofErr w:type="gramStart"/>
+      <w:r>
+        <w:rPr>
+          <w:lang w:val="en-US"/>
+        </w:rPr>
+        <w:t>a</w:t>
+      </w:r>
+      <w:proofErr w:type="gramEnd"/>
+      <w:r>
+        <w:rPr>
+          <w:lang w:val="en-US"/>
+        </w:rPr>
+        <w:t xml:space="preserve"> </w:t>
+      </w:r>
+      <w:proofErr w:type="spellStart"/>
+      <w:r>
+        <w:rPr>
+          <w:lang w:val="en-US"/>
+        </w:rPr>
+        <w:t>identitu</w:t>
+      </w:r>
+      <w:proofErr w:type="spellEnd"/>
+      <w:r>
+        <w:rPr>
+          <w:lang w:val="en-US"/>
+        </w:rPr>
+        <w:t xml:space="preserve"> pred </w:t>
+      </w:r>
+      <w:proofErr w:type="spellStart"/>
+      <w:r>
+        <w:rPr>
+          <w:lang w:val="en-US"/>
+        </w:rPr>
+        <w:t>rôznymi</w:t>
+      </w:r>
+      <w:proofErr w:type="spellEnd"/>
+      <w:r>
+        <w:rPr>
+          <w:lang w:val="en-US"/>
+        </w:rPr>
+        <w:t xml:space="preserve"> </w:t>
+      </w:r>
+      <w:proofErr w:type="spellStart"/>
+      <w:r>
+        <w:rPr>
+          <w:lang w:val="en-US"/>
+        </w:rPr>
+        <w:t>kybernetickými</w:t>
+      </w:r>
+      <w:proofErr w:type="spellEnd"/>
+      <w:r>
+        <w:rPr>
+          <w:lang w:val="en-US"/>
+        </w:rPr>
+        <w:t xml:space="preserve"> </w:t>
+      </w:r>
+      <w:proofErr w:type="spellStart"/>
+      <w:r>
+        <w:rPr>
+          <w:lang w:val="en-US"/>
+        </w:rPr>
+        <w:t>hrozbami</w:t>
+      </w:r>
+      <w:proofErr w:type="spellEnd"/>
+      <w:r>
+        <w:rPr>
+          <w:lang w:val="en-US"/>
+        </w:rPr>
+        <w:t xml:space="preserve">. </w:t>
+      </w:r>
+      <w:proofErr w:type="spellStart"/>
+      <w:r>
+        <w:rPr>
+          <w:lang w:val="en-US"/>
+        </w:rPr>
+        <w:t>Cieľom</w:t>
+      </w:r>
+      <w:proofErr w:type="spellEnd"/>
+      <w:r>
+        <w:rPr>
+          <w:lang w:val="en-US"/>
+        </w:rPr>
+        <w:t xml:space="preserve"> </w:t>
+      </w:r>
+      <w:proofErr w:type="spellStart"/>
+      <w:r>
+        <w:rPr>
+          <w:lang w:val="en-US"/>
+        </w:rPr>
+        <w:t>mojej</w:t>
+      </w:r>
+      <w:proofErr w:type="spellEnd"/>
+      <w:r>
+        <w:rPr>
+          <w:lang w:val="en-US"/>
+        </w:rPr>
+        <w:t xml:space="preserve"> </w:t>
+      </w:r>
+      <w:proofErr w:type="spellStart"/>
+      <w:r>
+        <w:rPr>
+          <w:lang w:val="en-US"/>
+        </w:rPr>
+        <w:t>prezentácie</w:t>
+      </w:r>
+      <w:proofErr w:type="spellEnd"/>
+      <w:r>
+        <w:rPr>
+          <w:lang w:val="en-US"/>
+        </w:rPr>
+        <w:t xml:space="preserve"> je </w:t>
+      </w:r>
+      <w:proofErr w:type="spellStart"/>
+      <w:r>
+        <w:rPr>
+          <w:lang w:val="en-US"/>
+        </w:rPr>
+        <w:t>priblížiť</w:t>
+      </w:r>
+      <w:proofErr w:type="spellEnd"/>
+      <w:r>
+        <w:rPr>
+          <w:lang w:val="en-US"/>
+        </w:rPr>
+        <w:t xml:space="preserve"> </w:t>
+      </w:r>
+      <w:proofErr w:type="spellStart"/>
+      <w:r>
+        <w:rPr>
+          <w:lang w:val="en-US"/>
+        </w:rPr>
+        <w:t>divákom</w:t>
+      </w:r>
+      <w:proofErr w:type="spellEnd"/>
+      <w:r>
+        <w:rPr>
+          <w:lang w:val="en-US"/>
+        </w:rPr>
+        <w:t xml:space="preserve"> </w:t>
+      </w:r>
+      <w:proofErr w:type="spellStart"/>
+      <w:r>
+        <w:rPr>
+          <w:lang w:val="en-US"/>
+        </w:rPr>
+        <w:t>základné</w:t>
+      </w:r>
+      <w:proofErr w:type="spellEnd"/>
+      <w:r>
+        <w:rPr>
+          <w:lang w:val="en-US"/>
+        </w:rPr>
+        <w:t xml:space="preserve"> </w:t>
+      </w:r>
+      <w:proofErr w:type="spellStart"/>
+      <w:r>
+        <w:rPr>
+          <w:lang w:val="en-US"/>
+        </w:rPr>
+        <w:t>pojmy</w:t>
+      </w:r>
+      <w:proofErr w:type="spellEnd"/>
+      <w:r>
+        <w:rPr>
+          <w:lang w:val="en-US"/>
+        </w:rPr>
+        <w:t xml:space="preserve"> a </w:t>
+      </w:r>
+      <w:proofErr w:type="spellStart"/>
+      <w:r>
+        <w:rPr>
+          <w:lang w:val="en-US"/>
+        </w:rPr>
+        <w:t>princípy</w:t>
+      </w:r>
+      <w:proofErr w:type="spellEnd"/>
+      <w:r>
+        <w:rPr>
+          <w:lang w:val="en-US"/>
+        </w:rPr>
+        <w:t xml:space="preserve">, </w:t>
+      </w:r>
+      <w:proofErr w:type="spellStart"/>
+      <w:r>
+        <w:rPr>
+          <w:lang w:val="en-US"/>
+        </w:rPr>
+        <w:t>ktoré</w:t>
+      </w:r>
+      <w:proofErr w:type="spellEnd"/>
+      <w:r>
+        <w:rPr>
+          <w:lang w:val="en-US"/>
+        </w:rPr>
+        <w:t xml:space="preserve"> </w:t>
+      </w:r>
+      <w:proofErr w:type="spellStart"/>
+      <w:r>
+        <w:rPr>
+          <w:lang w:val="en-US"/>
+        </w:rPr>
+        <w:t>sú</w:t>
+      </w:r>
+      <w:proofErr w:type="spellEnd"/>
+      <w:r>
+        <w:rPr>
+          <w:lang w:val="en-US"/>
+        </w:rPr>
+        <w:t xml:space="preserve"> </w:t>
+      </w:r>
+      <w:proofErr w:type="spellStart"/>
+      <w:r>
+        <w:rPr>
+          <w:lang w:val="en-US"/>
+        </w:rPr>
+        <w:t>spojené</w:t>
+      </w:r>
+      <w:proofErr w:type="spellEnd"/>
+      <w:r>
+        <w:rPr>
+          <w:lang w:val="en-US"/>
+        </w:rPr>
+        <w:t xml:space="preserve"> s </w:t>
+      </w:r>
+      <w:proofErr w:type="spellStart"/>
+      <w:r>
+        <w:rPr>
+          <w:lang w:val="en-US"/>
+        </w:rPr>
+        <w:t>antivírusovým</w:t>
+      </w:r>
+      <w:proofErr w:type="spellEnd"/>
+      <w:r>
+        <w:rPr>
+          <w:lang w:val="en-US"/>
+        </w:rPr>
+        <w:t xml:space="preserve"> </w:t>
+      </w:r>
+      <w:proofErr w:type="spellStart"/>
+      <w:r>
+        <w:rPr>
+          <w:lang w:val="en-US"/>
+        </w:rPr>
+        <w:t>softvérom</w:t>
+      </w:r>
+      <w:proofErr w:type="spellEnd"/>
+      <w:r>
+        <w:rPr>
+          <w:lang w:val="en-US"/>
+        </w:rPr>
+        <w:t xml:space="preserve">, a </w:t>
+      </w:r>
+      <w:proofErr w:type="spellStart"/>
+      <w:r>
+        <w:rPr>
+          <w:lang w:val="en-US"/>
+        </w:rPr>
+        <w:t>ukázať</w:t>
+      </w:r>
+      <w:proofErr w:type="spellEnd"/>
+      <w:r>
+        <w:rPr>
+          <w:lang w:val="en-US"/>
+        </w:rPr>
+        <w:t xml:space="preserve">, </w:t>
+      </w:r>
+      <w:proofErr w:type="spellStart"/>
+      <w:r>
+        <w:rPr>
+          <w:lang w:val="en-US"/>
+        </w:rPr>
+        <w:t>ako</w:t>
+      </w:r>
+      <w:proofErr w:type="spellEnd"/>
+      <w:r>
+        <w:rPr>
+          <w:lang w:val="en-US"/>
+        </w:rPr>
+        <w:t xml:space="preserve"> </w:t>
+      </w:r>
+      <w:proofErr w:type="spellStart"/>
+      <w:r>
+        <w:rPr>
+          <w:lang w:val="en-US"/>
+        </w:rPr>
+        <w:t>môže</w:t>
+      </w:r>
+      <w:proofErr w:type="spellEnd"/>
+      <w:r>
+        <w:rPr>
+          <w:lang w:val="en-US"/>
+        </w:rPr>
+        <w:t xml:space="preserve"> </w:t>
+      </w:r>
+      <w:proofErr w:type="spellStart"/>
+      <w:r>
+        <w:rPr>
+          <w:lang w:val="en-US"/>
+        </w:rPr>
+        <w:t>táto</w:t>
+      </w:r>
+      <w:proofErr w:type="spellEnd"/>
+      <w:r>
+        <w:rPr>
+          <w:lang w:val="en-US"/>
+        </w:rPr>
+        <w:t xml:space="preserve"> </w:t>
+      </w:r>
+      <w:proofErr w:type="spellStart"/>
+      <w:r>
+        <w:rPr>
+          <w:lang w:val="en-US"/>
+        </w:rPr>
+        <w:t>technológia</w:t>
+      </w:r>
+      <w:proofErr w:type="spellEnd"/>
+      <w:r>
+        <w:rPr>
+          <w:lang w:val="en-US"/>
+        </w:rPr>
+        <w:t xml:space="preserve"> </w:t>
+      </w:r>
+      <w:proofErr w:type="spellStart"/>
+      <w:r>
+        <w:rPr>
+          <w:lang w:val="en-US"/>
+        </w:rPr>
+        <w:t>pomôcť</w:t>
+      </w:r>
+      <w:proofErr w:type="spellEnd"/>
+      <w:r>
+        <w:rPr>
+          <w:lang w:val="en-US"/>
+        </w:rPr>
+        <w:t xml:space="preserve"> </w:t>
+      </w:r>
+      <w:proofErr w:type="spellStart"/>
+      <w:r>
+        <w:rPr>
+          <w:lang w:val="en-US"/>
+        </w:rPr>
+        <w:t>chrániť</w:t>
+      </w:r>
+      <w:proofErr w:type="spellEnd"/>
+      <w:r>
+        <w:rPr>
+          <w:lang w:val="en-US"/>
+        </w:rPr>
+        <w:t xml:space="preserve"> </w:t>
+      </w:r>
+      <w:proofErr w:type="spellStart"/>
+      <w:r>
+        <w:rPr>
+          <w:lang w:val="en-US"/>
+        </w:rPr>
+        <w:t>nás</w:t>
+      </w:r>
+      <w:proofErr w:type="spellEnd"/>
+      <w:r>
+        <w:rPr>
+          <w:lang w:val="en-US"/>
+        </w:rPr>
+        <w:t xml:space="preserve"> a </w:t>
+      </w:r>
+      <w:proofErr w:type="spellStart"/>
+      <w:r>
+        <w:rPr>
+          <w:lang w:val="en-US"/>
+        </w:rPr>
+        <w:t>naše</w:t>
+      </w:r>
+      <w:proofErr w:type="spellEnd"/>
+      <w:r>
+        <w:rPr>
+          <w:lang w:val="en-US"/>
+        </w:rPr>
+        <w:t xml:space="preserve"> </w:t>
+      </w:r>
+      <w:proofErr w:type="spellStart"/>
+      <w:r>
+        <w:rPr>
+          <w:lang w:val="en-US"/>
+        </w:rPr>
+        <w:t>digitálne</w:t>
+      </w:r>
+      <w:proofErr w:type="spellEnd"/>
+      <w:r>
+        <w:rPr>
+          <w:lang w:val="en-US"/>
+        </w:rPr>
+        <w:t xml:space="preserve"> </w:t>
+      </w:r>
+      <w:proofErr w:type="spellStart"/>
+      <w:proofErr w:type="gramStart"/>
+      <w:r>
+        <w:rPr>
+          <w:lang w:val="en-US"/>
+        </w:rPr>
+        <w:t>zariadenia.Zamerala</w:t>
+      </w:r>
+      <w:proofErr w:type="spellEnd"/>
+      <w:proofErr w:type="gramEnd"/>
+      <w:r>
+        <w:rPr>
+          <w:lang w:val="en-US"/>
+        </w:rPr>
+        <w:t xml:space="preserve"> </w:t>
+      </w:r>
+      <w:proofErr w:type="spellStart"/>
+      <w:r>
+        <w:rPr>
+          <w:lang w:val="en-US"/>
+        </w:rPr>
+        <w:t>som</w:t>
+      </w:r>
+      <w:proofErr w:type="spellEnd"/>
+      <w:r>
+        <w:rPr>
+          <w:lang w:val="en-US"/>
+        </w:rPr>
+        <w:t xml:space="preserve"> </w:t>
+      </w:r>
+      <w:proofErr w:type="spellStart"/>
+      <w:r>
+        <w:rPr>
+          <w:lang w:val="en-US"/>
+        </w:rPr>
+        <w:t>sa</w:t>
+      </w:r>
+      <w:proofErr w:type="spellEnd"/>
+      <w:r>
+        <w:rPr>
+          <w:lang w:val="en-US"/>
+        </w:rPr>
+        <w:t xml:space="preserve"> </w:t>
+      </w:r>
+      <w:proofErr w:type="spellStart"/>
+      <w:r>
+        <w:rPr>
+          <w:lang w:val="en-US"/>
+        </w:rPr>
+        <w:t>na</w:t>
+      </w:r>
+      <w:proofErr w:type="spellEnd"/>
+      <w:r>
+        <w:rPr>
+          <w:lang w:val="en-US"/>
+        </w:rPr>
+        <w:t xml:space="preserve"> </w:t>
+      </w:r>
+      <w:proofErr w:type="spellStart"/>
+      <w:r>
+        <w:rPr>
+          <w:lang w:val="en-US"/>
+        </w:rPr>
+        <w:t>vytvorenie</w:t>
+      </w:r>
+      <w:proofErr w:type="spellEnd"/>
+      <w:r>
+        <w:rPr>
+          <w:lang w:val="en-US"/>
+        </w:rPr>
+        <w:t xml:space="preserve"> </w:t>
+      </w:r>
+      <w:proofErr w:type="spellStart"/>
+      <w:r>
+        <w:rPr>
+          <w:lang w:val="en-US"/>
+        </w:rPr>
+        <w:t>prehľadného</w:t>
+      </w:r>
+      <w:proofErr w:type="spellEnd"/>
+      <w:r>
+        <w:rPr>
+          <w:lang w:val="en-US"/>
+        </w:rPr>
+        <w:t xml:space="preserve"> a </w:t>
+      </w:r>
+      <w:proofErr w:type="spellStart"/>
+      <w:r>
+        <w:rPr>
+          <w:lang w:val="en-US"/>
+        </w:rPr>
+        <w:t>zrozumiteľného</w:t>
+      </w:r>
+      <w:proofErr w:type="spellEnd"/>
+      <w:r>
+        <w:rPr>
+          <w:lang w:val="en-US"/>
+        </w:rPr>
+        <w:t xml:space="preserve"> </w:t>
+      </w:r>
+      <w:proofErr w:type="spellStart"/>
+      <w:r>
+        <w:rPr>
+          <w:lang w:val="en-US"/>
+        </w:rPr>
+        <w:t>prezentácie</w:t>
+      </w:r>
+      <w:proofErr w:type="spellEnd"/>
+      <w:r>
+        <w:rPr>
+          <w:lang w:val="en-US"/>
+        </w:rPr>
+        <w:t xml:space="preserve">, </w:t>
+      </w:r>
+      <w:proofErr w:type="spellStart"/>
+      <w:r>
+        <w:rPr>
+          <w:lang w:val="en-US"/>
+        </w:rPr>
+        <w:t>ktorá</w:t>
+      </w:r>
+      <w:proofErr w:type="spellEnd"/>
+      <w:r>
+        <w:rPr>
+          <w:lang w:val="en-US"/>
+        </w:rPr>
+        <w:t xml:space="preserve"> </w:t>
+      </w:r>
+      <w:proofErr w:type="spellStart"/>
+      <w:r>
+        <w:rPr>
+          <w:lang w:val="en-US"/>
+        </w:rPr>
+        <w:t>bude</w:t>
+      </w:r>
+      <w:proofErr w:type="spellEnd"/>
+      <w:r>
+        <w:rPr>
+          <w:lang w:val="en-US"/>
+        </w:rPr>
+        <w:t xml:space="preserve"> </w:t>
+      </w:r>
+      <w:proofErr w:type="spellStart"/>
+      <w:r>
+        <w:rPr>
+          <w:lang w:val="en-US"/>
+        </w:rPr>
+        <w:t>zameraná</w:t>
+      </w:r>
+      <w:proofErr w:type="spellEnd"/>
+      <w:r>
+        <w:rPr>
+          <w:lang w:val="en-US"/>
+        </w:rPr>
+        <w:t xml:space="preserve"> </w:t>
+      </w:r>
+      <w:proofErr w:type="spellStart"/>
+      <w:r>
+        <w:rPr>
+          <w:lang w:val="en-US"/>
+        </w:rPr>
+        <w:t>na</w:t>
+      </w:r>
+      <w:proofErr w:type="spellEnd"/>
+      <w:r>
+        <w:rPr>
+          <w:lang w:val="en-US"/>
+        </w:rPr>
+        <w:t xml:space="preserve"> </w:t>
+      </w:r>
+      <w:proofErr w:type="spellStart"/>
+      <w:r>
+        <w:rPr>
+          <w:lang w:val="en-US"/>
+        </w:rPr>
+        <w:t>základné</w:t>
+      </w:r>
+      <w:proofErr w:type="spellEnd"/>
+      <w:r>
+        <w:rPr>
+          <w:lang w:val="en-US"/>
+        </w:rPr>
+        <w:t xml:space="preserve"> </w:t>
+      </w:r>
+      <w:proofErr w:type="spellStart"/>
+      <w:r>
+        <w:rPr>
+          <w:lang w:val="en-US"/>
+        </w:rPr>
+        <w:t>pilire</w:t>
+      </w:r>
+      <w:proofErr w:type="spellEnd"/>
+      <w:r>
+        <w:rPr>
+          <w:lang w:val="en-US"/>
+        </w:rPr>
+        <w:t xml:space="preserve"> </w:t>
+      </w:r>
+      <w:proofErr w:type="spellStart"/>
+      <w:r>
+        <w:rPr>
+          <w:lang w:val="en-US"/>
+        </w:rPr>
+        <w:t>kybernetickej</w:t>
+      </w:r>
+      <w:proofErr w:type="spellEnd"/>
+      <w:r>
+        <w:rPr>
+          <w:lang w:val="en-US"/>
+        </w:rPr>
+        <w:t xml:space="preserve"> </w:t>
+      </w:r>
+      <w:proofErr w:type="spellStart"/>
+      <w:r>
+        <w:rPr>
+          <w:lang w:val="en-US"/>
+        </w:rPr>
+        <w:t>bezpečnosti</w:t>
+      </w:r>
+      <w:proofErr w:type="spellEnd"/>
+      <w:r>
+        <w:rPr>
+          <w:lang w:val="en-US"/>
+        </w:rPr>
+        <w:t xml:space="preserve">: </w:t>
+      </w:r>
+      <w:proofErr w:type="spellStart"/>
+      <w:r>
+        <w:rPr>
+          <w:lang w:val="en-US"/>
+        </w:rPr>
+        <w:t>prevenciu</w:t>
+      </w:r>
+      <w:proofErr w:type="spellEnd"/>
+      <w:r>
+        <w:rPr>
+          <w:lang w:val="en-US"/>
+        </w:rPr>
+        <w:t xml:space="preserve">, </w:t>
+      </w:r>
+      <w:proofErr w:type="spellStart"/>
+      <w:r>
+        <w:rPr>
+          <w:lang w:val="en-US"/>
+        </w:rPr>
+        <w:t>detekciu</w:t>
+      </w:r>
+      <w:proofErr w:type="spellEnd"/>
+      <w:r>
+        <w:rPr>
+          <w:lang w:val="en-US"/>
+        </w:rPr>
+        <w:t xml:space="preserve"> a </w:t>
+      </w:r>
+      <w:proofErr w:type="spellStart"/>
+      <w:r>
+        <w:rPr>
+          <w:lang w:val="en-US"/>
+        </w:rPr>
+        <w:t>elimináciu</w:t>
+      </w:r>
+      <w:proofErr w:type="spellEnd"/>
+      <w:r>
+        <w:rPr>
+          <w:lang w:val="en-US"/>
+        </w:rPr>
+        <w:t xml:space="preserve"> </w:t>
+      </w:r>
+      <w:proofErr w:type="spellStart"/>
+      <w:r>
+        <w:rPr>
+          <w:lang w:val="en-US"/>
+        </w:rPr>
+        <w:t>hrozieb</w:t>
+      </w:r>
+      <w:proofErr w:type="spellEnd"/>
+      <w:r>
+        <w:rPr>
+          <w:lang w:val="en-US"/>
+        </w:rPr>
+        <w:t xml:space="preserve">. </w:t>
+      </w:r>
+      <w:proofErr w:type="spellStart"/>
+      <w:r>
+        <w:rPr>
+          <w:lang w:val="en-US"/>
+        </w:rPr>
+        <w:t>Ďalej</w:t>
+      </w:r>
+      <w:proofErr w:type="spellEnd"/>
+      <w:r>
+        <w:rPr>
+          <w:lang w:val="en-US"/>
+        </w:rPr>
+        <w:t xml:space="preserve"> </w:t>
+      </w:r>
+      <w:proofErr w:type="spellStart"/>
+      <w:r>
+        <w:rPr>
+          <w:lang w:val="en-US"/>
+        </w:rPr>
+        <w:t>som</w:t>
+      </w:r>
+      <w:proofErr w:type="spellEnd"/>
+      <w:r>
+        <w:rPr>
+          <w:lang w:val="en-US"/>
+        </w:rPr>
+        <w:t xml:space="preserve"> </w:t>
+      </w:r>
+      <w:proofErr w:type="spellStart"/>
+      <w:r>
+        <w:rPr>
+          <w:lang w:val="en-US"/>
+        </w:rPr>
+        <w:t>sa</w:t>
+      </w:r>
+      <w:proofErr w:type="spellEnd"/>
+      <w:r>
+        <w:rPr>
+          <w:lang w:val="en-US"/>
+        </w:rPr>
+        <w:t xml:space="preserve"> </w:t>
+      </w:r>
+      <w:proofErr w:type="spellStart"/>
+      <w:r>
+        <w:rPr>
+          <w:lang w:val="en-US"/>
+        </w:rPr>
+        <w:t>sústredil</w:t>
+      </w:r>
+      <w:proofErr w:type="spellEnd"/>
+      <w:r>
+        <w:rPr>
+          <w:lang w:val="en-US"/>
+        </w:rPr>
+        <w:t xml:space="preserve"> </w:t>
+      </w:r>
+      <w:proofErr w:type="spellStart"/>
+      <w:r>
+        <w:rPr>
+          <w:lang w:val="en-US"/>
+        </w:rPr>
+        <w:t>na</w:t>
+      </w:r>
+      <w:proofErr w:type="spellEnd"/>
+      <w:r>
+        <w:rPr>
+          <w:lang w:val="en-US"/>
+        </w:rPr>
+        <w:t xml:space="preserve"> </w:t>
+      </w:r>
+      <w:proofErr w:type="spellStart"/>
+      <w:r>
+        <w:rPr>
+          <w:lang w:val="en-US"/>
+        </w:rPr>
+        <w:t>detailné</w:t>
+      </w:r>
+      <w:proofErr w:type="spellEnd"/>
+      <w:r>
+        <w:rPr>
+          <w:lang w:val="en-US"/>
+        </w:rPr>
+        <w:t xml:space="preserve"> </w:t>
+      </w:r>
+      <w:proofErr w:type="spellStart"/>
+      <w:r>
+        <w:rPr>
+          <w:lang w:val="en-US"/>
+        </w:rPr>
+        <w:t>priblíženie</w:t>
+      </w:r>
+      <w:proofErr w:type="spellEnd"/>
+      <w:r>
+        <w:rPr>
+          <w:lang w:val="en-US"/>
+        </w:rPr>
+        <w:t xml:space="preserve"> </w:t>
+      </w:r>
+      <w:proofErr w:type="spellStart"/>
+      <w:r>
+        <w:rPr>
+          <w:lang w:val="en-US"/>
+        </w:rPr>
+        <w:t>rôznych</w:t>
+      </w:r>
+      <w:proofErr w:type="spellEnd"/>
+      <w:r>
+        <w:rPr>
+          <w:lang w:val="en-US"/>
+        </w:rPr>
+        <w:t xml:space="preserve"> </w:t>
+      </w:r>
+      <w:proofErr w:type="spellStart"/>
+      <w:r>
+        <w:rPr>
+          <w:lang w:val="en-US"/>
+        </w:rPr>
+        <w:t>druhov</w:t>
+      </w:r>
+      <w:proofErr w:type="spellEnd"/>
+      <w:r>
+        <w:rPr>
+          <w:lang w:val="en-US"/>
+        </w:rPr>
+        <w:t xml:space="preserve"> </w:t>
+      </w:r>
+      <w:proofErr w:type="spellStart"/>
+      <w:r>
+        <w:rPr>
+          <w:lang w:val="en-US"/>
+        </w:rPr>
+        <w:t>hrozieb</w:t>
+      </w:r>
+      <w:proofErr w:type="spellEnd"/>
+      <w:r>
+        <w:rPr>
+          <w:lang w:val="en-US"/>
+        </w:rPr>
+        <w:t xml:space="preserve">, </w:t>
+      </w:r>
+      <w:proofErr w:type="spellStart"/>
+      <w:r>
+        <w:rPr>
+          <w:lang w:val="en-US"/>
+        </w:rPr>
+        <w:t>ako</w:t>
+      </w:r>
+      <w:proofErr w:type="spellEnd"/>
+      <w:r>
+        <w:rPr>
+          <w:lang w:val="en-US"/>
+        </w:rPr>
+        <w:t xml:space="preserve"> </w:t>
+      </w:r>
+      <w:proofErr w:type="spellStart"/>
+      <w:r>
+        <w:rPr>
+          <w:lang w:val="en-US"/>
+        </w:rPr>
+        <w:t>sú</w:t>
+      </w:r>
+      <w:proofErr w:type="spellEnd"/>
+      <w:r>
+        <w:rPr>
+          <w:lang w:val="en-US"/>
+        </w:rPr>
+        <w:t xml:space="preserve"> malware, spyware a phishing, aby </w:t>
+      </w:r>
+      <w:proofErr w:type="spellStart"/>
+      <w:r>
+        <w:rPr>
+          <w:lang w:val="en-US"/>
+        </w:rPr>
+        <w:t>som</w:t>
+      </w:r>
+      <w:proofErr w:type="spellEnd"/>
+      <w:r>
+        <w:rPr>
+          <w:lang w:val="en-US"/>
+        </w:rPr>
+        <w:t xml:space="preserve"> </w:t>
+      </w:r>
+      <w:proofErr w:type="spellStart"/>
+      <w:r>
+        <w:rPr>
+          <w:lang w:val="en-US"/>
+        </w:rPr>
+        <w:t>ukázal</w:t>
+      </w:r>
+      <w:proofErr w:type="spellEnd"/>
+      <w:r>
+        <w:rPr>
+          <w:lang w:val="en-US"/>
+        </w:rPr>
+        <w:t xml:space="preserve"> </w:t>
+      </w:r>
+      <w:proofErr w:type="spellStart"/>
+      <w:r>
+        <w:rPr>
+          <w:lang w:val="en-US"/>
+        </w:rPr>
+        <w:t>diverzitu</w:t>
+      </w:r>
+      <w:proofErr w:type="spellEnd"/>
+      <w:r>
+        <w:rPr>
+          <w:lang w:val="en-US"/>
+        </w:rPr>
+        <w:t xml:space="preserve"> </w:t>
+      </w:r>
+      <w:proofErr w:type="spellStart"/>
+      <w:r>
+        <w:rPr>
+          <w:lang w:val="en-US"/>
+        </w:rPr>
+        <w:t>útokov</w:t>
+      </w:r>
+      <w:proofErr w:type="spellEnd"/>
+      <w:r>
+        <w:rPr>
+          <w:lang w:val="en-US"/>
+        </w:rPr>
+        <w:t xml:space="preserve">, </w:t>
+      </w:r>
+      <w:proofErr w:type="spellStart"/>
+      <w:r>
+        <w:rPr>
+          <w:lang w:val="en-US"/>
+        </w:rPr>
+        <w:t>ktorým</w:t>
+      </w:r>
+      <w:proofErr w:type="spellEnd"/>
+      <w:r>
+        <w:rPr>
+          <w:lang w:val="en-US"/>
+        </w:rPr>
+        <w:t xml:space="preserve"> </w:t>
+      </w:r>
+      <w:proofErr w:type="spellStart"/>
+      <w:r>
+        <w:rPr>
+          <w:lang w:val="en-US"/>
+        </w:rPr>
+        <w:t>sme</w:t>
+      </w:r>
+      <w:proofErr w:type="spellEnd"/>
+      <w:r>
+        <w:rPr>
+          <w:lang w:val="en-US"/>
+        </w:rPr>
+        <w:t xml:space="preserve"> </w:t>
+      </w:r>
+      <w:proofErr w:type="spellStart"/>
+      <w:r>
+        <w:rPr>
+          <w:lang w:val="en-US"/>
+        </w:rPr>
+        <w:t>vystavení</w:t>
+      </w:r>
+      <w:proofErr w:type="spellEnd"/>
+      <w:r>
+        <w:rPr>
+          <w:lang w:val="en-US"/>
+        </w:rPr>
+        <w:t>.</w:t>
+      </w:r>
+      <w:r>
+        <w:rPr>
+          <w:lang w:val="en-US"/>
+        </w:rPr>
+        <w:t xml:space="preserve"> </w:t>
+      </w:r>
+    </w:p>
+    <w:p>
+      <w:pPr>
+        <w:pStyle w:val="NormalnytextDP"/>
+        <w:rPr>
+          <w:lang w:val="en-US"/>
+        </w:rPr>
+      </w:pPr>
+      <w:r>
+        <w:rPr>
+          <w:lang w:val="en-US"/>
+        </w:rPr>
+        <w:t>Moj</w:t>
+      </w:r>
+      <w:r>
+        <w:t>í</w:t>
+      </w:r>
+      <w:r>
+        <w:rPr>
+          <w:lang w:val="en-US"/>
+        </w:rPr>
+        <w:t xml:space="preserve">m </w:t>
+      </w:r>
+      <w:proofErr w:type="spellStart"/>
+      <w:r>
+        <w:rPr>
+          <w:lang w:val="en-US"/>
+        </w:rPr>
+        <w:t>cieľom</w:t>
+      </w:r>
+      <w:proofErr w:type="spellEnd"/>
+      <w:r>
+        <w:rPr>
+          <w:lang w:val="en-US"/>
+        </w:rPr>
+        <w:t xml:space="preserve"> je, aby </w:t>
+      </w:r>
+      <w:proofErr w:type="spellStart"/>
+      <w:r>
+        <w:rPr>
+          <w:lang w:val="en-US"/>
+        </w:rPr>
+        <w:t>táto</w:t>
+      </w:r>
+      <w:proofErr w:type="spellEnd"/>
+      <w:r>
+        <w:rPr>
+          <w:lang w:val="en-US"/>
+        </w:rPr>
+        <w:t xml:space="preserve"> </w:t>
+      </w:r>
+      <w:proofErr w:type="spellStart"/>
+      <w:r>
+        <w:rPr>
+          <w:lang w:val="en-US"/>
+        </w:rPr>
+        <w:t>prezentácia</w:t>
+      </w:r>
+      <w:proofErr w:type="spellEnd"/>
+      <w:r>
+        <w:rPr>
+          <w:lang w:val="en-US"/>
+        </w:rPr>
+        <w:t xml:space="preserve"> bola </w:t>
+      </w:r>
+      <w:proofErr w:type="spellStart"/>
+      <w:r>
+        <w:rPr>
+          <w:lang w:val="en-US"/>
+        </w:rPr>
+        <w:t>nielen</w:t>
+      </w:r>
+      <w:proofErr w:type="spellEnd"/>
+      <w:r>
+        <w:rPr>
+          <w:lang w:val="en-US"/>
+        </w:rPr>
+        <w:t xml:space="preserve"> </w:t>
+      </w:r>
+      <w:proofErr w:type="spellStart"/>
+      <w:r>
+        <w:rPr>
+          <w:lang w:val="en-US"/>
+        </w:rPr>
+        <w:t>informatívna</w:t>
+      </w:r>
+      <w:proofErr w:type="spellEnd"/>
+      <w:r>
+        <w:rPr>
+          <w:lang w:val="en-US"/>
+        </w:rPr>
+        <w:t xml:space="preserve">, ale </w:t>
+      </w:r>
+      <w:proofErr w:type="spellStart"/>
+      <w:r>
+        <w:rPr>
+          <w:lang w:val="en-US"/>
+        </w:rPr>
+        <w:t>aj</w:t>
+      </w:r>
+      <w:proofErr w:type="spellEnd"/>
+      <w:r>
+        <w:rPr>
+          <w:lang w:val="en-US"/>
+        </w:rPr>
+        <w:t xml:space="preserve"> </w:t>
+      </w:r>
+      <w:proofErr w:type="spellStart"/>
+      <w:r>
+        <w:rPr>
+          <w:lang w:val="en-US"/>
+        </w:rPr>
+        <w:t>motivujúca</w:t>
+      </w:r>
+      <w:proofErr w:type="spellEnd"/>
+      <w:r>
+        <w:rPr>
+          <w:lang w:val="en-US"/>
+        </w:rPr>
+        <w:t xml:space="preserve">. </w:t>
+      </w:r>
+      <w:proofErr w:type="spellStart"/>
+      <w:r>
+        <w:rPr>
+          <w:lang w:val="en-US"/>
+        </w:rPr>
+        <w:t>Chcem</w:t>
+      </w:r>
+      <w:proofErr w:type="spellEnd"/>
+      <w:r>
+        <w:rPr>
+          <w:lang w:val="en-US"/>
+        </w:rPr>
+        <w:t xml:space="preserve">, aby </w:t>
+      </w:r>
+      <w:proofErr w:type="spellStart"/>
+      <w:r>
+        <w:rPr>
+          <w:lang w:val="en-US"/>
+        </w:rPr>
+        <w:t>diváci</w:t>
+      </w:r>
+      <w:proofErr w:type="spellEnd"/>
+      <w:r>
+        <w:rPr>
+          <w:lang w:val="en-US"/>
+        </w:rPr>
+        <w:t xml:space="preserve"> </w:t>
+      </w:r>
+      <w:proofErr w:type="spellStart"/>
+      <w:r>
+        <w:rPr>
+          <w:lang w:val="en-US"/>
+        </w:rPr>
+        <w:t>odchádzali</w:t>
+      </w:r>
+      <w:proofErr w:type="spellEnd"/>
+      <w:r>
+        <w:rPr>
+          <w:lang w:val="en-US"/>
+        </w:rPr>
+        <w:t xml:space="preserve"> s </w:t>
+      </w:r>
+      <w:proofErr w:type="spellStart"/>
+      <w:r>
+        <w:rPr>
+          <w:lang w:val="en-US"/>
+        </w:rPr>
+        <w:t>jasným</w:t>
+      </w:r>
+      <w:proofErr w:type="spellEnd"/>
+      <w:r>
+        <w:rPr>
+          <w:lang w:val="en-US"/>
+        </w:rPr>
+        <w:t xml:space="preserve"> </w:t>
+      </w:r>
+      <w:proofErr w:type="spellStart"/>
+      <w:r>
+        <w:rPr>
+          <w:lang w:val="en-US"/>
+        </w:rPr>
+        <w:t>pochopením</w:t>
+      </w:r>
+      <w:proofErr w:type="spellEnd"/>
+      <w:r>
+        <w:rPr>
+          <w:lang w:val="en-US"/>
+        </w:rPr>
+        <w:t xml:space="preserve"> toho, </w:t>
+      </w:r>
+      <w:proofErr w:type="spellStart"/>
+      <w:r>
+        <w:rPr>
+          <w:lang w:val="en-US"/>
+        </w:rPr>
+        <w:t>ako</w:t>
+      </w:r>
+      <w:proofErr w:type="spellEnd"/>
+      <w:r>
+        <w:rPr>
+          <w:lang w:val="en-US"/>
+        </w:rPr>
+        <w:t xml:space="preserve"> </w:t>
+      </w:r>
+      <w:proofErr w:type="spellStart"/>
+      <w:r>
+        <w:rPr>
+          <w:lang w:val="en-US"/>
+        </w:rPr>
+        <w:t>môžu</w:t>
+      </w:r>
+      <w:proofErr w:type="spellEnd"/>
+      <w:r>
+        <w:rPr>
+          <w:lang w:val="en-US"/>
+        </w:rPr>
+        <w:t xml:space="preserve"> </w:t>
+      </w:r>
+      <w:proofErr w:type="spellStart"/>
+      <w:r>
+        <w:rPr>
+          <w:lang w:val="en-US"/>
+        </w:rPr>
+        <w:t>chrániť</w:t>
+      </w:r>
+      <w:proofErr w:type="spellEnd"/>
+      <w:r>
+        <w:rPr>
+          <w:lang w:val="en-US"/>
+        </w:rPr>
+        <w:t xml:space="preserve"> </w:t>
+      </w:r>
+      <w:proofErr w:type="spellStart"/>
+      <w:r>
+        <w:rPr>
+          <w:lang w:val="en-US"/>
+        </w:rPr>
+        <w:t>seba</w:t>
+      </w:r>
+      <w:proofErr w:type="spellEnd"/>
+      <w:r>
+        <w:rPr>
+          <w:lang w:val="en-US"/>
+        </w:rPr>
+        <w:t xml:space="preserve"> a </w:t>
+      </w:r>
+      <w:proofErr w:type="spellStart"/>
+      <w:r>
+        <w:rPr>
+          <w:lang w:val="en-US"/>
+        </w:rPr>
+        <w:t>svoje</w:t>
+      </w:r>
+      <w:proofErr w:type="spellEnd"/>
+      <w:r>
+        <w:rPr>
+          <w:lang w:val="en-US"/>
+        </w:rPr>
+        <w:t xml:space="preserve"> </w:t>
+      </w:r>
+      <w:proofErr w:type="spellStart"/>
+      <w:r>
+        <w:rPr>
+          <w:lang w:val="en-US"/>
+        </w:rPr>
+        <w:t>digitálne</w:t>
+      </w:r>
+      <w:proofErr w:type="spellEnd"/>
+      <w:r>
+        <w:rPr>
+          <w:lang w:val="en-US"/>
+        </w:rPr>
+        <w:t xml:space="preserve"> </w:t>
+      </w:r>
+      <w:proofErr w:type="spellStart"/>
+      <w:r>
+        <w:rPr>
+          <w:lang w:val="en-US"/>
+        </w:rPr>
+        <w:t>životy</w:t>
+      </w:r>
+      <w:proofErr w:type="spellEnd"/>
+      <w:r>
+        <w:rPr>
+          <w:lang w:val="en-US"/>
+        </w:rPr>
+        <w:t xml:space="preserve"> pred </w:t>
+      </w:r>
+      <w:proofErr w:type="spellStart"/>
+      <w:r>
+        <w:rPr>
+          <w:lang w:val="en-US"/>
+        </w:rPr>
+        <w:t>kybernetickými</w:t>
+      </w:r>
+      <w:proofErr w:type="spellEnd"/>
+      <w:r>
+        <w:rPr>
+          <w:lang w:val="en-US"/>
+        </w:rPr>
+        <w:t xml:space="preserve"> </w:t>
+      </w:r>
+      <w:proofErr w:type="spellStart"/>
+      <w:r>
+        <w:rPr>
+          <w:lang w:val="en-US"/>
+        </w:rPr>
+        <w:t>hrozbami</w:t>
+      </w:r>
+      <w:proofErr w:type="spellEnd"/>
+      <w:r>
+        <w:rPr>
+          <w:lang w:val="en-US"/>
+        </w:rPr>
+        <w:t xml:space="preserve">, a aby </w:t>
+      </w:r>
+      <w:proofErr w:type="spellStart"/>
+      <w:r>
+        <w:rPr>
+          <w:lang w:val="en-US"/>
+        </w:rPr>
+        <w:t>sa</w:t>
+      </w:r>
+      <w:proofErr w:type="spellEnd"/>
+      <w:r>
+        <w:rPr>
+          <w:lang w:val="en-US"/>
+        </w:rPr>
+        <w:t xml:space="preserve"> </w:t>
+      </w:r>
+      <w:proofErr w:type="spellStart"/>
+      <w:r>
+        <w:rPr>
+          <w:lang w:val="en-US"/>
+        </w:rPr>
+        <w:t>cítili</w:t>
+      </w:r>
+      <w:proofErr w:type="spellEnd"/>
+      <w:r>
+        <w:rPr>
+          <w:lang w:val="en-US"/>
+        </w:rPr>
+        <w:t xml:space="preserve"> </w:t>
+      </w:r>
+      <w:proofErr w:type="spellStart"/>
+      <w:r>
+        <w:rPr>
+          <w:lang w:val="en-US"/>
+        </w:rPr>
+        <w:t>povzbudení</w:t>
+      </w:r>
+      <w:proofErr w:type="spellEnd"/>
+      <w:r>
+        <w:rPr>
+          <w:lang w:val="en-US"/>
+        </w:rPr>
+        <w:t xml:space="preserve"> k </w:t>
+      </w:r>
+      <w:proofErr w:type="spellStart"/>
+      <w:r>
+        <w:rPr>
+          <w:lang w:val="en-US"/>
+        </w:rPr>
+        <w:t>aktívnej</w:t>
+      </w:r>
+      <w:proofErr w:type="spellEnd"/>
+      <w:r>
+        <w:rPr>
+          <w:lang w:val="en-US"/>
+        </w:rPr>
+        <w:t xml:space="preserve"> </w:t>
+      </w:r>
+      <w:proofErr w:type="spellStart"/>
+      <w:r>
+        <w:rPr>
+          <w:lang w:val="en-US"/>
+        </w:rPr>
+        <w:t>ochrane</w:t>
+      </w:r>
+      <w:proofErr w:type="spellEnd"/>
+      <w:r>
+        <w:rPr>
+          <w:lang w:val="en-US"/>
+        </w:rPr>
+        <w:t xml:space="preserve"> </w:t>
+      </w:r>
+      <w:proofErr w:type="spellStart"/>
+      <w:r>
+        <w:rPr>
+          <w:lang w:val="en-US"/>
+        </w:rPr>
+        <w:t>svojich</w:t>
+      </w:r>
+      <w:proofErr w:type="spellEnd"/>
+      <w:r>
+        <w:rPr>
+          <w:lang w:val="en-US"/>
+        </w:rPr>
+        <w:t xml:space="preserve"> </w:t>
+      </w:r>
+      <w:proofErr w:type="spellStart"/>
+      <w:r>
+        <w:rPr>
+          <w:lang w:val="en-US"/>
+        </w:rPr>
+        <w:t>dát</w:t>
+      </w:r>
+      <w:proofErr w:type="spellEnd"/>
+      <w:r>
+        <w:rPr>
+          <w:lang w:val="en-US"/>
+        </w:rPr>
+        <w:t xml:space="preserve"> a </w:t>
+      </w:r>
+      <w:proofErr w:type="spellStart"/>
+      <w:r>
+        <w:rPr>
+          <w:lang w:val="en-US"/>
+        </w:rPr>
+        <w:t>zariadení</w:t>
+      </w:r>
+      <w:proofErr w:type="spellEnd"/>
+      <w:r>
+        <w:rPr>
+          <w:lang w:val="en-US"/>
+        </w:rPr>
+        <w:t>.</w:t>
+      </w:r>
+      <w:r>
+        <w:rPr>
+          <w:lang w:val="en-US"/>
+        </w:rPr>
+        <w:t xml:space="preserve"> </w:t>
+      </w:r>
+      <w:proofErr w:type="spellStart"/>
+      <w:r>
+        <w:rPr>
+          <w:lang w:val="en-US"/>
+        </w:rPr>
+        <w:t>Antivírusový</w:t>
+      </w:r>
+      <w:proofErr w:type="spellEnd"/>
+      <w:r>
+        <w:rPr>
+          <w:lang w:val="en-US"/>
+        </w:rPr>
+        <w:t xml:space="preserve"> </w:t>
+      </w:r>
+      <w:proofErr w:type="spellStart"/>
+      <w:r>
+        <w:rPr>
+          <w:lang w:val="en-US"/>
+        </w:rPr>
+        <w:t>softvér</w:t>
+      </w:r>
+      <w:proofErr w:type="spellEnd"/>
+      <w:r>
+        <w:rPr>
+          <w:lang w:val="en-US"/>
+        </w:rPr>
+        <w:t xml:space="preserve"> je </w:t>
+      </w:r>
+      <w:proofErr w:type="spellStart"/>
+      <w:r>
+        <w:rPr>
+          <w:lang w:val="en-US"/>
+        </w:rPr>
+        <w:t>kľúčovým</w:t>
+      </w:r>
+      <w:proofErr w:type="spellEnd"/>
+      <w:r>
+        <w:rPr>
+          <w:lang w:val="en-US"/>
+        </w:rPr>
+        <w:t xml:space="preserve"> </w:t>
+      </w:r>
+      <w:proofErr w:type="spellStart"/>
+      <w:r>
+        <w:rPr>
+          <w:lang w:val="en-US"/>
+        </w:rPr>
+        <w:t>hráčom</w:t>
+      </w:r>
+      <w:proofErr w:type="spellEnd"/>
+      <w:r>
+        <w:rPr>
+          <w:lang w:val="en-US"/>
+        </w:rPr>
+        <w:t xml:space="preserve"> v </w:t>
+      </w:r>
+      <w:proofErr w:type="spellStart"/>
+      <w:r>
+        <w:rPr>
+          <w:lang w:val="en-US"/>
+        </w:rPr>
+        <w:t>boji</w:t>
+      </w:r>
+      <w:proofErr w:type="spellEnd"/>
+      <w:r>
+        <w:rPr>
+          <w:lang w:val="en-US"/>
+        </w:rPr>
+        <w:t xml:space="preserve"> </w:t>
+      </w:r>
+      <w:proofErr w:type="spellStart"/>
+      <w:r>
+        <w:rPr>
+          <w:lang w:val="en-US"/>
+        </w:rPr>
+        <w:t>proti</w:t>
+      </w:r>
+      <w:proofErr w:type="spellEnd"/>
+      <w:r>
+        <w:rPr>
+          <w:lang w:val="en-US"/>
+        </w:rPr>
+        <w:t xml:space="preserve"> </w:t>
+      </w:r>
+      <w:proofErr w:type="spellStart"/>
+      <w:r>
+        <w:rPr>
+          <w:lang w:val="en-US"/>
+        </w:rPr>
+        <w:t>kybernetickým</w:t>
+      </w:r>
+      <w:proofErr w:type="spellEnd"/>
+      <w:r>
+        <w:rPr>
+          <w:lang w:val="en-US"/>
+        </w:rPr>
+        <w:t xml:space="preserve"> </w:t>
+      </w:r>
+      <w:proofErr w:type="spellStart"/>
+      <w:r>
+        <w:rPr>
+          <w:lang w:val="en-US"/>
+        </w:rPr>
+        <w:t>hrozbám</w:t>
+      </w:r>
+      <w:proofErr w:type="spellEnd"/>
+      <w:r>
+        <w:rPr>
+          <w:lang w:val="en-US"/>
+        </w:rPr>
+        <w:t xml:space="preserve">, a </w:t>
+      </w:r>
+      <w:proofErr w:type="spellStart"/>
+      <w:r>
+        <w:rPr>
+          <w:lang w:val="en-US"/>
+        </w:rPr>
+        <w:t>moja</w:t>
+      </w:r>
+      <w:proofErr w:type="spellEnd"/>
+      <w:r>
+        <w:rPr>
+          <w:lang w:val="en-US"/>
+        </w:rPr>
+        <w:t xml:space="preserve"> </w:t>
+      </w:r>
+      <w:proofErr w:type="spellStart"/>
+      <w:r>
+        <w:rPr>
+          <w:lang w:val="en-US"/>
+        </w:rPr>
+        <w:t>prezentácia</w:t>
+      </w:r>
+      <w:proofErr w:type="spellEnd"/>
+      <w:r>
+        <w:rPr>
+          <w:lang w:val="en-US"/>
+        </w:rPr>
+        <w:t xml:space="preserve"> </w:t>
+      </w:r>
+      <w:proofErr w:type="spellStart"/>
+      <w:r>
+        <w:rPr>
+          <w:lang w:val="en-US"/>
+        </w:rPr>
+        <w:t>sa</w:t>
+      </w:r>
+      <w:proofErr w:type="spellEnd"/>
+      <w:r>
+        <w:rPr>
+          <w:lang w:val="en-US"/>
+        </w:rPr>
+        <w:t xml:space="preserve"> </w:t>
+      </w:r>
+      <w:proofErr w:type="spellStart"/>
+      <w:r>
+        <w:rPr>
+          <w:lang w:val="en-US"/>
+        </w:rPr>
+        <w:t>snaží</w:t>
+      </w:r>
+      <w:proofErr w:type="spellEnd"/>
+      <w:r>
+        <w:rPr>
+          <w:lang w:val="en-US"/>
+        </w:rPr>
+        <w:t xml:space="preserve"> </w:t>
+      </w:r>
+      <w:proofErr w:type="spellStart"/>
+      <w:r>
+        <w:rPr>
+          <w:lang w:val="en-US"/>
+        </w:rPr>
+        <w:t>vytvoriť</w:t>
+      </w:r>
+      <w:proofErr w:type="spellEnd"/>
+      <w:r>
+        <w:rPr>
+          <w:lang w:val="en-US"/>
+        </w:rPr>
+        <w:t xml:space="preserve"> most </w:t>
+      </w:r>
+      <w:proofErr w:type="spellStart"/>
+      <w:r>
+        <w:rPr>
+          <w:lang w:val="en-US"/>
+        </w:rPr>
+        <w:t>medzi</w:t>
+      </w:r>
+      <w:proofErr w:type="spellEnd"/>
+      <w:r>
+        <w:rPr>
+          <w:lang w:val="en-US"/>
+        </w:rPr>
+        <w:t xml:space="preserve"> </w:t>
+      </w:r>
+      <w:proofErr w:type="spellStart"/>
+      <w:r>
+        <w:rPr>
+          <w:lang w:val="en-US"/>
+        </w:rPr>
+        <w:t>technickými</w:t>
+      </w:r>
+      <w:proofErr w:type="spellEnd"/>
+      <w:r>
+        <w:rPr>
+          <w:lang w:val="en-US"/>
+        </w:rPr>
+        <w:t xml:space="preserve"> </w:t>
+      </w:r>
+      <w:proofErr w:type="spellStart"/>
+      <w:r>
+        <w:rPr>
+          <w:lang w:val="en-US"/>
+        </w:rPr>
+        <w:t>aspektmi</w:t>
+      </w:r>
+      <w:proofErr w:type="spellEnd"/>
+      <w:r>
+        <w:rPr>
+          <w:lang w:val="en-US"/>
+        </w:rPr>
+        <w:t xml:space="preserve"> </w:t>
+      </w:r>
+      <w:proofErr w:type="spellStart"/>
+      <w:r>
+        <w:rPr>
+          <w:lang w:val="en-US"/>
+        </w:rPr>
+        <w:t>tejto</w:t>
+      </w:r>
+      <w:proofErr w:type="spellEnd"/>
+      <w:r>
+        <w:rPr>
+          <w:lang w:val="en-US"/>
+        </w:rPr>
+        <w:t xml:space="preserve"> </w:t>
+      </w:r>
+      <w:proofErr w:type="spellStart"/>
+      <w:r>
+        <w:rPr>
+          <w:lang w:val="en-US"/>
+        </w:rPr>
+        <w:t>ochrany</w:t>
+      </w:r>
+      <w:proofErr w:type="spellEnd"/>
+      <w:r>
+        <w:rPr>
+          <w:lang w:val="en-US"/>
+        </w:rPr>
+        <w:t xml:space="preserve"> a </w:t>
+      </w:r>
+      <w:proofErr w:type="spellStart"/>
+      <w:r>
+        <w:rPr>
+          <w:lang w:val="en-US"/>
+        </w:rPr>
+        <w:t>každodenným</w:t>
+      </w:r>
+      <w:proofErr w:type="spellEnd"/>
+      <w:r>
+        <w:rPr>
+          <w:lang w:val="en-US"/>
+        </w:rPr>
+        <w:t xml:space="preserve"> </w:t>
+      </w:r>
+      <w:proofErr w:type="spellStart"/>
+      <w:r>
+        <w:rPr>
+          <w:lang w:val="en-US"/>
+        </w:rPr>
+        <w:t>životom</w:t>
+      </w:r>
+      <w:proofErr w:type="spellEnd"/>
+      <w:r>
+        <w:rPr>
+          <w:lang w:val="en-US"/>
+        </w:rPr>
+        <w:t xml:space="preserve"> </w:t>
+      </w:r>
+      <w:proofErr w:type="spellStart"/>
+      <w:r>
+        <w:rPr>
+          <w:lang w:val="en-US"/>
+        </w:rPr>
+        <w:t>používateľov</w:t>
+      </w:r>
+      <w:proofErr w:type="spellEnd"/>
+      <w:r>
+        <w:rPr>
+          <w:lang w:val="en-US"/>
+        </w:rPr>
+        <w:t xml:space="preserve">. </w:t>
+      </w:r>
+      <w:proofErr w:type="spellStart"/>
+      <w:r>
+        <w:rPr>
+          <w:lang w:val="en-US"/>
+        </w:rPr>
+        <w:t>Verím</w:t>
+      </w:r>
+      <w:proofErr w:type="spellEnd"/>
+      <w:r>
+        <w:rPr>
+          <w:lang w:val="en-US"/>
+        </w:rPr>
+        <w:t xml:space="preserve">, </w:t>
+      </w:r>
+      <w:proofErr w:type="spellStart"/>
+      <w:r>
+        <w:rPr>
+          <w:lang w:val="en-US"/>
+        </w:rPr>
+        <w:t>že</w:t>
+      </w:r>
+      <w:proofErr w:type="spellEnd"/>
+      <w:r>
+        <w:rPr>
+          <w:lang w:val="en-US"/>
+        </w:rPr>
+        <w:t xml:space="preserve"> </w:t>
+      </w:r>
+      <w:proofErr w:type="spellStart"/>
+      <w:r>
+        <w:rPr>
+          <w:lang w:val="en-US"/>
+        </w:rPr>
+        <w:t>táto</w:t>
+      </w:r>
+      <w:proofErr w:type="spellEnd"/>
+      <w:r>
+        <w:rPr>
+          <w:lang w:val="en-US"/>
+        </w:rPr>
+        <w:t xml:space="preserve"> </w:t>
+      </w:r>
+      <w:proofErr w:type="spellStart"/>
+      <w:r>
+        <w:rPr>
+          <w:lang w:val="en-US"/>
+        </w:rPr>
+        <w:t>prezentácia</w:t>
+      </w:r>
+      <w:proofErr w:type="spellEnd"/>
+      <w:r>
+        <w:rPr>
+          <w:lang w:val="en-US"/>
+        </w:rPr>
+        <w:t xml:space="preserve"> </w:t>
+      </w:r>
+      <w:proofErr w:type="spellStart"/>
+      <w:r>
+        <w:rPr>
+          <w:lang w:val="en-US"/>
+        </w:rPr>
+        <w:t>bude</w:t>
+      </w:r>
+      <w:proofErr w:type="spellEnd"/>
+      <w:r>
+        <w:rPr>
+          <w:lang w:val="en-US"/>
+        </w:rPr>
+        <w:t xml:space="preserve"> </w:t>
+      </w:r>
+      <w:proofErr w:type="spellStart"/>
+      <w:r>
+        <w:rPr>
+          <w:lang w:val="en-US"/>
+        </w:rPr>
+        <w:t>užitočným</w:t>
+      </w:r>
+      <w:proofErr w:type="spellEnd"/>
+      <w:r>
+        <w:rPr>
+          <w:lang w:val="en-US"/>
+        </w:rPr>
+        <w:t xml:space="preserve"> </w:t>
+      </w:r>
+      <w:proofErr w:type="spellStart"/>
+      <w:r>
+        <w:rPr>
+          <w:lang w:val="en-US"/>
+        </w:rPr>
+        <w:t>zdrojom</w:t>
+      </w:r>
+      <w:proofErr w:type="spellEnd"/>
+      <w:r>
+        <w:rPr>
+          <w:lang w:val="en-US"/>
+        </w:rPr>
+        <w:t xml:space="preserve"> pre </w:t>
+      </w:r>
+      <w:proofErr w:type="spellStart"/>
+      <w:r>
+        <w:rPr>
+          <w:lang w:val="en-US"/>
+        </w:rPr>
+        <w:t>všetkých</w:t>
+      </w:r>
+      <w:proofErr w:type="spellEnd"/>
+      <w:r>
+        <w:rPr>
+          <w:lang w:val="en-US"/>
+        </w:rPr>
+        <w:t xml:space="preserve">, </w:t>
+      </w:r>
+      <w:proofErr w:type="spellStart"/>
+      <w:r>
+        <w:rPr>
+          <w:lang w:val="en-US"/>
+        </w:rPr>
+        <w:t>ktorí</w:t>
+      </w:r>
+      <w:proofErr w:type="spellEnd"/>
+      <w:r>
+        <w:rPr>
+          <w:lang w:val="en-US"/>
+        </w:rPr>
+        <w:t xml:space="preserve"> </w:t>
+      </w:r>
+      <w:proofErr w:type="spellStart"/>
+      <w:r>
+        <w:rPr>
+          <w:lang w:val="en-US"/>
+        </w:rPr>
+        <w:t>sú</w:t>
+      </w:r>
+      <w:proofErr w:type="spellEnd"/>
+      <w:r>
+        <w:rPr>
+          <w:lang w:val="en-US"/>
+        </w:rPr>
+        <w:t xml:space="preserve"> </w:t>
+      </w:r>
+      <w:proofErr w:type="spellStart"/>
+      <w:r>
+        <w:rPr>
+          <w:lang w:val="en-US"/>
+        </w:rPr>
+        <w:t>zvedaví</w:t>
+      </w:r>
+      <w:proofErr w:type="spellEnd"/>
+      <w:r>
+        <w:rPr>
+          <w:lang w:val="en-US"/>
+        </w:rPr>
+        <w:t xml:space="preserve"> </w:t>
+      </w:r>
+      <w:proofErr w:type="spellStart"/>
+      <w:r>
+        <w:rPr>
+          <w:lang w:val="en-US"/>
+        </w:rPr>
+        <w:t>na</w:t>
+      </w:r>
+      <w:proofErr w:type="spellEnd"/>
+      <w:r>
+        <w:rPr>
+          <w:lang w:val="en-US"/>
+        </w:rPr>
+        <w:t xml:space="preserve"> </w:t>
+      </w:r>
+      <w:proofErr w:type="spellStart"/>
+      <w:r>
+        <w:rPr>
+          <w:lang w:val="en-US"/>
+        </w:rPr>
+        <w:t>túto</w:t>
+      </w:r>
+      <w:proofErr w:type="spellEnd"/>
+      <w:r>
+        <w:rPr>
+          <w:lang w:val="en-US"/>
+        </w:rPr>
+        <w:t xml:space="preserve"> </w:t>
+      </w:r>
+      <w:proofErr w:type="spellStart"/>
+      <w:r>
+        <w:rPr>
+          <w:lang w:val="en-US"/>
+        </w:rPr>
+        <w:t>tému</w:t>
+      </w:r>
+      <w:proofErr w:type="spellEnd"/>
+      <w:r>
+        <w:rPr>
+          <w:lang w:val="en-US"/>
+        </w:rPr>
+        <w:t xml:space="preserve"> a </w:t>
+      </w:r>
+      <w:proofErr w:type="spellStart"/>
+      <w:r>
+        <w:rPr>
+          <w:lang w:val="en-US"/>
+        </w:rPr>
+        <w:t>chcú</w:t>
+      </w:r>
+      <w:proofErr w:type="spellEnd"/>
+      <w:r>
+        <w:rPr>
+          <w:lang w:val="en-US"/>
+        </w:rPr>
+        <w:t xml:space="preserve"> </w:t>
+      </w:r>
+      <w:proofErr w:type="spellStart"/>
+      <w:r>
+        <w:rPr>
+          <w:lang w:val="en-US"/>
+        </w:rPr>
+        <w:t>sa</w:t>
+      </w:r>
+      <w:proofErr w:type="spellEnd"/>
+      <w:r>
+        <w:rPr>
+          <w:lang w:val="en-US"/>
+        </w:rPr>
+        <w:t xml:space="preserve"> </w:t>
+      </w:r>
+      <w:proofErr w:type="spellStart"/>
+      <w:r>
+        <w:rPr>
+          <w:lang w:val="en-US"/>
+        </w:rPr>
+        <w:t>dozvedieť</w:t>
+      </w:r>
+      <w:proofErr w:type="spellEnd"/>
+      <w:r>
+        <w:rPr>
+          <w:lang w:val="en-US"/>
+        </w:rPr>
+        <w:t xml:space="preserve"> </w:t>
+      </w:r>
+      <w:proofErr w:type="spellStart"/>
+      <w:r>
+        <w:rPr>
+          <w:lang w:val="en-US"/>
+        </w:rPr>
+        <w:t>viac</w:t>
+      </w:r>
+      <w:proofErr w:type="spellEnd"/>
+      <w:r>
+        <w:rPr>
+          <w:lang w:val="en-US"/>
+        </w:rPr>
+        <w:t xml:space="preserve"> o </w:t>
+      </w:r>
+      <w:proofErr w:type="spellStart"/>
+      <w:r>
+        <w:rPr>
+          <w:lang w:val="en-US"/>
+        </w:rPr>
+        <w:t>dôležitosti</w:t>
+      </w:r>
+      <w:proofErr w:type="spellEnd"/>
+      <w:r>
+        <w:rPr>
+          <w:lang w:val="en-US"/>
+        </w:rPr>
+        <w:t xml:space="preserve"> </w:t>
+      </w:r>
+      <w:proofErr w:type="spellStart"/>
+      <w:r>
+        <w:rPr>
+          <w:lang w:val="en-US"/>
+        </w:rPr>
+        <w:t>antivírusového</w:t>
+      </w:r>
+      <w:proofErr w:type="spellEnd"/>
+      <w:r>
+        <w:rPr>
+          <w:lang w:val="en-US"/>
+        </w:rPr>
+        <w:t xml:space="preserve"> </w:t>
+      </w:r>
+      <w:proofErr w:type="spellStart"/>
+      <w:r>
+        <w:rPr>
+          <w:lang w:val="en-US"/>
+        </w:rPr>
+        <w:t>softvéru</w:t>
+      </w:r>
+      <w:proofErr w:type="spellEnd"/>
+      <w:r>
+        <w:rPr>
+          <w:lang w:val="en-US"/>
+        </w:rPr>
+        <w:t xml:space="preserve"> v </w:t>
+      </w:r>
+      <w:proofErr w:type="spellStart"/>
+      <w:r>
+        <w:rPr>
+          <w:lang w:val="en-US"/>
+        </w:rPr>
+        <w:t>dnešnej</w:t>
+      </w:r>
+      <w:proofErr w:type="spellEnd"/>
+      <w:r>
+        <w:rPr>
+          <w:lang w:val="en-US"/>
+        </w:rPr>
+        <w:t xml:space="preserve"> </w:t>
+      </w:r>
+      <w:proofErr w:type="spellStart"/>
+      <w:r>
+        <w:rPr>
+          <w:lang w:val="en-US"/>
+        </w:rPr>
+        <w:t>digitálnej</w:t>
+      </w:r>
+      <w:proofErr w:type="spellEnd"/>
+      <w:r>
+        <w:rPr>
+          <w:lang w:val="en-US"/>
+        </w:rPr>
+        <w:t xml:space="preserve"> </w:t>
+      </w:r>
+      <w:proofErr w:type="spellStart"/>
+      <w:r>
+        <w:rPr>
+          <w:lang w:val="en-US"/>
+        </w:rPr>
+        <w:t>dobe</w:t>
+      </w:r>
+      <w:proofErr w:type="spellEnd"/>
+      <w:r>
+        <w:rPr>
+          <w:lang w:val="en-US"/>
+        </w:rPr>
+        <w:t>.</w:t>
+      </w:r>
+    </w:p>
+    <w:p>
+      <w:pPr>
+        <w:pStyle w:val="PodNadpisKapitoly"/>
+      </w:pPr>
+      <w:bookmarkStart w:id="20" w:name="_Toc164268589"/>
+      <w:r>
+        <w:rPr>
+          <w:lang w:val="en-US"/>
+        </w:rPr>
+        <w:t>Za</w:t>
+      </w:r>
+      <w:proofErr w:type="spellStart"/>
+      <w:r>
+        <w:t>čiatok</w:t>
       </w:r>
       <w:bookmarkEnd w:id="20"/>
-    </w:p>
-    <w:p>
-      <w:pPr>
-        <w:pStyle w:val="NadpisKapitoly"/>
-        <w:spacing w:after="0" w:line="240" w:lineRule="auto"/>
-      </w:pPr>
-      <w:bookmarkStart w:id="21" w:name="_Toc163753899"/>
+      <w:proofErr w:type="spellEnd"/>
+    </w:p>
+    <w:p>
+      <w:pPr>
+        <w:pStyle w:val="NormalnytextDP"/>
+      </w:pPr>
+      <w:r>
+        <w:t>Začiatky tvorby prezentácie sú ako prvý krok na dlhej ceste od myšlienky k hotovému výsledku. Vymyslenie vhodnej témy je rozhodujúcim momentom, ktorý určuje smer a zameranie celej prezentácie.</w:t>
+      </w:r>
+      <w:r>
+        <w:t xml:space="preserve"> Téma je veľmi zaujímavá, produkt bol robený rovnako pútavo aby čitateľa nielen zaujal ale dokonca aj presvedčil a vstúpil do jeho mysle </w:t>
+      </w:r>
+      <w:r>
+        <w:t xml:space="preserve">aby sa nad danou problematikou zamyslel. Týmto chcem dosiahnuť aj to aby si čo najviac ako sa dá zabezpečil svoju elektroniku, či je to počítač, notebook alebo mobilný telefón a neveril všetkému na internete, takisto sa nedal nachytať osobám páchajúcim zločiny cez internet. </w:t>
+      </w:r>
+    </w:p>
+    <w:p>
+      <w:pPr>
+        <w:pStyle w:val="PodNadpisKapitoly"/>
+      </w:pPr>
+      <w:bookmarkStart w:id="21" w:name="_Toc164268590"/>
       <w:r>
         <w:lastRenderedPageBreak/>
-        <w:t>Kapitola 7</w:t>
+        <w:t>Hľadanie</w:t>
+      </w:r>
+      <w:r>
+        <w:t xml:space="preserve"> </w:t>
+      </w:r>
+      <w:r>
+        <w:t>potrebných</w:t>
+      </w:r>
+      <w:r>
+        <w:t xml:space="preserve"> </w:t>
+      </w:r>
+      <w:r>
+        <w:t>materiálov</w:t>
       </w:r>
       <w:bookmarkEnd w:id="21"/>
+    </w:p>
+    <w:p>
+      <w:pPr>
+        <w:pStyle w:val="NormalnytextDP"/>
+      </w:pPr>
+      <w:r>
+        <w:t>Pri hľadaní materiálov a zdrojov pre moju prezentáciu o antivírusovom softvéri som sa nechal viesť princípom dôkladnosti a presnosti. Vedel som, že kvalitné a spoľahlivé informácie sú základom pre úspešnú prezentáciu, a preto som sa nevyhýbal žiadnemu zdroju, ktorý by mi mohol pomôcť lepšie pochopiť problematiku.</w:t>
+      </w:r>
+    </w:p>
+    <w:p>
+      <w:pPr>
+        <w:pStyle w:val="NormalnytextDP"/>
+      </w:pPr>
+      <w:r>
+        <w:t>Začal som s literatúrou a online zdrojmi, kde som sa hlbšie ponoril do tém ako kybernetické bezpečnostné hrozby, fungovanie antivírusového softvéru a trendy v oblasti ochrany pred malwar</w:t>
+      </w:r>
+      <w:r>
+        <w:t>o</w:t>
+      </w:r>
+      <w:r>
+        <w:t xml:space="preserve">m a phishingom. Sledoval som aj videá a </w:t>
+      </w:r>
+      <w:proofErr w:type="spellStart"/>
+      <w:r>
+        <w:t>webináre</w:t>
+      </w:r>
+      <w:proofErr w:type="spellEnd"/>
+      <w:r>
+        <w:t xml:space="preserve"> od odborníkov v oblasti IT bezpečnosti, aby som získal rôznorodý pohľad na tému a pochopil ju z viacerých perspektív.</w:t>
+      </w:r>
+      <w:r>
+        <w:t xml:space="preserve"> </w:t>
+      </w:r>
+      <w:r>
+        <w:t>Nezastavil som sa však len pri jednom zdroji. Chcel som si byť istý pravdivosťou informácií, ktoré použijem vo svojej prezentácii, a preto som si overoval ich autenticitu a dôveryhodnosť. Niekoľkokrát som konzultoval viacero zdrojov, aby som sa uistil, že moje poznatky sú aktuálne a presné.</w:t>
+      </w:r>
+    </w:p>
+    <w:p>
+      <w:pPr>
+        <w:pStyle w:val="NormalnytextDP"/>
+      </w:pPr>
+      <w:r>
+        <w:t>Počas tohto procesu som narazil na rôzne perspektívy a názory, čo ma len ešte viac motivuje preskúmať tému do hĺbky. Bolo to ako skúsenosť objavovať nové svety poznania a postupne skladané puzzle, ktoré mi pomáhali pochopiť širší kontext problematiky kybernetickej bezpečnosti a úlohu antivírusového softvéru v tomto kontexte.</w:t>
+      </w:r>
+      <w:r>
+        <w:t xml:space="preserve"> </w:t>
+      </w:r>
+      <w:r>
+        <w:t>Okrem toho som sa tiež venoval analýze prípadových štúdií a konkrétnych príkladov útokov, ktoré ukázali účinnosť a dôležitosť antivírusového softvéru v reálnych situáciách. Prečítal som si správy a štúdie o najnovších bezpečnostných hrozbách a úspešných opatreniach na ich odvrátenie, čo mi poskytlo dôležitý pohľad na aktuálne výzvy, ktorým čelíme v digitálnom svete.</w:t>
+      </w:r>
+    </w:p>
+    <w:p>
+      <w:pPr>
+        <w:pStyle w:val="NormalnytextDP"/>
+      </w:pPr>
+      <w:r>
+        <w:t>Celý tento proces hľadania materiálov a zdrojov bol náročný, no zároveň veľmi obohacujúci. Pomohol mi lepšie pochopiť problematiku, do ktorej som sa púšťal, a poskytol mi dôležitý základ pre vytvorenie kvalitnej a informatívnej prezentácie. Som presvedčený, že dôkladná príprava a použitie spoľahlivých zdrojov sú kľúčovými kroky k úspechu v akejkoľvek prezentácii</w:t>
+      </w:r>
+      <w:r>
+        <w:t>.</w:t>
+      </w:r>
     </w:p>
     <w:p>
       <w:pPr>
@@ -4225,23 +6991,17 @@
         </w:rPr>
       </w:pPr>
       <w:r>
-        <w:t>Využívanie antivírusového softvéru vo firemnom prostredí si vyžaduje komplexný prístup a implementáciu najlepších postupov a stratégií. Tu je niekoľko kľúčových aspektov, na ktoré by mali firmy pri zavádzaní antivírusovej ochrany brať ohľad</w:t>
-      </w:r>
-      <w:r>
         <w:br w:type="page"/>
       </w:r>
     </w:p>
     <w:p>
       <w:pPr>
-        <w:pStyle w:val="NadpisKapitoly"/>
-      </w:pPr>
-      <w:bookmarkStart w:id="22" w:name="_Toc163753900"/>
+        <w:pStyle w:val="PodNadpisKapitoly"/>
+      </w:pPr>
+      <w:bookmarkStart w:id="22" w:name="_Toc164268591"/>
       <w:r>
         <w:lastRenderedPageBreak/>
-        <w:t>Kapitola</w:t>
-      </w:r>
-      <w:r>
-        <w:t>8</w:t>
+        <w:t>Prvé pokusy o produkt</w:t>
       </w:r>
       <w:bookmarkEnd w:id="22"/>
     </w:p>
@@ -4263,76 +7023,48 @@
       <w:pPr>
         <w:pStyle w:val="NadpisKapitoly"/>
       </w:pPr>
-      <w:bookmarkStart w:id="23" w:name="_Toc163753901"/>
+      <w:bookmarkStart w:id="23" w:name="_Toc164268592"/>
       <w:r>
         <w:lastRenderedPageBreak/>
         <w:t>Kapitola</w:t>
       </w:r>
       <w:r>
-        <w:t>9</w:t>
+        <w:t>10</w:t>
       </w:r>
       <w:bookmarkEnd w:id="23"/>
     </w:p>
     <w:p>
       <w:pPr>
-        <w:spacing w:after="0" w:line="240" w:lineRule="auto"/>
-        <w:rPr>
-          <w:rFonts w:ascii="Arial" w:eastAsia="Times New Roman" w:hAnsi="Arial"/>
-          <w:b/>
-          <w:sz w:val="32"/>
-          <w:szCs w:val="20"/>
-        </w:rPr>
-      </w:pPr>
-      <w:r>
-        <w:br w:type="page"/>
-      </w:r>
-    </w:p>
-    <w:p>
-      <w:pPr>
         <w:pStyle w:val="NadpisKapitoly"/>
       </w:pPr>
-      <w:bookmarkStart w:id="24" w:name="_Toc163753902"/>
-      <w:r>
-        <w:lastRenderedPageBreak/>
-        <w:t>Kapitola</w:t>
-      </w:r>
-      <w:r>
-        <w:t>10</w:t>
-      </w:r>
-      <w:bookmarkEnd w:id="24"/>
-    </w:p>
-    <w:p>
-      <w:pPr>
-        <w:pStyle w:val="NadpisKapitoly"/>
-      </w:pPr>
-      <w:bookmarkStart w:id="25" w:name="_Toc163753903"/>
+      <w:bookmarkStart w:id="24" w:name="_Toc164268593"/>
       <w:r>
         <w:lastRenderedPageBreak/>
         <w:t>Ilustrácie, tabuľky, rovnice</w:t>
       </w:r>
+      <w:bookmarkEnd w:id="24"/>
+    </w:p>
+    <w:p>
+      <w:pPr>
+        <w:pStyle w:val="NormalnytextDP"/>
+      </w:pPr>
+      <w:r>
+        <w:t>V práci sa môžu vyskytovať okrem slovného textu aj informácie vyjadrené v obrazovej forme a symbolmi.</w:t>
+      </w:r>
+    </w:p>
+    <w:p>
+      <w:pPr>
+        <w:pStyle w:val="PodNadpisKapitoly"/>
+      </w:pPr>
+      <w:bookmarkStart w:id="25" w:name="_Ref101952800"/>
+      <w:bookmarkStart w:id="26" w:name="_Toc102191187"/>
+      <w:bookmarkStart w:id="27" w:name="_Toc164268594"/>
+      <w:r>
+        <w:t>Ilustrácie</w:t>
+      </w:r>
       <w:bookmarkEnd w:id="25"/>
-    </w:p>
-    <w:p>
-      <w:pPr>
-        <w:pStyle w:val="NormalnytextDP"/>
-      </w:pPr>
-      <w:r>
-        <w:t>V práci sa môžu vyskytovať okrem slovného textu aj informácie vyjadrené v obrazovej forme a symbolmi.</w:t>
-      </w:r>
-    </w:p>
-    <w:p>
-      <w:pPr>
-        <w:pStyle w:val="PodNadpisKapitoly"/>
-      </w:pPr>
-      <w:bookmarkStart w:id="26" w:name="_Ref101952800"/>
-      <w:bookmarkStart w:id="27" w:name="_Toc102191187"/>
-      <w:bookmarkStart w:id="28" w:name="_Toc163753904"/>
-      <w:r>
-        <w:t>Ilustrácie</w:t>
-      </w:r>
       <w:bookmarkEnd w:id="26"/>
       <w:bookmarkEnd w:id="27"/>
-      <w:bookmarkEnd w:id="28"/>
     </w:p>
     <w:p>
       <w:pPr>
@@ -4450,7 +7182,7 @@
                     </pic:cNvPicPr>
                   </pic:nvPicPr>
                   <pic:blipFill>
-                    <a:blip r:embed="rId19" cstate="print"/>
+                    <a:blip r:embed="rId29" cstate="print"/>
                     <a:srcRect/>
                     <a:stretch>
                       <a:fillRect/>
@@ -4486,11 +7218,11 @@
           <w:color w:val="A6A6A6"/>
         </w:rPr>
       </w:pPr>
-      <w:bookmarkStart w:id="29" w:name="_Ref149718301"/>
-      <w:bookmarkStart w:id="30" w:name="_Toc150181788"/>
-      <w:bookmarkStart w:id="31" w:name="_Toc304224502"/>
-      <w:bookmarkStart w:id="32" w:name="_Toc304224593"/>
-      <w:bookmarkStart w:id="33" w:name="_Toc304224713"/>
+      <w:bookmarkStart w:id="28" w:name="_Ref149718301"/>
+      <w:bookmarkStart w:id="29" w:name="_Toc150181788"/>
+      <w:bookmarkStart w:id="30" w:name="_Toc304224502"/>
+      <w:bookmarkStart w:id="31" w:name="_Toc304224593"/>
+      <w:bookmarkStart w:id="32" w:name="_Toc304224713"/>
       <w:r>
         <w:t>Obr. </w:t>
       </w:r>
@@ -4515,49 +7247,49 @@
         </w:rPr>
         <w:fldChar w:fldCharType="end"/>
       </w:r>
+      <w:bookmarkEnd w:id="28"/>
+      <w:r>
+        <w:tab/>
+      </w:r>
       <w:bookmarkEnd w:id="29"/>
       <w:r>
-        <w:tab/>
+        <w:t>Názov obrázka</w:t>
+      </w:r>
+      <w:r>
+        <w:rPr>
+          <w:color w:val="A6A6A6"/>
+        </w:rPr>
+        <w:t xml:space="preserve"> (štýl Popis, </w:t>
+      </w:r>
+      <w:proofErr w:type="spellStart"/>
+      <w:r>
+        <w:rPr>
+          <w:color w:val="A6A6A6"/>
+        </w:rPr>
+        <w:t>Popiska-Caption</w:t>
+      </w:r>
+      <w:proofErr w:type="spellEnd"/>
+      <w:r>
+        <w:rPr>
+          <w:color w:val="A6A6A6"/>
+        </w:rPr>
+        <w:t>)</w:t>
       </w:r>
       <w:bookmarkEnd w:id="30"/>
-      <w:r>
-        <w:t>Názov obrázka</w:t>
-      </w:r>
-      <w:r>
-        <w:rPr>
-          <w:color w:val="A6A6A6"/>
-        </w:rPr>
-        <w:t xml:space="preserve"> (štýl Popis, </w:t>
-      </w:r>
-      <w:proofErr w:type="spellStart"/>
-      <w:r>
-        <w:rPr>
-          <w:color w:val="A6A6A6"/>
-        </w:rPr>
-        <w:t>Popiska-Caption</w:t>
-      </w:r>
-      <w:proofErr w:type="spellEnd"/>
-      <w:r>
-        <w:rPr>
-          <w:color w:val="A6A6A6"/>
-        </w:rPr>
-        <w:t>)</w:t>
-      </w:r>
       <w:bookmarkEnd w:id="31"/>
       <w:bookmarkEnd w:id="32"/>
+    </w:p>
+    <w:p>
+      <w:pPr>
+        <w:pStyle w:val="PodNadpisKapitoly"/>
+      </w:pPr>
+      <w:bookmarkStart w:id="33" w:name="_Toc102191188"/>
+      <w:bookmarkStart w:id="34" w:name="_Toc164268595"/>
+      <w:r>
+        <w:t>Tabuľky</w:t>
+      </w:r>
       <w:bookmarkEnd w:id="33"/>
-    </w:p>
-    <w:p>
-      <w:pPr>
-        <w:pStyle w:val="PodNadpisKapitoly"/>
-      </w:pPr>
-      <w:bookmarkStart w:id="34" w:name="_Toc102191188"/>
-      <w:bookmarkStart w:id="35" w:name="_Toc163753905"/>
-      <w:r>
-        <w:t>Tabuľky</w:t>
-      </w:r>
       <w:bookmarkEnd w:id="34"/>
-      <w:bookmarkEnd w:id="35"/>
     </w:p>
     <w:p>
       <w:pPr>
@@ -4596,10 +7328,10 @@
           <w:color w:val="A6A6A6"/>
         </w:rPr>
       </w:pPr>
-      <w:bookmarkStart w:id="36" w:name="_Toc150181790"/>
-      <w:bookmarkStart w:id="37" w:name="_Toc304224503"/>
-      <w:bookmarkStart w:id="38" w:name="_Toc304224594"/>
-      <w:bookmarkStart w:id="39" w:name="_Toc304224714"/>
+      <w:bookmarkStart w:id="35" w:name="_Toc150181790"/>
+      <w:bookmarkStart w:id="36" w:name="_Toc304224503"/>
+      <w:bookmarkStart w:id="37" w:name="_Toc304224594"/>
+      <w:bookmarkStart w:id="38" w:name="_Toc304224714"/>
       <w:r>
         <w:t>Tab. </w:t>
       </w:r>
@@ -4627,36 +7359,36 @@
       <w:r>
         <w:tab/>
       </w:r>
+      <w:bookmarkEnd w:id="35"/>
+      <w:r>
+        <w:t>Názov tabuľky</w:t>
+      </w:r>
+      <w:r>
+        <w:t xml:space="preserve"> </w:t>
+      </w:r>
+      <w:r>
+        <w:rPr>
+          <w:color w:val="A6A6A6"/>
+        </w:rPr>
+        <w:t xml:space="preserve">(štýl Popis, </w:t>
+      </w:r>
+      <w:proofErr w:type="spellStart"/>
+      <w:r>
+        <w:rPr>
+          <w:color w:val="A6A6A6"/>
+        </w:rPr>
+        <w:t>Popiska-Caption</w:t>
+      </w:r>
+      <w:proofErr w:type="spellEnd"/>
+      <w:r>
+        <w:rPr>
+          <w:color w:val="A6A6A6"/>
+        </w:rPr>
+        <w:t>)</w:t>
+      </w:r>
       <w:bookmarkEnd w:id="36"/>
-      <w:r>
-        <w:t>Názov tabuľky</w:t>
-      </w:r>
-      <w:r>
-        <w:t xml:space="preserve"> </w:t>
-      </w:r>
-      <w:r>
-        <w:rPr>
-          <w:color w:val="A6A6A6"/>
-        </w:rPr>
-        <w:t xml:space="preserve">(štýl Popis, </w:t>
-      </w:r>
-      <w:proofErr w:type="spellStart"/>
-      <w:r>
-        <w:rPr>
-          <w:color w:val="A6A6A6"/>
-        </w:rPr>
-        <w:t>Popiska-Caption</w:t>
-      </w:r>
-      <w:proofErr w:type="spellEnd"/>
-      <w:r>
-        <w:rPr>
-          <w:color w:val="A6A6A6"/>
-        </w:rPr>
-        <w:t>)</w:t>
-      </w:r>
       <w:bookmarkEnd w:id="37"/>
       <w:bookmarkEnd w:id="38"/>
-      <w:bookmarkEnd w:id="39"/>
     </w:p>
     <w:tbl>
       <w:tblPr>
@@ -5210,272 +7942,272 @@
       <w:pPr>
         <w:pStyle w:val="PodNadpisKapitoly"/>
       </w:pPr>
-      <w:bookmarkStart w:id="40" w:name="_Toc163753906"/>
+      <w:bookmarkStart w:id="39" w:name="_Toc164268596"/>
       <w:r>
         <w:t>Zdrojový kód programu</w:t>
       </w:r>
+      <w:bookmarkEnd w:id="39"/>
+    </w:p>
+    <w:p>
+      <w:pPr>
+        <w:pStyle w:val="NormalnytextDP"/>
+      </w:pPr>
+      <w:r>
+        <w:t>Na zápis zdrojového</w:t>
+      </w:r>
+      <w:r>
+        <w:t xml:space="preserve"> kód</w:t>
+      </w:r>
+      <w:r>
+        <w:t>u</w:t>
+      </w:r>
+      <w:r>
+        <w:t xml:space="preserve"> programu </w:t>
+      </w:r>
+      <w:r>
+        <w:t xml:space="preserve">použijeme štýl </w:t>
+      </w:r>
+      <w:r>
+        <w:rPr>
+          <w:rStyle w:val="kdChar"/>
+        </w:rPr>
+        <w:t>kód</w:t>
+      </w:r>
+      <w:r>
+        <w:t xml:space="preserve"> (písmo </w:t>
+      </w:r>
+      <w:proofErr w:type="spellStart"/>
+      <w:r>
+        <w:t>Co</w:t>
+      </w:r>
+      <w:r>
+        <w:t>urier</w:t>
+      </w:r>
+      <w:proofErr w:type="spellEnd"/>
+      <w:r>
+        <w:t xml:space="preserve"> New 11, zarovnanie vľavo</w:t>
+      </w:r>
+      <w:r>
+        <w:t>, orámovanie s tieňom).</w:t>
+      </w:r>
+    </w:p>
+    <w:p>
+      <w:pPr>
+        <w:pStyle w:val="kd"/>
+      </w:pPr>
+      <w:r>
+        <w:t xml:space="preserve">viem </w:t>
+      </w:r>
+      <w:proofErr w:type="spellStart"/>
+      <w:r>
+        <w:t>hľ</w:t>
+      </w:r>
+      <w:r>
+        <w:t>adajCestu</w:t>
+      </w:r>
+      <w:proofErr w:type="spellEnd"/>
+    </w:p>
+    <w:p>
+      <w:pPr>
+        <w:pStyle w:val="kd"/>
+      </w:pPr>
+      <w:r>
+        <w:t> </w:t>
+      </w:r>
+      <w:r>
+        <w:t xml:space="preserve"> </w:t>
+      </w:r>
+      <w:r>
+        <w:t>kým</w:t>
+      </w:r>
+      <w:r>
+        <w:t xml:space="preserve"> [farbabodu &lt;&gt; "</w:t>
+      </w:r>
+      <w:r>
+        <w:t>čierna</w:t>
+      </w:r>
+      <w:r>
+        <w:t>] [vz</w:t>
+      </w:r>
+      <w:r>
+        <w:t xml:space="preserve"> 1]</w:t>
+      </w:r>
+    </w:p>
+    <w:p>
+      <w:pPr>
+        <w:pStyle w:val="kd"/>
+      </w:pPr>
+      <w:r>
+        <w:t> </w:t>
+      </w:r>
+      <w:r>
+        <w:t xml:space="preserve"> </w:t>
+      </w:r>
+      <w:r>
+        <w:t>do 1 vp 90</w:t>
+      </w:r>
+    </w:p>
+    <w:p>
+      <w:pPr>
+        <w:pStyle w:val="kd"/>
+      </w:pPr>
+    </w:p>
+    <w:p>
+      <w:pPr>
+        <w:pStyle w:val="kd"/>
+      </w:pPr>
+      <w:r>
+        <w:t> </w:t>
+      </w:r>
+      <w:r>
+        <w:t xml:space="preserve"> </w:t>
+      </w:r>
+      <w:r>
+        <w:t>kým</w:t>
+      </w:r>
+      <w:r>
+        <w:t xml:space="preserve"> [farbabodu &lt;&gt; "</w:t>
+      </w:r>
+      <w:r>
+        <w:t>červená</w:t>
+      </w:r>
+      <w:r>
+        <w:t>] [</w:t>
+      </w:r>
+    </w:p>
+    <w:p>
+      <w:pPr>
+        <w:pStyle w:val="kd"/>
+      </w:pPr>
+      <w:r>
+        <w:t>  </w:t>
+      </w:r>
+      <w:r>
+        <w:t xml:space="preserve">  </w:t>
+      </w:r>
+      <w:r>
+        <w:t>vp 90 do 1</w:t>
+      </w:r>
+    </w:p>
+    <w:p>
+      <w:pPr>
+        <w:pStyle w:val="kd"/>
+      </w:pPr>
+      <w:r>
+        <w:t>  </w:t>
+      </w:r>
+      <w:r>
+        <w:t xml:space="preserve">  </w:t>
+      </w:r>
+      <w:r>
+        <w:t>ak farbabodu = "</w:t>
+      </w:r>
+      <w:r>
+        <w:t>čierna</w:t>
+      </w:r>
+      <w:r>
+        <w:t xml:space="preserve"> [</w:t>
+      </w:r>
+    </w:p>
+    <w:p>
+      <w:pPr>
+        <w:pStyle w:val="kd"/>
+      </w:pPr>
+      <w:r>
+        <w:t>   </w:t>
+      </w:r>
+      <w:r>
+        <w:t xml:space="preserve">   </w:t>
+      </w:r>
+      <w:r>
+        <w:t>vz 1 vl 90 do 1</w:t>
+      </w:r>
+    </w:p>
+    <w:p>
+      <w:pPr>
+        <w:pStyle w:val="kd"/>
+      </w:pPr>
+      <w:r>
+        <w:t>   </w:t>
+      </w:r>
+      <w:r>
+        <w:t xml:space="preserve">   </w:t>
+      </w:r>
+      <w:r>
+        <w:t>ak f</w:t>
+      </w:r>
+      <w:r>
+        <w:t>arbabodu = "</w:t>
+      </w:r>
+      <w:r>
+        <w:t>čierna</w:t>
+      </w:r>
+      <w:r>
+        <w:t xml:space="preserve"> [vz 1 vl 90]</w:t>
+      </w:r>
+    </w:p>
+    <w:p>
+      <w:pPr>
+        <w:pStyle w:val="kd"/>
+      </w:pPr>
+      <w:r>
+        <w:t>  </w:t>
+      </w:r>
+      <w:r>
+        <w:t xml:space="preserve">  </w:t>
+      </w:r>
+      <w:r>
+        <w:t>]</w:t>
+      </w:r>
+    </w:p>
+    <w:p>
+      <w:pPr>
+        <w:pStyle w:val="kd"/>
+      </w:pPr>
+      <w:r>
+        <w:t>  </w:t>
+      </w:r>
+      <w:r>
+        <w:t xml:space="preserve">  </w:t>
+      </w:r>
+      <w:r>
+        <w:t>čakaj</w:t>
+      </w:r>
+      <w:r>
+        <w:t xml:space="preserve"> 1</w:t>
+      </w:r>
+    </w:p>
+    <w:p>
+      <w:pPr>
+        <w:pStyle w:val="kd"/>
+      </w:pPr>
+      <w:r>
+        <w:t> </w:t>
+      </w:r>
+      <w:r>
+        <w:t xml:space="preserve"> </w:t>
+      </w:r>
+      <w:r>
+        <w:t>]</w:t>
+      </w:r>
+    </w:p>
+    <w:p>
+      <w:pPr>
+        <w:pStyle w:val="kd"/>
+      </w:pPr>
+      <w:r>
+        <w:t>koniec</w:t>
+      </w:r>
+    </w:p>
+    <w:p>
+      <w:pPr>
+        <w:pStyle w:val="PodNadpisKapitoly"/>
+      </w:pPr>
+      <w:bookmarkStart w:id="40" w:name="_Toc164268597"/>
+      <w:r>
+        <w:t>Rovnice, vzorce</w:t>
+      </w:r>
       <w:bookmarkEnd w:id="40"/>
-    </w:p>
-    <w:p>
-      <w:pPr>
-        <w:pStyle w:val="NormalnytextDP"/>
-      </w:pPr>
-      <w:r>
-        <w:t>Na zápis zdrojového</w:t>
-      </w:r>
-      <w:r>
-        <w:t xml:space="preserve"> kód</w:t>
-      </w:r>
-      <w:r>
-        <w:t>u</w:t>
-      </w:r>
-      <w:r>
-        <w:t xml:space="preserve"> programu </w:t>
-      </w:r>
-      <w:r>
-        <w:t xml:space="preserve">použijeme štýl </w:t>
-      </w:r>
-      <w:r>
-        <w:rPr>
-          <w:rStyle w:val="kdChar"/>
-        </w:rPr>
-        <w:t>kód</w:t>
-      </w:r>
-      <w:r>
-        <w:t xml:space="preserve"> (písmo </w:t>
-      </w:r>
-      <w:proofErr w:type="spellStart"/>
-      <w:r>
-        <w:t>Co</w:t>
-      </w:r>
-      <w:r>
-        <w:t>urier</w:t>
-      </w:r>
-      <w:proofErr w:type="spellEnd"/>
-      <w:r>
-        <w:t xml:space="preserve"> New 11, zarovnanie vľavo</w:t>
-      </w:r>
-      <w:r>
-        <w:t>, orámovanie s tieňom).</w:t>
-      </w:r>
-    </w:p>
-    <w:p>
-      <w:pPr>
-        <w:pStyle w:val="kd"/>
-      </w:pPr>
-      <w:r>
-        <w:t xml:space="preserve">viem </w:t>
-      </w:r>
-      <w:proofErr w:type="spellStart"/>
-      <w:r>
-        <w:t>hľ</w:t>
-      </w:r>
-      <w:r>
-        <w:t>adajCestu</w:t>
-      </w:r>
-      <w:proofErr w:type="spellEnd"/>
-    </w:p>
-    <w:p>
-      <w:pPr>
-        <w:pStyle w:val="kd"/>
-      </w:pPr>
-      <w:r>
-        <w:t> </w:t>
-      </w:r>
-      <w:r>
-        <w:t xml:space="preserve"> </w:t>
-      </w:r>
-      <w:r>
-        <w:t>kým</w:t>
-      </w:r>
-      <w:r>
-        <w:t xml:space="preserve"> [farbabodu &lt;&gt; "</w:t>
-      </w:r>
-      <w:r>
-        <w:t>čierna</w:t>
-      </w:r>
-      <w:r>
-        <w:t>] [vz</w:t>
-      </w:r>
-      <w:r>
-        <w:t xml:space="preserve"> 1]</w:t>
-      </w:r>
-    </w:p>
-    <w:p>
-      <w:pPr>
-        <w:pStyle w:val="kd"/>
-      </w:pPr>
-      <w:r>
-        <w:t> </w:t>
-      </w:r>
-      <w:r>
-        <w:t xml:space="preserve"> </w:t>
-      </w:r>
-      <w:r>
-        <w:t>do 1 vp 90</w:t>
-      </w:r>
-    </w:p>
-    <w:p>
-      <w:pPr>
-        <w:pStyle w:val="kd"/>
-      </w:pPr>
-    </w:p>
-    <w:p>
-      <w:pPr>
-        <w:pStyle w:val="kd"/>
-      </w:pPr>
-      <w:r>
-        <w:t> </w:t>
-      </w:r>
-      <w:r>
-        <w:t xml:space="preserve"> </w:t>
-      </w:r>
-      <w:r>
-        <w:t>kým</w:t>
-      </w:r>
-      <w:r>
-        <w:t xml:space="preserve"> [farbabodu &lt;&gt; "</w:t>
-      </w:r>
-      <w:r>
-        <w:t>červená</w:t>
-      </w:r>
-      <w:r>
-        <w:t>] [</w:t>
-      </w:r>
-    </w:p>
-    <w:p>
-      <w:pPr>
-        <w:pStyle w:val="kd"/>
-      </w:pPr>
-      <w:r>
-        <w:t>  </w:t>
-      </w:r>
-      <w:r>
-        <w:t xml:space="preserve">  </w:t>
-      </w:r>
-      <w:r>
-        <w:t>vp 90 do 1</w:t>
-      </w:r>
-    </w:p>
-    <w:p>
-      <w:pPr>
-        <w:pStyle w:val="kd"/>
-      </w:pPr>
-      <w:r>
-        <w:t>  </w:t>
-      </w:r>
-      <w:r>
-        <w:t xml:space="preserve">  </w:t>
-      </w:r>
-      <w:r>
-        <w:t>ak farbabodu = "</w:t>
-      </w:r>
-      <w:r>
-        <w:t>čierna</w:t>
-      </w:r>
-      <w:r>
-        <w:t xml:space="preserve"> [</w:t>
-      </w:r>
-    </w:p>
-    <w:p>
-      <w:pPr>
-        <w:pStyle w:val="kd"/>
-      </w:pPr>
-      <w:r>
-        <w:t>   </w:t>
-      </w:r>
-      <w:r>
-        <w:t xml:space="preserve">   </w:t>
-      </w:r>
-      <w:r>
-        <w:t>vz 1 vl 90 do 1</w:t>
-      </w:r>
-    </w:p>
-    <w:p>
-      <w:pPr>
-        <w:pStyle w:val="kd"/>
-      </w:pPr>
-      <w:r>
-        <w:t>   </w:t>
-      </w:r>
-      <w:r>
-        <w:t xml:space="preserve">   </w:t>
-      </w:r>
-      <w:r>
-        <w:t>ak f</w:t>
-      </w:r>
-      <w:r>
-        <w:t>arbabodu = "</w:t>
-      </w:r>
-      <w:r>
-        <w:t>čierna</w:t>
-      </w:r>
-      <w:r>
-        <w:t xml:space="preserve"> [vz 1 vl 90]</w:t>
-      </w:r>
-    </w:p>
-    <w:p>
-      <w:pPr>
-        <w:pStyle w:val="kd"/>
-      </w:pPr>
-      <w:r>
-        <w:t>  </w:t>
-      </w:r>
-      <w:r>
-        <w:t xml:space="preserve">  </w:t>
-      </w:r>
-      <w:r>
-        <w:t>]</w:t>
-      </w:r>
-    </w:p>
-    <w:p>
-      <w:pPr>
-        <w:pStyle w:val="kd"/>
-      </w:pPr>
-      <w:r>
-        <w:t>  </w:t>
-      </w:r>
-      <w:r>
-        <w:t xml:space="preserve">  </w:t>
-      </w:r>
-      <w:r>
-        <w:t>čakaj</w:t>
-      </w:r>
-      <w:r>
-        <w:t xml:space="preserve"> 1</w:t>
-      </w:r>
-    </w:p>
-    <w:p>
-      <w:pPr>
-        <w:pStyle w:val="kd"/>
-      </w:pPr>
-      <w:r>
-        <w:t> </w:t>
-      </w:r>
-      <w:r>
-        <w:t xml:space="preserve"> </w:t>
-      </w:r>
-      <w:r>
-        <w:t>]</w:t>
-      </w:r>
-    </w:p>
-    <w:p>
-      <w:pPr>
-        <w:pStyle w:val="kd"/>
-      </w:pPr>
-      <w:r>
-        <w:t>koniec</w:t>
-      </w:r>
-    </w:p>
-    <w:p>
-      <w:pPr>
-        <w:pStyle w:val="PodNadpisKapitoly"/>
-      </w:pPr>
-      <w:bookmarkStart w:id="41" w:name="_Toc163753907"/>
-      <w:r>
-        <w:t>Rovnice, vzorce</w:t>
-      </w:r>
-      <w:bookmarkEnd w:id="41"/>
     </w:p>
     <w:p>
       <w:pPr>
@@ -5519,14 +8251,14 @@
       <w:pPr>
         <w:pStyle w:val="NadpisKapitoly"/>
       </w:pPr>
-      <w:bookmarkStart w:id="42" w:name="_Toc102191192"/>
-      <w:bookmarkStart w:id="43" w:name="_Toc163753908"/>
+      <w:bookmarkStart w:id="41" w:name="_Toc102191192"/>
+      <w:bookmarkStart w:id="42" w:name="_Toc164268598"/>
       <w:r>
         <w:lastRenderedPageBreak/>
         <w:t>Záver</w:t>
       </w:r>
+      <w:bookmarkEnd w:id="41"/>
       <w:bookmarkEnd w:id="42"/>
-      <w:bookmarkEnd w:id="43"/>
     </w:p>
     <w:p>
       <w:pPr>
@@ -5550,23 +8282,23 @@
           <w:numId w:val="0"/>
         </w:numPr>
       </w:pPr>
-      <w:bookmarkStart w:id="44" w:name="_Toc102191193"/>
-      <w:bookmarkStart w:id="45" w:name="_Toc163753909"/>
+      <w:bookmarkStart w:id="43" w:name="_Toc102191193"/>
+      <w:bookmarkStart w:id="44" w:name="_Toc164268599"/>
       <w:r>
         <w:lastRenderedPageBreak/>
         <w:t>Zoznam použitej literatúry</w:t>
       </w:r>
+      <w:bookmarkEnd w:id="43"/>
+      <w:r>
+        <w:t xml:space="preserve"> </w:t>
+      </w:r>
+      <w:r>
+        <w:rPr>
+          <w:color w:val="A6A6A6"/>
+        </w:rPr>
+        <w:t>(Nadpis Kapitoly, bez čísla)</w:t>
+      </w:r>
       <w:bookmarkEnd w:id="44"/>
-      <w:r>
-        <w:t xml:space="preserve"> </w:t>
-      </w:r>
-      <w:r>
-        <w:rPr>
-          <w:color w:val="A6A6A6"/>
-        </w:rPr>
-        <w:t>(Nadpis Kapitoly, bez čísla)</w:t>
-      </w:r>
-      <w:bookmarkEnd w:id="45"/>
     </w:p>
     <w:p>
       <w:pPr>
@@ -5784,7 +8516,7 @@
       <w:pPr>
         <w:pStyle w:val="ZoznamLiteratury"/>
       </w:pPr>
-      <w:bookmarkStart w:id="46" w:name="_Ref259455633"/>
+      <w:bookmarkStart w:id="45" w:name="_Ref259455633"/>
       <w:r>
         <w:t xml:space="preserve">Kolektív autorov: </w:t>
       </w:r>
@@ -5812,43 +8544,43 @@
       <w:r>
         <w:t>internete: &lt;http://new.statpedu.sk/sk/filemanager/download/987&gt;</w:t>
       </w:r>
+      <w:bookmarkEnd w:id="45"/>
+    </w:p>
+    <w:p>
+      <w:pPr>
+        <w:pStyle w:val="ZoznamLiteratury"/>
+      </w:pPr>
+      <w:r>
+        <w:t>Elektronické diplomové a dizertačné práce SR: ETD SK. [online]. Košice : ETD SK, 2004. Aktualizované 14-2-2005 [cit 2005-03-10]. Dostupné na internete: &lt;http://www.etd.sk/&gt;.</w:t>
+      </w:r>
+    </w:p>
+    <w:p>
+      <w:pPr>
+        <w:pStyle w:val="ZoznamLiteratury"/>
+      </w:pPr>
+      <w:bookmarkStart w:id="46" w:name="_Ref101953427"/>
+      <w:r>
+        <w:t>K</w:t>
+      </w:r>
+      <w:r>
+        <w:t>ATUŠČÁK</w:t>
+      </w:r>
+      <w:r>
+        <w:t>, Dušan:</w:t>
+      </w:r>
+      <w:r>
+        <w:t xml:space="preserve"> </w:t>
+      </w:r>
+      <w:r>
+        <w:rPr>
+          <w:i/>
+        </w:rPr>
+        <w:t>Ako písať záverečné a kvalifikačné práce</w:t>
+      </w:r>
+      <w:r>
+        <w:t>. Nitra: Enigma, 2004. 162 s. il. ISBN  80-89132-10-3</w:t>
+      </w:r>
       <w:bookmarkEnd w:id="46"/>
-    </w:p>
-    <w:p>
-      <w:pPr>
-        <w:pStyle w:val="ZoznamLiteratury"/>
-      </w:pPr>
-      <w:r>
-        <w:t>Elektronické diplomové a dizertačné práce SR: ETD SK. [online]. Košice : ETD SK, 2004. Aktualizované 14-2-2005 [cit 2005-03-10]. Dostupné na internete: &lt;http://www.etd.sk/&gt;.</w:t>
-      </w:r>
-    </w:p>
-    <w:p>
-      <w:pPr>
-        <w:pStyle w:val="ZoznamLiteratury"/>
-      </w:pPr>
-      <w:bookmarkStart w:id="47" w:name="_Ref101953427"/>
-      <w:r>
-        <w:t>K</w:t>
-      </w:r>
-      <w:r>
-        <w:t>ATUŠČÁK</w:t>
-      </w:r>
-      <w:r>
-        <w:t>, Dušan:</w:t>
-      </w:r>
-      <w:r>
-        <w:t xml:space="preserve"> </w:t>
-      </w:r>
-      <w:r>
-        <w:rPr>
-          <w:i/>
-        </w:rPr>
-        <w:t>Ako písať záverečné a kvalifikačné práce</w:t>
-      </w:r>
-      <w:r>
-        <w:t>. Nitra: Enigma, 2004. 162 s. il. ISBN  80-89132-10-3</w:t>
-      </w:r>
-      <w:bookmarkEnd w:id="47"/>
     </w:p>
     <w:p>
       <w:pPr>
@@ -5861,23 +8593,23 @@
           <w:color w:val="A6A6A6"/>
         </w:rPr>
       </w:pPr>
-      <w:bookmarkStart w:id="48" w:name="_Toc102191194"/>
-      <w:bookmarkStart w:id="49" w:name="_Toc163753910"/>
+      <w:bookmarkStart w:id="47" w:name="_Toc102191194"/>
+      <w:bookmarkStart w:id="48" w:name="_Toc164268600"/>
       <w:r>
         <w:lastRenderedPageBreak/>
         <w:t>Prílohy</w:t>
       </w:r>
+      <w:bookmarkEnd w:id="47"/>
+      <w:r>
+        <w:t xml:space="preserve"> </w:t>
+      </w:r>
+      <w:r>
+        <w:rPr>
+          <w:color w:val="A6A6A6"/>
+        </w:rPr>
+        <w:t>(štýl Nadpis Kapitoly, bez čísla)</w:t>
+      </w:r>
       <w:bookmarkEnd w:id="48"/>
-      <w:r>
-        <w:t xml:space="preserve"> </w:t>
-      </w:r>
-      <w:r>
-        <w:rPr>
-          <w:color w:val="A6A6A6"/>
-        </w:rPr>
-        <w:t>(štýl Nadpis Kapitoly, bez čísla)</w:t>
-      </w:r>
-      <w:bookmarkEnd w:id="49"/>
     </w:p>
     <w:p>
       <w:pPr>
@@ -5984,7 +8716,7 @@
           <w:color w:val="A6A6A6"/>
         </w:rPr>
       </w:pPr>
-      <w:bookmarkStart w:id="50" w:name="_Toc163753911"/>
+      <w:bookmarkStart w:id="49" w:name="_Toc164268601"/>
       <w:r>
         <w:t>Príloha A – CD médium</w:t>
       </w:r>
@@ -6011,7 +8743,7 @@
         </w:rPr>
         <w:t xml:space="preserve"> Kapitoly, bez čísla)</w:t>
       </w:r>
-      <w:bookmarkEnd w:id="50"/>
+      <w:bookmarkEnd w:id="49"/>
     </w:p>
     <w:p>
       <w:pPr>
@@ -6049,14 +8781,14 @@
         </w:numPr>
         <w:ind w:left="576" w:hanging="576"/>
       </w:pPr>
-      <w:bookmarkStart w:id="51" w:name="_Toc163753912"/>
+      <w:bookmarkStart w:id="50" w:name="_Toc164268602"/>
       <w:r>
         <w:t xml:space="preserve">Príloha B – </w:t>
       </w:r>
       <w:r>
         <w:t>&lt;názov prílohy&gt;</w:t>
       </w:r>
-      <w:bookmarkEnd w:id="51"/>
+      <w:bookmarkEnd w:id="50"/>
     </w:p>
     <w:p>
       <w:pPr>
@@ -6082,14 +8814,14 @@
         </w:numPr>
         <w:ind w:left="576" w:hanging="576"/>
       </w:pPr>
-      <w:bookmarkStart w:id="52" w:name="_Toc163753913"/>
+      <w:bookmarkStart w:id="51" w:name="_Toc164268603"/>
       <w:r>
         <w:t xml:space="preserve">Príloha C – </w:t>
       </w:r>
       <w:r>
         <w:t>&lt;názov prílohy&gt;</w:t>
       </w:r>
-      <w:bookmarkEnd w:id="52"/>
+      <w:bookmarkEnd w:id="51"/>
       <w:r>
         <w:t xml:space="preserve"> </w:t>
       </w:r>
@@ -6115,7 +8847,7 @@
 </file>
 
 <file path=word/endnotes.xml><?xml version="1.0" encoding="utf-8"?>
-<w:endnotes xmlns:wpc="http://schemas.microsoft.com/office/word/2010/wordprocessingCanvas" xmlns:cx="http://schemas.microsoft.com/office/drawing/2014/chartex" xmlns:cx1="http://schemas.microsoft.com/office/drawing/2015/9/8/chartex" xmlns:cx2="http://schemas.microsoft.com/office/drawing/2015/10/21/chartex" xmlns:cx3="http://schemas.microsoft.com/office/drawing/2016/5/9/chartex" xmlns:cx4="http://schemas.microsoft.com/office/drawing/2016/5/10/chartex" xmlns:cx5="http://schemas.microsoft.com/office/drawing/2016/5/11/chartex" xmlns:cx6="http://schemas.microsoft.com/office/drawing/2016/5/12/chartex" xmlns:cx7="http://schemas.microsoft.com/office/drawing/2016/5/13/chartex" xmlns:cx8="http://schemas.microsoft.com/office/drawing/2016/5/14/chartex" xmlns:mc="http://schemas.openxmlformats.org/markup-compatibility/2006" xmlns:aink="http://schemas.microsoft.com/office/drawing/2016/ink" xmlns:am3d="http://schemas.microsoft.com/office/drawing/2017/model3d" xmlns:o="urn:schemas-microsoft-com:office:office" xmlns:oel="http://schemas.microsoft.com/office/2019/extlst" xmlns:r="http://schemas.openxmlformats.org/officeDocument/2006/relationships" xmlns:m="http://schemas.openxmlformats.org/officeDocument/2006/math" xmlns:v="urn:schemas-microsoft-com:vml" xmlns:wp14="http://schemas.microsoft.com/office/word/2010/wordprocessingDrawing" xmlns:wp="http://schemas.openxmlformats.org/drawingml/2006/wordprocessingDrawing" xmlns:w10="urn:schemas-microsoft-com:office:word" xmlns:w="http://schemas.openxmlformats.org/wordprocessingml/2006/main" xmlns:w14="http://schemas.microsoft.com/office/word/2010/wordml" xmlns:w15="http://schemas.microsoft.com/office/word/2012/wordml" xmlns:w16cex="http://schemas.microsoft.com/office/word/2018/wordml/cex" xmlns:w16cid="http://schemas.microsoft.com/office/word/2016/wordml/cid" xmlns:w16="http://schemas.microsoft.com/office/word/2018/wordml" xmlns:w16sdtdh="http://schemas.microsoft.com/office/word/2020/wordml/sdtdatahash" xmlns:w16se="http://schemas.microsoft.com/office/word/2015/wordml/symex" xmlns:wpg="http://schemas.microsoft.com/office/word/2010/wordprocessingGroup" xmlns:wpi="http://schemas.microsoft.com/office/word/2010/wordprocessingInk" xmlns:wne="http://schemas.microsoft.com/office/word/2006/wordml" xmlns:wps="http://schemas.microsoft.com/office/word/2010/wordprocessingShape" mc:Ignorable="w14 w15 w16se w16cid w16 w16cex w16sdtdh wp14">
+<w:endnotes xmlns:wpc="http://schemas.microsoft.com/office/word/2010/wordprocessingCanvas" xmlns:cx="http://schemas.microsoft.com/office/drawing/2014/chartex" xmlns:cx1="http://schemas.microsoft.com/office/drawing/2015/9/8/chartex" xmlns:cx2="http://schemas.microsoft.com/office/drawing/2015/10/21/chartex" xmlns:cx3="http://schemas.microsoft.com/office/drawing/2016/5/9/chartex" xmlns:cx4="http://schemas.microsoft.com/office/drawing/2016/5/10/chartex" xmlns:cx5="http://schemas.microsoft.com/office/drawing/2016/5/11/chartex" xmlns:cx6="http://schemas.microsoft.com/office/drawing/2016/5/12/chartex" xmlns:cx7="http://schemas.microsoft.com/office/drawing/2016/5/13/chartex" xmlns:cx8="http://schemas.microsoft.com/office/drawing/2016/5/14/chartex" xmlns:mc="http://schemas.openxmlformats.org/markup-compatibility/2006" xmlns:aink="http://schemas.microsoft.com/office/drawing/2016/ink" xmlns:am3d="http://schemas.microsoft.com/office/drawing/2017/model3d" xmlns:o="urn:schemas-microsoft-com:office:office" xmlns:oel="http://schemas.microsoft.com/office/2019/extlst" xmlns:r="http://schemas.openxmlformats.org/officeDocument/2006/relationships" xmlns:m="http://schemas.openxmlformats.org/officeDocument/2006/math" xmlns:v="urn:schemas-microsoft-com:vml" xmlns:wp14="http://schemas.microsoft.com/office/word/2010/wordprocessingDrawing" xmlns:wp="http://schemas.openxmlformats.org/drawingml/2006/wordprocessingDrawing" xmlns:w10="urn:schemas-microsoft-com:office:word" xmlns:w="http://schemas.openxmlformats.org/wordprocessingml/2006/main" xmlns:w14="http://schemas.microsoft.com/office/word/2010/wordml" xmlns:w15="http://schemas.microsoft.com/office/word/2012/wordml" xmlns:w16cex="http://schemas.microsoft.com/office/word/2018/wordml/cex" xmlns:w16cid="http://schemas.microsoft.com/office/word/2016/wordml/cid" xmlns:w16="http://schemas.microsoft.com/office/word/2018/wordml" xmlns:w16du="http://schemas.microsoft.com/office/word/2023/wordml/word16du" xmlns:w16sdtdh="http://schemas.microsoft.com/office/word/2020/wordml/sdtdatahash" xmlns:w16se="http://schemas.microsoft.com/office/word/2015/wordml/symex" xmlns:wpg="http://schemas.microsoft.com/office/word/2010/wordprocessingGroup" xmlns:wpi="http://schemas.microsoft.com/office/word/2010/wordprocessingInk" xmlns:wne="http://schemas.microsoft.com/office/word/2006/wordml" xmlns:wps="http://schemas.microsoft.com/office/word/2010/wordprocessingShape" mc:Ignorable="w14 w15 w16se w16cid w16 w16cex w16sdtdh w16du wp14">
   <w:endnote w:type="separator" w:id="-1">
     <w:p>
       <w:pPr>
@@ -6140,7 +8872,7 @@
 </file>
 
 <file path=word/footer1.xml><?xml version="1.0" encoding="utf-8"?>
-<w:ftr xmlns:wpc="http://schemas.microsoft.com/office/word/2010/wordprocessingCanvas" xmlns:cx="http://schemas.microsoft.com/office/drawing/2014/chartex" xmlns:cx1="http://schemas.microsoft.com/office/drawing/2015/9/8/chartex" xmlns:cx2="http://schemas.microsoft.com/office/drawing/2015/10/21/chartex" xmlns:cx3="http://schemas.microsoft.com/office/drawing/2016/5/9/chartex" xmlns:cx4="http://schemas.microsoft.com/office/drawing/2016/5/10/chartex" xmlns:cx5="http://schemas.microsoft.com/office/drawing/2016/5/11/chartex" xmlns:cx6="http://schemas.microsoft.com/office/drawing/2016/5/12/chartex" xmlns:cx7="http://schemas.microsoft.com/office/drawing/2016/5/13/chartex" xmlns:cx8="http://schemas.microsoft.com/office/drawing/2016/5/14/chartex" xmlns:mc="http://schemas.openxmlformats.org/markup-compatibility/2006" xmlns:aink="http://schemas.microsoft.com/office/drawing/2016/ink" xmlns:am3d="http://schemas.microsoft.com/office/drawing/2017/model3d" xmlns:o="urn:schemas-microsoft-com:office:office" xmlns:oel="http://schemas.microsoft.com/office/2019/extlst" xmlns:r="http://schemas.openxmlformats.org/officeDocument/2006/relationships" xmlns:m="http://schemas.openxmlformats.org/officeDocument/2006/math" xmlns:v="urn:schemas-microsoft-com:vml" xmlns:wp14="http://schemas.microsoft.com/office/word/2010/wordprocessingDrawing" xmlns:wp="http://schemas.openxmlformats.org/drawingml/2006/wordprocessingDrawing" xmlns:w10="urn:schemas-microsoft-com:office:word" xmlns:w="http://schemas.openxmlformats.org/wordprocessingml/2006/main" xmlns:w14="http://schemas.microsoft.com/office/word/2010/wordml" xmlns:w15="http://schemas.microsoft.com/office/word/2012/wordml" xmlns:w16cex="http://schemas.microsoft.com/office/word/2018/wordml/cex" xmlns:w16cid="http://schemas.microsoft.com/office/word/2016/wordml/cid" xmlns:w16="http://schemas.microsoft.com/office/word/2018/wordml" xmlns:w16sdtdh="http://schemas.microsoft.com/office/word/2020/wordml/sdtdatahash" xmlns:w16se="http://schemas.microsoft.com/office/word/2015/wordml/symex" xmlns:wpg="http://schemas.microsoft.com/office/word/2010/wordprocessingGroup" xmlns:wpi="http://schemas.microsoft.com/office/word/2010/wordprocessingInk" xmlns:wne="http://schemas.microsoft.com/office/word/2006/wordml" xmlns:wps="http://schemas.microsoft.com/office/word/2010/wordprocessingShape" mc:Ignorable="w14 w15 w16se w16cid w16 w16cex w16sdtdh wp14">
+<w:ftr xmlns:wpc="http://schemas.microsoft.com/office/word/2010/wordprocessingCanvas" xmlns:cx="http://schemas.microsoft.com/office/drawing/2014/chartex" xmlns:cx1="http://schemas.microsoft.com/office/drawing/2015/9/8/chartex" xmlns:cx2="http://schemas.microsoft.com/office/drawing/2015/10/21/chartex" xmlns:cx3="http://schemas.microsoft.com/office/drawing/2016/5/9/chartex" xmlns:cx4="http://schemas.microsoft.com/office/drawing/2016/5/10/chartex" xmlns:cx5="http://schemas.microsoft.com/office/drawing/2016/5/11/chartex" xmlns:cx6="http://schemas.microsoft.com/office/drawing/2016/5/12/chartex" xmlns:cx7="http://schemas.microsoft.com/office/drawing/2016/5/13/chartex" xmlns:cx8="http://schemas.microsoft.com/office/drawing/2016/5/14/chartex" xmlns:mc="http://schemas.openxmlformats.org/markup-compatibility/2006" xmlns:aink="http://schemas.microsoft.com/office/drawing/2016/ink" xmlns:am3d="http://schemas.microsoft.com/office/drawing/2017/model3d" xmlns:o="urn:schemas-microsoft-com:office:office" xmlns:oel="http://schemas.microsoft.com/office/2019/extlst" xmlns:r="http://schemas.openxmlformats.org/officeDocument/2006/relationships" xmlns:m="http://schemas.openxmlformats.org/officeDocument/2006/math" xmlns:v="urn:schemas-microsoft-com:vml" xmlns:wp14="http://schemas.microsoft.com/office/word/2010/wordprocessingDrawing" xmlns:wp="http://schemas.openxmlformats.org/drawingml/2006/wordprocessingDrawing" xmlns:w10="urn:schemas-microsoft-com:office:word" xmlns:w="http://schemas.openxmlformats.org/wordprocessingml/2006/main" xmlns:w14="http://schemas.microsoft.com/office/word/2010/wordml" xmlns:w15="http://schemas.microsoft.com/office/word/2012/wordml" xmlns:w16cex="http://schemas.microsoft.com/office/word/2018/wordml/cex" xmlns:w16cid="http://schemas.microsoft.com/office/word/2016/wordml/cid" xmlns:w16="http://schemas.microsoft.com/office/word/2018/wordml" xmlns:w16du="http://schemas.microsoft.com/office/word/2023/wordml/word16du" xmlns:w16sdtdh="http://schemas.microsoft.com/office/word/2020/wordml/sdtdatahash" xmlns:w16se="http://schemas.microsoft.com/office/word/2015/wordml/symex" xmlns:wpg="http://schemas.microsoft.com/office/word/2010/wordprocessingGroup" xmlns:wpi="http://schemas.microsoft.com/office/word/2010/wordprocessingInk" xmlns:wne="http://schemas.microsoft.com/office/word/2006/wordml" xmlns:wps="http://schemas.microsoft.com/office/word/2010/wordprocessingShape" mc:Ignorable="w14 w15 w16se w16cid w16 w16cex w16sdtdh w16du wp14">
   <w:p>
     <w:pPr>
       <w:pStyle w:val="Pta"/>
@@ -6175,7 +8907,7 @@
 </file>
 
 <file path=word/footnotes.xml><?xml version="1.0" encoding="utf-8"?>
-<w:footnotes xmlns:wpc="http://schemas.microsoft.com/office/word/2010/wordprocessingCanvas" xmlns:cx="http://schemas.microsoft.com/office/drawing/2014/chartex" xmlns:cx1="http://schemas.microsoft.com/office/drawing/2015/9/8/chartex" xmlns:cx2="http://schemas.microsoft.com/office/drawing/2015/10/21/chartex" xmlns:cx3="http://schemas.microsoft.com/office/drawing/2016/5/9/chartex" xmlns:cx4="http://schemas.microsoft.com/office/drawing/2016/5/10/chartex" xmlns:cx5="http://schemas.microsoft.com/office/drawing/2016/5/11/chartex" xmlns:cx6="http://schemas.microsoft.com/office/drawing/2016/5/12/chartex" xmlns:cx7="http://schemas.microsoft.com/office/drawing/2016/5/13/chartex" xmlns:cx8="http://schemas.microsoft.com/office/drawing/2016/5/14/chartex" xmlns:mc="http://schemas.openxmlformats.org/markup-compatibility/2006" xmlns:aink="http://schemas.microsoft.com/office/drawing/2016/ink" xmlns:am3d="http://schemas.microsoft.com/office/drawing/2017/model3d" xmlns:o="urn:schemas-microsoft-com:office:office" xmlns:oel="http://schemas.microsoft.com/office/2019/extlst" xmlns:r="http://schemas.openxmlformats.org/officeDocument/2006/relationships" xmlns:m="http://schemas.openxmlformats.org/officeDocument/2006/math" xmlns:v="urn:schemas-microsoft-com:vml" xmlns:wp14="http://schemas.microsoft.com/office/word/2010/wordprocessingDrawing" xmlns:wp="http://schemas.openxmlformats.org/drawingml/2006/wordprocessingDrawing" xmlns:w10="urn:schemas-microsoft-com:office:word" xmlns:w="http://schemas.openxmlformats.org/wordprocessingml/2006/main" xmlns:w14="http://schemas.microsoft.com/office/word/2010/wordml" xmlns:w15="http://schemas.microsoft.com/office/word/2012/wordml" xmlns:w16cex="http://schemas.microsoft.com/office/word/2018/wordml/cex" xmlns:w16cid="http://schemas.microsoft.com/office/word/2016/wordml/cid" xmlns:w16="http://schemas.microsoft.com/office/word/2018/wordml" xmlns:w16sdtdh="http://schemas.microsoft.com/office/word/2020/wordml/sdtdatahash" xmlns:w16se="http://schemas.microsoft.com/office/word/2015/wordml/symex" xmlns:wpg="http://schemas.microsoft.com/office/word/2010/wordprocessingGroup" xmlns:wpi="http://schemas.microsoft.com/office/word/2010/wordprocessingInk" xmlns:wne="http://schemas.microsoft.com/office/word/2006/wordml" xmlns:wps="http://schemas.microsoft.com/office/word/2010/wordprocessingShape" mc:Ignorable="w14 w15 w16se w16cid w16 w16cex w16sdtdh wp14">
+<w:footnotes xmlns:wpc="http://schemas.microsoft.com/office/word/2010/wordprocessingCanvas" xmlns:cx="http://schemas.microsoft.com/office/drawing/2014/chartex" xmlns:cx1="http://schemas.microsoft.com/office/drawing/2015/9/8/chartex" xmlns:cx2="http://schemas.microsoft.com/office/drawing/2015/10/21/chartex" xmlns:cx3="http://schemas.microsoft.com/office/drawing/2016/5/9/chartex" xmlns:cx4="http://schemas.microsoft.com/office/drawing/2016/5/10/chartex" xmlns:cx5="http://schemas.microsoft.com/office/drawing/2016/5/11/chartex" xmlns:cx6="http://schemas.microsoft.com/office/drawing/2016/5/12/chartex" xmlns:cx7="http://schemas.microsoft.com/office/drawing/2016/5/13/chartex" xmlns:cx8="http://schemas.microsoft.com/office/drawing/2016/5/14/chartex" xmlns:mc="http://schemas.openxmlformats.org/markup-compatibility/2006" xmlns:aink="http://schemas.microsoft.com/office/drawing/2016/ink" xmlns:am3d="http://schemas.microsoft.com/office/drawing/2017/model3d" xmlns:o="urn:schemas-microsoft-com:office:office" xmlns:oel="http://schemas.microsoft.com/office/2019/extlst" xmlns:r="http://schemas.openxmlformats.org/officeDocument/2006/relationships" xmlns:m="http://schemas.openxmlformats.org/officeDocument/2006/math" xmlns:v="urn:schemas-microsoft-com:vml" xmlns:wp14="http://schemas.microsoft.com/office/word/2010/wordprocessingDrawing" xmlns:wp="http://schemas.openxmlformats.org/drawingml/2006/wordprocessingDrawing" xmlns:w10="urn:schemas-microsoft-com:office:word" xmlns:w="http://schemas.openxmlformats.org/wordprocessingml/2006/main" xmlns:w14="http://schemas.microsoft.com/office/word/2010/wordml" xmlns:w15="http://schemas.microsoft.com/office/word/2012/wordml" xmlns:w16cex="http://schemas.microsoft.com/office/word/2018/wordml/cex" xmlns:w16cid="http://schemas.microsoft.com/office/word/2016/wordml/cid" xmlns:w16="http://schemas.microsoft.com/office/word/2018/wordml" xmlns:w16du="http://schemas.microsoft.com/office/word/2023/wordml/word16du" xmlns:w16sdtdh="http://schemas.microsoft.com/office/word/2020/wordml/sdtdatahash" xmlns:w16se="http://schemas.microsoft.com/office/word/2015/wordml/symex" xmlns:wpg="http://schemas.microsoft.com/office/word/2010/wordprocessingGroup" xmlns:wpi="http://schemas.microsoft.com/office/word/2010/wordprocessingInk" xmlns:wne="http://schemas.microsoft.com/office/word/2006/wordml" xmlns:wps="http://schemas.microsoft.com/office/word/2010/wordprocessingShape" mc:Ignorable="w14 w15 w16se w16cid w16 w16cex w16sdtdh w16du wp14">
   <w:footnote w:type="separator" w:id="-1">
     <w:p>
       <w:pPr>
@@ -6200,7 +8932,7 @@
 </file>
 
 <file path=word/numbering.xml><?xml version="1.0" encoding="utf-8"?>
-<w:numbering xmlns:wpc="http://schemas.microsoft.com/office/word/2010/wordprocessingCanvas" xmlns:cx="http://schemas.microsoft.com/office/drawing/2014/chartex" xmlns:cx1="http://schemas.microsoft.com/office/drawing/2015/9/8/chartex" xmlns:cx2="http://schemas.microsoft.com/office/drawing/2015/10/21/chartex" xmlns:cx3="http://schemas.microsoft.com/office/drawing/2016/5/9/chartex" xmlns:cx4="http://schemas.microsoft.com/office/drawing/2016/5/10/chartex" xmlns:cx5="http://schemas.microsoft.com/office/drawing/2016/5/11/chartex" xmlns:cx6="http://schemas.microsoft.com/office/drawing/2016/5/12/chartex" xmlns:cx7="http://schemas.microsoft.com/office/drawing/2016/5/13/chartex" xmlns:cx8="http://schemas.microsoft.com/office/drawing/2016/5/14/chartex" xmlns:mc="http://schemas.openxmlformats.org/markup-compatibility/2006" xmlns:aink="http://schemas.microsoft.com/office/drawing/2016/ink" xmlns:am3d="http://schemas.microsoft.com/office/drawing/2017/model3d" xmlns:o="urn:schemas-microsoft-com:office:office" xmlns:oel="http://schemas.microsoft.com/office/2019/extlst" xmlns:r="http://schemas.openxmlformats.org/officeDocument/2006/relationships" xmlns:m="http://schemas.openxmlformats.org/officeDocument/2006/math" xmlns:v="urn:schemas-microsoft-com:vml" xmlns:wp14="http://schemas.microsoft.com/office/word/2010/wordprocessingDrawing" xmlns:wp="http://schemas.openxmlformats.org/drawingml/2006/wordprocessingDrawing" xmlns:w10="urn:schemas-microsoft-com:office:word" xmlns:w="http://schemas.openxmlformats.org/wordprocessingml/2006/main" xmlns:w14="http://schemas.microsoft.com/office/word/2010/wordml" xmlns:w15="http://schemas.microsoft.com/office/word/2012/wordml" xmlns:w16cex="http://schemas.microsoft.com/office/word/2018/wordml/cex" xmlns:w16cid="http://schemas.microsoft.com/office/word/2016/wordml/cid" xmlns:w16="http://schemas.microsoft.com/office/word/2018/wordml" xmlns:w16sdtdh="http://schemas.microsoft.com/office/word/2020/wordml/sdtdatahash" xmlns:w16se="http://schemas.microsoft.com/office/word/2015/wordml/symex" xmlns:wpg="http://schemas.microsoft.com/office/word/2010/wordprocessingGroup" xmlns:wpi="http://schemas.microsoft.com/office/word/2010/wordprocessingInk" xmlns:wne="http://schemas.microsoft.com/office/word/2006/wordml" xmlns:wps="http://schemas.microsoft.com/office/word/2010/wordprocessingShape" mc:Ignorable="w14 w15 w16se w16cid w16 w16cex w16sdtdh wp14">
+<w:numbering xmlns:wpc="http://schemas.microsoft.com/office/word/2010/wordprocessingCanvas" xmlns:cx="http://schemas.microsoft.com/office/drawing/2014/chartex" xmlns:cx1="http://schemas.microsoft.com/office/drawing/2015/9/8/chartex" xmlns:cx2="http://schemas.microsoft.com/office/drawing/2015/10/21/chartex" xmlns:cx3="http://schemas.microsoft.com/office/drawing/2016/5/9/chartex" xmlns:cx4="http://schemas.microsoft.com/office/drawing/2016/5/10/chartex" xmlns:cx5="http://schemas.microsoft.com/office/drawing/2016/5/11/chartex" xmlns:cx6="http://schemas.microsoft.com/office/drawing/2016/5/12/chartex" xmlns:cx7="http://schemas.microsoft.com/office/drawing/2016/5/13/chartex" xmlns:cx8="http://schemas.microsoft.com/office/drawing/2016/5/14/chartex" xmlns:mc="http://schemas.openxmlformats.org/markup-compatibility/2006" xmlns:aink="http://schemas.microsoft.com/office/drawing/2016/ink" xmlns:am3d="http://schemas.microsoft.com/office/drawing/2017/model3d" xmlns:o="urn:schemas-microsoft-com:office:office" xmlns:oel="http://schemas.microsoft.com/office/2019/extlst" xmlns:r="http://schemas.openxmlformats.org/officeDocument/2006/relationships" xmlns:m="http://schemas.openxmlformats.org/officeDocument/2006/math" xmlns:v="urn:schemas-microsoft-com:vml" xmlns:wp14="http://schemas.microsoft.com/office/word/2010/wordprocessingDrawing" xmlns:wp="http://schemas.openxmlformats.org/drawingml/2006/wordprocessingDrawing" xmlns:w10="urn:schemas-microsoft-com:office:word" xmlns:w="http://schemas.openxmlformats.org/wordprocessingml/2006/main" xmlns:w14="http://schemas.microsoft.com/office/word/2010/wordml" xmlns:w15="http://schemas.microsoft.com/office/word/2012/wordml" xmlns:w16cex="http://schemas.microsoft.com/office/word/2018/wordml/cex" xmlns:w16cid="http://schemas.microsoft.com/office/word/2016/wordml/cid" xmlns:w16="http://schemas.microsoft.com/office/word/2018/wordml" xmlns:w16du="http://schemas.microsoft.com/office/word/2023/wordml/word16du" xmlns:w16sdtdh="http://schemas.microsoft.com/office/word/2020/wordml/sdtdatahash" xmlns:w16se="http://schemas.microsoft.com/office/word/2015/wordml/symex" xmlns:wpg="http://schemas.microsoft.com/office/word/2010/wordprocessingGroup" xmlns:wpi="http://schemas.microsoft.com/office/word/2010/wordprocessingInk" xmlns:wne="http://schemas.microsoft.com/office/word/2006/wordml" xmlns:wps="http://schemas.microsoft.com/office/word/2010/wordprocessingShape" mc:Ignorable="w14 w15 w16se w16cid w16 w16cex w16sdtdh w16du wp14">
   <w:abstractNum w:abstractNumId="0" w15:restartNumberingAfterBreak="0">
     <w:nsid w:val="026C2A09"/>
     <w:multiLevelType w:val="hybridMultilevel"/>
@@ -6601,7 +9333,7 @@
   <w:abstractNum w:abstractNumId="3" w15:restartNumberingAfterBreak="0">
     <w:nsid w:val="1BF53B59"/>
     <w:multiLevelType w:val="multilevel"/>
-    <w:tmpl w:val="076E6FC4"/>
+    <w:tmpl w:val="EF7024F2"/>
     <w:lvl w:ilvl="0">
       <w:start w:val="1"/>
       <w:numFmt w:val="decimal"/>
@@ -7234,7 +9966,7 @@
 </file>
 
 <file path=word/styles.xml><?xml version="1.0" encoding="utf-8"?>
-<w:styles xmlns:mc="http://schemas.openxmlformats.org/markup-compatibility/2006" xmlns:r="http://schemas.openxmlformats.org/officeDocument/2006/relationships" xmlns:w="http://schemas.openxmlformats.org/wordprocessingml/2006/main" xmlns:w14="http://schemas.microsoft.com/office/word/2010/wordml" xmlns:w15="http://schemas.microsoft.com/office/word/2012/wordml" xmlns:w16cex="http://schemas.microsoft.com/office/word/2018/wordml/cex" xmlns:w16cid="http://schemas.microsoft.com/office/word/2016/wordml/cid" xmlns:w16="http://schemas.microsoft.com/office/word/2018/wordml" xmlns:w16sdtdh="http://schemas.microsoft.com/office/word/2020/wordml/sdtdatahash" xmlns:w16se="http://schemas.microsoft.com/office/word/2015/wordml/symex" mc:Ignorable="w14 w15 w16se w16cid w16 w16cex w16sdtdh">
+<w:styles xmlns:mc="http://schemas.openxmlformats.org/markup-compatibility/2006" xmlns:r="http://schemas.openxmlformats.org/officeDocument/2006/relationships" xmlns:w="http://schemas.openxmlformats.org/wordprocessingml/2006/main" xmlns:w14="http://schemas.microsoft.com/office/word/2010/wordml" xmlns:w15="http://schemas.microsoft.com/office/word/2012/wordml" xmlns:w16cex="http://schemas.microsoft.com/office/word/2018/wordml/cex" xmlns:w16cid="http://schemas.microsoft.com/office/word/2016/wordml/cid" xmlns:w16="http://schemas.microsoft.com/office/word/2018/wordml" xmlns:w16du="http://schemas.microsoft.com/office/word/2023/wordml/word16du" xmlns:w16sdtdh="http://schemas.microsoft.com/office/word/2020/wordml/sdtdatahash" xmlns:w16se="http://schemas.microsoft.com/office/word/2015/wordml/symex" mc:Ignorable="w14 w15 w16se w16cid w16 w16cex w16sdtdh w16du">
   <w:docDefaults>
     <w:rPrDefault>
       <w:rPr>
@@ -8121,6 +10853,11 @@
       <w:bCs/>
     </w:rPr>
   </w:style>
+  <w:style w:type="character" w:customStyle="1" w:styleId="chbazdroj">
+    <w:name w:val="chýba_zdroj"/>
+    <w:basedOn w:val="Predvolenpsmoodseku"/>
+    <w:rsid w:val="007464A7"/>
+  </w:style>
 </w:styles>
 </file>
 

--- a/PRACA/Antivirus.docx
+++ b/PRACA/Antivirus.docx
@@ -131,7 +131,7 @@
           <w:szCs w:val="20"/>
           <w:lang w:eastAsia="cs-CZ"/>
         </w:rPr>
-        <w:t>23/24</w:t>
+        <w:t>24</w:t>
       </w:r>
     </w:p>
     <w:p>
@@ -167,7 +167,7 @@
       <w:bookmarkStart w:id="0" w:name="_Toc164266237"/>
       <w:bookmarkStart w:id="1" w:name="_Toc164268571"/>
       <w:bookmarkStart w:id="2" w:name="_Toc102191181"/>
-      <w:bookmarkStart w:id="3" w:name="_Toc164604535"/>
+      <w:bookmarkStart w:id="3" w:name="_Toc164678551"/>
       <w:r>
         <w:lastRenderedPageBreak/>
         <w:t>Obsah</w:t>
@@ -236,7 +236,7 @@
         <w:rPr>
           <w:webHidden/>
         </w:rPr>
-        <w:instrText xml:space="preserve"> PAGEREF _Toc164604535 \h </w:instrText>
+        <w:instrText xml:space="preserve"> PAGEREF _Toc164678551 \h </w:instrText>
       </w:r>
       <w:r>
         <w:rPr>
@@ -294,7 +294,7 @@
         <w:rPr>
           <w:webHidden/>
         </w:rPr>
-        <w:instrText xml:space="preserve"> PAGEREF _Toc164604536 \h </w:instrText>
+        <w:instrText xml:space="preserve"> PAGEREF _Toc164678552 \h </w:instrText>
       </w:r>
       <w:r>
         <w:rPr>
@@ -367,7 +367,7 @@
         <w:rPr>
           <w:webHidden/>
         </w:rPr>
-        <w:instrText xml:space="preserve"> PAGEREF _Toc164604537 \h </w:instrText>
+        <w:instrText xml:space="preserve"> PAGEREF _Toc164678553 \h </w:instrText>
       </w:r>
       <w:r>
         <w:rPr>
@@ -436,7 +436,7 @@
         <w:rPr>
           <w:webHidden/>
         </w:rPr>
-        <w:instrText xml:space="preserve"> PAGEREF _Toc164604538 \h </w:instrText>
+        <w:instrText xml:space="preserve"> PAGEREF _Toc164678554 \h </w:instrText>
       </w:r>
       <w:r>
         <w:rPr>
@@ -509,7 +509,7 @@
         <w:rPr>
           <w:webHidden/>
         </w:rPr>
-        <w:instrText xml:space="preserve"> PAGEREF _Toc164604539 \h </w:instrText>
+        <w:instrText xml:space="preserve"> PAGEREF _Toc164678555 \h </w:instrText>
       </w:r>
       <w:r>
         <w:rPr>
@@ -584,7 +584,7 @@
         <w:rPr>
           <w:webHidden/>
         </w:rPr>
-        <w:instrText xml:space="preserve"> PAGEREF _Toc164604540 \h </w:instrText>
+        <w:instrText xml:space="preserve"> PAGEREF _Toc164678556 \h </w:instrText>
       </w:r>
       <w:r>
         <w:rPr>
@@ -659,7 +659,7 @@
         <w:rPr>
           <w:webHidden/>
         </w:rPr>
-        <w:instrText xml:space="preserve"> PAGEREF _Toc164604541 \h </w:instrText>
+        <w:instrText xml:space="preserve"> PAGEREF _Toc164678557 \h </w:instrText>
       </w:r>
       <w:r>
         <w:rPr>
@@ -728,7 +728,7 @@
         <w:rPr>
           <w:webHidden/>
         </w:rPr>
-        <w:instrText xml:space="preserve"> PAGEREF _Toc164604542 \h </w:instrText>
+        <w:instrText xml:space="preserve"> PAGEREF _Toc164678558 \h </w:instrText>
       </w:r>
       <w:r>
         <w:rPr>
@@ -807,7 +807,7 @@
         <w:rPr>
           <w:webHidden/>
         </w:rPr>
-        <w:instrText xml:space="preserve"> PAGEREF _Toc164604543 \h </w:instrText>
+        <w:instrText xml:space="preserve"> PAGEREF _Toc164678559 \h </w:instrText>
       </w:r>
       <w:r>
         <w:rPr>
@@ -876,7 +876,7 @@
         <w:rPr>
           <w:webHidden/>
         </w:rPr>
-        <w:instrText xml:space="preserve"> PAGEREF _Toc164604544 \h </w:instrText>
+        <w:instrText xml:space="preserve"> PAGEREF _Toc164678560 \h </w:instrText>
       </w:r>
       <w:r>
         <w:rPr>
@@ -945,7 +945,7 @@
         <w:rPr>
           <w:webHidden/>
         </w:rPr>
-        <w:instrText xml:space="preserve"> PAGEREF _Toc164604545 \h </w:instrText>
+        <w:instrText xml:space="preserve"> PAGEREF _Toc164678561 \h </w:instrText>
       </w:r>
       <w:r>
         <w:rPr>
@@ -1018,7 +1018,7 @@
         <w:rPr>
           <w:webHidden/>
         </w:rPr>
-        <w:instrText xml:space="preserve"> PAGEREF _Toc164604546 \h </w:instrText>
+        <w:instrText xml:space="preserve"> PAGEREF _Toc164678562 \h </w:instrText>
       </w:r>
       <w:r>
         <w:rPr>
@@ -1087,7 +1087,7 @@
         <w:rPr>
           <w:webHidden/>
         </w:rPr>
-        <w:instrText xml:space="preserve"> PAGEREF _Toc164604547 \h </w:instrText>
+        <w:instrText xml:space="preserve"> PAGEREF _Toc164678563 \h </w:instrText>
       </w:r>
       <w:r>
         <w:rPr>
@@ -1162,7 +1162,7 @@
         <w:rPr>
           <w:webHidden/>
         </w:rPr>
-        <w:instrText xml:space="preserve"> PAGEREF _Toc164604548 \h </w:instrText>
+        <w:instrText xml:space="preserve"> PAGEREF _Toc164678564 \h </w:instrText>
       </w:r>
       <w:r>
         <w:rPr>
@@ -1237,7 +1237,7 @@
         <w:rPr>
           <w:webHidden/>
         </w:rPr>
-        <w:instrText xml:space="preserve"> PAGEREF _Toc164604549 \h </w:instrText>
+        <w:instrText xml:space="preserve"> PAGEREF _Toc164678565 \h </w:instrText>
       </w:r>
       <w:r>
         <w:rPr>
@@ -1312,7 +1312,7 @@
         <w:rPr>
           <w:webHidden/>
         </w:rPr>
-        <w:instrText xml:space="preserve"> PAGEREF _Toc164604550 \h </w:instrText>
+        <w:instrText xml:space="preserve"> PAGEREF _Toc164678566 \h </w:instrText>
       </w:r>
       <w:r>
         <w:rPr>
@@ -1367,7 +1367,7 @@
         <w:tab/>
       </w:r>
       <w:r>
-        <w:t>Asdfghjklô</w:t>
+        <w:t>Vnútorné spracovanie</w:t>
       </w:r>
       <w:r>
         <w:rPr>
@@ -1385,7 +1385,7 @@
         <w:rPr>
           <w:webHidden/>
         </w:rPr>
-        <w:instrText xml:space="preserve"> PAGEREF _Toc164604551 \h </w:instrText>
+        <w:instrText xml:space="preserve"> PAGEREF _Toc164678567 \h </w:instrText>
       </w:r>
       <w:r>
         <w:rPr>
@@ -1436,7 +1436,7 @@
         <w:tab/>
       </w:r>
       <w:r>
-        <w:t>Sdfghjkl</w:t>
+        <w:t>Jednoduchosť</w:t>
       </w:r>
       <w:r>
         <w:rPr>
@@ -1454,7 +1454,7 @@
         <w:rPr>
           <w:webHidden/>
         </w:rPr>
-        <w:instrText xml:space="preserve"> PAGEREF _Toc164604552 \h </w:instrText>
+        <w:instrText xml:space="preserve"> PAGEREF _Toc164678568 \h </w:instrText>
       </w:r>
       <w:r>
         <w:rPr>
@@ -1527,7 +1527,7 @@
         <w:rPr>
           <w:webHidden/>
         </w:rPr>
-        <w:instrText xml:space="preserve"> PAGEREF _Toc164604553 \h </w:instrText>
+        <w:instrText xml:space="preserve"> PAGEREF _Toc164678569 \h </w:instrText>
       </w:r>
       <w:r>
         <w:rPr>
@@ -1596,7 +1596,7 @@
         <w:rPr>
           <w:webHidden/>
         </w:rPr>
-        <w:instrText xml:space="preserve"> PAGEREF _Toc164604554 \h </w:instrText>
+        <w:instrText xml:space="preserve"> PAGEREF _Toc164678570 \h </w:instrText>
       </w:r>
       <w:r>
         <w:rPr>
@@ -1665,7 +1665,7 @@
         <w:rPr>
           <w:webHidden/>
         </w:rPr>
-        <w:instrText xml:space="preserve"> PAGEREF _Toc164604555 \h </w:instrText>
+        <w:instrText xml:space="preserve"> PAGEREF _Toc164678571 \h </w:instrText>
       </w:r>
       <w:r>
         <w:rPr>
@@ -1734,7 +1734,7 @@
         <w:rPr>
           <w:webHidden/>
         </w:rPr>
-        <w:instrText xml:space="preserve"> PAGEREF _Toc164604556 \h </w:instrText>
+        <w:instrText xml:space="preserve"> PAGEREF _Toc164678572 \h </w:instrText>
       </w:r>
       <w:r>
         <w:rPr>
@@ -1803,7 +1803,7 @@
         <w:rPr>
           <w:webHidden/>
         </w:rPr>
-        <w:instrText xml:space="preserve"> PAGEREF _Toc164604557 \h </w:instrText>
+        <w:instrText xml:space="preserve"> PAGEREF _Toc164678573 \h </w:instrText>
       </w:r>
       <w:r>
         <w:rPr>
@@ -1876,7 +1876,7 @@
         <w:rPr>
           <w:webHidden/>
         </w:rPr>
-        <w:instrText xml:space="preserve"> PAGEREF _Toc164604558 \h </w:instrText>
+        <w:instrText xml:space="preserve"> PAGEREF _Toc164678574 \h </w:instrText>
       </w:r>
       <w:r>
         <w:rPr>
@@ -1940,7 +1940,7 @@
         <w:rPr>
           <w:webHidden/>
         </w:rPr>
-        <w:instrText xml:space="preserve"> PAGEREF _Toc164604559 \h </w:instrText>
+        <w:instrText xml:space="preserve"> PAGEREF _Toc164678575 \h </w:instrText>
       </w:r>
       <w:r>
         <w:rPr>
@@ -2004,7 +2004,7 @@
         <w:rPr>
           <w:webHidden/>
         </w:rPr>
-        <w:instrText xml:space="preserve"> PAGEREF _Toc164604560 \h </w:instrText>
+        <w:instrText xml:space="preserve"> PAGEREF _Toc164678576 \h </w:instrText>
       </w:r>
       <w:r>
         <w:rPr>
@@ -2066,7 +2066,7 @@
         <w:rPr>
           <w:webHidden/>
         </w:rPr>
-        <w:instrText xml:space="preserve"> PAGEREF _Toc164604561 \h </w:instrText>
+        <w:instrText xml:space="preserve"> PAGEREF _Toc164678577 \h </w:instrText>
       </w:r>
       <w:r>
         <w:rPr>
@@ -2122,7 +2122,7 @@
         <w:rPr>
           <w:webHidden/>
         </w:rPr>
-        <w:instrText xml:space="preserve"> PAGEREF _Toc164604562 \h </w:instrText>
+        <w:instrText xml:space="preserve"> PAGEREF _Toc164678578 \h </w:instrText>
       </w:r>
       <w:r>
         <w:rPr>
@@ -2178,7 +2178,7 @@
         <w:rPr>
           <w:webHidden/>
         </w:rPr>
-        <w:instrText xml:space="preserve"> PAGEREF _Toc164604563 \h </w:instrText>
+        <w:instrText xml:space="preserve"> PAGEREF _Toc164678579 \h </w:instrText>
       </w:r>
       <w:r>
         <w:rPr>
@@ -2237,7 +2237,7 @@
           <w:color w:val="A6A6A6"/>
         </w:rPr>
       </w:pPr>
-      <w:bookmarkStart w:id="4" w:name="_Toc164604536"/>
+      <w:bookmarkStart w:id="4" w:name="_Toc164678552"/>
       <w:bookmarkEnd w:id="2"/>
       <w:r>
         <w:lastRenderedPageBreak/>
@@ -2302,7 +2302,7 @@
       <w:pPr>
         <w:pStyle w:val="NadpisKapitoly"/>
       </w:pPr>
-      <w:bookmarkStart w:id="5" w:name="_Toc164604537"/>
+      <w:bookmarkStart w:id="5" w:name="_Toc164678553"/>
       <w:r>
         <w:lastRenderedPageBreak/>
         <w:t>Antivírus</w:t>
@@ -2405,7 +2405,7 @@
       <w:pPr>
         <w:pStyle w:val="PodNadpisKapitoly"/>
       </w:pPr>
-      <w:bookmarkStart w:id="6" w:name="_Toc164604538"/>
+      <w:bookmarkStart w:id="6" w:name="_Toc164678554"/>
       <w:r>
         <w:t>Úloha antivírusu</w:t>
       </w:r>
@@ -2461,7 +2461,7 @@
       <w:pPr>
         <w:pStyle w:val="NadpisKapitoly"/>
       </w:pPr>
-      <w:bookmarkStart w:id="7" w:name="_Toc164604539"/>
+      <w:bookmarkStart w:id="7" w:name="_Toc164678555"/>
       <w:r>
         <w:lastRenderedPageBreak/>
         <w:t>Hrozby</w:t>
@@ -2541,7 +2541,7 @@
           <w:color w:val="000000" w:themeColor="text1"/>
         </w:rPr>
       </w:pPr>
-      <w:bookmarkStart w:id="8" w:name="_Toc164604540"/>
+      <w:bookmarkStart w:id="8" w:name="_Toc164678556"/>
       <w:r>
         <w:rPr>
           <w:color w:val="000000" w:themeColor="text1"/>
@@ -2606,7 +2606,7 @@
           <w:color w:val="000000" w:themeColor="text1"/>
         </w:rPr>
       </w:pPr>
-      <w:bookmarkStart w:id="9" w:name="_Toc164604541"/>
+      <w:bookmarkStart w:id="9" w:name="_Toc164678557"/>
       <w:r>
         <w:rPr>
           <w:color w:val="000000" w:themeColor="text1"/>
@@ -2694,7 +2694,7 @@
       <w:pPr>
         <w:pStyle w:val="PodNadpisKapitoly"/>
       </w:pPr>
-      <w:bookmarkStart w:id="10" w:name="_Toc164604542"/>
+      <w:bookmarkStart w:id="10" w:name="_Toc164678558"/>
       <w:r>
         <w:t>Phishing</w:t>
       </w:r>
@@ -2817,7 +2817,7 @@
           <w:color w:val="000000" w:themeColor="text1"/>
         </w:rPr>
       </w:pPr>
-      <w:bookmarkStart w:id="11" w:name="_Toc164604543"/>
+      <w:bookmarkStart w:id="11" w:name="_Toc164678559"/>
       <w:r>
         <w:rPr>
           <w:color w:val="000000" w:themeColor="text1"/>
@@ -4188,7 +4188,7 @@
       <w:pPr>
         <w:pStyle w:val="PodNadpisKapitoly"/>
       </w:pPr>
-      <w:bookmarkStart w:id="12" w:name="_Toc164604544"/>
+      <w:bookmarkStart w:id="12" w:name="_Toc164678560"/>
       <w:r>
         <w:t>Začiatok</w:t>
       </w:r>
@@ -4205,20 +4205,14 @@
         <w:t>Začiatky tvorby prezentácie sú ako prvý krok na dlhej ceste od myšlienky k hotovému výsledku. Vymyslenie vhodnej témy je rozhodujúcim momentom, ktorý určuje smer a zameranie celej prezentácie.</w:t>
       </w:r>
       <w:r>
-        <w:t xml:space="preserve"> Téma je veľmi zaujímavá, produkt bol robený rovnako pútavo aby čitateľa nielen zaujal ale dokonca aj presvedčil a vstúpil do jeho mysle</w:t>
-      </w:r>
-      <w:r>
-        <w:t>,</w:t>
-      </w:r>
-      <w:r>
-        <w:t xml:space="preserve"> aby sa nad danou problematikou zamyslel. Týmto chcem dosiahnuť aj to aby si čo najviac ako sa dá zabezpečil svoju elektroniku, či je to počítač, notebook alebo mobilný telefón a neveril všetkému na internete, takisto sa nedal nachytať osobám páchajúcim zločiny cez internet. </w:t>
+        <w:t xml:space="preserve"> Téma je veľmi zaujímavá, produkt bol robený rovnako pútavo aby čitateľa nielen zaujal ale dokonca aj presvedčil a vstúpil do jeho mysle, aby sa nad danou problematikou zamyslel. Týmto chcem dosiahnuť aj to aby si čo najviac ako sa dá zabezpečil svoju elektroniku, či je to počítač, notebook alebo mobilný telefón a neveril všetkému na internete, takisto sa nedal nachytať osobám páchajúcim zločiny cez internet. </w:t>
       </w:r>
     </w:p>
     <w:p>
       <w:pPr>
         <w:pStyle w:val="PodNadpisKapitoly"/>
       </w:pPr>
-      <w:bookmarkStart w:id="13" w:name="_Toc164604545"/>
+      <w:bookmarkStart w:id="13" w:name="_Toc164678561"/>
       <w:r>
         <w:t>Hľadanie potrebných materiálov</w:t>
       </w:r>
@@ -4229,10 +4223,7 @@
         <w:pStyle w:val="NormalnytextDP"/>
       </w:pPr>
       <w:r>
-        <w:t>Moja príprava na prezentáciu o antivírusovom softvéri bola veľmi dôkladná.</w:t>
-      </w:r>
-      <w:r>
-        <w:t xml:space="preserve"> </w:t>
+        <w:t xml:space="preserve">Moja príprava na prezentáciu o antivírusovom softvéri bola veľmi dôkladná. </w:t>
       </w:r>
       <w:r>
         <w:t>Začal som s literatúrou a online zdrojmi, kde som sa hlbšie ponoril do tém ako kybernetické bezpečnostné hrozby, fungovanie antivírusového softvéru a trendy v oblasti ochrany pred malwarom a phishingom.</w:t>
@@ -4260,7 +4251,7 @@
       <w:pPr>
         <w:pStyle w:val="NadpisKapitoly"/>
       </w:pPr>
-      <w:bookmarkStart w:id="14" w:name="_Toc164604546"/>
+      <w:bookmarkStart w:id="14" w:name="_Toc164678562"/>
       <w:r>
         <w:lastRenderedPageBreak/>
         <w:t>Špecifikácia produktu</w:t>
@@ -4282,7 +4273,7 @@
       <w:pPr>
         <w:pStyle w:val="PodNadpisKapitoly"/>
       </w:pPr>
-      <w:bookmarkStart w:id="15" w:name="_Toc164604547"/>
+      <w:bookmarkStart w:id="15" w:name="_Toc164678563"/>
       <w:r>
         <w:t>Dizajn a rozloženie</w:t>
       </w:r>
@@ -5863,7 +5854,7 @@
           <w:lang w:val="en-US"/>
         </w:rPr>
       </w:pPr>
-      <w:bookmarkStart w:id="16" w:name="_Toc164604548"/>
+      <w:bookmarkStart w:id="16" w:name="_Toc164678564"/>
       <w:r>
         <w:rPr>
           <w:lang w:val="en-US"/>
@@ -6261,7 +6252,21 @@
         <w:rPr>
           <w:lang w:val="en-US"/>
         </w:rPr>
-        <w:t xml:space="preserve"> font sa </w:t>
+        <w:t xml:space="preserve"> font </w:t>
+      </w:r>
+      <w:proofErr w:type="spellStart"/>
+      <w:r>
+        <w:rPr>
+          <w:lang w:val="en-US"/>
+        </w:rPr>
+        <w:t>sa</w:t>
+      </w:r>
+      <w:proofErr w:type="spellEnd"/>
+      <w:r>
+        <w:rPr>
+          <w:lang w:val="en-US"/>
+        </w:rPr>
+        <w:t xml:space="preserve"> </w:t>
       </w:r>
       <w:proofErr w:type="spellStart"/>
       <w:r>
@@ -6664,7 +6669,7 @@
           <w:lang w:val="en-US"/>
         </w:rPr>
       </w:pPr>
-      <w:bookmarkStart w:id="17" w:name="_Toc164604549"/>
+      <w:bookmarkStart w:id="17" w:name="_Toc164678565"/>
       <w:proofErr w:type="spellStart"/>
       <w:r>
         <w:rPr>
@@ -7955,7 +7960,7 @@
           <w:lang w:val="en-US"/>
         </w:rPr>
       </w:pPr>
-      <w:bookmarkStart w:id="18" w:name="_Toc164604550"/>
+      <w:bookmarkStart w:id="18" w:name="_Toc164678566"/>
       <w:proofErr w:type="spellStart"/>
       <w:r>
         <w:rPr>
@@ -7998,36 +8003,30 @@
       <w:pPr>
         <w:pStyle w:val="NadpisKapitoly"/>
       </w:pPr>
-      <w:bookmarkStart w:id="19" w:name="_Toc164604551"/>
-      <w:proofErr w:type="spellStart"/>
+      <w:bookmarkStart w:id="19" w:name="_Toc164678567"/>
       <w:r>
         <w:lastRenderedPageBreak/>
-        <w:t>Asdfghjklô</w:t>
+        <w:t>Vnútorné spracovanie</w:t>
       </w:r>
       <w:bookmarkEnd w:id="19"/>
-      <w:proofErr w:type="spellEnd"/>
     </w:p>
     <w:p>
       <w:pPr>
         <w:pStyle w:val="NormalnytextDP"/>
       </w:pPr>
-      <w:proofErr w:type="spellStart"/>
-      <w:r>
-        <w:t>Dfghjk</w:t>
-      </w:r>
-      <w:proofErr w:type="spellEnd"/>
+      <w:r>
+        <w:t xml:space="preserve">O obsahu textu </w:t>
+      </w:r>
     </w:p>
     <w:p>
       <w:pPr>
         <w:pStyle w:val="PodNadpisKapitoly"/>
       </w:pPr>
-      <w:bookmarkStart w:id="20" w:name="_Toc164604552"/>
-      <w:proofErr w:type="spellStart"/>
-      <w:r>
-        <w:t>Sdfghjkl</w:t>
+      <w:bookmarkStart w:id="20" w:name="_Toc164678568"/>
+      <w:r>
+        <w:t>Jednoduchosť</w:t>
       </w:r>
       <w:bookmarkEnd w:id="20"/>
-      <w:proofErr w:type="spellEnd"/>
     </w:p>
     <w:p>
       <w:pPr>
@@ -8047,7 +8046,7 @@
       <w:pPr>
         <w:pStyle w:val="NadpisKapitoly"/>
       </w:pPr>
-      <w:bookmarkStart w:id="21" w:name="_Toc164604553"/>
+      <w:bookmarkStart w:id="21" w:name="_Toc164678569"/>
       <w:r>
         <w:lastRenderedPageBreak/>
         <w:t>Ilustrácie, tabuľky, rovnice</w:t>
@@ -8068,7 +8067,7 @@
       </w:pPr>
       <w:bookmarkStart w:id="22" w:name="_Ref101952800"/>
       <w:bookmarkStart w:id="23" w:name="_Toc102191187"/>
-      <w:bookmarkStart w:id="24" w:name="_Toc164604554"/>
+      <w:bookmarkStart w:id="24" w:name="_Toc164678570"/>
       <w:r>
         <w:t>Ilustrácie</w:t>
       </w:r>
@@ -8294,7 +8293,7 @@
         <w:pStyle w:val="PodNadpisKapitoly"/>
       </w:pPr>
       <w:bookmarkStart w:id="30" w:name="_Toc102191188"/>
-      <w:bookmarkStart w:id="31" w:name="_Toc164604555"/>
+      <w:bookmarkStart w:id="31" w:name="_Toc164678571"/>
       <w:r>
         <w:t>Tabuľky</w:t>
       </w:r>
@@ -8952,7 +8951,7 @@
       <w:pPr>
         <w:pStyle w:val="PodNadpisKapitoly"/>
       </w:pPr>
-      <w:bookmarkStart w:id="36" w:name="_Toc164604556"/>
+      <w:bookmarkStart w:id="36" w:name="_Toc164678572"/>
       <w:r>
         <w:t>Zdrojový kód programu</w:t>
       </w:r>
@@ -9213,7 +9212,7 @@
       <w:pPr>
         <w:pStyle w:val="PodNadpisKapitoly"/>
       </w:pPr>
-      <w:bookmarkStart w:id="37" w:name="_Toc164604557"/>
+      <w:bookmarkStart w:id="37" w:name="_Toc164678573"/>
       <w:r>
         <w:t>Rovnice, vzorce</w:t>
       </w:r>
@@ -9262,7 +9261,7 @@
         <w:pStyle w:val="NadpisKapitoly"/>
       </w:pPr>
       <w:bookmarkStart w:id="38" w:name="_Toc102191192"/>
-      <w:bookmarkStart w:id="39" w:name="_Toc164604558"/>
+      <w:bookmarkStart w:id="39" w:name="_Toc164678574"/>
       <w:r>
         <w:lastRenderedPageBreak/>
         <w:t>Záver</w:t>
@@ -9293,7 +9292,7 @@
         </w:numPr>
       </w:pPr>
       <w:bookmarkStart w:id="40" w:name="_Toc102191193"/>
-      <w:bookmarkStart w:id="41" w:name="_Toc164604559"/>
+      <w:bookmarkStart w:id="41" w:name="_Toc164678575"/>
       <w:r>
         <w:lastRenderedPageBreak/>
         <w:t>Zoznam použitej literatúry</w:t>
@@ -9604,7 +9603,7 @@
         </w:rPr>
       </w:pPr>
       <w:bookmarkStart w:id="44" w:name="_Toc102191194"/>
-      <w:bookmarkStart w:id="45" w:name="_Toc164604560"/>
+      <w:bookmarkStart w:id="45" w:name="_Toc164678576"/>
       <w:r>
         <w:lastRenderedPageBreak/>
         <w:t>Prílohy</w:t>
@@ -9726,7 +9725,7 @@
           <w:color w:val="A6A6A6"/>
         </w:rPr>
       </w:pPr>
-      <w:bookmarkStart w:id="46" w:name="_Toc164604561"/>
+      <w:bookmarkStart w:id="46" w:name="_Toc164678577"/>
       <w:r>
         <w:t>Príloha A – CD médium</w:t>
       </w:r>
@@ -9791,7 +9790,7 @@
         </w:numPr>
         <w:ind w:left="576" w:hanging="576"/>
       </w:pPr>
-      <w:bookmarkStart w:id="47" w:name="_Toc164604562"/>
+      <w:bookmarkStart w:id="47" w:name="_Toc164678578"/>
       <w:r>
         <w:t xml:space="preserve">Príloha B – </w:t>
       </w:r>
@@ -9824,7 +9823,7 @@
         </w:numPr>
         <w:ind w:left="576" w:hanging="576"/>
       </w:pPr>
-      <w:bookmarkStart w:id="48" w:name="_Toc164604563"/>
+      <w:bookmarkStart w:id="48" w:name="_Toc164678579"/>
       <w:r>
         <w:t xml:space="preserve">Príloha C – </w:t>
       </w:r>

--- a/PRACA/Antivirus.docx
+++ b/PRACA/Antivirus.docx
@@ -167,7 +167,7 @@
       <w:bookmarkStart w:id="0" w:name="_Toc164266237"/>
       <w:bookmarkStart w:id="1" w:name="_Toc164268571"/>
       <w:bookmarkStart w:id="2" w:name="_Toc102191181"/>
-      <w:bookmarkStart w:id="3" w:name="_Toc164678551"/>
+      <w:bookmarkStart w:id="3" w:name="_Toc164750756"/>
       <w:r>
         <w:lastRenderedPageBreak/>
         <w:t>Obsah</w:t>
@@ -236,7 +236,7 @@
         <w:rPr>
           <w:webHidden/>
         </w:rPr>
-        <w:instrText xml:space="preserve"> PAGEREF _Toc164678551 \h </w:instrText>
+        <w:instrText xml:space="preserve"> PAGEREF _Toc164750756 \h </w:instrText>
       </w:r>
       <w:r>
         <w:rPr>
@@ -294,7 +294,7 @@
         <w:rPr>
           <w:webHidden/>
         </w:rPr>
-        <w:instrText xml:space="preserve"> PAGEREF _Toc164678552 \h </w:instrText>
+        <w:instrText xml:space="preserve"> PAGEREF _Toc164750757 \h </w:instrText>
       </w:r>
       <w:r>
         <w:rPr>
@@ -367,7 +367,7 @@
         <w:rPr>
           <w:webHidden/>
         </w:rPr>
-        <w:instrText xml:space="preserve"> PAGEREF _Toc164678553 \h </w:instrText>
+        <w:instrText xml:space="preserve"> PAGEREF _Toc164750758 \h </w:instrText>
       </w:r>
       <w:r>
         <w:rPr>
@@ -436,7 +436,7 @@
         <w:rPr>
           <w:webHidden/>
         </w:rPr>
-        <w:instrText xml:space="preserve"> PAGEREF _Toc164678554 \h </w:instrText>
+        <w:instrText xml:space="preserve"> PAGEREF _Toc164750759 \h </w:instrText>
       </w:r>
       <w:r>
         <w:rPr>
@@ -509,7 +509,7 @@
         <w:rPr>
           <w:webHidden/>
         </w:rPr>
-        <w:instrText xml:space="preserve"> PAGEREF _Toc164678555 \h </w:instrText>
+        <w:instrText xml:space="preserve"> PAGEREF _Toc164750760 \h </w:instrText>
       </w:r>
       <w:r>
         <w:rPr>
@@ -584,7 +584,7 @@
         <w:rPr>
           <w:webHidden/>
         </w:rPr>
-        <w:instrText xml:space="preserve"> PAGEREF _Toc164678556 \h </w:instrText>
+        <w:instrText xml:space="preserve"> PAGEREF _Toc164750761 \h </w:instrText>
       </w:r>
       <w:r>
         <w:rPr>
@@ -659,7 +659,7 @@
         <w:rPr>
           <w:webHidden/>
         </w:rPr>
-        <w:instrText xml:space="preserve"> PAGEREF _Toc164678557 \h </w:instrText>
+        <w:instrText xml:space="preserve"> PAGEREF _Toc164750762 \h </w:instrText>
       </w:r>
       <w:r>
         <w:rPr>
@@ -728,7 +728,7 @@
         <w:rPr>
           <w:webHidden/>
         </w:rPr>
-        <w:instrText xml:space="preserve"> PAGEREF _Toc164678558 \h </w:instrText>
+        <w:instrText xml:space="preserve"> PAGEREF _Toc164750763 \h </w:instrText>
       </w:r>
       <w:r>
         <w:rPr>
@@ -807,7 +807,7 @@
         <w:rPr>
           <w:webHidden/>
         </w:rPr>
-        <w:instrText xml:space="preserve"> PAGEREF _Toc164678559 \h </w:instrText>
+        <w:instrText xml:space="preserve"> PAGEREF _Toc164750764 \h </w:instrText>
       </w:r>
       <w:r>
         <w:rPr>
@@ -876,7 +876,7 @@
         <w:rPr>
           <w:webHidden/>
         </w:rPr>
-        <w:instrText xml:space="preserve"> PAGEREF _Toc164678560 \h </w:instrText>
+        <w:instrText xml:space="preserve"> PAGEREF _Toc164750765 \h </w:instrText>
       </w:r>
       <w:r>
         <w:rPr>
@@ -945,7 +945,7 @@
         <w:rPr>
           <w:webHidden/>
         </w:rPr>
-        <w:instrText xml:space="preserve"> PAGEREF _Toc164678561 \h </w:instrText>
+        <w:instrText xml:space="preserve"> PAGEREF _Toc164750766 \h </w:instrText>
       </w:r>
       <w:r>
         <w:rPr>
@@ -1018,7 +1018,7 @@
         <w:rPr>
           <w:webHidden/>
         </w:rPr>
-        <w:instrText xml:space="preserve"> PAGEREF _Toc164678562 \h </w:instrText>
+        <w:instrText xml:space="preserve"> PAGEREF _Toc164750767 \h </w:instrText>
       </w:r>
       <w:r>
         <w:rPr>
@@ -1087,7 +1087,7 @@
         <w:rPr>
           <w:webHidden/>
         </w:rPr>
-        <w:instrText xml:space="preserve"> PAGEREF _Toc164678563 \h </w:instrText>
+        <w:instrText xml:space="preserve"> PAGEREF _Toc164750768 \h </w:instrText>
       </w:r>
       <w:r>
         <w:rPr>
@@ -1162,7 +1162,7 @@
         <w:rPr>
           <w:webHidden/>
         </w:rPr>
-        <w:instrText xml:space="preserve"> PAGEREF _Toc164678564 \h </w:instrText>
+        <w:instrText xml:space="preserve"> PAGEREF _Toc164750769 \h </w:instrText>
       </w:r>
       <w:r>
         <w:rPr>
@@ -1237,7 +1237,7 @@
         <w:rPr>
           <w:webHidden/>
         </w:rPr>
-        <w:instrText xml:space="preserve"> PAGEREF _Toc164678565 \h </w:instrText>
+        <w:instrText xml:space="preserve"> PAGEREF _Toc164750770 \h </w:instrText>
       </w:r>
       <w:r>
         <w:rPr>
@@ -1312,7 +1312,7 @@
         <w:rPr>
           <w:webHidden/>
         </w:rPr>
-        <w:instrText xml:space="preserve"> PAGEREF _Toc164678566 \h </w:instrText>
+        <w:instrText xml:space="preserve"> PAGEREF _Toc164750771 \h </w:instrText>
       </w:r>
       <w:r>
         <w:rPr>
@@ -1385,7 +1385,7 @@
         <w:rPr>
           <w:webHidden/>
         </w:rPr>
-        <w:instrText xml:space="preserve"> PAGEREF _Toc164678567 \h </w:instrText>
+        <w:instrText xml:space="preserve"> PAGEREF _Toc164750772 \h </w:instrText>
       </w:r>
       <w:r>
         <w:rPr>
@@ -1454,7 +1454,7 @@
         <w:rPr>
           <w:webHidden/>
         </w:rPr>
-        <w:instrText xml:space="preserve"> PAGEREF _Toc164678568 \h </w:instrText>
+        <w:instrText xml:space="preserve"> PAGEREF _Toc164750773 \h </w:instrText>
       </w:r>
       <w:r>
         <w:rPr>
@@ -1527,7 +1527,7 @@
         <w:rPr>
           <w:webHidden/>
         </w:rPr>
-        <w:instrText xml:space="preserve"> PAGEREF _Toc164678569 \h </w:instrText>
+        <w:instrText xml:space="preserve"> PAGEREF _Toc164750774 \h </w:instrText>
       </w:r>
       <w:r>
         <w:rPr>
@@ -1596,7 +1596,7 @@
         <w:rPr>
           <w:webHidden/>
         </w:rPr>
-        <w:instrText xml:space="preserve"> PAGEREF _Toc164678570 \h </w:instrText>
+        <w:instrText xml:space="preserve"> PAGEREF _Toc164750775 \h </w:instrText>
       </w:r>
       <w:r>
         <w:rPr>
@@ -1665,7 +1665,7 @@
         <w:rPr>
           <w:webHidden/>
         </w:rPr>
-        <w:instrText xml:space="preserve"> PAGEREF _Toc164678571 \h </w:instrText>
+        <w:instrText xml:space="preserve"> PAGEREF _Toc164750776 \h </w:instrText>
       </w:r>
       <w:r>
         <w:rPr>
@@ -1734,7 +1734,7 @@
         <w:rPr>
           <w:webHidden/>
         </w:rPr>
-        <w:instrText xml:space="preserve"> PAGEREF _Toc164678572 \h </w:instrText>
+        <w:instrText xml:space="preserve"> PAGEREF _Toc164750777 \h </w:instrText>
       </w:r>
       <w:r>
         <w:rPr>
@@ -1803,7 +1803,7 @@
         <w:rPr>
           <w:webHidden/>
         </w:rPr>
-        <w:instrText xml:space="preserve"> PAGEREF _Toc164678573 \h </w:instrText>
+        <w:instrText xml:space="preserve"> PAGEREF _Toc164750778 \h </w:instrText>
       </w:r>
       <w:r>
         <w:rPr>
@@ -1876,7 +1876,7 @@
         <w:rPr>
           <w:webHidden/>
         </w:rPr>
-        <w:instrText xml:space="preserve"> PAGEREF _Toc164678574 \h </w:instrText>
+        <w:instrText xml:space="preserve"> PAGEREF _Toc164750779 \h </w:instrText>
       </w:r>
       <w:r>
         <w:rPr>
@@ -1940,7 +1940,7 @@
         <w:rPr>
           <w:webHidden/>
         </w:rPr>
-        <w:instrText xml:space="preserve"> PAGEREF _Toc164678575 \h </w:instrText>
+        <w:instrText xml:space="preserve"> PAGEREF _Toc164750780 \h </w:instrText>
       </w:r>
       <w:r>
         <w:rPr>
@@ -2004,7 +2004,7 @@
         <w:rPr>
           <w:webHidden/>
         </w:rPr>
-        <w:instrText xml:space="preserve"> PAGEREF _Toc164678576 \h </w:instrText>
+        <w:instrText xml:space="preserve"> PAGEREF _Toc164750781 \h </w:instrText>
       </w:r>
       <w:r>
         <w:rPr>
@@ -2066,7 +2066,7 @@
         <w:rPr>
           <w:webHidden/>
         </w:rPr>
-        <w:instrText xml:space="preserve"> PAGEREF _Toc164678577 \h </w:instrText>
+        <w:instrText xml:space="preserve"> PAGEREF _Toc164750782 \h </w:instrText>
       </w:r>
       <w:r>
         <w:rPr>
@@ -2122,7 +2122,7 @@
         <w:rPr>
           <w:webHidden/>
         </w:rPr>
-        <w:instrText xml:space="preserve"> PAGEREF _Toc164678578 \h </w:instrText>
+        <w:instrText xml:space="preserve"> PAGEREF _Toc164750783 \h </w:instrText>
       </w:r>
       <w:r>
         <w:rPr>
@@ -2178,7 +2178,7 @@
         <w:rPr>
           <w:webHidden/>
         </w:rPr>
-        <w:instrText xml:space="preserve"> PAGEREF _Toc164678579 \h </w:instrText>
+        <w:instrText xml:space="preserve"> PAGEREF _Toc164750784 \h </w:instrText>
       </w:r>
       <w:r>
         <w:rPr>
@@ -2237,7 +2237,7 @@
           <w:color w:val="A6A6A6"/>
         </w:rPr>
       </w:pPr>
-      <w:bookmarkStart w:id="4" w:name="_Toc164678552"/>
+      <w:bookmarkStart w:id="4" w:name="_Toc164750757"/>
       <w:bookmarkEnd w:id="2"/>
       <w:r>
         <w:lastRenderedPageBreak/>
@@ -2302,7 +2302,7 @@
       <w:pPr>
         <w:pStyle w:val="NadpisKapitoly"/>
       </w:pPr>
-      <w:bookmarkStart w:id="5" w:name="_Toc164678553"/>
+      <w:bookmarkStart w:id="5" w:name="_Toc164750758"/>
       <w:r>
         <w:lastRenderedPageBreak/>
         <w:t>Antivírus</w:t>
@@ -2405,7 +2405,7 @@
       <w:pPr>
         <w:pStyle w:val="PodNadpisKapitoly"/>
       </w:pPr>
-      <w:bookmarkStart w:id="6" w:name="_Toc164678554"/>
+      <w:bookmarkStart w:id="6" w:name="_Toc164750759"/>
       <w:r>
         <w:t>Úloha antivírusu</w:t>
       </w:r>
@@ -2461,7 +2461,7 @@
       <w:pPr>
         <w:pStyle w:val="NadpisKapitoly"/>
       </w:pPr>
-      <w:bookmarkStart w:id="7" w:name="_Toc164678555"/>
+      <w:bookmarkStart w:id="7" w:name="_Toc164750760"/>
       <w:r>
         <w:lastRenderedPageBreak/>
         <w:t>Hrozby</w:t>
@@ -2541,7 +2541,7 @@
           <w:color w:val="000000" w:themeColor="text1"/>
         </w:rPr>
       </w:pPr>
-      <w:bookmarkStart w:id="8" w:name="_Toc164678556"/>
+      <w:bookmarkStart w:id="8" w:name="_Toc164750761"/>
       <w:r>
         <w:rPr>
           <w:color w:val="000000" w:themeColor="text1"/>
@@ -2606,7 +2606,7 @@
           <w:color w:val="000000" w:themeColor="text1"/>
         </w:rPr>
       </w:pPr>
-      <w:bookmarkStart w:id="9" w:name="_Toc164678557"/>
+      <w:bookmarkStart w:id="9" w:name="_Toc164750762"/>
       <w:r>
         <w:rPr>
           <w:color w:val="000000" w:themeColor="text1"/>
@@ -2694,7 +2694,7 @@
       <w:pPr>
         <w:pStyle w:val="PodNadpisKapitoly"/>
       </w:pPr>
-      <w:bookmarkStart w:id="10" w:name="_Toc164678558"/>
+      <w:bookmarkStart w:id="10" w:name="_Toc164750763"/>
       <w:r>
         <w:t>Phishing</w:t>
       </w:r>
@@ -2817,7 +2817,7 @@
           <w:color w:val="000000" w:themeColor="text1"/>
         </w:rPr>
       </w:pPr>
-      <w:bookmarkStart w:id="11" w:name="_Toc164678559"/>
+      <w:bookmarkStart w:id="11" w:name="_Toc164750764"/>
       <w:r>
         <w:rPr>
           <w:color w:val="000000" w:themeColor="text1"/>
@@ -4188,7 +4188,7 @@
       <w:pPr>
         <w:pStyle w:val="PodNadpisKapitoly"/>
       </w:pPr>
-      <w:bookmarkStart w:id="12" w:name="_Toc164678560"/>
+      <w:bookmarkStart w:id="12" w:name="_Toc164750765"/>
       <w:r>
         <w:t>Začiatok</w:t>
       </w:r>
@@ -4212,7 +4212,7 @@
       <w:pPr>
         <w:pStyle w:val="PodNadpisKapitoly"/>
       </w:pPr>
-      <w:bookmarkStart w:id="13" w:name="_Toc164678561"/>
+      <w:bookmarkStart w:id="13" w:name="_Toc164750766"/>
       <w:r>
         <w:t>Hľadanie potrebných materiálov</w:t>
       </w:r>
@@ -4251,7 +4251,7 @@
       <w:pPr>
         <w:pStyle w:val="NadpisKapitoly"/>
       </w:pPr>
-      <w:bookmarkStart w:id="14" w:name="_Toc164678562"/>
+      <w:bookmarkStart w:id="14" w:name="_Toc164750767"/>
       <w:r>
         <w:lastRenderedPageBreak/>
         <w:t>Špecifikácia produktu</w:t>
@@ -4273,7 +4273,7 @@
       <w:pPr>
         <w:pStyle w:val="PodNadpisKapitoly"/>
       </w:pPr>
-      <w:bookmarkStart w:id="15" w:name="_Toc164678563"/>
+      <w:bookmarkStart w:id="15" w:name="_Toc164750768"/>
       <w:r>
         <w:t>Dizajn a rozloženie</w:t>
       </w:r>
@@ -5854,7 +5854,7 @@
           <w:lang w:val="en-US"/>
         </w:rPr>
       </w:pPr>
-      <w:bookmarkStart w:id="16" w:name="_Toc164678564"/>
+      <w:bookmarkStart w:id="16" w:name="_Toc164750769"/>
       <w:r>
         <w:rPr>
           <w:lang w:val="en-US"/>
@@ -6669,7 +6669,7 @@
           <w:lang w:val="en-US"/>
         </w:rPr>
       </w:pPr>
-      <w:bookmarkStart w:id="17" w:name="_Toc164678565"/>
+      <w:bookmarkStart w:id="17" w:name="_Toc164750770"/>
       <w:proofErr w:type="spellStart"/>
       <w:r>
         <w:rPr>
@@ -7960,7 +7960,7 @@
           <w:lang w:val="en-US"/>
         </w:rPr>
       </w:pPr>
-      <w:bookmarkStart w:id="18" w:name="_Toc164678566"/>
+      <w:bookmarkStart w:id="18" w:name="_Toc164750771"/>
       <w:proofErr w:type="spellStart"/>
       <w:r>
         <w:rPr>
@@ -7996,14 +7996,2395 @@
         <w:rPr>
           <w:lang w:val="en-US"/>
         </w:rPr>
-        <w:t>Nieco 123</w:t>
+        <w:t xml:space="preserve">V </w:t>
+      </w:r>
+      <w:proofErr w:type="spellStart"/>
+      <w:r>
+        <w:rPr>
+          <w:lang w:val="en-US"/>
+        </w:rPr>
+        <w:t>mojej</w:t>
+      </w:r>
+      <w:proofErr w:type="spellEnd"/>
+      <w:r>
+        <w:rPr>
+          <w:lang w:val="en-US"/>
+        </w:rPr>
+        <w:t xml:space="preserve"> </w:t>
+      </w:r>
+      <w:proofErr w:type="spellStart"/>
+      <w:r>
+        <w:rPr>
+          <w:lang w:val="en-US"/>
+        </w:rPr>
+        <w:t>prezentácii</w:t>
+      </w:r>
+      <w:proofErr w:type="spellEnd"/>
+      <w:r>
+        <w:rPr>
+          <w:lang w:val="en-US"/>
+        </w:rPr>
+        <w:t xml:space="preserve"> </w:t>
+      </w:r>
+      <w:proofErr w:type="spellStart"/>
+      <w:r>
+        <w:rPr>
+          <w:lang w:val="en-US"/>
+        </w:rPr>
+        <w:t>som</w:t>
+      </w:r>
+      <w:proofErr w:type="spellEnd"/>
+      <w:r>
+        <w:rPr>
+          <w:lang w:val="en-US"/>
+        </w:rPr>
+        <w:t xml:space="preserve"> </w:t>
+      </w:r>
+      <w:proofErr w:type="spellStart"/>
+      <w:r>
+        <w:rPr>
+          <w:lang w:val="en-US"/>
+        </w:rPr>
+        <w:t>zahrnul</w:t>
+      </w:r>
+      <w:proofErr w:type="spellEnd"/>
+      <w:r>
+        <w:rPr>
+          <w:lang w:val="en-US"/>
+        </w:rPr>
+        <w:t xml:space="preserve"> </w:t>
+      </w:r>
+      <w:proofErr w:type="spellStart"/>
+      <w:r>
+        <w:rPr>
+          <w:lang w:val="en-US"/>
+        </w:rPr>
+        <w:t>niekoľko</w:t>
+      </w:r>
+      <w:proofErr w:type="spellEnd"/>
+      <w:r>
+        <w:rPr>
+          <w:lang w:val="en-US"/>
+        </w:rPr>
+        <w:t xml:space="preserve"> </w:t>
+      </w:r>
+      <w:proofErr w:type="spellStart"/>
+      <w:r>
+        <w:rPr>
+          <w:lang w:val="en-US"/>
+        </w:rPr>
+        <w:t>dizajnových</w:t>
+      </w:r>
+      <w:proofErr w:type="spellEnd"/>
+      <w:r>
+        <w:rPr>
+          <w:lang w:val="en-US"/>
+        </w:rPr>
+        <w:t xml:space="preserve"> </w:t>
+      </w:r>
+      <w:proofErr w:type="spellStart"/>
+      <w:r>
+        <w:rPr>
+          <w:lang w:val="en-US"/>
+        </w:rPr>
+        <w:t>prvkov</w:t>
+      </w:r>
+      <w:proofErr w:type="spellEnd"/>
+      <w:r>
+        <w:rPr>
+          <w:lang w:val="en-US"/>
+        </w:rPr>
+        <w:t xml:space="preserve">, </w:t>
+      </w:r>
+      <w:proofErr w:type="spellStart"/>
+      <w:r>
+        <w:rPr>
+          <w:lang w:val="en-US"/>
+        </w:rPr>
+        <w:t>ktoré</w:t>
+      </w:r>
+      <w:proofErr w:type="spellEnd"/>
+      <w:r>
+        <w:rPr>
+          <w:lang w:val="en-US"/>
+        </w:rPr>
+        <w:t xml:space="preserve"> </w:t>
+      </w:r>
+      <w:proofErr w:type="spellStart"/>
+      <w:r>
+        <w:rPr>
+          <w:lang w:val="en-US"/>
+        </w:rPr>
+        <w:t>pomáhajú</w:t>
+      </w:r>
+      <w:proofErr w:type="spellEnd"/>
+      <w:r>
+        <w:rPr>
+          <w:lang w:val="en-US"/>
+        </w:rPr>
+        <w:t xml:space="preserve"> </w:t>
+      </w:r>
+      <w:proofErr w:type="spellStart"/>
+      <w:r>
+        <w:rPr>
+          <w:lang w:val="en-US"/>
+        </w:rPr>
+        <w:t>vizualizovať</w:t>
+      </w:r>
+      <w:proofErr w:type="spellEnd"/>
+      <w:r>
+        <w:rPr>
+          <w:lang w:val="en-US"/>
+        </w:rPr>
+        <w:t xml:space="preserve"> </w:t>
+      </w:r>
+      <w:proofErr w:type="spellStart"/>
+      <w:r>
+        <w:rPr>
+          <w:lang w:val="en-US"/>
+        </w:rPr>
+        <w:t>koncepty</w:t>
+      </w:r>
+      <w:proofErr w:type="spellEnd"/>
+      <w:r>
+        <w:rPr>
+          <w:lang w:val="en-US"/>
+        </w:rPr>
+        <w:t xml:space="preserve"> a </w:t>
+      </w:r>
+      <w:proofErr w:type="spellStart"/>
+      <w:r>
+        <w:rPr>
+          <w:lang w:val="en-US"/>
+        </w:rPr>
+        <w:t>hrozby</w:t>
+      </w:r>
+      <w:proofErr w:type="spellEnd"/>
+      <w:r>
+        <w:rPr>
+          <w:lang w:val="en-US"/>
+        </w:rPr>
+        <w:t xml:space="preserve"> v </w:t>
+      </w:r>
+      <w:proofErr w:type="spellStart"/>
+      <w:r>
+        <w:rPr>
+          <w:lang w:val="en-US"/>
+        </w:rPr>
+        <w:t>oblasti</w:t>
+      </w:r>
+      <w:proofErr w:type="spellEnd"/>
+      <w:r>
+        <w:rPr>
+          <w:lang w:val="en-US"/>
+        </w:rPr>
+        <w:t xml:space="preserve"> </w:t>
+      </w:r>
+      <w:proofErr w:type="spellStart"/>
+      <w:r>
+        <w:rPr>
+          <w:lang w:val="en-US"/>
+        </w:rPr>
+        <w:t>kybernetickej</w:t>
+      </w:r>
+      <w:proofErr w:type="spellEnd"/>
+      <w:r>
+        <w:rPr>
+          <w:lang w:val="en-US"/>
+        </w:rPr>
+        <w:t xml:space="preserve"> </w:t>
+      </w:r>
+      <w:proofErr w:type="spellStart"/>
+      <w:r>
+        <w:rPr>
+          <w:lang w:val="en-US"/>
+        </w:rPr>
+        <w:t>bezpečnosti</w:t>
+      </w:r>
+      <w:proofErr w:type="spellEnd"/>
+      <w:r>
+        <w:rPr>
+          <w:lang w:val="en-US"/>
+        </w:rPr>
+        <w:t>.</w:t>
+      </w:r>
+      <w:r>
+        <w:rPr>
+          <w:lang w:val="en-US"/>
+        </w:rPr>
+        <w:t xml:space="preserve"> </w:t>
+      </w:r>
+      <w:r>
+        <w:rPr>
+          <w:lang w:val="en-US"/>
+        </w:rPr>
+        <w:t xml:space="preserve">Do </w:t>
+      </w:r>
+      <w:proofErr w:type="spellStart"/>
+      <w:r>
+        <w:rPr>
+          <w:lang w:val="en-US"/>
+        </w:rPr>
+        <w:t>produktu</w:t>
+      </w:r>
+      <w:proofErr w:type="spellEnd"/>
+      <w:r>
+        <w:rPr>
+          <w:lang w:val="en-US"/>
+        </w:rPr>
+        <w:t xml:space="preserve"> </w:t>
+      </w:r>
+      <w:proofErr w:type="spellStart"/>
+      <w:r>
+        <w:rPr>
+          <w:lang w:val="en-US"/>
+        </w:rPr>
+        <w:t>boli</w:t>
+      </w:r>
+      <w:proofErr w:type="spellEnd"/>
+      <w:r>
+        <w:rPr>
+          <w:lang w:val="en-US"/>
+        </w:rPr>
+        <w:t xml:space="preserve"> </w:t>
+      </w:r>
+      <w:proofErr w:type="spellStart"/>
+      <w:r>
+        <w:rPr>
+          <w:lang w:val="en-US"/>
+        </w:rPr>
+        <w:t>implementované</w:t>
+      </w:r>
+      <w:proofErr w:type="spellEnd"/>
+      <w:r>
+        <w:rPr>
+          <w:lang w:val="en-US"/>
+        </w:rPr>
+        <w:t xml:space="preserve">, </w:t>
+      </w:r>
+      <w:proofErr w:type="spellStart"/>
+      <w:r>
+        <w:rPr>
+          <w:lang w:val="en-US"/>
+        </w:rPr>
+        <w:t>pretože</w:t>
+      </w:r>
+      <w:proofErr w:type="spellEnd"/>
+      <w:r>
+        <w:rPr>
+          <w:lang w:val="en-US"/>
+        </w:rPr>
+        <w:t xml:space="preserve"> </w:t>
+      </w:r>
+      <w:proofErr w:type="spellStart"/>
+      <w:r>
+        <w:rPr>
+          <w:lang w:val="en-US"/>
+        </w:rPr>
+        <w:t>si</w:t>
+      </w:r>
+      <w:proofErr w:type="spellEnd"/>
+      <w:r>
+        <w:rPr>
+          <w:lang w:val="en-US"/>
+        </w:rPr>
+        <w:t xml:space="preserve"> </w:t>
+      </w:r>
+      <w:proofErr w:type="spellStart"/>
+      <w:r>
+        <w:rPr>
+          <w:lang w:val="en-US"/>
+        </w:rPr>
+        <w:t>čitateľ</w:t>
+      </w:r>
+      <w:proofErr w:type="spellEnd"/>
+      <w:r>
+        <w:rPr>
+          <w:lang w:val="en-US"/>
+        </w:rPr>
+        <w:t xml:space="preserve"> </w:t>
+      </w:r>
+      <w:proofErr w:type="spellStart"/>
+      <w:r>
+        <w:rPr>
+          <w:lang w:val="en-US"/>
+        </w:rPr>
+        <w:t>bude</w:t>
+      </w:r>
+      <w:proofErr w:type="spellEnd"/>
+      <w:r>
+        <w:rPr>
+          <w:lang w:val="en-US"/>
+        </w:rPr>
+        <w:t xml:space="preserve"> </w:t>
+      </w:r>
+      <w:proofErr w:type="spellStart"/>
+      <w:r>
+        <w:rPr>
+          <w:lang w:val="en-US"/>
+        </w:rPr>
+        <w:t>môcť</w:t>
+      </w:r>
+      <w:proofErr w:type="spellEnd"/>
+      <w:r>
+        <w:rPr>
+          <w:lang w:val="en-US"/>
+        </w:rPr>
+        <w:t xml:space="preserve"> </w:t>
+      </w:r>
+      <w:proofErr w:type="spellStart"/>
+      <w:r>
+        <w:rPr>
+          <w:lang w:val="en-US"/>
+        </w:rPr>
+        <w:t>lepšie</w:t>
+      </w:r>
+      <w:proofErr w:type="spellEnd"/>
+      <w:r>
+        <w:rPr>
+          <w:lang w:val="en-US"/>
+        </w:rPr>
+        <w:t xml:space="preserve"> </w:t>
+      </w:r>
+      <w:proofErr w:type="spellStart"/>
+      <w:r>
+        <w:rPr>
+          <w:lang w:val="en-US"/>
+        </w:rPr>
+        <w:t>zapamätať</w:t>
+      </w:r>
+      <w:proofErr w:type="spellEnd"/>
+      <w:r>
+        <w:rPr>
+          <w:lang w:val="en-US"/>
+        </w:rPr>
+        <w:t xml:space="preserve"> </w:t>
+      </w:r>
+      <w:proofErr w:type="spellStart"/>
+      <w:r>
+        <w:rPr>
+          <w:lang w:val="en-US"/>
+        </w:rPr>
+        <w:t>danú</w:t>
+      </w:r>
+      <w:proofErr w:type="spellEnd"/>
+      <w:r>
+        <w:rPr>
+          <w:lang w:val="en-US"/>
+        </w:rPr>
+        <w:t xml:space="preserve"> </w:t>
+      </w:r>
+      <w:proofErr w:type="spellStart"/>
+      <w:r>
+        <w:rPr>
+          <w:lang w:val="en-US"/>
+        </w:rPr>
+        <w:t>tému</w:t>
+      </w:r>
+      <w:proofErr w:type="spellEnd"/>
+      <w:r>
+        <w:rPr>
+          <w:lang w:val="en-US"/>
+        </w:rPr>
+        <w:t xml:space="preserve"> </w:t>
+      </w:r>
+      <w:proofErr w:type="spellStart"/>
+      <w:r>
+        <w:rPr>
+          <w:lang w:val="en-US"/>
+        </w:rPr>
+        <w:t>aj</w:t>
+      </w:r>
+      <w:proofErr w:type="spellEnd"/>
+      <w:r>
+        <w:rPr>
+          <w:lang w:val="en-US"/>
+        </w:rPr>
+        <w:t xml:space="preserve"> </w:t>
+      </w:r>
+      <w:proofErr w:type="spellStart"/>
+      <w:r>
+        <w:rPr>
+          <w:lang w:val="en-US"/>
+        </w:rPr>
+        <w:t>pri</w:t>
+      </w:r>
+      <w:proofErr w:type="spellEnd"/>
+      <w:r>
+        <w:rPr>
+          <w:lang w:val="en-US"/>
+        </w:rPr>
+        <w:t xml:space="preserve"> </w:t>
+      </w:r>
+      <w:proofErr w:type="spellStart"/>
+      <w:r>
+        <w:rPr>
+          <w:lang w:val="en-US"/>
+        </w:rPr>
+        <w:t>pohlade</w:t>
+      </w:r>
+      <w:proofErr w:type="spellEnd"/>
+      <w:r>
+        <w:rPr>
+          <w:lang w:val="en-US"/>
+        </w:rPr>
+        <w:t xml:space="preserve"> </w:t>
+      </w:r>
+      <w:proofErr w:type="spellStart"/>
+      <w:r>
+        <w:rPr>
+          <w:lang w:val="en-US"/>
+        </w:rPr>
+        <w:t>na</w:t>
+      </w:r>
+      <w:proofErr w:type="spellEnd"/>
+      <w:r>
+        <w:rPr>
+          <w:lang w:val="en-US"/>
+        </w:rPr>
+        <w:t xml:space="preserve"> </w:t>
+      </w:r>
+      <w:proofErr w:type="spellStart"/>
+      <w:r>
+        <w:rPr>
+          <w:lang w:val="en-US"/>
+        </w:rPr>
+        <w:t>objekty</w:t>
+      </w:r>
+      <w:proofErr w:type="spellEnd"/>
+      <w:r>
+        <w:rPr>
+          <w:lang w:val="en-US"/>
+        </w:rPr>
+        <w:t xml:space="preserve">. </w:t>
+      </w:r>
+      <w:proofErr w:type="spellStart"/>
+      <w:r>
+        <w:rPr>
+          <w:lang w:val="en-US"/>
+        </w:rPr>
+        <w:t>Uľahčuje</w:t>
+      </w:r>
+      <w:proofErr w:type="spellEnd"/>
+      <w:r>
+        <w:rPr>
+          <w:lang w:val="en-US"/>
+        </w:rPr>
+        <w:t xml:space="preserve"> mu to </w:t>
+      </w:r>
+      <w:proofErr w:type="spellStart"/>
+      <w:r>
+        <w:rPr>
+          <w:lang w:val="en-US"/>
+        </w:rPr>
+        <w:t>potom</w:t>
+      </w:r>
+      <w:proofErr w:type="spellEnd"/>
+      <w:r>
+        <w:rPr>
+          <w:lang w:val="en-US"/>
+        </w:rPr>
+        <w:t xml:space="preserve"> </w:t>
+      </w:r>
+      <w:proofErr w:type="spellStart"/>
+      <w:r>
+        <w:rPr>
+          <w:lang w:val="en-US"/>
+        </w:rPr>
+        <w:t>učenie</w:t>
+      </w:r>
+      <w:proofErr w:type="spellEnd"/>
+      <w:r>
+        <w:rPr>
+          <w:lang w:val="en-US"/>
+        </w:rPr>
+        <w:t>.</w:t>
+      </w:r>
+      <w:r>
+        <w:rPr>
+          <w:lang w:val="en-US"/>
+        </w:rPr>
+        <w:t xml:space="preserve"> </w:t>
+      </w:r>
+      <w:proofErr w:type="spellStart"/>
+      <w:r>
+        <w:rPr>
+          <w:lang w:val="en-US"/>
+        </w:rPr>
+        <w:t>Prvým</w:t>
+      </w:r>
+      <w:proofErr w:type="spellEnd"/>
+      <w:r>
+        <w:rPr>
+          <w:lang w:val="en-US"/>
+        </w:rPr>
+        <w:t xml:space="preserve"> </w:t>
+      </w:r>
+      <w:proofErr w:type="spellStart"/>
+      <w:r>
+        <w:rPr>
+          <w:lang w:val="en-US"/>
+        </w:rPr>
+        <w:t>dizajnovým</w:t>
+      </w:r>
+      <w:proofErr w:type="spellEnd"/>
+      <w:r>
+        <w:rPr>
+          <w:lang w:val="en-US"/>
+        </w:rPr>
+        <w:t xml:space="preserve"> </w:t>
+      </w:r>
+      <w:proofErr w:type="spellStart"/>
+      <w:r>
+        <w:rPr>
+          <w:lang w:val="en-US"/>
+        </w:rPr>
+        <w:t>prvkom</w:t>
+      </w:r>
+      <w:proofErr w:type="spellEnd"/>
+      <w:r>
+        <w:rPr>
+          <w:lang w:val="en-US"/>
+        </w:rPr>
+        <w:t xml:space="preserve"> je </w:t>
+      </w:r>
+      <w:proofErr w:type="spellStart"/>
+      <w:r>
+        <w:rPr>
+          <w:lang w:val="en-US"/>
+        </w:rPr>
+        <w:t>oranžová</w:t>
+      </w:r>
+      <w:proofErr w:type="spellEnd"/>
+      <w:r>
+        <w:rPr>
+          <w:lang w:val="en-US"/>
+        </w:rPr>
+        <w:t xml:space="preserve"> </w:t>
+      </w:r>
+      <w:proofErr w:type="spellStart"/>
+      <w:r>
+        <w:rPr>
+          <w:lang w:val="en-US"/>
+        </w:rPr>
+        <w:t>ryba</w:t>
+      </w:r>
+      <w:proofErr w:type="spellEnd"/>
+      <w:r>
+        <w:rPr>
+          <w:lang w:val="en-US"/>
+        </w:rPr>
+        <w:t xml:space="preserve">, </w:t>
+      </w:r>
+      <w:proofErr w:type="spellStart"/>
+      <w:r>
+        <w:rPr>
+          <w:lang w:val="en-US"/>
+        </w:rPr>
+        <w:t>ktorá</w:t>
+      </w:r>
+      <w:proofErr w:type="spellEnd"/>
+      <w:r>
+        <w:rPr>
+          <w:lang w:val="en-US"/>
+        </w:rPr>
+        <w:t xml:space="preserve"> </w:t>
+      </w:r>
+      <w:proofErr w:type="spellStart"/>
+      <w:r>
+        <w:rPr>
+          <w:lang w:val="en-US"/>
+        </w:rPr>
+        <w:t>symbolizuje</w:t>
+      </w:r>
+      <w:proofErr w:type="spellEnd"/>
+      <w:r>
+        <w:rPr>
+          <w:lang w:val="en-US"/>
+        </w:rPr>
+        <w:t xml:space="preserve"> phishing. </w:t>
+      </w:r>
+      <w:proofErr w:type="spellStart"/>
+      <w:r>
+        <w:rPr>
+          <w:lang w:val="en-US"/>
+        </w:rPr>
+        <w:t>Tento</w:t>
+      </w:r>
+      <w:proofErr w:type="spellEnd"/>
+      <w:r>
+        <w:rPr>
+          <w:lang w:val="en-US"/>
+        </w:rPr>
+        <w:t xml:space="preserve"> 3D </w:t>
+      </w:r>
+      <w:proofErr w:type="spellStart"/>
+      <w:r>
+        <w:rPr>
+          <w:lang w:val="en-US"/>
+        </w:rPr>
+        <w:t>objekt</w:t>
+      </w:r>
+      <w:proofErr w:type="spellEnd"/>
+      <w:r>
+        <w:rPr>
+          <w:lang w:val="en-US"/>
+        </w:rPr>
+        <w:t xml:space="preserve"> </w:t>
+      </w:r>
+      <w:proofErr w:type="spellStart"/>
+      <w:r>
+        <w:rPr>
+          <w:lang w:val="en-US"/>
+        </w:rPr>
+        <w:t>predstavuje</w:t>
+      </w:r>
+      <w:proofErr w:type="spellEnd"/>
+      <w:r>
+        <w:rPr>
+          <w:lang w:val="en-US"/>
+        </w:rPr>
+        <w:t xml:space="preserve">, </w:t>
+      </w:r>
+      <w:proofErr w:type="spellStart"/>
+      <w:r>
+        <w:rPr>
+          <w:lang w:val="en-US"/>
+        </w:rPr>
+        <w:t>ako</w:t>
+      </w:r>
+      <w:proofErr w:type="spellEnd"/>
+      <w:r>
+        <w:rPr>
+          <w:lang w:val="en-US"/>
+        </w:rPr>
+        <w:t xml:space="preserve"> </w:t>
+      </w:r>
+      <w:proofErr w:type="spellStart"/>
+      <w:r>
+        <w:rPr>
+          <w:lang w:val="en-US"/>
+        </w:rPr>
+        <w:t>rýchlo</w:t>
+      </w:r>
+      <w:proofErr w:type="spellEnd"/>
+      <w:r>
+        <w:rPr>
+          <w:lang w:val="en-US"/>
+        </w:rPr>
+        <w:t xml:space="preserve"> </w:t>
+      </w:r>
+      <w:proofErr w:type="spellStart"/>
+      <w:r>
+        <w:rPr>
+          <w:lang w:val="en-US"/>
+        </w:rPr>
+        <w:t>sa</w:t>
+      </w:r>
+      <w:proofErr w:type="spellEnd"/>
+      <w:r>
+        <w:rPr>
+          <w:lang w:val="en-US"/>
+        </w:rPr>
+        <w:t xml:space="preserve"> </w:t>
+      </w:r>
+      <w:proofErr w:type="spellStart"/>
+      <w:r>
+        <w:rPr>
+          <w:lang w:val="en-US"/>
+        </w:rPr>
+        <w:t>človek</w:t>
+      </w:r>
+      <w:proofErr w:type="spellEnd"/>
+      <w:r>
+        <w:rPr>
+          <w:lang w:val="en-US"/>
+        </w:rPr>
+        <w:t xml:space="preserve"> </w:t>
+      </w:r>
+      <w:proofErr w:type="spellStart"/>
+      <w:r>
+        <w:rPr>
+          <w:lang w:val="en-US"/>
+        </w:rPr>
+        <w:t>môže</w:t>
+      </w:r>
+      <w:proofErr w:type="spellEnd"/>
+      <w:r>
+        <w:rPr>
+          <w:lang w:val="en-US"/>
+        </w:rPr>
+        <w:t xml:space="preserve"> </w:t>
+      </w:r>
+      <w:proofErr w:type="spellStart"/>
+      <w:r>
+        <w:rPr>
+          <w:lang w:val="en-US"/>
+        </w:rPr>
+        <w:t>stať</w:t>
+      </w:r>
+      <w:proofErr w:type="spellEnd"/>
+      <w:r>
+        <w:rPr>
+          <w:lang w:val="en-US"/>
+        </w:rPr>
+        <w:t xml:space="preserve"> </w:t>
+      </w:r>
+      <w:proofErr w:type="spellStart"/>
+      <w:r>
+        <w:rPr>
+          <w:lang w:val="en-US"/>
+        </w:rPr>
+        <w:t>obeťou</w:t>
+      </w:r>
+      <w:proofErr w:type="spellEnd"/>
+      <w:r>
+        <w:rPr>
+          <w:lang w:val="en-US"/>
+        </w:rPr>
+        <w:t xml:space="preserve"> </w:t>
+      </w:r>
+      <w:proofErr w:type="spellStart"/>
+      <w:r>
+        <w:rPr>
+          <w:lang w:val="en-US"/>
+        </w:rPr>
+        <w:t>útoku</w:t>
+      </w:r>
+      <w:proofErr w:type="spellEnd"/>
+      <w:r>
+        <w:rPr>
+          <w:lang w:val="en-US"/>
+        </w:rPr>
+        <w:t xml:space="preserve"> </w:t>
+      </w:r>
+      <w:proofErr w:type="spellStart"/>
+      <w:r>
+        <w:rPr>
+          <w:lang w:val="en-US"/>
+        </w:rPr>
+        <w:t>phishingu</w:t>
+      </w:r>
+      <w:proofErr w:type="spellEnd"/>
+      <w:r>
+        <w:rPr>
+          <w:lang w:val="en-US"/>
+        </w:rPr>
+        <w:t xml:space="preserve"> </w:t>
+      </w:r>
+      <w:proofErr w:type="gramStart"/>
+      <w:r>
+        <w:rPr>
+          <w:lang w:val="en-US"/>
+        </w:rPr>
+        <w:t>a</w:t>
+      </w:r>
+      <w:proofErr w:type="gramEnd"/>
+      <w:r>
+        <w:rPr>
+          <w:lang w:val="en-US"/>
+        </w:rPr>
+        <w:t xml:space="preserve"> </w:t>
+      </w:r>
+      <w:proofErr w:type="spellStart"/>
+      <w:r>
+        <w:rPr>
+          <w:lang w:val="en-US"/>
+        </w:rPr>
+        <w:t>ako</w:t>
+      </w:r>
+      <w:proofErr w:type="spellEnd"/>
+      <w:r>
+        <w:rPr>
+          <w:lang w:val="en-US"/>
+        </w:rPr>
+        <w:t xml:space="preserve"> </w:t>
+      </w:r>
+      <w:proofErr w:type="spellStart"/>
+      <w:r>
+        <w:rPr>
+          <w:lang w:val="en-US"/>
+        </w:rPr>
+        <w:t>ľahko</w:t>
+      </w:r>
+      <w:proofErr w:type="spellEnd"/>
+      <w:r>
+        <w:rPr>
+          <w:lang w:val="en-US"/>
+        </w:rPr>
+        <w:t xml:space="preserve"> </w:t>
+      </w:r>
+      <w:proofErr w:type="spellStart"/>
+      <w:r>
+        <w:rPr>
+          <w:lang w:val="en-US"/>
+        </w:rPr>
+        <w:t>môže</w:t>
+      </w:r>
+      <w:proofErr w:type="spellEnd"/>
+      <w:r>
+        <w:rPr>
+          <w:lang w:val="en-US"/>
+        </w:rPr>
+        <w:t xml:space="preserve"> </w:t>
+      </w:r>
+      <w:proofErr w:type="spellStart"/>
+      <w:r>
+        <w:rPr>
+          <w:lang w:val="en-US"/>
+        </w:rPr>
+        <w:t>byť</w:t>
+      </w:r>
+      <w:proofErr w:type="spellEnd"/>
+      <w:r>
+        <w:rPr>
+          <w:lang w:val="en-US"/>
+        </w:rPr>
+        <w:t xml:space="preserve"> </w:t>
+      </w:r>
+      <w:proofErr w:type="spellStart"/>
+      <w:r>
+        <w:rPr>
+          <w:lang w:val="en-US"/>
+        </w:rPr>
+        <w:t>zvedený</w:t>
+      </w:r>
+      <w:proofErr w:type="spellEnd"/>
+      <w:r>
+        <w:rPr>
+          <w:lang w:val="en-US"/>
+        </w:rPr>
+        <w:t xml:space="preserve"> </w:t>
+      </w:r>
+      <w:proofErr w:type="spellStart"/>
+      <w:r>
+        <w:rPr>
+          <w:lang w:val="en-US"/>
+        </w:rPr>
+        <w:t>na</w:t>
+      </w:r>
+      <w:proofErr w:type="spellEnd"/>
+      <w:r>
+        <w:rPr>
+          <w:lang w:val="en-US"/>
+        </w:rPr>
+        <w:t xml:space="preserve"> </w:t>
+      </w:r>
+      <w:proofErr w:type="spellStart"/>
+      <w:r>
+        <w:rPr>
+          <w:lang w:val="en-US"/>
+        </w:rPr>
+        <w:t>klamné</w:t>
+      </w:r>
+      <w:proofErr w:type="spellEnd"/>
+      <w:r>
+        <w:rPr>
+          <w:lang w:val="en-US"/>
+        </w:rPr>
+        <w:t xml:space="preserve"> </w:t>
+      </w:r>
+      <w:proofErr w:type="spellStart"/>
+      <w:r>
+        <w:rPr>
+          <w:lang w:val="en-US"/>
+        </w:rPr>
+        <w:t>správy</w:t>
+      </w:r>
+      <w:proofErr w:type="spellEnd"/>
+      <w:r>
+        <w:rPr>
+          <w:lang w:val="en-US"/>
+        </w:rPr>
+        <w:t xml:space="preserve"> a </w:t>
+      </w:r>
+      <w:proofErr w:type="spellStart"/>
+      <w:r>
+        <w:rPr>
+          <w:lang w:val="en-US"/>
+        </w:rPr>
+        <w:t>podvodné</w:t>
+      </w:r>
+      <w:proofErr w:type="spellEnd"/>
+      <w:r>
+        <w:rPr>
+          <w:lang w:val="en-US"/>
+        </w:rPr>
+        <w:t xml:space="preserve"> </w:t>
+      </w:r>
+      <w:proofErr w:type="spellStart"/>
+      <w:r>
+        <w:rPr>
+          <w:lang w:val="en-US"/>
+        </w:rPr>
+        <w:t>požiadavky</w:t>
+      </w:r>
+      <w:proofErr w:type="spellEnd"/>
+      <w:r>
+        <w:rPr>
+          <w:lang w:val="en-US"/>
+        </w:rPr>
+        <w:t xml:space="preserve">. Ryba je </w:t>
+      </w:r>
+      <w:proofErr w:type="spellStart"/>
+      <w:r>
+        <w:rPr>
+          <w:lang w:val="en-US"/>
+        </w:rPr>
+        <w:t>výrazná</w:t>
+      </w:r>
+      <w:proofErr w:type="spellEnd"/>
+      <w:r>
+        <w:rPr>
+          <w:lang w:val="en-US"/>
+        </w:rPr>
+        <w:t xml:space="preserve"> a </w:t>
+      </w:r>
+      <w:proofErr w:type="spellStart"/>
+      <w:r>
+        <w:rPr>
+          <w:lang w:val="en-US"/>
+        </w:rPr>
+        <w:t>zaujímavá</w:t>
+      </w:r>
+      <w:proofErr w:type="spellEnd"/>
+      <w:r>
+        <w:rPr>
+          <w:lang w:val="en-US"/>
+        </w:rPr>
+        <w:t xml:space="preserve">, </w:t>
+      </w:r>
+      <w:proofErr w:type="spellStart"/>
+      <w:r>
+        <w:rPr>
+          <w:lang w:val="en-US"/>
+        </w:rPr>
+        <w:t>čo</w:t>
+      </w:r>
+      <w:proofErr w:type="spellEnd"/>
+      <w:r>
+        <w:rPr>
+          <w:lang w:val="en-US"/>
+        </w:rPr>
+        <w:t xml:space="preserve"> </w:t>
+      </w:r>
+      <w:proofErr w:type="spellStart"/>
+      <w:r>
+        <w:rPr>
+          <w:lang w:val="en-US"/>
+        </w:rPr>
+        <w:t>pomáha</w:t>
+      </w:r>
+      <w:proofErr w:type="spellEnd"/>
+      <w:r>
+        <w:rPr>
+          <w:lang w:val="en-US"/>
+        </w:rPr>
+        <w:t xml:space="preserve"> </w:t>
+      </w:r>
+      <w:proofErr w:type="spellStart"/>
+      <w:r>
+        <w:rPr>
+          <w:lang w:val="en-US"/>
+        </w:rPr>
+        <w:t>upútať</w:t>
+      </w:r>
+      <w:proofErr w:type="spellEnd"/>
+      <w:r>
+        <w:rPr>
+          <w:lang w:val="en-US"/>
+        </w:rPr>
+        <w:t xml:space="preserve"> </w:t>
+      </w:r>
+      <w:proofErr w:type="spellStart"/>
+      <w:r>
+        <w:rPr>
+          <w:lang w:val="en-US"/>
+        </w:rPr>
+        <w:t>pozornosť</w:t>
+      </w:r>
+      <w:proofErr w:type="spellEnd"/>
+      <w:r>
+        <w:rPr>
+          <w:lang w:val="en-US"/>
+        </w:rPr>
+        <w:t xml:space="preserve"> </w:t>
+      </w:r>
+      <w:proofErr w:type="spellStart"/>
+      <w:r>
+        <w:rPr>
+          <w:lang w:val="en-US"/>
+        </w:rPr>
+        <w:t>divákov</w:t>
+      </w:r>
+      <w:proofErr w:type="spellEnd"/>
+      <w:r>
+        <w:rPr>
+          <w:lang w:val="en-US"/>
+        </w:rPr>
+        <w:t xml:space="preserve"> a </w:t>
+      </w:r>
+      <w:proofErr w:type="spellStart"/>
+      <w:r>
+        <w:rPr>
+          <w:lang w:val="en-US"/>
+        </w:rPr>
+        <w:t>zdôrazniť</w:t>
+      </w:r>
+      <w:proofErr w:type="spellEnd"/>
+      <w:r>
+        <w:rPr>
+          <w:lang w:val="en-US"/>
+        </w:rPr>
+        <w:t xml:space="preserve"> </w:t>
+      </w:r>
+      <w:proofErr w:type="spellStart"/>
+      <w:r>
+        <w:rPr>
+          <w:lang w:val="en-US"/>
+        </w:rPr>
+        <w:t>vážnosť</w:t>
+      </w:r>
+      <w:proofErr w:type="spellEnd"/>
+      <w:r>
+        <w:rPr>
+          <w:lang w:val="en-US"/>
+        </w:rPr>
+        <w:t xml:space="preserve"> </w:t>
+      </w:r>
+      <w:proofErr w:type="spellStart"/>
+      <w:r>
+        <w:rPr>
+          <w:lang w:val="en-US"/>
+        </w:rPr>
+        <w:t>tohto</w:t>
+      </w:r>
+      <w:proofErr w:type="spellEnd"/>
+      <w:r>
+        <w:rPr>
+          <w:lang w:val="en-US"/>
+        </w:rPr>
+        <w:t xml:space="preserve"> </w:t>
+      </w:r>
+      <w:proofErr w:type="spellStart"/>
+      <w:r>
+        <w:rPr>
+          <w:lang w:val="en-US"/>
+        </w:rPr>
+        <w:t>typu</w:t>
+      </w:r>
+      <w:proofErr w:type="spellEnd"/>
+      <w:r>
+        <w:rPr>
+          <w:lang w:val="en-US"/>
+        </w:rPr>
+        <w:t xml:space="preserve"> </w:t>
+      </w:r>
+      <w:proofErr w:type="spellStart"/>
+      <w:r>
+        <w:rPr>
+          <w:lang w:val="en-US"/>
+        </w:rPr>
+        <w:t>kybernetického</w:t>
+      </w:r>
+      <w:proofErr w:type="spellEnd"/>
+      <w:r>
+        <w:rPr>
+          <w:lang w:val="en-US"/>
+        </w:rPr>
+        <w:t xml:space="preserve"> </w:t>
+      </w:r>
+      <w:proofErr w:type="spellStart"/>
+      <w:r>
+        <w:rPr>
+          <w:lang w:val="en-US"/>
+        </w:rPr>
+        <w:t>útoku</w:t>
+      </w:r>
+      <w:proofErr w:type="spellEnd"/>
+      <w:r>
+        <w:rPr>
+          <w:lang w:val="en-US"/>
+        </w:rPr>
+        <w:t>.</w:t>
+      </w:r>
+      <w:r>
+        <w:rPr>
+          <w:lang w:val="en-US"/>
+        </w:rPr>
+        <w:t xml:space="preserve"> </w:t>
+      </w:r>
+      <w:proofErr w:type="spellStart"/>
+      <w:r>
+        <w:rPr>
+          <w:lang w:val="en-US"/>
+        </w:rPr>
+        <w:t>Ďalším</w:t>
+      </w:r>
+      <w:proofErr w:type="spellEnd"/>
+      <w:r>
+        <w:rPr>
+          <w:lang w:val="en-US"/>
+        </w:rPr>
+        <w:t xml:space="preserve"> </w:t>
+      </w:r>
+      <w:proofErr w:type="spellStart"/>
+      <w:r>
+        <w:rPr>
+          <w:lang w:val="en-US"/>
+        </w:rPr>
+        <w:t>dizajnovým</w:t>
+      </w:r>
+      <w:proofErr w:type="spellEnd"/>
+      <w:r>
+        <w:rPr>
+          <w:lang w:val="en-US"/>
+        </w:rPr>
+        <w:t xml:space="preserve"> </w:t>
+      </w:r>
+      <w:proofErr w:type="spellStart"/>
+      <w:r>
+        <w:rPr>
+          <w:lang w:val="en-US"/>
+        </w:rPr>
+        <w:t>prvkom</w:t>
+      </w:r>
+      <w:proofErr w:type="spellEnd"/>
+      <w:r>
+        <w:rPr>
+          <w:lang w:val="en-US"/>
+        </w:rPr>
+        <w:t xml:space="preserve"> je </w:t>
+      </w:r>
+      <w:proofErr w:type="spellStart"/>
+      <w:r>
+        <w:rPr>
+          <w:lang w:val="en-US"/>
+        </w:rPr>
+        <w:t>modré</w:t>
+      </w:r>
+      <w:proofErr w:type="spellEnd"/>
+      <w:r>
+        <w:rPr>
+          <w:lang w:val="en-US"/>
+        </w:rPr>
+        <w:t xml:space="preserve"> </w:t>
+      </w:r>
+      <w:proofErr w:type="spellStart"/>
+      <w:r>
+        <w:rPr>
+          <w:lang w:val="en-US"/>
+        </w:rPr>
+        <w:t>oko</w:t>
+      </w:r>
+      <w:proofErr w:type="spellEnd"/>
+      <w:r>
+        <w:rPr>
+          <w:lang w:val="en-US"/>
+        </w:rPr>
+        <w:t xml:space="preserve">, </w:t>
+      </w:r>
+      <w:proofErr w:type="spellStart"/>
+      <w:r>
+        <w:rPr>
+          <w:lang w:val="en-US"/>
+        </w:rPr>
+        <w:t>ktoré</w:t>
+      </w:r>
+      <w:proofErr w:type="spellEnd"/>
+      <w:r>
+        <w:rPr>
+          <w:lang w:val="en-US"/>
+        </w:rPr>
+        <w:t xml:space="preserve"> </w:t>
+      </w:r>
+      <w:proofErr w:type="spellStart"/>
+      <w:r>
+        <w:rPr>
+          <w:lang w:val="en-US"/>
+        </w:rPr>
+        <w:t>reprezentuje</w:t>
+      </w:r>
+      <w:proofErr w:type="spellEnd"/>
+      <w:r>
+        <w:rPr>
+          <w:lang w:val="en-US"/>
+        </w:rPr>
+        <w:t xml:space="preserve"> spyware. </w:t>
+      </w:r>
+      <w:proofErr w:type="spellStart"/>
+      <w:r>
+        <w:rPr>
+          <w:lang w:val="en-US"/>
+        </w:rPr>
+        <w:t>Tento</w:t>
+      </w:r>
+      <w:proofErr w:type="spellEnd"/>
+      <w:r>
+        <w:rPr>
+          <w:lang w:val="en-US"/>
+        </w:rPr>
+        <w:t xml:space="preserve"> symbol </w:t>
+      </w:r>
+      <w:proofErr w:type="spellStart"/>
+      <w:r>
+        <w:rPr>
+          <w:lang w:val="en-US"/>
+        </w:rPr>
+        <w:t>zdôrazňuje</w:t>
+      </w:r>
+      <w:proofErr w:type="spellEnd"/>
+      <w:r>
+        <w:rPr>
+          <w:lang w:val="en-US"/>
+        </w:rPr>
+        <w:t xml:space="preserve">, </w:t>
+      </w:r>
+      <w:proofErr w:type="spellStart"/>
+      <w:r>
+        <w:rPr>
+          <w:lang w:val="en-US"/>
+        </w:rPr>
+        <w:t>že</w:t>
+      </w:r>
+      <w:proofErr w:type="spellEnd"/>
+      <w:r>
+        <w:rPr>
+          <w:lang w:val="en-US"/>
+        </w:rPr>
+        <w:t xml:space="preserve"> </w:t>
+      </w:r>
+      <w:proofErr w:type="spellStart"/>
+      <w:r>
+        <w:rPr>
+          <w:lang w:val="en-US"/>
+        </w:rPr>
+        <w:t>používateľ</w:t>
+      </w:r>
+      <w:proofErr w:type="spellEnd"/>
+      <w:r>
+        <w:rPr>
+          <w:lang w:val="en-US"/>
+        </w:rPr>
+        <w:t xml:space="preserve"> je pod </w:t>
+      </w:r>
+      <w:proofErr w:type="spellStart"/>
+      <w:r>
+        <w:rPr>
+          <w:lang w:val="en-US"/>
+        </w:rPr>
+        <w:t>dohľadom</w:t>
+      </w:r>
+      <w:proofErr w:type="spellEnd"/>
+      <w:r>
+        <w:rPr>
+          <w:lang w:val="en-US"/>
+        </w:rPr>
+        <w:t xml:space="preserve"> </w:t>
+      </w:r>
+      <w:proofErr w:type="spellStart"/>
+      <w:r>
+        <w:rPr>
+          <w:lang w:val="en-US"/>
+        </w:rPr>
+        <w:t>pri</w:t>
+      </w:r>
+      <w:proofErr w:type="spellEnd"/>
+      <w:r>
+        <w:rPr>
+          <w:lang w:val="en-US"/>
+        </w:rPr>
+        <w:t xml:space="preserve"> </w:t>
+      </w:r>
+      <w:proofErr w:type="spellStart"/>
+      <w:r>
+        <w:rPr>
+          <w:lang w:val="en-US"/>
+        </w:rPr>
+        <w:t>útoku</w:t>
+      </w:r>
+      <w:proofErr w:type="spellEnd"/>
+      <w:r>
+        <w:rPr>
+          <w:lang w:val="en-US"/>
+        </w:rPr>
+        <w:t xml:space="preserve"> </w:t>
+      </w:r>
+      <w:proofErr w:type="spellStart"/>
+      <w:r>
+        <w:rPr>
+          <w:lang w:val="en-US"/>
+        </w:rPr>
+        <w:t>spywareu</w:t>
+      </w:r>
+      <w:proofErr w:type="spellEnd"/>
+      <w:r>
+        <w:rPr>
+          <w:lang w:val="en-US"/>
+        </w:rPr>
+        <w:t xml:space="preserve">. Oko </w:t>
+      </w:r>
+      <w:proofErr w:type="spellStart"/>
+      <w:r>
+        <w:rPr>
+          <w:lang w:val="en-US"/>
+        </w:rPr>
+        <w:t>evokuje</w:t>
+      </w:r>
+      <w:proofErr w:type="spellEnd"/>
+      <w:r>
+        <w:rPr>
+          <w:lang w:val="en-US"/>
+        </w:rPr>
+        <w:t xml:space="preserve"> </w:t>
+      </w:r>
+      <w:proofErr w:type="spellStart"/>
+      <w:r>
+        <w:rPr>
+          <w:lang w:val="en-US"/>
+        </w:rPr>
+        <w:t>pocit</w:t>
+      </w:r>
+      <w:proofErr w:type="spellEnd"/>
+      <w:r>
+        <w:rPr>
+          <w:lang w:val="en-US"/>
+        </w:rPr>
+        <w:t xml:space="preserve"> </w:t>
+      </w:r>
+      <w:proofErr w:type="spellStart"/>
+      <w:r>
+        <w:rPr>
+          <w:lang w:val="en-US"/>
+        </w:rPr>
+        <w:t>sledovania</w:t>
+      </w:r>
+      <w:proofErr w:type="spellEnd"/>
+      <w:r>
+        <w:rPr>
+          <w:lang w:val="en-US"/>
+        </w:rPr>
+        <w:t xml:space="preserve"> </w:t>
+      </w:r>
+      <w:proofErr w:type="gramStart"/>
+      <w:r>
+        <w:rPr>
+          <w:lang w:val="en-US"/>
+        </w:rPr>
+        <w:t>a</w:t>
+      </w:r>
+      <w:proofErr w:type="gramEnd"/>
+      <w:r>
+        <w:rPr>
+          <w:lang w:val="en-US"/>
+        </w:rPr>
+        <w:t xml:space="preserve"> </w:t>
+      </w:r>
+      <w:proofErr w:type="spellStart"/>
+      <w:r>
+        <w:rPr>
+          <w:lang w:val="en-US"/>
+        </w:rPr>
+        <w:t>invázie</w:t>
+      </w:r>
+      <w:proofErr w:type="spellEnd"/>
+      <w:r>
+        <w:rPr>
+          <w:lang w:val="en-US"/>
+        </w:rPr>
+        <w:t xml:space="preserve"> do </w:t>
+      </w:r>
+      <w:proofErr w:type="spellStart"/>
+      <w:r>
+        <w:rPr>
+          <w:lang w:val="en-US"/>
+        </w:rPr>
+        <w:t>súkromia</w:t>
+      </w:r>
+      <w:proofErr w:type="spellEnd"/>
+      <w:r>
+        <w:rPr>
+          <w:lang w:val="en-US"/>
+        </w:rPr>
+        <w:t xml:space="preserve">, </w:t>
+      </w:r>
+      <w:proofErr w:type="spellStart"/>
+      <w:r>
+        <w:rPr>
+          <w:lang w:val="en-US"/>
+        </w:rPr>
+        <w:t>čím</w:t>
+      </w:r>
+      <w:proofErr w:type="spellEnd"/>
+      <w:r>
+        <w:rPr>
+          <w:lang w:val="en-US"/>
+        </w:rPr>
+        <w:t xml:space="preserve"> </w:t>
+      </w:r>
+      <w:proofErr w:type="spellStart"/>
+      <w:r>
+        <w:rPr>
+          <w:lang w:val="en-US"/>
+        </w:rPr>
+        <w:t>vizuálne</w:t>
+      </w:r>
+      <w:proofErr w:type="spellEnd"/>
+      <w:r>
+        <w:rPr>
+          <w:lang w:val="en-US"/>
+        </w:rPr>
+        <w:t xml:space="preserve"> </w:t>
+      </w:r>
+      <w:proofErr w:type="spellStart"/>
+      <w:r>
+        <w:rPr>
+          <w:lang w:val="en-US"/>
+        </w:rPr>
+        <w:t>demonštruje</w:t>
+      </w:r>
+      <w:proofErr w:type="spellEnd"/>
+      <w:r>
+        <w:rPr>
+          <w:lang w:val="en-US"/>
+        </w:rPr>
+        <w:t xml:space="preserve"> </w:t>
+      </w:r>
+      <w:proofErr w:type="spellStart"/>
+      <w:r>
+        <w:rPr>
+          <w:lang w:val="en-US"/>
+        </w:rPr>
+        <w:t>nebezpečenstvo</w:t>
+      </w:r>
+      <w:proofErr w:type="spellEnd"/>
+      <w:r>
+        <w:rPr>
+          <w:lang w:val="en-US"/>
+        </w:rPr>
+        <w:t xml:space="preserve">, </w:t>
+      </w:r>
+      <w:proofErr w:type="spellStart"/>
+      <w:r>
+        <w:rPr>
+          <w:lang w:val="en-US"/>
+        </w:rPr>
+        <w:t>ktoré</w:t>
+      </w:r>
+      <w:proofErr w:type="spellEnd"/>
+      <w:r>
+        <w:rPr>
+          <w:lang w:val="en-US"/>
+        </w:rPr>
+        <w:t xml:space="preserve"> </w:t>
+      </w:r>
+      <w:proofErr w:type="spellStart"/>
+      <w:r>
+        <w:rPr>
+          <w:lang w:val="en-US"/>
+        </w:rPr>
+        <w:t>predstavuje</w:t>
+      </w:r>
+      <w:proofErr w:type="spellEnd"/>
+      <w:r>
+        <w:rPr>
+          <w:lang w:val="en-US"/>
+        </w:rPr>
+        <w:t xml:space="preserve"> </w:t>
+      </w:r>
+      <w:proofErr w:type="spellStart"/>
+      <w:r>
+        <w:rPr>
+          <w:lang w:val="en-US"/>
+        </w:rPr>
+        <w:t>tento</w:t>
+      </w:r>
+      <w:proofErr w:type="spellEnd"/>
+      <w:r>
+        <w:rPr>
+          <w:lang w:val="en-US"/>
+        </w:rPr>
+        <w:t xml:space="preserve"> </w:t>
+      </w:r>
+      <w:proofErr w:type="spellStart"/>
+      <w:r>
+        <w:rPr>
+          <w:lang w:val="en-US"/>
+        </w:rPr>
+        <w:t>typ</w:t>
+      </w:r>
+      <w:proofErr w:type="spellEnd"/>
+      <w:r>
+        <w:rPr>
+          <w:lang w:val="en-US"/>
+        </w:rPr>
+        <w:t xml:space="preserve"> </w:t>
+      </w:r>
+      <w:proofErr w:type="spellStart"/>
+      <w:r>
+        <w:rPr>
+          <w:lang w:val="en-US"/>
+        </w:rPr>
+        <w:t>malvéru</w:t>
+      </w:r>
+      <w:proofErr w:type="spellEnd"/>
+      <w:r>
+        <w:rPr>
+          <w:lang w:val="en-US"/>
+        </w:rPr>
+        <w:t>.</w:t>
+      </w:r>
+      <w:r>
+        <w:rPr>
+          <w:lang w:val="en-US"/>
+        </w:rPr>
+        <w:t xml:space="preserve"> </w:t>
+      </w:r>
+      <w:proofErr w:type="spellStart"/>
+      <w:r>
+        <w:rPr>
+          <w:lang w:val="en-US"/>
+        </w:rPr>
+        <w:t>Nakoniec</w:t>
+      </w:r>
+      <w:proofErr w:type="spellEnd"/>
+      <w:r>
+        <w:rPr>
+          <w:lang w:val="en-US"/>
+        </w:rPr>
+        <w:t xml:space="preserve">, </w:t>
+      </w:r>
+      <w:proofErr w:type="spellStart"/>
+      <w:r>
+        <w:rPr>
+          <w:lang w:val="en-US"/>
+        </w:rPr>
+        <w:t>na</w:t>
+      </w:r>
+      <w:proofErr w:type="spellEnd"/>
+      <w:r>
+        <w:rPr>
+          <w:lang w:val="en-US"/>
+        </w:rPr>
+        <w:t xml:space="preserve"> slide o </w:t>
+      </w:r>
+      <w:proofErr w:type="spellStart"/>
+      <w:r>
+        <w:rPr>
+          <w:lang w:val="en-US"/>
+        </w:rPr>
+        <w:t>malvéroch</w:t>
+      </w:r>
+      <w:proofErr w:type="spellEnd"/>
+      <w:r>
+        <w:rPr>
+          <w:lang w:val="en-US"/>
+        </w:rPr>
+        <w:t xml:space="preserve">, </w:t>
+      </w:r>
+      <w:proofErr w:type="spellStart"/>
+      <w:r>
+        <w:rPr>
+          <w:lang w:val="en-US"/>
+        </w:rPr>
+        <w:t>som</w:t>
+      </w:r>
+      <w:proofErr w:type="spellEnd"/>
+      <w:r>
+        <w:rPr>
+          <w:lang w:val="en-US"/>
+        </w:rPr>
+        <w:t xml:space="preserve"> </w:t>
+      </w:r>
+      <w:proofErr w:type="spellStart"/>
+      <w:r>
+        <w:rPr>
+          <w:lang w:val="en-US"/>
+        </w:rPr>
+        <w:t>zahrnul</w:t>
+      </w:r>
+      <w:proofErr w:type="spellEnd"/>
+      <w:r>
+        <w:rPr>
+          <w:lang w:val="en-US"/>
+        </w:rPr>
+        <w:t xml:space="preserve"> </w:t>
+      </w:r>
+      <w:proofErr w:type="spellStart"/>
+      <w:r>
+        <w:rPr>
+          <w:lang w:val="en-US"/>
+        </w:rPr>
+        <w:t>obraz</w:t>
+      </w:r>
+      <w:proofErr w:type="spellEnd"/>
+      <w:r>
+        <w:rPr>
+          <w:lang w:val="en-US"/>
+        </w:rPr>
+        <w:t xml:space="preserve"> </w:t>
+      </w:r>
+      <w:proofErr w:type="spellStart"/>
+      <w:r>
+        <w:rPr>
+          <w:lang w:val="en-US"/>
+        </w:rPr>
+        <w:t>vírusu</w:t>
+      </w:r>
+      <w:proofErr w:type="spellEnd"/>
+      <w:r>
+        <w:rPr>
+          <w:lang w:val="en-US"/>
+        </w:rPr>
+        <w:t xml:space="preserve"> v</w:t>
+      </w:r>
+      <w:r>
+        <w:rPr>
+          <w:lang w:val="en-US"/>
+        </w:rPr>
+        <w:t> </w:t>
+      </w:r>
+      <w:proofErr w:type="spellStart"/>
+      <w:r>
+        <w:rPr>
+          <w:lang w:val="en-US"/>
+        </w:rPr>
+        <w:t>ktor</w:t>
+      </w:r>
+      <w:proofErr w:type="spellEnd"/>
+      <w:r>
+        <w:t>ý bežne napáda</w:t>
+      </w:r>
+      <w:r>
+        <w:rPr>
+          <w:lang w:val="en-US"/>
+        </w:rPr>
+        <w:t xml:space="preserve"> </w:t>
+      </w:r>
+      <w:proofErr w:type="spellStart"/>
+      <w:r>
+        <w:rPr>
+          <w:lang w:val="en-US"/>
+        </w:rPr>
+        <w:t>ľudské</w:t>
+      </w:r>
+      <w:proofErr w:type="spellEnd"/>
+      <w:r>
+        <w:rPr>
+          <w:lang w:val="en-US"/>
+        </w:rPr>
+        <w:t xml:space="preserve"> </w:t>
+      </w:r>
+      <w:proofErr w:type="spellStart"/>
+      <w:r>
+        <w:rPr>
+          <w:lang w:val="en-US"/>
+        </w:rPr>
+        <w:t>tel</w:t>
+      </w:r>
+      <w:r>
+        <w:rPr>
+          <w:lang w:val="en-US"/>
+        </w:rPr>
+        <w:t>o</w:t>
+      </w:r>
+      <w:proofErr w:type="spellEnd"/>
+      <w:r>
+        <w:rPr>
+          <w:lang w:val="en-US"/>
+        </w:rPr>
+        <w:t xml:space="preserve">. </w:t>
+      </w:r>
+      <w:proofErr w:type="spellStart"/>
+      <w:r>
+        <w:rPr>
+          <w:lang w:val="en-US"/>
+        </w:rPr>
+        <w:t>Tento</w:t>
+      </w:r>
+      <w:proofErr w:type="spellEnd"/>
+      <w:r>
+        <w:rPr>
+          <w:lang w:val="en-US"/>
+        </w:rPr>
+        <w:t xml:space="preserve"> </w:t>
+      </w:r>
+      <w:proofErr w:type="spellStart"/>
+      <w:r>
+        <w:rPr>
+          <w:lang w:val="en-US"/>
+        </w:rPr>
+        <w:t>obraz</w:t>
+      </w:r>
+      <w:proofErr w:type="spellEnd"/>
+      <w:r>
+        <w:rPr>
+          <w:lang w:val="en-US"/>
+        </w:rPr>
+        <w:t xml:space="preserve"> </w:t>
+      </w:r>
+      <w:proofErr w:type="spellStart"/>
+      <w:r>
+        <w:rPr>
+          <w:lang w:val="en-US"/>
+        </w:rPr>
+        <w:t>ponúka</w:t>
+      </w:r>
+      <w:proofErr w:type="spellEnd"/>
+      <w:r>
+        <w:rPr>
+          <w:lang w:val="en-US"/>
+        </w:rPr>
+        <w:t xml:space="preserve"> </w:t>
+      </w:r>
+      <w:proofErr w:type="spellStart"/>
+      <w:r>
+        <w:rPr>
+          <w:lang w:val="en-US"/>
+        </w:rPr>
+        <w:t>ďalší</w:t>
+      </w:r>
+      <w:proofErr w:type="spellEnd"/>
+      <w:r>
+        <w:rPr>
+          <w:lang w:val="en-US"/>
+        </w:rPr>
+        <w:t xml:space="preserve"> </w:t>
+      </w:r>
+      <w:proofErr w:type="spellStart"/>
+      <w:r>
+        <w:rPr>
+          <w:lang w:val="en-US"/>
+        </w:rPr>
+        <w:t>spôsob</w:t>
+      </w:r>
+      <w:proofErr w:type="spellEnd"/>
+      <w:r>
+        <w:rPr>
+          <w:lang w:val="en-US"/>
+        </w:rPr>
+        <w:t xml:space="preserve">, </w:t>
+      </w:r>
+      <w:proofErr w:type="spellStart"/>
+      <w:r>
+        <w:rPr>
+          <w:lang w:val="en-US"/>
+        </w:rPr>
+        <w:t>ako</w:t>
+      </w:r>
+      <w:proofErr w:type="spellEnd"/>
+      <w:r>
+        <w:rPr>
+          <w:lang w:val="en-US"/>
+        </w:rPr>
+        <w:t xml:space="preserve"> </w:t>
+      </w:r>
+      <w:proofErr w:type="spellStart"/>
+      <w:r>
+        <w:rPr>
+          <w:lang w:val="en-US"/>
+        </w:rPr>
+        <w:t>vizualizovať</w:t>
+      </w:r>
+      <w:proofErr w:type="spellEnd"/>
+      <w:r>
+        <w:rPr>
+          <w:lang w:val="en-US"/>
+        </w:rPr>
+        <w:t xml:space="preserve"> </w:t>
+      </w:r>
+      <w:proofErr w:type="spellStart"/>
+      <w:r>
+        <w:rPr>
+          <w:lang w:val="en-US"/>
+        </w:rPr>
+        <w:t>škodlivé</w:t>
+      </w:r>
+      <w:proofErr w:type="spellEnd"/>
+      <w:r>
+        <w:rPr>
+          <w:lang w:val="en-US"/>
+        </w:rPr>
+        <w:t xml:space="preserve"> </w:t>
+      </w:r>
+      <w:proofErr w:type="spellStart"/>
+      <w:r>
+        <w:rPr>
+          <w:lang w:val="en-US"/>
+        </w:rPr>
+        <w:t>účinky</w:t>
+      </w:r>
+      <w:proofErr w:type="spellEnd"/>
+      <w:r>
+        <w:rPr>
+          <w:lang w:val="en-US"/>
+        </w:rPr>
+        <w:t xml:space="preserve"> </w:t>
+      </w:r>
+      <w:proofErr w:type="spellStart"/>
+      <w:r>
+        <w:rPr>
+          <w:lang w:val="en-US"/>
+        </w:rPr>
+        <w:t>malvéru</w:t>
+      </w:r>
+      <w:proofErr w:type="spellEnd"/>
+      <w:r>
+        <w:rPr>
+          <w:lang w:val="en-US"/>
+        </w:rPr>
+        <w:t xml:space="preserve"> </w:t>
+      </w:r>
+      <w:proofErr w:type="spellStart"/>
+      <w:r>
+        <w:rPr>
+          <w:lang w:val="en-US"/>
+        </w:rPr>
+        <w:t>na</w:t>
+      </w:r>
+      <w:proofErr w:type="spellEnd"/>
+      <w:r>
+        <w:rPr>
+          <w:lang w:val="en-US"/>
+        </w:rPr>
+        <w:t xml:space="preserve"> </w:t>
+      </w:r>
+      <w:proofErr w:type="spellStart"/>
+      <w:r>
+        <w:rPr>
+          <w:lang w:val="en-US"/>
+        </w:rPr>
+        <w:t>počítačové</w:t>
+      </w:r>
+      <w:proofErr w:type="spellEnd"/>
+      <w:r>
+        <w:rPr>
+          <w:lang w:val="en-US"/>
+        </w:rPr>
+        <w:t xml:space="preserve"> </w:t>
+      </w:r>
+      <w:proofErr w:type="spellStart"/>
+      <w:r>
+        <w:rPr>
+          <w:lang w:val="en-US"/>
+        </w:rPr>
+        <w:t>systémy</w:t>
+      </w:r>
+      <w:proofErr w:type="spellEnd"/>
+      <w:r>
+        <w:rPr>
+          <w:lang w:val="en-US"/>
+        </w:rPr>
+        <w:t xml:space="preserve">. </w:t>
+      </w:r>
+      <w:proofErr w:type="spellStart"/>
+      <w:r>
+        <w:rPr>
+          <w:lang w:val="en-US"/>
+        </w:rPr>
+        <w:t>Podobnosť</w:t>
+      </w:r>
+      <w:proofErr w:type="spellEnd"/>
+      <w:r>
+        <w:rPr>
+          <w:lang w:val="en-US"/>
+        </w:rPr>
+        <w:t xml:space="preserve"> s </w:t>
+      </w:r>
+      <w:proofErr w:type="spellStart"/>
+      <w:r>
+        <w:rPr>
+          <w:lang w:val="en-US"/>
+        </w:rPr>
+        <w:t>ľudským</w:t>
+      </w:r>
+      <w:proofErr w:type="spellEnd"/>
+      <w:r>
+        <w:rPr>
+          <w:lang w:val="en-US"/>
+        </w:rPr>
+        <w:t xml:space="preserve"> </w:t>
+      </w:r>
+      <w:proofErr w:type="spellStart"/>
+      <w:r>
+        <w:rPr>
+          <w:lang w:val="en-US"/>
+        </w:rPr>
+        <w:t>telom</w:t>
+      </w:r>
+      <w:proofErr w:type="spellEnd"/>
+      <w:r>
+        <w:rPr>
+          <w:lang w:val="en-US"/>
+        </w:rPr>
+        <w:t xml:space="preserve"> </w:t>
+      </w:r>
+      <w:proofErr w:type="spellStart"/>
+      <w:r>
+        <w:rPr>
+          <w:lang w:val="en-US"/>
+        </w:rPr>
+        <w:t>môže</w:t>
+      </w:r>
+      <w:proofErr w:type="spellEnd"/>
+      <w:r>
+        <w:rPr>
+          <w:lang w:val="en-US"/>
+        </w:rPr>
+        <w:t xml:space="preserve"> </w:t>
+      </w:r>
+      <w:proofErr w:type="spellStart"/>
+      <w:r>
+        <w:rPr>
+          <w:lang w:val="en-US"/>
+        </w:rPr>
+        <w:t>zdôrazniť</w:t>
+      </w:r>
+      <w:proofErr w:type="spellEnd"/>
+      <w:r>
+        <w:rPr>
+          <w:lang w:val="en-US"/>
+        </w:rPr>
+        <w:t xml:space="preserve"> </w:t>
+      </w:r>
+      <w:proofErr w:type="spellStart"/>
+      <w:r>
+        <w:rPr>
+          <w:lang w:val="en-US"/>
+        </w:rPr>
+        <w:t>invazívnu</w:t>
+      </w:r>
+      <w:proofErr w:type="spellEnd"/>
+      <w:r>
+        <w:rPr>
+          <w:lang w:val="en-US"/>
+        </w:rPr>
+        <w:t xml:space="preserve"> a </w:t>
+      </w:r>
+      <w:proofErr w:type="spellStart"/>
+      <w:r>
+        <w:rPr>
+          <w:lang w:val="en-US"/>
+        </w:rPr>
+        <w:t>deštruktívnu</w:t>
+      </w:r>
+      <w:proofErr w:type="spellEnd"/>
+      <w:r>
+        <w:rPr>
+          <w:lang w:val="en-US"/>
+        </w:rPr>
+        <w:t xml:space="preserve"> </w:t>
+      </w:r>
+      <w:proofErr w:type="spellStart"/>
+      <w:r>
+        <w:rPr>
+          <w:lang w:val="en-US"/>
+        </w:rPr>
+        <w:t>povahu</w:t>
+      </w:r>
+      <w:proofErr w:type="spellEnd"/>
+      <w:r>
+        <w:rPr>
+          <w:lang w:val="en-US"/>
+        </w:rPr>
+        <w:t xml:space="preserve"> </w:t>
+      </w:r>
+      <w:proofErr w:type="spellStart"/>
+      <w:r>
+        <w:rPr>
+          <w:lang w:val="en-US"/>
+        </w:rPr>
+        <w:t>malvéru</w:t>
+      </w:r>
+      <w:proofErr w:type="spellEnd"/>
+      <w:r>
+        <w:rPr>
+          <w:lang w:val="en-US"/>
+        </w:rPr>
+        <w:t xml:space="preserve"> a </w:t>
+      </w:r>
+      <w:proofErr w:type="spellStart"/>
+      <w:r>
+        <w:rPr>
+          <w:lang w:val="en-US"/>
+        </w:rPr>
+        <w:t>jeho</w:t>
+      </w:r>
+      <w:proofErr w:type="spellEnd"/>
+      <w:r>
+        <w:rPr>
+          <w:lang w:val="en-US"/>
+        </w:rPr>
+        <w:t xml:space="preserve"> </w:t>
+      </w:r>
+      <w:proofErr w:type="spellStart"/>
+      <w:r>
+        <w:rPr>
+          <w:lang w:val="en-US"/>
+        </w:rPr>
+        <w:t>schopnosť</w:t>
+      </w:r>
+      <w:proofErr w:type="spellEnd"/>
+      <w:r>
+        <w:rPr>
+          <w:lang w:val="en-US"/>
+        </w:rPr>
+        <w:t xml:space="preserve"> </w:t>
+      </w:r>
+      <w:proofErr w:type="spellStart"/>
+      <w:r>
+        <w:rPr>
+          <w:lang w:val="en-US"/>
+        </w:rPr>
+        <w:t>poškodiť</w:t>
+      </w:r>
+      <w:proofErr w:type="spellEnd"/>
+      <w:r>
+        <w:rPr>
+          <w:lang w:val="en-US"/>
+        </w:rPr>
+        <w:t xml:space="preserve"> </w:t>
+      </w:r>
+      <w:proofErr w:type="gramStart"/>
+      <w:r>
+        <w:rPr>
+          <w:lang w:val="en-US"/>
+        </w:rPr>
+        <w:t>a</w:t>
+      </w:r>
+      <w:proofErr w:type="gramEnd"/>
+      <w:r>
+        <w:rPr>
+          <w:lang w:val="en-US"/>
+        </w:rPr>
+        <w:t xml:space="preserve"> </w:t>
+      </w:r>
+      <w:proofErr w:type="spellStart"/>
+      <w:r>
+        <w:rPr>
+          <w:lang w:val="en-US"/>
+        </w:rPr>
+        <w:t>infikovať</w:t>
+      </w:r>
+      <w:proofErr w:type="spellEnd"/>
+      <w:r>
+        <w:rPr>
+          <w:lang w:val="en-US"/>
+        </w:rPr>
+        <w:t xml:space="preserve"> </w:t>
+      </w:r>
+      <w:proofErr w:type="spellStart"/>
+      <w:r>
+        <w:rPr>
+          <w:lang w:val="en-US"/>
+        </w:rPr>
+        <w:t>cieľový</w:t>
+      </w:r>
+      <w:proofErr w:type="spellEnd"/>
+      <w:r>
+        <w:rPr>
+          <w:lang w:val="en-US"/>
+        </w:rPr>
+        <w:t xml:space="preserve"> </w:t>
+      </w:r>
+      <w:proofErr w:type="spellStart"/>
+      <w:r>
+        <w:rPr>
+          <w:lang w:val="en-US"/>
+        </w:rPr>
+        <w:t>systém</w:t>
+      </w:r>
+      <w:proofErr w:type="spellEnd"/>
+      <w:r>
+        <w:rPr>
+          <w:lang w:val="en-US"/>
+        </w:rPr>
+        <w:t>.</w:t>
+      </w:r>
+      <w:r>
+        <w:rPr>
+          <w:lang w:val="en-US"/>
+        </w:rPr>
+        <w:t xml:space="preserve"> </w:t>
+      </w:r>
+      <w:r>
+        <w:rPr>
+          <w:lang w:val="en-US"/>
+        </w:rPr>
+        <w:t xml:space="preserve">Tieto </w:t>
+      </w:r>
+      <w:proofErr w:type="spellStart"/>
+      <w:r>
+        <w:rPr>
+          <w:lang w:val="en-US"/>
+        </w:rPr>
+        <w:t>dizajnové</w:t>
+      </w:r>
+      <w:proofErr w:type="spellEnd"/>
+      <w:r>
+        <w:rPr>
+          <w:lang w:val="en-US"/>
+        </w:rPr>
+        <w:t xml:space="preserve"> </w:t>
+      </w:r>
+      <w:proofErr w:type="spellStart"/>
+      <w:r>
+        <w:rPr>
+          <w:lang w:val="en-US"/>
+        </w:rPr>
+        <w:t>prvky</w:t>
+      </w:r>
+      <w:proofErr w:type="spellEnd"/>
+      <w:r>
+        <w:rPr>
+          <w:lang w:val="en-US"/>
+        </w:rPr>
+        <w:t xml:space="preserve"> </w:t>
+      </w:r>
+      <w:proofErr w:type="spellStart"/>
+      <w:r>
+        <w:rPr>
+          <w:lang w:val="en-US"/>
+        </w:rPr>
+        <w:t>nielenže</w:t>
+      </w:r>
+      <w:proofErr w:type="spellEnd"/>
+      <w:r>
+        <w:rPr>
+          <w:lang w:val="en-US"/>
+        </w:rPr>
+        <w:t xml:space="preserve"> </w:t>
+      </w:r>
+      <w:proofErr w:type="spellStart"/>
+      <w:r>
+        <w:rPr>
+          <w:lang w:val="en-US"/>
+        </w:rPr>
+        <w:t>pomáhajú</w:t>
+      </w:r>
+      <w:proofErr w:type="spellEnd"/>
+      <w:r>
+        <w:rPr>
+          <w:lang w:val="en-US"/>
+        </w:rPr>
+        <w:t xml:space="preserve"> </w:t>
+      </w:r>
+      <w:proofErr w:type="spellStart"/>
+      <w:r>
+        <w:rPr>
+          <w:lang w:val="en-US"/>
+        </w:rPr>
+        <w:t>vizualizovať</w:t>
+      </w:r>
+      <w:proofErr w:type="spellEnd"/>
+      <w:r>
+        <w:rPr>
+          <w:lang w:val="en-US"/>
+        </w:rPr>
+        <w:t xml:space="preserve"> </w:t>
+      </w:r>
+      <w:proofErr w:type="spellStart"/>
+      <w:r>
+        <w:rPr>
+          <w:lang w:val="en-US"/>
+        </w:rPr>
+        <w:t>rôzne</w:t>
+      </w:r>
+      <w:proofErr w:type="spellEnd"/>
+      <w:r>
+        <w:rPr>
+          <w:lang w:val="en-US"/>
+        </w:rPr>
+        <w:t xml:space="preserve"> </w:t>
+      </w:r>
+      <w:proofErr w:type="spellStart"/>
+      <w:r>
+        <w:rPr>
+          <w:lang w:val="en-US"/>
+        </w:rPr>
+        <w:t>hrozby</w:t>
+      </w:r>
+      <w:proofErr w:type="spellEnd"/>
+      <w:r>
+        <w:rPr>
+          <w:lang w:val="en-US"/>
+        </w:rPr>
+        <w:t xml:space="preserve"> v </w:t>
+      </w:r>
+      <w:proofErr w:type="spellStart"/>
+      <w:r>
+        <w:rPr>
+          <w:lang w:val="en-US"/>
+        </w:rPr>
+        <w:t>kybernetickej</w:t>
+      </w:r>
+      <w:proofErr w:type="spellEnd"/>
+      <w:r>
+        <w:rPr>
+          <w:lang w:val="en-US"/>
+        </w:rPr>
+        <w:t xml:space="preserve"> </w:t>
+      </w:r>
+      <w:proofErr w:type="spellStart"/>
+      <w:r>
+        <w:rPr>
+          <w:lang w:val="en-US"/>
+        </w:rPr>
+        <w:t>bezpečnosti</w:t>
+      </w:r>
+      <w:proofErr w:type="spellEnd"/>
+      <w:r>
+        <w:rPr>
+          <w:lang w:val="en-US"/>
+        </w:rPr>
+        <w:t xml:space="preserve">, ale </w:t>
+      </w:r>
+      <w:proofErr w:type="spellStart"/>
+      <w:r>
+        <w:rPr>
+          <w:lang w:val="en-US"/>
+        </w:rPr>
+        <w:t>aj</w:t>
+      </w:r>
+      <w:proofErr w:type="spellEnd"/>
+      <w:r>
+        <w:rPr>
+          <w:lang w:val="en-US"/>
+        </w:rPr>
+        <w:t xml:space="preserve"> </w:t>
+      </w:r>
+      <w:proofErr w:type="spellStart"/>
+      <w:r>
+        <w:rPr>
+          <w:lang w:val="en-US"/>
+        </w:rPr>
+        <w:t>pridávajú</w:t>
+      </w:r>
+      <w:proofErr w:type="spellEnd"/>
+      <w:r>
+        <w:rPr>
+          <w:lang w:val="en-US"/>
+        </w:rPr>
+        <w:t xml:space="preserve"> </w:t>
+      </w:r>
+      <w:proofErr w:type="spellStart"/>
+      <w:r>
+        <w:rPr>
+          <w:lang w:val="en-US"/>
+        </w:rPr>
+        <w:t>estetickú</w:t>
+      </w:r>
+      <w:proofErr w:type="spellEnd"/>
+      <w:r>
+        <w:rPr>
+          <w:lang w:val="en-US"/>
+        </w:rPr>
+        <w:t xml:space="preserve"> </w:t>
+      </w:r>
+      <w:proofErr w:type="spellStart"/>
+      <w:r>
+        <w:rPr>
+          <w:lang w:val="en-US"/>
+        </w:rPr>
+        <w:t>hodnotu</w:t>
+      </w:r>
+      <w:proofErr w:type="spellEnd"/>
+      <w:r>
+        <w:rPr>
+          <w:lang w:val="en-US"/>
+        </w:rPr>
+        <w:t xml:space="preserve"> </w:t>
+      </w:r>
+      <w:proofErr w:type="spellStart"/>
+      <w:r>
+        <w:rPr>
+          <w:lang w:val="en-US"/>
+        </w:rPr>
+        <w:t>prezentácii</w:t>
+      </w:r>
+      <w:proofErr w:type="spellEnd"/>
+      <w:r>
+        <w:rPr>
+          <w:lang w:val="en-US"/>
+        </w:rPr>
+        <w:t xml:space="preserve"> a </w:t>
+      </w:r>
+      <w:proofErr w:type="spellStart"/>
+      <w:r>
+        <w:rPr>
+          <w:lang w:val="en-US"/>
+        </w:rPr>
+        <w:t>pomáhajú</w:t>
+      </w:r>
+      <w:proofErr w:type="spellEnd"/>
+      <w:r>
+        <w:rPr>
+          <w:lang w:val="en-US"/>
+        </w:rPr>
+        <w:t xml:space="preserve"> </w:t>
+      </w:r>
+      <w:proofErr w:type="spellStart"/>
+      <w:r>
+        <w:rPr>
+          <w:lang w:val="en-US"/>
+        </w:rPr>
+        <w:t>udržať</w:t>
+      </w:r>
+      <w:proofErr w:type="spellEnd"/>
+      <w:r>
+        <w:rPr>
+          <w:lang w:val="en-US"/>
+        </w:rPr>
+        <w:t xml:space="preserve"> </w:t>
+      </w:r>
+      <w:proofErr w:type="spellStart"/>
+      <w:r>
+        <w:rPr>
+          <w:lang w:val="en-US"/>
+        </w:rPr>
+        <w:t>pozornosť</w:t>
+      </w:r>
+      <w:proofErr w:type="spellEnd"/>
+      <w:r>
+        <w:rPr>
+          <w:lang w:val="en-US"/>
+        </w:rPr>
+        <w:t xml:space="preserve"> </w:t>
+      </w:r>
+      <w:proofErr w:type="spellStart"/>
+      <w:r>
+        <w:rPr>
+          <w:lang w:val="en-US"/>
+        </w:rPr>
+        <w:t>divákov</w:t>
+      </w:r>
+      <w:proofErr w:type="spellEnd"/>
+      <w:r>
+        <w:rPr>
+          <w:lang w:val="en-US"/>
+        </w:rPr>
+        <w:t>.</w:t>
       </w:r>
     </w:p>
     <w:p>
       <w:pPr>
+        <w:spacing w:after="0" w:line="240" w:lineRule="auto"/>
+        <w:rPr>
+          <w:rFonts w:ascii="Times New Roman" w:eastAsia="Times New Roman" w:hAnsi="Times New Roman"/>
+          <w:sz w:val="24"/>
+          <w:szCs w:val="20"/>
+          <w:lang w:val="en-US"/>
+        </w:rPr>
+      </w:pPr>
+      <w:r>
+        <w:br w:type="page"/>
+      </w:r>
+    </w:p>
+    <w:p>
+      <w:pPr>
         <w:pStyle w:val="NadpisKapitoly"/>
       </w:pPr>
-      <w:bookmarkStart w:id="19" w:name="_Toc164678567"/>
+      <w:bookmarkStart w:id="19" w:name="_Toc164750772"/>
       <w:r>
         <w:lastRenderedPageBreak/>
         <w:t>Vnútorné spracovanie</w:t>
@@ -8015,18 +10396,75 @@
         <w:pStyle w:val="NormalnytextDP"/>
       </w:pPr>
       <w:r>
-        <w:t xml:space="preserve">O obsahu textu </w:t>
+        <w:t xml:space="preserve">V rámci vnútorného spracovania produktu som sa zameral na </w:t>
+      </w:r>
+      <w:proofErr w:type="spellStart"/>
+      <w:r>
+        <w:t>štruktúrovanie</w:t>
+      </w:r>
+      <w:proofErr w:type="spellEnd"/>
+      <w:r>
+        <w:t xml:space="preserve"> textu a obsahu tak, aby boli pre čitateľa jasné a prístupné. Rozhodol som sa umiestniť text do malých odsekov na pravú alebo ľavú stranu snímky, čo umožňuje plynulé čítanie a zabraňuje divákovi v záplave informácií. Tieto odseky dodávajú estetickú hodnotu prezentácii a zabezpečujú, že čitatelia sa v texte </w:t>
+      </w:r>
+      <w:r>
+        <w:t>nestratia</w:t>
+      </w:r>
+      <w:r>
+        <w:t>.</w:t>
+      </w:r>
+      <w:r>
+        <w:t xml:space="preserve"> </w:t>
+      </w:r>
+      <w:r>
+        <w:t>Umiestnenie textu na pravú alebo ľavú stranu snímky zlepšuje celkovú rovnováhu dizajnu a umožňuje efektívnejšie využitie priestoru na prezentácii. Tento prístup tiež pomáha divákom sústrediť sa na obsah, keďže text je jasne oddelený od ostatných vizuálnych prvkov. Spoločne s kvalitným obsahom textu tieto estetické prvky pridávajú hodnotu prezentácii a zabezpečujú, že jej vizuálny dojem bude príťažlivý a profesionálny.</w:t>
       </w:r>
     </w:p>
     <w:p>
       <w:pPr>
         <w:pStyle w:val="PodNadpisKapitoly"/>
       </w:pPr>
-      <w:bookmarkStart w:id="20" w:name="_Toc164678568"/>
+      <w:bookmarkStart w:id="20" w:name="_Toc164750773"/>
       <w:r>
         <w:t>Jednoduchosť</w:t>
       </w:r>
       <w:bookmarkEnd w:id="20"/>
+    </w:p>
+    <w:p>
+      <w:pPr>
+        <w:pStyle w:val="NormalnytextDP"/>
+      </w:pPr>
+      <w:r>
+        <w:t>V tejto podkapitole sa zameriavam na jednoduchosť textu a predstavujem veľmi jednoducho spracovaný obsah, ktorý je priateľský k čitateľovi nielen vo svojom dizajne, ale aj vo svojom obsahu. Cieľom je poskytnúť čitateľovi rýchlo pochopiteľné a zrozumiteľné informácie, ktoré sú vystihnuté jasne a stručne.</w:t>
+      </w:r>
+    </w:p>
+    <w:p>
+      <w:pPr>
+        <w:pStyle w:val="NormalnytextDP"/>
+      </w:pPr>
+      <w:r>
+        <w:t xml:space="preserve">Pri tvorbe tejto časti som sa snažil o minimalizáciu </w:t>
+      </w:r>
+      <w:r>
+        <w:t>odborných</w:t>
+      </w:r>
+      <w:r>
+        <w:t xml:space="preserve"> termínov a zložitých konceptov, aby bol obsah prístupný širokej škále divákov</w:t>
+      </w:r>
+      <w:r>
+        <w:t>, dokonca aj študentom</w:t>
+      </w:r>
+      <w:r>
+        <w:t>. Text bol navrhnutý tak, aby bol priateľský a prístupný, pričom sa zároveň zachováva jeho informačná hodnota.</w:t>
+      </w:r>
+      <w:r>
+        <w:t xml:space="preserve"> </w:t>
+      </w:r>
+      <w:r>
+        <w:t xml:space="preserve">Tieto jednoducho spracované informácie budú rýchlo pochopiteľné pri pohľade na slide, čo umožní čitateľovi rýchlo sa oboznámiť s obsahom a porozumieť mu bez zbytočného zaváhania. </w:t>
+      </w:r>
+      <w:r>
+        <w:t>Výsledkom je prezentácia, ktorá je jednoduchá, zrozumiteľná a prívetivá pre svoje publikum.</w:t>
+      </w:r>
     </w:p>
     <w:p>
       <w:pPr>
@@ -8046,7 +10484,7 @@
       <w:pPr>
         <w:pStyle w:val="NadpisKapitoly"/>
       </w:pPr>
-      <w:bookmarkStart w:id="21" w:name="_Toc164678569"/>
+      <w:bookmarkStart w:id="21" w:name="_Toc164750774"/>
       <w:r>
         <w:lastRenderedPageBreak/>
         <w:t>Ilustrácie, tabuľky, rovnice</w:t>
@@ -8067,7 +10505,7 @@
       </w:pPr>
       <w:bookmarkStart w:id="22" w:name="_Ref101952800"/>
       <w:bookmarkStart w:id="23" w:name="_Toc102191187"/>
-      <w:bookmarkStart w:id="24" w:name="_Toc164678570"/>
+      <w:bookmarkStart w:id="24" w:name="_Toc164750775"/>
       <w:r>
         <w:t>Ilustrácie</w:t>
       </w:r>
@@ -8293,7 +10731,7 @@
         <w:pStyle w:val="PodNadpisKapitoly"/>
       </w:pPr>
       <w:bookmarkStart w:id="30" w:name="_Toc102191188"/>
-      <w:bookmarkStart w:id="31" w:name="_Toc164678571"/>
+      <w:bookmarkStart w:id="31" w:name="_Toc164750776"/>
       <w:r>
         <w:t>Tabuľky</w:t>
       </w:r>
@@ -8951,7 +11389,7 @@
       <w:pPr>
         <w:pStyle w:val="PodNadpisKapitoly"/>
       </w:pPr>
-      <w:bookmarkStart w:id="36" w:name="_Toc164678572"/>
+      <w:bookmarkStart w:id="36" w:name="_Toc164750777"/>
       <w:r>
         <w:t>Zdrojový kód programu</w:t>
       </w:r>
@@ -9212,7 +11650,7 @@
       <w:pPr>
         <w:pStyle w:val="PodNadpisKapitoly"/>
       </w:pPr>
-      <w:bookmarkStart w:id="37" w:name="_Toc164678573"/>
+      <w:bookmarkStart w:id="37" w:name="_Toc164750778"/>
       <w:r>
         <w:t>Rovnice, vzorce</w:t>
       </w:r>
@@ -9261,7 +11699,7 @@
         <w:pStyle w:val="NadpisKapitoly"/>
       </w:pPr>
       <w:bookmarkStart w:id="38" w:name="_Toc102191192"/>
-      <w:bookmarkStart w:id="39" w:name="_Toc164678574"/>
+      <w:bookmarkStart w:id="39" w:name="_Toc164750779"/>
       <w:r>
         <w:lastRenderedPageBreak/>
         <w:t>Záver</w:t>
@@ -9274,13 +11712,39 @@
         <w:pStyle w:val="NormalnytextDP"/>
       </w:pPr>
       <w:r>
-        <w:t xml:space="preserve">Záver </w:t>
-      </w:r>
-      <w:r>
-        <w:t>obsahuje vecné závery, sumarizáciu, vlastný prínos alebo pohľad autora, odporúčania pre prax (výučbu)</w:t>
-      </w:r>
-      <w:r>
-        <w:t>. Záver je uvedený na maximálne 1 stranu.</w:t>
+        <w:t>V závere mojej práce o antivírusovom softvéri a kybernetickej bezpečnosti by som rád zdôraznil niekoľko kľúčových myšlienok. Táto práca mi poskytla možnosť hlbšie sa ponoriť do problematiky kybernetickej bezpečnosti a porozumieť dôležitosti antivírusového softvéru v ochrane našich digitálnych systémov.</w:t>
+      </w:r>
+      <w:r>
+        <w:t xml:space="preserve"> </w:t>
+      </w:r>
+      <w:r>
+        <w:t xml:space="preserve">Jedným z hlavných zistení tejto práce je, že dôkladná príprava a použitie spoľahlivých zdrojov sú nevyhnutné pre úspech v akejkoľvek prezentácii alebo projekte. </w:t>
+      </w:r>
+    </w:p>
+    <w:p>
+      <w:pPr>
+        <w:pStyle w:val="NormalnytextDP"/>
+      </w:pPr>
+      <w:r>
+        <w:t>Hľadanie kvalitných informácií a ich overovanie je kľúčové pre vytvorenie dôveryhodného a informatívneho obsahu.</w:t>
+      </w:r>
+      <w:r>
+        <w:t xml:space="preserve"> </w:t>
+      </w:r>
+      <w:r>
+        <w:t>Okrem toho som sa naučil, že estetický a priateľský dizajn môže zlepšiť celkový dojem prezentácie a pomôcť divákom lepšie pochopiť a zapamätať si prezentované informácie. Použitie vizuálnych prvkov, ako sú obrázky a grafika, môže výrazne obohatiť prezentáciu a prispieť k efektívnej komunikácii obsahu.</w:t>
+      </w:r>
+      <w:r>
+        <w:t xml:space="preserve"> </w:t>
+      </w:r>
+      <w:r>
+        <w:t>Nakoniec, táto práca ma motivovala k ďalšiemu preskúmaniu problematiky kybernetickej bezpečnosti a k neustálemu vzdelávaniu sa v tejto oblasti. Súčasný digitálny svet prináša stále nové výzvy a hrozby, a je nevyhnutné byť neustále informovaný a pripravený na ochranu našich systémov a údajov.</w:t>
+      </w:r>
+      <w:r>
+        <w:t xml:space="preserve"> </w:t>
+      </w:r>
+      <w:r>
+        <w:t>Celkovo som presvedčený, že pochopenie a osvojenie si princípov kybernetickej bezpečnosti a dôkladná príprava sú kľúčovými krokmi k zlepšeniu bezpečnosti a ochrany našich digitálnych prostredí. Som vďačný za túto príležitosť sa venovať tejto problematike a verím, že moja práca môže prispieť k šíreniu informácií a zvýšeniu povedomia o dôležitosti kybernetickej bezpečnosti v dnešnom digitálnom veku.</w:t>
       </w:r>
     </w:p>
     <w:p>
@@ -9292,7 +11756,7 @@
         </w:numPr>
       </w:pPr>
       <w:bookmarkStart w:id="40" w:name="_Toc102191193"/>
-      <w:bookmarkStart w:id="41" w:name="_Toc164678575"/>
+      <w:bookmarkStart w:id="41" w:name="_Toc164750780"/>
       <w:r>
         <w:lastRenderedPageBreak/>
         <w:t>Zoznam použitej literatúry</w:t>
@@ -9603,7 +12067,7 @@
         </w:rPr>
       </w:pPr>
       <w:bookmarkStart w:id="44" w:name="_Toc102191194"/>
-      <w:bookmarkStart w:id="45" w:name="_Toc164678576"/>
+      <w:bookmarkStart w:id="45" w:name="_Toc164750781"/>
       <w:r>
         <w:lastRenderedPageBreak/>
         <w:t>Prílohy</w:t>
@@ -9725,7 +12189,7 @@
           <w:color w:val="A6A6A6"/>
         </w:rPr>
       </w:pPr>
-      <w:bookmarkStart w:id="46" w:name="_Toc164678577"/>
+      <w:bookmarkStart w:id="46" w:name="_Toc164750782"/>
       <w:r>
         <w:t>Príloha A – CD médium</w:t>
       </w:r>
@@ -9790,7 +12254,7 @@
         </w:numPr>
         <w:ind w:left="576" w:hanging="576"/>
       </w:pPr>
-      <w:bookmarkStart w:id="47" w:name="_Toc164678578"/>
+      <w:bookmarkStart w:id="47" w:name="_Toc164750783"/>
       <w:r>
         <w:t xml:space="preserve">Príloha B – </w:t>
       </w:r>
@@ -9823,7 +12287,7 @@
         </w:numPr>
         <w:ind w:left="576" w:hanging="576"/>
       </w:pPr>
-      <w:bookmarkStart w:id="48" w:name="_Toc164678579"/>
+      <w:bookmarkStart w:id="48" w:name="_Toc164750784"/>
       <w:r>
         <w:t xml:space="preserve">Príloha C – </w:t>
       </w:r>
@@ -11452,7 +13916,6 @@
   <w:style w:type="character" w:default="1" w:styleId="Predvolenpsmoodseku">
     <w:name w:val="Default Paragraph Font"/>
     <w:uiPriority w:val="1"/>
-    <w:semiHidden/>
     <w:unhideWhenUsed/>
   </w:style>
   <w:style w:type="table" w:default="1" w:styleId="Normlnatabuka">

--- a/PRACA/Antivirus.docx
+++ b/PRACA/Antivirus.docx
@@ -107,7 +107,7 @@
     <w:p>
       <w:pPr>
         <w:widowControl w:val="0"/>
-        <w:spacing w:before="600" w:after="0" w:line="240" w:lineRule="auto"/>
+        <w:spacing w:before="600" w:after="7000" w:line="240" w:lineRule="auto"/>
         <w:jc w:val="center"/>
         <w:rPr>
           <w:rFonts w:ascii="Times New Roman" w:eastAsia="Times New Roman" w:hAnsi="Times New Roman"/>
@@ -129,6 +129,21 @@
         </w:rPr>
         <w:t>2.D</w:t>
       </w:r>
+    </w:p>
+    <w:p>
+      <w:pPr>
+        <w:widowControl w:val="0"/>
+        <w:spacing w:before="600" w:after="0" w:line="240" w:lineRule="auto"/>
+        <w:jc w:val="center"/>
+        <w:rPr>
+          <w:rFonts w:ascii="Times New Roman" w:eastAsia="Times New Roman" w:hAnsi="Times New Roman"/>
+          <w:b/>
+          <w:kern w:val="28"/>
+          <w:sz w:val="28"/>
+          <w:szCs w:val="20"/>
+          <w:lang w:eastAsia="cs-CZ"/>
+        </w:rPr>
+      </w:pPr>
       <w:r>
         <w:rPr>
           <w:rFonts w:ascii="Times New Roman" w:eastAsia="Times New Roman" w:hAnsi="Times New Roman"/>
@@ -182,15 +197,15 @@
       </w:pPr>
       <w:bookmarkStart w:id="0" w:name="_Toc164266237"/>
       <w:bookmarkStart w:id="1" w:name="_Toc164268571"/>
-      <w:bookmarkStart w:id="2" w:name="_Toc164769896"/>
-      <w:bookmarkStart w:id="3" w:name="_Toc102191181"/>
+      <w:bookmarkStart w:id="2" w:name="_Toc102191181"/>
+      <w:bookmarkStart w:id="3" w:name="_Toc164793925"/>
       <w:r>
         <w:lastRenderedPageBreak/>
         <w:t>Obsah</w:t>
       </w:r>
       <w:bookmarkEnd w:id="0"/>
       <w:bookmarkEnd w:id="1"/>
-      <w:bookmarkEnd w:id="2"/>
+      <w:bookmarkEnd w:id="3"/>
       <w:r>
         <w:rPr>
           <w:rFonts w:ascii="Times New Roman" w:hAnsi="Times New Roman"/>
@@ -252,7 +267,7 @@
         <w:rPr>
           <w:webHidden/>
         </w:rPr>
-        <w:instrText xml:space="preserve"> PAGEREF _Toc164769896 \h </w:instrText>
+        <w:instrText xml:space="preserve"> PAGEREF _Toc164793925 \h </w:instrText>
       </w:r>
       <w:r>
         <w:rPr>
@@ -310,7 +325,7 @@
         <w:rPr>
           <w:webHidden/>
         </w:rPr>
-        <w:instrText xml:space="preserve"> PAGEREF _Toc164769897 \h </w:instrText>
+        <w:instrText xml:space="preserve"> PAGEREF _Toc164793926 \h </w:instrText>
       </w:r>
       <w:r>
         <w:rPr>
@@ -383,7 +398,7 @@
         <w:rPr>
           <w:webHidden/>
         </w:rPr>
-        <w:instrText xml:space="preserve"> PAGEREF _Toc164769898 \h </w:instrText>
+        <w:instrText xml:space="preserve"> PAGEREF _Toc164793927 \h </w:instrText>
       </w:r>
       <w:r>
         <w:rPr>
@@ -452,7 +467,7 @@
         <w:rPr>
           <w:webHidden/>
         </w:rPr>
-        <w:instrText xml:space="preserve"> PAGEREF _Toc164769899 \h </w:instrText>
+        <w:instrText xml:space="preserve"> PAGEREF _Toc164793928 \h </w:instrText>
       </w:r>
       <w:r>
         <w:rPr>
@@ -525,7 +540,7 @@
         <w:rPr>
           <w:webHidden/>
         </w:rPr>
-        <w:instrText xml:space="preserve"> PAGEREF _Toc164769900 \h </w:instrText>
+        <w:instrText xml:space="preserve"> PAGEREF _Toc164793929 \h </w:instrText>
       </w:r>
       <w:r>
         <w:rPr>
@@ -600,7 +615,7 @@
         <w:rPr>
           <w:webHidden/>
         </w:rPr>
-        <w:instrText xml:space="preserve"> PAGEREF _Toc164769901 \h </w:instrText>
+        <w:instrText xml:space="preserve"> PAGEREF _Toc164793930 \h </w:instrText>
       </w:r>
       <w:r>
         <w:rPr>
@@ -675,7 +690,7 @@
         <w:rPr>
           <w:webHidden/>
         </w:rPr>
-        <w:instrText xml:space="preserve"> PAGEREF _Toc164769902 \h </w:instrText>
+        <w:instrText xml:space="preserve"> PAGEREF _Toc164793931 \h </w:instrText>
       </w:r>
       <w:r>
         <w:rPr>
@@ -744,7 +759,7 @@
         <w:rPr>
           <w:webHidden/>
         </w:rPr>
-        <w:instrText xml:space="preserve"> PAGEREF _Toc164769903 \h </w:instrText>
+        <w:instrText xml:space="preserve"> PAGEREF _Toc164793932 \h </w:instrText>
       </w:r>
       <w:r>
         <w:rPr>
@@ -823,7 +838,7 @@
         <w:rPr>
           <w:webHidden/>
         </w:rPr>
-        <w:instrText xml:space="preserve"> PAGEREF _Toc164769904 \h </w:instrText>
+        <w:instrText xml:space="preserve"> PAGEREF _Toc164793933 \h </w:instrText>
       </w:r>
       <w:r>
         <w:rPr>
@@ -892,7 +907,7 @@
         <w:rPr>
           <w:webHidden/>
         </w:rPr>
-        <w:instrText xml:space="preserve"> PAGEREF _Toc164769905 \h </w:instrText>
+        <w:instrText xml:space="preserve"> PAGEREF _Toc164793934 \h </w:instrText>
       </w:r>
       <w:r>
         <w:rPr>
@@ -961,7 +976,7 @@
         <w:rPr>
           <w:webHidden/>
         </w:rPr>
-        <w:instrText xml:space="preserve"> PAGEREF _Toc164769906 \h </w:instrText>
+        <w:instrText xml:space="preserve"> PAGEREF _Toc164793935 \h </w:instrText>
       </w:r>
       <w:r>
         <w:rPr>
@@ -1034,7 +1049,7 @@
         <w:rPr>
           <w:webHidden/>
         </w:rPr>
-        <w:instrText xml:space="preserve"> PAGEREF _Toc164769907 \h </w:instrText>
+        <w:instrText xml:space="preserve"> PAGEREF _Toc164793936 \h </w:instrText>
       </w:r>
       <w:r>
         <w:rPr>
@@ -1103,7 +1118,7 @@
         <w:rPr>
           <w:webHidden/>
         </w:rPr>
-        <w:instrText xml:space="preserve"> PAGEREF _Toc164769908 \h </w:instrText>
+        <w:instrText xml:space="preserve"> PAGEREF _Toc164793937 \h </w:instrText>
       </w:r>
       <w:r>
         <w:rPr>
@@ -1178,7 +1193,7 @@
         <w:rPr>
           <w:webHidden/>
         </w:rPr>
-        <w:instrText xml:space="preserve"> PAGEREF _Toc164769909 \h </w:instrText>
+        <w:instrText xml:space="preserve"> PAGEREF _Toc164793938 \h </w:instrText>
       </w:r>
       <w:r>
         <w:rPr>
@@ -1253,7 +1268,7 @@
         <w:rPr>
           <w:webHidden/>
         </w:rPr>
-        <w:instrText xml:space="preserve"> PAGEREF _Toc164769910 \h </w:instrText>
+        <w:instrText xml:space="preserve"> PAGEREF _Toc164793939 \h </w:instrText>
       </w:r>
       <w:r>
         <w:rPr>
@@ -1328,7 +1343,7 @@
         <w:rPr>
           <w:webHidden/>
         </w:rPr>
-        <w:instrText xml:space="preserve"> PAGEREF _Toc164769911 \h </w:instrText>
+        <w:instrText xml:space="preserve"> PAGEREF _Toc164793940 \h </w:instrText>
       </w:r>
       <w:r>
         <w:rPr>
@@ -1401,7 +1416,7 @@
         <w:rPr>
           <w:webHidden/>
         </w:rPr>
-        <w:instrText xml:space="preserve"> PAGEREF _Toc164769912 \h </w:instrText>
+        <w:instrText xml:space="preserve"> PAGEREF _Toc164793941 \h </w:instrText>
       </w:r>
       <w:r>
         <w:rPr>
@@ -1470,7 +1485,7 @@
         <w:rPr>
           <w:webHidden/>
         </w:rPr>
-        <w:instrText xml:space="preserve"> PAGEREF _Toc164769913 \h </w:instrText>
+        <w:instrText xml:space="preserve"> PAGEREF _Toc164793942 \h </w:instrText>
       </w:r>
       <w:r>
         <w:rPr>
@@ -1543,7 +1558,7 @@
         <w:rPr>
           <w:webHidden/>
         </w:rPr>
-        <w:instrText xml:space="preserve"> PAGEREF _Toc164769914 \h </w:instrText>
+        <w:instrText xml:space="preserve"> PAGEREF _Toc164793943 \h </w:instrText>
       </w:r>
       <w:r>
         <w:rPr>
@@ -1583,13 +1598,7 @@
         </w:rPr>
       </w:pPr>
       <w:r>
-        <w:t xml:space="preserve">Zoznam použitej literatúry </w:t>
-      </w:r>
-      <w:r>
-        <w:rPr>
-          <w:color w:val="A6A6A6"/>
-        </w:rPr>
-        <w:t>(Nadpis Kapitoly, bez čísla)</w:t>
+        <w:t>Zoznam použitej literatúry</w:t>
       </w:r>
       <w:r>
         <w:rPr>
@@ -1607,7 +1616,7 @@
         <w:rPr>
           <w:webHidden/>
         </w:rPr>
-        <w:instrText xml:space="preserve"> PAGEREF _Toc164769915 \h </w:instrText>
+        <w:instrText xml:space="preserve"> PAGEREF _Toc164793944 \h </w:instrText>
       </w:r>
       <w:r>
         <w:rPr>
@@ -1666,8 +1675,8 @@
           <w:color w:val="A6A6A6"/>
         </w:rPr>
       </w:pPr>
-      <w:bookmarkStart w:id="4" w:name="_Toc164769897"/>
-      <w:bookmarkEnd w:id="3"/>
+      <w:bookmarkStart w:id="4" w:name="_Toc164793926"/>
+      <w:bookmarkEnd w:id="2"/>
       <w:r>
         <w:lastRenderedPageBreak/>
         <w:t>Anotácia</w:t>
@@ -1691,7 +1700,31 @@
         <w:t>m</w:t>
       </w:r>
       <w:r>
-        <w:t xml:space="preserve"> úlohu antivírusového softvéru pri ochrane počítačových systémov pred rôznymi typmi malvéru, vrátane vírusov, spyware a phishingu. Práca obsahuje rozdelenie malvéru do kategórií a diskutuje o ich charakteristikách a metódach infekcie. Okrem toho sa zaoberá aj vývojom antivírusového softvéru a jeho schopnosťou prispôsobiť sa neustále sa meniacim kybernetickým hrozbám. Cieľom práce je poskytnúť ucelený prehľad o význame antivírusového sofvéru v ochrane pred kybernetickými hrozbami a jeho úlohe pri zabezpečovaní bezpečnosti používateľských systémov.</w:t>
+        <w:t xml:space="preserve"> úlohu antivírusového softvéru pri ochrane počítačových systémov pred rôznymi typmi </w:t>
+      </w:r>
+      <w:proofErr w:type="spellStart"/>
+      <w:r>
+        <w:t>malvéru</w:t>
+      </w:r>
+      <w:proofErr w:type="spellEnd"/>
+      <w:r>
+        <w:t xml:space="preserve">, vrátane vírusov, spyware a phishingu. Práca obsahuje rozdelenie </w:t>
+      </w:r>
+      <w:proofErr w:type="spellStart"/>
+      <w:r>
+        <w:t>malvéru</w:t>
+      </w:r>
+      <w:proofErr w:type="spellEnd"/>
+      <w:r>
+        <w:t xml:space="preserve"> do kategórií a diskutuje o ich charakteristikách a metódach infekcie. Okrem toho sa zaoberá aj vývojom antivírusového softvéru a jeho schopnosťou prispôsobiť sa neustále sa meniacim kybernetickým hrozbám. Cieľom práce je poskytnúť ucelený prehľad o význame antivírusového </w:t>
+      </w:r>
+      <w:proofErr w:type="spellStart"/>
+      <w:r>
+        <w:t>sofvéru</w:t>
+      </w:r>
+      <w:proofErr w:type="spellEnd"/>
+      <w:r>
+        <w:t xml:space="preserve"> v ochrane pred kybernetickými hrozbami a jeho úlohe pri zabezpečovaní bezpečnosti používateľských systémov.</w:t>
       </w:r>
     </w:p>
     <w:p>
@@ -1706,6 +1739,7 @@
           <w:szCs w:val="24"/>
         </w:rPr>
       </w:pPr>
+      <w:proofErr w:type="spellStart"/>
       <w:r>
         <w:rPr>
           <w:rFonts w:ascii="Arial" w:hAnsi="Arial" w:cs="Arial"/>
@@ -1716,26 +1750,554 @@
         </w:rPr>
         <w:t>Annotation</w:t>
       </w:r>
+      <w:proofErr w:type="spellEnd"/>
     </w:p>
     <w:p>
       <w:pPr>
         <w:pStyle w:val="NormalnytextDP"/>
       </w:pPr>
-      <w:r>
-        <w:t xml:space="preserve">This </w:t>
-      </w:r>
+      <w:proofErr w:type="spellStart"/>
+      <w:r>
+        <w:t>This</w:t>
+      </w:r>
+      <w:proofErr w:type="spellEnd"/>
+      <w:r>
+        <w:t xml:space="preserve"> </w:t>
+      </w:r>
+      <w:proofErr w:type="spellStart"/>
       <w:r>
         <w:t>work</w:t>
       </w:r>
-      <w:r>
-        <w:t xml:space="preserve"> focuses on the importance of antivirus software in the context of cyber security. I analyze the role of antivirus software in protecting computer systems from various types of malware, including viruses, spyware, and phishing. It contains the division of malware into colors and products by their characteristics and methods of infection. In addition, it is also reflected in the development of antivirus software and its ability to adapt to constantly changing cyber threats. The aim of the thesis is to provide a comprehensive overview of the importance of antivirus software in protection against cyber threats and its role in ensuring the security of user systems.</w:t>
+      <w:proofErr w:type="spellEnd"/>
+      <w:r>
+        <w:t xml:space="preserve"> </w:t>
+      </w:r>
+      <w:proofErr w:type="spellStart"/>
+      <w:r>
+        <w:t>focuses</w:t>
+      </w:r>
+      <w:proofErr w:type="spellEnd"/>
+      <w:r>
+        <w:t xml:space="preserve"> on </w:t>
+      </w:r>
+      <w:proofErr w:type="spellStart"/>
+      <w:r>
+        <w:t>the</w:t>
+      </w:r>
+      <w:proofErr w:type="spellEnd"/>
+      <w:r>
+        <w:t xml:space="preserve"> </w:t>
+      </w:r>
+      <w:proofErr w:type="spellStart"/>
+      <w:r>
+        <w:t>importance</w:t>
+      </w:r>
+      <w:proofErr w:type="spellEnd"/>
+      <w:r>
+        <w:t xml:space="preserve"> of </w:t>
+      </w:r>
+      <w:proofErr w:type="spellStart"/>
+      <w:r>
+        <w:t>antivirus</w:t>
+      </w:r>
+      <w:proofErr w:type="spellEnd"/>
+      <w:r>
+        <w:t xml:space="preserve"> software in </w:t>
+      </w:r>
+      <w:proofErr w:type="spellStart"/>
+      <w:r>
+        <w:t>the</w:t>
+      </w:r>
+      <w:proofErr w:type="spellEnd"/>
+      <w:r>
+        <w:t xml:space="preserve"> </w:t>
+      </w:r>
+      <w:proofErr w:type="spellStart"/>
+      <w:r>
+        <w:t>context</w:t>
+      </w:r>
+      <w:proofErr w:type="spellEnd"/>
+      <w:r>
+        <w:t xml:space="preserve"> of </w:t>
+      </w:r>
+      <w:proofErr w:type="spellStart"/>
+      <w:r>
+        <w:t>cyber</w:t>
+      </w:r>
+      <w:proofErr w:type="spellEnd"/>
+      <w:r>
+        <w:t xml:space="preserve"> </w:t>
+      </w:r>
+      <w:proofErr w:type="spellStart"/>
+      <w:r>
+        <w:t>security</w:t>
+      </w:r>
+      <w:proofErr w:type="spellEnd"/>
+      <w:r>
+        <w:t xml:space="preserve">. I </w:t>
+      </w:r>
+      <w:proofErr w:type="spellStart"/>
+      <w:r>
+        <w:t>analyze</w:t>
+      </w:r>
+      <w:proofErr w:type="spellEnd"/>
+      <w:r>
+        <w:t xml:space="preserve"> </w:t>
+      </w:r>
+      <w:proofErr w:type="spellStart"/>
+      <w:r>
+        <w:t>the</w:t>
+      </w:r>
+      <w:proofErr w:type="spellEnd"/>
+      <w:r>
+        <w:t xml:space="preserve"> role of </w:t>
+      </w:r>
+      <w:proofErr w:type="spellStart"/>
+      <w:r>
+        <w:t>antivirus</w:t>
+      </w:r>
+      <w:proofErr w:type="spellEnd"/>
+      <w:r>
+        <w:t xml:space="preserve"> software in </w:t>
+      </w:r>
+      <w:proofErr w:type="spellStart"/>
+      <w:r>
+        <w:t>protecting</w:t>
+      </w:r>
+      <w:proofErr w:type="spellEnd"/>
+      <w:r>
+        <w:t xml:space="preserve"> </w:t>
+      </w:r>
+      <w:proofErr w:type="spellStart"/>
+      <w:r>
+        <w:t>computer</w:t>
+      </w:r>
+      <w:proofErr w:type="spellEnd"/>
+      <w:r>
+        <w:t xml:space="preserve"> </w:t>
+      </w:r>
+      <w:proofErr w:type="spellStart"/>
+      <w:r>
+        <w:t>systems</w:t>
+      </w:r>
+      <w:proofErr w:type="spellEnd"/>
+      <w:r>
+        <w:t xml:space="preserve"> </w:t>
+      </w:r>
+      <w:proofErr w:type="spellStart"/>
+      <w:r>
+        <w:t>from</w:t>
+      </w:r>
+      <w:proofErr w:type="spellEnd"/>
+      <w:r>
+        <w:t xml:space="preserve"> </w:t>
+      </w:r>
+      <w:proofErr w:type="spellStart"/>
+      <w:r>
+        <w:t>various</w:t>
+      </w:r>
+      <w:proofErr w:type="spellEnd"/>
+      <w:r>
+        <w:t xml:space="preserve"> </w:t>
+      </w:r>
+      <w:proofErr w:type="spellStart"/>
+      <w:r>
+        <w:t>types</w:t>
+      </w:r>
+      <w:proofErr w:type="spellEnd"/>
+      <w:r>
+        <w:t xml:space="preserve"> of malware, </w:t>
+      </w:r>
+      <w:proofErr w:type="spellStart"/>
+      <w:r>
+        <w:t>including</w:t>
+      </w:r>
+      <w:proofErr w:type="spellEnd"/>
+      <w:r>
+        <w:t xml:space="preserve"> </w:t>
+      </w:r>
+      <w:proofErr w:type="spellStart"/>
+      <w:r>
+        <w:t>viruses</w:t>
+      </w:r>
+      <w:proofErr w:type="spellEnd"/>
+      <w:r>
+        <w:t xml:space="preserve">, spyware, and phishing. </w:t>
+      </w:r>
+      <w:proofErr w:type="spellStart"/>
+      <w:r>
+        <w:t>It</w:t>
+      </w:r>
+      <w:proofErr w:type="spellEnd"/>
+      <w:r>
+        <w:t xml:space="preserve"> </w:t>
+      </w:r>
+      <w:proofErr w:type="spellStart"/>
+      <w:r>
+        <w:t>contains</w:t>
+      </w:r>
+      <w:proofErr w:type="spellEnd"/>
+      <w:r>
+        <w:t xml:space="preserve"> </w:t>
+      </w:r>
+      <w:proofErr w:type="spellStart"/>
+      <w:r>
+        <w:t>the</w:t>
+      </w:r>
+      <w:proofErr w:type="spellEnd"/>
+      <w:r>
+        <w:t xml:space="preserve"> </w:t>
+      </w:r>
+      <w:proofErr w:type="spellStart"/>
+      <w:r>
+        <w:t>division</w:t>
+      </w:r>
+      <w:proofErr w:type="spellEnd"/>
+      <w:r>
+        <w:t xml:space="preserve"> of malware </w:t>
+      </w:r>
+      <w:proofErr w:type="spellStart"/>
+      <w:r>
+        <w:t>into</w:t>
+      </w:r>
+      <w:proofErr w:type="spellEnd"/>
+      <w:r>
+        <w:t xml:space="preserve"> </w:t>
+      </w:r>
+      <w:proofErr w:type="spellStart"/>
+      <w:r>
+        <w:t>colors</w:t>
+      </w:r>
+      <w:proofErr w:type="spellEnd"/>
+      <w:r>
+        <w:t xml:space="preserve"> and </w:t>
+      </w:r>
+      <w:proofErr w:type="spellStart"/>
+      <w:r>
+        <w:t>products</w:t>
+      </w:r>
+      <w:proofErr w:type="spellEnd"/>
+      <w:r>
+        <w:t xml:space="preserve"> by </w:t>
+      </w:r>
+      <w:proofErr w:type="spellStart"/>
+      <w:r>
+        <w:t>their</w:t>
+      </w:r>
+      <w:proofErr w:type="spellEnd"/>
+      <w:r>
+        <w:t xml:space="preserve"> </w:t>
+      </w:r>
+      <w:proofErr w:type="spellStart"/>
+      <w:r>
+        <w:t>characteristics</w:t>
+      </w:r>
+      <w:proofErr w:type="spellEnd"/>
+      <w:r>
+        <w:t xml:space="preserve"> and </w:t>
+      </w:r>
+      <w:proofErr w:type="spellStart"/>
+      <w:r>
+        <w:t>methods</w:t>
+      </w:r>
+      <w:proofErr w:type="spellEnd"/>
+      <w:r>
+        <w:t xml:space="preserve"> of </w:t>
+      </w:r>
+      <w:proofErr w:type="spellStart"/>
+      <w:r>
+        <w:t>infection</w:t>
+      </w:r>
+      <w:proofErr w:type="spellEnd"/>
+      <w:r>
+        <w:t xml:space="preserve">. In </w:t>
+      </w:r>
+      <w:proofErr w:type="spellStart"/>
+      <w:r>
+        <w:t>addition</w:t>
+      </w:r>
+      <w:proofErr w:type="spellEnd"/>
+      <w:r>
+        <w:t xml:space="preserve">, </w:t>
+      </w:r>
+      <w:proofErr w:type="spellStart"/>
+      <w:r>
+        <w:t>it</w:t>
+      </w:r>
+      <w:proofErr w:type="spellEnd"/>
+      <w:r>
+        <w:t xml:space="preserve"> </w:t>
+      </w:r>
+      <w:proofErr w:type="spellStart"/>
+      <w:r>
+        <w:t>is</w:t>
+      </w:r>
+      <w:proofErr w:type="spellEnd"/>
+      <w:r>
+        <w:t xml:space="preserve"> </w:t>
+      </w:r>
+      <w:proofErr w:type="spellStart"/>
+      <w:r>
+        <w:t>also</w:t>
+      </w:r>
+      <w:proofErr w:type="spellEnd"/>
+      <w:r>
+        <w:t xml:space="preserve"> </w:t>
+      </w:r>
+      <w:proofErr w:type="spellStart"/>
+      <w:r>
+        <w:t>reflected</w:t>
+      </w:r>
+      <w:proofErr w:type="spellEnd"/>
+      <w:r>
+        <w:t xml:space="preserve"> in </w:t>
+      </w:r>
+      <w:proofErr w:type="spellStart"/>
+      <w:r>
+        <w:t>the</w:t>
+      </w:r>
+      <w:proofErr w:type="spellEnd"/>
+      <w:r>
+        <w:t xml:space="preserve"> </w:t>
+      </w:r>
+      <w:proofErr w:type="spellStart"/>
+      <w:r>
+        <w:t>development</w:t>
+      </w:r>
+      <w:proofErr w:type="spellEnd"/>
+      <w:r>
+        <w:t xml:space="preserve"> of </w:t>
+      </w:r>
+      <w:proofErr w:type="spellStart"/>
+      <w:r>
+        <w:t>antivirus</w:t>
+      </w:r>
+      <w:proofErr w:type="spellEnd"/>
+      <w:r>
+        <w:t xml:space="preserve"> software and </w:t>
+      </w:r>
+      <w:proofErr w:type="spellStart"/>
+      <w:r>
+        <w:t>its</w:t>
+      </w:r>
+      <w:proofErr w:type="spellEnd"/>
+      <w:r>
+        <w:t xml:space="preserve"> </w:t>
+      </w:r>
+      <w:proofErr w:type="spellStart"/>
+      <w:r>
+        <w:t>ability</w:t>
+      </w:r>
+      <w:proofErr w:type="spellEnd"/>
+      <w:r>
+        <w:t xml:space="preserve"> to </w:t>
+      </w:r>
+      <w:proofErr w:type="spellStart"/>
+      <w:r>
+        <w:t>adapt</w:t>
+      </w:r>
+      <w:proofErr w:type="spellEnd"/>
+      <w:r>
+        <w:t xml:space="preserve"> to </w:t>
+      </w:r>
+      <w:proofErr w:type="spellStart"/>
+      <w:r>
+        <w:t>constantly</w:t>
+      </w:r>
+      <w:proofErr w:type="spellEnd"/>
+      <w:r>
+        <w:t xml:space="preserve"> </w:t>
+      </w:r>
+      <w:proofErr w:type="spellStart"/>
+      <w:r>
+        <w:t>changing</w:t>
+      </w:r>
+      <w:proofErr w:type="spellEnd"/>
+      <w:r>
+        <w:t xml:space="preserve"> </w:t>
+      </w:r>
+      <w:proofErr w:type="spellStart"/>
+      <w:r>
+        <w:t>cyber</w:t>
+      </w:r>
+      <w:proofErr w:type="spellEnd"/>
+      <w:r>
+        <w:t xml:space="preserve"> </w:t>
+      </w:r>
+      <w:proofErr w:type="spellStart"/>
+      <w:r>
+        <w:t>threats</w:t>
+      </w:r>
+      <w:proofErr w:type="spellEnd"/>
+      <w:r>
+        <w:t xml:space="preserve">. </w:t>
+      </w:r>
+      <w:proofErr w:type="spellStart"/>
+      <w:r>
+        <w:t>The</w:t>
+      </w:r>
+      <w:proofErr w:type="spellEnd"/>
+      <w:r>
+        <w:t xml:space="preserve"> </w:t>
+      </w:r>
+      <w:proofErr w:type="spellStart"/>
+      <w:r>
+        <w:t>aim</w:t>
+      </w:r>
+      <w:proofErr w:type="spellEnd"/>
+      <w:r>
+        <w:t xml:space="preserve"> of </w:t>
+      </w:r>
+      <w:proofErr w:type="spellStart"/>
+      <w:r>
+        <w:t>the</w:t>
+      </w:r>
+      <w:proofErr w:type="spellEnd"/>
+      <w:r>
+        <w:t xml:space="preserve"> </w:t>
+      </w:r>
+      <w:proofErr w:type="spellStart"/>
+      <w:r>
+        <w:t>thesis</w:t>
+      </w:r>
+      <w:proofErr w:type="spellEnd"/>
+      <w:r>
+        <w:t xml:space="preserve"> </w:t>
+      </w:r>
+      <w:proofErr w:type="spellStart"/>
+      <w:r>
+        <w:t>is</w:t>
+      </w:r>
+      <w:proofErr w:type="spellEnd"/>
+      <w:r>
+        <w:t xml:space="preserve"> to </w:t>
+      </w:r>
+      <w:proofErr w:type="spellStart"/>
+      <w:r>
+        <w:t>provide</w:t>
+      </w:r>
+      <w:proofErr w:type="spellEnd"/>
+      <w:r>
+        <w:t xml:space="preserve"> a </w:t>
+      </w:r>
+      <w:proofErr w:type="spellStart"/>
+      <w:r>
+        <w:t>comprehensive</w:t>
+      </w:r>
+      <w:proofErr w:type="spellEnd"/>
+      <w:r>
+        <w:t xml:space="preserve"> </w:t>
+      </w:r>
+      <w:proofErr w:type="spellStart"/>
+      <w:r>
+        <w:t>overview</w:t>
+      </w:r>
+      <w:proofErr w:type="spellEnd"/>
+      <w:r>
+        <w:t xml:space="preserve"> of </w:t>
+      </w:r>
+      <w:proofErr w:type="spellStart"/>
+      <w:r>
+        <w:t>the</w:t>
+      </w:r>
+      <w:proofErr w:type="spellEnd"/>
+      <w:r>
+        <w:t xml:space="preserve"> </w:t>
+      </w:r>
+      <w:proofErr w:type="spellStart"/>
+      <w:r>
+        <w:t>importance</w:t>
+      </w:r>
+      <w:proofErr w:type="spellEnd"/>
+      <w:r>
+        <w:t xml:space="preserve"> of </w:t>
+      </w:r>
+      <w:proofErr w:type="spellStart"/>
+      <w:r>
+        <w:t>antivirus</w:t>
+      </w:r>
+      <w:proofErr w:type="spellEnd"/>
+      <w:r>
+        <w:t xml:space="preserve"> software in </w:t>
+      </w:r>
+      <w:proofErr w:type="spellStart"/>
+      <w:r>
+        <w:t>protection</w:t>
+      </w:r>
+      <w:proofErr w:type="spellEnd"/>
+      <w:r>
+        <w:t xml:space="preserve"> </w:t>
+      </w:r>
+      <w:proofErr w:type="spellStart"/>
+      <w:r>
+        <w:t>against</w:t>
+      </w:r>
+      <w:proofErr w:type="spellEnd"/>
+      <w:r>
+        <w:t xml:space="preserve"> </w:t>
+      </w:r>
+      <w:proofErr w:type="spellStart"/>
+      <w:r>
+        <w:t>cyber</w:t>
+      </w:r>
+      <w:proofErr w:type="spellEnd"/>
+      <w:r>
+        <w:t xml:space="preserve"> </w:t>
+      </w:r>
+      <w:proofErr w:type="spellStart"/>
+      <w:r>
+        <w:t>threats</w:t>
+      </w:r>
+      <w:proofErr w:type="spellEnd"/>
+      <w:r>
+        <w:t xml:space="preserve"> and </w:t>
+      </w:r>
+      <w:proofErr w:type="spellStart"/>
+      <w:r>
+        <w:t>its</w:t>
+      </w:r>
+      <w:proofErr w:type="spellEnd"/>
+      <w:r>
+        <w:t xml:space="preserve"> role in </w:t>
+      </w:r>
+      <w:proofErr w:type="spellStart"/>
+      <w:r>
+        <w:t>ensuring</w:t>
+      </w:r>
+      <w:proofErr w:type="spellEnd"/>
+      <w:r>
+        <w:t xml:space="preserve"> </w:t>
+      </w:r>
+      <w:proofErr w:type="spellStart"/>
+      <w:r>
+        <w:t>the</w:t>
+      </w:r>
+      <w:proofErr w:type="spellEnd"/>
+      <w:r>
+        <w:t xml:space="preserve"> </w:t>
+      </w:r>
+      <w:proofErr w:type="spellStart"/>
+      <w:r>
+        <w:t>security</w:t>
+      </w:r>
+      <w:proofErr w:type="spellEnd"/>
+      <w:r>
+        <w:t xml:space="preserve"> of user </w:t>
+      </w:r>
+      <w:proofErr w:type="spellStart"/>
+      <w:r>
+        <w:t>systems</w:t>
+      </w:r>
+      <w:proofErr w:type="spellEnd"/>
+      <w:r>
+        <w:t>.</w:t>
       </w:r>
     </w:p>
     <w:p>
       <w:pPr>
         <w:pStyle w:val="NadpisKapitoly"/>
       </w:pPr>
-      <w:bookmarkStart w:id="5" w:name="_Toc164769898"/>
+      <w:bookmarkStart w:id="5" w:name="_Toc164793927"/>
       <w:r>
         <w:lastRenderedPageBreak/>
         <w:t>Antivírus</w:t>
@@ -1755,90 +2317,154 @@
           <w:color w:val="000000" w:themeColor="text1"/>
           <w:szCs w:val="24"/>
         </w:rPr>
-        <w:t>Antivírusový softvér (antivírusový program) je bezpečnostný program určený na prevenciu, detekciu, vyhľadávanie a odstraňovanie vírusov a iných typov škodlivého softvéru z počítačov, sietí a iných zariadení. Antivírusový softvér, ktorý je často súčasťou bezpečnostného balíka, je možné zakúpiť aj ako samostatnú možnosť. Antivírusový program, ktorý sa zvyčajne inštaluje do počítača ako proaktívny prístup ku kybernetickej bezpečnosti, môže pomôcť zmierniť rôzne kybernetické hrozby vrátane keyloggerov, únoscov prehliadača, trójskych koní, červov, spywaru, pokusov o phishing a útokov ransomware. Kvôli neustále sa vyvíjajúc</w:t>
-      </w:r>
+        <w:t xml:space="preserve">Antivírusový softvér (antivírusový program) je bezpečnostný program určený na prevenciu, detekciu, vyhľadávanie a odstraňovanie vírusov a iných typov škodlivého softvéru z počítačov, sietí a iných zariadení. Antivírusový softvér, ktorý je často súčasťou bezpečnostného balíka, je možné zakúpiť aj ako samostatnú možnosť. Antivírusový program, ktorý sa zvyčajne inštaluje do počítača ako proaktívny prístup ku kybernetickej bezpečnosti, môže pomôcť zmierniť rôzne kybernetické hrozby vrátane </w:t>
+      </w:r>
+      <w:proofErr w:type="spellStart"/>
       <w:r>
         <w:rPr>
           <w:color w:val="000000" w:themeColor="text1"/>
           <w:szCs w:val="24"/>
         </w:rPr>
-        <w:t>om</w:t>
-      </w:r>
+        <w:t>keyloggerov</w:t>
+      </w:r>
+      <w:proofErr w:type="spellEnd"/>
       <w:r>
         <w:rPr>
           <w:color w:val="000000" w:themeColor="text1"/>
           <w:szCs w:val="24"/>
         </w:rPr>
-        <w:t xml:space="preserve"> </w:t>
-      </w:r>
+        <w:t xml:space="preserve">, únoscov prehliadača, trójskych koní, červov, spywaru, pokusov o phishing a útokov </w:t>
+      </w:r>
+      <w:proofErr w:type="spellStart"/>
       <w:r>
         <w:rPr>
           <w:color w:val="000000" w:themeColor="text1"/>
           <w:szCs w:val="24"/>
         </w:rPr>
-        <w:t>prostredí pre</w:t>
-      </w:r>
+        <w:t>ransomware</w:t>
+      </w:r>
+      <w:proofErr w:type="spellEnd"/>
       <w:r>
         <w:rPr>
           <w:color w:val="000000" w:themeColor="text1"/>
           <w:szCs w:val="24"/>
         </w:rPr>
-        <w:t xml:space="preserve"> počítačov</w:t>
+        <w:t>. Kvôli neustále sa vyvíjajúc</w:t>
       </w:r>
       <w:r>
         <w:rPr>
           <w:color w:val="000000" w:themeColor="text1"/>
           <w:szCs w:val="24"/>
         </w:rPr>
-        <w:t>ú</w:t>
+        <w:t>om</w:t>
       </w:r>
       <w:r>
         <w:rPr>
           <w:color w:val="000000" w:themeColor="text1"/>
           <w:szCs w:val="24"/>
         </w:rPr>
-        <w:t xml:space="preserve"> kriminalit</w:t>
+        <w:t xml:space="preserve"> </w:t>
       </w:r>
       <w:r>
         <w:rPr>
           <w:color w:val="000000" w:themeColor="text1"/>
           <w:szCs w:val="24"/>
         </w:rPr>
-        <w:t>u</w:t>
+        <w:t>prostredí pre</w:t>
       </w:r>
       <w:r>
         <w:rPr>
           <w:color w:val="000000" w:themeColor="text1"/>
           <w:szCs w:val="24"/>
         </w:rPr>
-        <w:t xml:space="preserve"> a denne vydávaným novým verziám malvéru vrátane zero-day útokov nemôže žiadny antivírusový program ponúknuť detekciu a ochranu pred všetkými </w:t>
+        <w:t xml:space="preserve"> počítačov</w:t>
       </w:r>
       <w:r>
         <w:rPr>
           <w:color w:val="000000" w:themeColor="text1"/>
           <w:szCs w:val="24"/>
         </w:rPr>
-        <w:t>druhmi</w:t>
+        <w:t>ú</w:t>
       </w:r>
       <w:r>
         <w:rPr>
           <w:color w:val="000000" w:themeColor="text1"/>
           <w:szCs w:val="24"/>
         </w:rPr>
-        <w:t xml:space="preserve"> hrozieb.</w:t>
+        <w:t xml:space="preserve"> kriminalit</w:t>
       </w:r>
       <w:r>
         <w:rPr>
           <w:color w:val="000000" w:themeColor="text1"/>
           <w:szCs w:val="24"/>
         </w:rPr>
-        <w:t xml:space="preserve"> </w:t>
+        <w:t>u</w:t>
       </w:r>
       <w:r>
         <w:rPr>
           <w:color w:val="000000" w:themeColor="text1"/>
           <w:szCs w:val="24"/>
         </w:rPr>
+        <w:t xml:space="preserve"> a denne vydávaným novým verziám </w:t>
+      </w:r>
+      <w:proofErr w:type="spellStart"/>
+      <w:r>
+        <w:rPr>
+          <w:color w:val="000000" w:themeColor="text1"/>
+          <w:szCs w:val="24"/>
+        </w:rPr>
+        <w:t>malvéru</w:t>
+      </w:r>
+      <w:proofErr w:type="spellEnd"/>
+      <w:r>
+        <w:rPr>
+          <w:color w:val="000000" w:themeColor="text1"/>
+          <w:szCs w:val="24"/>
+        </w:rPr>
+        <w:t xml:space="preserve"> vrátane </w:t>
+      </w:r>
+      <w:proofErr w:type="spellStart"/>
+      <w:r>
+        <w:rPr>
+          <w:color w:val="000000" w:themeColor="text1"/>
+          <w:szCs w:val="24"/>
+        </w:rPr>
+        <w:t>zero-day</w:t>
+      </w:r>
+      <w:proofErr w:type="spellEnd"/>
+      <w:r>
+        <w:rPr>
+          <w:color w:val="000000" w:themeColor="text1"/>
+          <w:szCs w:val="24"/>
+        </w:rPr>
+        <w:t xml:space="preserve"> útokov nemôže žiadny antivírusový program ponúknuť detekciu a ochranu pred všetkými </w:t>
+      </w:r>
+      <w:r>
+        <w:rPr>
+          <w:color w:val="000000" w:themeColor="text1"/>
+          <w:szCs w:val="24"/>
+        </w:rPr>
+        <w:t>druhmi</w:t>
+      </w:r>
+      <w:r>
+        <w:rPr>
+          <w:color w:val="000000" w:themeColor="text1"/>
+          <w:szCs w:val="24"/>
+        </w:rPr>
+        <w:t xml:space="preserve"> hrozieb.</w:t>
+      </w:r>
+      <w:r>
+        <w:rPr>
+          <w:color w:val="000000" w:themeColor="text1"/>
+          <w:szCs w:val="24"/>
+        </w:rPr>
+        <w:t xml:space="preserve"> </w:t>
+      </w:r>
+      <w:r>
+        <w:rPr>
+          <w:color w:val="000000" w:themeColor="text1"/>
+          <w:szCs w:val="24"/>
+        </w:rPr>
         <w:t>[1]</w:t>
       </w:r>
     </w:p>
@@ -1846,7 +2472,7 @@
       <w:pPr>
         <w:pStyle w:val="PodNadpisKapitoly"/>
       </w:pPr>
-      <w:bookmarkStart w:id="6" w:name="_Toc164769899"/>
+      <w:bookmarkStart w:id="6" w:name="_Toc164793928"/>
       <w:r>
         <w:t>Úloha antivírusu</w:t>
       </w:r>
@@ -1857,67 +2483,45 @@
         <w:pStyle w:val="NormalnytextDP"/>
       </w:pPr>
       <w:r>
-        <w:t xml:space="preserve">Jednou z hlavných úloh antivírusového softvéru je prevencia infikácie systému. To znamená, že sa snaží zabrániť vstupu škodlivého kódu do počítača alebo jeho šíreniu v systéme. </w:t>
-      </w:r>
-      <w:r>
-        <w:t>Antivírusový softvér zvyčajne beží ako proces na pozadí, skenuje počítače, servery alebo mobilné zariadenia, aby zistil a obmedzil šírenie malvéru. Mnohé antivírusové softvérové ​​programy zahŕňajú detekciu a ochranu hrozieb v reálnom čase na ochranu pred potenciálnymi zraniteľnosťami a vykonávajú kontroly systému, ktoré monitorujú zariadenia a systémové súbory a hľadajú možné riziká.</w:t>
-      </w:r>
-      <w:r>
-        <w:t xml:space="preserve"> Stará sa o s</w:t>
-      </w:r>
-      <w:r>
-        <w:t xml:space="preserve">kenovanie adresárov alebo konkrétnych súborov proti knižnici známych zlomyseľných podpisov na detekciu neobvyklých vzorov, ktoré naznačujú prítomnosť </w:t>
-      </w:r>
+        <w:t xml:space="preserve">Jednou z hlavných úloh antivírusového softvéru je prevencia </w:t>
+      </w:r>
+      <w:proofErr w:type="spellStart"/>
+      <w:r>
+        <w:t>infikácie</w:t>
+      </w:r>
+      <w:proofErr w:type="spellEnd"/>
+      <w:r>
+        <w:t xml:space="preserve"> systému. To znamená, že sa snaží zabrániť vstupu škodlivého kódu do počítača alebo jeho šíreniu v systéme. </w:t>
+      </w:r>
+      <w:r>
+        <w:t xml:space="preserve">Antivírusový softvér zvyčajne beží ako proces na pozadí, skenuje počítače, servery alebo mobilné zariadenia, aby zistil a obmedzil šírenie </w:t>
+      </w:r>
+      <w:proofErr w:type="spellStart"/>
+      <w:r>
+        <w:t>malvéru</w:t>
+      </w:r>
+      <w:proofErr w:type="spellEnd"/>
+      <w:r>
+        <w:t>. Mnohé antivírusové softvérové ​​programy zahŕňajú detekciu a ochranu hrozieb v reálnom čase na ochranu pred potenciálnymi zraniteľnosťami a vykonávajú kontroly systému, ktoré monitorujú zariadenia a systémové súbory a hľadajú možné riziká.</w:t>
+      </w:r>
+      <w:r>
+        <w:t xml:space="preserve"> Stará sa o skenovanie adresárov alebo konkrétnych súborov proti knižnici známych zlomyseľných podpisov na detekciu neobvyklých vzorov, ktoré naznačujú prítomnosť </w:t>
+      </w:r>
+      <w:proofErr w:type="spellStart"/>
       <w:r>
         <w:t>nebezbečného</w:t>
       </w:r>
-      <w:r>
-        <w:t xml:space="preserve"> softvéru.</w:t>
-      </w:r>
-      <w:r>
-        <w:t xml:space="preserve"> </w:t>
-      </w:r>
-      <w:r>
-        <w:t xml:space="preserve">Povoľuje používateľom plánovať skenovania </w:t>
-      </w:r>
-      <w:r>
-        <w:t xml:space="preserve">malvéru </w:t>
-      </w:r>
-      <w:r>
-        <w:t>tak, aby sa spúšťali automaticky</w:t>
-      </w:r>
-      <w:r>
-        <w:t xml:space="preserve"> a u</w:t>
-      </w:r>
-      <w:r>
-        <w:t>možňuje používateľom spustiť nové skenovania kedykoľvek.</w:t>
-      </w:r>
-      <w:r>
-        <w:t xml:space="preserve"> </w:t>
-      </w:r>
-      <w:r>
-        <w:t xml:space="preserve">Odstráni akýkoľvek </w:t>
-      </w:r>
-      <w:r>
-        <w:t xml:space="preserve">nebezpečný </w:t>
-      </w:r>
-      <w:r>
-        <w:t xml:space="preserve"> softvér</w:t>
-      </w:r>
-      <w:r>
-        <w:t xml:space="preserve"> pre počítač</w:t>
-      </w:r>
-      <w:r>
-        <w:t xml:space="preserve">, ktorý </w:t>
-      </w:r>
-      <w:r>
-        <w:t>odhalí</w:t>
-      </w:r>
-      <w:r>
-        <w:t>, buď automaticky na pozadí, alebo upozorní používateľov na infekcie a vyzve ich, aby súbory vyčistili.</w:t>
-      </w:r>
-      <w:r>
-        <w:t xml:space="preserve"> </w:t>
+      <w:proofErr w:type="spellEnd"/>
+      <w:r>
+        <w:t xml:space="preserve"> softvéru. Povoľuje používateľom plánovať skenovania </w:t>
+      </w:r>
+      <w:proofErr w:type="spellStart"/>
+      <w:r>
+        <w:t>malvéru</w:t>
+      </w:r>
+      <w:proofErr w:type="spellEnd"/>
+      <w:r>
+        <w:t xml:space="preserve"> tak, aby sa spúšťali automaticky a umožňuje používateľom spustiť nové skenovania kedykoľvek. Odstráni akýkoľvek nebezpečný  softvér pre počítač, ktorý odhalí, buď automaticky na pozadí, alebo upozorní používateľov na infekcie a vyzve ich, aby súbory vyčistili. </w:t>
       </w:r>
       <w:r>
         <w:t>Na komplexné skenovanie systémov musí mať antivírusový softvér vo všeobecnosti privilegovaný prístup k celému systému. To robí samotný antivírusový softvér bežným cieľom útočníkov a výskumníci v posledných rokoch objavili vzdialené spustenie kódu a ďalšie vážne zraniteľnosti v antivírusových softvérových produktoch.</w:t>
@@ -1944,7 +2548,7 @@
       <w:pPr>
         <w:pStyle w:val="NadpisKapitoly"/>
       </w:pPr>
-      <w:bookmarkStart w:id="7" w:name="_Toc164769900"/>
+      <w:bookmarkStart w:id="7" w:name="_Toc164793929"/>
       <w:r>
         <w:lastRenderedPageBreak/>
         <w:t>Vírus</w:t>
@@ -2024,7 +2628,7 @@
           <w:color w:val="000000" w:themeColor="text1"/>
         </w:rPr>
       </w:pPr>
-      <w:bookmarkStart w:id="8" w:name="_Toc164769901"/>
+      <w:bookmarkStart w:id="8" w:name="_Toc164793930"/>
       <w:r>
         <w:rPr>
           <w:color w:val="000000" w:themeColor="text1"/>
@@ -2089,7 +2693,7 @@
           <w:color w:val="000000" w:themeColor="text1"/>
         </w:rPr>
       </w:pPr>
-      <w:bookmarkStart w:id="9" w:name="_Toc164769902"/>
+      <w:bookmarkStart w:id="9" w:name="_Toc164793931"/>
       <w:r>
         <w:rPr>
           <w:color w:val="000000" w:themeColor="text1"/>
@@ -2148,7 +2752,23 @@
           <w:szCs w:val="24"/>
           <w:shd w:val="clear" w:color="auto" w:fill="FFFFFF"/>
         </w:rPr>
-        <w:t> ale najčastejšie sa do počítača dostáva nainštalovaním samotným používateľom. Keďže je nepravdepodobné, že by si niekto takýto softvér nainštaloval dobrovoľne, snaží sa spajvér tváriť ako užitočný program.</w:t>
+        <w:t xml:space="preserve"> ale najčastejšie sa do počítača dostáva nainštalovaním samotným používateľom. Keďže je nepravdepodobné, že by si niekto takýto softvér nainštaloval dobrovoľne, snaží sa </w:t>
+      </w:r>
+      <w:proofErr w:type="spellStart"/>
+      <w:r>
+        <w:rPr>
+          <w:szCs w:val="24"/>
+          <w:shd w:val="clear" w:color="auto" w:fill="FFFFFF"/>
+        </w:rPr>
+        <w:t>spajvér</w:t>
+      </w:r>
+      <w:proofErr w:type="spellEnd"/>
+      <w:r>
+        <w:rPr>
+          <w:szCs w:val="24"/>
+          <w:shd w:val="clear" w:color="auto" w:fill="FFFFFF"/>
+        </w:rPr>
+        <w:t xml:space="preserve"> tváriť ako užitočný program.</w:t>
       </w:r>
       <w:r>
         <w:rPr>
@@ -2161,7 +2781,7 @@
       <w:pPr>
         <w:pStyle w:val="PodNadpisKapitoly"/>
       </w:pPr>
-      <w:bookmarkStart w:id="10" w:name="_Toc164769903"/>
+      <w:bookmarkStart w:id="10" w:name="_Toc164793932"/>
       <w:r>
         <w:t>Phishing</w:t>
       </w:r>
@@ -2284,7 +2904,7 @@
           <w:color w:val="000000" w:themeColor="text1"/>
         </w:rPr>
       </w:pPr>
-      <w:bookmarkStart w:id="11" w:name="_Toc164769904"/>
+      <w:bookmarkStart w:id="11" w:name="_Toc164793933"/>
       <w:r>
         <w:rPr>
           <w:color w:val="000000" w:themeColor="text1"/>
@@ -2316,54 +2936,1346 @@
       <w:pPr>
         <w:pStyle w:val="NormalnytextDP"/>
       </w:pPr>
-      <w:r>
-        <w:rPr>
-          <w:lang w:val="en-US"/>
-        </w:rPr>
-        <w:t>Úvod do mojej prezentácie o antivírusovom softvéri je</w:t>
-      </w:r>
-      <w:r>
-        <w:rPr>
-          <w:lang w:val="en-US"/>
-        </w:rPr>
-        <w:t xml:space="preserve"> </w:t>
-      </w:r>
-      <w:r>
-        <w:rPr>
-          <w:lang w:val="en-US"/>
-        </w:rPr>
-        <w:t>vchodová brána do sveta kybernetickej bezpečnosti. Snažil som sa vytvoriť atmosféru zvýrazňujúcu dôležitosť ochrany našich digitálnych prostriedkov, ktorá sa stáva nevyhnutnosťou v dnešnej digitálnej ére.</w:t>
-      </w:r>
-      <w:r>
-        <w:rPr>
-          <w:lang w:val="en-US"/>
-        </w:rPr>
-        <w:t xml:space="preserve"> </w:t>
-      </w:r>
-      <w:r>
-        <w:rPr>
-          <w:lang w:val="en-US"/>
-        </w:rPr>
-        <w:t>Antivírusový softvér, ktorý budem predstavovať, je viac než len obyčajný program - je to štít, ktorý bráni naše dáta, súkromie a identitu pred rôznymi kybernetickými hrozbami. Cieľom mojej prezentácie je priblížiť divákom základné pojmy a princípy, ktoré sú spojené s antivírusovým softvérom, a ukázať, ako môže táto technológia pomôcť chrániť nás a naše digitálne zariadenia.</w:t>
-      </w:r>
-      <w:r>
-        <w:rPr>
-          <w:lang w:val="en-US"/>
-        </w:rPr>
-        <w:t xml:space="preserve"> </w:t>
-      </w:r>
-      <w:r>
-        <w:rPr>
-          <w:lang w:val="en-US"/>
-        </w:rPr>
-        <w:t>Chcem, aby diváci odchádzali s jasným pochopením toho, ako môžu chrániť seba a svoje digitálne životy pred kybernetickými hrozbami, a aby sa cítili povzbudení k aktívnej ochrane svojich dát a zariadení.</w:t>
+      <w:proofErr w:type="spellStart"/>
+      <w:r>
+        <w:rPr>
+          <w:lang w:val="en-US"/>
+        </w:rPr>
+        <w:t>Úvod</w:t>
+      </w:r>
+      <w:proofErr w:type="spellEnd"/>
+      <w:r>
+        <w:rPr>
+          <w:lang w:val="en-US"/>
+        </w:rPr>
+        <w:t xml:space="preserve"> do </w:t>
+      </w:r>
+      <w:proofErr w:type="spellStart"/>
+      <w:r>
+        <w:rPr>
+          <w:lang w:val="en-US"/>
+        </w:rPr>
+        <w:t>mojej</w:t>
+      </w:r>
+      <w:proofErr w:type="spellEnd"/>
+      <w:r>
+        <w:rPr>
+          <w:lang w:val="en-US"/>
+        </w:rPr>
+        <w:t xml:space="preserve"> </w:t>
+      </w:r>
+      <w:proofErr w:type="spellStart"/>
+      <w:r>
+        <w:rPr>
+          <w:lang w:val="en-US"/>
+        </w:rPr>
+        <w:t>prezentácie</w:t>
+      </w:r>
+      <w:proofErr w:type="spellEnd"/>
+      <w:r>
+        <w:rPr>
+          <w:lang w:val="en-US"/>
+        </w:rPr>
+        <w:t xml:space="preserve"> o </w:t>
+      </w:r>
+      <w:proofErr w:type="spellStart"/>
+      <w:r>
+        <w:rPr>
+          <w:lang w:val="en-US"/>
+        </w:rPr>
+        <w:t>antivírusovom</w:t>
+      </w:r>
+      <w:proofErr w:type="spellEnd"/>
+      <w:r>
+        <w:rPr>
+          <w:lang w:val="en-US"/>
+        </w:rPr>
+        <w:t xml:space="preserve"> </w:t>
+      </w:r>
+      <w:proofErr w:type="spellStart"/>
+      <w:r>
+        <w:rPr>
+          <w:lang w:val="en-US"/>
+        </w:rPr>
+        <w:t>softvéri</w:t>
+      </w:r>
+      <w:proofErr w:type="spellEnd"/>
+      <w:r>
+        <w:rPr>
+          <w:lang w:val="en-US"/>
+        </w:rPr>
+        <w:t xml:space="preserve"> je</w:t>
+      </w:r>
+      <w:r>
+        <w:rPr>
+          <w:lang w:val="en-US"/>
+        </w:rPr>
+        <w:t xml:space="preserve"> </w:t>
+      </w:r>
+      <w:proofErr w:type="spellStart"/>
+      <w:r>
+        <w:rPr>
+          <w:lang w:val="en-US"/>
+        </w:rPr>
+        <w:t>vchodová</w:t>
+      </w:r>
+      <w:proofErr w:type="spellEnd"/>
+      <w:r>
+        <w:rPr>
+          <w:lang w:val="en-US"/>
+        </w:rPr>
+        <w:t xml:space="preserve"> </w:t>
+      </w:r>
+      <w:proofErr w:type="spellStart"/>
+      <w:r>
+        <w:rPr>
+          <w:lang w:val="en-US"/>
+        </w:rPr>
+        <w:t>brána</w:t>
+      </w:r>
+      <w:proofErr w:type="spellEnd"/>
+      <w:r>
+        <w:rPr>
+          <w:lang w:val="en-US"/>
+        </w:rPr>
+        <w:t xml:space="preserve"> do </w:t>
+      </w:r>
+      <w:proofErr w:type="spellStart"/>
+      <w:r>
+        <w:rPr>
+          <w:lang w:val="en-US"/>
+        </w:rPr>
+        <w:t>sveta</w:t>
+      </w:r>
+      <w:proofErr w:type="spellEnd"/>
+      <w:r>
+        <w:rPr>
+          <w:lang w:val="en-US"/>
+        </w:rPr>
+        <w:t xml:space="preserve"> </w:t>
+      </w:r>
+      <w:proofErr w:type="spellStart"/>
+      <w:r>
+        <w:rPr>
+          <w:lang w:val="en-US"/>
+        </w:rPr>
+        <w:t>kybernetickej</w:t>
+      </w:r>
+      <w:proofErr w:type="spellEnd"/>
+      <w:r>
+        <w:rPr>
+          <w:lang w:val="en-US"/>
+        </w:rPr>
+        <w:t xml:space="preserve"> </w:t>
+      </w:r>
+      <w:proofErr w:type="spellStart"/>
+      <w:r>
+        <w:rPr>
+          <w:lang w:val="en-US"/>
+        </w:rPr>
+        <w:t>bezpečnosti</w:t>
+      </w:r>
+      <w:proofErr w:type="spellEnd"/>
+      <w:r>
+        <w:rPr>
+          <w:lang w:val="en-US"/>
+        </w:rPr>
+        <w:t xml:space="preserve">. </w:t>
+      </w:r>
+      <w:proofErr w:type="spellStart"/>
+      <w:r>
+        <w:rPr>
+          <w:lang w:val="en-US"/>
+        </w:rPr>
+        <w:t>Snažil</w:t>
+      </w:r>
+      <w:proofErr w:type="spellEnd"/>
+      <w:r>
+        <w:rPr>
+          <w:lang w:val="en-US"/>
+        </w:rPr>
+        <w:t xml:space="preserve"> </w:t>
+      </w:r>
+      <w:proofErr w:type="spellStart"/>
+      <w:r>
+        <w:rPr>
+          <w:lang w:val="en-US"/>
+        </w:rPr>
+        <w:t>som</w:t>
+      </w:r>
+      <w:proofErr w:type="spellEnd"/>
+      <w:r>
+        <w:rPr>
+          <w:lang w:val="en-US"/>
+        </w:rPr>
+        <w:t xml:space="preserve"> </w:t>
+      </w:r>
+      <w:proofErr w:type="spellStart"/>
+      <w:r>
+        <w:rPr>
+          <w:lang w:val="en-US"/>
+        </w:rPr>
+        <w:t>sa</w:t>
+      </w:r>
+      <w:proofErr w:type="spellEnd"/>
+      <w:r>
+        <w:rPr>
+          <w:lang w:val="en-US"/>
+        </w:rPr>
+        <w:t xml:space="preserve"> </w:t>
+      </w:r>
+      <w:proofErr w:type="spellStart"/>
+      <w:r>
+        <w:rPr>
+          <w:lang w:val="en-US"/>
+        </w:rPr>
+        <w:t>vytvoriť</w:t>
+      </w:r>
+      <w:proofErr w:type="spellEnd"/>
+      <w:r>
+        <w:rPr>
+          <w:lang w:val="en-US"/>
+        </w:rPr>
+        <w:t xml:space="preserve"> </w:t>
+      </w:r>
+      <w:proofErr w:type="spellStart"/>
+      <w:r>
+        <w:rPr>
+          <w:lang w:val="en-US"/>
+        </w:rPr>
+        <w:t>atmosféru</w:t>
+      </w:r>
+      <w:proofErr w:type="spellEnd"/>
+      <w:r>
+        <w:rPr>
+          <w:lang w:val="en-US"/>
+        </w:rPr>
+        <w:t xml:space="preserve"> </w:t>
+      </w:r>
+      <w:proofErr w:type="spellStart"/>
+      <w:r>
+        <w:rPr>
+          <w:lang w:val="en-US"/>
+        </w:rPr>
+        <w:t>zvýrazňujúcu</w:t>
+      </w:r>
+      <w:proofErr w:type="spellEnd"/>
+      <w:r>
+        <w:rPr>
+          <w:lang w:val="en-US"/>
+        </w:rPr>
+        <w:t xml:space="preserve"> </w:t>
+      </w:r>
+      <w:proofErr w:type="spellStart"/>
+      <w:r>
+        <w:rPr>
+          <w:lang w:val="en-US"/>
+        </w:rPr>
+        <w:t>dôležitosť</w:t>
+      </w:r>
+      <w:proofErr w:type="spellEnd"/>
+      <w:r>
+        <w:rPr>
+          <w:lang w:val="en-US"/>
+        </w:rPr>
+        <w:t xml:space="preserve"> </w:t>
+      </w:r>
+      <w:proofErr w:type="spellStart"/>
+      <w:r>
+        <w:rPr>
+          <w:lang w:val="en-US"/>
+        </w:rPr>
+        <w:t>ochrany</w:t>
+      </w:r>
+      <w:proofErr w:type="spellEnd"/>
+      <w:r>
+        <w:rPr>
+          <w:lang w:val="en-US"/>
+        </w:rPr>
+        <w:t xml:space="preserve"> </w:t>
+      </w:r>
+      <w:proofErr w:type="spellStart"/>
+      <w:r>
+        <w:rPr>
+          <w:lang w:val="en-US"/>
+        </w:rPr>
+        <w:t>našich</w:t>
+      </w:r>
+      <w:proofErr w:type="spellEnd"/>
+      <w:r>
+        <w:rPr>
+          <w:lang w:val="en-US"/>
+        </w:rPr>
+        <w:t xml:space="preserve"> </w:t>
+      </w:r>
+      <w:proofErr w:type="spellStart"/>
+      <w:r>
+        <w:rPr>
+          <w:lang w:val="en-US"/>
+        </w:rPr>
+        <w:t>digitálnych</w:t>
+      </w:r>
+      <w:proofErr w:type="spellEnd"/>
+      <w:r>
+        <w:rPr>
+          <w:lang w:val="en-US"/>
+        </w:rPr>
+        <w:t xml:space="preserve"> </w:t>
+      </w:r>
+      <w:proofErr w:type="spellStart"/>
+      <w:r>
+        <w:rPr>
+          <w:lang w:val="en-US"/>
+        </w:rPr>
+        <w:t>prostriedkov</w:t>
+      </w:r>
+      <w:proofErr w:type="spellEnd"/>
+      <w:r>
+        <w:rPr>
+          <w:lang w:val="en-US"/>
+        </w:rPr>
+        <w:t xml:space="preserve">, </w:t>
+      </w:r>
+      <w:proofErr w:type="spellStart"/>
+      <w:r>
+        <w:rPr>
+          <w:lang w:val="en-US"/>
+        </w:rPr>
+        <w:t>ktorá</w:t>
+      </w:r>
+      <w:proofErr w:type="spellEnd"/>
+      <w:r>
+        <w:rPr>
+          <w:lang w:val="en-US"/>
+        </w:rPr>
+        <w:t xml:space="preserve"> </w:t>
+      </w:r>
+      <w:proofErr w:type="spellStart"/>
+      <w:r>
+        <w:rPr>
+          <w:lang w:val="en-US"/>
+        </w:rPr>
+        <w:t>sa</w:t>
+      </w:r>
+      <w:proofErr w:type="spellEnd"/>
+      <w:r>
+        <w:rPr>
+          <w:lang w:val="en-US"/>
+        </w:rPr>
+        <w:t xml:space="preserve"> </w:t>
+      </w:r>
+      <w:proofErr w:type="spellStart"/>
+      <w:r>
+        <w:rPr>
+          <w:lang w:val="en-US"/>
+        </w:rPr>
+        <w:t>stáva</w:t>
+      </w:r>
+      <w:proofErr w:type="spellEnd"/>
+      <w:r>
+        <w:rPr>
+          <w:lang w:val="en-US"/>
+        </w:rPr>
+        <w:t xml:space="preserve"> </w:t>
+      </w:r>
+      <w:proofErr w:type="spellStart"/>
+      <w:r>
+        <w:rPr>
+          <w:lang w:val="en-US"/>
+        </w:rPr>
+        <w:t>nevyhnutnosťou</w:t>
+      </w:r>
+      <w:proofErr w:type="spellEnd"/>
+      <w:r>
+        <w:rPr>
+          <w:lang w:val="en-US"/>
+        </w:rPr>
+        <w:t xml:space="preserve"> v </w:t>
+      </w:r>
+      <w:proofErr w:type="spellStart"/>
+      <w:r>
+        <w:rPr>
+          <w:lang w:val="en-US"/>
+        </w:rPr>
+        <w:t>dnešnej</w:t>
+      </w:r>
+      <w:proofErr w:type="spellEnd"/>
+      <w:r>
+        <w:rPr>
+          <w:lang w:val="en-US"/>
+        </w:rPr>
+        <w:t xml:space="preserve"> </w:t>
+      </w:r>
+      <w:proofErr w:type="spellStart"/>
+      <w:r>
+        <w:rPr>
+          <w:lang w:val="en-US"/>
+        </w:rPr>
+        <w:t>digitálnej</w:t>
+      </w:r>
+      <w:proofErr w:type="spellEnd"/>
+      <w:r>
+        <w:rPr>
+          <w:lang w:val="en-US"/>
+        </w:rPr>
+        <w:t xml:space="preserve"> </w:t>
+      </w:r>
+      <w:proofErr w:type="spellStart"/>
+      <w:r>
+        <w:rPr>
+          <w:lang w:val="en-US"/>
+        </w:rPr>
+        <w:t>ére</w:t>
+      </w:r>
+      <w:proofErr w:type="spellEnd"/>
+      <w:r>
+        <w:rPr>
+          <w:lang w:val="en-US"/>
+        </w:rPr>
+        <w:t>.</w:t>
+      </w:r>
+      <w:r>
+        <w:rPr>
+          <w:lang w:val="en-US"/>
+        </w:rPr>
+        <w:t xml:space="preserve"> </w:t>
+      </w:r>
+      <w:proofErr w:type="spellStart"/>
+      <w:r>
+        <w:rPr>
+          <w:lang w:val="en-US"/>
+        </w:rPr>
+        <w:t>Antivírusový</w:t>
+      </w:r>
+      <w:proofErr w:type="spellEnd"/>
+      <w:r>
+        <w:rPr>
+          <w:lang w:val="en-US"/>
+        </w:rPr>
+        <w:t xml:space="preserve"> </w:t>
+      </w:r>
+      <w:proofErr w:type="spellStart"/>
+      <w:r>
+        <w:rPr>
+          <w:lang w:val="en-US"/>
+        </w:rPr>
+        <w:t>softvér</w:t>
+      </w:r>
+      <w:proofErr w:type="spellEnd"/>
+      <w:r>
+        <w:rPr>
+          <w:lang w:val="en-US"/>
+        </w:rPr>
+        <w:t xml:space="preserve">, </w:t>
+      </w:r>
+      <w:proofErr w:type="spellStart"/>
+      <w:r>
+        <w:rPr>
+          <w:lang w:val="en-US"/>
+        </w:rPr>
+        <w:t>ktorý</w:t>
+      </w:r>
+      <w:proofErr w:type="spellEnd"/>
+      <w:r>
+        <w:rPr>
+          <w:lang w:val="en-US"/>
+        </w:rPr>
+        <w:t xml:space="preserve"> </w:t>
+      </w:r>
+      <w:proofErr w:type="spellStart"/>
+      <w:r>
+        <w:rPr>
+          <w:lang w:val="en-US"/>
+        </w:rPr>
+        <w:t>budem</w:t>
+      </w:r>
+      <w:proofErr w:type="spellEnd"/>
+      <w:r>
+        <w:rPr>
+          <w:lang w:val="en-US"/>
+        </w:rPr>
+        <w:t xml:space="preserve"> </w:t>
+      </w:r>
+      <w:proofErr w:type="spellStart"/>
+      <w:r>
+        <w:rPr>
+          <w:lang w:val="en-US"/>
+        </w:rPr>
+        <w:t>predstavovať</w:t>
+      </w:r>
+      <w:proofErr w:type="spellEnd"/>
+      <w:r>
+        <w:rPr>
+          <w:lang w:val="en-US"/>
+        </w:rPr>
+        <w:t xml:space="preserve">, je </w:t>
+      </w:r>
+      <w:proofErr w:type="spellStart"/>
+      <w:r>
+        <w:rPr>
+          <w:lang w:val="en-US"/>
+        </w:rPr>
+        <w:t>viac</w:t>
+      </w:r>
+      <w:proofErr w:type="spellEnd"/>
+      <w:r>
+        <w:rPr>
+          <w:lang w:val="en-US"/>
+        </w:rPr>
+        <w:t xml:space="preserve"> </w:t>
+      </w:r>
+      <w:proofErr w:type="spellStart"/>
+      <w:r>
+        <w:rPr>
+          <w:lang w:val="en-US"/>
+        </w:rPr>
+        <w:t>než</w:t>
+      </w:r>
+      <w:proofErr w:type="spellEnd"/>
+      <w:r>
+        <w:rPr>
+          <w:lang w:val="en-US"/>
+        </w:rPr>
+        <w:t xml:space="preserve"> </w:t>
+      </w:r>
+      <w:proofErr w:type="spellStart"/>
+      <w:r>
+        <w:rPr>
+          <w:lang w:val="en-US"/>
+        </w:rPr>
+        <w:t>len</w:t>
+      </w:r>
+      <w:proofErr w:type="spellEnd"/>
+      <w:r>
+        <w:rPr>
+          <w:lang w:val="en-US"/>
+        </w:rPr>
+        <w:t xml:space="preserve"> </w:t>
+      </w:r>
+      <w:proofErr w:type="spellStart"/>
+      <w:r>
+        <w:rPr>
+          <w:lang w:val="en-US"/>
+        </w:rPr>
+        <w:t>obyčajný</w:t>
+      </w:r>
+      <w:proofErr w:type="spellEnd"/>
+      <w:r>
+        <w:rPr>
+          <w:lang w:val="en-US"/>
+        </w:rPr>
+        <w:t xml:space="preserve"> program - je to </w:t>
+      </w:r>
+      <w:proofErr w:type="spellStart"/>
+      <w:r>
+        <w:rPr>
+          <w:lang w:val="en-US"/>
+        </w:rPr>
+        <w:t>štít</w:t>
+      </w:r>
+      <w:proofErr w:type="spellEnd"/>
+      <w:r>
+        <w:rPr>
+          <w:lang w:val="en-US"/>
+        </w:rPr>
+        <w:t xml:space="preserve">, </w:t>
+      </w:r>
+      <w:proofErr w:type="spellStart"/>
+      <w:r>
+        <w:rPr>
+          <w:lang w:val="en-US"/>
+        </w:rPr>
+        <w:t>ktorý</w:t>
+      </w:r>
+      <w:proofErr w:type="spellEnd"/>
+      <w:r>
+        <w:rPr>
+          <w:lang w:val="en-US"/>
+        </w:rPr>
+        <w:t xml:space="preserve"> </w:t>
+      </w:r>
+      <w:proofErr w:type="spellStart"/>
+      <w:r>
+        <w:rPr>
+          <w:lang w:val="en-US"/>
+        </w:rPr>
+        <w:t>bráni</w:t>
+      </w:r>
+      <w:proofErr w:type="spellEnd"/>
+      <w:r>
+        <w:rPr>
+          <w:lang w:val="en-US"/>
+        </w:rPr>
+        <w:t xml:space="preserve"> </w:t>
+      </w:r>
+      <w:proofErr w:type="spellStart"/>
+      <w:r>
+        <w:rPr>
+          <w:lang w:val="en-US"/>
+        </w:rPr>
+        <w:t>naše</w:t>
+      </w:r>
+      <w:proofErr w:type="spellEnd"/>
+      <w:r>
+        <w:rPr>
+          <w:lang w:val="en-US"/>
+        </w:rPr>
+        <w:t xml:space="preserve"> </w:t>
+      </w:r>
+      <w:proofErr w:type="spellStart"/>
+      <w:r>
+        <w:rPr>
+          <w:lang w:val="en-US"/>
+        </w:rPr>
+        <w:t>dáta</w:t>
+      </w:r>
+      <w:proofErr w:type="spellEnd"/>
+      <w:r>
+        <w:rPr>
+          <w:lang w:val="en-US"/>
+        </w:rPr>
+        <w:t xml:space="preserve">, </w:t>
+      </w:r>
+      <w:proofErr w:type="spellStart"/>
+      <w:r>
+        <w:rPr>
+          <w:lang w:val="en-US"/>
+        </w:rPr>
+        <w:t>súkromie</w:t>
+      </w:r>
+      <w:proofErr w:type="spellEnd"/>
+      <w:r>
+        <w:rPr>
+          <w:lang w:val="en-US"/>
+        </w:rPr>
+        <w:t xml:space="preserve"> </w:t>
+      </w:r>
+      <w:proofErr w:type="gramStart"/>
+      <w:r>
+        <w:rPr>
+          <w:lang w:val="en-US"/>
+        </w:rPr>
+        <w:t>a</w:t>
+      </w:r>
+      <w:proofErr w:type="gramEnd"/>
+      <w:r>
+        <w:rPr>
+          <w:lang w:val="en-US"/>
+        </w:rPr>
+        <w:t xml:space="preserve"> </w:t>
+      </w:r>
+      <w:proofErr w:type="spellStart"/>
+      <w:r>
+        <w:rPr>
+          <w:lang w:val="en-US"/>
+        </w:rPr>
+        <w:t>identitu</w:t>
+      </w:r>
+      <w:proofErr w:type="spellEnd"/>
+      <w:r>
+        <w:rPr>
+          <w:lang w:val="en-US"/>
+        </w:rPr>
+        <w:t xml:space="preserve"> pred </w:t>
+      </w:r>
+      <w:proofErr w:type="spellStart"/>
+      <w:r>
+        <w:rPr>
+          <w:lang w:val="en-US"/>
+        </w:rPr>
+        <w:t>rôznymi</w:t>
+      </w:r>
+      <w:proofErr w:type="spellEnd"/>
+      <w:r>
+        <w:rPr>
+          <w:lang w:val="en-US"/>
+        </w:rPr>
+        <w:t xml:space="preserve"> </w:t>
+      </w:r>
+      <w:proofErr w:type="spellStart"/>
+      <w:r>
+        <w:rPr>
+          <w:lang w:val="en-US"/>
+        </w:rPr>
+        <w:t>kybernetickými</w:t>
+      </w:r>
+      <w:proofErr w:type="spellEnd"/>
+      <w:r>
+        <w:rPr>
+          <w:lang w:val="en-US"/>
+        </w:rPr>
+        <w:t xml:space="preserve"> </w:t>
+      </w:r>
+      <w:proofErr w:type="spellStart"/>
+      <w:r>
+        <w:rPr>
+          <w:lang w:val="en-US"/>
+        </w:rPr>
+        <w:t>hrozbami</w:t>
+      </w:r>
+      <w:proofErr w:type="spellEnd"/>
+      <w:r>
+        <w:rPr>
+          <w:lang w:val="en-US"/>
+        </w:rPr>
+        <w:t xml:space="preserve">. </w:t>
+      </w:r>
+      <w:proofErr w:type="spellStart"/>
+      <w:r>
+        <w:rPr>
+          <w:lang w:val="en-US"/>
+        </w:rPr>
+        <w:t>Cieľom</w:t>
+      </w:r>
+      <w:proofErr w:type="spellEnd"/>
+      <w:r>
+        <w:rPr>
+          <w:lang w:val="en-US"/>
+        </w:rPr>
+        <w:t xml:space="preserve"> </w:t>
+      </w:r>
+      <w:proofErr w:type="spellStart"/>
+      <w:r>
+        <w:rPr>
+          <w:lang w:val="en-US"/>
+        </w:rPr>
+        <w:t>mojej</w:t>
+      </w:r>
+      <w:proofErr w:type="spellEnd"/>
+      <w:r>
+        <w:rPr>
+          <w:lang w:val="en-US"/>
+        </w:rPr>
+        <w:t xml:space="preserve"> </w:t>
+      </w:r>
+      <w:proofErr w:type="spellStart"/>
+      <w:r>
+        <w:rPr>
+          <w:lang w:val="en-US"/>
+        </w:rPr>
+        <w:t>prezentácie</w:t>
+      </w:r>
+      <w:proofErr w:type="spellEnd"/>
+      <w:r>
+        <w:rPr>
+          <w:lang w:val="en-US"/>
+        </w:rPr>
+        <w:t xml:space="preserve"> je </w:t>
+      </w:r>
+      <w:proofErr w:type="spellStart"/>
+      <w:r>
+        <w:rPr>
+          <w:lang w:val="en-US"/>
+        </w:rPr>
+        <w:t>priblížiť</w:t>
+      </w:r>
+      <w:proofErr w:type="spellEnd"/>
+      <w:r>
+        <w:rPr>
+          <w:lang w:val="en-US"/>
+        </w:rPr>
+        <w:t xml:space="preserve"> </w:t>
+      </w:r>
+      <w:proofErr w:type="spellStart"/>
+      <w:r>
+        <w:rPr>
+          <w:lang w:val="en-US"/>
+        </w:rPr>
+        <w:t>divákom</w:t>
+      </w:r>
+      <w:proofErr w:type="spellEnd"/>
+      <w:r>
+        <w:rPr>
+          <w:lang w:val="en-US"/>
+        </w:rPr>
+        <w:t xml:space="preserve"> </w:t>
+      </w:r>
+      <w:proofErr w:type="spellStart"/>
+      <w:r>
+        <w:rPr>
+          <w:lang w:val="en-US"/>
+        </w:rPr>
+        <w:t>základné</w:t>
+      </w:r>
+      <w:proofErr w:type="spellEnd"/>
+      <w:r>
+        <w:rPr>
+          <w:lang w:val="en-US"/>
+        </w:rPr>
+        <w:t xml:space="preserve"> </w:t>
+      </w:r>
+      <w:proofErr w:type="spellStart"/>
+      <w:r>
+        <w:rPr>
+          <w:lang w:val="en-US"/>
+        </w:rPr>
+        <w:t>pojmy</w:t>
+      </w:r>
+      <w:proofErr w:type="spellEnd"/>
+      <w:r>
+        <w:rPr>
+          <w:lang w:val="en-US"/>
+        </w:rPr>
+        <w:t xml:space="preserve"> a </w:t>
+      </w:r>
+      <w:proofErr w:type="spellStart"/>
+      <w:r>
+        <w:rPr>
+          <w:lang w:val="en-US"/>
+        </w:rPr>
+        <w:t>princípy</w:t>
+      </w:r>
+      <w:proofErr w:type="spellEnd"/>
+      <w:r>
+        <w:rPr>
+          <w:lang w:val="en-US"/>
+        </w:rPr>
+        <w:t xml:space="preserve">, </w:t>
+      </w:r>
+      <w:proofErr w:type="spellStart"/>
+      <w:r>
+        <w:rPr>
+          <w:lang w:val="en-US"/>
+        </w:rPr>
+        <w:t>ktoré</w:t>
+      </w:r>
+      <w:proofErr w:type="spellEnd"/>
+      <w:r>
+        <w:rPr>
+          <w:lang w:val="en-US"/>
+        </w:rPr>
+        <w:t xml:space="preserve"> </w:t>
+      </w:r>
+      <w:proofErr w:type="spellStart"/>
+      <w:r>
+        <w:rPr>
+          <w:lang w:val="en-US"/>
+        </w:rPr>
+        <w:t>sú</w:t>
+      </w:r>
+      <w:proofErr w:type="spellEnd"/>
+      <w:r>
+        <w:rPr>
+          <w:lang w:val="en-US"/>
+        </w:rPr>
+        <w:t xml:space="preserve"> </w:t>
+      </w:r>
+      <w:proofErr w:type="spellStart"/>
+      <w:r>
+        <w:rPr>
+          <w:lang w:val="en-US"/>
+        </w:rPr>
+        <w:t>spojené</w:t>
+      </w:r>
+      <w:proofErr w:type="spellEnd"/>
+      <w:r>
+        <w:rPr>
+          <w:lang w:val="en-US"/>
+        </w:rPr>
+        <w:t xml:space="preserve"> s </w:t>
+      </w:r>
+      <w:proofErr w:type="spellStart"/>
+      <w:r>
+        <w:rPr>
+          <w:lang w:val="en-US"/>
+        </w:rPr>
+        <w:t>antivírusovým</w:t>
+      </w:r>
+      <w:proofErr w:type="spellEnd"/>
+      <w:r>
+        <w:rPr>
+          <w:lang w:val="en-US"/>
+        </w:rPr>
+        <w:t xml:space="preserve"> </w:t>
+      </w:r>
+      <w:proofErr w:type="spellStart"/>
+      <w:r>
+        <w:rPr>
+          <w:lang w:val="en-US"/>
+        </w:rPr>
+        <w:t>softvérom</w:t>
+      </w:r>
+      <w:proofErr w:type="spellEnd"/>
+      <w:r>
+        <w:rPr>
+          <w:lang w:val="en-US"/>
+        </w:rPr>
+        <w:t xml:space="preserve">, a </w:t>
+      </w:r>
+      <w:proofErr w:type="spellStart"/>
+      <w:r>
+        <w:rPr>
+          <w:lang w:val="en-US"/>
+        </w:rPr>
+        <w:t>ukázať</w:t>
+      </w:r>
+      <w:proofErr w:type="spellEnd"/>
+      <w:r>
+        <w:rPr>
+          <w:lang w:val="en-US"/>
+        </w:rPr>
+        <w:t xml:space="preserve">, </w:t>
+      </w:r>
+      <w:proofErr w:type="spellStart"/>
+      <w:r>
+        <w:rPr>
+          <w:lang w:val="en-US"/>
+        </w:rPr>
+        <w:t>ako</w:t>
+      </w:r>
+      <w:proofErr w:type="spellEnd"/>
+      <w:r>
+        <w:rPr>
+          <w:lang w:val="en-US"/>
+        </w:rPr>
+        <w:t xml:space="preserve"> </w:t>
+      </w:r>
+      <w:proofErr w:type="spellStart"/>
+      <w:r>
+        <w:rPr>
+          <w:lang w:val="en-US"/>
+        </w:rPr>
+        <w:t>môže</w:t>
+      </w:r>
+      <w:proofErr w:type="spellEnd"/>
+      <w:r>
+        <w:rPr>
+          <w:lang w:val="en-US"/>
+        </w:rPr>
+        <w:t xml:space="preserve"> </w:t>
+      </w:r>
+      <w:proofErr w:type="spellStart"/>
+      <w:r>
+        <w:rPr>
+          <w:lang w:val="en-US"/>
+        </w:rPr>
+        <w:t>táto</w:t>
+      </w:r>
+      <w:proofErr w:type="spellEnd"/>
+      <w:r>
+        <w:rPr>
+          <w:lang w:val="en-US"/>
+        </w:rPr>
+        <w:t xml:space="preserve"> </w:t>
+      </w:r>
+      <w:proofErr w:type="spellStart"/>
+      <w:r>
+        <w:rPr>
+          <w:lang w:val="en-US"/>
+        </w:rPr>
+        <w:t>technológia</w:t>
+      </w:r>
+      <w:proofErr w:type="spellEnd"/>
+      <w:r>
+        <w:rPr>
+          <w:lang w:val="en-US"/>
+        </w:rPr>
+        <w:t xml:space="preserve"> </w:t>
+      </w:r>
+      <w:proofErr w:type="spellStart"/>
+      <w:r>
+        <w:rPr>
+          <w:lang w:val="en-US"/>
+        </w:rPr>
+        <w:t>pomôcť</w:t>
+      </w:r>
+      <w:proofErr w:type="spellEnd"/>
+      <w:r>
+        <w:rPr>
+          <w:lang w:val="en-US"/>
+        </w:rPr>
+        <w:t xml:space="preserve"> </w:t>
+      </w:r>
+      <w:proofErr w:type="spellStart"/>
+      <w:r>
+        <w:rPr>
+          <w:lang w:val="en-US"/>
+        </w:rPr>
+        <w:t>chrániť</w:t>
+      </w:r>
+      <w:proofErr w:type="spellEnd"/>
+      <w:r>
+        <w:rPr>
+          <w:lang w:val="en-US"/>
+        </w:rPr>
+        <w:t xml:space="preserve"> </w:t>
+      </w:r>
+      <w:proofErr w:type="spellStart"/>
+      <w:r>
+        <w:rPr>
+          <w:lang w:val="en-US"/>
+        </w:rPr>
+        <w:t>nás</w:t>
+      </w:r>
+      <w:proofErr w:type="spellEnd"/>
+      <w:r>
+        <w:rPr>
+          <w:lang w:val="en-US"/>
+        </w:rPr>
+        <w:t xml:space="preserve"> a </w:t>
+      </w:r>
+      <w:proofErr w:type="spellStart"/>
+      <w:r>
+        <w:rPr>
+          <w:lang w:val="en-US"/>
+        </w:rPr>
+        <w:t>naše</w:t>
+      </w:r>
+      <w:proofErr w:type="spellEnd"/>
+      <w:r>
+        <w:rPr>
+          <w:lang w:val="en-US"/>
+        </w:rPr>
+        <w:t xml:space="preserve"> </w:t>
+      </w:r>
+      <w:proofErr w:type="spellStart"/>
+      <w:r>
+        <w:rPr>
+          <w:lang w:val="en-US"/>
+        </w:rPr>
+        <w:t>digitálne</w:t>
+      </w:r>
+      <w:proofErr w:type="spellEnd"/>
+      <w:r>
+        <w:rPr>
+          <w:lang w:val="en-US"/>
+        </w:rPr>
+        <w:t xml:space="preserve"> </w:t>
+      </w:r>
+      <w:proofErr w:type="spellStart"/>
+      <w:r>
+        <w:rPr>
+          <w:lang w:val="en-US"/>
+        </w:rPr>
+        <w:t>zariadenia</w:t>
+      </w:r>
+      <w:proofErr w:type="spellEnd"/>
+      <w:r>
+        <w:rPr>
+          <w:lang w:val="en-US"/>
+        </w:rPr>
+        <w:t>.</w:t>
+      </w:r>
+      <w:r>
+        <w:rPr>
+          <w:lang w:val="en-US"/>
+        </w:rPr>
+        <w:t xml:space="preserve"> </w:t>
+      </w:r>
+      <w:proofErr w:type="spellStart"/>
+      <w:r>
+        <w:rPr>
+          <w:lang w:val="en-US"/>
+        </w:rPr>
+        <w:t>Chcem</w:t>
+      </w:r>
+      <w:proofErr w:type="spellEnd"/>
+      <w:r>
+        <w:rPr>
+          <w:lang w:val="en-US"/>
+        </w:rPr>
+        <w:t xml:space="preserve">, aby </w:t>
+      </w:r>
+      <w:proofErr w:type="spellStart"/>
+      <w:r>
+        <w:rPr>
+          <w:lang w:val="en-US"/>
+        </w:rPr>
+        <w:t>diváci</w:t>
+      </w:r>
+      <w:proofErr w:type="spellEnd"/>
+      <w:r>
+        <w:rPr>
+          <w:lang w:val="en-US"/>
+        </w:rPr>
+        <w:t xml:space="preserve"> </w:t>
+      </w:r>
+      <w:proofErr w:type="spellStart"/>
+      <w:r>
+        <w:rPr>
+          <w:lang w:val="en-US"/>
+        </w:rPr>
+        <w:t>odchádzali</w:t>
+      </w:r>
+      <w:proofErr w:type="spellEnd"/>
+      <w:r>
+        <w:rPr>
+          <w:lang w:val="en-US"/>
+        </w:rPr>
+        <w:t xml:space="preserve"> s </w:t>
+      </w:r>
+      <w:proofErr w:type="spellStart"/>
+      <w:r>
+        <w:rPr>
+          <w:lang w:val="en-US"/>
+        </w:rPr>
+        <w:t>jasným</w:t>
+      </w:r>
+      <w:proofErr w:type="spellEnd"/>
+      <w:r>
+        <w:rPr>
+          <w:lang w:val="en-US"/>
+        </w:rPr>
+        <w:t xml:space="preserve"> </w:t>
+      </w:r>
+      <w:proofErr w:type="spellStart"/>
+      <w:r>
+        <w:rPr>
+          <w:lang w:val="en-US"/>
+        </w:rPr>
+        <w:t>pochopením</w:t>
+      </w:r>
+      <w:proofErr w:type="spellEnd"/>
+      <w:r>
+        <w:rPr>
+          <w:lang w:val="en-US"/>
+        </w:rPr>
+        <w:t xml:space="preserve"> toho, </w:t>
+      </w:r>
+      <w:proofErr w:type="spellStart"/>
+      <w:r>
+        <w:rPr>
+          <w:lang w:val="en-US"/>
+        </w:rPr>
+        <w:t>ako</w:t>
+      </w:r>
+      <w:proofErr w:type="spellEnd"/>
+      <w:r>
+        <w:rPr>
+          <w:lang w:val="en-US"/>
+        </w:rPr>
+        <w:t xml:space="preserve"> </w:t>
+      </w:r>
+      <w:proofErr w:type="spellStart"/>
+      <w:r>
+        <w:rPr>
+          <w:lang w:val="en-US"/>
+        </w:rPr>
+        <w:t>môžu</w:t>
+      </w:r>
+      <w:proofErr w:type="spellEnd"/>
+      <w:r>
+        <w:rPr>
+          <w:lang w:val="en-US"/>
+        </w:rPr>
+        <w:t xml:space="preserve"> </w:t>
+      </w:r>
+      <w:proofErr w:type="spellStart"/>
+      <w:r>
+        <w:rPr>
+          <w:lang w:val="en-US"/>
+        </w:rPr>
+        <w:t>chrániť</w:t>
+      </w:r>
+      <w:proofErr w:type="spellEnd"/>
+      <w:r>
+        <w:rPr>
+          <w:lang w:val="en-US"/>
+        </w:rPr>
+        <w:t xml:space="preserve"> </w:t>
+      </w:r>
+      <w:proofErr w:type="spellStart"/>
+      <w:r>
+        <w:rPr>
+          <w:lang w:val="en-US"/>
+        </w:rPr>
+        <w:t>seba</w:t>
+      </w:r>
+      <w:proofErr w:type="spellEnd"/>
+      <w:r>
+        <w:rPr>
+          <w:lang w:val="en-US"/>
+        </w:rPr>
+        <w:t xml:space="preserve"> a </w:t>
+      </w:r>
+      <w:proofErr w:type="spellStart"/>
+      <w:r>
+        <w:rPr>
+          <w:lang w:val="en-US"/>
+        </w:rPr>
+        <w:t>svoje</w:t>
+      </w:r>
+      <w:proofErr w:type="spellEnd"/>
+      <w:r>
+        <w:rPr>
+          <w:lang w:val="en-US"/>
+        </w:rPr>
+        <w:t xml:space="preserve"> </w:t>
+      </w:r>
+      <w:proofErr w:type="spellStart"/>
+      <w:r>
+        <w:rPr>
+          <w:lang w:val="en-US"/>
+        </w:rPr>
+        <w:t>digitálne</w:t>
+      </w:r>
+      <w:proofErr w:type="spellEnd"/>
+      <w:r>
+        <w:rPr>
+          <w:lang w:val="en-US"/>
+        </w:rPr>
+        <w:t xml:space="preserve"> </w:t>
+      </w:r>
+      <w:proofErr w:type="spellStart"/>
+      <w:r>
+        <w:rPr>
+          <w:lang w:val="en-US"/>
+        </w:rPr>
+        <w:t>životy</w:t>
+      </w:r>
+      <w:proofErr w:type="spellEnd"/>
+      <w:r>
+        <w:rPr>
+          <w:lang w:val="en-US"/>
+        </w:rPr>
+        <w:t xml:space="preserve"> pred </w:t>
+      </w:r>
+      <w:proofErr w:type="spellStart"/>
+      <w:r>
+        <w:rPr>
+          <w:lang w:val="en-US"/>
+        </w:rPr>
+        <w:t>kybernetickými</w:t>
+      </w:r>
+      <w:proofErr w:type="spellEnd"/>
+      <w:r>
+        <w:rPr>
+          <w:lang w:val="en-US"/>
+        </w:rPr>
+        <w:t xml:space="preserve"> </w:t>
+      </w:r>
+      <w:proofErr w:type="spellStart"/>
+      <w:r>
+        <w:rPr>
+          <w:lang w:val="en-US"/>
+        </w:rPr>
+        <w:t>hrozbami</w:t>
+      </w:r>
+      <w:proofErr w:type="spellEnd"/>
+      <w:r>
+        <w:rPr>
+          <w:lang w:val="en-US"/>
+        </w:rPr>
+        <w:t xml:space="preserve">, a aby </w:t>
+      </w:r>
+      <w:proofErr w:type="spellStart"/>
+      <w:r>
+        <w:rPr>
+          <w:lang w:val="en-US"/>
+        </w:rPr>
+        <w:t>sa</w:t>
+      </w:r>
+      <w:proofErr w:type="spellEnd"/>
+      <w:r>
+        <w:rPr>
+          <w:lang w:val="en-US"/>
+        </w:rPr>
+        <w:t xml:space="preserve"> </w:t>
+      </w:r>
+      <w:proofErr w:type="spellStart"/>
+      <w:r>
+        <w:rPr>
+          <w:lang w:val="en-US"/>
+        </w:rPr>
+        <w:t>cítili</w:t>
+      </w:r>
+      <w:proofErr w:type="spellEnd"/>
+      <w:r>
+        <w:rPr>
+          <w:lang w:val="en-US"/>
+        </w:rPr>
+        <w:t xml:space="preserve"> </w:t>
+      </w:r>
+      <w:proofErr w:type="spellStart"/>
+      <w:r>
+        <w:rPr>
+          <w:lang w:val="en-US"/>
+        </w:rPr>
+        <w:t>povzbudení</w:t>
+      </w:r>
+      <w:proofErr w:type="spellEnd"/>
+      <w:r>
+        <w:rPr>
+          <w:lang w:val="en-US"/>
+        </w:rPr>
+        <w:t xml:space="preserve"> k </w:t>
+      </w:r>
+      <w:proofErr w:type="spellStart"/>
+      <w:r>
+        <w:rPr>
+          <w:lang w:val="en-US"/>
+        </w:rPr>
+        <w:t>aktívnej</w:t>
+      </w:r>
+      <w:proofErr w:type="spellEnd"/>
+      <w:r>
+        <w:rPr>
+          <w:lang w:val="en-US"/>
+        </w:rPr>
+        <w:t xml:space="preserve"> </w:t>
+      </w:r>
+      <w:proofErr w:type="spellStart"/>
+      <w:r>
+        <w:rPr>
+          <w:lang w:val="en-US"/>
+        </w:rPr>
+        <w:t>ochrane</w:t>
+      </w:r>
+      <w:proofErr w:type="spellEnd"/>
+      <w:r>
+        <w:rPr>
+          <w:lang w:val="en-US"/>
+        </w:rPr>
+        <w:t xml:space="preserve"> </w:t>
+      </w:r>
+      <w:proofErr w:type="spellStart"/>
+      <w:r>
+        <w:rPr>
+          <w:lang w:val="en-US"/>
+        </w:rPr>
+        <w:t>svojich</w:t>
+      </w:r>
+      <w:proofErr w:type="spellEnd"/>
+      <w:r>
+        <w:rPr>
+          <w:lang w:val="en-US"/>
+        </w:rPr>
+        <w:t xml:space="preserve"> </w:t>
+      </w:r>
+      <w:proofErr w:type="spellStart"/>
+      <w:r>
+        <w:rPr>
+          <w:lang w:val="en-US"/>
+        </w:rPr>
+        <w:t>dát</w:t>
+      </w:r>
+      <w:proofErr w:type="spellEnd"/>
+      <w:r>
+        <w:rPr>
+          <w:lang w:val="en-US"/>
+        </w:rPr>
+        <w:t xml:space="preserve"> a </w:t>
+      </w:r>
+      <w:proofErr w:type="spellStart"/>
+      <w:r>
+        <w:rPr>
+          <w:lang w:val="en-US"/>
+        </w:rPr>
+        <w:t>zariadení</w:t>
+      </w:r>
+      <w:proofErr w:type="spellEnd"/>
+      <w:r>
+        <w:rPr>
+          <w:lang w:val="en-US"/>
+        </w:rPr>
+        <w:t>.</w:t>
       </w:r>
     </w:p>
     <w:p>
       <w:pPr>
         <w:pStyle w:val="PodNadpisKapitoly"/>
       </w:pPr>
-      <w:bookmarkStart w:id="12" w:name="_Toc164769905"/>
+      <w:bookmarkStart w:id="12" w:name="_Toc164793934"/>
       <w:r>
         <w:t>Začiatok</w:t>
       </w:r>
@@ -2387,7 +4299,7 @@
       <w:pPr>
         <w:pStyle w:val="PodNadpisKapitoly"/>
       </w:pPr>
-      <w:bookmarkStart w:id="13" w:name="_Toc164769906"/>
+      <w:bookmarkStart w:id="13" w:name="_Toc164793935"/>
       <w:r>
         <w:t>Hľadanie potrebných materiálov</w:t>
       </w:r>
@@ -2426,7 +4338,7 @@
       <w:pPr>
         <w:pStyle w:val="NadpisKapitoly"/>
       </w:pPr>
-      <w:bookmarkStart w:id="14" w:name="_Toc164769907"/>
+      <w:bookmarkStart w:id="14" w:name="_Toc164793936"/>
       <w:r>
         <w:lastRenderedPageBreak/>
         <w:t>Špecifikácia produktu</w:t>
@@ -2448,7 +4360,7 @@
       <w:pPr>
         <w:pStyle w:val="PodNadpisKapitoly"/>
       </w:pPr>
-      <w:bookmarkStart w:id="15" w:name="_Toc164769908"/>
+      <w:bookmarkStart w:id="15" w:name="_Toc164793937"/>
       <w:r>
         <w:t>Dizajn a rozloženie</w:t>
       </w:r>
@@ -2461,23 +4373,1565 @@
           <w:lang w:val="en-US"/>
         </w:rPr>
       </w:pPr>
-      <w:r>
-        <w:rPr>
-          <w:lang w:val="en-US"/>
-        </w:rPr>
-        <w:t>Pri tvorbe dizajnu a rozloženia prezentácie som sa zameriaval na jednoduchosť a estetiku, aby som zabezpečil, že moje posolstvo bude jasne a účinne komunikované. Prezentácia má moderný a futuristický vzhľad, s obrazmi a grafikou, ktoré okamžite pritiahnu pozornosť čitateľa a udržia ju. Využil som obrázky s hravými a inovatívnymi formami, ktoré majú za cieľ zapôsobiť na čitateľa a zanechať si v jeho mysli trvalý dojem.</w:t>
-      </w:r>
-      <w:r>
-        <w:rPr>
-          <w:lang w:val="en-US"/>
-        </w:rPr>
-        <w:t xml:space="preserve"> </w:t>
-      </w:r>
-      <w:r>
-        <w:rPr>
-          <w:lang w:val="en-US"/>
-        </w:rPr>
-        <w:t>Rozloženie textu som zvolil tak, aby bolo prehľadné a organizované. Text bol umiestnený po stranách prezentácie, čím som dosiahol rovnováhu medzi obsahom a vizuálnym prvkom. Tento prístup mi umožnil vytvoriť prezentáciu, ktorá pôsobí dobre premyslene a usporiadané, čo pomáha udržať pozornosť diváka a zabezpečiť, že informácie sú ľahko dostupné a zrozumiteľné. Týmto spôsobom som sa snažil minimalizovať chaotický dojem a zabezpečiť, že prezentácia bude pôsobiť profesionálne a presvedčivo.</w:t>
+      <w:proofErr w:type="spellStart"/>
+      <w:r>
+        <w:rPr>
+          <w:lang w:val="en-US"/>
+        </w:rPr>
+        <w:t>Pri</w:t>
+      </w:r>
+      <w:proofErr w:type="spellEnd"/>
+      <w:r>
+        <w:rPr>
+          <w:lang w:val="en-US"/>
+        </w:rPr>
+        <w:t xml:space="preserve"> </w:t>
+      </w:r>
+      <w:proofErr w:type="spellStart"/>
+      <w:r>
+        <w:rPr>
+          <w:lang w:val="en-US"/>
+        </w:rPr>
+        <w:t>tvorbe</w:t>
+      </w:r>
+      <w:proofErr w:type="spellEnd"/>
+      <w:r>
+        <w:rPr>
+          <w:lang w:val="en-US"/>
+        </w:rPr>
+        <w:t xml:space="preserve"> </w:t>
+      </w:r>
+      <w:proofErr w:type="spellStart"/>
+      <w:r>
+        <w:rPr>
+          <w:lang w:val="en-US"/>
+        </w:rPr>
+        <w:t>dizajnu</w:t>
+      </w:r>
+      <w:proofErr w:type="spellEnd"/>
+      <w:r>
+        <w:rPr>
+          <w:lang w:val="en-US"/>
+        </w:rPr>
+        <w:t xml:space="preserve"> a </w:t>
+      </w:r>
+      <w:proofErr w:type="spellStart"/>
+      <w:r>
+        <w:rPr>
+          <w:lang w:val="en-US"/>
+        </w:rPr>
+        <w:t>rozloženia</w:t>
+      </w:r>
+      <w:proofErr w:type="spellEnd"/>
+      <w:r>
+        <w:rPr>
+          <w:lang w:val="en-US"/>
+        </w:rPr>
+        <w:t xml:space="preserve"> </w:t>
+      </w:r>
+      <w:proofErr w:type="spellStart"/>
+      <w:r>
+        <w:rPr>
+          <w:lang w:val="en-US"/>
+        </w:rPr>
+        <w:t>prezentácie</w:t>
+      </w:r>
+      <w:proofErr w:type="spellEnd"/>
+      <w:r>
+        <w:rPr>
+          <w:lang w:val="en-US"/>
+        </w:rPr>
+        <w:t xml:space="preserve"> </w:t>
+      </w:r>
+      <w:proofErr w:type="spellStart"/>
+      <w:r>
+        <w:rPr>
+          <w:lang w:val="en-US"/>
+        </w:rPr>
+        <w:t>som</w:t>
+      </w:r>
+      <w:proofErr w:type="spellEnd"/>
+      <w:r>
+        <w:rPr>
+          <w:lang w:val="en-US"/>
+        </w:rPr>
+        <w:t xml:space="preserve"> </w:t>
+      </w:r>
+      <w:proofErr w:type="spellStart"/>
+      <w:r>
+        <w:rPr>
+          <w:lang w:val="en-US"/>
+        </w:rPr>
+        <w:t>sa</w:t>
+      </w:r>
+      <w:proofErr w:type="spellEnd"/>
+      <w:r>
+        <w:rPr>
+          <w:lang w:val="en-US"/>
+        </w:rPr>
+        <w:t xml:space="preserve"> </w:t>
+      </w:r>
+      <w:proofErr w:type="spellStart"/>
+      <w:r>
+        <w:rPr>
+          <w:lang w:val="en-US"/>
+        </w:rPr>
+        <w:t>zameriaval</w:t>
+      </w:r>
+      <w:proofErr w:type="spellEnd"/>
+      <w:r>
+        <w:rPr>
+          <w:lang w:val="en-US"/>
+        </w:rPr>
+        <w:t xml:space="preserve"> </w:t>
+      </w:r>
+      <w:proofErr w:type="spellStart"/>
+      <w:r>
+        <w:rPr>
+          <w:lang w:val="en-US"/>
+        </w:rPr>
+        <w:t>na</w:t>
+      </w:r>
+      <w:proofErr w:type="spellEnd"/>
+      <w:r>
+        <w:rPr>
+          <w:lang w:val="en-US"/>
+        </w:rPr>
+        <w:t xml:space="preserve"> </w:t>
+      </w:r>
+      <w:proofErr w:type="spellStart"/>
+      <w:r>
+        <w:rPr>
+          <w:lang w:val="en-US"/>
+        </w:rPr>
+        <w:t>jednoduchosť</w:t>
+      </w:r>
+      <w:proofErr w:type="spellEnd"/>
+      <w:r>
+        <w:rPr>
+          <w:lang w:val="en-US"/>
+        </w:rPr>
+        <w:t xml:space="preserve"> </w:t>
+      </w:r>
+      <w:proofErr w:type="gramStart"/>
+      <w:r>
+        <w:rPr>
+          <w:lang w:val="en-US"/>
+        </w:rPr>
+        <w:t>a</w:t>
+      </w:r>
+      <w:proofErr w:type="gramEnd"/>
+      <w:r>
+        <w:rPr>
+          <w:lang w:val="en-US"/>
+        </w:rPr>
+        <w:t xml:space="preserve"> </w:t>
+      </w:r>
+      <w:proofErr w:type="spellStart"/>
+      <w:r>
+        <w:rPr>
+          <w:lang w:val="en-US"/>
+        </w:rPr>
+        <w:t>estetiku</w:t>
+      </w:r>
+      <w:proofErr w:type="spellEnd"/>
+      <w:r>
+        <w:rPr>
+          <w:lang w:val="en-US"/>
+        </w:rPr>
+        <w:t xml:space="preserve">, aby </w:t>
+      </w:r>
+      <w:proofErr w:type="spellStart"/>
+      <w:r>
+        <w:rPr>
+          <w:lang w:val="en-US"/>
+        </w:rPr>
+        <w:t>som</w:t>
+      </w:r>
+      <w:proofErr w:type="spellEnd"/>
+      <w:r>
+        <w:rPr>
+          <w:lang w:val="en-US"/>
+        </w:rPr>
+        <w:t xml:space="preserve"> </w:t>
+      </w:r>
+      <w:proofErr w:type="spellStart"/>
+      <w:r>
+        <w:rPr>
+          <w:lang w:val="en-US"/>
+        </w:rPr>
+        <w:t>zabezpečil</w:t>
+      </w:r>
+      <w:proofErr w:type="spellEnd"/>
+      <w:r>
+        <w:rPr>
+          <w:lang w:val="en-US"/>
+        </w:rPr>
+        <w:t xml:space="preserve">, </w:t>
+      </w:r>
+      <w:proofErr w:type="spellStart"/>
+      <w:r>
+        <w:rPr>
+          <w:lang w:val="en-US"/>
+        </w:rPr>
+        <w:t>že</w:t>
+      </w:r>
+      <w:proofErr w:type="spellEnd"/>
+      <w:r>
+        <w:rPr>
+          <w:lang w:val="en-US"/>
+        </w:rPr>
+        <w:t xml:space="preserve"> </w:t>
+      </w:r>
+      <w:proofErr w:type="spellStart"/>
+      <w:r>
+        <w:rPr>
+          <w:lang w:val="en-US"/>
+        </w:rPr>
+        <w:t>moje</w:t>
+      </w:r>
+      <w:proofErr w:type="spellEnd"/>
+      <w:r>
+        <w:rPr>
+          <w:lang w:val="en-US"/>
+        </w:rPr>
+        <w:t xml:space="preserve"> </w:t>
+      </w:r>
+      <w:proofErr w:type="spellStart"/>
+      <w:r>
+        <w:rPr>
+          <w:lang w:val="en-US"/>
+        </w:rPr>
+        <w:t>posolstvo</w:t>
+      </w:r>
+      <w:proofErr w:type="spellEnd"/>
+      <w:r>
+        <w:rPr>
+          <w:lang w:val="en-US"/>
+        </w:rPr>
+        <w:t xml:space="preserve"> </w:t>
+      </w:r>
+      <w:proofErr w:type="spellStart"/>
+      <w:r>
+        <w:rPr>
+          <w:lang w:val="en-US"/>
+        </w:rPr>
+        <w:t>bude</w:t>
+      </w:r>
+      <w:proofErr w:type="spellEnd"/>
+      <w:r>
+        <w:rPr>
+          <w:lang w:val="en-US"/>
+        </w:rPr>
+        <w:t xml:space="preserve"> </w:t>
+      </w:r>
+      <w:proofErr w:type="spellStart"/>
+      <w:r>
+        <w:rPr>
+          <w:lang w:val="en-US"/>
+        </w:rPr>
+        <w:t>jasne</w:t>
+      </w:r>
+      <w:proofErr w:type="spellEnd"/>
+      <w:r>
+        <w:rPr>
+          <w:lang w:val="en-US"/>
+        </w:rPr>
+        <w:t xml:space="preserve"> a </w:t>
+      </w:r>
+      <w:proofErr w:type="spellStart"/>
+      <w:r>
+        <w:rPr>
+          <w:lang w:val="en-US"/>
+        </w:rPr>
+        <w:t>účinne</w:t>
+      </w:r>
+      <w:proofErr w:type="spellEnd"/>
+      <w:r>
+        <w:rPr>
+          <w:lang w:val="en-US"/>
+        </w:rPr>
+        <w:t xml:space="preserve"> </w:t>
+      </w:r>
+      <w:proofErr w:type="spellStart"/>
+      <w:r>
+        <w:rPr>
+          <w:lang w:val="en-US"/>
+        </w:rPr>
+        <w:t>komunikované</w:t>
+      </w:r>
+      <w:proofErr w:type="spellEnd"/>
+      <w:r>
+        <w:rPr>
+          <w:lang w:val="en-US"/>
+        </w:rPr>
+        <w:t xml:space="preserve">. </w:t>
+      </w:r>
+      <w:proofErr w:type="spellStart"/>
+      <w:r>
+        <w:rPr>
+          <w:lang w:val="en-US"/>
+        </w:rPr>
+        <w:t>Prezentácia</w:t>
+      </w:r>
+      <w:proofErr w:type="spellEnd"/>
+      <w:r>
+        <w:rPr>
+          <w:lang w:val="en-US"/>
+        </w:rPr>
+        <w:t xml:space="preserve"> </w:t>
+      </w:r>
+      <w:proofErr w:type="spellStart"/>
+      <w:r>
+        <w:rPr>
+          <w:lang w:val="en-US"/>
+        </w:rPr>
+        <w:t>má</w:t>
+      </w:r>
+      <w:proofErr w:type="spellEnd"/>
+      <w:r>
+        <w:rPr>
+          <w:lang w:val="en-US"/>
+        </w:rPr>
+        <w:t xml:space="preserve"> </w:t>
+      </w:r>
+      <w:proofErr w:type="spellStart"/>
+      <w:r>
+        <w:rPr>
+          <w:lang w:val="en-US"/>
+        </w:rPr>
+        <w:t>moderný</w:t>
+      </w:r>
+      <w:proofErr w:type="spellEnd"/>
+      <w:r>
+        <w:rPr>
+          <w:lang w:val="en-US"/>
+        </w:rPr>
+        <w:t xml:space="preserve"> a </w:t>
+      </w:r>
+      <w:proofErr w:type="spellStart"/>
+      <w:r>
+        <w:rPr>
+          <w:lang w:val="en-US"/>
+        </w:rPr>
+        <w:t>futuristický</w:t>
+      </w:r>
+      <w:proofErr w:type="spellEnd"/>
+      <w:r>
+        <w:rPr>
+          <w:lang w:val="en-US"/>
+        </w:rPr>
+        <w:t xml:space="preserve"> </w:t>
+      </w:r>
+      <w:proofErr w:type="spellStart"/>
+      <w:r>
+        <w:rPr>
+          <w:lang w:val="en-US"/>
+        </w:rPr>
+        <w:t>vzhľad</w:t>
+      </w:r>
+      <w:proofErr w:type="spellEnd"/>
+      <w:r>
+        <w:rPr>
+          <w:lang w:val="en-US"/>
+        </w:rPr>
+        <w:t xml:space="preserve">, s </w:t>
+      </w:r>
+      <w:proofErr w:type="spellStart"/>
+      <w:r>
+        <w:rPr>
+          <w:lang w:val="en-US"/>
+        </w:rPr>
+        <w:t>obrazmi</w:t>
+      </w:r>
+      <w:proofErr w:type="spellEnd"/>
+      <w:r>
+        <w:rPr>
+          <w:lang w:val="en-US"/>
+        </w:rPr>
+        <w:t xml:space="preserve"> a </w:t>
+      </w:r>
+      <w:proofErr w:type="spellStart"/>
+      <w:r>
+        <w:rPr>
+          <w:lang w:val="en-US"/>
+        </w:rPr>
+        <w:t>grafikou</w:t>
+      </w:r>
+      <w:proofErr w:type="spellEnd"/>
+      <w:r>
+        <w:rPr>
+          <w:lang w:val="en-US"/>
+        </w:rPr>
+        <w:t xml:space="preserve">, </w:t>
+      </w:r>
+      <w:proofErr w:type="spellStart"/>
+      <w:r>
+        <w:rPr>
+          <w:lang w:val="en-US"/>
+        </w:rPr>
+        <w:t>ktoré</w:t>
+      </w:r>
+      <w:proofErr w:type="spellEnd"/>
+      <w:r>
+        <w:rPr>
+          <w:lang w:val="en-US"/>
+        </w:rPr>
+        <w:t xml:space="preserve"> </w:t>
+      </w:r>
+      <w:proofErr w:type="spellStart"/>
+      <w:r>
+        <w:rPr>
+          <w:lang w:val="en-US"/>
+        </w:rPr>
+        <w:t>okamžite</w:t>
+      </w:r>
+      <w:proofErr w:type="spellEnd"/>
+      <w:r>
+        <w:rPr>
+          <w:lang w:val="en-US"/>
+        </w:rPr>
+        <w:t xml:space="preserve"> </w:t>
+      </w:r>
+      <w:proofErr w:type="spellStart"/>
+      <w:r>
+        <w:rPr>
+          <w:lang w:val="en-US"/>
+        </w:rPr>
+        <w:t>pritiahnu</w:t>
+      </w:r>
+      <w:proofErr w:type="spellEnd"/>
+      <w:r>
+        <w:rPr>
+          <w:lang w:val="en-US"/>
+        </w:rPr>
+        <w:t xml:space="preserve"> </w:t>
+      </w:r>
+      <w:proofErr w:type="spellStart"/>
+      <w:r>
+        <w:rPr>
+          <w:lang w:val="en-US"/>
+        </w:rPr>
+        <w:t>pozornosť</w:t>
+      </w:r>
+      <w:proofErr w:type="spellEnd"/>
+      <w:r>
+        <w:rPr>
+          <w:lang w:val="en-US"/>
+        </w:rPr>
+        <w:t xml:space="preserve"> </w:t>
+      </w:r>
+      <w:proofErr w:type="spellStart"/>
+      <w:r>
+        <w:rPr>
+          <w:lang w:val="en-US"/>
+        </w:rPr>
+        <w:t>čitateľa</w:t>
+      </w:r>
+      <w:proofErr w:type="spellEnd"/>
+      <w:r>
+        <w:rPr>
+          <w:lang w:val="en-US"/>
+        </w:rPr>
+        <w:t xml:space="preserve"> a </w:t>
+      </w:r>
+      <w:proofErr w:type="spellStart"/>
+      <w:r>
+        <w:rPr>
+          <w:lang w:val="en-US"/>
+        </w:rPr>
+        <w:t>udržia</w:t>
+      </w:r>
+      <w:proofErr w:type="spellEnd"/>
+      <w:r>
+        <w:rPr>
+          <w:lang w:val="en-US"/>
+        </w:rPr>
+        <w:t xml:space="preserve"> </w:t>
+      </w:r>
+      <w:proofErr w:type="spellStart"/>
+      <w:r>
+        <w:rPr>
+          <w:lang w:val="en-US"/>
+        </w:rPr>
+        <w:t>ju</w:t>
+      </w:r>
+      <w:proofErr w:type="spellEnd"/>
+      <w:r>
+        <w:rPr>
+          <w:lang w:val="en-US"/>
+        </w:rPr>
+        <w:t xml:space="preserve">. </w:t>
+      </w:r>
+      <w:proofErr w:type="spellStart"/>
+      <w:r>
+        <w:rPr>
+          <w:lang w:val="en-US"/>
+        </w:rPr>
+        <w:t>Využil</w:t>
+      </w:r>
+      <w:proofErr w:type="spellEnd"/>
+      <w:r>
+        <w:rPr>
+          <w:lang w:val="en-US"/>
+        </w:rPr>
+        <w:t xml:space="preserve"> </w:t>
+      </w:r>
+      <w:proofErr w:type="spellStart"/>
+      <w:r>
+        <w:rPr>
+          <w:lang w:val="en-US"/>
+        </w:rPr>
+        <w:t>som</w:t>
+      </w:r>
+      <w:proofErr w:type="spellEnd"/>
+      <w:r>
+        <w:rPr>
+          <w:lang w:val="en-US"/>
+        </w:rPr>
+        <w:t xml:space="preserve"> </w:t>
+      </w:r>
+      <w:proofErr w:type="spellStart"/>
+      <w:r>
+        <w:rPr>
+          <w:lang w:val="en-US"/>
+        </w:rPr>
+        <w:t>obrázky</w:t>
+      </w:r>
+      <w:proofErr w:type="spellEnd"/>
+      <w:r>
+        <w:rPr>
+          <w:lang w:val="en-US"/>
+        </w:rPr>
+        <w:t xml:space="preserve"> s </w:t>
+      </w:r>
+      <w:proofErr w:type="spellStart"/>
+      <w:r>
+        <w:rPr>
+          <w:lang w:val="en-US"/>
+        </w:rPr>
+        <w:t>hravými</w:t>
+      </w:r>
+      <w:proofErr w:type="spellEnd"/>
+      <w:r>
+        <w:rPr>
+          <w:lang w:val="en-US"/>
+        </w:rPr>
+        <w:t xml:space="preserve"> </w:t>
+      </w:r>
+      <w:proofErr w:type="gramStart"/>
+      <w:r>
+        <w:rPr>
+          <w:lang w:val="en-US"/>
+        </w:rPr>
+        <w:t>a</w:t>
+      </w:r>
+      <w:proofErr w:type="gramEnd"/>
+      <w:r>
+        <w:rPr>
+          <w:lang w:val="en-US"/>
+        </w:rPr>
+        <w:t xml:space="preserve"> </w:t>
+      </w:r>
+      <w:proofErr w:type="spellStart"/>
+      <w:r>
+        <w:rPr>
+          <w:lang w:val="en-US"/>
+        </w:rPr>
+        <w:t>inovatívnymi</w:t>
+      </w:r>
+      <w:proofErr w:type="spellEnd"/>
+      <w:r>
+        <w:rPr>
+          <w:lang w:val="en-US"/>
+        </w:rPr>
+        <w:t xml:space="preserve"> </w:t>
+      </w:r>
+      <w:proofErr w:type="spellStart"/>
+      <w:r>
+        <w:rPr>
+          <w:lang w:val="en-US"/>
+        </w:rPr>
+        <w:t>formami</w:t>
+      </w:r>
+      <w:proofErr w:type="spellEnd"/>
+      <w:r>
+        <w:rPr>
+          <w:lang w:val="en-US"/>
+        </w:rPr>
+        <w:t xml:space="preserve">, </w:t>
+      </w:r>
+      <w:proofErr w:type="spellStart"/>
+      <w:r>
+        <w:rPr>
+          <w:lang w:val="en-US"/>
+        </w:rPr>
+        <w:t>ktoré</w:t>
+      </w:r>
+      <w:proofErr w:type="spellEnd"/>
+      <w:r>
+        <w:rPr>
+          <w:lang w:val="en-US"/>
+        </w:rPr>
+        <w:t xml:space="preserve"> </w:t>
+      </w:r>
+      <w:proofErr w:type="spellStart"/>
+      <w:r>
+        <w:rPr>
+          <w:lang w:val="en-US"/>
+        </w:rPr>
+        <w:t>majú</w:t>
+      </w:r>
+      <w:proofErr w:type="spellEnd"/>
+      <w:r>
+        <w:rPr>
+          <w:lang w:val="en-US"/>
+        </w:rPr>
+        <w:t xml:space="preserve"> za </w:t>
+      </w:r>
+      <w:proofErr w:type="spellStart"/>
+      <w:r>
+        <w:rPr>
+          <w:lang w:val="en-US"/>
+        </w:rPr>
+        <w:t>cieľ</w:t>
+      </w:r>
+      <w:proofErr w:type="spellEnd"/>
+      <w:r>
+        <w:rPr>
+          <w:lang w:val="en-US"/>
+        </w:rPr>
+        <w:t xml:space="preserve"> </w:t>
+      </w:r>
+      <w:proofErr w:type="spellStart"/>
+      <w:r>
+        <w:rPr>
+          <w:lang w:val="en-US"/>
+        </w:rPr>
+        <w:t>zapôsobiť</w:t>
+      </w:r>
+      <w:proofErr w:type="spellEnd"/>
+      <w:r>
+        <w:rPr>
+          <w:lang w:val="en-US"/>
+        </w:rPr>
+        <w:t xml:space="preserve"> </w:t>
+      </w:r>
+      <w:proofErr w:type="spellStart"/>
+      <w:r>
+        <w:rPr>
+          <w:lang w:val="en-US"/>
+        </w:rPr>
+        <w:t>na</w:t>
+      </w:r>
+      <w:proofErr w:type="spellEnd"/>
+      <w:r>
+        <w:rPr>
+          <w:lang w:val="en-US"/>
+        </w:rPr>
+        <w:t xml:space="preserve"> </w:t>
+      </w:r>
+      <w:proofErr w:type="spellStart"/>
+      <w:r>
+        <w:rPr>
+          <w:lang w:val="en-US"/>
+        </w:rPr>
+        <w:t>čitateľa</w:t>
+      </w:r>
+      <w:proofErr w:type="spellEnd"/>
+      <w:r>
+        <w:rPr>
+          <w:lang w:val="en-US"/>
+        </w:rPr>
+        <w:t xml:space="preserve"> a </w:t>
+      </w:r>
+      <w:proofErr w:type="spellStart"/>
+      <w:r>
+        <w:rPr>
+          <w:lang w:val="en-US"/>
+        </w:rPr>
+        <w:t>zanechať</w:t>
+      </w:r>
+      <w:proofErr w:type="spellEnd"/>
+      <w:r>
+        <w:rPr>
+          <w:lang w:val="en-US"/>
+        </w:rPr>
+        <w:t xml:space="preserve"> </w:t>
+      </w:r>
+      <w:proofErr w:type="spellStart"/>
+      <w:r>
+        <w:rPr>
+          <w:lang w:val="en-US"/>
+        </w:rPr>
+        <w:t>si</w:t>
+      </w:r>
+      <w:proofErr w:type="spellEnd"/>
+      <w:r>
+        <w:rPr>
+          <w:lang w:val="en-US"/>
+        </w:rPr>
+        <w:t xml:space="preserve"> v </w:t>
+      </w:r>
+      <w:proofErr w:type="spellStart"/>
+      <w:r>
+        <w:rPr>
+          <w:lang w:val="en-US"/>
+        </w:rPr>
+        <w:t>jeho</w:t>
+      </w:r>
+      <w:proofErr w:type="spellEnd"/>
+      <w:r>
+        <w:rPr>
+          <w:lang w:val="en-US"/>
+        </w:rPr>
+        <w:t xml:space="preserve"> </w:t>
+      </w:r>
+      <w:proofErr w:type="spellStart"/>
+      <w:r>
+        <w:rPr>
+          <w:lang w:val="en-US"/>
+        </w:rPr>
+        <w:t>mysli</w:t>
+      </w:r>
+      <w:proofErr w:type="spellEnd"/>
+      <w:r>
+        <w:rPr>
+          <w:lang w:val="en-US"/>
+        </w:rPr>
+        <w:t xml:space="preserve"> </w:t>
+      </w:r>
+      <w:proofErr w:type="spellStart"/>
+      <w:r>
+        <w:rPr>
+          <w:lang w:val="en-US"/>
+        </w:rPr>
+        <w:t>trvalý</w:t>
+      </w:r>
+      <w:proofErr w:type="spellEnd"/>
+      <w:r>
+        <w:rPr>
+          <w:lang w:val="en-US"/>
+        </w:rPr>
+        <w:t xml:space="preserve"> </w:t>
+      </w:r>
+      <w:proofErr w:type="spellStart"/>
+      <w:r>
+        <w:rPr>
+          <w:lang w:val="en-US"/>
+        </w:rPr>
+        <w:t>dojem</w:t>
+      </w:r>
+      <w:proofErr w:type="spellEnd"/>
+      <w:r>
+        <w:rPr>
+          <w:lang w:val="en-US"/>
+        </w:rPr>
+        <w:t>.</w:t>
+      </w:r>
+      <w:r>
+        <w:rPr>
+          <w:lang w:val="en-US"/>
+        </w:rPr>
+        <w:t xml:space="preserve"> </w:t>
+      </w:r>
+      <w:proofErr w:type="spellStart"/>
+      <w:r>
+        <w:rPr>
+          <w:lang w:val="en-US"/>
+        </w:rPr>
+        <w:t>Rozloženie</w:t>
+      </w:r>
+      <w:proofErr w:type="spellEnd"/>
+      <w:r>
+        <w:rPr>
+          <w:lang w:val="en-US"/>
+        </w:rPr>
+        <w:t xml:space="preserve"> </w:t>
+      </w:r>
+      <w:proofErr w:type="spellStart"/>
+      <w:r>
+        <w:rPr>
+          <w:lang w:val="en-US"/>
+        </w:rPr>
+        <w:t>textu</w:t>
+      </w:r>
+      <w:proofErr w:type="spellEnd"/>
+      <w:r>
+        <w:rPr>
+          <w:lang w:val="en-US"/>
+        </w:rPr>
+        <w:t xml:space="preserve"> </w:t>
+      </w:r>
+      <w:proofErr w:type="spellStart"/>
+      <w:r>
+        <w:rPr>
+          <w:lang w:val="en-US"/>
+        </w:rPr>
+        <w:t>som</w:t>
+      </w:r>
+      <w:proofErr w:type="spellEnd"/>
+      <w:r>
+        <w:rPr>
+          <w:lang w:val="en-US"/>
+        </w:rPr>
+        <w:t xml:space="preserve"> </w:t>
+      </w:r>
+      <w:proofErr w:type="spellStart"/>
+      <w:r>
+        <w:rPr>
+          <w:lang w:val="en-US"/>
+        </w:rPr>
+        <w:t>zvolil</w:t>
+      </w:r>
+      <w:proofErr w:type="spellEnd"/>
+      <w:r>
+        <w:rPr>
+          <w:lang w:val="en-US"/>
+        </w:rPr>
+        <w:t xml:space="preserve"> </w:t>
+      </w:r>
+      <w:proofErr w:type="spellStart"/>
+      <w:r>
+        <w:rPr>
+          <w:lang w:val="en-US"/>
+        </w:rPr>
+        <w:t>tak</w:t>
+      </w:r>
+      <w:proofErr w:type="spellEnd"/>
+      <w:r>
+        <w:rPr>
+          <w:lang w:val="en-US"/>
+        </w:rPr>
+        <w:t xml:space="preserve">, aby bolo </w:t>
+      </w:r>
+      <w:proofErr w:type="spellStart"/>
+      <w:r>
+        <w:rPr>
+          <w:lang w:val="en-US"/>
+        </w:rPr>
+        <w:t>prehľadné</w:t>
+      </w:r>
+      <w:proofErr w:type="spellEnd"/>
+      <w:r>
+        <w:rPr>
+          <w:lang w:val="en-US"/>
+        </w:rPr>
+        <w:t xml:space="preserve"> </w:t>
+      </w:r>
+      <w:proofErr w:type="gramStart"/>
+      <w:r>
+        <w:rPr>
+          <w:lang w:val="en-US"/>
+        </w:rPr>
+        <w:t>a</w:t>
+      </w:r>
+      <w:proofErr w:type="gramEnd"/>
+      <w:r>
+        <w:rPr>
+          <w:lang w:val="en-US"/>
+        </w:rPr>
+        <w:t xml:space="preserve"> </w:t>
+      </w:r>
+      <w:proofErr w:type="spellStart"/>
+      <w:r>
+        <w:rPr>
+          <w:lang w:val="en-US"/>
+        </w:rPr>
+        <w:t>organizované</w:t>
+      </w:r>
+      <w:proofErr w:type="spellEnd"/>
+      <w:r>
+        <w:rPr>
+          <w:lang w:val="en-US"/>
+        </w:rPr>
+        <w:t xml:space="preserve">. Text </w:t>
+      </w:r>
+      <w:proofErr w:type="spellStart"/>
+      <w:r>
+        <w:rPr>
+          <w:lang w:val="en-US"/>
+        </w:rPr>
+        <w:t>bol</w:t>
+      </w:r>
+      <w:proofErr w:type="spellEnd"/>
+      <w:r>
+        <w:rPr>
+          <w:lang w:val="en-US"/>
+        </w:rPr>
+        <w:t xml:space="preserve"> </w:t>
+      </w:r>
+      <w:proofErr w:type="spellStart"/>
+      <w:r>
+        <w:rPr>
+          <w:lang w:val="en-US"/>
+        </w:rPr>
+        <w:t>umiestnený</w:t>
+      </w:r>
+      <w:proofErr w:type="spellEnd"/>
+      <w:r>
+        <w:rPr>
+          <w:lang w:val="en-US"/>
+        </w:rPr>
+        <w:t xml:space="preserve"> po </w:t>
+      </w:r>
+      <w:proofErr w:type="spellStart"/>
+      <w:r>
+        <w:rPr>
+          <w:lang w:val="en-US"/>
+        </w:rPr>
+        <w:t>stranách</w:t>
+      </w:r>
+      <w:proofErr w:type="spellEnd"/>
+      <w:r>
+        <w:rPr>
+          <w:lang w:val="en-US"/>
+        </w:rPr>
+        <w:t xml:space="preserve"> </w:t>
+      </w:r>
+      <w:proofErr w:type="spellStart"/>
+      <w:r>
+        <w:rPr>
+          <w:lang w:val="en-US"/>
+        </w:rPr>
+        <w:t>prezentácie</w:t>
+      </w:r>
+      <w:proofErr w:type="spellEnd"/>
+      <w:r>
+        <w:rPr>
+          <w:lang w:val="en-US"/>
+        </w:rPr>
+        <w:t xml:space="preserve">, </w:t>
+      </w:r>
+      <w:proofErr w:type="spellStart"/>
+      <w:r>
+        <w:rPr>
+          <w:lang w:val="en-US"/>
+        </w:rPr>
+        <w:t>čím</w:t>
+      </w:r>
+      <w:proofErr w:type="spellEnd"/>
+      <w:r>
+        <w:rPr>
+          <w:lang w:val="en-US"/>
+        </w:rPr>
+        <w:t xml:space="preserve"> </w:t>
+      </w:r>
+      <w:proofErr w:type="spellStart"/>
+      <w:r>
+        <w:rPr>
+          <w:lang w:val="en-US"/>
+        </w:rPr>
+        <w:t>som</w:t>
+      </w:r>
+      <w:proofErr w:type="spellEnd"/>
+      <w:r>
+        <w:rPr>
+          <w:lang w:val="en-US"/>
+        </w:rPr>
+        <w:t xml:space="preserve"> </w:t>
+      </w:r>
+      <w:proofErr w:type="spellStart"/>
+      <w:r>
+        <w:rPr>
+          <w:lang w:val="en-US"/>
+        </w:rPr>
+        <w:t>dosiahol</w:t>
+      </w:r>
+      <w:proofErr w:type="spellEnd"/>
+      <w:r>
+        <w:rPr>
+          <w:lang w:val="en-US"/>
+        </w:rPr>
+        <w:t xml:space="preserve"> </w:t>
+      </w:r>
+      <w:proofErr w:type="spellStart"/>
+      <w:r>
+        <w:rPr>
+          <w:lang w:val="en-US"/>
+        </w:rPr>
+        <w:t>rovnováhu</w:t>
+      </w:r>
+      <w:proofErr w:type="spellEnd"/>
+      <w:r>
+        <w:rPr>
+          <w:lang w:val="en-US"/>
+        </w:rPr>
+        <w:t xml:space="preserve"> </w:t>
+      </w:r>
+      <w:proofErr w:type="spellStart"/>
+      <w:r>
+        <w:rPr>
+          <w:lang w:val="en-US"/>
+        </w:rPr>
+        <w:t>medzi</w:t>
+      </w:r>
+      <w:proofErr w:type="spellEnd"/>
+      <w:r>
+        <w:rPr>
+          <w:lang w:val="en-US"/>
+        </w:rPr>
+        <w:t xml:space="preserve"> </w:t>
+      </w:r>
+      <w:proofErr w:type="spellStart"/>
+      <w:r>
+        <w:rPr>
+          <w:lang w:val="en-US"/>
+        </w:rPr>
+        <w:t>obsahom</w:t>
+      </w:r>
+      <w:proofErr w:type="spellEnd"/>
+      <w:r>
+        <w:rPr>
+          <w:lang w:val="en-US"/>
+        </w:rPr>
+        <w:t xml:space="preserve"> a </w:t>
+      </w:r>
+      <w:proofErr w:type="spellStart"/>
+      <w:r>
+        <w:rPr>
+          <w:lang w:val="en-US"/>
+        </w:rPr>
+        <w:t>vizuálnym</w:t>
+      </w:r>
+      <w:proofErr w:type="spellEnd"/>
+      <w:r>
+        <w:rPr>
+          <w:lang w:val="en-US"/>
+        </w:rPr>
+        <w:t xml:space="preserve"> </w:t>
+      </w:r>
+      <w:proofErr w:type="spellStart"/>
+      <w:r>
+        <w:rPr>
+          <w:lang w:val="en-US"/>
+        </w:rPr>
+        <w:t>prvkom</w:t>
+      </w:r>
+      <w:proofErr w:type="spellEnd"/>
+      <w:r>
+        <w:rPr>
+          <w:lang w:val="en-US"/>
+        </w:rPr>
+        <w:t xml:space="preserve">. </w:t>
+      </w:r>
+      <w:proofErr w:type="spellStart"/>
+      <w:r>
+        <w:rPr>
+          <w:lang w:val="en-US"/>
+        </w:rPr>
+        <w:t>Tento</w:t>
+      </w:r>
+      <w:proofErr w:type="spellEnd"/>
+      <w:r>
+        <w:rPr>
+          <w:lang w:val="en-US"/>
+        </w:rPr>
+        <w:t xml:space="preserve"> </w:t>
+      </w:r>
+      <w:proofErr w:type="spellStart"/>
+      <w:r>
+        <w:rPr>
+          <w:lang w:val="en-US"/>
+        </w:rPr>
+        <w:t>prístup</w:t>
+      </w:r>
+      <w:proofErr w:type="spellEnd"/>
+      <w:r>
+        <w:rPr>
+          <w:lang w:val="en-US"/>
+        </w:rPr>
+        <w:t xml:space="preserve"> mi </w:t>
+      </w:r>
+      <w:proofErr w:type="spellStart"/>
+      <w:r>
+        <w:rPr>
+          <w:lang w:val="en-US"/>
+        </w:rPr>
+        <w:t>umožnil</w:t>
+      </w:r>
+      <w:proofErr w:type="spellEnd"/>
+      <w:r>
+        <w:rPr>
+          <w:lang w:val="en-US"/>
+        </w:rPr>
+        <w:t xml:space="preserve"> </w:t>
+      </w:r>
+      <w:proofErr w:type="spellStart"/>
+      <w:r>
+        <w:rPr>
+          <w:lang w:val="en-US"/>
+        </w:rPr>
+        <w:t>vytvoriť</w:t>
+      </w:r>
+      <w:proofErr w:type="spellEnd"/>
+      <w:r>
+        <w:rPr>
+          <w:lang w:val="en-US"/>
+        </w:rPr>
+        <w:t xml:space="preserve"> </w:t>
+      </w:r>
+      <w:proofErr w:type="spellStart"/>
+      <w:r>
+        <w:rPr>
+          <w:lang w:val="en-US"/>
+        </w:rPr>
+        <w:t>prezentáciu</w:t>
+      </w:r>
+      <w:proofErr w:type="spellEnd"/>
+      <w:r>
+        <w:rPr>
+          <w:lang w:val="en-US"/>
+        </w:rPr>
+        <w:t xml:space="preserve">, </w:t>
+      </w:r>
+      <w:proofErr w:type="spellStart"/>
+      <w:r>
+        <w:rPr>
+          <w:lang w:val="en-US"/>
+        </w:rPr>
+        <w:t>ktorá</w:t>
+      </w:r>
+      <w:proofErr w:type="spellEnd"/>
+      <w:r>
+        <w:rPr>
+          <w:lang w:val="en-US"/>
+        </w:rPr>
+        <w:t xml:space="preserve"> </w:t>
+      </w:r>
+      <w:proofErr w:type="spellStart"/>
+      <w:r>
+        <w:rPr>
+          <w:lang w:val="en-US"/>
+        </w:rPr>
+        <w:t>pôsobí</w:t>
+      </w:r>
+      <w:proofErr w:type="spellEnd"/>
+      <w:r>
+        <w:rPr>
+          <w:lang w:val="en-US"/>
+        </w:rPr>
+        <w:t xml:space="preserve"> </w:t>
+      </w:r>
+      <w:proofErr w:type="spellStart"/>
+      <w:r>
+        <w:rPr>
+          <w:lang w:val="en-US"/>
+        </w:rPr>
+        <w:t>dobre</w:t>
+      </w:r>
+      <w:proofErr w:type="spellEnd"/>
+      <w:r>
+        <w:rPr>
+          <w:lang w:val="en-US"/>
+        </w:rPr>
+        <w:t xml:space="preserve"> </w:t>
+      </w:r>
+      <w:proofErr w:type="spellStart"/>
+      <w:r>
+        <w:rPr>
+          <w:lang w:val="en-US"/>
+        </w:rPr>
+        <w:t>premyslene</w:t>
+      </w:r>
+      <w:proofErr w:type="spellEnd"/>
+      <w:r>
+        <w:rPr>
+          <w:lang w:val="en-US"/>
+        </w:rPr>
+        <w:t xml:space="preserve"> a </w:t>
+      </w:r>
+      <w:proofErr w:type="spellStart"/>
+      <w:r>
+        <w:rPr>
+          <w:lang w:val="en-US"/>
+        </w:rPr>
+        <w:t>usporiadané</w:t>
+      </w:r>
+      <w:proofErr w:type="spellEnd"/>
+      <w:r>
+        <w:rPr>
+          <w:lang w:val="en-US"/>
+        </w:rPr>
+        <w:t xml:space="preserve">, </w:t>
+      </w:r>
+      <w:proofErr w:type="spellStart"/>
+      <w:r>
+        <w:rPr>
+          <w:lang w:val="en-US"/>
+        </w:rPr>
+        <w:t>čo</w:t>
+      </w:r>
+      <w:proofErr w:type="spellEnd"/>
+      <w:r>
+        <w:rPr>
+          <w:lang w:val="en-US"/>
+        </w:rPr>
+        <w:t xml:space="preserve"> </w:t>
+      </w:r>
+      <w:proofErr w:type="spellStart"/>
+      <w:r>
+        <w:rPr>
+          <w:lang w:val="en-US"/>
+        </w:rPr>
+        <w:t>pomáha</w:t>
+      </w:r>
+      <w:proofErr w:type="spellEnd"/>
+      <w:r>
+        <w:rPr>
+          <w:lang w:val="en-US"/>
+        </w:rPr>
+        <w:t xml:space="preserve"> </w:t>
+      </w:r>
+      <w:proofErr w:type="spellStart"/>
+      <w:r>
+        <w:rPr>
+          <w:lang w:val="en-US"/>
+        </w:rPr>
+        <w:t>udržať</w:t>
+      </w:r>
+      <w:proofErr w:type="spellEnd"/>
+      <w:r>
+        <w:rPr>
+          <w:lang w:val="en-US"/>
+        </w:rPr>
+        <w:t xml:space="preserve"> </w:t>
+      </w:r>
+      <w:proofErr w:type="spellStart"/>
+      <w:r>
+        <w:rPr>
+          <w:lang w:val="en-US"/>
+        </w:rPr>
+        <w:t>pozornosť</w:t>
+      </w:r>
+      <w:proofErr w:type="spellEnd"/>
+      <w:r>
+        <w:rPr>
+          <w:lang w:val="en-US"/>
+        </w:rPr>
+        <w:t xml:space="preserve"> </w:t>
+      </w:r>
+      <w:proofErr w:type="spellStart"/>
+      <w:r>
+        <w:rPr>
+          <w:lang w:val="en-US"/>
+        </w:rPr>
+        <w:t>diváka</w:t>
+      </w:r>
+      <w:proofErr w:type="spellEnd"/>
+      <w:r>
+        <w:rPr>
+          <w:lang w:val="en-US"/>
+        </w:rPr>
+        <w:t xml:space="preserve"> a </w:t>
+      </w:r>
+      <w:proofErr w:type="spellStart"/>
+      <w:r>
+        <w:rPr>
+          <w:lang w:val="en-US"/>
+        </w:rPr>
+        <w:t>zabezpečiť</w:t>
+      </w:r>
+      <w:proofErr w:type="spellEnd"/>
+      <w:r>
+        <w:rPr>
+          <w:lang w:val="en-US"/>
+        </w:rPr>
+        <w:t xml:space="preserve">, </w:t>
+      </w:r>
+      <w:proofErr w:type="spellStart"/>
+      <w:r>
+        <w:rPr>
+          <w:lang w:val="en-US"/>
+        </w:rPr>
+        <w:t>že</w:t>
+      </w:r>
+      <w:proofErr w:type="spellEnd"/>
+      <w:r>
+        <w:rPr>
+          <w:lang w:val="en-US"/>
+        </w:rPr>
+        <w:t xml:space="preserve"> </w:t>
+      </w:r>
+      <w:proofErr w:type="spellStart"/>
+      <w:r>
+        <w:rPr>
+          <w:lang w:val="en-US"/>
+        </w:rPr>
+        <w:t>informácie</w:t>
+      </w:r>
+      <w:proofErr w:type="spellEnd"/>
+      <w:r>
+        <w:rPr>
+          <w:lang w:val="en-US"/>
+        </w:rPr>
+        <w:t xml:space="preserve"> </w:t>
+      </w:r>
+      <w:proofErr w:type="spellStart"/>
+      <w:r>
+        <w:rPr>
+          <w:lang w:val="en-US"/>
+        </w:rPr>
+        <w:t>sú</w:t>
+      </w:r>
+      <w:proofErr w:type="spellEnd"/>
+      <w:r>
+        <w:rPr>
+          <w:lang w:val="en-US"/>
+        </w:rPr>
+        <w:t xml:space="preserve"> </w:t>
+      </w:r>
+      <w:proofErr w:type="spellStart"/>
+      <w:r>
+        <w:rPr>
+          <w:lang w:val="en-US"/>
+        </w:rPr>
+        <w:t>ľahko</w:t>
+      </w:r>
+      <w:proofErr w:type="spellEnd"/>
+      <w:r>
+        <w:rPr>
+          <w:lang w:val="en-US"/>
+        </w:rPr>
+        <w:t xml:space="preserve"> </w:t>
+      </w:r>
+      <w:proofErr w:type="spellStart"/>
+      <w:r>
+        <w:rPr>
+          <w:lang w:val="en-US"/>
+        </w:rPr>
+        <w:t>dostupné</w:t>
+      </w:r>
+      <w:proofErr w:type="spellEnd"/>
+      <w:r>
+        <w:rPr>
+          <w:lang w:val="en-US"/>
+        </w:rPr>
+        <w:t xml:space="preserve"> a </w:t>
+      </w:r>
+      <w:proofErr w:type="spellStart"/>
+      <w:r>
+        <w:rPr>
+          <w:lang w:val="en-US"/>
+        </w:rPr>
+        <w:t>zrozumiteľné</w:t>
+      </w:r>
+      <w:proofErr w:type="spellEnd"/>
+      <w:r>
+        <w:rPr>
+          <w:lang w:val="en-US"/>
+        </w:rPr>
+        <w:t xml:space="preserve">. </w:t>
+      </w:r>
+      <w:proofErr w:type="spellStart"/>
+      <w:r>
+        <w:rPr>
+          <w:lang w:val="en-US"/>
+        </w:rPr>
+        <w:t>Týmto</w:t>
+      </w:r>
+      <w:proofErr w:type="spellEnd"/>
+      <w:r>
+        <w:rPr>
+          <w:lang w:val="en-US"/>
+        </w:rPr>
+        <w:t xml:space="preserve"> </w:t>
+      </w:r>
+      <w:proofErr w:type="spellStart"/>
+      <w:r>
+        <w:rPr>
+          <w:lang w:val="en-US"/>
+        </w:rPr>
+        <w:t>spôsobom</w:t>
+      </w:r>
+      <w:proofErr w:type="spellEnd"/>
+      <w:r>
+        <w:rPr>
+          <w:lang w:val="en-US"/>
+        </w:rPr>
+        <w:t xml:space="preserve"> </w:t>
+      </w:r>
+      <w:proofErr w:type="spellStart"/>
+      <w:r>
+        <w:rPr>
+          <w:lang w:val="en-US"/>
+        </w:rPr>
+        <w:t>som</w:t>
+      </w:r>
+      <w:proofErr w:type="spellEnd"/>
+      <w:r>
+        <w:rPr>
+          <w:lang w:val="en-US"/>
+        </w:rPr>
+        <w:t xml:space="preserve"> </w:t>
+      </w:r>
+      <w:proofErr w:type="spellStart"/>
+      <w:r>
+        <w:rPr>
+          <w:lang w:val="en-US"/>
+        </w:rPr>
+        <w:t>sa</w:t>
+      </w:r>
+      <w:proofErr w:type="spellEnd"/>
+      <w:r>
+        <w:rPr>
+          <w:lang w:val="en-US"/>
+        </w:rPr>
+        <w:t xml:space="preserve"> </w:t>
+      </w:r>
+      <w:proofErr w:type="spellStart"/>
+      <w:r>
+        <w:rPr>
+          <w:lang w:val="en-US"/>
+        </w:rPr>
+        <w:t>snažil</w:t>
+      </w:r>
+      <w:proofErr w:type="spellEnd"/>
+      <w:r>
+        <w:rPr>
+          <w:lang w:val="en-US"/>
+        </w:rPr>
+        <w:t xml:space="preserve"> </w:t>
+      </w:r>
+      <w:proofErr w:type="spellStart"/>
+      <w:r>
+        <w:rPr>
+          <w:lang w:val="en-US"/>
+        </w:rPr>
+        <w:t>minimalizovať</w:t>
+      </w:r>
+      <w:proofErr w:type="spellEnd"/>
+      <w:r>
+        <w:rPr>
+          <w:lang w:val="en-US"/>
+        </w:rPr>
+        <w:t xml:space="preserve"> </w:t>
+      </w:r>
+      <w:proofErr w:type="spellStart"/>
+      <w:r>
+        <w:rPr>
+          <w:lang w:val="en-US"/>
+        </w:rPr>
+        <w:t>chaotický</w:t>
+      </w:r>
+      <w:proofErr w:type="spellEnd"/>
+      <w:r>
+        <w:rPr>
+          <w:lang w:val="en-US"/>
+        </w:rPr>
+        <w:t xml:space="preserve"> </w:t>
+      </w:r>
+      <w:proofErr w:type="spellStart"/>
+      <w:r>
+        <w:rPr>
+          <w:lang w:val="en-US"/>
+        </w:rPr>
+        <w:t>dojem</w:t>
+      </w:r>
+      <w:proofErr w:type="spellEnd"/>
+      <w:r>
+        <w:rPr>
+          <w:lang w:val="en-US"/>
+        </w:rPr>
+        <w:t xml:space="preserve"> a </w:t>
+      </w:r>
+      <w:proofErr w:type="spellStart"/>
+      <w:r>
+        <w:rPr>
+          <w:lang w:val="en-US"/>
+        </w:rPr>
+        <w:t>zabezpečiť</w:t>
+      </w:r>
+      <w:proofErr w:type="spellEnd"/>
+      <w:r>
+        <w:rPr>
+          <w:lang w:val="en-US"/>
+        </w:rPr>
+        <w:t xml:space="preserve">, </w:t>
+      </w:r>
+      <w:proofErr w:type="spellStart"/>
+      <w:r>
+        <w:rPr>
+          <w:lang w:val="en-US"/>
+        </w:rPr>
+        <w:t>že</w:t>
+      </w:r>
+      <w:proofErr w:type="spellEnd"/>
+      <w:r>
+        <w:rPr>
+          <w:lang w:val="en-US"/>
+        </w:rPr>
+        <w:t xml:space="preserve"> </w:t>
+      </w:r>
+      <w:proofErr w:type="spellStart"/>
+      <w:r>
+        <w:rPr>
+          <w:lang w:val="en-US"/>
+        </w:rPr>
+        <w:t>prezentácia</w:t>
+      </w:r>
+      <w:proofErr w:type="spellEnd"/>
+      <w:r>
+        <w:rPr>
+          <w:lang w:val="en-US"/>
+        </w:rPr>
+        <w:t xml:space="preserve"> </w:t>
+      </w:r>
+      <w:proofErr w:type="spellStart"/>
+      <w:r>
+        <w:rPr>
+          <w:lang w:val="en-US"/>
+        </w:rPr>
+        <w:t>bude</w:t>
+      </w:r>
+      <w:proofErr w:type="spellEnd"/>
+      <w:r>
+        <w:rPr>
+          <w:lang w:val="en-US"/>
+        </w:rPr>
+        <w:t xml:space="preserve"> </w:t>
+      </w:r>
+      <w:proofErr w:type="spellStart"/>
+      <w:r>
+        <w:rPr>
+          <w:lang w:val="en-US"/>
+        </w:rPr>
+        <w:t>pôsobiť</w:t>
+      </w:r>
+      <w:proofErr w:type="spellEnd"/>
+      <w:r>
+        <w:rPr>
+          <w:lang w:val="en-US"/>
+        </w:rPr>
+        <w:t xml:space="preserve"> </w:t>
+      </w:r>
+      <w:proofErr w:type="spellStart"/>
+      <w:r>
+        <w:rPr>
+          <w:lang w:val="en-US"/>
+        </w:rPr>
+        <w:t>profesionálne</w:t>
+      </w:r>
+      <w:proofErr w:type="spellEnd"/>
+      <w:r>
+        <w:rPr>
+          <w:lang w:val="en-US"/>
+        </w:rPr>
+        <w:t xml:space="preserve"> a </w:t>
+      </w:r>
+      <w:proofErr w:type="spellStart"/>
+      <w:r>
+        <w:rPr>
+          <w:lang w:val="en-US"/>
+        </w:rPr>
+        <w:t>presvedčivo</w:t>
+      </w:r>
+      <w:proofErr w:type="spellEnd"/>
+      <w:r>
+        <w:rPr>
+          <w:lang w:val="en-US"/>
+        </w:rPr>
+        <w:t>.</w:t>
       </w:r>
     </w:p>
     <w:p>
@@ -2487,7 +5941,7 @@
           <w:lang w:val="en-US"/>
         </w:rPr>
       </w:pPr>
-      <w:bookmarkStart w:id="16" w:name="_Toc164769909"/>
+      <w:bookmarkStart w:id="16" w:name="_Toc164793938"/>
       <w:r>
         <w:rPr>
           <w:lang w:val="en-US"/>
@@ -2507,31 +5961,775 @@
         <w:rPr>
           <w:lang w:val="en-US"/>
         </w:rPr>
-        <w:t>Fonty, ktoré som použil vo svojej prezentácii, boli starostlivo vybrané s ohľadom na ich vhodnosť pre tému a rozloženie textu. Pre telo textu som zvolil font Tw Cen MT, ktorý je moderný a plynulý, čo zabezpečuje ľahkú čitateľnosť</w:t>
-      </w:r>
+        <w:t xml:space="preserve">Fonty, </w:t>
+      </w:r>
+      <w:proofErr w:type="spellStart"/>
+      <w:r>
+        <w:rPr>
+          <w:lang w:val="en-US"/>
+        </w:rPr>
+        <w:t>ktoré</w:t>
+      </w:r>
+      <w:proofErr w:type="spellEnd"/>
+      <w:r>
+        <w:rPr>
+          <w:lang w:val="en-US"/>
+        </w:rPr>
+        <w:t xml:space="preserve"> </w:t>
+      </w:r>
+      <w:proofErr w:type="spellStart"/>
+      <w:r>
+        <w:rPr>
+          <w:lang w:val="en-US"/>
+        </w:rPr>
+        <w:t>som</w:t>
+      </w:r>
+      <w:proofErr w:type="spellEnd"/>
+      <w:r>
+        <w:rPr>
+          <w:lang w:val="en-US"/>
+        </w:rPr>
+        <w:t xml:space="preserve"> </w:t>
+      </w:r>
+      <w:proofErr w:type="spellStart"/>
+      <w:r>
+        <w:rPr>
+          <w:lang w:val="en-US"/>
+        </w:rPr>
+        <w:t>použil</w:t>
+      </w:r>
+      <w:proofErr w:type="spellEnd"/>
+      <w:r>
+        <w:rPr>
+          <w:lang w:val="en-US"/>
+        </w:rPr>
+        <w:t xml:space="preserve"> </w:t>
+      </w:r>
+      <w:proofErr w:type="spellStart"/>
+      <w:r>
+        <w:rPr>
+          <w:lang w:val="en-US"/>
+        </w:rPr>
+        <w:t>vo</w:t>
+      </w:r>
+      <w:proofErr w:type="spellEnd"/>
+      <w:r>
+        <w:rPr>
+          <w:lang w:val="en-US"/>
+        </w:rPr>
+        <w:t xml:space="preserve"> </w:t>
+      </w:r>
+      <w:proofErr w:type="spellStart"/>
+      <w:r>
+        <w:rPr>
+          <w:lang w:val="en-US"/>
+        </w:rPr>
+        <w:t>svojej</w:t>
+      </w:r>
+      <w:proofErr w:type="spellEnd"/>
+      <w:r>
+        <w:rPr>
+          <w:lang w:val="en-US"/>
+        </w:rPr>
+        <w:t xml:space="preserve"> </w:t>
+      </w:r>
+      <w:proofErr w:type="spellStart"/>
+      <w:r>
+        <w:rPr>
+          <w:lang w:val="en-US"/>
+        </w:rPr>
+        <w:t>prezentácii</w:t>
+      </w:r>
+      <w:proofErr w:type="spellEnd"/>
+      <w:r>
+        <w:rPr>
+          <w:lang w:val="en-US"/>
+        </w:rPr>
+        <w:t xml:space="preserve">, </w:t>
+      </w:r>
+      <w:proofErr w:type="spellStart"/>
+      <w:r>
+        <w:rPr>
+          <w:lang w:val="en-US"/>
+        </w:rPr>
+        <w:t>boli</w:t>
+      </w:r>
+      <w:proofErr w:type="spellEnd"/>
+      <w:r>
+        <w:rPr>
+          <w:lang w:val="en-US"/>
+        </w:rPr>
+        <w:t xml:space="preserve"> </w:t>
+      </w:r>
+      <w:proofErr w:type="spellStart"/>
+      <w:r>
+        <w:rPr>
+          <w:lang w:val="en-US"/>
+        </w:rPr>
+        <w:t>starostlivo</w:t>
+      </w:r>
+      <w:proofErr w:type="spellEnd"/>
+      <w:r>
+        <w:rPr>
+          <w:lang w:val="en-US"/>
+        </w:rPr>
+        <w:t xml:space="preserve"> </w:t>
+      </w:r>
+      <w:proofErr w:type="spellStart"/>
+      <w:r>
+        <w:rPr>
+          <w:lang w:val="en-US"/>
+        </w:rPr>
+        <w:t>vybrané</w:t>
+      </w:r>
+      <w:proofErr w:type="spellEnd"/>
+      <w:r>
+        <w:rPr>
+          <w:lang w:val="en-US"/>
+        </w:rPr>
+        <w:t xml:space="preserve"> s </w:t>
+      </w:r>
+      <w:proofErr w:type="spellStart"/>
+      <w:r>
+        <w:rPr>
+          <w:lang w:val="en-US"/>
+        </w:rPr>
+        <w:t>ohľadom</w:t>
+      </w:r>
+      <w:proofErr w:type="spellEnd"/>
+      <w:r>
+        <w:rPr>
+          <w:lang w:val="en-US"/>
+        </w:rPr>
+        <w:t xml:space="preserve"> </w:t>
+      </w:r>
+      <w:proofErr w:type="spellStart"/>
+      <w:r>
+        <w:rPr>
+          <w:lang w:val="en-US"/>
+        </w:rPr>
+        <w:t>na</w:t>
+      </w:r>
+      <w:proofErr w:type="spellEnd"/>
+      <w:r>
+        <w:rPr>
+          <w:lang w:val="en-US"/>
+        </w:rPr>
+        <w:t xml:space="preserve"> ich </w:t>
+      </w:r>
+      <w:proofErr w:type="spellStart"/>
+      <w:r>
+        <w:rPr>
+          <w:lang w:val="en-US"/>
+        </w:rPr>
+        <w:t>vhodnosť</w:t>
+      </w:r>
+      <w:proofErr w:type="spellEnd"/>
+      <w:r>
+        <w:rPr>
+          <w:lang w:val="en-US"/>
+        </w:rPr>
+        <w:t xml:space="preserve"> pre </w:t>
+      </w:r>
+      <w:proofErr w:type="spellStart"/>
+      <w:r>
+        <w:rPr>
+          <w:lang w:val="en-US"/>
+        </w:rPr>
+        <w:t>tému</w:t>
+      </w:r>
+      <w:proofErr w:type="spellEnd"/>
+      <w:r>
+        <w:rPr>
+          <w:lang w:val="en-US"/>
+        </w:rPr>
+        <w:t xml:space="preserve"> a </w:t>
+      </w:r>
+      <w:proofErr w:type="spellStart"/>
+      <w:r>
+        <w:rPr>
+          <w:lang w:val="en-US"/>
+        </w:rPr>
+        <w:t>rozloženie</w:t>
+      </w:r>
+      <w:proofErr w:type="spellEnd"/>
+      <w:r>
+        <w:rPr>
+          <w:lang w:val="en-US"/>
+        </w:rPr>
+        <w:t xml:space="preserve"> </w:t>
+      </w:r>
+      <w:proofErr w:type="spellStart"/>
+      <w:r>
+        <w:rPr>
+          <w:lang w:val="en-US"/>
+        </w:rPr>
+        <w:t>textu</w:t>
+      </w:r>
+      <w:proofErr w:type="spellEnd"/>
+      <w:r>
+        <w:rPr>
+          <w:lang w:val="en-US"/>
+        </w:rPr>
+        <w:t xml:space="preserve">. Pre </w:t>
+      </w:r>
+      <w:proofErr w:type="spellStart"/>
+      <w:r>
+        <w:rPr>
+          <w:lang w:val="en-US"/>
+        </w:rPr>
+        <w:t>telo</w:t>
+      </w:r>
+      <w:proofErr w:type="spellEnd"/>
+      <w:r>
+        <w:rPr>
+          <w:lang w:val="en-US"/>
+        </w:rPr>
+        <w:t xml:space="preserve"> </w:t>
+      </w:r>
+      <w:proofErr w:type="spellStart"/>
+      <w:r>
+        <w:rPr>
+          <w:lang w:val="en-US"/>
+        </w:rPr>
+        <w:t>textu</w:t>
+      </w:r>
+      <w:proofErr w:type="spellEnd"/>
+      <w:r>
+        <w:rPr>
+          <w:lang w:val="en-US"/>
+        </w:rPr>
+        <w:t xml:space="preserve"> </w:t>
+      </w:r>
+      <w:proofErr w:type="spellStart"/>
+      <w:r>
+        <w:rPr>
+          <w:lang w:val="en-US"/>
+        </w:rPr>
+        <w:t>som</w:t>
+      </w:r>
+      <w:proofErr w:type="spellEnd"/>
+      <w:r>
+        <w:rPr>
+          <w:lang w:val="en-US"/>
+        </w:rPr>
+        <w:t xml:space="preserve"> </w:t>
+      </w:r>
+      <w:proofErr w:type="spellStart"/>
+      <w:r>
+        <w:rPr>
+          <w:lang w:val="en-US"/>
+        </w:rPr>
+        <w:t>zvolil</w:t>
+      </w:r>
+      <w:proofErr w:type="spellEnd"/>
+      <w:r>
+        <w:rPr>
+          <w:lang w:val="en-US"/>
+        </w:rPr>
+        <w:t xml:space="preserve"> font Tw Cen MT, </w:t>
+      </w:r>
+      <w:proofErr w:type="spellStart"/>
+      <w:r>
+        <w:rPr>
+          <w:lang w:val="en-US"/>
+        </w:rPr>
+        <w:t>ktorý</w:t>
+      </w:r>
+      <w:proofErr w:type="spellEnd"/>
+      <w:r>
+        <w:rPr>
+          <w:lang w:val="en-US"/>
+        </w:rPr>
+        <w:t xml:space="preserve"> je </w:t>
+      </w:r>
+      <w:proofErr w:type="spellStart"/>
+      <w:r>
+        <w:rPr>
+          <w:lang w:val="en-US"/>
+        </w:rPr>
+        <w:t>moderný</w:t>
+      </w:r>
+      <w:proofErr w:type="spellEnd"/>
+      <w:r>
+        <w:rPr>
+          <w:lang w:val="en-US"/>
+        </w:rPr>
+        <w:t xml:space="preserve"> a </w:t>
+      </w:r>
+      <w:proofErr w:type="spellStart"/>
+      <w:r>
+        <w:rPr>
+          <w:lang w:val="en-US"/>
+        </w:rPr>
+        <w:t>plynulý</w:t>
+      </w:r>
+      <w:proofErr w:type="spellEnd"/>
+      <w:r>
+        <w:rPr>
+          <w:lang w:val="en-US"/>
+        </w:rPr>
+        <w:t xml:space="preserve">, </w:t>
+      </w:r>
+      <w:proofErr w:type="spellStart"/>
+      <w:r>
+        <w:rPr>
+          <w:lang w:val="en-US"/>
+        </w:rPr>
+        <w:t>čo</w:t>
+      </w:r>
+      <w:proofErr w:type="spellEnd"/>
+      <w:r>
+        <w:rPr>
+          <w:lang w:val="en-US"/>
+        </w:rPr>
+        <w:t xml:space="preserve"> </w:t>
+      </w:r>
+      <w:proofErr w:type="spellStart"/>
+      <w:r>
+        <w:rPr>
+          <w:lang w:val="en-US"/>
+        </w:rPr>
+        <w:t>zabezpečuje</w:t>
+      </w:r>
+      <w:proofErr w:type="spellEnd"/>
+      <w:r>
+        <w:rPr>
+          <w:lang w:val="en-US"/>
+        </w:rPr>
+        <w:t xml:space="preserve"> </w:t>
+      </w:r>
+      <w:proofErr w:type="spellStart"/>
+      <w:r>
+        <w:rPr>
+          <w:lang w:val="en-US"/>
+        </w:rPr>
+        <w:t>ľahkú</w:t>
+      </w:r>
+      <w:proofErr w:type="spellEnd"/>
+      <w:r>
+        <w:rPr>
+          <w:lang w:val="en-US"/>
+        </w:rPr>
+        <w:t xml:space="preserve"> </w:t>
+      </w:r>
+      <w:proofErr w:type="spellStart"/>
+      <w:r>
+        <w:rPr>
+          <w:lang w:val="en-US"/>
+        </w:rPr>
+        <w:t>čitateľnosť</w:t>
+      </w:r>
+      <w:proofErr w:type="spellEnd"/>
       <w:r>
         <w:rPr>
           <w:lang w:val="en-US"/>
         </w:rPr>
         <w:t xml:space="preserve">. </w:t>
       </w:r>
-      <w:r>
-        <w:rPr>
-          <w:lang w:val="en-US"/>
-        </w:rPr>
-        <w:t>Tento font sa hodí k téme antivírusového softvéru a kybernetickej bezpečnosti svojím profesionálnym vzhľadom a moderným štýlom.</w:t>
-      </w:r>
-      <w:r>
-        <w:rPr>
-          <w:lang w:val="en-US"/>
-        </w:rPr>
-        <w:t xml:space="preserve"> </w:t>
-      </w:r>
-      <w:r>
-        <w:rPr>
-          <w:lang w:val="en-US"/>
-        </w:rPr>
-        <w:t>Na nadpisy som použil font Tw Cen MT Condensed, ktorý pridáva určitý nádych štýlu a zároveň pomáha zvýrazniť dôležité body a hlavné témy prezentácie.</w:t>
+      <w:proofErr w:type="spellStart"/>
+      <w:r>
+        <w:rPr>
+          <w:lang w:val="en-US"/>
+        </w:rPr>
+        <w:t>Tento</w:t>
+      </w:r>
+      <w:proofErr w:type="spellEnd"/>
+      <w:r>
+        <w:rPr>
+          <w:lang w:val="en-US"/>
+        </w:rPr>
+        <w:t xml:space="preserve"> font </w:t>
+      </w:r>
+      <w:proofErr w:type="spellStart"/>
+      <w:r>
+        <w:rPr>
+          <w:lang w:val="en-US"/>
+        </w:rPr>
+        <w:t>sa</w:t>
+      </w:r>
+      <w:proofErr w:type="spellEnd"/>
+      <w:r>
+        <w:rPr>
+          <w:lang w:val="en-US"/>
+        </w:rPr>
+        <w:t xml:space="preserve"> </w:t>
+      </w:r>
+      <w:proofErr w:type="spellStart"/>
+      <w:r>
+        <w:rPr>
+          <w:lang w:val="en-US"/>
+        </w:rPr>
+        <w:t>hodí</w:t>
+      </w:r>
+      <w:proofErr w:type="spellEnd"/>
+      <w:r>
+        <w:rPr>
+          <w:lang w:val="en-US"/>
+        </w:rPr>
+        <w:t xml:space="preserve"> k </w:t>
+      </w:r>
+      <w:proofErr w:type="spellStart"/>
+      <w:r>
+        <w:rPr>
+          <w:lang w:val="en-US"/>
+        </w:rPr>
+        <w:t>téme</w:t>
+      </w:r>
+      <w:proofErr w:type="spellEnd"/>
+      <w:r>
+        <w:rPr>
+          <w:lang w:val="en-US"/>
+        </w:rPr>
+        <w:t xml:space="preserve"> </w:t>
+      </w:r>
+      <w:proofErr w:type="spellStart"/>
+      <w:r>
+        <w:rPr>
+          <w:lang w:val="en-US"/>
+        </w:rPr>
+        <w:t>antivírusového</w:t>
+      </w:r>
+      <w:proofErr w:type="spellEnd"/>
+      <w:r>
+        <w:rPr>
+          <w:lang w:val="en-US"/>
+        </w:rPr>
+        <w:t xml:space="preserve"> </w:t>
+      </w:r>
+      <w:proofErr w:type="spellStart"/>
+      <w:r>
+        <w:rPr>
+          <w:lang w:val="en-US"/>
+        </w:rPr>
+        <w:t>softvéru</w:t>
+      </w:r>
+      <w:proofErr w:type="spellEnd"/>
+      <w:r>
+        <w:rPr>
+          <w:lang w:val="en-US"/>
+        </w:rPr>
+        <w:t xml:space="preserve"> a </w:t>
+      </w:r>
+      <w:proofErr w:type="spellStart"/>
+      <w:r>
+        <w:rPr>
+          <w:lang w:val="en-US"/>
+        </w:rPr>
+        <w:t>kybernetickej</w:t>
+      </w:r>
+      <w:proofErr w:type="spellEnd"/>
+      <w:r>
+        <w:rPr>
+          <w:lang w:val="en-US"/>
+        </w:rPr>
+        <w:t xml:space="preserve"> </w:t>
+      </w:r>
+      <w:proofErr w:type="spellStart"/>
+      <w:r>
+        <w:rPr>
+          <w:lang w:val="en-US"/>
+        </w:rPr>
+        <w:t>bezpečnosti</w:t>
+      </w:r>
+      <w:proofErr w:type="spellEnd"/>
+      <w:r>
+        <w:rPr>
+          <w:lang w:val="en-US"/>
+        </w:rPr>
+        <w:t xml:space="preserve"> </w:t>
+      </w:r>
+      <w:proofErr w:type="spellStart"/>
+      <w:r>
+        <w:rPr>
+          <w:lang w:val="en-US"/>
+        </w:rPr>
+        <w:t>svojím</w:t>
+      </w:r>
+      <w:proofErr w:type="spellEnd"/>
+      <w:r>
+        <w:rPr>
+          <w:lang w:val="en-US"/>
+        </w:rPr>
+        <w:t xml:space="preserve"> </w:t>
+      </w:r>
+      <w:proofErr w:type="spellStart"/>
+      <w:r>
+        <w:rPr>
+          <w:lang w:val="en-US"/>
+        </w:rPr>
+        <w:t>profesionálnym</w:t>
+      </w:r>
+      <w:proofErr w:type="spellEnd"/>
+      <w:r>
+        <w:rPr>
+          <w:lang w:val="en-US"/>
+        </w:rPr>
+        <w:t xml:space="preserve"> </w:t>
+      </w:r>
+      <w:proofErr w:type="spellStart"/>
+      <w:r>
+        <w:rPr>
+          <w:lang w:val="en-US"/>
+        </w:rPr>
+        <w:t>vzhľadom</w:t>
+      </w:r>
+      <w:proofErr w:type="spellEnd"/>
+      <w:r>
+        <w:rPr>
+          <w:lang w:val="en-US"/>
+        </w:rPr>
+        <w:t xml:space="preserve"> a </w:t>
+      </w:r>
+      <w:proofErr w:type="spellStart"/>
+      <w:r>
+        <w:rPr>
+          <w:lang w:val="en-US"/>
+        </w:rPr>
+        <w:t>moderným</w:t>
+      </w:r>
+      <w:proofErr w:type="spellEnd"/>
+      <w:r>
+        <w:rPr>
+          <w:lang w:val="en-US"/>
+        </w:rPr>
+        <w:t xml:space="preserve"> </w:t>
+      </w:r>
+      <w:proofErr w:type="spellStart"/>
+      <w:r>
+        <w:rPr>
+          <w:lang w:val="en-US"/>
+        </w:rPr>
+        <w:t>štýlom</w:t>
+      </w:r>
+      <w:proofErr w:type="spellEnd"/>
+      <w:r>
+        <w:rPr>
+          <w:lang w:val="en-US"/>
+        </w:rPr>
+        <w:t>.</w:t>
+      </w:r>
+      <w:r>
+        <w:rPr>
+          <w:lang w:val="en-US"/>
+        </w:rPr>
+        <w:t xml:space="preserve"> </w:t>
+      </w:r>
+      <w:r>
+        <w:rPr>
+          <w:lang w:val="en-US"/>
+        </w:rPr>
+        <w:t xml:space="preserve">Na </w:t>
+      </w:r>
+      <w:proofErr w:type="spellStart"/>
+      <w:r>
+        <w:rPr>
+          <w:lang w:val="en-US"/>
+        </w:rPr>
+        <w:t>nadpisy</w:t>
+      </w:r>
+      <w:proofErr w:type="spellEnd"/>
+      <w:r>
+        <w:rPr>
+          <w:lang w:val="en-US"/>
+        </w:rPr>
+        <w:t xml:space="preserve"> </w:t>
+      </w:r>
+      <w:proofErr w:type="spellStart"/>
+      <w:r>
+        <w:rPr>
+          <w:lang w:val="en-US"/>
+        </w:rPr>
+        <w:t>som</w:t>
+      </w:r>
+      <w:proofErr w:type="spellEnd"/>
+      <w:r>
+        <w:rPr>
+          <w:lang w:val="en-US"/>
+        </w:rPr>
+        <w:t xml:space="preserve"> </w:t>
+      </w:r>
+      <w:proofErr w:type="spellStart"/>
+      <w:r>
+        <w:rPr>
+          <w:lang w:val="en-US"/>
+        </w:rPr>
+        <w:t>použil</w:t>
+      </w:r>
+      <w:proofErr w:type="spellEnd"/>
+      <w:r>
+        <w:rPr>
+          <w:lang w:val="en-US"/>
+        </w:rPr>
+        <w:t xml:space="preserve"> font Tw Cen MT Condensed, </w:t>
+      </w:r>
+      <w:proofErr w:type="spellStart"/>
+      <w:r>
+        <w:rPr>
+          <w:lang w:val="en-US"/>
+        </w:rPr>
+        <w:t>ktorý</w:t>
+      </w:r>
+      <w:proofErr w:type="spellEnd"/>
+      <w:r>
+        <w:rPr>
+          <w:lang w:val="en-US"/>
+        </w:rPr>
+        <w:t xml:space="preserve"> </w:t>
+      </w:r>
+      <w:proofErr w:type="spellStart"/>
+      <w:r>
+        <w:rPr>
+          <w:lang w:val="en-US"/>
+        </w:rPr>
+        <w:t>pridáva</w:t>
+      </w:r>
+      <w:proofErr w:type="spellEnd"/>
+      <w:r>
+        <w:rPr>
+          <w:lang w:val="en-US"/>
+        </w:rPr>
+        <w:t xml:space="preserve"> </w:t>
+      </w:r>
+      <w:proofErr w:type="spellStart"/>
+      <w:r>
+        <w:rPr>
+          <w:lang w:val="en-US"/>
+        </w:rPr>
+        <w:t>určitý</w:t>
+      </w:r>
+      <w:proofErr w:type="spellEnd"/>
+      <w:r>
+        <w:rPr>
+          <w:lang w:val="en-US"/>
+        </w:rPr>
+        <w:t xml:space="preserve"> </w:t>
+      </w:r>
+      <w:proofErr w:type="spellStart"/>
+      <w:r>
+        <w:rPr>
+          <w:lang w:val="en-US"/>
+        </w:rPr>
+        <w:t>nádych</w:t>
+      </w:r>
+      <w:proofErr w:type="spellEnd"/>
+      <w:r>
+        <w:rPr>
+          <w:lang w:val="en-US"/>
+        </w:rPr>
+        <w:t xml:space="preserve"> </w:t>
+      </w:r>
+      <w:proofErr w:type="spellStart"/>
+      <w:r>
+        <w:rPr>
+          <w:lang w:val="en-US"/>
+        </w:rPr>
+        <w:t>štýlu</w:t>
+      </w:r>
+      <w:proofErr w:type="spellEnd"/>
+      <w:r>
+        <w:rPr>
+          <w:lang w:val="en-US"/>
+        </w:rPr>
+        <w:t xml:space="preserve"> a </w:t>
+      </w:r>
+      <w:proofErr w:type="spellStart"/>
+      <w:r>
+        <w:rPr>
+          <w:lang w:val="en-US"/>
+        </w:rPr>
+        <w:t>zároveň</w:t>
+      </w:r>
+      <w:proofErr w:type="spellEnd"/>
+      <w:r>
+        <w:rPr>
+          <w:lang w:val="en-US"/>
+        </w:rPr>
+        <w:t xml:space="preserve"> </w:t>
+      </w:r>
+      <w:proofErr w:type="spellStart"/>
+      <w:r>
+        <w:rPr>
+          <w:lang w:val="en-US"/>
+        </w:rPr>
+        <w:t>pomáha</w:t>
+      </w:r>
+      <w:proofErr w:type="spellEnd"/>
+      <w:r>
+        <w:rPr>
+          <w:lang w:val="en-US"/>
+        </w:rPr>
+        <w:t xml:space="preserve"> </w:t>
+      </w:r>
+      <w:proofErr w:type="spellStart"/>
+      <w:r>
+        <w:rPr>
+          <w:lang w:val="en-US"/>
+        </w:rPr>
+        <w:t>zvýrazniť</w:t>
+      </w:r>
+      <w:proofErr w:type="spellEnd"/>
+      <w:r>
+        <w:rPr>
+          <w:lang w:val="en-US"/>
+        </w:rPr>
+        <w:t xml:space="preserve"> </w:t>
+      </w:r>
+      <w:proofErr w:type="spellStart"/>
+      <w:r>
+        <w:rPr>
+          <w:lang w:val="en-US"/>
+        </w:rPr>
+        <w:t>dôležité</w:t>
+      </w:r>
+      <w:proofErr w:type="spellEnd"/>
+      <w:r>
+        <w:rPr>
+          <w:lang w:val="en-US"/>
+        </w:rPr>
+        <w:t xml:space="preserve"> body a </w:t>
+      </w:r>
+      <w:proofErr w:type="spellStart"/>
+      <w:r>
+        <w:rPr>
+          <w:lang w:val="en-US"/>
+        </w:rPr>
+        <w:t>hlavné</w:t>
+      </w:r>
+      <w:proofErr w:type="spellEnd"/>
+      <w:r>
+        <w:rPr>
+          <w:lang w:val="en-US"/>
+        </w:rPr>
+        <w:t xml:space="preserve"> </w:t>
+      </w:r>
+      <w:proofErr w:type="spellStart"/>
+      <w:r>
+        <w:rPr>
+          <w:lang w:val="en-US"/>
+        </w:rPr>
+        <w:t>témy</w:t>
+      </w:r>
+      <w:proofErr w:type="spellEnd"/>
+      <w:r>
+        <w:rPr>
+          <w:lang w:val="en-US"/>
+        </w:rPr>
+        <w:t xml:space="preserve"> </w:t>
+      </w:r>
+      <w:proofErr w:type="spellStart"/>
+      <w:r>
+        <w:rPr>
+          <w:lang w:val="en-US"/>
+        </w:rPr>
+        <w:t>prezentácie</w:t>
+      </w:r>
+      <w:proofErr w:type="spellEnd"/>
+      <w:r>
+        <w:rPr>
+          <w:lang w:val="en-US"/>
+        </w:rPr>
+        <w:t>.</w:t>
       </w:r>
       <w:r>
         <w:rPr>
@@ -2558,7 +6756,8 @@
           <w:lang w:val="en-US"/>
         </w:rPr>
       </w:pPr>
-      <w:bookmarkStart w:id="17" w:name="_Toc164769910"/>
+      <w:bookmarkStart w:id="17" w:name="_Toc164793939"/>
+      <w:proofErr w:type="spellStart"/>
       <w:r>
         <w:rPr>
           <w:lang w:val="en-US"/>
@@ -2567,6 +6766,7 @@
         <w:t>Obrázky</w:t>
       </w:r>
       <w:bookmarkEnd w:id="17"/>
+      <w:proofErr w:type="spellEnd"/>
     </w:p>
     <w:p>
       <w:pPr>
@@ -2575,6 +6775,7 @@
           <w:lang w:val="en-US"/>
         </w:rPr>
       </w:pPr>
+      <w:proofErr w:type="spellStart"/>
       <w:r>
         <w:rPr>
           <w:lang w:val="en-US"/>
@@ -2591,19 +6792,1252 @@
         <w:rPr>
           <w:lang w:val="en-US"/>
         </w:rPr>
-        <w:t>zky v mojej prezentácii sú podobné kruhom v digitálnom vesmíre, ktoré pripomínajú moderné portály do sveta IT bezpečnosti. Ich futuristický dizajn a formy do kruhov dodávajú vizuálnu atraktivitu a zároveň evokujú pocit inovácie a technologického pokroku.</w:t>
-      </w:r>
-      <w:r>
-        <w:rPr>
-          <w:lang w:val="en-US"/>
-        </w:rPr>
-        <w:t xml:space="preserve"> </w:t>
-      </w:r>
-      <w:r>
-        <w:rPr>
-          <w:lang w:val="en-US"/>
-        </w:rPr>
-        <w:t>Tento estetický prístup bol zvolený s cieľom zaujať a udržať pozornosť divákov. Každý slide obsahuje iba jeden obrazok, ktorý sa nachádza vo vyváženom stredovom bode, čo umožňuje divákom ľahko sa sústrediť na jeho obsah. Okrem toho boli do obrazov pridané malé detaily a prvky, ktoré pomáhajú vytvoriť atmosféru a zvýrazňujú ich význam v kontexte prezentácie o kybernetickej bezpečnosti. Tieto prvky dopĺňajú hlavný obsah a podčiarkujú hlavné myšlienky, čo prispieva k celkovému dojmu profesionality a vizuálnej príťažlivosti prezentácie.</w:t>
+        <w:t>zky</w:t>
+      </w:r>
+      <w:proofErr w:type="spellEnd"/>
+      <w:r>
+        <w:rPr>
+          <w:lang w:val="en-US"/>
+        </w:rPr>
+        <w:t xml:space="preserve"> v </w:t>
+      </w:r>
+      <w:proofErr w:type="spellStart"/>
+      <w:r>
+        <w:rPr>
+          <w:lang w:val="en-US"/>
+        </w:rPr>
+        <w:t>mojej</w:t>
+      </w:r>
+      <w:proofErr w:type="spellEnd"/>
+      <w:r>
+        <w:rPr>
+          <w:lang w:val="en-US"/>
+        </w:rPr>
+        <w:t xml:space="preserve"> </w:t>
+      </w:r>
+      <w:proofErr w:type="spellStart"/>
+      <w:r>
+        <w:rPr>
+          <w:lang w:val="en-US"/>
+        </w:rPr>
+        <w:t>prezentácii</w:t>
+      </w:r>
+      <w:proofErr w:type="spellEnd"/>
+      <w:r>
+        <w:rPr>
+          <w:lang w:val="en-US"/>
+        </w:rPr>
+        <w:t xml:space="preserve"> </w:t>
+      </w:r>
+      <w:proofErr w:type="spellStart"/>
+      <w:r>
+        <w:rPr>
+          <w:lang w:val="en-US"/>
+        </w:rPr>
+        <w:t>sú</w:t>
+      </w:r>
+      <w:proofErr w:type="spellEnd"/>
+      <w:r>
+        <w:rPr>
+          <w:lang w:val="en-US"/>
+        </w:rPr>
+        <w:t xml:space="preserve"> </w:t>
+      </w:r>
+      <w:proofErr w:type="spellStart"/>
+      <w:r>
+        <w:rPr>
+          <w:lang w:val="en-US"/>
+        </w:rPr>
+        <w:t>podobné</w:t>
+      </w:r>
+      <w:proofErr w:type="spellEnd"/>
+      <w:r>
+        <w:rPr>
+          <w:lang w:val="en-US"/>
+        </w:rPr>
+        <w:t xml:space="preserve"> </w:t>
+      </w:r>
+      <w:proofErr w:type="spellStart"/>
+      <w:r>
+        <w:rPr>
+          <w:lang w:val="en-US"/>
+        </w:rPr>
+        <w:t>kruhom</w:t>
+      </w:r>
+      <w:proofErr w:type="spellEnd"/>
+      <w:r>
+        <w:rPr>
+          <w:lang w:val="en-US"/>
+        </w:rPr>
+        <w:t xml:space="preserve"> v </w:t>
+      </w:r>
+      <w:proofErr w:type="spellStart"/>
+      <w:r>
+        <w:rPr>
+          <w:lang w:val="en-US"/>
+        </w:rPr>
+        <w:t>digitálnom</w:t>
+      </w:r>
+      <w:proofErr w:type="spellEnd"/>
+      <w:r>
+        <w:rPr>
+          <w:lang w:val="en-US"/>
+        </w:rPr>
+        <w:t xml:space="preserve"> </w:t>
+      </w:r>
+      <w:proofErr w:type="spellStart"/>
+      <w:r>
+        <w:rPr>
+          <w:lang w:val="en-US"/>
+        </w:rPr>
+        <w:t>vesmíre</w:t>
+      </w:r>
+      <w:proofErr w:type="spellEnd"/>
+      <w:r>
+        <w:rPr>
+          <w:lang w:val="en-US"/>
+        </w:rPr>
+        <w:t xml:space="preserve">, </w:t>
+      </w:r>
+      <w:proofErr w:type="spellStart"/>
+      <w:r>
+        <w:rPr>
+          <w:lang w:val="en-US"/>
+        </w:rPr>
+        <w:t>ktoré</w:t>
+      </w:r>
+      <w:proofErr w:type="spellEnd"/>
+      <w:r>
+        <w:rPr>
+          <w:lang w:val="en-US"/>
+        </w:rPr>
+        <w:t xml:space="preserve"> </w:t>
+      </w:r>
+      <w:proofErr w:type="spellStart"/>
+      <w:r>
+        <w:rPr>
+          <w:lang w:val="en-US"/>
+        </w:rPr>
+        <w:t>pripomínajú</w:t>
+      </w:r>
+      <w:proofErr w:type="spellEnd"/>
+      <w:r>
+        <w:rPr>
+          <w:lang w:val="en-US"/>
+        </w:rPr>
+        <w:t xml:space="preserve"> </w:t>
+      </w:r>
+      <w:proofErr w:type="spellStart"/>
+      <w:r>
+        <w:rPr>
+          <w:lang w:val="en-US"/>
+        </w:rPr>
+        <w:t>moderné</w:t>
+      </w:r>
+      <w:proofErr w:type="spellEnd"/>
+      <w:r>
+        <w:rPr>
+          <w:lang w:val="en-US"/>
+        </w:rPr>
+        <w:t xml:space="preserve"> </w:t>
+      </w:r>
+      <w:proofErr w:type="spellStart"/>
+      <w:r>
+        <w:rPr>
+          <w:lang w:val="en-US"/>
+        </w:rPr>
+        <w:t>portály</w:t>
+      </w:r>
+      <w:proofErr w:type="spellEnd"/>
+      <w:r>
+        <w:rPr>
+          <w:lang w:val="en-US"/>
+        </w:rPr>
+        <w:t xml:space="preserve"> do </w:t>
+      </w:r>
+      <w:proofErr w:type="spellStart"/>
+      <w:r>
+        <w:rPr>
+          <w:lang w:val="en-US"/>
+        </w:rPr>
+        <w:t>sveta</w:t>
+      </w:r>
+      <w:proofErr w:type="spellEnd"/>
+      <w:r>
+        <w:rPr>
+          <w:lang w:val="en-US"/>
+        </w:rPr>
+        <w:t xml:space="preserve"> IT </w:t>
+      </w:r>
+      <w:proofErr w:type="spellStart"/>
+      <w:r>
+        <w:rPr>
+          <w:lang w:val="en-US"/>
+        </w:rPr>
+        <w:t>bezpečnosti</w:t>
+      </w:r>
+      <w:proofErr w:type="spellEnd"/>
+      <w:r>
+        <w:rPr>
+          <w:lang w:val="en-US"/>
+        </w:rPr>
+        <w:t xml:space="preserve">. Ich </w:t>
+      </w:r>
+      <w:proofErr w:type="spellStart"/>
+      <w:r>
+        <w:rPr>
+          <w:lang w:val="en-US"/>
+        </w:rPr>
+        <w:t>futuristický</w:t>
+      </w:r>
+      <w:proofErr w:type="spellEnd"/>
+      <w:r>
+        <w:rPr>
+          <w:lang w:val="en-US"/>
+        </w:rPr>
+        <w:t xml:space="preserve"> </w:t>
+      </w:r>
+      <w:proofErr w:type="spellStart"/>
+      <w:r>
+        <w:rPr>
+          <w:lang w:val="en-US"/>
+        </w:rPr>
+        <w:t>dizajn</w:t>
+      </w:r>
+      <w:proofErr w:type="spellEnd"/>
+      <w:r>
+        <w:rPr>
+          <w:lang w:val="en-US"/>
+        </w:rPr>
+        <w:t xml:space="preserve"> a </w:t>
+      </w:r>
+      <w:proofErr w:type="spellStart"/>
+      <w:r>
+        <w:rPr>
+          <w:lang w:val="en-US"/>
+        </w:rPr>
+        <w:t>formy</w:t>
+      </w:r>
+      <w:proofErr w:type="spellEnd"/>
+      <w:r>
+        <w:rPr>
+          <w:lang w:val="en-US"/>
+        </w:rPr>
+        <w:t xml:space="preserve"> do </w:t>
+      </w:r>
+      <w:proofErr w:type="spellStart"/>
+      <w:r>
+        <w:rPr>
+          <w:lang w:val="en-US"/>
+        </w:rPr>
+        <w:t>kruhov</w:t>
+      </w:r>
+      <w:proofErr w:type="spellEnd"/>
+      <w:r>
+        <w:rPr>
+          <w:lang w:val="en-US"/>
+        </w:rPr>
+        <w:t xml:space="preserve"> </w:t>
+      </w:r>
+      <w:proofErr w:type="spellStart"/>
+      <w:r>
+        <w:rPr>
+          <w:lang w:val="en-US"/>
+        </w:rPr>
+        <w:t>dodávajú</w:t>
+      </w:r>
+      <w:proofErr w:type="spellEnd"/>
+      <w:r>
+        <w:rPr>
+          <w:lang w:val="en-US"/>
+        </w:rPr>
+        <w:t xml:space="preserve"> </w:t>
+      </w:r>
+      <w:proofErr w:type="spellStart"/>
+      <w:r>
+        <w:rPr>
+          <w:lang w:val="en-US"/>
+        </w:rPr>
+        <w:t>vizuálnu</w:t>
+      </w:r>
+      <w:proofErr w:type="spellEnd"/>
+      <w:r>
+        <w:rPr>
+          <w:lang w:val="en-US"/>
+        </w:rPr>
+        <w:t xml:space="preserve"> </w:t>
+      </w:r>
+      <w:proofErr w:type="spellStart"/>
+      <w:r>
+        <w:rPr>
+          <w:lang w:val="en-US"/>
+        </w:rPr>
+        <w:t>atraktivitu</w:t>
+      </w:r>
+      <w:proofErr w:type="spellEnd"/>
+      <w:r>
+        <w:rPr>
+          <w:lang w:val="en-US"/>
+        </w:rPr>
+        <w:t xml:space="preserve"> a </w:t>
+      </w:r>
+      <w:proofErr w:type="spellStart"/>
+      <w:r>
+        <w:rPr>
+          <w:lang w:val="en-US"/>
+        </w:rPr>
+        <w:t>zároveň</w:t>
+      </w:r>
+      <w:proofErr w:type="spellEnd"/>
+      <w:r>
+        <w:rPr>
+          <w:lang w:val="en-US"/>
+        </w:rPr>
+        <w:t xml:space="preserve"> </w:t>
+      </w:r>
+      <w:proofErr w:type="spellStart"/>
+      <w:r>
+        <w:rPr>
+          <w:lang w:val="en-US"/>
+        </w:rPr>
+        <w:t>evokujú</w:t>
+      </w:r>
+      <w:proofErr w:type="spellEnd"/>
+      <w:r>
+        <w:rPr>
+          <w:lang w:val="en-US"/>
+        </w:rPr>
+        <w:t xml:space="preserve"> </w:t>
+      </w:r>
+      <w:proofErr w:type="spellStart"/>
+      <w:r>
+        <w:rPr>
+          <w:lang w:val="en-US"/>
+        </w:rPr>
+        <w:t>pocit</w:t>
+      </w:r>
+      <w:proofErr w:type="spellEnd"/>
+      <w:r>
+        <w:rPr>
+          <w:lang w:val="en-US"/>
+        </w:rPr>
+        <w:t xml:space="preserve"> </w:t>
+      </w:r>
+      <w:proofErr w:type="spellStart"/>
+      <w:r>
+        <w:rPr>
+          <w:lang w:val="en-US"/>
+        </w:rPr>
+        <w:t>inovácie</w:t>
+      </w:r>
+      <w:proofErr w:type="spellEnd"/>
+      <w:r>
+        <w:rPr>
+          <w:lang w:val="en-US"/>
+        </w:rPr>
+        <w:t xml:space="preserve"> a </w:t>
+      </w:r>
+      <w:proofErr w:type="spellStart"/>
+      <w:r>
+        <w:rPr>
+          <w:lang w:val="en-US"/>
+        </w:rPr>
+        <w:t>technologického</w:t>
+      </w:r>
+      <w:proofErr w:type="spellEnd"/>
+      <w:r>
+        <w:rPr>
+          <w:lang w:val="en-US"/>
+        </w:rPr>
+        <w:t xml:space="preserve"> </w:t>
+      </w:r>
+      <w:proofErr w:type="spellStart"/>
+      <w:r>
+        <w:rPr>
+          <w:lang w:val="en-US"/>
+        </w:rPr>
+        <w:t>pokroku</w:t>
+      </w:r>
+      <w:proofErr w:type="spellEnd"/>
+      <w:r>
+        <w:rPr>
+          <w:lang w:val="en-US"/>
+        </w:rPr>
+        <w:t>.</w:t>
+      </w:r>
+      <w:r>
+        <w:rPr>
+          <w:lang w:val="en-US"/>
+        </w:rPr>
+        <w:t xml:space="preserve"> </w:t>
+      </w:r>
+      <w:proofErr w:type="spellStart"/>
+      <w:r>
+        <w:rPr>
+          <w:lang w:val="en-US"/>
+        </w:rPr>
+        <w:t>Tento</w:t>
+      </w:r>
+      <w:proofErr w:type="spellEnd"/>
+      <w:r>
+        <w:rPr>
+          <w:lang w:val="en-US"/>
+        </w:rPr>
+        <w:t xml:space="preserve"> </w:t>
+      </w:r>
+      <w:proofErr w:type="spellStart"/>
+      <w:r>
+        <w:rPr>
+          <w:lang w:val="en-US"/>
+        </w:rPr>
+        <w:t>estetický</w:t>
+      </w:r>
+      <w:proofErr w:type="spellEnd"/>
+      <w:r>
+        <w:rPr>
+          <w:lang w:val="en-US"/>
+        </w:rPr>
+        <w:t xml:space="preserve"> </w:t>
+      </w:r>
+      <w:proofErr w:type="spellStart"/>
+      <w:r>
+        <w:rPr>
+          <w:lang w:val="en-US"/>
+        </w:rPr>
+        <w:t>prístup</w:t>
+      </w:r>
+      <w:proofErr w:type="spellEnd"/>
+      <w:r>
+        <w:rPr>
+          <w:lang w:val="en-US"/>
+        </w:rPr>
+        <w:t xml:space="preserve"> </w:t>
+      </w:r>
+      <w:proofErr w:type="spellStart"/>
+      <w:r>
+        <w:rPr>
+          <w:lang w:val="en-US"/>
+        </w:rPr>
+        <w:t>bol</w:t>
+      </w:r>
+      <w:proofErr w:type="spellEnd"/>
+      <w:r>
+        <w:rPr>
+          <w:lang w:val="en-US"/>
+        </w:rPr>
+        <w:t xml:space="preserve"> </w:t>
+      </w:r>
+      <w:proofErr w:type="spellStart"/>
+      <w:r>
+        <w:rPr>
+          <w:lang w:val="en-US"/>
+        </w:rPr>
+        <w:t>zvolený</w:t>
+      </w:r>
+      <w:proofErr w:type="spellEnd"/>
+      <w:r>
+        <w:rPr>
+          <w:lang w:val="en-US"/>
+        </w:rPr>
+        <w:t xml:space="preserve"> s </w:t>
+      </w:r>
+      <w:proofErr w:type="spellStart"/>
+      <w:r>
+        <w:rPr>
+          <w:lang w:val="en-US"/>
+        </w:rPr>
+        <w:t>cieľom</w:t>
+      </w:r>
+      <w:proofErr w:type="spellEnd"/>
+      <w:r>
+        <w:rPr>
+          <w:lang w:val="en-US"/>
+        </w:rPr>
+        <w:t xml:space="preserve"> </w:t>
+      </w:r>
+      <w:proofErr w:type="spellStart"/>
+      <w:r>
+        <w:rPr>
+          <w:lang w:val="en-US"/>
+        </w:rPr>
+        <w:t>zaujať</w:t>
+      </w:r>
+      <w:proofErr w:type="spellEnd"/>
+      <w:r>
+        <w:rPr>
+          <w:lang w:val="en-US"/>
+        </w:rPr>
+        <w:t xml:space="preserve"> a </w:t>
+      </w:r>
+      <w:proofErr w:type="spellStart"/>
+      <w:r>
+        <w:rPr>
+          <w:lang w:val="en-US"/>
+        </w:rPr>
+        <w:t>udržať</w:t>
+      </w:r>
+      <w:proofErr w:type="spellEnd"/>
+      <w:r>
+        <w:rPr>
+          <w:lang w:val="en-US"/>
+        </w:rPr>
+        <w:t xml:space="preserve"> </w:t>
+      </w:r>
+      <w:proofErr w:type="spellStart"/>
+      <w:r>
+        <w:rPr>
+          <w:lang w:val="en-US"/>
+        </w:rPr>
+        <w:t>pozornosť</w:t>
+      </w:r>
+      <w:proofErr w:type="spellEnd"/>
+      <w:r>
+        <w:rPr>
+          <w:lang w:val="en-US"/>
+        </w:rPr>
+        <w:t xml:space="preserve"> </w:t>
+      </w:r>
+      <w:proofErr w:type="spellStart"/>
+      <w:r>
+        <w:rPr>
+          <w:lang w:val="en-US"/>
+        </w:rPr>
+        <w:t>divákov</w:t>
+      </w:r>
+      <w:proofErr w:type="spellEnd"/>
+      <w:r>
+        <w:rPr>
+          <w:lang w:val="en-US"/>
+        </w:rPr>
+        <w:t xml:space="preserve">. </w:t>
+      </w:r>
+      <w:proofErr w:type="spellStart"/>
+      <w:r>
+        <w:rPr>
+          <w:lang w:val="en-US"/>
+        </w:rPr>
+        <w:t>Každý</w:t>
+      </w:r>
+      <w:proofErr w:type="spellEnd"/>
+      <w:r>
+        <w:rPr>
+          <w:lang w:val="en-US"/>
+        </w:rPr>
+        <w:t xml:space="preserve"> slide </w:t>
+      </w:r>
+      <w:proofErr w:type="spellStart"/>
+      <w:r>
+        <w:rPr>
+          <w:lang w:val="en-US"/>
+        </w:rPr>
+        <w:t>obsahuje</w:t>
+      </w:r>
+      <w:proofErr w:type="spellEnd"/>
+      <w:r>
+        <w:rPr>
+          <w:lang w:val="en-US"/>
+        </w:rPr>
+        <w:t xml:space="preserve"> </w:t>
+      </w:r>
+      <w:proofErr w:type="spellStart"/>
+      <w:r>
+        <w:rPr>
+          <w:lang w:val="en-US"/>
+        </w:rPr>
+        <w:t>iba</w:t>
+      </w:r>
+      <w:proofErr w:type="spellEnd"/>
+      <w:r>
+        <w:rPr>
+          <w:lang w:val="en-US"/>
+        </w:rPr>
+        <w:t xml:space="preserve"> </w:t>
+      </w:r>
+      <w:proofErr w:type="spellStart"/>
+      <w:r>
+        <w:rPr>
+          <w:lang w:val="en-US"/>
+        </w:rPr>
+        <w:t>jeden</w:t>
+      </w:r>
+      <w:proofErr w:type="spellEnd"/>
+      <w:r>
+        <w:rPr>
+          <w:lang w:val="en-US"/>
+        </w:rPr>
+        <w:t xml:space="preserve"> </w:t>
+      </w:r>
+      <w:proofErr w:type="spellStart"/>
+      <w:r>
+        <w:rPr>
+          <w:lang w:val="en-US"/>
+        </w:rPr>
+        <w:t>obrazok</w:t>
+      </w:r>
+      <w:proofErr w:type="spellEnd"/>
+      <w:r>
+        <w:rPr>
+          <w:lang w:val="en-US"/>
+        </w:rPr>
+        <w:t xml:space="preserve">, </w:t>
+      </w:r>
+      <w:proofErr w:type="spellStart"/>
+      <w:r>
+        <w:rPr>
+          <w:lang w:val="en-US"/>
+        </w:rPr>
+        <w:t>ktorý</w:t>
+      </w:r>
+      <w:proofErr w:type="spellEnd"/>
+      <w:r>
+        <w:rPr>
+          <w:lang w:val="en-US"/>
+        </w:rPr>
+        <w:t xml:space="preserve"> </w:t>
+      </w:r>
+      <w:proofErr w:type="spellStart"/>
+      <w:r>
+        <w:rPr>
+          <w:lang w:val="en-US"/>
+        </w:rPr>
+        <w:t>sa</w:t>
+      </w:r>
+      <w:proofErr w:type="spellEnd"/>
+      <w:r>
+        <w:rPr>
+          <w:lang w:val="en-US"/>
+        </w:rPr>
+        <w:t xml:space="preserve"> </w:t>
+      </w:r>
+      <w:proofErr w:type="spellStart"/>
+      <w:r>
+        <w:rPr>
+          <w:lang w:val="en-US"/>
+        </w:rPr>
+        <w:t>nachádza</w:t>
+      </w:r>
+      <w:proofErr w:type="spellEnd"/>
+      <w:r>
+        <w:rPr>
+          <w:lang w:val="en-US"/>
+        </w:rPr>
+        <w:t xml:space="preserve"> </w:t>
+      </w:r>
+      <w:proofErr w:type="spellStart"/>
+      <w:r>
+        <w:rPr>
+          <w:lang w:val="en-US"/>
+        </w:rPr>
+        <w:t>vo</w:t>
+      </w:r>
+      <w:proofErr w:type="spellEnd"/>
+      <w:r>
+        <w:rPr>
+          <w:lang w:val="en-US"/>
+        </w:rPr>
+        <w:t xml:space="preserve"> </w:t>
+      </w:r>
+      <w:proofErr w:type="spellStart"/>
+      <w:r>
+        <w:rPr>
+          <w:lang w:val="en-US"/>
+        </w:rPr>
+        <w:t>vyváženom</w:t>
+      </w:r>
+      <w:proofErr w:type="spellEnd"/>
+      <w:r>
+        <w:rPr>
+          <w:lang w:val="en-US"/>
+        </w:rPr>
+        <w:t xml:space="preserve"> </w:t>
+      </w:r>
+      <w:proofErr w:type="spellStart"/>
+      <w:r>
+        <w:rPr>
+          <w:lang w:val="en-US"/>
+        </w:rPr>
+        <w:t>stredovom</w:t>
+      </w:r>
+      <w:proofErr w:type="spellEnd"/>
+      <w:r>
+        <w:rPr>
+          <w:lang w:val="en-US"/>
+        </w:rPr>
+        <w:t xml:space="preserve"> bode, </w:t>
+      </w:r>
+      <w:proofErr w:type="spellStart"/>
+      <w:r>
+        <w:rPr>
+          <w:lang w:val="en-US"/>
+        </w:rPr>
+        <w:t>čo</w:t>
+      </w:r>
+      <w:proofErr w:type="spellEnd"/>
+      <w:r>
+        <w:rPr>
+          <w:lang w:val="en-US"/>
+        </w:rPr>
+        <w:t xml:space="preserve"> </w:t>
+      </w:r>
+      <w:proofErr w:type="spellStart"/>
+      <w:r>
+        <w:rPr>
+          <w:lang w:val="en-US"/>
+        </w:rPr>
+        <w:t>umožňuje</w:t>
+      </w:r>
+      <w:proofErr w:type="spellEnd"/>
+      <w:r>
+        <w:rPr>
+          <w:lang w:val="en-US"/>
+        </w:rPr>
+        <w:t xml:space="preserve"> </w:t>
+      </w:r>
+      <w:proofErr w:type="spellStart"/>
+      <w:r>
+        <w:rPr>
+          <w:lang w:val="en-US"/>
+        </w:rPr>
+        <w:t>divákom</w:t>
+      </w:r>
+      <w:proofErr w:type="spellEnd"/>
+      <w:r>
+        <w:rPr>
+          <w:lang w:val="en-US"/>
+        </w:rPr>
+        <w:t xml:space="preserve"> </w:t>
+      </w:r>
+      <w:proofErr w:type="spellStart"/>
+      <w:r>
+        <w:rPr>
+          <w:lang w:val="en-US"/>
+        </w:rPr>
+        <w:t>ľahko</w:t>
+      </w:r>
+      <w:proofErr w:type="spellEnd"/>
+      <w:r>
+        <w:rPr>
+          <w:lang w:val="en-US"/>
+        </w:rPr>
+        <w:t xml:space="preserve"> </w:t>
+      </w:r>
+      <w:proofErr w:type="spellStart"/>
+      <w:r>
+        <w:rPr>
+          <w:lang w:val="en-US"/>
+        </w:rPr>
+        <w:t>sa</w:t>
+      </w:r>
+      <w:proofErr w:type="spellEnd"/>
+      <w:r>
+        <w:rPr>
+          <w:lang w:val="en-US"/>
+        </w:rPr>
+        <w:t xml:space="preserve"> </w:t>
+      </w:r>
+      <w:proofErr w:type="spellStart"/>
+      <w:r>
+        <w:rPr>
+          <w:lang w:val="en-US"/>
+        </w:rPr>
+        <w:t>sústrediť</w:t>
+      </w:r>
+      <w:proofErr w:type="spellEnd"/>
+      <w:r>
+        <w:rPr>
+          <w:lang w:val="en-US"/>
+        </w:rPr>
+        <w:t xml:space="preserve"> </w:t>
+      </w:r>
+      <w:proofErr w:type="spellStart"/>
+      <w:r>
+        <w:rPr>
+          <w:lang w:val="en-US"/>
+        </w:rPr>
+        <w:t>na</w:t>
+      </w:r>
+      <w:proofErr w:type="spellEnd"/>
+      <w:r>
+        <w:rPr>
+          <w:lang w:val="en-US"/>
+        </w:rPr>
+        <w:t xml:space="preserve"> </w:t>
+      </w:r>
+      <w:proofErr w:type="spellStart"/>
+      <w:r>
+        <w:rPr>
+          <w:lang w:val="en-US"/>
+        </w:rPr>
+        <w:t>jeho</w:t>
+      </w:r>
+      <w:proofErr w:type="spellEnd"/>
+      <w:r>
+        <w:rPr>
+          <w:lang w:val="en-US"/>
+        </w:rPr>
+        <w:t xml:space="preserve"> </w:t>
+      </w:r>
+      <w:proofErr w:type="spellStart"/>
+      <w:r>
+        <w:rPr>
+          <w:lang w:val="en-US"/>
+        </w:rPr>
+        <w:t>obsah</w:t>
+      </w:r>
+      <w:proofErr w:type="spellEnd"/>
+      <w:r>
+        <w:rPr>
+          <w:lang w:val="en-US"/>
+        </w:rPr>
+        <w:t xml:space="preserve">. </w:t>
+      </w:r>
+      <w:proofErr w:type="spellStart"/>
+      <w:r>
+        <w:rPr>
+          <w:lang w:val="en-US"/>
+        </w:rPr>
+        <w:t>Okrem</w:t>
+      </w:r>
+      <w:proofErr w:type="spellEnd"/>
+      <w:r>
+        <w:rPr>
+          <w:lang w:val="en-US"/>
+        </w:rPr>
+        <w:t xml:space="preserve"> toho </w:t>
+      </w:r>
+      <w:proofErr w:type="spellStart"/>
+      <w:r>
+        <w:rPr>
+          <w:lang w:val="en-US"/>
+        </w:rPr>
+        <w:t>boli</w:t>
+      </w:r>
+      <w:proofErr w:type="spellEnd"/>
+      <w:r>
+        <w:rPr>
+          <w:lang w:val="en-US"/>
+        </w:rPr>
+        <w:t xml:space="preserve"> do </w:t>
+      </w:r>
+      <w:proofErr w:type="spellStart"/>
+      <w:r>
+        <w:rPr>
+          <w:lang w:val="en-US"/>
+        </w:rPr>
+        <w:t>obrazov</w:t>
+      </w:r>
+      <w:proofErr w:type="spellEnd"/>
+      <w:r>
+        <w:rPr>
+          <w:lang w:val="en-US"/>
+        </w:rPr>
+        <w:t xml:space="preserve"> </w:t>
+      </w:r>
+      <w:proofErr w:type="spellStart"/>
+      <w:r>
+        <w:rPr>
+          <w:lang w:val="en-US"/>
+        </w:rPr>
+        <w:t>pridané</w:t>
+      </w:r>
+      <w:proofErr w:type="spellEnd"/>
+      <w:r>
+        <w:rPr>
+          <w:lang w:val="en-US"/>
+        </w:rPr>
+        <w:t xml:space="preserve"> </w:t>
+      </w:r>
+      <w:proofErr w:type="spellStart"/>
+      <w:r>
+        <w:rPr>
+          <w:lang w:val="en-US"/>
+        </w:rPr>
+        <w:t>malé</w:t>
+      </w:r>
+      <w:proofErr w:type="spellEnd"/>
+      <w:r>
+        <w:rPr>
+          <w:lang w:val="en-US"/>
+        </w:rPr>
+        <w:t xml:space="preserve"> </w:t>
+      </w:r>
+      <w:proofErr w:type="spellStart"/>
+      <w:r>
+        <w:rPr>
+          <w:lang w:val="en-US"/>
+        </w:rPr>
+        <w:t>detaily</w:t>
+      </w:r>
+      <w:proofErr w:type="spellEnd"/>
+      <w:r>
+        <w:rPr>
+          <w:lang w:val="en-US"/>
+        </w:rPr>
+        <w:t xml:space="preserve"> a </w:t>
+      </w:r>
+      <w:proofErr w:type="spellStart"/>
+      <w:r>
+        <w:rPr>
+          <w:lang w:val="en-US"/>
+        </w:rPr>
+        <w:t>prvky</w:t>
+      </w:r>
+      <w:proofErr w:type="spellEnd"/>
+      <w:r>
+        <w:rPr>
+          <w:lang w:val="en-US"/>
+        </w:rPr>
+        <w:t xml:space="preserve">, </w:t>
+      </w:r>
+      <w:proofErr w:type="spellStart"/>
+      <w:r>
+        <w:rPr>
+          <w:lang w:val="en-US"/>
+        </w:rPr>
+        <w:t>ktoré</w:t>
+      </w:r>
+      <w:proofErr w:type="spellEnd"/>
+      <w:r>
+        <w:rPr>
+          <w:lang w:val="en-US"/>
+        </w:rPr>
+        <w:t xml:space="preserve"> </w:t>
+      </w:r>
+      <w:proofErr w:type="spellStart"/>
+      <w:r>
+        <w:rPr>
+          <w:lang w:val="en-US"/>
+        </w:rPr>
+        <w:t>pomáhajú</w:t>
+      </w:r>
+      <w:proofErr w:type="spellEnd"/>
+      <w:r>
+        <w:rPr>
+          <w:lang w:val="en-US"/>
+        </w:rPr>
+        <w:t xml:space="preserve"> </w:t>
+      </w:r>
+      <w:proofErr w:type="spellStart"/>
+      <w:r>
+        <w:rPr>
+          <w:lang w:val="en-US"/>
+        </w:rPr>
+        <w:t>vytvoriť</w:t>
+      </w:r>
+      <w:proofErr w:type="spellEnd"/>
+      <w:r>
+        <w:rPr>
+          <w:lang w:val="en-US"/>
+        </w:rPr>
+        <w:t xml:space="preserve"> </w:t>
+      </w:r>
+      <w:proofErr w:type="spellStart"/>
+      <w:r>
+        <w:rPr>
+          <w:lang w:val="en-US"/>
+        </w:rPr>
+        <w:t>atmosféru</w:t>
+      </w:r>
+      <w:proofErr w:type="spellEnd"/>
+      <w:r>
+        <w:rPr>
+          <w:lang w:val="en-US"/>
+        </w:rPr>
+        <w:t xml:space="preserve"> a </w:t>
+      </w:r>
+      <w:proofErr w:type="spellStart"/>
+      <w:r>
+        <w:rPr>
+          <w:lang w:val="en-US"/>
+        </w:rPr>
+        <w:t>zvýrazňujú</w:t>
+      </w:r>
+      <w:proofErr w:type="spellEnd"/>
+      <w:r>
+        <w:rPr>
+          <w:lang w:val="en-US"/>
+        </w:rPr>
+        <w:t xml:space="preserve"> ich </w:t>
+      </w:r>
+      <w:proofErr w:type="spellStart"/>
+      <w:r>
+        <w:rPr>
+          <w:lang w:val="en-US"/>
+        </w:rPr>
+        <w:t>význam</w:t>
+      </w:r>
+      <w:proofErr w:type="spellEnd"/>
+      <w:r>
+        <w:rPr>
+          <w:lang w:val="en-US"/>
+        </w:rPr>
+        <w:t xml:space="preserve"> v </w:t>
+      </w:r>
+      <w:proofErr w:type="spellStart"/>
+      <w:r>
+        <w:rPr>
+          <w:lang w:val="en-US"/>
+        </w:rPr>
+        <w:t>kontexte</w:t>
+      </w:r>
+      <w:proofErr w:type="spellEnd"/>
+      <w:r>
+        <w:rPr>
+          <w:lang w:val="en-US"/>
+        </w:rPr>
+        <w:t xml:space="preserve"> </w:t>
+      </w:r>
+      <w:proofErr w:type="spellStart"/>
+      <w:r>
+        <w:rPr>
+          <w:lang w:val="en-US"/>
+        </w:rPr>
+        <w:t>prezentácie</w:t>
+      </w:r>
+      <w:proofErr w:type="spellEnd"/>
+      <w:r>
+        <w:rPr>
+          <w:lang w:val="en-US"/>
+        </w:rPr>
+        <w:t xml:space="preserve"> o </w:t>
+      </w:r>
+      <w:proofErr w:type="spellStart"/>
+      <w:r>
+        <w:rPr>
+          <w:lang w:val="en-US"/>
+        </w:rPr>
+        <w:t>kybernetickej</w:t>
+      </w:r>
+      <w:proofErr w:type="spellEnd"/>
+      <w:r>
+        <w:rPr>
+          <w:lang w:val="en-US"/>
+        </w:rPr>
+        <w:t xml:space="preserve"> </w:t>
+      </w:r>
+      <w:proofErr w:type="spellStart"/>
+      <w:r>
+        <w:rPr>
+          <w:lang w:val="en-US"/>
+        </w:rPr>
+        <w:t>bezpečnosti</w:t>
+      </w:r>
+      <w:proofErr w:type="spellEnd"/>
+      <w:r>
+        <w:rPr>
+          <w:lang w:val="en-US"/>
+        </w:rPr>
+        <w:t xml:space="preserve">. Tieto </w:t>
+      </w:r>
+      <w:proofErr w:type="spellStart"/>
+      <w:r>
+        <w:rPr>
+          <w:lang w:val="en-US"/>
+        </w:rPr>
+        <w:t>prvky</w:t>
+      </w:r>
+      <w:proofErr w:type="spellEnd"/>
+      <w:r>
+        <w:rPr>
+          <w:lang w:val="en-US"/>
+        </w:rPr>
+        <w:t xml:space="preserve"> </w:t>
+      </w:r>
+      <w:proofErr w:type="spellStart"/>
+      <w:r>
+        <w:rPr>
+          <w:lang w:val="en-US"/>
+        </w:rPr>
+        <w:t>dopĺňajú</w:t>
+      </w:r>
+      <w:proofErr w:type="spellEnd"/>
+      <w:r>
+        <w:rPr>
+          <w:lang w:val="en-US"/>
+        </w:rPr>
+        <w:t xml:space="preserve"> </w:t>
+      </w:r>
+      <w:proofErr w:type="spellStart"/>
+      <w:r>
+        <w:rPr>
+          <w:lang w:val="en-US"/>
+        </w:rPr>
+        <w:t>hlavný</w:t>
+      </w:r>
+      <w:proofErr w:type="spellEnd"/>
+      <w:r>
+        <w:rPr>
+          <w:lang w:val="en-US"/>
+        </w:rPr>
+        <w:t xml:space="preserve"> </w:t>
+      </w:r>
+      <w:proofErr w:type="spellStart"/>
+      <w:r>
+        <w:rPr>
+          <w:lang w:val="en-US"/>
+        </w:rPr>
+        <w:t>obsah</w:t>
+      </w:r>
+      <w:proofErr w:type="spellEnd"/>
+      <w:r>
+        <w:rPr>
+          <w:lang w:val="en-US"/>
+        </w:rPr>
+        <w:t xml:space="preserve"> a </w:t>
+      </w:r>
+      <w:proofErr w:type="spellStart"/>
+      <w:r>
+        <w:rPr>
+          <w:lang w:val="en-US"/>
+        </w:rPr>
+        <w:t>podčiarkujú</w:t>
+      </w:r>
+      <w:proofErr w:type="spellEnd"/>
+      <w:r>
+        <w:rPr>
+          <w:lang w:val="en-US"/>
+        </w:rPr>
+        <w:t xml:space="preserve"> </w:t>
+      </w:r>
+      <w:proofErr w:type="spellStart"/>
+      <w:r>
+        <w:rPr>
+          <w:lang w:val="en-US"/>
+        </w:rPr>
+        <w:t>hlavné</w:t>
+      </w:r>
+      <w:proofErr w:type="spellEnd"/>
+      <w:r>
+        <w:rPr>
+          <w:lang w:val="en-US"/>
+        </w:rPr>
+        <w:t xml:space="preserve"> </w:t>
+      </w:r>
+      <w:proofErr w:type="spellStart"/>
+      <w:r>
+        <w:rPr>
+          <w:lang w:val="en-US"/>
+        </w:rPr>
+        <w:t>myšlienky</w:t>
+      </w:r>
+      <w:proofErr w:type="spellEnd"/>
+      <w:r>
+        <w:rPr>
+          <w:lang w:val="en-US"/>
+        </w:rPr>
+        <w:t xml:space="preserve">, </w:t>
+      </w:r>
+      <w:proofErr w:type="spellStart"/>
+      <w:r>
+        <w:rPr>
+          <w:lang w:val="en-US"/>
+        </w:rPr>
+        <w:t>čo</w:t>
+      </w:r>
+      <w:proofErr w:type="spellEnd"/>
+      <w:r>
+        <w:rPr>
+          <w:lang w:val="en-US"/>
+        </w:rPr>
+        <w:t xml:space="preserve"> </w:t>
+      </w:r>
+      <w:proofErr w:type="spellStart"/>
+      <w:r>
+        <w:rPr>
+          <w:lang w:val="en-US"/>
+        </w:rPr>
+        <w:t>prispieva</w:t>
+      </w:r>
+      <w:proofErr w:type="spellEnd"/>
+      <w:r>
+        <w:rPr>
+          <w:lang w:val="en-US"/>
+        </w:rPr>
+        <w:t xml:space="preserve"> k </w:t>
+      </w:r>
+      <w:proofErr w:type="spellStart"/>
+      <w:r>
+        <w:rPr>
+          <w:lang w:val="en-US"/>
+        </w:rPr>
+        <w:t>celkovému</w:t>
+      </w:r>
+      <w:proofErr w:type="spellEnd"/>
+      <w:r>
+        <w:rPr>
+          <w:lang w:val="en-US"/>
+        </w:rPr>
+        <w:t xml:space="preserve"> </w:t>
+      </w:r>
+      <w:proofErr w:type="spellStart"/>
+      <w:r>
+        <w:rPr>
+          <w:lang w:val="en-US"/>
+        </w:rPr>
+        <w:t>dojmu</w:t>
+      </w:r>
+      <w:proofErr w:type="spellEnd"/>
+      <w:r>
+        <w:rPr>
+          <w:lang w:val="en-US"/>
+        </w:rPr>
+        <w:t xml:space="preserve"> </w:t>
+      </w:r>
+      <w:proofErr w:type="spellStart"/>
+      <w:r>
+        <w:rPr>
+          <w:lang w:val="en-US"/>
+        </w:rPr>
+        <w:t>profesionality</w:t>
+      </w:r>
+      <w:proofErr w:type="spellEnd"/>
+      <w:r>
+        <w:rPr>
+          <w:lang w:val="en-US"/>
+        </w:rPr>
+        <w:t xml:space="preserve"> a </w:t>
+      </w:r>
+      <w:proofErr w:type="spellStart"/>
+      <w:r>
+        <w:rPr>
+          <w:lang w:val="en-US"/>
+        </w:rPr>
+        <w:t>vizuálnej</w:t>
+      </w:r>
+      <w:proofErr w:type="spellEnd"/>
+      <w:r>
+        <w:rPr>
+          <w:lang w:val="en-US"/>
+        </w:rPr>
+        <w:t xml:space="preserve"> </w:t>
+      </w:r>
+      <w:proofErr w:type="spellStart"/>
+      <w:r>
+        <w:rPr>
+          <w:lang w:val="en-US"/>
+        </w:rPr>
+        <w:t>príťažlivosti</w:t>
+      </w:r>
+      <w:proofErr w:type="spellEnd"/>
+      <w:r>
+        <w:rPr>
+          <w:lang w:val="en-US"/>
+        </w:rPr>
+        <w:t xml:space="preserve"> </w:t>
+      </w:r>
+      <w:proofErr w:type="spellStart"/>
+      <w:r>
+        <w:rPr>
+          <w:lang w:val="en-US"/>
+        </w:rPr>
+        <w:t>prezentácie</w:t>
+      </w:r>
+      <w:proofErr w:type="spellEnd"/>
+      <w:r>
+        <w:rPr>
+          <w:lang w:val="en-US"/>
+        </w:rPr>
+        <w:t>.</w:t>
       </w:r>
     </w:p>
     <w:p>
@@ -2613,14 +8047,30 @@
           <w:lang w:val="en-US"/>
         </w:rPr>
       </w:pPr>
-      <w:bookmarkStart w:id="18" w:name="_Toc164769911"/>
-      <w:r>
-        <w:rPr>
-          <w:lang w:val="en-US"/>
-        </w:rPr>
-        <w:t>Prvky prezentácie</w:t>
+      <w:bookmarkStart w:id="18" w:name="_Toc164793940"/>
+      <w:proofErr w:type="spellStart"/>
+      <w:r>
+        <w:rPr>
+          <w:lang w:val="en-US"/>
+        </w:rPr>
+        <w:t>Prvky</w:t>
+      </w:r>
+      <w:proofErr w:type="spellEnd"/>
+      <w:r>
+        <w:rPr>
+          <w:lang w:val="en-US"/>
+        </w:rPr>
+        <w:t xml:space="preserve"> </w:t>
+      </w:r>
+      <w:proofErr w:type="spellStart"/>
+      <w:r>
+        <w:rPr>
+          <w:lang w:val="en-US"/>
+        </w:rPr>
+        <w:t>prezentácie</w:t>
       </w:r>
       <w:bookmarkEnd w:id="18"/>
+      <w:proofErr w:type="spellEnd"/>
     </w:p>
     <w:p>
       <w:pPr>
@@ -2633,62 +8083,1662 @@
         <w:rPr>
           <w:lang w:val="en-US"/>
         </w:rPr>
-        <w:t>V mojej prezentácii som zahrnul niekoľko dizajnových prvkov, ktoré pomáhajú vizualizovať koncepty a hrozby v oblasti kybernetickej bezpečnosti.</w:t>
-      </w:r>
-      <w:r>
-        <w:rPr>
-          <w:lang w:val="en-US"/>
-        </w:rPr>
-        <w:t xml:space="preserve"> </w:t>
-      </w:r>
-      <w:r>
-        <w:rPr>
-          <w:lang w:val="en-US"/>
-        </w:rPr>
-        <w:t>Do produktu boli implementované, pretože si čitateľ bude môcť lepšie zapamätať danú tému aj pri pohlade na objekty. Uľahčuje mu to potom učenie.</w:t>
-      </w:r>
-      <w:r>
-        <w:rPr>
-          <w:lang w:val="en-US"/>
-        </w:rPr>
-        <w:t xml:space="preserve"> </w:t>
-      </w:r>
-      <w:r>
-        <w:rPr>
-          <w:lang w:val="en-US"/>
-        </w:rPr>
-        <w:t>Prvým dizajnovým prvkom je oranžová ryba, ktorá symbolizuje phishing. Tento 3D objekt predstavuje, ako rýchlo sa človek môže stať obeťou útoku phishingu a ako ľahko môže byť zvedený na klamné správy a podvodné požiadavky. Ryba je výrazná a zaujímavá, čo pomáha upútať pozornosť divákov a zdôrazniť vážnosť tohto typu kybernetického útoku.</w:t>
-      </w:r>
-      <w:r>
-        <w:rPr>
-          <w:lang w:val="en-US"/>
-        </w:rPr>
-        <w:t xml:space="preserve"> </w:t>
-      </w:r>
-      <w:r>
-        <w:rPr>
-          <w:lang w:val="en-US"/>
-        </w:rPr>
-        <w:t>Ďalším dizajnovým prvkom je modré oko, ktoré reprezentuje spyware. Tento symbol zdôrazňuje, že používateľ je pod dohľadom pri útoku spywareu. Oko evokuje pocit sledovania a invázie do súkromia, čím vizuálne demonštruje nebezpečenstvo, ktoré predstavuje tento typ malvéru.</w:t>
-      </w:r>
-      <w:r>
-        <w:rPr>
-          <w:lang w:val="en-US"/>
-        </w:rPr>
-        <w:t xml:space="preserve"> </w:t>
-      </w:r>
-      <w:r>
-        <w:rPr>
-          <w:lang w:val="en-US"/>
-        </w:rPr>
-        <w:t>Nakoniec, na slide o malvéroch, som zahrnul obraz vírusu v</w:t>
-      </w:r>
-      <w:r>
-        <w:rPr>
-          <w:lang w:val="en-US"/>
-        </w:rPr>
-        <w:t> ktor</w:t>
-      </w:r>
+        <w:t xml:space="preserve">V </w:t>
+      </w:r>
+      <w:proofErr w:type="spellStart"/>
+      <w:r>
+        <w:rPr>
+          <w:lang w:val="en-US"/>
+        </w:rPr>
+        <w:t>mojej</w:t>
+      </w:r>
+      <w:proofErr w:type="spellEnd"/>
+      <w:r>
+        <w:rPr>
+          <w:lang w:val="en-US"/>
+        </w:rPr>
+        <w:t xml:space="preserve"> </w:t>
+      </w:r>
+      <w:proofErr w:type="spellStart"/>
+      <w:r>
+        <w:rPr>
+          <w:lang w:val="en-US"/>
+        </w:rPr>
+        <w:t>prezentácii</w:t>
+      </w:r>
+      <w:proofErr w:type="spellEnd"/>
+      <w:r>
+        <w:rPr>
+          <w:lang w:val="en-US"/>
+        </w:rPr>
+        <w:t xml:space="preserve"> </w:t>
+      </w:r>
+      <w:proofErr w:type="spellStart"/>
+      <w:r>
+        <w:rPr>
+          <w:lang w:val="en-US"/>
+        </w:rPr>
+        <w:t>som</w:t>
+      </w:r>
+      <w:proofErr w:type="spellEnd"/>
+      <w:r>
+        <w:rPr>
+          <w:lang w:val="en-US"/>
+        </w:rPr>
+        <w:t xml:space="preserve"> </w:t>
+      </w:r>
+      <w:proofErr w:type="spellStart"/>
+      <w:r>
+        <w:rPr>
+          <w:lang w:val="en-US"/>
+        </w:rPr>
+        <w:t>zahrnul</w:t>
+      </w:r>
+      <w:proofErr w:type="spellEnd"/>
+      <w:r>
+        <w:rPr>
+          <w:lang w:val="en-US"/>
+        </w:rPr>
+        <w:t xml:space="preserve"> </w:t>
+      </w:r>
+      <w:proofErr w:type="spellStart"/>
+      <w:r>
+        <w:rPr>
+          <w:lang w:val="en-US"/>
+        </w:rPr>
+        <w:t>niekoľko</w:t>
+      </w:r>
+      <w:proofErr w:type="spellEnd"/>
+      <w:r>
+        <w:rPr>
+          <w:lang w:val="en-US"/>
+        </w:rPr>
+        <w:t xml:space="preserve"> </w:t>
+      </w:r>
+      <w:proofErr w:type="spellStart"/>
+      <w:r>
+        <w:rPr>
+          <w:lang w:val="en-US"/>
+        </w:rPr>
+        <w:t>dizajnových</w:t>
+      </w:r>
+      <w:proofErr w:type="spellEnd"/>
+      <w:r>
+        <w:rPr>
+          <w:lang w:val="en-US"/>
+        </w:rPr>
+        <w:t xml:space="preserve"> </w:t>
+      </w:r>
+      <w:proofErr w:type="spellStart"/>
+      <w:r>
+        <w:rPr>
+          <w:lang w:val="en-US"/>
+        </w:rPr>
+        <w:t>prvkov</w:t>
+      </w:r>
+      <w:proofErr w:type="spellEnd"/>
+      <w:r>
+        <w:rPr>
+          <w:lang w:val="en-US"/>
+        </w:rPr>
+        <w:t xml:space="preserve">, </w:t>
+      </w:r>
+      <w:proofErr w:type="spellStart"/>
+      <w:r>
+        <w:rPr>
+          <w:lang w:val="en-US"/>
+        </w:rPr>
+        <w:t>ktoré</w:t>
+      </w:r>
+      <w:proofErr w:type="spellEnd"/>
+      <w:r>
+        <w:rPr>
+          <w:lang w:val="en-US"/>
+        </w:rPr>
+        <w:t xml:space="preserve"> </w:t>
+      </w:r>
+      <w:proofErr w:type="spellStart"/>
+      <w:r>
+        <w:rPr>
+          <w:lang w:val="en-US"/>
+        </w:rPr>
+        <w:t>pomáhajú</w:t>
+      </w:r>
+      <w:proofErr w:type="spellEnd"/>
+      <w:r>
+        <w:rPr>
+          <w:lang w:val="en-US"/>
+        </w:rPr>
+        <w:t xml:space="preserve"> </w:t>
+      </w:r>
+      <w:proofErr w:type="spellStart"/>
+      <w:r>
+        <w:rPr>
+          <w:lang w:val="en-US"/>
+        </w:rPr>
+        <w:t>vizualizovať</w:t>
+      </w:r>
+      <w:proofErr w:type="spellEnd"/>
+      <w:r>
+        <w:rPr>
+          <w:lang w:val="en-US"/>
+        </w:rPr>
+        <w:t xml:space="preserve"> </w:t>
+      </w:r>
+      <w:proofErr w:type="spellStart"/>
+      <w:r>
+        <w:rPr>
+          <w:lang w:val="en-US"/>
+        </w:rPr>
+        <w:t>koncepty</w:t>
+      </w:r>
+      <w:proofErr w:type="spellEnd"/>
+      <w:r>
+        <w:rPr>
+          <w:lang w:val="en-US"/>
+        </w:rPr>
+        <w:t xml:space="preserve"> a </w:t>
+      </w:r>
+      <w:proofErr w:type="spellStart"/>
+      <w:r>
+        <w:rPr>
+          <w:lang w:val="en-US"/>
+        </w:rPr>
+        <w:t>hrozby</w:t>
+      </w:r>
+      <w:proofErr w:type="spellEnd"/>
+      <w:r>
+        <w:rPr>
+          <w:lang w:val="en-US"/>
+        </w:rPr>
+        <w:t xml:space="preserve"> v </w:t>
+      </w:r>
+      <w:proofErr w:type="spellStart"/>
+      <w:r>
+        <w:rPr>
+          <w:lang w:val="en-US"/>
+        </w:rPr>
+        <w:t>oblasti</w:t>
+      </w:r>
+      <w:proofErr w:type="spellEnd"/>
+      <w:r>
+        <w:rPr>
+          <w:lang w:val="en-US"/>
+        </w:rPr>
+        <w:t xml:space="preserve"> </w:t>
+      </w:r>
+      <w:proofErr w:type="spellStart"/>
+      <w:r>
+        <w:rPr>
+          <w:lang w:val="en-US"/>
+        </w:rPr>
+        <w:t>kybernetickej</w:t>
+      </w:r>
+      <w:proofErr w:type="spellEnd"/>
+      <w:r>
+        <w:rPr>
+          <w:lang w:val="en-US"/>
+        </w:rPr>
+        <w:t xml:space="preserve"> </w:t>
+      </w:r>
+      <w:proofErr w:type="spellStart"/>
+      <w:r>
+        <w:rPr>
+          <w:lang w:val="en-US"/>
+        </w:rPr>
+        <w:t>bezpečnosti</w:t>
+      </w:r>
+      <w:proofErr w:type="spellEnd"/>
+      <w:r>
+        <w:rPr>
+          <w:lang w:val="en-US"/>
+        </w:rPr>
+        <w:t>.</w:t>
+      </w:r>
+      <w:r>
+        <w:rPr>
+          <w:lang w:val="en-US"/>
+        </w:rPr>
+        <w:t xml:space="preserve"> </w:t>
+      </w:r>
+      <w:r>
+        <w:rPr>
+          <w:lang w:val="en-US"/>
+        </w:rPr>
+        <w:t xml:space="preserve">Do </w:t>
+      </w:r>
+      <w:proofErr w:type="spellStart"/>
+      <w:r>
+        <w:rPr>
+          <w:lang w:val="en-US"/>
+        </w:rPr>
+        <w:t>produktu</w:t>
+      </w:r>
+      <w:proofErr w:type="spellEnd"/>
+      <w:r>
+        <w:rPr>
+          <w:lang w:val="en-US"/>
+        </w:rPr>
+        <w:t xml:space="preserve"> </w:t>
+      </w:r>
+      <w:proofErr w:type="spellStart"/>
+      <w:r>
+        <w:rPr>
+          <w:lang w:val="en-US"/>
+        </w:rPr>
+        <w:t>boli</w:t>
+      </w:r>
+      <w:proofErr w:type="spellEnd"/>
+      <w:r>
+        <w:rPr>
+          <w:lang w:val="en-US"/>
+        </w:rPr>
+        <w:t xml:space="preserve"> </w:t>
+      </w:r>
+      <w:proofErr w:type="spellStart"/>
+      <w:r>
+        <w:rPr>
+          <w:lang w:val="en-US"/>
+        </w:rPr>
+        <w:t>implementované</w:t>
+      </w:r>
+      <w:proofErr w:type="spellEnd"/>
+      <w:r>
+        <w:rPr>
+          <w:lang w:val="en-US"/>
+        </w:rPr>
+        <w:t xml:space="preserve">, </w:t>
+      </w:r>
+      <w:proofErr w:type="spellStart"/>
+      <w:r>
+        <w:rPr>
+          <w:lang w:val="en-US"/>
+        </w:rPr>
+        <w:t>pretože</w:t>
+      </w:r>
+      <w:proofErr w:type="spellEnd"/>
+      <w:r>
+        <w:rPr>
+          <w:lang w:val="en-US"/>
+        </w:rPr>
+        <w:t xml:space="preserve"> </w:t>
+      </w:r>
+      <w:proofErr w:type="spellStart"/>
+      <w:r>
+        <w:rPr>
+          <w:lang w:val="en-US"/>
+        </w:rPr>
+        <w:t>si</w:t>
+      </w:r>
+      <w:proofErr w:type="spellEnd"/>
+      <w:r>
+        <w:rPr>
+          <w:lang w:val="en-US"/>
+        </w:rPr>
+        <w:t xml:space="preserve"> </w:t>
+      </w:r>
+      <w:proofErr w:type="spellStart"/>
+      <w:r>
+        <w:rPr>
+          <w:lang w:val="en-US"/>
+        </w:rPr>
+        <w:t>čitateľ</w:t>
+      </w:r>
+      <w:proofErr w:type="spellEnd"/>
+      <w:r>
+        <w:rPr>
+          <w:lang w:val="en-US"/>
+        </w:rPr>
+        <w:t xml:space="preserve"> </w:t>
+      </w:r>
+      <w:proofErr w:type="spellStart"/>
+      <w:r>
+        <w:rPr>
+          <w:lang w:val="en-US"/>
+        </w:rPr>
+        <w:t>bude</w:t>
+      </w:r>
+      <w:proofErr w:type="spellEnd"/>
+      <w:r>
+        <w:rPr>
+          <w:lang w:val="en-US"/>
+        </w:rPr>
+        <w:t xml:space="preserve"> </w:t>
+      </w:r>
+      <w:proofErr w:type="spellStart"/>
+      <w:r>
+        <w:rPr>
+          <w:lang w:val="en-US"/>
+        </w:rPr>
+        <w:t>môcť</w:t>
+      </w:r>
+      <w:proofErr w:type="spellEnd"/>
+      <w:r>
+        <w:rPr>
+          <w:lang w:val="en-US"/>
+        </w:rPr>
+        <w:t xml:space="preserve"> </w:t>
+      </w:r>
+      <w:proofErr w:type="spellStart"/>
+      <w:r>
+        <w:rPr>
+          <w:lang w:val="en-US"/>
+        </w:rPr>
+        <w:t>lepšie</w:t>
+      </w:r>
+      <w:proofErr w:type="spellEnd"/>
+      <w:r>
+        <w:rPr>
+          <w:lang w:val="en-US"/>
+        </w:rPr>
+        <w:t xml:space="preserve"> </w:t>
+      </w:r>
+      <w:proofErr w:type="spellStart"/>
+      <w:r>
+        <w:rPr>
+          <w:lang w:val="en-US"/>
+        </w:rPr>
+        <w:t>zapamätať</w:t>
+      </w:r>
+      <w:proofErr w:type="spellEnd"/>
+      <w:r>
+        <w:rPr>
+          <w:lang w:val="en-US"/>
+        </w:rPr>
+        <w:t xml:space="preserve"> </w:t>
+      </w:r>
+      <w:proofErr w:type="spellStart"/>
+      <w:r>
+        <w:rPr>
+          <w:lang w:val="en-US"/>
+        </w:rPr>
+        <w:t>danú</w:t>
+      </w:r>
+      <w:proofErr w:type="spellEnd"/>
+      <w:r>
+        <w:rPr>
+          <w:lang w:val="en-US"/>
+        </w:rPr>
+        <w:t xml:space="preserve"> </w:t>
+      </w:r>
+      <w:proofErr w:type="spellStart"/>
+      <w:r>
+        <w:rPr>
+          <w:lang w:val="en-US"/>
+        </w:rPr>
+        <w:t>tému</w:t>
+      </w:r>
+      <w:proofErr w:type="spellEnd"/>
+      <w:r>
+        <w:rPr>
+          <w:lang w:val="en-US"/>
+        </w:rPr>
+        <w:t xml:space="preserve"> </w:t>
+      </w:r>
+      <w:proofErr w:type="spellStart"/>
+      <w:r>
+        <w:rPr>
+          <w:lang w:val="en-US"/>
+        </w:rPr>
+        <w:t>aj</w:t>
+      </w:r>
+      <w:proofErr w:type="spellEnd"/>
+      <w:r>
+        <w:rPr>
+          <w:lang w:val="en-US"/>
+        </w:rPr>
+        <w:t xml:space="preserve"> </w:t>
+      </w:r>
+      <w:proofErr w:type="spellStart"/>
+      <w:r>
+        <w:rPr>
+          <w:lang w:val="en-US"/>
+        </w:rPr>
+        <w:t>pri</w:t>
+      </w:r>
+      <w:proofErr w:type="spellEnd"/>
+      <w:r>
+        <w:rPr>
+          <w:lang w:val="en-US"/>
+        </w:rPr>
+        <w:t xml:space="preserve"> </w:t>
+      </w:r>
+      <w:proofErr w:type="spellStart"/>
+      <w:r>
+        <w:rPr>
+          <w:lang w:val="en-US"/>
+        </w:rPr>
+        <w:t>pohlade</w:t>
+      </w:r>
+      <w:proofErr w:type="spellEnd"/>
+      <w:r>
+        <w:rPr>
+          <w:lang w:val="en-US"/>
+        </w:rPr>
+        <w:t xml:space="preserve"> </w:t>
+      </w:r>
+      <w:proofErr w:type="spellStart"/>
+      <w:r>
+        <w:rPr>
+          <w:lang w:val="en-US"/>
+        </w:rPr>
+        <w:t>na</w:t>
+      </w:r>
+      <w:proofErr w:type="spellEnd"/>
+      <w:r>
+        <w:rPr>
+          <w:lang w:val="en-US"/>
+        </w:rPr>
+        <w:t xml:space="preserve"> </w:t>
+      </w:r>
+      <w:proofErr w:type="spellStart"/>
+      <w:r>
+        <w:rPr>
+          <w:lang w:val="en-US"/>
+        </w:rPr>
+        <w:t>objekty</w:t>
+      </w:r>
+      <w:proofErr w:type="spellEnd"/>
+      <w:r>
+        <w:rPr>
+          <w:lang w:val="en-US"/>
+        </w:rPr>
+        <w:t xml:space="preserve">. </w:t>
+      </w:r>
+      <w:proofErr w:type="spellStart"/>
+      <w:r>
+        <w:rPr>
+          <w:lang w:val="en-US"/>
+        </w:rPr>
+        <w:t>Uľahčuje</w:t>
+      </w:r>
+      <w:proofErr w:type="spellEnd"/>
+      <w:r>
+        <w:rPr>
+          <w:lang w:val="en-US"/>
+        </w:rPr>
+        <w:t xml:space="preserve"> mu to </w:t>
+      </w:r>
+      <w:proofErr w:type="spellStart"/>
+      <w:r>
+        <w:rPr>
+          <w:lang w:val="en-US"/>
+        </w:rPr>
+        <w:t>potom</w:t>
+      </w:r>
+      <w:proofErr w:type="spellEnd"/>
+      <w:r>
+        <w:rPr>
+          <w:lang w:val="en-US"/>
+        </w:rPr>
+        <w:t xml:space="preserve"> </w:t>
+      </w:r>
+      <w:proofErr w:type="spellStart"/>
+      <w:r>
+        <w:rPr>
+          <w:lang w:val="en-US"/>
+        </w:rPr>
+        <w:t>učenie</w:t>
+      </w:r>
+      <w:proofErr w:type="spellEnd"/>
+      <w:r>
+        <w:rPr>
+          <w:lang w:val="en-US"/>
+        </w:rPr>
+        <w:t>.</w:t>
+      </w:r>
+      <w:r>
+        <w:rPr>
+          <w:lang w:val="en-US"/>
+        </w:rPr>
+        <w:t xml:space="preserve"> </w:t>
+      </w:r>
+      <w:proofErr w:type="spellStart"/>
+      <w:r>
+        <w:rPr>
+          <w:lang w:val="en-US"/>
+        </w:rPr>
+        <w:t>Prvým</w:t>
+      </w:r>
+      <w:proofErr w:type="spellEnd"/>
+      <w:r>
+        <w:rPr>
+          <w:lang w:val="en-US"/>
+        </w:rPr>
+        <w:t xml:space="preserve"> </w:t>
+      </w:r>
+      <w:proofErr w:type="spellStart"/>
+      <w:r>
+        <w:rPr>
+          <w:lang w:val="en-US"/>
+        </w:rPr>
+        <w:t>dizajnovým</w:t>
+      </w:r>
+      <w:proofErr w:type="spellEnd"/>
+      <w:r>
+        <w:rPr>
+          <w:lang w:val="en-US"/>
+        </w:rPr>
+        <w:t xml:space="preserve"> </w:t>
+      </w:r>
+      <w:proofErr w:type="spellStart"/>
+      <w:r>
+        <w:rPr>
+          <w:lang w:val="en-US"/>
+        </w:rPr>
+        <w:t>prvkom</w:t>
+      </w:r>
+      <w:proofErr w:type="spellEnd"/>
+      <w:r>
+        <w:rPr>
+          <w:lang w:val="en-US"/>
+        </w:rPr>
+        <w:t xml:space="preserve"> je </w:t>
+      </w:r>
+      <w:proofErr w:type="spellStart"/>
+      <w:r>
+        <w:rPr>
+          <w:lang w:val="en-US"/>
+        </w:rPr>
+        <w:t>oranžová</w:t>
+      </w:r>
+      <w:proofErr w:type="spellEnd"/>
+      <w:r>
+        <w:rPr>
+          <w:lang w:val="en-US"/>
+        </w:rPr>
+        <w:t xml:space="preserve"> </w:t>
+      </w:r>
+      <w:proofErr w:type="spellStart"/>
+      <w:r>
+        <w:rPr>
+          <w:lang w:val="en-US"/>
+        </w:rPr>
+        <w:t>ryba</w:t>
+      </w:r>
+      <w:proofErr w:type="spellEnd"/>
+      <w:r>
+        <w:rPr>
+          <w:lang w:val="en-US"/>
+        </w:rPr>
+        <w:t xml:space="preserve">, </w:t>
+      </w:r>
+      <w:proofErr w:type="spellStart"/>
+      <w:r>
+        <w:rPr>
+          <w:lang w:val="en-US"/>
+        </w:rPr>
+        <w:t>ktorá</w:t>
+      </w:r>
+      <w:proofErr w:type="spellEnd"/>
+      <w:r>
+        <w:rPr>
+          <w:lang w:val="en-US"/>
+        </w:rPr>
+        <w:t xml:space="preserve"> </w:t>
+      </w:r>
+      <w:proofErr w:type="spellStart"/>
+      <w:r>
+        <w:rPr>
+          <w:lang w:val="en-US"/>
+        </w:rPr>
+        <w:t>symbolizuje</w:t>
+      </w:r>
+      <w:proofErr w:type="spellEnd"/>
+      <w:r>
+        <w:rPr>
+          <w:lang w:val="en-US"/>
+        </w:rPr>
+        <w:t xml:space="preserve"> phishing. </w:t>
+      </w:r>
+      <w:proofErr w:type="spellStart"/>
+      <w:r>
+        <w:rPr>
+          <w:lang w:val="en-US"/>
+        </w:rPr>
+        <w:t>Tento</w:t>
+      </w:r>
+      <w:proofErr w:type="spellEnd"/>
+      <w:r>
+        <w:rPr>
+          <w:lang w:val="en-US"/>
+        </w:rPr>
+        <w:t xml:space="preserve"> 3D </w:t>
+      </w:r>
+      <w:proofErr w:type="spellStart"/>
+      <w:r>
+        <w:rPr>
+          <w:lang w:val="en-US"/>
+        </w:rPr>
+        <w:t>objekt</w:t>
+      </w:r>
+      <w:proofErr w:type="spellEnd"/>
+      <w:r>
+        <w:rPr>
+          <w:lang w:val="en-US"/>
+        </w:rPr>
+        <w:t xml:space="preserve"> </w:t>
+      </w:r>
+      <w:proofErr w:type="spellStart"/>
+      <w:r>
+        <w:rPr>
+          <w:lang w:val="en-US"/>
+        </w:rPr>
+        <w:t>predstavuje</w:t>
+      </w:r>
+      <w:proofErr w:type="spellEnd"/>
+      <w:r>
+        <w:rPr>
+          <w:lang w:val="en-US"/>
+        </w:rPr>
+        <w:t xml:space="preserve">, </w:t>
+      </w:r>
+      <w:proofErr w:type="spellStart"/>
+      <w:r>
+        <w:rPr>
+          <w:lang w:val="en-US"/>
+        </w:rPr>
+        <w:t>ako</w:t>
+      </w:r>
+      <w:proofErr w:type="spellEnd"/>
+      <w:r>
+        <w:rPr>
+          <w:lang w:val="en-US"/>
+        </w:rPr>
+        <w:t xml:space="preserve"> </w:t>
+      </w:r>
+      <w:proofErr w:type="spellStart"/>
+      <w:r>
+        <w:rPr>
+          <w:lang w:val="en-US"/>
+        </w:rPr>
+        <w:t>rýchlo</w:t>
+      </w:r>
+      <w:proofErr w:type="spellEnd"/>
+      <w:r>
+        <w:rPr>
+          <w:lang w:val="en-US"/>
+        </w:rPr>
+        <w:t xml:space="preserve"> </w:t>
+      </w:r>
+      <w:proofErr w:type="spellStart"/>
+      <w:r>
+        <w:rPr>
+          <w:lang w:val="en-US"/>
+        </w:rPr>
+        <w:t>sa</w:t>
+      </w:r>
+      <w:proofErr w:type="spellEnd"/>
+      <w:r>
+        <w:rPr>
+          <w:lang w:val="en-US"/>
+        </w:rPr>
+        <w:t xml:space="preserve"> </w:t>
+      </w:r>
+      <w:proofErr w:type="spellStart"/>
+      <w:r>
+        <w:rPr>
+          <w:lang w:val="en-US"/>
+        </w:rPr>
+        <w:t>človek</w:t>
+      </w:r>
+      <w:proofErr w:type="spellEnd"/>
+      <w:r>
+        <w:rPr>
+          <w:lang w:val="en-US"/>
+        </w:rPr>
+        <w:t xml:space="preserve"> </w:t>
+      </w:r>
+      <w:proofErr w:type="spellStart"/>
+      <w:r>
+        <w:rPr>
+          <w:lang w:val="en-US"/>
+        </w:rPr>
+        <w:t>môže</w:t>
+      </w:r>
+      <w:proofErr w:type="spellEnd"/>
+      <w:r>
+        <w:rPr>
+          <w:lang w:val="en-US"/>
+        </w:rPr>
+        <w:t xml:space="preserve"> </w:t>
+      </w:r>
+      <w:proofErr w:type="spellStart"/>
+      <w:r>
+        <w:rPr>
+          <w:lang w:val="en-US"/>
+        </w:rPr>
+        <w:t>stať</w:t>
+      </w:r>
+      <w:proofErr w:type="spellEnd"/>
+      <w:r>
+        <w:rPr>
+          <w:lang w:val="en-US"/>
+        </w:rPr>
+        <w:t xml:space="preserve"> </w:t>
+      </w:r>
+      <w:proofErr w:type="spellStart"/>
+      <w:r>
+        <w:rPr>
+          <w:lang w:val="en-US"/>
+        </w:rPr>
+        <w:t>obeťou</w:t>
+      </w:r>
+      <w:proofErr w:type="spellEnd"/>
+      <w:r>
+        <w:rPr>
+          <w:lang w:val="en-US"/>
+        </w:rPr>
+        <w:t xml:space="preserve"> </w:t>
+      </w:r>
+      <w:proofErr w:type="spellStart"/>
+      <w:r>
+        <w:rPr>
+          <w:lang w:val="en-US"/>
+        </w:rPr>
+        <w:t>útoku</w:t>
+      </w:r>
+      <w:proofErr w:type="spellEnd"/>
+      <w:r>
+        <w:rPr>
+          <w:lang w:val="en-US"/>
+        </w:rPr>
+        <w:t xml:space="preserve"> </w:t>
+      </w:r>
+      <w:proofErr w:type="spellStart"/>
+      <w:r>
+        <w:rPr>
+          <w:lang w:val="en-US"/>
+        </w:rPr>
+        <w:t>phishingu</w:t>
+      </w:r>
+      <w:proofErr w:type="spellEnd"/>
+      <w:r>
+        <w:rPr>
+          <w:lang w:val="en-US"/>
+        </w:rPr>
+        <w:t xml:space="preserve"> </w:t>
+      </w:r>
+      <w:proofErr w:type="gramStart"/>
+      <w:r>
+        <w:rPr>
+          <w:lang w:val="en-US"/>
+        </w:rPr>
+        <w:t>a</w:t>
+      </w:r>
+      <w:proofErr w:type="gramEnd"/>
+      <w:r>
+        <w:rPr>
+          <w:lang w:val="en-US"/>
+        </w:rPr>
+        <w:t xml:space="preserve"> </w:t>
+      </w:r>
+      <w:proofErr w:type="spellStart"/>
+      <w:r>
+        <w:rPr>
+          <w:lang w:val="en-US"/>
+        </w:rPr>
+        <w:t>ako</w:t>
+      </w:r>
+      <w:proofErr w:type="spellEnd"/>
+      <w:r>
+        <w:rPr>
+          <w:lang w:val="en-US"/>
+        </w:rPr>
+        <w:t xml:space="preserve"> </w:t>
+      </w:r>
+      <w:proofErr w:type="spellStart"/>
+      <w:r>
+        <w:rPr>
+          <w:lang w:val="en-US"/>
+        </w:rPr>
+        <w:t>ľahko</w:t>
+      </w:r>
+      <w:proofErr w:type="spellEnd"/>
+      <w:r>
+        <w:rPr>
+          <w:lang w:val="en-US"/>
+        </w:rPr>
+        <w:t xml:space="preserve"> </w:t>
+      </w:r>
+      <w:proofErr w:type="spellStart"/>
+      <w:r>
+        <w:rPr>
+          <w:lang w:val="en-US"/>
+        </w:rPr>
+        <w:t>môže</w:t>
+      </w:r>
+      <w:proofErr w:type="spellEnd"/>
+      <w:r>
+        <w:rPr>
+          <w:lang w:val="en-US"/>
+        </w:rPr>
+        <w:t xml:space="preserve"> </w:t>
+      </w:r>
+      <w:proofErr w:type="spellStart"/>
+      <w:r>
+        <w:rPr>
+          <w:lang w:val="en-US"/>
+        </w:rPr>
+        <w:t>byť</w:t>
+      </w:r>
+      <w:proofErr w:type="spellEnd"/>
+      <w:r>
+        <w:rPr>
+          <w:lang w:val="en-US"/>
+        </w:rPr>
+        <w:t xml:space="preserve"> </w:t>
+      </w:r>
+      <w:proofErr w:type="spellStart"/>
+      <w:r>
+        <w:rPr>
+          <w:lang w:val="en-US"/>
+        </w:rPr>
+        <w:t>zvedený</w:t>
+      </w:r>
+      <w:proofErr w:type="spellEnd"/>
+      <w:r>
+        <w:rPr>
+          <w:lang w:val="en-US"/>
+        </w:rPr>
+        <w:t xml:space="preserve"> </w:t>
+      </w:r>
+      <w:proofErr w:type="spellStart"/>
+      <w:r>
+        <w:rPr>
+          <w:lang w:val="en-US"/>
+        </w:rPr>
+        <w:t>na</w:t>
+      </w:r>
+      <w:proofErr w:type="spellEnd"/>
+      <w:r>
+        <w:rPr>
+          <w:lang w:val="en-US"/>
+        </w:rPr>
+        <w:t xml:space="preserve"> </w:t>
+      </w:r>
+      <w:proofErr w:type="spellStart"/>
+      <w:r>
+        <w:rPr>
+          <w:lang w:val="en-US"/>
+        </w:rPr>
+        <w:t>klamné</w:t>
+      </w:r>
+      <w:proofErr w:type="spellEnd"/>
+      <w:r>
+        <w:rPr>
+          <w:lang w:val="en-US"/>
+        </w:rPr>
+        <w:t xml:space="preserve"> </w:t>
+      </w:r>
+      <w:proofErr w:type="spellStart"/>
+      <w:r>
+        <w:rPr>
+          <w:lang w:val="en-US"/>
+        </w:rPr>
+        <w:t>správy</w:t>
+      </w:r>
+      <w:proofErr w:type="spellEnd"/>
+      <w:r>
+        <w:rPr>
+          <w:lang w:val="en-US"/>
+        </w:rPr>
+        <w:t xml:space="preserve"> a </w:t>
+      </w:r>
+      <w:proofErr w:type="spellStart"/>
+      <w:r>
+        <w:rPr>
+          <w:lang w:val="en-US"/>
+        </w:rPr>
+        <w:t>podvodné</w:t>
+      </w:r>
+      <w:proofErr w:type="spellEnd"/>
+      <w:r>
+        <w:rPr>
+          <w:lang w:val="en-US"/>
+        </w:rPr>
+        <w:t xml:space="preserve"> </w:t>
+      </w:r>
+      <w:proofErr w:type="spellStart"/>
+      <w:r>
+        <w:rPr>
+          <w:lang w:val="en-US"/>
+        </w:rPr>
+        <w:t>požiadavky</w:t>
+      </w:r>
+      <w:proofErr w:type="spellEnd"/>
+      <w:r>
+        <w:rPr>
+          <w:lang w:val="en-US"/>
+        </w:rPr>
+        <w:t xml:space="preserve">. Ryba je </w:t>
+      </w:r>
+      <w:proofErr w:type="spellStart"/>
+      <w:r>
+        <w:rPr>
+          <w:lang w:val="en-US"/>
+        </w:rPr>
+        <w:t>výrazná</w:t>
+      </w:r>
+      <w:proofErr w:type="spellEnd"/>
+      <w:r>
+        <w:rPr>
+          <w:lang w:val="en-US"/>
+        </w:rPr>
+        <w:t xml:space="preserve"> a </w:t>
+      </w:r>
+      <w:proofErr w:type="spellStart"/>
+      <w:r>
+        <w:rPr>
+          <w:lang w:val="en-US"/>
+        </w:rPr>
+        <w:t>zaujímavá</w:t>
+      </w:r>
+      <w:proofErr w:type="spellEnd"/>
+      <w:r>
+        <w:rPr>
+          <w:lang w:val="en-US"/>
+        </w:rPr>
+        <w:t xml:space="preserve">, </w:t>
+      </w:r>
+      <w:proofErr w:type="spellStart"/>
+      <w:r>
+        <w:rPr>
+          <w:lang w:val="en-US"/>
+        </w:rPr>
+        <w:t>čo</w:t>
+      </w:r>
+      <w:proofErr w:type="spellEnd"/>
+      <w:r>
+        <w:rPr>
+          <w:lang w:val="en-US"/>
+        </w:rPr>
+        <w:t xml:space="preserve"> </w:t>
+      </w:r>
+      <w:proofErr w:type="spellStart"/>
+      <w:r>
+        <w:rPr>
+          <w:lang w:val="en-US"/>
+        </w:rPr>
+        <w:t>pomáha</w:t>
+      </w:r>
+      <w:proofErr w:type="spellEnd"/>
+      <w:r>
+        <w:rPr>
+          <w:lang w:val="en-US"/>
+        </w:rPr>
+        <w:t xml:space="preserve"> </w:t>
+      </w:r>
+      <w:proofErr w:type="spellStart"/>
+      <w:r>
+        <w:rPr>
+          <w:lang w:val="en-US"/>
+        </w:rPr>
+        <w:t>upútať</w:t>
+      </w:r>
+      <w:proofErr w:type="spellEnd"/>
+      <w:r>
+        <w:rPr>
+          <w:lang w:val="en-US"/>
+        </w:rPr>
+        <w:t xml:space="preserve"> </w:t>
+      </w:r>
+      <w:proofErr w:type="spellStart"/>
+      <w:r>
+        <w:rPr>
+          <w:lang w:val="en-US"/>
+        </w:rPr>
+        <w:t>pozornosť</w:t>
+      </w:r>
+      <w:proofErr w:type="spellEnd"/>
+      <w:r>
+        <w:rPr>
+          <w:lang w:val="en-US"/>
+        </w:rPr>
+        <w:t xml:space="preserve"> </w:t>
+      </w:r>
+      <w:proofErr w:type="spellStart"/>
+      <w:r>
+        <w:rPr>
+          <w:lang w:val="en-US"/>
+        </w:rPr>
+        <w:t>divákov</w:t>
+      </w:r>
+      <w:proofErr w:type="spellEnd"/>
+      <w:r>
+        <w:rPr>
+          <w:lang w:val="en-US"/>
+        </w:rPr>
+        <w:t xml:space="preserve"> a </w:t>
+      </w:r>
+      <w:proofErr w:type="spellStart"/>
+      <w:r>
+        <w:rPr>
+          <w:lang w:val="en-US"/>
+        </w:rPr>
+        <w:t>zdôrazniť</w:t>
+      </w:r>
+      <w:proofErr w:type="spellEnd"/>
+      <w:r>
+        <w:rPr>
+          <w:lang w:val="en-US"/>
+        </w:rPr>
+        <w:t xml:space="preserve"> </w:t>
+      </w:r>
+      <w:proofErr w:type="spellStart"/>
+      <w:r>
+        <w:rPr>
+          <w:lang w:val="en-US"/>
+        </w:rPr>
+        <w:t>vážnosť</w:t>
+      </w:r>
+      <w:proofErr w:type="spellEnd"/>
+      <w:r>
+        <w:rPr>
+          <w:lang w:val="en-US"/>
+        </w:rPr>
+        <w:t xml:space="preserve"> </w:t>
+      </w:r>
+      <w:proofErr w:type="spellStart"/>
+      <w:r>
+        <w:rPr>
+          <w:lang w:val="en-US"/>
+        </w:rPr>
+        <w:t>tohto</w:t>
+      </w:r>
+      <w:proofErr w:type="spellEnd"/>
+      <w:r>
+        <w:rPr>
+          <w:lang w:val="en-US"/>
+        </w:rPr>
+        <w:t xml:space="preserve"> </w:t>
+      </w:r>
+      <w:proofErr w:type="spellStart"/>
+      <w:r>
+        <w:rPr>
+          <w:lang w:val="en-US"/>
+        </w:rPr>
+        <w:t>typu</w:t>
+      </w:r>
+      <w:proofErr w:type="spellEnd"/>
+      <w:r>
+        <w:rPr>
+          <w:lang w:val="en-US"/>
+        </w:rPr>
+        <w:t xml:space="preserve"> </w:t>
+      </w:r>
+      <w:proofErr w:type="spellStart"/>
+      <w:r>
+        <w:rPr>
+          <w:lang w:val="en-US"/>
+        </w:rPr>
+        <w:t>kybernetického</w:t>
+      </w:r>
+      <w:proofErr w:type="spellEnd"/>
+      <w:r>
+        <w:rPr>
+          <w:lang w:val="en-US"/>
+        </w:rPr>
+        <w:t xml:space="preserve"> </w:t>
+      </w:r>
+      <w:proofErr w:type="spellStart"/>
+      <w:r>
+        <w:rPr>
+          <w:lang w:val="en-US"/>
+        </w:rPr>
+        <w:t>útoku</w:t>
+      </w:r>
+      <w:proofErr w:type="spellEnd"/>
+      <w:r>
+        <w:rPr>
+          <w:lang w:val="en-US"/>
+        </w:rPr>
+        <w:t>.</w:t>
+      </w:r>
+      <w:r>
+        <w:rPr>
+          <w:lang w:val="en-US"/>
+        </w:rPr>
+        <w:t xml:space="preserve"> </w:t>
+      </w:r>
+      <w:proofErr w:type="spellStart"/>
+      <w:r>
+        <w:rPr>
+          <w:lang w:val="en-US"/>
+        </w:rPr>
+        <w:t>Ďalším</w:t>
+      </w:r>
+      <w:proofErr w:type="spellEnd"/>
+      <w:r>
+        <w:rPr>
+          <w:lang w:val="en-US"/>
+        </w:rPr>
+        <w:t xml:space="preserve"> </w:t>
+      </w:r>
+      <w:proofErr w:type="spellStart"/>
+      <w:r>
+        <w:rPr>
+          <w:lang w:val="en-US"/>
+        </w:rPr>
+        <w:t>dizajnovým</w:t>
+      </w:r>
+      <w:proofErr w:type="spellEnd"/>
+      <w:r>
+        <w:rPr>
+          <w:lang w:val="en-US"/>
+        </w:rPr>
+        <w:t xml:space="preserve"> </w:t>
+      </w:r>
+      <w:proofErr w:type="spellStart"/>
+      <w:r>
+        <w:rPr>
+          <w:lang w:val="en-US"/>
+        </w:rPr>
+        <w:t>prvkom</w:t>
+      </w:r>
+      <w:proofErr w:type="spellEnd"/>
+      <w:r>
+        <w:rPr>
+          <w:lang w:val="en-US"/>
+        </w:rPr>
+        <w:t xml:space="preserve"> je </w:t>
+      </w:r>
+      <w:proofErr w:type="spellStart"/>
+      <w:r>
+        <w:rPr>
+          <w:lang w:val="en-US"/>
+        </w:rPr>
+        <w:t>modré</w:t>
+      </w:r>
+      <w:proofErr w:type="spellEnd"/>
+      <w:r>
+        <w:rPr>
+          <w:lang w:val="en-US"/>
+        </w:rPr>
+        <w:t xml:space="preserve"> </w:t>
+      </w:r>
+      <w:proofErr w:type="spellStart"/>
+      <w:r>
+        <w:rPr>
+          <w:lang w:val="en-US"/>
+        </w:rPr>
+        <w:t>oko</w:t>
+      </w:r>
+      <w:proofErr w:type="spellEnd"/>
+      <w:r>
+        <w:rPr>
+          <w:lang w:val="en-US"/>
+        </w:rPr>
+        <w:t xml:space="preserve">, </w:t>
+      </w:r>
+      <w:proofErr w:type="spellStart"/>
+      <w:r>
+        <w:rPr>
+          <w:lang w:val="en-US"/>
+        </w:rPr>
+        <w:t>ktoré</w:t>
+      </w:r>
+      <w:proofErr w:type="spellEnd"/>
+      <w:r>
+        <w:rPr>
+          <w:lang w:val="en-US"/>
+        </w:rPr>
+        <w:t xml:space="preserve"> </w:t>
+      </w:r>
+      <w:proofErr w:type="spellStart"/>
+      <w:r>
+        <w:rPr>
+          <w:lang w:val="en-US"/>
+        </w:rPr>
+        <w:t>reprezentuje</w:t>
+      </w:r>
+      <w:proofErr w:type="spellEnd"/>
+      <w:r>
+        <w:rPr>
+          <w:lang w:val="en-US"/>
+        </w:rPr>
+        <w:t xml:space="preserve"> spyware. </w:t>
+      </w:r>
+      <w:proofErr w:type="spellStart"/>
+      <w:r>
+        <w:rPr>
+          <w:lang w:val="en-US"/>
+        </w:rPr>
+        <w:t>Tento</w:t>
+      </w:r>
+      <w:proofErr w:type="spellEnd"/>
+      <w:r>
+        <w:rPr>
+          <w:lang w:val="en-US"/>
+        </w:rPr>
+        <w:t xml:space="preserve"> symbol </w:t>
+      </w:r>
+      <w:proofErr w:type="spellStart"/>
+      <w:r>
+        <w:rPr>
+          <w:lang w:val="en-US"/>
+        </w:rPr>
+        <w:t>zdôrazňuje</w:t>
+      </w:r>
+      <w:proofErr w:type="spellEnd"/>
+      <w:r>
+        <w:rPr>
+          <w:lang w:val="en-US"/>
+        </w:rPr>
+        <w:t xml:space="preserve">, </w:t>
+      </w:r>
+      <w:proofErr w:type="spellStart"/>
+      <w:r>
+        <w:rPr>
+          <w:lang w:val="en-US"/>
+        </w:rPr>
+        <w:t>že</w:t>
+      </w:r>
+      <w:proofErr w:type="spellEnd"/>
+      <w:r>
+        <w:rPr>
+          <w:lang w:val="en-US"/>
+        </w:rPr>
+        <w:t xml:space="preserve"> </w:t>
+      </w:r>
+      <w:proofErr w:type="spellStart"/>
+      <w:r>
+        <w:rPr>
+          <w:lang w:val="en-US"/>
+        </w:rPr>
+        <w:t>používateľ</w:t>
+      </w:r>
+      <w:proofErr w:type="spellEnd"/>
+      <w:r>
+        <w:rPr>
+          <w:lang w:val="en-US"/>
+        </w:rPr>
+        <w:t xml:space="preserve"> je pod </w:t>
+      </w:r>
+      <w:proofErr w:type="spellStart"/>
+      <w:r>
+        <w:rPr>
+          <w:lang w:val="en-US"/>
+        </w:rPr>
+        <w:t>dohľadom</w:t>
+      </w:r>
+      <w:proofErr w:type="spellEnd"/>
+      <w:r>
+        <w:rPr>
+          <w:lang w:val="en-US"/>
+        </w:rPr>
+        <w:t xml:space="preserve"> </w:t>
+      </w:r>
+      <w:proofErr w:type="spellStart"/>
+      <w:r>
+        <w:rPr>
+          <w:lang w:val="en-US"/>
+        </w:rPr>
+        <w:t>pri</w:t>
+      </w:r>
+      <w:proofErr w:type="spellEnd"/>
+      <w:r>
+        <w:rPr>
+          <w:lang w:val="en-US"/>
+        </w:rPr>
+        <w:t xml:space="preserve"> </w:t>
+      </w:r>
+      <w:proofErr w:type="spellStart"/>
+      <w:r>
+        <w:rPr>
+          <w:lang w:val="en-US"/>
+        </w:rPr>
+        <w:t>útoku</w:t>
+      </w:r>
+      <w:proofErr w:type="spellEnd"/>
+      <w:r>
+        <w:rPr>
+          <w:lang w:val="en-US"/>
+        </w:rPr>
+        <w:t xml:space="preserve"> </w:t>
+      </w:r>
+      <w:proofErr w:type="spellStart"/>
+      <w:r>
+        <w:rPr>
+          <w:lang w:val="en-US"/>
+        </w:rPr>
+        <w:t>spywareu</w:t>
+      </w:r>
+      <w:proofErr w:type="spellEnd"/>
+      <w:r>
+        <w:rPr>
+          <w:lang w:val="en-US"/>
+        </w:rPr>
+        <w:t xml:space="preserve">. Oko </w:t>
+      </w:r>
+      <w:proofErr w:type="spellStart"/>
+      <w:r>
+        <w:rPr>
+          <w:lang w:val="en-US"/>
+        </w:rPr>
+        <w:t>evokuje</w:t>
+      </w:r>
+      <w:proofErr w:type="spellEnd"/>
+      <w:r>
+        <w:rPr>
+          <w:lang w:val="en-US"/>
+        </w:rPr>
+        <w:t xml:space="preserve"> </w:t>
+      </w:r>
+      <w:proofErr w:type="spellStart"/>
+      <w:r>
+        <w:rPr>
+          <w:lang w:val="en-US"/>
+        </w:rPr>
+        <w:t>pocit</w:t>
+      </w:r>
+      <w:proofErr w:type="spellEnd"/>
+      <w:r>
+        <w:rPr>
+          <w:lang w:val="en-US"/>
+        </w:rPr>
+        <w:t xml:space="preserve"> </w:t>
+      </w:r>
+      <w:proofErr w:type="spellStart"/>
+      <w:r>
+        <w:rPr>
+          <w:lang w:val="en-US"/>
+        </w:rPr>
+        <w:t>sledovania</w:t>
+      </w:r>
+      <w:proofErr w:type="spellEnd"/>
+      <w:r>
+        <w:rPr>
+          <w:lang w:val="en-US"/>
+        </w:rPr>
+        <w:t xml:space="preserve"> </w:t>
+      </w:r>
+      <w:proofErr w:type="gramStart"/>
+      <w:r>
+        <w:rPr>
+          <w:lang w:val="en-US"/>
+        </w:rPr>
+        <w:t>a</w:t>
+      </w:r>
+      <w:proofErr w:type="gramEnd"/>
+      <w:r>
+        <w:rPr>
+          <w:lang w:val="en-US"/>
+        </w:rPr>
+        <w:t xml:space="preserve"> </w:t>
+      </w:r>
+      <w:proofErr w:type="spellStart"/>
+      <w:r>
+        <w:rPr>
+          <w:lang w:val="en-US"/>
+        </w:rPr>
+        <w:t>invázie</w:t>
+      </w:r>
+      <w:proofErr w:type="spellEnd"/>
+      <w:r>
+        <w:rPr>
+          <w:lang w:val="en-US"/>
+        </w:rPr>
+        <w:t xml:space="preserve"> do </w:t>
+      </w:r>
+      <w:proofErr w:type="spellStart"/>
+      <w:r>
+        <w:rPr>
+          <w:lang w:val="en-US"/>
+        </w:rPr>
+        <w:t>súkromia</w:t>
+      </w:r>
+      <w:proofErr w:type="spellEnd"/>
+      <w:r>
+        <w:rPr>
+          <w:lang w:val="en-US"/>
+        </w:rPr>
+        <w:t xml:space="preserve">, </w:t>
+      </w:r>
+      <w:proofErr w:type="spellStart"/>
+      <w:r>
+        <w:rPr>
+          <w:lang w:val="en-US"/>
+        </w:rPr>
+        <w:t>čím</w:t>
+      </w:r>
+      <w:proofErr w:type="spellEnd"/>
+      <w:r>
+        <w:rPr>
+          <w:lang w:val="en-US"/>
+        </w:rPr>
+        <w:t xml:space="preserve"> </w:t>
+      </w:r>
+      <w:proofErr w:type="spellStart"/>
+      <w:r>
+        <w:rPr>
+          <w:lang w:val="en-US"/>
+        </w:rPr>
+        <w:t>vizuálne</w:t>
+      </w:r>
+      <w:proofErr w:type="spellEnd"/>
+      <w:r>
+        <w:rPr>
+          <w:lang w:val="en-US"/>
+        </w:rPr>
+        <w:t xml:space="preserve"> </w:t>
+      </w:r>
+      <w:proofErr w:type="spellStart"/>
+      <w:r>
+        <w:rPr>
+          <w:lang w:val="en-US"/>
+        </w:rPr>
+        <w:t>demonštruje</w:t>
+      </w:r>
+      <w:proofErr w:type="spellEnd"/>
+      <w:r>
+        <w:rPr>
+          <w:lang w:val="en-US"/>
+        </w:rPr>
+        <w:t xml:space="preserve"> </w:t>
+      </w:r>
+      <w:proofErr w:type="spellStart"/>
+      <w:r>
+        <w:rPr>
+          <w:lang w:val="en-US"/>
+        </w:rPr>
+        <w:t>nebezpečenstvo</w:t>
+      </w:r>
+      <w:proofErr w:type="spellEnd"/>
+      <w:r>
+        <w:rPr>
+          <w:lang w:val="en-US"/>
+        </w:rPr>
+        <w:t xml:space="preserve">, </w:t>
+      </w:r>
+      <w:proofErr w:type="spellStart"/>
+      <w:r>
+        <w:rPr>
+          <w:lang w:val="en-US"/>
+        </w:rPr>
+        <w:t>ktoré</w:t>
+      </w:r>
+      <w:proofErr w:type="spellEnd"/>
+      <w:r>
+        <w:rPr>
+          <w:lang w:val="en-US"/>
+        </w:rPr>
+        <w:t xml:space="preserve"> </w:t>
+      </w:r>
+      <w:proofErr w:type="spellStart"/>
+      <w:r>
+        <w:rPr>
+          <w:lang w:val="en-US"/>
+        </w:rPr>
+        <w:t>predstavuje</w:t>
+      </w:r>
+      <w:proofErr w:type="spellEnd"/>
+      <w:r>
+        <w:rPr>
+          <w:lang w:val="en-US"/>
+        </w:rPr>
+        <w:t xml:space="preserve"> </w:t>
+      </w:r>
+      <w:proofErr w:type="spellStart"/>
+      <w:r>
+        <w:rPr>
+          <w:lang w:val="en-US"/>
+        </w:rPr>
+        <w:t>tento</w:t>
+      </w:r>
+      <w:proofErr w:type="spellEnd"/>
+      <w:r>
+        <w:rPr>
+          <w:lang w:val="en-US"/>
+        </w:rPr>
+        <w:t xml:space="preserve"> </w:t>
+      </w:r>
+      <w:proofErr w:type="spellStart"/>
+      <w:r>
+        <w:rPr>
+          <w:lang w:val="en-US"/>
+        </w:rPr>
+        <w:t>typ</w:t>
+      </w:r>
+      <w:proofErr w:type="spellEnd"/>
+      <w:r>
+        <w:rPr>
+          <w:lang w:val="en-US"/>
+        </w:rPr>
+        <w:t xml:space="preserve"> </w:t>
+      </w:r>
+      <w:proofErr w:type="spellStart"/>
+      <w:r>
+        <w:rPr>
+          <w:lang w:val="en-US"/>
+        </w:rPr>
+        <w:t>malvéru</w:t>
+      </w:r>
+      <w:proofErr w:type="spellEnd"/>
+      <w:r>
+        <w:rPr>
+          <w:lang w:val="en-US"/>
+        </w:rPr>
+        <w:t>.</w:t>
+      </w:r>
+      <w:r>
+        <w:rPr>
+          <w:lang w:val="en-US"/>
+        </w:rPr>
+        <w:t xml:space="preserve"> </w:t>
+      </w:r>
+      <w:proofErr w:type="spellStart"/>
+      <w:r>
+        <w:rPr>
+          <w:lang w:val="en-US"/>
+        </w:rPr>
+        <w:t>Nakoniec</w:t>
+      </w:r>
+      <w:proofErr w:type="spellEnd"/>
+      <w:r>
+        <w:rPr>
+          <w:lang w:val="en-US"/>
+        </w:rPr>
+        <w:t xml:space="preserve">, </w:t>
+      </w:r>
+      <w:proofErr w:type="spellStart"/>
+      <w:r>
+        <w:rPr>
+          <w:lang w:val="en-US"/>
+        </w:rPr>
+        <w:t>na</w:t>
+      </w:r>
+      <w:proofErr w:type="spellEnd"/>
+      <w:r>
+        <w:rPr>
+          <w:lang w:val="en-US"/>
+        </w:rPr>
+        <w:t xml:space="preserve"> slide o </w:t>
+      </w:r>
+      <w:proofErr w:type="spellStart"/>
+      <w:r>
+        <w:rPr>
+          <w:lang w:val="en-US"/>
+        </w:rPr>
+        <w:t>malvéroch</w:t>
+      </w:r>
+      <w:proofErr w:type="spellEnd"/>
+      <w:r>
+        <w:rPr>
+          <w:lang w:val="en-US"/>
+        </w:rPr>
+        <w:t xml:space="preserve">, </w:t>
+      </w:r>
+      <w:proofErr w:type="spellStart"/>
+      <w:r>
+        <w:rPr>
+          <w:lang w:val="en-US"/>
+        </w:rPr>
+        <w:t>som</w:t>
+      </w:r>
+      <w:proofErr w:type="spellEnd"/>
+      <w:r>
+        <w:rPr>
+          <w:lang w:val="en-US"/>
+        </w:rPr>
+        <w:t xml:space="preserve"> </w:t>
+      </w:r>
+      <w:proofErr w:type="spellStart"/>
+      <w:r>
+        <w:rPr>
+          <w:lang w:val="en-US"/>
+        </w:rPr>
+        <w:t>zahrnul</w:t>
+      </w:r>
+      <w:proofErr w:type="spellEnd"/>
+      <w:r>
+        <w:rPr>
+          <w:lang w:val="en-US"/>
+        </w:rPr>
+        <w:t xml:space="preserve"> </w:t>
+      </w:r>
+      <w:proofErr w:type="spellStart"/>
+      <w:r>
+        <w:rPr>
+          <w:lang w:val="en-US"/>
+        </w:rPr>
+        <w:t>obraz</w:t>
+      </w:r>
+      <w:proofErr w:type="spellEnd"/>
+      <w:r>
+        <w:rPr>
+          <w:lang w:val="en-US"/>
+        </w:rPr>
+        <w:t xml:space="preserve"> </w:t>
+      </w:r>
+      <w:proofErr w:type="spellStart"/>
+      <w:r>
+        <w:rPr>
+          <w:lang w:val="en-US"/>
+        </w:rPr>
+        <w:t>vírusu</w:t>
+      </w:r>
+      <w:proofErr w:type="spellEnd"/>
+      <w:r>
+        <w:rPr>
+          <w:lang w:val="en-US"/>
+        </w:rPr>
+        <w:t xml:space="preserve"> v</w:t>
+      </w:r>
+      <w:r>
+        <w:rPr>
+          <w:lang w:val="en-US"/>
+        </w:rPr>
+        <w:t> </w:t>
+      </w:r>
+      <w:proofErr w:type="spellStart"/>
+      <w:r>
+        <w:rPr>
+          <w:lang w:val="en-US"/>
+        </w:rPr>
+        <w:t>ktor</w:t>
+      </w:r>
+      <w:proofErr w:type="spellEnd"/>
       <w:r>
         <w:t>ý bežne napáda</w:t>
       </w:r>
@@ -2696,7 +9746,28 @@
         <w:rPr>
           <w:lang w:val="en-US"/>
         </w:rPr>
-        <w:t xml:space="preserve"> ľudské tel</w:t>
+        <w:t xml:space="preserve"> </w:t>
+      </w:r>
+      <w:proofErr w:type="spellStart"/>
+      <w:r>
+        <w:rPr>
+          <w:lang w:val="en-US"/>
+        </w:rPr>
+        <w:t>ľudské</w:t>
+      </w:r>
+      <w:proofErr w:type="spellEnd"/>
+      <w:r>
+        <w:rPr>
+          <w:lang w:val="en-US"/>
+        </w:rPr>
+        <w:t xml:space="preserve"> </w:t>
+      </w:r>
+      <w:proofErr w:type="spellStart"/>
+      <w:r>
+        <w:rPr>
+          <w:lang w:val="en-US"/>
+        </w:rPr>
+        <w:t>tel</w:t>
       </w:r>
       <w:r>
         <w:rPr>
@@ -2704,23 +9775,682 @@
         </w:rPr>
         <w:t>o</w:t>
       </w:r>
-      <w:r>
-        <w:rPr>
-          <w:lang w:val="en-US"/>
-        </w:rPr>
-        <w:t>. Tento obraz ponúka ďalší spôsob, ako vizualizovať škodlivé účinky malvéru na počítačové systémy. Podobnosť s ľudským telom môže zdôrazniť invazívnu a deštruktívnu povahu malvéru a jeho schopnosť poškodiť a infikovať cieľový systém.</w:t>
-      </w:r>
-      <w:r>
-        <w:rPr>
-          <w:lang w:val="en-US"/>
-        </w:rPr>
-        <w:t xml:space="preserve"> </w:t>
-      </w:r>
-      <w:r>
-        <w:rPr>
-          <w:lang w:val="en-US"/>
-        </w:rPr>
-        <w:t>Tieto dizajnové prvky nielenže pomáhajú vizualizovať rôzne hrozby v kybernetickej bezpečnosti, ale aj pridávajú estetickú hodnotu prezentácii a pomáhajú udržať pozornosť divákov.</w:t>
+      <w:proofErr w:type="spellEnd"/>
+      <w:r>
+        <w:rPr>
+          <w:lang w:val="en-US"/>
+        </w:rPr>
+        <w:t xml:space="preserve">. </w:t>
+      </w:r>
+      <w:proofErr w:type="spellStart"/>
+      <w:r>
+        <w:rPr>
+          <w:lang w:val="en-US"/>
+        </w:rPr>
+        <w:t>Tento</w:t>
+      </w:r>
+      <w:proofErr w:type="spellEnd"/>
+      <w:r>
+        <w:rPr>
+          <w:lang w:val="en-US"/>
+        </w:rPr>
+        <w:t xml:space="preserve"> </w:t>
+      </w:r>
+      <w:proofErr w:type="spellStart"/>
+      <w:r>
+        <w:rPr>
+          <w:lang w:val="en-US"/>
+        </w:rPr>
+        <w:t>obraz</w:t>
+      </w:r>
+      <w:proofErr w:type="spellEnd"/>
+      <w:r>
+        <w:rPr>
+          <w:lang w:val="en-US"/>
+        </w:rPr>
+        <w:t xml:space="preserve"> </w:t>
+      </w:r>
+      <w:proofErr w:type="spellStart"/>
+      <w:r>
+        <w:rPr>
+          <w:lang w:val="en-US"/>
+        </w:rPr>
+        <w:t>ponúka</w:t>
+      </w:r>
+      <w:proofErr w:type="spellEnd"/>
+      <w:r>
+        <w:rPr>
+          <w:lang w:val="en-US"/>
+        </w:rPr>
+        <w:t xml:space="preserve"> </w:t>
+      </w:r>
+      <w:proofErr w:type="spellStart"/>
+      <w:r>
+        <w:rPr>
+          <w:lang w:val="en-US"/>
+        </w:rPr>
+        <w:t>ďalší</w:t>
+      </w:r>
+      <w:proofErr w:type="spellEnd"/>
+      <w:r>
+        <w:rPr>
+          <w:lang w:val="en-US"/>
+        </w:rPr>
+        <w:t xml:space="preserve"> </w:t>
+      </w:r>
+      <w:proofErr w:type="spellStart"/>
+      <w:r>
+        <w:rPr>
+          <w:lang w:val="en-US"/>
+        </w:rPr>
+        <w:t>spôsob</w:t>
+      </w:r>
+      <w:proofErr w:type="spellEnd"/>
+      <w:r>
+        <w:rPr>
+          <w:lang w:val="en-US"/>
+        </w:rPr>
+        <w:t xml:space="preserve">, </w:t>
+      </w:r>
+      <w:proofErr w:type="spellStart"/>
+      <w:r>
+        <w:rPr>
+          <w:lang w:val="en-US"/>
+        </w:rPr>
+        <w:t>ako</w:t>
+      </w:r>
+      <w:proofErr w:type="spellEnd"/>
+      <w:r>
+        <w:rPr>
+          <w:lang w:val="en-US"/>
+        </w:rPr>
+        <w:t xml:space="preserve"> </w:t>
+      </w:r>
+      <w:proofErr w:type="spellStart"/>
+      <w:r>
+        <w:rPr>
+          <w:lang w:val="en-US"/>
+        </w:rPr>
+        <w:t>vizualizovať</w:t>
+      </w:r>
+      <w:proofErr w:type="spellEnd"/>
+      <w:r>
+        <w:rPr>
+          <w:lang w:val="en-US"/>
+        </w:rPr>
+        <w:t xml:space="preserve"> </w:t>
+      </w:r>
+      <w:proofErr w:type="spellStart"/>
+      <w:r>
+        <w:rPr>
+          <w:lang w:val="en-US"/>
+        </w:rPr>
+        <w:t>škodlivé</w:t>
+      </w:r>
+      <w:proofErr w:type="spellEnd"/>
+      <w:r>
+        <w:rPr>
+          <w:lang w:val="en-US"/>
+        </w:rPr>
+        <w:t xml:space="preserve"> </w:t>
+      </w:r>
+      <w:proofErr w:type="spellStart"/>
+      <w:r>
+        <w:rPr>
+          <w:lang w:val="en-US"/>
+        </w:rPr>
+        <w:t>účinky</w:t>
+      </w:r>
+      <w:proofErr w:type="spellEnd"/>
+      <w:r>
+        <w:rPr>
+          <w:lang w:val="en-US"/>
+        </w:rPr>
+        <w:t xml:space="preserve"> </w:t>
+      </w:r>
+      <w:proofErr w:type="spellStart"/>
+      <w:r>
+        <w:rPr>
+          <w:lang w:val="en-US"/>
+        </w:rPr>
+        <w:t>malvéru</w:t>
+      </w:r>
+      <w:proofErr w:type="spellEnd"/>
+      <w:r>
+        <w:rPr>
+          <w:lang w:val="en-US"/>
+        </w:rPr>
+        <w:t xml:space="preserve"> </w:t>
+      </w:r>
+      <w:proofErr w:type="spellStart"/>
+      <w:r>
+        <w:rPr>
+          <w:lang w:val="en-US"/>
+        </w:rPr>
+        <w:t>na</w:t>
+      </w:r>
+      <w:proofErr w:type="spellEnd"/>
+      <w:r>
+        <w:rPr>
+          <w:lang w:val="en-US"/>
+        </w:rPr>
+        <w:t xml:space="preserve"> </w:t>
+      </w:r>
+      <w:proofErr w:type="spellStart"/>
+      <w:r>
+        <w:rPr>
+          <w:lang w:val="en-US"/>
+        </w:rPr>
+        <w:t>počítačové</w:t>
+      </w:r>
+      <w:proofErr w:type="spellEnd"/>
+      <w:r>
+        <w:rPr>
+          <w:lang w:val="en-US"/>
+        </w:rPr>
+        <w:t xml:space="preserve"> </w:t>
+      </w:r>
+      <w:proofErr w:type="spellStart"/>
+      <w:r>
+        <w:rPr>
+          <w:lang w:val="en-US"/>
+        </w:rPr>
+        <w:t>systémy</w:t>
+      </w:r>
+      <w:proofErr w:type="spellEnd"/>
+      <w:r>
+        <w:rPr>
+          <w:lang w:val="en-US"/>
+        </w:rPr>
+        <w:t xml:space="preserve">. </w:t>
+      </w:r>
+      <w:proofErr w:type="spellStart"/>
+      <w:r>
+        <w:rPr>
+          <w:lang w:val="en-US"/>
+        </w:rPr>
+        <w:t>Podobnosť</w:t>
+      </w:r>
+      <w:proofErr w:type="spellEnd"/>
+      <w:r>
+        <w:rPr>
+          <w:lang w:val="en-US"/>
+        </w:rPr>
+        <w:t xml:space="preserve"> s </w:t>
+      </w:r>
+      <w:proofErr w:type="spellStart"/>
+      <w:r>
+        <w:rPr>
+          <w:lang w:val="en-US"/>
+        </w:rPr>
+        <w:t>ľudským</w:t>
+      </w:r>
+      <w:proofErr w:type="spellEnd"/>
+      <w:r>
+        <w:rPr>
+          <w:lang w:val="en-US"/>
+        </w:rPr>
+        <w:t xml:space="preserve"> </w:t>
+      </w:r>
+      <w:proofErr w:type="spellStart"/>
+      <w:r>
+        <w:rPr>
+          <w:lang w:val="en-US"/>
+        </w:rPr>
+        <w:t>telom</w:t>
+      </w:r>
+      <w:proofErr w:type="spellEnd"/>
+      <w:r>
+        <w:rPr>
+          <w:lang w:val="en-US"/>
+        </w:rPr>
+        <w:t xml:space="preserve"> </w:t>
+      </w:r>
+      <w:proofErr w:type="spellStart"/>
+      <w:r>
+        <w:rPr>
+          <w:lang w:val="en-US"/>
+        </w:rPr>
+        <w:t>môže</w:t>
+      </w:r>
+      <w:proofErr w:type="spellEnd"/>
+      <w:r>
+        <w:rPr>
+          <w:lang w:val="en-US"/>
+        </w:rPr>
+        <w:t xml:space="preserve"> </w:t>
+      </w:r>
+      <w:proofErr w:type="spellStart"/>
+      <w:r>
+        <w:rPr>
+          <w:lang w:val="en-US"/>
+        </w:rPr>
+        <w:t>zdôrazniť</w:t>
+      </w:r>
+      <w:proofErr w:type="spellEnd"/>
+      <w:r>
+        <w:rPr>
+          <w:lang w:val="en-US"/>
+        </w:rPr>
+        <w:t xml:space="preserve"> </w:t>
+      </w:r>
+      <w:proofErr w:type="spellStart"/>
+      <w:r>
+        <w:rPr>
+          <w:lang w:val="en-US"/>
+        </w:rPr>
+        <w:t>invazívnu</w:t>
+      </w:r>
+      <w:proofErr w:type="spellEnd"/>
+      <w:r>
+        <w:rPr>
+          <w:lang w:val="en-US"/>
+        </w:rPr>
+        <w:t xml:space="preserve"> a </w:t>
+      </w:r>
+      <w:proofErr w:type="spellStart"/>
+      <w:r>
+        <w:rPr>
+          <w:lang w:val="en-US"/>
+        </w:rPr>
+        <w:t>deštruktívnu</w:t>
+      </w:r>
+      <w:proofErr w:type="spellEnd"/>
+      <w:r>
+        <w:rPr>
+          <w:lang w:val="en-US"/>
+        </w:rPr>
+        <w:t xml:space="preserve"> </w:t>
+      </w:r>
+      <w:proofErr w:type="spellStart"/>
+      <w:r>
+        <w:rPr>
+          <w:lang w:val="en-US"/>
+        </w:rPr>
+        <w:t>povahu</w:t>
+      </w:r>
+      <w:proofErr w:type="spellEnd"/>
+      <w:r>
+        <w:rPr>
+          <w:lang w:val="en-US"/>
+        </w:rPr>
+        <w:t xml:space="preserve"> </w:t>
+      </w:r>
+      <w:proofErr w:type="spellStart"/>
+      <w:r>
+        <w:rPr>
+          <w:lang w:val="en-US"/>
+        </w:rPr>
+        <w:t>malvéru</w:t>
+      </w:r>
+      <w:proofErr w:type="spellEnd"/>
+      <w:r>
+        <w:rPr>
+          <w:lang w:val="en-US"/>
+        </w:rPr>
+        <w:t xml:space="preserve"> a </w:t>
+      </w:r>
+      <w:proofErr w:type="spellStart"/>
+      <w:r>
+        <w:rPr>
+          <w:lang w:val="en-US"/>
+        </w:rPr>
+        <w:t>jeho</w:t>
+      </w:r>
+      <w:proofErr w:type="spellEnd"/>
+      <w:r>
+        <w:rPr>
+          <w:lang w:val="en-US"/>
+        </w:rPr>
+        <w:t xml:space="preserve"> </w:t>
+      </w:r>
+      <w:proofErr w:type="spellStart"/>
+      <w:r>
+        <w:rPr>
+          <w:lang w:val="en-US"/>
+        </w:rPr>
+        <w:t>schopnosť</w:t>
+      </w:r>
+      <w:proofErr w:type="spellEnd"/>
+      <w:r>
+        <w:rPr>
+          <w:lang w:val="en-US"/>
+        </w:rPr>
+        <w:t xml:space="preserve"> </w:t>
+      </w:r>
+      <w:proofErr w:type="spellStart"/>
+      <w:r>
+        <w:rPr>
+          <w:lang w:val="en-US"/>
+        </w:rPr>
+        <w:t>poškodiť</w:t>
+      </w:r>
+      <w:proofErr w:type="spellEnd"/>
+      <w:r>
+        <w:rPr>
+          <w:lang w:val="en-US"/>
+        </w:rPr>
+        <w:t xml:space="preserve"> </w:t>
+      </w:r>
+      <w:proofErr w:type="gramStart"/>
+      <w:r>
+        <w:rPr>
+          <w:lang w:val="en-US"/>
+        </w:rPr>
+        <w:t>a</w:t>
+      </w:r>
+      <w:proofErr w:type="gramEnd"/>
+      <w:r>
+        <w:rPr>
+          <w:lang w:val="en-US"/>
+        </w:rPr>
+        <w:t xml:space="preserve"> </w:t>
+      </w:r>
+      <w:proofErr w:type="spellStart"/>
+      <w:r>
+        <w:rPr>
+          <w:lang w:val="en-US"/>
+        </w:rPr>
+        <w:t>infikovať</w:t>
+      </w:r>
+      <w:proofErr w:type="spellEnd"/>
+      <w:r>
+        <w:rPr>
+          <w:lang w:val="en-US"/>
+        </w:rPr>
+        <w:t xml:space="preserve"> </w:t>
+      </w:r>
+      <w:proofErr w:type="spellStart"/>
+      <w:r>
+        <w:rPr>
+          <w:lang w:val="en-US"/>
+        </w:rPr>
+        <w:t>cieľový</w:t>
+      </w:r>
+      <w:proofErr w:type="spellEnd"/>
+      <w:r>
+        <w:rPr>
+          <w:lang w:val="en-US"/>
+        </w:rPr>
+        <w:t xml:space="preserve"> </w:t>
+      </w:r>
+      <w:proofErr w:type="spellStart"/>
+      <w:r>
+        <w:rPr>
+          <w:lang w:val="en-US"/>
+        </w:rPr>
+        <w:t>systém</w:t>
+      </w:r>
+      <w:proofErr w:type="spellEnd"/>
+      <w:r>
+        <w:rPr>
+          <w:lang w:val="en-US"/>
+        </w:rPr>
+        <w:t>.</w:t>
+      </w:r>
+      <w:r>
+        <w:rPr>
+          <w:lang w:val="en-US"/>
+        </w:rPr>
+        <w:t xml:space="preserve"> </w:t>
+      </w:r>
+      <w:r>
+        <w:rPr>
+          <w:lang w:val="en-US"/>
+        </w:rPr>
+        <w:t xml:space="preserve">Tieto </w:t>
+      </w:r>
+      <w:proofErr w:type="spellStart"/>
+      <w:r>
+        <w:rPr>
+          <w:lang w:val="en-US"/>
+        </w:rPr>
+        <w:t>dizajnové</w:t>
+      </w:r>
+      <w:proofErr w:type="spellEnd"/>
+      <w:r>
+        <w:rPr>
+          <w:lang w:val="en-US"/>
+        </w:rPr>
+        <w:t xml:space="preserve"> </w:t>
+      </w:r>
+      <w:proofErr w:type="spellStart"/>
+      <w:r>
+        <w:rPr>
+          <w:lang w:val="en-US"/>
+        </w:rPr>
+        <w:t>prvky</w:t>
+      </w:r>
+      <w:proofErr w:type="spellEnd"/>
+      <w:r>
+        <w:rPr>
+          <w:lang w:val="en-US"/>
+        </w:rPr>
+        <w:t xml:space="preserve"> </w:t>
+      </w:r>
+      <w:proofErr w:type="spellStart"/>
+      <w:r>
+        <w:rPr>
+          <w:lang w:val="en-US"/>
+        </w:rPr>
+        <w:t>nielenže</w:t>
+      </w:r>
+      <w:proofErr w:type="spellEnd"/>
+      <w:r>
+        <w:rPr>
+          <w:lang w:val="en-US"/>
+        </w:rPr>
+        <w:t xml:space="preserve"> </w:t>
+      </w:r>
+      <w:proofErr w:type="spellStart"/>
+      <w:r>
+        <w:rPr>
+          <w:lang w:val="en-US"/>
+        </w:rPr>
+        <w:t>pomáhajú</w:t>
+      </w:r>
+      <w:proofErr w:type="spellEnd"/>
+      <w:r>
+        <w:rPr>
+          <w:lang w:val="en-US"/>
+        </w:rPr>
+        <w:t xml:space="preserve"> </w:t>
+      </w:r>
+      <w:proofErr w:type="spellStart"/>
+      <w:r>
+        <w:rPr>
+          <w:lang w:val="en-US"/>
+        </w:rPr>
+        <w:t>vizualizovať</w:t>
+      </w:r>
+      <w:proofErr w:type="spellEnd"/>
+      <w:r>
+        <w:rPr>
+          <w:lang w:val="en-US"/>
+        </w:rPr>
+        <w:t xml:space="preserve"> </w:t>
+      </w:r>
+      <w:proofErr w:type="spellStart"/>
+      <w:r>
+        <w:rPr>
+          <w:lang w:val="en-US"/>
+        </w:rPr>
+        <w:t>rôzne</w:t>
+      </w:r>
+      <w:proofErr w:type="spellEnd"/>
+      <w:r>
+        <w:rPr>
+          <w:lang w:val="en-US"/>
+        </w:rPr>
+        <w:t xml:space="preserve"> </w:t>
+      </w:r>
+      <w:proofErr w:type="spellStart"/>
+      <w:r>
+        <w:rPr>
+          <w:lang w:val="en-US"/>
+        </w:rPr>
+        <w:t>hrozby</w:t>
+      </w:r>
+      <w:proofErr w:type="spellEnd"/>
+      <w:r>
+        <w:rPr>
+          <w:lang w:val="en-US"/>
+        </w:rPr>
+        <w:t xml:space="preserve"> v </w:t>
+      </w:r>
+      <w:proofErr w:type="spellStart"/>
+      <w:r>
+        <w:rPr>
+          <w:lang w:val="en-US"/>
+        </w:rPr>
+        <w:t>kybernetickej</w:t>
+      </w:r>
+      <w:proofErr w:type="spellEnd"/>
+      <w:r>
+        <w:rPr>
+          <w:lang w:val="en-US"/>
+        </w:rPr>
+        <w:t xml:space="preserve"> </w:t>
+      </w:r>
+      <w:proofErr w:type="spellStart"/>
+      <w:r>
+        <w:rPr>
+          <w:lang w:val="en-US"/>
+        </w:rPr>
+        <w:t>bezpečnosti</w:t>
+      </w:r>
+      <w:proofErr w:type="spellEnd"/>
+      <w:r>
+        <w:rPr>
+          <w:lang w:val="en-US"/>
+        </w:rPr>
+        <w:t xml:space="preserve">, ale </w:t>
+      </w:r>
+      <w:proofErr w:type="spellStart"/>
+      <w:r>
+        <w:rPr>
+          <w:lang w:val="en-US"/>
+        </w:rPr>
+        <w:t>aj</w:t>
+      </w:r>
+      <w:proofErr w:type="spellEnd"/>
+      <w:r>
+        <w:rPr>
+          <w:lang w:val="en-US"/>
+        </w:rPr>
+        <w:t xml:space="preserve"> </w:t>
+      </w:r>
+      <w:proofErr w:type="spellStart"/>
+      <w:r>
+        <w:rPr>
+          <w:lang w:val="en-US"/>
+        </w:rPr>
+        <w:t>pridávajú</w:t>
+      </w:r>
+      <w:proofErr w:type="spellEnd"/>
+      <w:r>
+        <w:rPr>
+          <w:lang w:val="en-US"/>
+        </w:rPr>
+        <w:t xml:space="preserve"> </w:t>
+      </w:r>
+      <w:proofErr w:type="spellStart"/>
+      <w:r>
+        <w:rPr>
+          <w:lang w:val="en-US"/>
+        </w:rPr>
+        <w:t>estetickú</w:t>
+      </w:r>
+      <w:proofErr w:type="spellEnd"/>
+      <w:r>
+        <w:rPr>
+          <w:lang w:val="en-US"/>
+        </w:rPr>
+        <w:t xml:space="preserve"> </w:t>
+      </w:r>
+      <w:proofErr w:type="spellStart"/>
+      <w:r>
+        <w:rPr>
+          <w:lang w:val="en-US"/>
+        </w:rPr>
+        <w:t>hodnotu</w:t>
+      </w:r>
+      <w:proofErr w:type="spellEnd"/>
+      <w:r>
+        <w:rPr>
+          <w:lang w:val="en-US"/>
+        </w:rPr>
+        <w:t xml:space="preserve"> </w:t>
+      </w:r>
+      <w:proofErr w:type="spellStart"/>
+      <w:r>
+        <w:rPr>
+          <w:lang w:val="en-US"/>
+        </w:rPr>
+        <w:t>prezentácii</w:t>
+      </w:r>
+      <w:proofErr w:type="spellEnd"/>
+      <w:r>
+        <w:rPr>
+          <w:lang w:val="en-US"/>
+        </w:rPr>
+        <w:t xml:space="preserve"> a </w:t>
+      </w:r>
+      <w:proofErr w:type="spellStart"/>
+      <w:r>
+        <w:rPr>
+          <w:lang w:val="en-US"/>
+        </w:rPr>
+        <w:t>pomáhajú</w:t>
+      </w:r>
+      <w:proofErr w:type="spellEnd"/>
+      <w:r>
+        <w:rPr>
+          <w:lang w:val="en-US"/>
+        </w:rPr>
+        <w:t xml:space="preserve"> </w:t>
+      </w:r>
+      <w:proofErr w:type="spellStart"/>
+      <w:r>
+        <w:rPr>
+          <w:lang w:val="en-US"/>
+        </w:rPr>
+        <w:t>udržať</w:t>
+      </w:r>
+      <w:proofErr w:type="spellEnd"/>
+      <w:r>
+        <w:rPr>
+          <w:lang w:val="en-US"/>
+        </w:rPr>
+        <w:t xml:space="preserve"> </w:t>
+      </w:r>
+      <w:proofErr w:type="spellStart"/>
+      <w:r>
+        <w:rPr>
+          <w:lang w:val="en-US"/>
+        </w:rPr>
+        <w:t>pozornosť</w:t>
+      </w:r>
+      <w:proofErr w:type="spellEnd"/>
+      <w:r>
+        <w:rPr>
+          <w:lang w:val="en-US"/>
+        </w:rPr>
+        <w:t xml:space="preserve"> </w:t>
+      </w:r>
+      <w:proofErr w:type="spellStart"/>
+      <w:r>
+        <w:rPr>
+          <w:lang w:val="en-US"/>
+        </w:rPr>
+        <w:t>divákov</w:t>
+      </w:r>
+      <w:proofErr w:type="spellEnd"/>
+      <w:r>
+        <w:rPr>
+          <w:lang w:val="en-US"/>
+        </w:rPr>
+        <w:t>.</w:t>
       </w:r>
     </w:p>
     <w:p>
@@ -2741,7 +10471,7 @@
       <w:pPr>
         <w:pStyle w:val="NadpisKapitoly"/>
       </w:pPr>
-      <w:bookmarkStart w:id="19" w:name="_Toc164769912"/>
+      <w:bookmarkStart w:id="19" w:name="_Toc164793941"/>
       <w:r>
         <w:lastRenderedPageBreak/>
         <w:t>Vnútorné spracovanie</w:t>
@@ -2753,14 +10483,22 @@
         <w:pStyle w:val="NormalnytextDP"/>
       </w:pPr>
       <w:r>
-        <w:t>V rámci vnútorného spracovania produktu som sa zameral na štruktúrovanie textu a obsahu tak, aby boli pre čitateľa jasné a prístupné. Rozhodol som sa umiestniť text do malých odsekov na pravú alebo ľavú stranu snímky, čo umožňuje plynulé čítanie a zabraňuje divákovi v záplave informácií. Tieto odseky dodávajú estetickú hodnotu prezentácii a zabezpečujú, že čitatelia sa v texte nestratia. Umiestnenie textu na pravú alebo ľavú stranu snímky zlepšuje celkovú rovnováhu dizajnu a umožňuje efektívnejšie využitie priestoru na prezentácii. Tento prístup tiež pomáha divákom sústrediť sa na obsah, keďže text je jasne oddelený od ostatných vizuálnych prvkov. Spoločne s kvalitným obsahom textu tieto estetické prvky pridávajú hodnotu prezentácii a zabezpečujú, že jej vizuálny dojem bude príťažlivý a profesionálny.</w:t>
+        <w:t xml:space="preserve">V rámci vnútorného spracovania produktu som sa zameral na </w:t>
+      </w:r>
+      <w:proofErr w:type="spellStart"/>
+      <w:r>
+        <w:t>štruktúrovanie</w:t>
+      </w:r>
+      <w:proofErr w:type="spellEnd"/>
+      <w:r>
+        <w:t xml:space="preserve"> textu a obsahu tak, aby boli pre čitateľa jasné a prístupné. Rozhodol som sa umiestniť text do malých odsekov na pravú alebo ľavú stranu snímky, čo umožňuje plynulé čítanie a zabraňuje divákovi v záplave informácií. Tieto odseky dodávajú estetickú hodnotu prezentácii a zabezpečujú, že čitatelia sa v texte nestratia. Umiestnenie textu na pravú alebo ľavú stranu snímky zlepšuje celkovú rovnováhu dizajnu a umožňuje efektívnejšie využitie priestoru na prezentácii. Tento prístup tiež pomáha divákom sústrediť sa na obsah, keďže text je jasne oddelený od ostatných vizuálnych prvkov. Spoločne s kvalitným obsahom textu tieto estetické prvky pridávajú hodnotu prezentácii a zabezpečujú, že jej vizuálny dojem bude príťažlivý a profesionálny.</w:t>
       </w:r>
     </w:p>
     <w:p>
       <w:pPr>
         <w:pStyle w:val="PodNadpisKapitoly"/>
       </w:pPr>
-      <w:bookmarkStart w:id="20" w:name="_Toc164769913"/>
+      <w:bookmarkStart w:id="20" w:name="_Toc164793942"/>
       <w:r>
         <w:t>Jednoduchosť</w:t>
       </w:r>
@@ -2906,7 +10644,21 @@
         <w:rPr>
           <w:color w:val="A6A6A6"/>
         </w:rPr>
-        <w:t xml:space="preserve"> (štýl Popis, Popiska-Caption)</w:t>
+        <w:t xml:space="preserve"> (štýl Popis, </w:t>
+      </w:r>
+      <w:proofErr w:type="spellStart"/>
+      <w:r>
+        <w:rPr>
+          <w:color w:val="A6A6A6"/>
+        </w:rPr>
+        <w:t>Popiska-Caption</w:t>
+      </w:r>
+      <w:proofErr w:type="spellEnd"/>
+      <w:r>
+        <w:rPr>
+          <w:color w:val="A6A6A6"/>
+        </w:rPr>
+        <w:t>)</w:t>
       </w:r>
       <w:bookmarkEnd w:id="23"/>
       <w:bookmarkEnd w:id="24"/>
@@ -2961,7 +10713,21 @@
         <w:rPr>
           <w:color w:val="A6A6A6"/>
         </w:rPr>
-        <w:t>(štýl Popis, Popiska-Caption)</w:t>
+        <w:t xml:space="preserve">(štýl Popis, </w:t>
+      </w:r>
+      <w:proofErr w:type="spellStart"/>
+      <w:r>
+        <w:rPr>
+          <w:color w:val="A6A6A6"/>
+        </w:rPr>
+        <w:t>Popiska-Caption</w:t>
+      </w:r>
+      <w:proofErr w:type="spellEnd"/>
+      <w:r>
+        <w:rPr>
+          <w:color w:val="A6A6A6"/>
+        </w:rPr>
+        <w:t>)</w:t>
       </w:r>
       <w:bookmarkEnd w:id="27"/>
       <w:bookmarkEnd w:id="28"/>
@@ -2972,7 +10738,7 @@
         <w:pStyle w:val="NadpisKapitoly"/>
       </w:pPr>
       <w:bookmarkStart w:id="30" w:name="_Toc102191192"/>
-      <w:bookmarkStart w:id="31" w:name="_Toc164769914"/>
+      <w:bookmarkStart w:id="31" w:name="_Toc164793943"/>
       <w:r>
         <w:lastRenderedPageBreak/>
         <w:t>Záver</w:t>
@@ -3005,7 +10771,7 @@
         </w:numPr>
       </w:pPr>
       <w:bookmarkStart w:id="32" w:name="_Toc102191193"/>
-      <w:bookmarkStart w:id="33" w:name="_Toc164769915"/>
+      <w:bookmarkStart w:id="33" w:name="_Toc164793944"/>
       <w:r>
         <w:lastRenderedPageBreak/>
         <w:t>Zoznam použitej literatúry</w:t>
@@ -3034,40 +10800,35 @@
         <w:pStyle w:val="ZoznamLiteratury"/>
       </w:pPr>
       <w:r>
-        <w:t>YASAR, Kinza</w:t>
-      </w:r>
-      <w:r>
-        <w:t>. Antivirus Software. [online].</w:t>
-      </w:r>
-      <w:r>
-        <w:t xml:space="preserve"> </w:t>
-      </w:r>
-      <w:r>
-        <w:t>[</w:t>
-      </w:r>
-      <w:r>
-        <w:t>cit 2024-4-24</w:t>
-      </w:r>
-      <w:r>
-        <w:t>]. Dostupné</w:t>
-      </w:r>
-      <w:r>
-        <w:t xml:space="preserve"> </w:t>
-      </w:r>
-      <w:r>
-        <w:t>na</w:t>
-      </w:r>
-      <w:r>
-        <w:t xml:space="preserve">: </w:t>
-      </w:r>
-      <w:r>
-        <w:t>&lt;</w:t>
-      </w:r>
-      <w:r>
-        <w:t>https://www.techtarget.com/searchsecurity/definition/antivirus-software</w:t>
-      </w:r>
-      <w:r>
-        <w:t>&gt;</w:t>
+        <w:t xml:space="preserve">YASAR, </w:t>
+      </w:r>
+      <w:proofErr w:type="spellStart"/>
+      <w:r>
+        <w:t>Kinza</w:t>
+      </w:r>
+      <w:proofErr w:type="spellEnd"/>
+      <w:r>
+        <w:t xml:space="preserve">. </w:t>
+      </w:r>
+      <w:proofErr w:type="spellStart"/>
+      <w:r>
+        <w:t>Antivirus</w:t>
+      </w:r>
+      <w:proofErr w:type="spellEnd"/>
+      <w:r>
+        <w:t xml:space="preserve"> Software. [online].</w:t>
+      </w:r>
+      <w:r>
+        <w:t xml:space="preserve"> </w:t>
+      </w:r>
+      <w:r>
+        <w:t>[cit 2024-4-24]. Dostupné</w:t>
+      </w:r>
+      <w:r>
+        <w:t xml:space="preserve"> </w:t>
+      </w:r>
+      <w:r>
+        <w:t>na: &lt;https://www.techtarget.com/searchsecurity/definition/antivirus-software&gt;</w:t>
       </w:r>
     </w:p>
     <w:p>
@@ -3168,7 +10929,23 @@
         <w:t>Ako písať záverečné a kvalifikačné práce</w:t>
       </w:r>
       <w:r>
-        <w:t>. Nitra: Enigma, 2004. 162 s. il. ISBN  80-89132-10-3</w:t>
+        <w:t xml:space="preserve">. Nitra: </w:t>
+      </w:r>
+      <w:proofErr w:type="spellStart"/>
+      <w:r>
+        <w:t>Enigma</w:t>
+      </w:r>
+      <w:proofErr w:type="spellEnd"/>
+      <w:r>
+        <w:t xml:space="preserve">, 2004. 162 s. </w:t>
+      </w:r>
+      <w:proofErr w:type="spellStart"/>
+      <w:r>
+        <w:t>il</w:t>
+      </w:r>
+      <w:proofErr w:type="spellEnd"/>
+      <w:r>
+        <w:t>. ISBN  80-89132-10-3</w:t>
       </w:r>
       <w:bookmarkEnd w:id="35"/>
     </w:p>

--- a/PRACA/Antivirus.docx
+++ b/PRACA/Antivirus.docx
@@ -198,7 +198,7 @@
       <w:bookmarkStart w:id="0" w:name="_Toc164266237"/>
       <w:bookmarkStart w:id="1" w:name="_Toc164268571"/>
       <w:bookmarkStart w:id="2" w:name="_Toc102191181"/>
-      <w:bookmarkStart w:id="3" w:name="_Toc165223024"/>
+      <w:bookmarkStart w:id="3" w:name="_Toc165276656"/>
       <w:r>
         <w:lastRenderedPageBreak/>
         <w:t>Obsah</w:t>
@@ -249,7 +249,7 @@
         </w:rPr>
       </w:pPr>
       <w:r>
-        <w:t>Obsah</w:t>
+        <w:t>Anotácia</w:t>
       </w:r>
       <w:r>
         <w:rPr>
@@ -267,7 +267,7 @@
         <w:rPr>
           <w:webHidden/>
         </w:rPr>
-        <w:instrText xml:space="preserve"> PAGEREF _Toc165223024 \h </w:instrText>
+        <w:instrText xml:space="preserve"> PAGEREF _Toc165276657 \h </w:instrText>
       </w:r>
       <w:r>
         <w:rPr>
@@ -284,7 +284,7 @@
         <w:rPr>
           <w:webHidden/>
         </w:rPr>
-        <w:t>2</w:t>
+        <w:t>3</w:t>
       </w:r>
       <w:r>
         <w:rPr>
@@ -307,53 +307,9 @@
         </w:rPr>
       </w:pPr>
       <w:r>
-        <w:t>Anotácia</w:t>
-      </w:r>
-      <w:r>
-        <w:rPr>
-          <w:webHidden/>
-        </w:rPr>
-        <w:tab/>
-      </w:r>
-      <w:r>
-        <w:rPr>
-          <w:webHidden/>
-        </w:rPr>
-        <w:fldChar w:fldCharType="begin"/>
-      </w:r>
-      <w:r>
-        <w:rPr>
-          <w:webHidden/>
-        </w:rPr>
-        <w:instrText xml:space="preserve"> PAGEREF _Toc165223025 \h </w:instrText>
-      </w:r>
-      <w:r>
-        <w:rPr>
-          <w:webHidden/>
-        </w:rPr>
-      </w:r>
-      <w:r>
-        <w:rPr>
-          <w:webHidden/>
-        </w:rPr>
-        <w:fldChar w:fldCharType="separate"/>
-      </w:r>
-      <w:r>
-        <w:rPr>
-          <w:webHidden/>
-        </w:rPr>
-        <w:t>3</w:t>
-      </w:r>
-      <w:r>
-        <w:rPr>
-          <w:webHidden/>
-        </w:rPr>
-        <w:fldChar w:fldCharType="end"/>
-      </w:r>
-    </w:p>
-    <w:p>
-      <w:pPr>
-        <w:pStyle w:val="Obsah1"/>
+        <w:t>1</w:t>
+      </w:r>
+      <w:r>
         <w:rPr>
           <w:rFonts w:asciiTheme="minorHAnsi" w:eastAsiaTheme="minorEastAsia" w:hAnsiTheme="minorHAnsi" w:cstheme="minorBidi"/>
           <w:b w:val="0"/>
@@ -363,11 +319,491 @@
           <w:lang w:eastAsia="sk-SK"/>
           <w14:ligatures w14:val="standardContextual"/>
         </w:rPr>
-      </w:pPr>
-      <w:r>
-        <w:t>1</w:t>
-      </w:r>
-      <w:r>
+        <w:tab/>
+      </w:r>
+      <w:r>
+        <w:t>Antivírus</w:t>
+      </w:r>
+      <w:r>
+        <w:rPr>
+          <w:webHidden/>
+        </w:rPr>
+        <w:tab/>
+      </w:r>
+      <w:r>
+        <w:rPr>
+          <w:webHidden/>
+        </w:rPr>
+        <w:fldChar w:fldCharType="begin"/>
+      </w:r>
+      <w:r>
+        <w:rPr>
+          <w:webHidden/>
+        </w:rPr>
+        <w:instrText xml:space="preserve"> PAGEREF _Toc165276658 \h </w:instrText>
+      </w:r>
+      <w:r>
+        <w:rPr>
+          <w:webHidden/>
+        </w:rPr>
+      </w:r>
+      <w:r>
+        <w:rPr>
+          <w:webHidden/>
+        </w:rPr>
+        <w:fldChar w:fldCharType="separate"/>
+      </w:r>
+      <w:r>
+        <w:rPr>
+          <w:webHidden/>
+        </w:rPr>
+        <w:t>4</w:t>
+      </w:r>
+      <w:r>
+        <w:rPr>
+          <w:webHidden/>
+        </w:rPr>
+        <w:fldChar w:fldCharType="end"/>
+      </w:r>
+    </w:p>
+    <w:p>
+      <w:pPr>
+        <w:pStyle w:val="Obsah2"/>
+        <w:rPr>
+          <w:rFonts w:asciiTheme="minorHAnsi" w:eastAsiaTheme="minorEastAsia" w:hAnsiTheme="minorHAnsi" w:cstheme="minorBidi"/>
+          <w:kern w:val="2"/>
+          <w:szCs w:val="24"/>
+          <w:lang w:eastAsia="sk-SK"/>
+          <w14:ligatures w14:val="standardContextual"/>
+        </w:rPr>
+      </w:pPr>
+      <w:r>
+        <w:t>1.1</w:t>
+      </w:r>
+      <w:r>
+        <w:rPr>
+          <w:rFonts w:asciiTheme="minorHAnsi" w:eastAsiaTheme="minorEastAsia" w:hAnsiTheme="minorHAnsi" w:cstheme="minorBidi"/>
+          <w:kern w:val="2"/>
+          <w:szCs w:val="24"/>
+          <w:lang w:eastAsia="sk-SK"/>
+          <w14:ligatures w14:val="standardContextual"/>
+        </w:rPr>
+        <w:tab/>
+      </w:r>
+      <w:r>
+        <w:t>Dôvod nutnosti antivírusu</w:t>
+      </w:r>
+      <w:r>
+        <w:rPr>
+          <w:webHidden/>
+        </w:rPr>
+        <w:tab/>
+      </w:r>
+      <w:r>
+        <w:rPr>
+          <w:webHidden/>
+        </w:rPr>
+        <w:fldChar w:fldCharType="begin"/>
+      </w:r>
+      <w:r>
+        <w:rPr>
+          <w:webHidden/>
+        </w:rPr>
+        <w:instrText xml:space="preserve"> PAGEREF _Toc165276659 \h </w:instrText>
+      </w:r>
+      <w:r>
+        <w:rPr>
+          <w:webHidden/>
+        </w:rPr>
+      </w:r>
+      <w:r>
+        <w:rPr>
+          <w:webHidden/>
+        </w:rPr>
+        <w:fldChar w:fldCharType="separate"/>
+      </w:r>
+      <w:r>
+        <w:rPr>
+          <w:webHidden/>
+        </w:rPr>
+        <w:t>4</w:t>
+      </w:r>
+      <w:r>
+        <w:rPr>
+          <w:webHidden/>
+        </w:rPr>
+        <w:fldChar w:fldCharType="end"/>
+      </w:r>
+    </w:p>
+    <w:p>
+      <w:pPr>
+        <w:pStyle w:val="Obsah2"/>
+        <w:rPr>
+          <w:rFonts w:asciiTheme="minorHAnsi" w:eastAsiaTheme="minorEastAsia" w:hAnsiTheme="minorHAnsi" w:cstheme="minorBidi"/>
+          <w:kern w:val="2"/>
+          <w:szCs w:val="24"/>
+          <w:lang w:eastAsia="sk-SK"/>
+          <w14:ligatures w14:val="standardContextual"/>
+        </w:rPr>
+      </w:pPr>
+      <w:r>
+        <w:t>1.2</w:t>
+      </w:r>
+      <w:r>
+        <w:rPr>
+          <w:rFonts w:asciiTheme="minorHAnsi" w:eastAsiaTheme="minorEastAsia" w:hAnsiTheme="minorHAnsi" w:cstheme="minorBidi"/>
+          <w:kern w:val="2"/>
+          <w:szCs w:val="24"/>
+          <w:lang w:eastAsia="sk-SK"/>
+          <w14:ligatures w14:val="standardContextual"/>
+        </w:rPr>
+        <w:tab/>
+      </w:r>
+      <w:r>
+        <w:t>Úloha antivírusu</w:t>
+      </w:r>
+      <w:r>
+        <w:rPr>
+          <w:webHidden/>
+        </w:rPr>
+        <w:tab/>
+      </w:r>
+      <w:r>
+        <w:rPr>
+          <w:webHidden/>
+        </w:rPr>
+        <w:fldChar w:fldCharType="begin"/>
+      </w:r>
+      <w:r>
+        <w:rPr>
+          <w:webHidden/>
+        </w:rPr>
+        <w:instrText xml:space="preserve"> PAGEREF _Toc165276660 \h </w:instrText>
+      </w:r>
+      <w:r>
+        <w:rPr>
+          <w:webHidden/>
+        </w:rPr>
+      </w:r>
+      <w:r>
+        <w:rPr>
+          <w:webHidden/>
+        </w:rPr>
+        <w:fldChar w:fldCharType="separate"/>
+      </w:r>
+      <w:r>
+        <w:rPr>
+          <w:webHidden/>
+        </w:rPr>
+        <w:t>5</w:t>
+      </w:r>
+      <w:r>
+        <w:rPr>
+          <w:webHidden/>
+        </w:rPr>
+        <w:fldChar w:fldCharType="end"/>
+      </w:r>
+    </w:p>
+    <w:p>
+      <w:pPr>
+        <w:pStyle w:val="Obsah2"/>
+        <w:rPr>
+          <w:rFonts w:asciiTheme="minorHAnsi" w:eastAsiaTheme="minorEastAsia" w:hAnsiTheme="minorHAnsi" w:cstheme="minorBidi"/>
+          <w:kern w:val="2"/>
+          <w:szCs w:val="24"/>
+          <w:lang w:eastAsia="sk-SK"/>
+          <w14:ligatures w14:val="standardContextual"/>
+        </w:rPr>
+      </w:pPr>
+      <w:r>
+        <w:t>1.3</w:t>
+      </w:r>
+      <w:r>
+        <w:rPr>
+          <w:rFonts w:asciiTheme="minorHAnsi" w:eastAsiaTheme="minorEastAsia" w:hAnsiTheme="minorHAnsi" w:cstheme="minorBidi"/>
+          <w:kern w:val="2"/>
+          <w:szCs w:val="24"/>
+          <w:lang w:eastAsia="sk-SK"/>
+          <w14:ligatures w14:val="standardContextual"/>
+        </w:rPr>
+        <w:tab/>
+      </w:r>
+      <w:r>
+        <w:t>Vhodný antivírus</w:t>
+      </w:r>
+      <w:r>
+        <w:rPr>
+          <w:webHidden/>
+        </w:rPr>
+        <w:tab/>
+      </w:r>
+      <w:r>
+        <w:rPr>
+          <w:webHidden/>
+        </w:rPr>
+        <w:fldChar w:fldCharType="begin"/>
+      </w:r>
+      <w:r>
+        <w:rPr>
+          <w:webHidden/>
+        </w:rPr>
+        <w:instrText xml:space="preserve"> PAGEREF _Toc165276661 \h </w:instrText>
+      </w:r>
+      <w:r>
+        <w:rPr>
+          <w:webHidden/>
+        </w:rPr>
+      </w:r>
+      <w:r>
+        <w:rPr>
+          <w:webHidden/>
+        </w:rPr>
+        <w:fldChar w:fldCharType="separate"/>
+      </w:r>
+      <w:r>
+        <w:rPr>
+          <w:webHidden/>
+        </w:rPr>
+        <w:t>6</w:t>
+      </w:r>
+      <w:r>
+        <w:rPr>
+          <w:webHidden/>
+        </w:rPr>
+        <w:fldChar w:fldCharType="end"/>
+      </w:r>
+    </w:p>
+    <w:p>
+      <w:pPr>
+        <w:pStyle w:val="Obsah2"/>
+        <w:rPr>
+          <w:rFonts w:asciiTheme="minorHAnsi" w:eastAsiaTheme="minorEastAsia" w:hAnsiTheme="minorHAnsi" w:cstheme="minorBidi"/>
+          <w:kern w:val="2"/>
+          <w:szCs w:val="24"/>
+          <w:lang w:eastAsia="sk-SK"/>
+          <w14:ligatures w14:val="standardContextual"/>
+        </w:rPr>
+      </w:pPr>
+      <w:r>
+        <w:rPr>
+          <w:lang w:val="en-US"/>
+        </w:rPr>
+        <w:t>1.4</w:t>
+      </w:r>
+      <w:r>
+        <w:rPr>
+          <w:rFonts w:asciiTheme="minorHAnsi" w:eastAsiaTheme="minorEastAsia" w:hAnsiTheme="minorHAnsi" w:cstheme="minorBidi"/>
+          <w:kern w:val="2"/>
+          <w:szCs w:val="24"/>
+          <w:lang w:eastAsia="sk-SK"/>
+          <w14:ligatures w14:val="standardContextual"/>
+        </w:rPr>
+        <w:tab/>
+      </w:r>
+      <w:r>
+        <w:rPr>
+          <w:lang w:val="en-US"/>
+        </w:rPr>
+        <w:t>Typy antiv</w:t>
+      </w:r>
+      <w:r>
+        <w:t>írusových programov</w:t>
+      </w:r>
+      <w:r>
+        <w:rPr>
+          <w:webHidden/>
+        </w:rPr>
+        <w:tab/>
+      </w:r>
+      <w:r>
+        <w:rPr>
+          <w:webHidden/>
+        </w:rPr>
+        <w:fldChar w:fldCharType="begin"/>
+      </w:r>
+      <w:r>
+        <w:rPr>
+          <w:webHidden/>
+        </w:rPr>
+        <w:instrText xml:space="preserve"> PAGEREF _Toc165276662 \h </w:instrText>
+      </w:r>
+      <w:r>
+        <w:rPr>
+          <w:webHidden/>
+        </w:rPr>
+      </w:r>
+      <w:r>
+        <w:rPr>
+          <w:webHidden/>
+        </w:rPr>
+        <w:fldChar w:fldCharType="separate"/>
+      </w:r>
+      <w:r>
+        <w:rPr>
+          <w:webHidden/>
+        </w:rPr>
+        <w:t>6</w:t>
+      </w:r>
+      <w:r>
+        <w:rPr>
+          <w:webHidden/>
+        </w:rPr>
+        <w:fldChar w:fldCharType="end"/>
+      </w:r>
+    </w:p>
+    <w:p>
+      <w:pPr>
+        <w:pStyle w:val="Obsah3"/>
+        <w:rPr>
+          <w:rFonts w:asciiTheme="minorHAnsi" w:eastAsiaTheme="minorEastAsia" w:hAnsiTheme="minorHAnsi" w:cstheme="minorBidi"/>
+          <w:iCs w:val="0"/>
+          <w:kern w:val="2"/>
+          <w:lang w:eastAsia="sk-SK"/>
+          <w14:ligatures w14:val="standardContextual"/>
+        </w:rPr>
+      </w:pPr>
+      <w:r>
+        <w:rPr>
+          <w:lang w:val="en-US"/>
+        </w:rPr>
+        <w:t>1.4.1</w:t>
+      </w:r>
+      <w:r>
+        <w:rPr>
+          <w:rFonts w:asciiTheme="minorHAnsi" w:eastAsiaTheme="minorEastAsia" w:hAnsiTheme="minorHAnsi" w:cstheme="minorBidi"/>
+          <w:iCs w:val="0"/>
+          <w:kern w:val="2"/>
+          <w:lang w:eastAsia="sk-SK"/>
+          <w14:ligatures w14:val="standardContextual"/>
+        </w:rPr>
+        <w:tab/>
+      </w:r>
+      <w:r>
+        <w:rPr>
+          <w:lang w:val="en-US"/>
+        </w:rPr>
+        <w:t>MacOS antivirus</w:t>
+      </w:r>
+      <w:r>
+        <w:rPr>
+          <w:webHidden/>
+        </w:rPr>
+        <w:tab/>
+      </w:r>
+      <w:r>
+        <w:rPr>
+          <w:webHidden/>
+        </w:rPr>
+        <w:fldChar w:fldCharType="begin"/>
+      </w:r>
+      <w:r>
+        <w:rPr>
+          <w:webHidden/>
+        </w:rPr>
+        <w:instrText xml:space="preserve"> PAGEREF _Toc165276663 \h </w:instrText>
+      </w:r>
+      <w:r>
+        <w:rPr>
+          <w:webHidden/>
+        </w:rPr>
+      </w:r>
+      <w:r>
+        <w:rPr>
+          <w:webHidden/>
+        </w:rPr>
+        <w:fldChar w:fldCharType="separate"/>
+      </w:r>
+      <w:r>
+        <w:rPr>
+          <w:webHidden/>
+        </w:rPr>
+        <w:t>6</w:t>
+      </w:r>
+      <w:r>
+        <w:rPr>
+          <w:webHidden/>
+        </w:rPr>
+        <w:fldChar w:fldCharType="end"/>
+      </w:r>
+    </w:p>
+    <w:p>
+      <w:pPr>
+        <w:pStyle w:val="Obsah3"/>
+        <w:rPr>
+          <w:rFonts w:asciiTheme="minorHAnsi" w:eastAsiaTheme="minorEastAsia" w:hAnsiTheme="minorHAnsi" w:cstheme="minorBidi"/>
+          <w:iCs w:val="0"/>
+          <w:kern w:val="2"/>
+          <w:lang w:eastAsia="sk-SK"/>
+          <w14:ligatures w14:val="standardContextual"/>
+        </w:rPr>
+      </w:pPr>
+      <w:r>
+        <w:rPr>
+          <w:lang w:val="en-US"/>
+        </w:rPr>
+        <w:t>1.4.2</w:t>
+      </w:r>
+      <w:r>
+        <w:rPr>
+          <w:rFonts w:asciiTheme="minorHAnsi" w:eastAsiaTheme="minorEastAsia" w:hAnsiTheme="minorHAnsi" w:cstheme="minorBidi"/>
+          <w:iCs w:val="0"/>
+          <w:kern w:val="2"/>
+          <w:lang w:eastAsia="sk-SK"/>
+          <w14:ligatures w14:val="standardContextual"/>
+        </w:rPr>
+        <w:tab/>
+      </w:r>
+      <w:r>
+        <w:rPr>
+          <w:lang w:val="en-US"/>
+        </w:rPr>
+        <w:t>Android antivirus</w:t>
+      </w:r>
+      <w:r>
+        <w:rPr>
+          <w:webHidden/>
+        </w:rPr>
+        <w:tab/>
+      </w:r>
+      <w:r>
+        <w:rPr>
+          <w:webHidden/>
+        </w:rPr>
+        <w:fldChar w:fldCharType="begin"/>
+      </w:r>
+      <w:r>
+        <w:rPr>
+          <w:webHidden/>
+        </w:rPr>
+        <w:instrText xml:space="preserve"> PAGEREF _Toc165276664 \h </w:instrText>
+      </w:r>
+      <w:r>
+        <w:rPr>
+          <w:webHidden/>
+        </w:rPr>
+      </w:r>
+      <w:r>
+        <w:rPr>
+          <w:webHidden/>
+        </w:rPr>
+        <w:fldChar w:fldCharType="separate"/>
+      </w:r>
+      <w:r>
+        <w:rPr>
+          <w:webHidden/>
+        </w:rPr>
+        <w:t>6</w:t>
+      </w:r>
+      <w:r>
+        <w:rPr>
+          <w:webHidden/>
+        </w:rPr>
+        <w:fldChar w:fldCharType="end"/>
+      </w:r>
+    </w:p>
+    <w:p>
+      <w:pPr>
+        <w:pStyle w:val="Obsah1"/>
         <w:rPr>
           <w:rFonts w:asciiTheme="minorHAnsi" w:eastAsiaTheme="minorEastAsia" w:hAnsiTheme="minorHAnsi" w:cstheme="minorBidi"/>
           <w:b w:val="0"/>
@@ -377,491 +813,11 @@
           <w:lang w:eastAsia="sk-SK"/>
           <w14:ligatures w14:val="standardContextual"/>
         </w:rPr>
-        <w:tab/>
-      </w:r>
-      <w:r>
-        <w:t>Antivírus</w:t>
-      </w:r>
-      <w:r>
-        <w:rPr>
-          <w:webHidden/>
-        </w:rPr>
-        <w:tab/>
-      </w:r>
-      <w:r>
-        <w:rPr>
-          <w:webHidden/>
-        </w:rPr>
-        <w:fldChar w:fldCharType="begin"/>
-      </w:r>
-      <w:r>
-        <w:rPr>
-          <w:webHidden/>
-        </w:rPr>
-        <w:instrText xml:space="preserve"> PAGEREF _Toc165223026 \h </w:instrText>
-      </w:r>
-      <w:r>
-        <w:rPr>
-          <w:webHidden/>
-        </w:rPr>
-      </w:r>
-      <w:r>
-        <w:rPr>
-          <w:webHidden/>
-        </w:rPr>
-        <w:fldChar w:fldCharType="separate"/>
-      </w:r>
-      <w:r>
-        <w:rPr>
-          <w:webHidden/>
-        </w:rPr>
-        <w:t>4</w:t>
-      </w:r>
-      <w:r>
-        <w:rPr>
-          <w:webHidden/>
-        </w:rPr>
-        <w:fldChar w:fldCharType="end"/>
-      </w:r>
-    </w:p>
-    <w:p>
-      <w:pPr>
-        <w:pStyle w:val="Obsah2"/>
-        <w:rPr>
-          <w:rFonts w:asciiTheme="minorHAnsi" w:eastAsiaTheme="minorEastAsia" w:hAnsiTheme="minorHAnsi" w:cstheme="minorBidi"/>
-          <w:kern w:val="2"/>
-          <w:szCs w:val="24"/>
-          <w:lang w:eastAsia="sk-SK"/>
-          <w14:ligatures w14:val="standardContextual"/>
-        </w:rPr>
-      </w:pPr>
-      <w:r>
-        <w:t>1.1</w:t>
-      </w:r>
-      <w:r>
-        <w:rPr>
-          <w:rFonts w:asciiTheme="minorHAnsi" w:eastAsiaTheme="minorEastAsia" w:hAnsiTheme="minorHAnsi" w:cstheme="minorBidi"/>
-          <w:kern w:val="2"/>
-          <w:szCs w:val="24"/>
-          <w:lang w:eastAsia="sk-SK"/>
-          <w14:ligatures w14:val="standardContextual"/>
-        </w:rPr>
-        <w:tab/>
-      </w:r>
-      <w:r>
-        <w:t>Dôvod nutnosti antivírusu</w:t>
-      </w:r>
-      <w:r>
-        <w:rPr>
-          <w:webHidden/>
-        </w:rPr>
-        <w:tab/>
-      </w:r>
-      <w:r>
-        <w:rPr>
-          <w:webHidden/>
-        </w:rPr>
-        <w:fldChar w:fldCharType="begin"/>
-      </w:r>
-      <w:r>
-        <w:rPr>
-          <w:webHidden/>
-        </w:rPr>
-        <w:instrText xml:space="preserve"> PAGEREF _Toc165223027 \h </w:instrText>
-      </w:r>
-      <w:r>
-        <w:rPr>
-          <w:webHidden/>
-        </w:rPr>
-      </w:r>
-      <w:r>
-        <w:rPr>
-          <w:webHidden/>
-        </w:rPr>
-        <w:fldChar w:fldCharType="separate"/>
-      </w:r>
-      <w:r>
-        <w:rPr>
-          <w:webHidden/>
-        </w:rPr>
-        <w:t>4</w:t>
-      </w:r>
-      <w:r>
-        <w:rPr>
-          <w:webHidden/>
-        </w:rPr>
-        <w:fldChar w:fldCharType="end"/>
-      </w:r>
-    </w:p>
-    <w:p>
-      <w:pPr>
-        <w:pStyle w:val="Obsah2"/>
-        <w:rPr>
-          <w:rFonts w:asciiTheme="minorHAnsi" w:eastAsiaTheme="minorEastAsia" w:hAnsiTheme="minorHAnsi" w:cstheme="minorBidi"/>
-          <w:kern w:val="2"/>
-          <w:szCs w:val="24"/>
-          <w:lang w:eastAsia="sk-SK"/>
-          <w14:ligatures w14:val="standardContextual"/>
-        </w:rPr>
-      </w:pPr>
-      <w:r>
-        <w:t>1.2</w:t>
-      </w:r>
-      <w:r>
-        <w:rPr>
-          <w:rFonts w:asciiTheme="minorHAnsi" w:eastAsiaTheme="minorEastAsia" w:hAnsiTheme="minorHAnsi" w:cstheme="minorBidi"/>
-          <w:kern w:val="2"/>
-          <w:szCs w:val="24"/>
-          <w:lang w:eastAsia="sk-SK"/>
-          <w14:ligatures w14:val="standardContextual"/>
-        </w:rPr>
-        <w:tab/>
-      </w:r>
-      <w:r>
-        <w:t>Úloha antivírusu</w:t>
-      </w:r>
-      <w:r>
-        <w:rPr>
-          <w:webHidden/>
-        </w:rPr>
-        <w:tab/>
-      </w:r>
-      <w:r>
-        <w:rPr>
-          <w:webHidden/>
-        </w:rPr>
-        <w:fldChar w:fldCharType="begin"/>
-      </w:r>
-      <w:r>
-        <w:rPr>
-          <w:webHidden/>
-        </w:rPr>
-        <w:instrText xml:space="preserve"> PAGEREF _Toc165223028 \h </w:instrText>
-      </w:r>
-      <w:r>
-        <w:rPr>
-          <w:webHidden/>
-        </w:rPr>
-      </w:r>
-      <w:r>
-        <w:rPr>
-          <w:webHidden/>
-        </w:rPr>
-        <w:fldChar w:fldCharType="separate"/>
-      </w:r>
-      <w:r>
-        <w:rPr>
-          <w:webHidden/>
-        </w:rPr>
-        <w:t>5</w:t>
-      </w:r>
-      <w:r>
-        <w:rPr>
-          <w:webHidden/>
-        </w:rPr>
-        <w:fldChar w:fldCharType="end"/>
-      </w:r>
-    </w:p>
-    <w:p>
-      <w:pPr>
-        <w:pStyle w:val="Obsah2"/>
-        <w:rPr>
-          <w:rFonts w:asciiTheme="minorHAnsi" w:eastAsiaTheme="minorEastAsia" w:hAnsiTheme="minorHAnsi" w:cstheme="minorBidi"/>
-          <w:kern w:val="2"/>
-          <w:szCs w:val="24"/>
-          <w:lang w:eastAsia="sk-SK"/>
-          <w14:ligatures w14:val="standardContextual"/>
-        </w:rPr>
-      </w:pPr>
-      <w:r>
-        <w:t>1.3</w:t>
-      </w:r>
-      <w:r>
-        <w:rPr>
-          <w:rFonts w:asciiTheme="minorHAnsi" w:eastAsiaTheme="minorEastAsia" w:hAnsiTheme="minorHAnsi" w:cstheme="minorBidi"/>
-          <w:kern w:val="2"/>
-          <w:szCs w:val="24"/>
-          <w:lang w:eastAsia="sk-SK"/>
-          <w14:ligatures w14:val="standardContextual"/>
-        </w:rPr>
-        <w:tab/>
-      </w:r>
-      <w:r>
-        <w:t>Vhodný antivírus</w:t>
-      </w:r>
-      <w:r>
-        <w:rPr>
-          <w:webHidden/>
-        </w:rPr>
-        <w:tab/>
-      </w:r>
-      <w:r>
-        <w:rPr>
-          <w:webHidden/>
-        </w:rPr>
-        <w:fldChar w:fldCharType="begin"/>
-      </w:r>
-      <w:r>
-        <w:rPr>
-          <w:webHidden/>
-        </w:rPr>
-        <w:instrText xml:space="preserve"> PAGEREF _Toc165223029 \h </w:instrText>
-      </w:r>
-      <w:r>
-        <w:rPr>
-          <w:webHidden/>
-        </w:rPr>
-      </w:r>
-      <w:r>
-        <w:rPr>
-          <w:webHidden/>
-        </w:rPr>
-        <w:fldChar w:fldCharType="separate"/>
-      </w:r>
-      <w:r>
-        <w:rPr>
-          <w:webHidden/>
-        </w:rPr>
-        <w:t>6</w:t>
-      </w:r>
-      <w:r>
-        <w:rPr>
-          <w:webHidden/>
-        </w:rPr>
-        <w:fldChar w:fldCharType="end"/>
-      </w:r>
-    </w:p>
-    <w:p>
-      <w:pPr>
-        <w:pStyle w:val="Obsah2"/>
-        <w:rPr>
-          <w:rFonts w:asciiTheme="minorHAnsi" w:eastAsiaTheme="minorEastAsia" w:hAnsiTheme="minorHAnsi" w:cstheme="minorBidi"/>
-          <w:kern w:val="2"/>
-          <w:szCs w:val="24"/>
-          <w:lang w:eastAsia="sk-SK"/>
-          <w14:ligatures w14:val="standardContextual"/>
-        </w:rPr>
-      </w:pPr>
-      <w:r>
-        <w:rPr>
-          <w:lang w:val="en-US"/>
-        </w:rPr>
-        <w:t>1.4</w:t>
-      </w:r>
-      <w:r>
-        <w:rPr>
-          <w:rFonts w:asciiTheme="minorHAnsi" w:eastAsiaTheme="minorEastAsia" w:hAnsiTheme="minorHAnsi" w:cstheme="minorBidi"/>
-          <w:kern w:val="2"/>
-          <w:szCs w:val="24"/>
-          <w:lang w:eastAsia="sk-SK"/>
-          <w14:ligatures w14:val="standardContextual"/>
-        </w:rPr>
-        <w:tab/>
-      </w:r>
-      <w:r>
-        <w:rPr>
-          <w:lang w:val="en-US"/>
-        </w:rPr>
-        <w:t>Typy antiv</w:t>
-      </w:r>
-      <w:r>
-        <w:t>írusových programov</w:t>
-      </w:r>
-      <w:r>
-        <w:rPr>
-          <w:webHidden/>
-        </w:rPr>
-        <w:tab/>
-      </w:r>
-      <w:r>
-        <w:rPr>
-          <w:webHidden/>
-        </w:rPr>
-        <w:fldChar w:fldCharType="begin"/>
-      </w:r>
-      <w:r>
-        <w:rPr>
-          <w:webHidden/>
-        </w:rPr>
-        <w:instrText xml:space="preserve"> PAGEREF _Toc165223030 \h </w:instrText>
-      </w:r>
-      <w:r>
-        <w:rPr>
-          <w:webHidden/>
-        </w:rPr>
-      </w:r>
-      <w:r>
-        <w:rPr>
-          <w:webHidden/>
-        </w:rPr>
-        <w:fldChar w:fldCharType="separate"/>
-      </w:r>
-      <w:r>
-        <w:rPr>
-          <w:webHidden/>
-        </w:rPr>
-        <w:t>6</w:t>
-      </w:r>
-      <w:r>
-        <w:rPr>
-          <w:webHidden/>
-        </w:rPr>
-        <w:fldChar w:fldCharType="end"/>
-      </w:r>
-    </w:p>
-    <w:p>
-      <w:pPr>
-        <w:pStyle w:val="Obsah3"/>
-        <w:rPr>
-          <w:rFonts w:asciiTheme="minorHAnsi" w:eastAsiaTheme="minorEastAsia" w:hAnsiTheme="minorHAnsi" w:cstheme="minorBidi"/>
-          <w:iCs w:val="0"/>
-          <w:kern w:val="2"/>
-          <w:lang w:eastAsia="sk-SK"/>
-          <w14:ligatures w14:val="standardContextual"/>
-        </w:rPr>
-      </w:pPr>
-      <w:r>
-        <w:rPr>
-          <w:lang w:val="en-US"/>
-        </w:rPr>
-        <w:t>1.4.1</w:t>
-      </w:r>
-      <w:r>
-        <w:rPr>
-          <w:rFonts w:asciiTheme="minorHAnsi" w:eastAsiaTheme="minorEastAsia" w:hAnsiTheme="minorHAnsi" w:cstheme="minorBidi"/>
-          <w:iCs w:val="0"/>
-          <w:kern w:val="2"/>
-          <w:lang w:eastAsia="sk-SK"/>
-          <w14:ligatures w14:val="standardContextual"/>
-        </w:rPr>
-        <w:tab/>
-      </w:r>
-      <w:r>
-        <w:rPr>
-          <w:lang w:val="en-US"/>
-        </w:rPr>
-        <w:t>MacOS antivirus</w:t>
-      </w:r>
-      <w:r>
-        <w:rPr>
-          <w:webHidden/>
-        </w:rPr>
-        <w:tab/>
-      </w:r>
-      <w:r>
-        <w:rPr>
-          <w:webHidden/>
-        </w:rPr>
-        <w:fldChar w:fldCharType="begin"/>
-      </w:r>
-      <w:r>
-        <w:rPr>
-          <w:webHidden/>
-        </w:rPr>
-        <w:instrText xml:space="preserve"> PAGEREF _Toc165223031 \h </w:instrText>
-      </w:r>
-      <w:r>
-        <w:rPr>
-          <w:webHidden/>
-        </w:rPr>
-      </w:r>
-      <w:r>
-        <w:rPr>
-          <w:webHidden/>
-        </w:rPr>
-        <w:fldChar w:fldCharType="separate"/>
-      </w:r>
-      <w:r>
-        <w:rPr>
-          <w:webHidden/>
-        </w:rPr>
-        <w:t>6</w:t>
-      </w:r>
-      <w:r>
-        <w:rPr>
-          <w:webHidden/>
-        </w:rPr>
-        <w:fldChar w:fldCharType="end"/>
-      </w:r>
-    </w:p>
-    <w:p>
-      <w:pPr>
-        <w:pStyle w:val="Obsah3"/>
-        <w:rPr>
-          <w:rFonts w:asciiTheme="minorHAnsi" w:eastAsiaTheme="minorEastAsia" w:hAnsiTheme="minorHAnsi" w:cstheme="minorBidi"/>
-          <w:iCs w:val="0"/>
-          <w:kern w:val="2"/>
-          <w:lang w:eastAsia="sk-SK"/>
-          <w14:ligatures w14:val="standardContextual"/>
-        </w:rPr>
-      </w:pPr>
-      <w:r>
-        <w:rPr>
-          <w:lang w:val="en-US"/>
-        </w:rPr>
-        <w:t>1.4.2</w:t>
-      </w:r>
-      <w:r>
-        <w:rPr>
-          <w:rFonts w:asciiTheme="minorHAnsi" w:eastAsiaTheme="minorEastAsia" w:hAnsiTheme="minorHAnsi" w:cstheme="minorBidi"/>
-          <w:iCs w:val="0"/>
-          <w:kern w:val="2"/>
-          <w:lang w:eastAsia="sk-SK"/>
-          <w14:ligatures w14:val="standardContextual"/>
-        </w:rPr>
-        <w:tab/>
-      </w:r>
-      <w:r>
-        <w:rPr>
-          <w:lang w:val="en-US"/>
-        </w:rPr>
-        <w:t>Android antivirus</w:t>
-      </w:r>
-      <w:r>
-        <w:rPr>
-          <w:webHidden/>
-        </w:rPr>
-        <w:tab/>
-      </w:r>
-      <w:r>
-        <w:rPr>
-          <w:webHidden/>
-        </w:rPr>
-        <w:fldChar w:fldCharType="begin"/>
-      </w:r>
-      <w:r>
-        <w:rPr>
-          <w:webHidden/>
-        </w:rPr>
-        <w:instrText xml:space="preserve"> PAGEREF _Toc165223032 \h </w:instrText>
-      </w:r>
-      <w:r>
-        <w:rPr>
-          <w:webHidden/>
-        </w:rPr>
-      </w:r>
-      <w:r>
-        <w:rPr>
-          <w:webHidden/>
-        </w:rPr>
-        <w:fldChar w:fldCharType="separate"/>
-      </w:r>
-      <w:r>
-        <w:rPr>
-          <w:webHidden/>
-        </w:rPr>
-        <w:t>6</w:t>
-      </w:r>
-      <w:r>
-        <w:rPr>
-          <w:webHidden/>
-        </w:rPr>
-        <w:fldChar w:fldCharType="end"/>
-      </w:r>
-    </w:p>
-    <w:p>
-      <w:pPr>
-        <w:pStyle w:val="Obsah1"/>
+      </w:pPr>
+      <w:r>
+        <w:t>2</w:t>
+      </w:r>
+      <w:r>
         <w:rPr>
           <w:rFonts w:asciiTheme="minorHAnsi" w:eastAsiaTheme="minorEastAsia" w:hAnsiTheme="minorHAnsi" w:cstheme="minorBidi"/>
           <w:b w:val="0"/>
@@ -871,11 +827,344 @@
           <w:lang w:eastAsia="sk-SK"/>
           <w14:ligatures w14:val="standardContextual"/>
         </w:rPr>
-      </w:pPr>
-      <w:r>
-        <w:t>2</w:t>
-      </w:r>
-      <w:r>
+        <w:tab/>
+      </w:r>
+      <w:r>
+        <w:t>Vírus</w:t>
+      </w:r>
+      <w:r>
+        <w:rPr>
+          <w:webHidden/>
+        </w:rPr>
+        <w:tab/>
+      </w:r>
+      <w:r>
+        <w:rPr>
+          <w:webHidden/>
+        </w:rPr>
+        <w:fldChar w:fldCharType="begin"/>
+      </w:r>
+      <w:r>
+        <w:rPr>
+          <w:webHidden/>
+        </w:rPr>
+        <w:instrText xml:space="preserve"> PAGEREF _Toc165276665 \h </w:instrText>
+      </w:r>
+      <w:r>
+        <w:rPr>
+          <w:webHidden/>
+        </w:rPr>
+      </w:r>
+      <w:r>
+        <w:rPr>
+          <w:webHidden/>
+        </w:rPr>
+        <w:fldChar w:fldCharType="separate"/>
+      </w:r>
+      <w:r>
+        <w:rPr>
+          <w:webHidden/>
+        </w:rPr>
+        <w:t>7</w:t>
+      </w:r>
+      <w:r>
+        <w:rPr>
+          <w:webHidden/>
+        </w:rPr>
+        <w:fldChar w:fldCharType="end"/>
+      </w:r>
+    </w:p>
+    <w:p>
+      <w:pPr>
+        <w:pStyle w:val="Obsah2"/>
+        <w:rPr>
+          <w:rFonts w:asciiTheme="minorHAnsi" w:eastAsiaTheme="minorEastAsia" w:hAnsiTheme="minorHAnsi" w:cstheme="minorBidi"/>
+          <w:kern w:val="2"/>
+          <w:szCs w:val="24"/>
+          <w:lang w:eastAsia="sk-SK"/>
+          <w14:ligatures w14:val="standardContextual"/>
+        </w:rPr>
+      </w:pPr>
+      <w:r>
+        <w:rPr>
+          <w:color w:val="000000" w:themeColor="text1"/>
+        </w:rPr>
+        <w:t>2.1</w:t>
+      </w:r>
+      <w:r>
+        <w:rPr>
+          <w:rFonts w:asciiTheme="minorHAnsi" w:eastAsiaTheme="minorEastAsia" w:hAnsiTheme="minorHAnsi" w:cstheme="minorBidi"/>
+          <w:kern w:val="2"/>
+          <w:szCs w:val="24"/>
+          <w:lang w:eastAsia="sk-SK"/>
+          <w14:ligatures w14:val="standardContextual"/>
+        </w:rPr>
+        <w:tab/>
+      </w:r>
+      <w:r>
+        <w:rPr>
+          <w:color w:val="000000" w:themeColor="text1"/>
+        </w:rPr>
+        <w:t>Malware</w:t>
+      </w:r>
+      <w:r>
+        <w:rPr>
+          <w:webHidden/>
+        </w:rPr>
+        <w:tab/>
+      </w:r>
+      <w:r>
+        <w:rPr>
+          <w:webHidden/>
+        </w:rPr>
+        <w:fldChar w:fldCharType="begin"/>
+      </w:r>
+      <w:r>
+        <w:rPr>
+          <w:webHidden/>
+        </w:rPr>
+        <w:instrText xml:space="preserve"> PAGEREF _Toc165276666 \h </w:instrText>
+      </w:r>
+      <w:r>
+        <w:rPr>
+          <w:webHidden/>
+        </w:rPr>
+      </w:r>
+      <w:r>
+        <w:rPr>
+          <w:webHidden/>
+        </w:rPr>
+        <w:fldChar w:fldCharType="separate"/>
+      </w:r>
+      <w:r>
+        <w:rPr>
+          <w:webHidden/>
+        </w:rPr>
+        <w:t>7</w:t>
+      </w:r>
+      <w:r>
+        <w:rPr>
+          <w:webHidden/>
+        </w:rPr>
+        <w:fldChar w:fldCharType="end"/>
+      </w:r>
+    </w:p>
+    <w:p>
+      <w:pPr>
+        <w:pStyle w:val="Obsah2"/>
+        <w:rPr>
+          <w:rFonts w:asciiTheme="minorHAnsi" w:eastAsiaTheme="minorEastAsia" w:hAnsiTheme="minorHAnsi" w:cstheme="minorBidi"/>
+          <w:kern w:val="2"/>
+          <w:szCs w:val="24"/>
+          <w:lang w:eastAsia="sk-SK"/>
+          <w14:ligatures w14:val="standardContextual"/>
+        </w:rPr>
+      </w:pPr>
+      <w:r>
+        <w:t>2.2</w:t>
+      </w:r>
+      <w:r>
+        <w:rPr>
+          <w:rFonts w:asciiTheme="minorHAnsi" w:eastAsiaTheme="minorEastAsia" w:hAnsiTheme="minorHAnsi" w:cstheme="minorBidi"/>
+          <w:kern w:val="2"/>
+          <w:szCs w:val="24"/>
+          <w:lang w:eastAsia="sk-SK"/>
+          <w14:ligatures w14:val="standardContextual"/>
+        </w:rPr>
+        <w:tab/>
+      </w:r>
+      <w:r>
+        <w:t>Ochrana pred malvérom</w:t>
+      </w:r>
+      <w:r>
+        <w:rPr>
+          <w:webHidden/>
+        </w:rPr>
+        <w:tab/>
+      </w:r>
+      <w:r>
+        <w:rPr>
+          <w:webHidden/>
+        </w:rPr>
+        <w:fldChar w:fldCharType="begin"/>
+      </w:r>
+      <w:r>
+        <w:rPr>
+          <w:webHidden/>
+        </w:rPr>
+        <w:instrText xml:space="preserve"> PAGEREF _Toc165276667 \h </w:instrText>
+      </w:r>
+      <w:r>
+        <w:rPr>
+          <w:webHidden/>
+        </w:rPr>
+      </w:r>
+      <w:r>
+        <w:rPr>
+          <w:webHidden/>
+        </w:rPr>
+        <w:fldChar w:fldCharType="separate"/>
+      </w:r>
+      <w:r>
+        <w:rPr>
+          <w:webHidden/>
+        </w:rPr>
+        <w:t>8</w:t>
+      </w:r>
+      <w:r>
+        <w:rPr>
+          <w:webHidden/>
+        </w:rPr>
+        <w:fldChar w:fldCharType="end"/>
+      </w:r>
+    </w:p>
+    <w:p>
+      <w:pPr>
+        <w:pStyle w:val="Obsah2"/>
+        <w:rPr>
+          <w:rFonts w:asciiTheme="minorHAnsi" w:eastAsiaTheme="minorEastAsia" w:hAnsiTheme="minorHAnsi" w:cstheme="minorBidi"/>
+          <w:kern w:val="2"/>
+          <w:szCs w:val="24"/>
+          <w:lang w:eastAsia="sk-SK"/>
+          <w14:ligatures w14:val="standardContextual"/>
+        </w:rPr>
+      </w:pPr>
+      <w:r>
+        <w:rPr>
+          <w:color w:val="000000" w:themeColor="text1"/>
+        </w:rPr>
+        <w:t>2.3</w:t>
+      </w:r>
+      <w:r>
+        <w:rPr>
+          <w:rFonts w:asciiTheme="minorHAnsi" w:eastAsiaTheme="minorEastAsia" w:hAnsiTheme="minorHAnsi" w:cstheme="minorBidi"/>
+          <w:kern w:val="2"/>
+          <w:szCs w:val="24"/>
+          <w:lang w:eastAsia="sk-SK"/>
+          <w14:ligatures w14:val="standardContextual"/>
+        </w:rPr>
+        <w:tab/>
+      </w:r>
+      <w:r>
+        <w:rPr>
+          <w:color w:val="000000" w:themeColor="text1"/>
+        </w:rPr>
+        <w:t>Spyware</w:t>
+      </w:r>
+      <w:r>
+        <w:rPr>
+          <w:webHidden/>
+        </w:rPr>
+        <w:tab/>
+      </w:r>
+      <w:r>
+        <w:rPr>
+          <w:webHidden/>
+        </w:rPr>
+        <w:fldChar w:fldCharType="begin"/>
+      </w:r>
+      <w:r>
+        <w:rPr>
+          <w:webHidden/>
+        </w:rPr>
+        <w:instrText xml:space="preserve"> PAGEREF _Toc165276668 \h </w:instrText>
+      </w:r>
+      <w:r>
+        <w:rPr>
+          <w:webHidden/>
+        </w:rPr>
+      </w:r>
+      <w:r>
+        <w:rPr>
+          <w:webHidden/>
+        </w:rPr>
+        <w:fldChar w:fldCharType="separate"/>
+      </w:r>
+      <w:r>
+        <w:rPr>
+          <w:webHidden/>
+        </w:rPr>
+        <w:t>9</w:t>
+      </w:r>
+      <w:r>
+        <w:rPr>
+          <w:webHidden/>
+        </w:rPr>
+        <w:fldChar w:fldCharType="end"/>
+      </w:r>
+    </w:p>
+    <w:p>
+      <w:pPr>
+        <w:pStyle w:val="Obsah2"/>
+        <w:rPr>
+          <w:rFonts w:asciiTheme="minorHAnsi" w:eastAsiaTheme="minorEastAsia" w:hAnsiTheme="minorHAnsi" w:cstheme="minorBidi"/>
+          <w:kern w:val="2"/>
+          <w:szCs w:val="24"/>
+          <w:lang w:eastAsia="sk-SK"/>
+          <w14:ligatures w14:val="standardContextual"/>
+        </w:rPr>
+      </w:pPr>
+      <w:r>
+        <w:t>2.4</w:t>
+      </w:r>
+      <w:r>
+        <w:rPr>
+          <w:rFonts w:asciiTheme="minorHAnsi" w:eastAsiaTheme="minorEastAsia" w:hAnsiTheme="minorHAnsi" w:cstheme="minorBidi"/>
+          <w:kern w:val="2"/>
+          <w:szCs w:val="24"/>
+          <w:lang w:eastAsia="sk-SK"/>
+          <w14:ligatures w14:val="standardContextual"/>
+        </w:rPr>
+        <w:tab/>
+      </w:r>
+      <w:r>
+        <w:t>Phishing</w:t>
+      </w:r>
+      <w:r>
+        <w:rPr>
+          <w:webHidden/>
+        </w:rPr>
+        <w:tab/>
+      </w:r>
+      <w:r>
+        <w:rPr>
+          <w:webHidden/>
+        </w:rPr>
+        <w:fldChar w:fldCharType="begin"/>
+      </w:r>
+      <w:r>
+        <w:rPr>
+          <w:webHidden/>
+        </w:rPr>
+        <w:instrText xml:space="preserve"> PAGEREF _Toc165276669 \h </w:instrText>
+      </w:r>
+      <w:r>
+        <w:rPr>
+          <w:webHidden/>
+        </w:rPr>
+      </w:r>
+      <w:r>
+        <w:rPr>
+          <w:webHidden/>
+        </w:rPr>
+        <w:fldChar w:fldCharType="separate"/>
+      </w:r>
+      <w:r>
+        <w:rPr>
+          <w:webHidden/>
+        </w:rPr>
+        <w:t>9</w:t>
+      </w:r>
+      <w:r>
+        <w:rPr>
+          <w:webHidden/>
+        </w:rPr>
+        <w:fldChar w:fldCharType="end"/>
+      </w:r>
+    </w:p>
+    <w:p>
+      <w:pPr>
+        <w:pStyle w:val="Obsah1"/>
         <w:rPr>
           <w:rFonts w:asciiTheme="minorHAnsi" w:eastAsiaTheme="minorEastAsia" w:hAnsiTheme="minorHAnsi" w:cstheme="minorBidi"/>
           <w:b w:val="0"/>
@@ -885,344 +1174,14 @@
           <w:lang w:eastAsia="sk-SK"/>
           <w14:ligatures w14:val="standardContextual"/>
         </w:rPr>
-        <w:tab/>
-      </w:r>
-      <w:r>
-        <w:t>Vírus</w:t>
-      </w:r>
-      <w:r>
-        <w:rPr>
-          <w:webHidden/>
-        </w:rPr>
-        <w:tab/>
-      </w:r>
-      <w:r>
-        <w:rPr>
-          <w:webHidden/>
-        </w:rPr>
-        <w:fldChar w:fldCharType="begin"/>
-      </w:r>
-      <w:r>
-        <w:rPr>
-          <w:webHidden/>
-        </w:rPr>
-        <w:instrText xml:space="preserve"> PAGEREF _Toc165223033 \h </w:instrText>
-      </w:r>
-      <w:r>
-        <w:rPr>
-          <w:webHidden/>
-        </w:rPr>
-      </w:r>
-      <w:r>
-        <w:rPr>
-          <w:webHidden/>
-        </w:rPr>
-        <w:fldChar w:fldCharType="separate"/>
-      </w:r>
-      <w:r>
-        <w:rPr>
-          <w:webHidden/>
-        </w:rPr>
-        <w:t>7</w:t>
-      </w:r>
-      <w:r>
-        <w:rPr>
-          <w:webHidden/>
-        </w:rPr>
-        <w:fldChar w:fldCharType="end"/>
-      </w:r>
-    </w:p>
-    <w:p>
-      <w:pPr>
-        <w:pStyle w:val="Obsah2"/>
-        <w:rPr>
-          <w:rFonts w:asciiTheme="minorHAnsi" w:eastAsiaTheme="minorEastAsia" w:hAnsiTheme="minorHAnsi" w:cstheme="minorBidi"/>
-          <w:kern w:val="2"/>
-          <w:szCs w:val="24"/>
-          <w:lang w:eastAsia="sk-SK"/>
-          <w14:ligatures w14:val="standardContextual"/>
-        </w:rPr>
       </w:pPr>
       <w:r>
         <w:rPr>
           <w:color w:val="000000" w:themeColor="text1"/>
         </w:rPr>
-        <w:t>2.1</w:t>
-      </w:r>
-      <w:r>
-        <w:rPr>
-          <w:rFonts w:asciiTheme="minorHAnsi" w:eastAsiaTheme="minorEastAsia" w:hAnsiTheme="minorHAnsi" w:cstheme="minorBidi"/>
-          <w:kern w:val="2"/>
-          <w:szCs w:val="24"/>
-          <w:lang w:eastAsia="sk-SK"/>
-          <w14:ligatures w14:val="standardContextual"/>
-        </w:rPr>
-        <w:tab/>
-      </w:r>
-      <w:r>
-        <w:rPr>
-          <w:color w:val="000000" w:themeColor="text1"/>
-        </w:rPr>
-        <w:t>Malware</w:t>
-      </w:r>
-      <w:r>
-        <w:rPr>
-          <w:webHidden/>
-        </w:rPr>
-        <w:tab/>
-      </w:r>
-      <w:r>
-        <w:rPr>
-          <w:webHidden/>
-        </w:rPr>
-        <w:fldChar w:fldCharType="begin"/>
-      </w:r>
-      <w:r>
-        <w:rPr>
-          <w:webHidden/>
-        </w:rPr>
-        <w:instrText xml:space="preserve"> PAGEREF _Toc165223034 \h </w:instrText>
-      </w:r>
-      <w:r>
-        <w:rPr>
-          <w:webHidden/>
-        </w:rPr>
-      </w:r>
-      <w:r>
-        <w:rPr>
-          <w:webHidden/>
-        </w:rPr>
-        <w:fldChar w:fldCharType="separate"/>
-      </w:r>
-      <w:r>
-        <w:rPr>
-          <w:webHidden/>
-        </w:rPr>
-        <w:t>7</w:t>
-      </w:r>
-      <w:r>
-        <w:rPr>
-          <w:webHidden/>
-        </w:rPr>
-        <w:fldChar w:fldCharType="end"/>
-      </w:r>
-    </w:p>
-    <w:p>
-      <w:pPr>
-        <w:pStyle w:val="Obsah2"/>
-        <w:rPr>
-          <w:rFonts w:asciiTheme="minorHAnsi" w:eastAsiaTheme="minorEastAsia" w:hAnsiTheme="minorHAnsi" w:cstheme="minorBidi"/>
-          <w:kern w:val="2"/>
-          <w:szCs w:val="24"/>
-          <w:lang w:eastAsia="sk-SK"/>
-          <w14:ligatures w14:val="standardContextual"/>
-        </w:rPr>
-      </w:pPr>
-      <w:r>
-        <w:t>2.2</w:t>
-      </w:r>
-      <w:r>
-        <w:rPr>
-          <w:rFonts w:asciiTheme="minorHAnsi" w:eastAsiaTheme="minorEastAsia" w:hAnsiTheme="minorHAnsi" w:cstheme="minorBidi"/>
-          <w:kern w:val="2"/>
-          <w:szCs w:val="24"/>
-          <w:lang w:eastAsia="sk-SK"/>
-          <w14:ligatures w14:val="standardContextual"/>
-        </w:rPr>
-        <w:tab/>
-      </w:r>
-      <w:r>
-        <w:t>Ochrana pred malvérom</w:t>
-      </w:r>
-      <w:r>
-        <w:rPr>
-          <w:webHidden/>
-        </w:rPr>
-        <w:tab/>
-      </w:r>
-      <w:r>
-        <w:rPr>
-          <w:webHidden/>
-        </w:rPr>
-        <w:fldChar w:fldCharType="begin"/>
-      </w:r>
-      <w:r>
-        <w:rPr>
-          <w:webHidden/>
-        </w:rPr>
-        <w:instrText xml:space="preserve"> PAGEREF _Toc165223035 \h </w:instrText>
-      </w:r>
-      <w:r>
-        <w:rPr>
-          <w:webHidden/>
-        </w:rPr>
-      </w:r>
-      <w:r>
-        <w:rPr>
-          <w:webHidden/>
-        </w:rPr>
-        <w:fldChar w:fldCharType="separate"/>
-      </w:r>
-      <w:r>
-        <w:rPr>
-          <w:webHidden/>
-        </w:rPr>
-        <w:t>8</w:t>
-      </w:r>
-      <w:r>
-        <w:rPr>
-          <w:webHidden/>
-        </w:rPr>
-        <w:fldChar w:fldCharType="end"/>
-      </w:r>
-    </w:p>
-    <w:p>
-      <w:pPr>
-        <w:pStyle w:val="Obsah2"/>
-        <w:rPr>
-          <w:rFonts w:asciiTheme="minorHAnsi" w:eastAsiaTheme="minorEastAsia" w:hAnsiTheme="minorHAnsi" w:cstheme="minorBidi"/>
-          <w:kern w:val="2"/>
-          <w:szCs w:val="24"/>
-          <w:lang w:eastAsia="sk-SK"/>
-          <w14:ligatures w14:val="standardContextual"/>
-        </w:rPr>
-      </w:pPr>
-      <w:r>
-        <w:rPr>
-          <w:color w:val="000000" w:themeColor="text1"/>
-        </w:rPr>
-        <w:t>2.3</w:t>
-      </w:r>
-      <w:r>
-        <w:rPr>
-          <w:rFonts w:asciiTheme="minorHAnsi" w:eastAsiaTheme="minorEastAsia" w:hAnsiTheme="minorHAnsi" w:cstheme="minorBidi"/>
-          <w:kern w:val="2"/>
-          <w:szCs w:val="24"/>
-          <w:lang w:eastAsia="sk-SK"/>
-          <w14:ligatures w14:val="standardContextual"/>
-        </w:rPr>
-        <w:tab/>
-      </w:r>
-      <w:r>
-        <w:rPr>
-          <w:color w:val="000000" w:themeColor="text1"/>
-        </w:rPr>
-        <w:t>Spyware</w:t>
-      </w:r>
-      <w:r>
-        <w:rPr>
-          <w:webHidden/>
-        </w:rPr>
-        <w:tab/>
-      </w:r>
-      <w:r>
-        <w:rPr>
-          <w:webHidden/>
-        </w:rPr>
-        <w:fldChar w:fldCharType="begin"/>
-      </w:r>
-      <w:r>
-        <w:rPr>
-          <w:webHidden/>
-        </w:rPr>
-        <w:instrText xml:space="preserve"> PAGEREF _Toc165223036 \h </w:instrText>
-      </w:r>
-      <w:r>
-        <w:rPr>
-          <w:webHidden/>
-        </w:rPr>
-      </w:r>
-      <w:r>
-        <w:rPr>
-          <w:webHidden/>
-        </w:rPr>
-        <w:fldChar w:fldCharType="separate"/>
-      </w:r>
-      <w:r>
-        <w:rPr>
-          <w:webHidden/>
-        </w:rPr>
-        <w:t>9</w:t>
-      </w:r>
-      <w:r>
-        <w:rPr>
-          <w:webHidden/>
-        </w:rPr>
-        <w:fldChar w:fldCharType="end"/>
-      </w:r>
-    </w:p>
-    <w:p>
-      <w:pPr>
-        <w:pStyle w:val="Obsah2"/>
-        <w:rPr>
-          <w:rFonts w:asciiTheme="minorHAnsi" w:eastAsiaTheme="minorEastAsia" w:hAnsiTheme="minorHAnsi" w:cstheme="minorBidi"/>
-          <w:kern w:val="2"/>
-          <w:szCs w:val="24"/>
-          <w:lang w:eastAsia="sk-SK"/>
-          <w14:ligatures w14:val="standardContextual"/>
-        </w:rPr>
-      </w:pPr>
-      <w:r>
-        <w:t>2.4</w:t>
-      </w:r>
-      <w:r>
-        <w:rPr>
-          <w:rFonts w:asciiTheme="minorHAnsi" w:eastAsiaTheme="minorEastAsia" w:hAnsiTheme="minorHAnsi" w:cstheme="minorBidi"/>
-          <w:kern w:val="2"/>
-          <w:szCs w:val="24"/>
-          <w:lang w:eastAsia="sk-SK"/>
-          <w14:ligatures w14:val="standardContextual"/>
-        </w:rPr>
-        <w:tab/>
-      </w:r>
-      <w:r>
-        <w:t>Phishing</w:t>
-      </w:r>
-      <w:r>
-        <w:rPr>
-          <w:webHidden/>
-        </w:rPr>
-        <w:tab/>
-      </w:r>
-      <w:r>
-        <w:rPr>
-          <w:webHidden/>
-        </w:rPr>
-        <w:fldChar w:fldCharType="begin"/>
-      </w:r>
-      <w:r>
-        <w:rPr>
-          <w:webHidden/>
-        </w:rPr>
-        <w:instrText xml:space="preserve"> PAGEREF _Toc165223037 \h </w:instrText>
-      </w:r>
-      <w:r>
-        <w:rPr>
-          <w:webHidden/>
-        </w:rPr>
-      </w:r>
-      <w:r>
-        <w:rPr>
-          <w:webHidden/>
-        </w:rPr>
-        <w:fldChar w:fldCharType="separate"/>
-      </w:r>
-      <w:r>
-        <w:rPr>
-          <w:webHidden/>
-        </w:rPr>
-        <w:t>9</w:t>
-      </w:r>
-      <w:r>
-        <w:rPr>
-          <w:webHidden/>
-        </w:rPr>
-        <w:fldChar w:fldCharType="end"/>
-      </w:r>
-    </w:p>
-    <w:p>
-      <w:pPr>
-        <w:pStyle w:val="Obsah1"/>
+        <w:t>3</w:t>
+      </w:r>
+      <w:r>
         <w:rPr>
           <w:rFonts w:asciiTheme="minorHAnsi" w:eastAsiaTheme="minorEastAsia" w:hAnsiTheme="minorHAnsi" w:cstheme="minorBidi"/>
           <w:b w:val="0"/>
@@ -1232,14 +1191,197 @@
           <w:lang w:eastAsia="sk-SK"/>
           <w14:ligatures w14:val="standardContextual"/>
         </w:rPr>
-      </w:pPr>
+        <w:tab/>
+      </w:r>
       <w:r>
         <w:rPr>
           <w:color w:val="000000" w:themeColor="text1"/>
         </w:rPr>
-        <w:t>3</w:t>
-      </w:r>
-      <w:r>
+        <w:t>Tvorba učebného materiálu</w:t>
+      </w:r>
+      <w:r>
+        <w:rPr>
+          <w:webHidden/>
+        </w:rPr>
+        <w:tab/>
+      </w:r>
+      <w:r>
+        <w:rPr>
+          <w:webHidden/>
+        </w:rPr>
+        <w:fldChar w:fldCharType="begin"/>
+      </w:r>
+      <w:r>
+        <w:rPr>
+          <w:webHidden/>
+        </w:rPr>
+        <w:instrText xml:space="preserve"> PAGEREF _Toc165276670 \h </w:instrText>
+      </w:r>
+      <w:r>
+        <w:rPr>
+          <w:webHidden/>
+        </w:rPr>
+      </w:r>
+      <w:r>
+        <w:rPr>
+          <w:webHidden/>
+        </w:rPr>
+        <w:fldChar w:fldCharType="separate"/>
+      </w:r>
+      <w:r>
+        <w:rPr>
+          <w:webHidden/>
+        </w:rPr>
+        <w:t>10</w:t>
+      </w:r>
+      <w:r>
+        <w:rPr>
+          <w:webHidden/>
+        </w:rPr>
+        <w:fldChar w:fldCharType="end"/>
+      </w:r>
+    </w:p>
+    <w:p>
+      <w:pPr>
+        <w:pStyle w:val="Obsah2"/>
+        <w:rPr>
+          <w:rFonts w:asciiTheme="minorHAnsi" w:eastAsiaTheme="minorEastAsia" w:hAnsiTheme="minorHAnsi" w:cstheme="minorBidi"/>
+          <w:kern w:val="2"/>
+          <w:szCs w:val="24"/>
+          <w:lang w:eastAsia="sk-SK"/>
+          <w14:ligatures w14:val="standardContextual"/>
+        </w:rPr>
+      </w:pPr>
+      <w:r>
+        <w:t>3.1</w:t>
+      </w:r>
+      <w:r>
+        <w:rPr>
+          <w:rFonts w:asciiTheme="minorHAnsi" w:eastAsiaTheme="minorEastAsia" w:hAnsiTheme="minorHAnsi" w:cstheme="minorBidi"/>
+          <w:kern w:val="2"/>
+          <w:szCs w:val="24"/>
+          <w:lang w:eastAsia="sk-SK"/>
+          <w14:ligatures w14:val="standardContextual"/>
+        </w:rPr>
+        <w:tab/>
+      </w:r>
+      <w:r>
+        <w:t>Začiatok</w:t>
+      </w:r>
+      <w:r>
+        <w:rPr>
+          <w:webHidden/>
+        </w:rPr>
+        <w:tab/>
+      </w:r>
+      <w:r>
+        <w:rPr>
+          <w:webHidden/>
+        </w:rPr>
+        <w:fldChar w:fldCharType="begin"/>
+      </w:r>
+      <w:r>
+        <w:rPr>
+          <w:webHidden/>
+        </w:rPr>
+        <w:instrText xml:space="preserve"> PAGEREF _Toc165276671 \h </w:instrText>
+      </w:r>
+      <w:r>
+        <w:rPr>
+          <w:webHidden/>
+        </w:rPr>
+      </w:r>
+      <w:r>
+        <w:rPr>
+          <w:webHidden/>
+        </w:rPr>
+        <w:fldChar w:fldCharType="separate"/>
+      </w:r>
+      <w:r>
+        <w:rPr>
+          <w:webHidden/>
+        </w:rPr>
+        <w:t>10</w:t>
+      </w:r>
+      <w:r>
+        <w:rPr>
+          <w:webHidden/>
+        </w:rPr>
+        <w:fldChar w:fldCharType="end"/>
+      </w:r>
+    </w:p>
+    <w:p>
+      <w:pPr>
+        <w:pStyle w:val="Obsah2"/>
+        <w:rPr>
+          <w:rFonts w:asciiTheme="minorHAnsi" w:eastAsiaTheme="minorEastAsia" w:hAnsiTheme="minorHAnsi" w:cstheme="minorBidi"/>
+          <w:kern w:val="2"/>
+          <w:szCs w:val="24"/>
+          <w:lang w:eastAsia="sk-SK"/>
+          <w14:ligatures w14:val="standardContextual"/>
+        </w:rPr>
+      </w:pPr>
+      <w:r>
+        <w:t>3.2</w:t>
+      </w:r>
+      <w:r>
+        <w:rPr>
+          <w:rFonts w:asciiTheme="minorHAnsi" w:eastAsiaTheme="minorEastAsia" w:hAnsiTheme="minorHAnsi" w:cstheme="minorBidi"/>
+          <w:kern w:val="2"/>
+          <w:szCs w:val="24"/>
+          <w:lang w:eastAsia="sk-SK"/>
+          <w14:ligatures w14:val="standardContextual"/>
+        </w:rPr>
+        <w:tab/>
+      </w:r>
+      <w:r>
+        <w:t>Hľadanie potrebných materiálov</w:t>
+      </w:r>
+      <w:r>
+        <w:rPr>
+          <w:webHidden/>
+        </w:rPr>
+        <w:tab/>
+      </w:r>
+      <w:r>
+        <w:rPr>
+          <w:webHidden/>
+        </w:rPr>
+        <w:fldChar w:fldCharType="begin"/>
+      </w:r>
+      <w:r>
+        <w:rPr>
+          <w:webHidden/>
+        </w:rPr>
+        <w:instrText xml:space="preserve"> PAGEREF _Toc165276672 \h </w:instrText>
+      </w:r>
+      <w:r>
+        <w:rPr>
+          <w:webHidden/>
+        </w:rPr>
+      </w:r>
+      <w:r>
+        <w:rPr>
+          <w:webHidden/>
+        </w:rPr>
+        <w:fldChar w:fldCharType="separate"/>
+      </w:r>
+      <w:r>
+        <w:rPr>
+          <w:webHidden/>
+        </w:rPr>
+        <w:t>10</w:t>
+      </w:r>
+      <w:r>
+        <w:rPr>
+          <w:webHidden/>
+        </w:rPr>
+        <w:fldChar w:fldCharType="end"/>
+      </w:r>
+    </w:p>
+    <w:p>
+      <w:pPr>
+        <w:pStyle w:val="Obsah1"/>
         <w:rPr>
           <w:rFonts w:asciiTheme="minorHAnsi" w:eastAsiaTheme="minorEastAsia" w:hAnsiTheme="minorHAnsi" w:cstheme="minorBidi"/>
           <w:b w:val="0"/>
@@ -1249,197 +1391,11 @@
           <w:lang w:eastAsia="sk-SK"/>
           <w14:ligatures w14:val="standardContextual"/>
         </w:rPr>
-        <w:tab/>
-      </w:r>
-      <w:r>
-        <w:rPr>
-          <w:color w:val="000000" w:themeColor="text1"/>
-        </w:rPr>
-        <w:t>Tvorba učebného materiálu</w:t>
-      </w:r>
-      <w:r>
-        <w:rPr>
-          <w:webHidden/>
-        </w:rPr>
-        <w:tab/>
-      </w:r>
-      <w:r>
-        <w:rPr>
-          <w:webHidden/>
-        </w:rPr>
-        <w:fldChar w:fldCharType="begin"/>
-      </w:r>
-      <w:r>
-        <w:rPr>
-          <w:webHidden/>
-        </w:rPr>
-        <w:instrText xml:space="preserve"> PAGEREF _Toc165223038 \h </w:instrText>
-      </w:r>
-      <w:r>
-        <w:rPr>
-          <w:webHidden/>
-        </w:rPr>
-      </w:r>
-      <w:r>
-        <w:rPr>
-          <w:webHidden/>
-        </w:rPr>
-        <w:fldChar w:fldCharType="separate"/>
-      </w:r>
-      <w:r>
-        <w:rPr>
-          <w:webHidden/>
-        </w:rPr>
-        <w:t>10</w:t>
-      </w:r>
-      <w:r>
-        <w:rPr>
-          <w:webHidden/>
-        </w:rPr>
-        <w:fldChar w:fldCharType="end"/>
-      </w:r>
-    </w:p>
-    <w:p>
-      <w:pPr>
-        <w:pStyle w:val="Obsah2"/>
-        <w:rPr>
-          <w:rFonts w:asciiTheme="minorHAnsi" w:eastAsiaTheme="minorEastAsia" w:hAnsiTheme="minorHAnsi" w:cstheme="minorBidi"/>
-          <w:kern w:val="2"/>
-          <w:szCs w:val="24"/>
-          <w:lang w:eastAsia="sk-SK"/>
-          <w14:ligatures w14:val="standardContextual"/>
-        </w:rPr>
-      </w:pPr>
-      <w:r>
-        <w:t>3.1</w:t>
-      </w:r>
-      <w:r>
-        <w:rPr>
-          <w:rFonts w:asciiTheme="minorHAnsi" w:eastAsiaTheme="minorEastAsia" w:hAnsiTheme="minorHAnsi" w:cstheme="minorBidi"/>
-          <w:kern w:val="2"/>
-          <w:szCs w:val="24"/>
-          <w:lang w:eastAsia="sk-SK"/>
-          <w14:ligatures w14:val="standardContextual"/>
-        </w:rPr>
-        <w:tab/>
-      </w:r>
-      <w:r>
-        <w:t>Začiatok</w:t>
-      </w:r>
-      <w:r>
-        <w:rPr>
-          <w:webHidden/>
-        </w:rPr>
-        <w:tab/>
-      </w:r>
-      <w:r>
-        <w:rPr>
-          <w:webHidden/>
-        </w:rPr>
-        <w:fldChar w:fldCharType="begin"/>
-      </w:r>
-      <w:r>
-        <w:rPr>
-          <w:webHidden/>
-        </w:rPr>
-        <w:instrText xml:space="preserve"> PAGEREF _Toc165223039 \h </w:instrText>
-      </w:r>
-      <w:r>
-        <w:rPr>
-          <w:webHidden/>
-        </w:rPr>
-      </w:r>
-      <w:r>
-        <w:rPr>
-          <w:webHidden/>
-        </w:rPr>
-        <w:fldChar w:fldCharType="separate"/>
-      </w:r>
-      <w:r>
-        <w:rPr>
-          <w:webHidden/>
-        </w:rPr>
-        <w:t>10</w:t>
-      </w:r>
-      <w:r>
-        <w:rPr>
-          <w:webHidden/>
-        </w:rPr>
-        <w:fldChar w:fldCharType="end"/>
-      </w:r>
-    </w:p>
-    <w:p>
-      <w:pPr>
-        <w:pStyle w:val="Obsah2"/>
-        <w:rPr>
-          <w:rFonts w:asciiTheme="minorHAnsi" w:eastAsiaTheme="minorEastAsia" w:hAnsiTheme="minorHAnsi" w:cstheme="minorBidi"/>
-          <w:kern w:val="2"/>
-          <w:szCs w:val="24"/>
-          <w:lang w:eastAsia="sk-SK"/>
-          <w14:ligatures w14:val="standardContextual"/>
-        </w:rPr>
-      </w:pPr>
-      <w:r>
-        <w:t>3.2</w:t>
-      </w:r>
-      <w:r>
-        <w:rPr>
-          <w:rFonts w:asciiTheme="minorHAnsi" w:eastAsiaTheme="minorEastAsia" w:hAnsiTheme="minorHAnsi" w:cstheme="minorBidi"/>
-          <w:kern w:val="2"/>
-          <w:szCs w:val="24"/>
-          <w:lang w:eastAsia="sk-SK"/>
-          <w14:ligatures w14:val="standardContextual"/>
-        </w:rPr>
-        <w:tab/>
-      </w:r>
-      <w:r>
-        <w:t>Hľadanie potrebných materiálov</w:t>
-      </w:r>
-      <w:r>
-        <w:rPr>
-          <w:webHidden/>
-        </w:rPr>
-        <w:tab/>
-      </w:r>
-      <w:r>
-        <w:rPr>
-          <w:webHidden/>
-        </w:rPr>
-        <w:fldChar w:fldCharType="begin"/>
-      </w:r>
-      <w:r>
-        <w:rPr>
-          <w:webHidden/>
-        </w:rPr>
-        <w:instrText xml:space="preserve"> PAGEREF _Toc165223040 \h </w:instrText>
-      </w:r>
-      <w:r>
-        <w:rPr>
-          <w:webHidden/>
-        </w:rPr>
-      </w:r>
-      <w:r>
-        <w:rPr>
-          <w:webHidden/>
-        </w:rPr>
-        <w:fldChar w:fldCharType="separate"/>
-      </w:r>
-      <w:r>
-        <w:rPr>
-          <w:webHidden/>
-        </w:rPr>
-        <w:t>10</w:t>
-      </w:r>
-      <w:r>
-        <w:rPr>
-          <w:webHidden/>
-        </w:rPr>
-        <w:fldChar w:fldCharType="end"/>
-      </w:r>
-    </w:p>
-    <w:p>
-      <w:pPr>
-        <w:pStyle w:val="Obsah1"/>
+      </w:pPr>
+      <w:r>
+        <w:t>4</w:t>
+      </w:r>
+      <w:r>
         <w:rPr>
           <w:rFonts w:asciiTheme="minorHAnsi" w:eastAsiaTheme="minorEastAsia" w:hAnsiTheme="minorHAnsi" w:cstheme="minorBidi"/>
           <w:b w:val="0"/>
@@ -1449,11 +1405,350 @@
           <w:lang w:eastAsia="sk-SK"/>
           <w14:ligatures w14:val="standardContextual"/>
         </w:rPr>
-      </w:pPr>
-      <w:r>
-        <w:t>4</w:t>
-      </w:r>
-      <w:r>
+        <w:tab/>
+      </w:r>
+      <w:r>
+        <w:t>Špecifikácia produktu</w:t>
+      </w:r>
+      <w:r>
+        <w:rPr>
+          <w:webHidden/>
+        </w:rPr>
+        <w:tab/>
+      </w:r>
+      <w:r>
+        <w:rPr>
+          <w:webHidden/>
+        </w:rPr>
+        <w:fldChar w:fldCharType="begin"/>
+      </w:r>
+      <w:r>
+        <w:rPr>
+          <w:webHidden/>
+        </w:rPr>
+        <w:instrText xml:space="preserve"> PAGEREF _Toc165276673 \h </w:instrText>
+      </w:r>
+      <w:r>
+        <w:rPr>
+          <w:webHidden/>
+        </w:rPr>
+      </w:r>
+      <w:r>
+        <w:rPr>
+          <w:webHidden/>
+        </w:rPr>
+        <w:fldChar w:fldCharType="separate"/>
+      </w:r>
+      <w:r>
+        <w:rPr>
+          <w:webHidden/>
+        </w:rPr>
+        <w:t>11</w:t>
+      </w:r>
+      <w:r>
+        <w:rPr>
+          <w:webHidden/>
+        </w:rPr>
+        <w:fldChar w:fldCharType="end"/>
+      </w:r>
+    </w:p>
+    <w:p>
+      <w:pPr>
+        <w:pStyle w:val="Obsah2"/>
+        <w:rPr>
+          <w:rFonts w:asciiTheme="minorHAnsi" w:eastAsiaTheme="minorEastAsia" w:hAnsiTheme="minorHAnsi" w:cstheme="minorBidi"/>
+          <w:kern w:val="2"/>
+          <w:szCs w:val="24"/>
+          <w:lang w:eastAsia="sk-SK"/>
+          <w14:ligatures w14:val="standardContextual"/>
+        </w:rPr>
+      </w:pPr>
+      <w:r>
+        <w:t>4.1</w:t>
+      </w:r>
+      <w:r>
+        <w:rPr>
+          <w:rFonts w:asciiTheme="minorHAnsi" w:eastAsiaTheme="minorEastAsia" w:hAnsiTheme="minorHAnsi" w:cstheme="minorBidi"/>
+          <w:kern w:val="2"/>
+          <w:szCs w:val="24"/>
+          <w:lang w:eastAsia="sk-SK"/>
+          <w14:ligatures w14:val="standardContextual"/>
+        </w:rPr>
+        <w:tab/>
+      </w:r>
+      <w:r>
+        <w:t>Dizajn a rozloženie</w:t>
+      </w:r>
+      <w:r>
+        <w:rPr>
+          <w:webHidden/>
+        </w:rPr>
+        <w:tab/>
+      </w:r>
+      <w:r>
+        <w:rPr>
+          <w:webHidden/>
+        </w:rPr>
+        <w:fldChar w:fldCharType="begin"/>
+      </w:r>
+      <w:r>
+        <w:rPr>
+          <w:webHidden/>
+        </w:rPr>
+        <w:instrText xml:space="preserve"> PAGEREF _Toc165276674 \h </w:instrText>
+      </w:r>
+      <w:r>
+        <w:rPr>
+          <w:webHidden/>
+        </w:rPr>
+      </w:r>
+      <w:r>
+        <w:rPr>
+          <w:webHidden/>
+        </w:rPr>
+        <w:fldChar w:fldCharType="separate"/>
+      </w:r>
+      <w:r>
+        <w:rPr>
+          <w:webHidden/>
+        </w:rPr>
+        <w:t>11</w:t>
+      </w:r>
+      <w:r>
+        <w:rPr>
+          <w:webHidden/>
+        </w:rPr>
+        <w:fldChar w:fldCharType="end"/>
+      </w:r>
+    </w:p>
+    <w:p>
+      <w:pPr>
+        <w:pStyle w:val="Obsah2"/>
+        <w:rPr>
+          <w:rFonts w:asciiTheme="minorHAnsi" w:eastAsiaTheme="minorEastAsia" w:hAnsiTheme="minorHAnsi" w:cstheme="minorBidi"/>
+          <w:kern w:val="2"/>
+          <w:szCs w:val="24"/>
+          <w:lang w:eastAsia="sk-SK"/>
+          <w14:ligatures w14:val="standardContextual"/>
+        </w:rPr>
+      </w:pPr>
+      <w:r>
+        <w:rPr>
+          <w:lang w:val="en-US"/>
+        </w:rPr>
+        <w:t>4.2</w:t>
+      </w:r>
+      <w:r>
+        <w:rPr>
+          <w:rFonts w:asciiTheme="minorHAnsi" w:eastAsiaTheme="minorEastAsia" w:hAnsiTheme="minorHAnsi" w:cstheme="minorBidi"/>
+          <w:kern w:val="2"/>
+          <w:szCs w:val="24"/>
+          <w:lang w:eastAsia="sk-SK"/>
+          <w14:ligatures w14:val="standardContextual"/>
+        </w:rPr>
+        <w:tab/>
+      </w:r>
+      <w:r>
+        <w:rPr>
+          <w:lang w:val="en-US"/>
+        </w:rPr>
+        <w:t>Fonty</w:t>
+      </w:r>
+      <w:r>
+        <w:rPr>
+          <w:webHidden/>
+        </w:rPr>
+        <w:tab/>
+      </w:r>
+      <w:r>
+        <w:rPr>
+          <w:webHidden/>
+        </w:rPr>
+        <w:fldChar w:fldCharType="begin"/>
+      </w:r>
+      <w:r>
+        <w:rPr>
+          <w:webHidden/>
+        </w:rPr>
+        <w:instrText xml:space="preserve"> PAGEREF _Toc165276675 \h </w:instrText>
+      </w:r>
+      <w:r>
+        <w:rPr>
+          <w:webHidden/>
+        </w:rPr>
+      </w:r>
+      <w:r>
+        <w:rPr>
+          <w:webHidden/>
+        </w:rPr>
+        <w:fldChar w:fldCharType="separate"/>
+      </w:r>
+      <w:r>
+        <w:rPr>
+          <w:webHidden/>
+        </w:rPr>
+        <w:t>11</w:t>
+      </w:r>
+      <w:r>
+        <w:rPr>
+          <w:webHidden/>
+        </w:rPr>
+        <w:fldChar w:fldCharType="end"/>
+      </w:r>
+    </w:p>
+    <w:p>
+      <w:pPr>
+        <w:pStyle w:val="Obsah2"/>
+        <w:rPr>
+          <w:rFonts w:asciiTheme="minorHAnsi" w:eastAsiaTheme="minorEastAsia" w:hAnsiTheme="minorHAnsi" w:cstheme="minorBidi"/>
+          <w:kern w:val="2"/>
+          <w:szCs w:val="24"/>
+          <w:lang w:eastAsia="sk-SK"/>
+          <w14:ligatures w14:val="standardContextual"/>
+        </w:rPr>
+      </w:pPr>
+      <w:r>
+        <w:rPr>
+          <w:lang w:val="en-US"/>
+        </w:rPr>
+        <w:t>4.3</w:t>
+      </w:r>
+      <w:r>
+        <w:rPr>
+          <w:rFonts w:asciiTheme="minorHAnsi" w:eastAsiaTheme="minorEastAsia" w:hAnsiTheme="minorHAnsi" w:cstheme="minorBidi"/>
+          <w:kern w:val="2"/>
+          <w:szCs w:val="24"/>
+          <w:lang w:eastAsia="sk-SK"/>
+          <w14:ligatures w14:val="standardContextual"/>
+        </w:rPr>
+        <w:tab/>
+      </w:r>
+      <w:r>
+        <w:rPr>
+          <w:lang w:val="en-US"/>
+        </w:rPr>
+        <w:t>Obrázky</w:t>
+      </w:r>
+      <w:r>
+        <w:rPr>
+          <w:webHidden/>
+        </w:rPr>
+        <w:tab/>
+      </w:r>
+      <w:r>
+        <w:rPr>
+          <w:webHidden/>
+        </w:rPr>
+        <w:fldChar w:fldCharType="begin"/>
+      </w:r>
+      <w:r>
+        <w:rPr>
+          <w:webHidden/>
+        </w:rPr>
+        <w:instrText xml:space="preserve"> PAGEREF _Toc165276676 \h </w:instrText>
+      </w:r>
+      <w:r>
+        <w:rPr>
+          <w:webHidden/>
+        </w:rPr>
+      </w:r>
+      <w:r>
+        <w:rPr>
+          <w:webHidden/>
+        </w:rPr>
+        <w:fldChar w:fldCharType="separate"/>
+      </w:r>
+      <w:r>
+        <w:rPr>
+          <w:webHidden/>
+        </w:rPr>
+        <w:t>12</w:t>
+      </w:r>
+      <w:r>
+        <w:rPr>
+          <w:webHidden/>
+        </w:rPr>
+        <w:fldChar w:fldCharType="end"/>
+      </w:r>
+    </w:p>
+    <w:p>
+      <w:pPr>
+        <w:pStyle w:val="Obsah3"/>
+        <w:rPr>
+          <w:rFonts w:asciiTheme="minorHAnsi" w:eastAsiaTheme="minorEastAsia" w:hAnsiTheme="minorHAnsi" w:cstheme="minorBidi"/>
+          <w:iCs w:val="0"/>
+          <w:kern w:val="2"/>
+          <w:lang w:eastAsia="sk-SK"/>
+          <w14:ligatures w14:val="standardContextual"/>
+        </w:rPr>
+      </w:pPr>
+      <w:r>
+        <w:rPr>
+          <w:lang w:val="en-US"/>
+        </w:rPr>
+        <w:t>4.3.1</w:t>
+      </w:r>
+      <w:r>
+        <w:rPr>
+          <w:rFonts w:asciiTheme="minorHAnsi" w:eastAsiaTheme="minorEastAsia" w:hAnsiTheme="minorHAnsi" w:cstheme="minorBidi"/>
+          <w:iCs w:val="0"/>
+          <w:kern w:val="2"/>
+          <w:lang w:eastAsia="sk-SK"/>
+          <w14:ligatures w14:val="standardContextual"/>
+        </w:rPr>
+        <w:tab/>
+      </w:r>
+      <w:r>
+        <w:rPr>
+          <w:lang w:val="en-US"/>
+        </w:rPr>
+        <w:t>Prvky prezentácie</w:t>
+      </w:r>
+      <w:r>
+        <w:rPr>
+          <w:webHidden/>
+        </w:rPr>
+        <w:tab/>
+      </w:r>
+      <w:r>
+        <w:rPr>
+          <w:webHidden/>
+        </w:rPr>
+        <w:fldChar w:fldCharType="begin"/>
+      </w:r>
+      <w:r>
+        <w:rPr>
+          <w:webHidden/>
+        </w:rPr>
+        <w:instrText xml:space="preserve"> PAGEREF _Toc165276677 \h </w:instrText>
+      </w:r>
+      <w:r>
+        <w:rPr>
+          <w:webHidden/>
+        </w:rPr>
+      </w:r>
+      <w:r>
+        <w:rPr>
+          <w:webHidden/>
+        </w:rPr>
+        <w:fldChar w:fldCharType="separate"/>
+      </w:r>
+      <w:r>
+        <w:rPr>
+          <w:webHidden/>
+        </w:rPr>
+        <w:t>12</w:t>
+      </w:r>
+      <w:r>
+        <w:rPr>
+          <w:webHidden/>
+        </w:rPr>
+        <w:fldChar w:fldCharType="end"/>
+      </w:r>
+    </w:p>
+    <w:p>
+      <w:pPr>
+        <w:pStyle w:val="Obsah1"/>
         <w:rPr>
           <w:rFonts w:asciiTheme="minorHAnsi" w:eastAsiaTheme="minorEastAsia" w:hAnsiTheme="minorHAnsi" w:cstheme="minorBidi"/>
           <w:b w:val="0"/>
@@ -1463,350 +1758,11 @@
           <w:lang w:eastAsia="sk-SK"/>
           <w14:ligatures w14:val="standardContextual"/>
         </w:rPr>
-        <w:tab/>
-      </w:r>
-      <w:r>
-        <w:t>Špecifikácia produktu</w:t>
-      </w:r>
-      <w:r>
-        <w:rPr>
-          <w:webHidden/>
-        </w:rPr>
-        <w:tab/>
-      </w:r>
-      <w:r>
-        <w:rPr>
-          <w:webHidden/>
-        </w:rPr>
-        <w:fldChar w:fldCharType="begin"/>
-      </w:r>
-      <w:r>
-        <w:rPr>
-          <w:webHidden/>
-        </w:rPr>
-        <w:instrText xml:space="preserve"> PAGEREF _Toc165223041 \h </w:instrText>
-      </w:r>
-      <w:r>
-        <w:rPr>
-          <w:webHidden/>
-        </w:rPr>
-      </w:r>
-      <w:r>
-        <w:rPr>
-          <w:webHidden/>
-        </w:rPr>
-        <w:fldChar w:fldCharType="separate"/>
-      </w:r>
-      <w:r>
-        <w:rPr>
-          <w:webHidden/>
-        </w:rPr>
-        <w:t>11</w:t>
-      </w:r>
-      <w:r>
-        <w:rPr>
-          <w:webHidden/>
-        </w:rPr>
-        <w:fldChar w:fldCharType="end"/>
-      </w:r>
-    </w:p>
-    <w:p>
-      <w:pPr>
-        <w:pStyle w:val="Obsah2"/>
-        <w:rPr>
-          <w:rFonts w:asciiTheme="minorHAnsi" w:eastAsiaTheme="minorEastAsia" w:hAnsiTheme="minorHAnsi" w:cstheme="minorBidi"/>
-          <w:kern w:val="2"/>
-          <w:szCs w:val="24"/>
-          <w:lang w:eastAsia="sk-SK"/>
-          <w14:ligatures w14:val="standardContextual"/>
-        </w:rPr>
-      </w:pPr>
-      <w:r>
-        <w:t>4.1</w:t>
-      </w:r>
-      <w:r>
-        <w:rPr>
-          <w:rFonts w:asciiTheme="minorHAnsi" w:eastAsiaTheme="minorEastAsia" w:hAnsiTheme="minorHAnsi" w:cstheme="minorBidi"/>
-          <w:kern w:val="2"/>
-          <w:szCs w:val="24"/>
-          <w:lang w:eastAsia="sk-SK"/>
-          <w14:ligatures w14:val="standardContextual"/>
-        </w:rPr>
-        <w:tab/>
-      </w:r>
-      <w:r>
-        <w:t>Dizajn a rozloženie</w:t>
-      </w:r>
-      <w:r>
-        <w:rPr>
-          <w:webHidden/>
-        </w:rPr>
-        <w:tab/>
-      </w:r>
-      <w:r>
-        <w:rPr>
-          <w:webHidden/>
-        </w:rPr>
-        <w:fldChar w:fldCharType="begin"/>
-      </w:r>
-      <w:r>
-        <w:rPr>
-          <w:webHidden/>
-        </w:rPr>
-        <w:instrText xml:space="preserve"> PAGEREF _Toc165223042 \h </w:instrText>
-      </w:r>
-      <w:r>
-        <w:rPr>
-          <w:webHidden/>
-        </w:rPr>
-      </w:r>
-      <w:r>
-        <w:rPr>
-          <w:webHidden/>
-        </w:rPr>
-        <w:fldChar w:fldCharType="separate"/>
-      </w:r>
-      <w:r>
-        <w:rPr>
-          <w:webHidden/>
-        </w:rPr>
-        <w:t>11</w:t>
-      </w:r>
-      <w:r>
-        <w:rPr>
-          <w:webHidden/>
-        </w:rPr>
-        <w:fldChar w:fldCharType="end"/>
-      </w:r>
-    </w:p>
-    <w:p>
-      <w:pPr>
-        <w:pStyle w:val="Obsah2"/>
-        <w:rPr>
-          <w:rFonts w:asciiTheme="minorHAnsi" w:eastAsiaTheme="minorEastAsia" w:hAnsiTheme="minorHAnsi" w:cstheme="minorBidi"/>
-          <w:kern w:val="2"/>
-          <w:szCs w:val="24"/>
-          <w:lang w:eastAsia="sk-SK"/>
-          <w14:ligatures w14:val="standardContextual"/>
-        </w:rPr>
-      </w:pPr>
-      <w:r>
-        <w:rPr>
-          <w:lang w:val="en-US"/>
-        </w:rPr>
-        <w:t>4.2</w:t>
-      </w:r>
-      <w:r>
-        <w:rPr>
-          <w:rFonts w:asciiTheme="minorHAnsi" w:eastAsiaTheme="minorEastAsia" w:hAnsiTheme="minorHAnsi" w:cstheme="minorBidi"/>
-          <w:kern w:val="2"/>
-          <w:szCs w:val="24"/>
-          <w:lang w:eastAsia="sk-SK"/>
-          <w14:ligatures w14:val="standardContextual"/>
-        </w:rPr>
-        <w:tab/>
-      </w:r>
-      <w:r>
-        <w:rPr>
-          <w:lang w:val="en-US"/>
-        </w:rPr>
-        <w:t>Fonty</w:t>
-      </w:r>
-      <w:r>
-        <w:rPr>
-          <w:webHidden/>
-        </w:rPr>
-        <w:tab/>
-      </w:r>
-      <w:r>
-        <w:rPr>
-          <w:webHidden/>
-        </w:rPr>
-        <w:fldChar w:fldCharType="begin"/>
-      </w:r>
-      <w:r>
-        <w:rPr>
-          <w:webHidden/>
-        </w:rPr>
-        <w:instrText xml:space="preserve"> PAGEREF _Toc165223043 \h </w:instrText>
-      </w:r>
-      <w:r>
-        <w:rPr>
-          <w:webHidden/>
-        </w:rPr>
-      </w:r>
-      <w:r>
-        <w:rPr>
-          <w:webHidden/>
-        </w:rPr>
-        <w:fldChar w:fldCharType="separate"/>
-      </w:r>
-      <w:r>
-        <w:rPr>
-          <w:webHidden/>
-        </w:rPr>
-        <w:t>11</w:t>
-      </w:r>
-      <w:r>
-        <w:rPr>
-          <w:webHidden/>
-        </w:rPr>
-        <w:fldChar w:fldCharType="end"/>
-      </w:r>
-    </w:p>
-    <w:p>
-      <w:pPr>
-        <w:pStyle w:val="Obsah2"/>
-        <w:rPr>
-          <w:rFonts w:asciiTheme="minorHAnsi" w:eastAsiaTheme="minorEastAsia" w:hAnsiTheme="minorHAnsi" w:cstheme="minorBidi"/>
-          <w:kern w:val="2"/>
-          <w:szCs w:val="24"/>
-          <w:lang w:eastAsia="sk-SK"/>
-          <w14:ligatures w14:val="standardContextual"/>
-        </w:rPr>
-      </w:pPr>
-      <w:r>
-        <w:rPr>
-          <w:lang w:val="en-US"/>
-        </w:rPr>
-        <w:t>4.3</w:t>
-      </w:r>
-      <w:r>
-        <w:rPr>
-          <w:rFonts w:asciiTheme="minorHAnsi" w:eastAsiaTheme="minorEastAsia" w:hAnsiTheme="minorHAnsi" w:cstheme="minorBidi"/>
-          <w:kern w:val="2"/>
-          <w:szCs w:val="24"/>
-          <w:lang w:eastAsia="sk-SK"/>
-          <w14:ligatures w14:val="standardContextual"/>
-        </w:rPr>
-        <w:tab/>
-      </w:r>
-      <w:r>
-        <w:rPr>
-          <w:lang w:val="en-US"/>
-        </w:rPr>
-        <w:t>Obrázky</w:t>
-      </w:r>
-      <w:r>
-        <w:rPr>
-          <w:webHidden/>
-        </w:rPr>
-        <w:tab/>
-      </w:r>
-      <w:r>
-        <w:rPr>
-          <w:webHidden/>
-        </w:rPr>
-        <w:fldChar w:fldCharType="begin"/>
-      </w:r>
-      <w:r>
-        <w:rPr>
-          <w:webHidden/>
-        </w:rPr>
-        <w:instrText xml:space="preserve"> PAGEREF _Toc165223044 \h </w:instrText>
-      </w:r>
-      <w:r>
-        <w:rPr>
-          <w:webHidden/>
-        </w:rPr>
-      </w:r>
-      <w:r>
-        <w:rPr>
-          <w:webHidden/>
-        </w:rPr>
-        <w:fldChar w:fldCharType="separate"/>
-      </w:r>
-      <w:r>
-        <w:rPr>
-          <w:webHidden/>
-        </w:rPr>
-        <w:t>12</w:t>
-      </w:r>
-      <w:r>
-        <w:rPr>
-          <w:webHidden/>
-        </w:rPr>
-        <w:fldChar w:fldCharType="end"/>
-      </w:r>
-    </w:p>
-    <w:p>
-      <w:pPr>
-        <w:pStyle w:val="Obsah3"/>
-        <w:rPr>
-          <w:rFonts w:asciiTheme="minorHAnsi" w:eastAsiaTheme="minorEastAsia" w:hAnsiTheme="minorHAnsi" w:cstheme="minorBidi"/>
-          <w:iCs w:val="0"/>
-          <w:kern w:val="2"/>
-          <w:lang w:eastAsia="sk-SK"/>
-          <w14:ligatures w14:val="standardContextual"/>
-        </w:rPr>
-      </w:pPr>
-      <w:r>
-        <w:rPr>
-          <w:lang w:val="en-US"/>
-        </w:rPr>
-        <w:t>4.3.1</w:t>
-      </w:r>
-      <w:r>
-        <w:rPr>
-          <w:rFonts w:asciiTheme="minorHAnsi" w:eastAsiaTheme="minorEastAsia" w:hAnsiTheme="minorHAnsi" w:cstheme="minorBidi"/>
-          <w:iCs w:val="0"/>
-          <w:kern w:val="2"/>
-          <w:lang w:eastAsia="sk-SK"/>
-          <w14:ligatures w14:val="standardContextual"/>
-        </w:rPr>
-        <w:tab/>
-      </w:r>
-      <w:r>
-        <w:rPr>
-          <w:lang w:val="en-US"/>
-        </w:rPr>
-        <w:t>Prvky prezentácie</w:t>
-      </w:r>
-      <w:r>
-        <w:rPr>
-          <w:webHidden/>
-        </w:rPr>
-        <w:tab/>
-      </w:r>
-      <w:r>
-        <w:rPr>
-          <w:webHidden/>
-        </w:rPr>
-        <w:fldChar w:fldCharType="begin"/>
-      </w:r>
-      <w:r>
-        <w:rPr>
-          <w:webHidden/>
-        </w:rPr>
-        <w:instrText xml:space="preserve"> PAGEREF _Toc165223045 \h </w:instrText>
-      </w:r>
-      <w:r>
-        <w:rPr>
-          <w:webHidden/>
-        </w:rPr>
-      </w:r>
-      <w:r>
-        <w:rPr>
-          <w:webHidden/>
-        </w:rPr>
-        <w:fldChar w:fldCharType="separate"/>
-      </w:r>
-      <w:r>
-        <w:rPr>
-          <w:webHidden/>
-        </w:rPr>
-        <w:t>12</w:t>
-      </w:r>
-      <w:r>
-        <w:rPr>
-          <w:webHidden/>
-        </w:rPr>
-        <w:fldChar w:fldCharType="end"/>
-      </w:r>
-    </w:p>
-    <w:p>
-      <w:pPr>
-        <w:pStyle w:val="Obsah1"/>
+      </w:pPr>
+      <w:r>
+        <w:t>5</w:t>
+      </w:r>
+      <w:r>
         <w:rPr>
           <w:rFonts w:asciiTheme="minorHAnsi" w:eastAsiaTheme="minorEastAsia" w:hAnsiTheme="minorHAnsi" w:cstheme="minorBidi"/>
           <w:b w:val="0"/>
@@ -1816,11 +1772,125 @@
           <w:lang w:eastAsia="sk-SK"/>
           <w14:ligatures w14:val="standardContextual"/>
         </w:rPr>
-      </w:pPr>
-      <w:r>
-        <w:t>5</w:t>
-      </w:r>
-      <w:r>
+        <w:tab/>
+      </w:r>
+      <w:r>
+        <w:t>Vnútorné spracovanie</w:t>
+      </w:r>
+      <w:r>
+        <w:rPr>
+          <w:webHidden/>
+        </w:rPr>
+        <w:tab/>
+      </w:r>
+      <w:r>
+        <w:rPr>
+          <w:webHidden/>
+        </w:rPr>
+        <w:fldChar w:fldCharType="begin"/>
+      </w:r>
+      <w:r>
+        <w:rPr>
+          <w:webHidden/>
+        </w:rPr>
+        <w:instrText xml:space="preserve"> PAGEREF _Toc165276678 \h </w:instrText>
+      </w:r>
+      <w:r>
+        <w:rPr>
+          <w:webHidden/>
+        </w:rPr>
+      </w:r>
+      <w:r>
+        <w:rPr>
+          <w:webHidden/>
+        </w:rPr>
+        <w:fldChar w:fldCharType="separate"/>
+      </w:r>
+      <w:r>
+        <w:rPr>
+          <w:webHidden/>
+        </w:rPr>
+        <w:t>13</w:t>
+      </w:r>
+      <w:r>
+        <w:rPr>
+          <w:webHidden/>
+        </w:rPr>
+        <w:fldChar w:fldCharType="end"/>
+      </w:r>
+    </w:p>
+    <w:p>
+      <w:pPr>
+        <w:pStyle w:val="Obsah2"/>
+        <w:rPr>
+          <w:rFonts w:asciiTheme="minorHAnsi" w:eastAsiaTheme="minorEastAsia" w:hAnsiTheme="minorHAnsi" w:cstheme="minorBidi"/>
+          <w:kern w:val="2"/>
+          <w:szCs w:val="24"/>
+          <w:lang w:eastAsia="sk-SK"/>
+          <w14:ligatures w14:val="standardContextual"/>
+        </w:rPr>
+      </w:pPr>
+      <w:r>
+        <w:t>5.1</w:t>
+      </w:r>
+      <w:r>
+        <w:rPr>
+          <w:rFonts w:asciiTheme="minorHAnsi" w:eastAsiaTheme="minorEastAsia" w:hAnsiTheme="minorHAnsi" w:cstheme="minorBidi"/>
+          <w:kern w:val="2"/>
+          <w:szCs w:val="24"/>
+          <w:lang w:eastAsia="sk-SK"/>
+          <w14:ligatures w14:val="standardContextual"/>
+        </w:rPr>
+        <w:tab/>
+      </w:r>
+      <w:r>
+        <w:t>Jednoduchosť</w:t>
+      </w:r>
+      <w:r>
+        <w:rPr>
+          <w:webHidden/>
+        </w:rPr>
+        <w:tab/>
+      </w:r>
+      <w:r>
+        <w:rPr>
+          <w:webHidden/>
+        </w:rPr>
+        <w:fldChar w:fldCharType="begin"/>
+      </w:r>
+      <w:r>
+        <w:rPr>
+          <w:webHidden/>
+        </w:rPr>
+        <w:instrText xml:space="preserve"> PAGEREF _Toc165276679 \h </w:instrText>
+      </w:r>
+      <w:r>
+        <w:rPr>
+          <w:webHidden/>
+        </w:rPr>
+      </w:r>
+      <w:r>
+        <w:rPr>
+          <w:webHidden/>
+        </w:rPr>
+        <w:fldChar w:fldCharType="separate"/>
+      </w:r>
+      <w:r>
+        <w:rPr>
+          <w:webHidden/>
+        </w:rPr>
+        <w:t>13</w:t>
+      </w:r>
+      <w:r>
+        <w:rPr>
+          <w:webHidden/>
+        </w:rPr>
+        <w:fldChar w:fldCharType="end"/>
+      </w:r>
+    </w:p>
+    <w:p>
+      <w:pPr>
+        <w:pStyle w:val="Obsah1"/>
         <w:rPr>
           <w:rFonts w:asciiTheme="minorHAnsi" w:eastAsiaTheme="minorEastAsia" w:hAnsiTheme="minorHAnsi" w:cstheme="minorBidi"/>
           <w:b w:val="0"/>
@@ -1830,125 +1900,11 @@
           <w:lang w:eastAsia="sk-SK"/>
           <w14:ligatures w14:val="standardContextual"/>
         </w:rPr>
-        <w:tab/>
-      </w:r>
-      <w:r>
-        <w:t>Vnútorné spracovanie</w:t>
-      </w:r>
-      <w:r>
-        <w:rPr>
-          <w:webHidden/>
-        </w:rPr>
-        <w:tab/>
-      </w:r>
-      <w:r>
-        <w:rPr>
-          <w:webHidden/>
-        </w:rPr>
-        <w:fldChar w:fldCharType="begin"/>
-      </w:r>
-      <w:r>
-        <w:rPr>
-          <w:webHidden/>
-        </w:rPr>
-        <w:instrText xml:space="preserve"> PAGEREF _Toc165223046 \h </w:instrText>
-      </w:r>
-      <w:r>
-        <w:rPr>
-          <w:webHidden/>
-        </w:rPr>
-      </w:r>
-      <w:r>
-        <w:rPr>
-          <w:webHidden/>
-        </w:rPr>
-        <w:fldChar w:fldCharType="separate"/>
-      </w:r>
-      <w:r>
-        <w:rPr>
-          <w:webHidden/>
-        </w:rPr>
-        <w:t>13</w:t>
-      </w:r>
-      <w:r>
-        <w:rPr>
-          <w:webHidden/>
-        </w:rPr>
-        <w:fldChar w:fldCharType="end"/>
-      </w:r>
-    </w:p>
-    <w:p>
-      <w:pPr>
-        <w:pStyle w:val="Obsah2"/>
-        <w:rPr>
-          <w:rFonts w:asciiTheme="minorHAnsi" w:eastAsiaTheme="minorEastAsia" w:hAnsiTheme="minorHAnsi" w:cstheme="minorBidi"/>
-          <w:kern w:val="2"/>
-          <w:szCs w:val="24"/>
-          <w:lang w:eastAsia="sk-SK"/>
-          <w14:ligatures w14:val="standardContextual"/>
-        </w:rPr>
-      </w:pPr>
-      <w:r>
-        <w:t>5.1</w:t>
-      </w:r>
-      <w:r>
-        <w:rPr>
-          <w:rFonts w:asciiTheme="minorHAnsi" w:eastAsiaTheme="minorEastAsia" w:hAnsiTheme="minorHAnsi" w:cstheme="minorBidi"/>
-          <w:kern w:val="2"/>
-          <w:szCs w:val="24"/>
-          <w:lang w:eastAsia="sk-SK"/>
-          <w14:ligatures w14:val="standardContextual"/>
-        </w:rPr>
-        <w:tab/>
-      </w:r>
-      <w:r>
-        <w:t>Jednoduchosť</w:t>
-      </w:r>
-      <w:r>
-        <w:rPr>
-          <w:webHidden/>
-        </w:rPr>
-        <w:tab/>
-      </w:r>
-      <w:r>
-        <w:rPr>
-          <w:webHidden/>
-        </w:rPr>
-        <w:fldChar w:fldCharType="begin"/>
-      </w:r>
-      <w:r>
-        <w:rPr>
-          <w:webHidden/>
-        </w:rPr>
-        <w:instrText xml:space="preserve"> PAGEREF _Toc165223047 \h </w:instrText>
-      </w:r>
-      <w:r>
-        <w:rPr>
-          <w:webHidden/>
-        </w:rPr>
-      </w:r>
-      <w:r>
-        <w:rPr>
-          <w:webHidden/>
-        </w:rPr>
-        <w:fldChar w:fldCharType="separate"/>
-      </w:r>
-      <w:r>
-        <w:rPr>
-          <w:webHidden/>
-        </w:rPr>
-        <w:t>13</w:t>
-      </w:r>
-      <w:r>
-        <w:rPr>
-          <w:webHidden/>
-        </w:rPr>
-        <w:fldChar w:fldCharType="end"/>
-      </w:r>
-    </w:p>
-    <w:p>
-      <w:pPr>
-        <w:pStyle w:val="Obsah1"/>
+      </w:pPr>
+      <w:r>
+        <w:t>6</w:t>
+      </w:r>
+      <w:r>
         <w:rPr>
           <w:rFonts w:asciiTheme="minorHAnsi" w:eastAsiaTheme="minorEastAsia" w:hAnsiTheme="minorHAnsi" w:cstheme="minorBidi"/>
           <w:b w:val="0"/>
@@ -1958,11 +1914,56 @@
           <w:lang w:eastAsia="sk-SK"/>
           <w14:ligatures w14:val="standardContextual"/>
         </w:rPr>
-      </w:pPr>
-      <w:r>
-        <w:t>6</w:t>
-      </w:r>
-      <w:r>
+        <w:tab/>
+      </w:r>
+      <w:r>
+        <w:t>Záver</w:t>
+      </w:r>
+      <w:r>
+        <w:rPr>
+          <w:webHidden/>
+        </w:rPr>
+        <w:tab/>
+      </w:r>
+      <w:r>
+        <w:rPr>
+          <w:webHidden/>
+        </w:rPr>
+        <w:fldChar w:fldCharType="begin"/>
+      </w:r>
+      <w:r>
+        <w:rPr>
+          <w:webHidden/>
+        </w:rPr>
+        <w:instrText xml:space="preserve"> PAGEREF _Toc165276680 \h </w:instrText>
+      </w:r>
+      <w:r>
+        <w:rPr>
+          <w:webHidden/>
+        </w:rPr>
+      </w:r>
+      <w:r>
+        <w:rPr>
+          <w:webHidden/>
+        </w:rPr>
+        <w:fldChar w:fldCharType="separate"/>
+      </w:r>
+      <w:r>
+        <w:rPr>
+          <w:webHidden/>
+        </w:rPr>
+        <w:t>14</w:t>
+      </w:r>
+      <w:r>
+        <w:rPr>
+          <w:webHidden/>
+        </w:rPr>
+        <w:fldChar w:fldCharType="end"/>
+      </w:r>
+    </w:p>
+    <w:p>
+      <w:pPr>
+        <w:pStyle w:val="Obsah1"/>
         <w:rPr>
           <w:rFonts w:asciiTheme="minorHAnsi" w:eastAsiaTheme="minorEastAsia" w:hAnsiTheme="minorHAnsi" w:cstheme="minorBidi"/>
           <w:b w:val="0"/>
@@ -1972,18 +1973,17 @@
           <w:lang w:eastAsia="sk-SK"/>
           <w14:ligatures w14:val="standardContextual"/>
         </w:rPr>
+      </w:pPr>
+      <w:r>
+        <w:t>Zoznam použitej literatúry</w:t>
+      </w:r>
+      <w:r>
+        <w:rPr>
+          <w:webHidden/>
+        </w:rPr>
         <w:tab/>
       </w:r>
       <w:r>
-        <w:t>Záver</w:t>
-      </w:r>
-      <w:r>
-        <w:rPr>
-          <w:webHidden/>
-        </w:rPr>
-        <w:tab/>
-      </w:r>
-      <w:r>
         <w:rPr>
           <w:webHidden/>
         </w:rPr>
@@ -1993,65 +1993,7 @@
         <w:rPr>
           <w:webHidden/>
         </w:rPr>
-        <w:instrText xml:space="preserve"> PAGEREF _Toc165223048 \h </w:instrText>
-      </w:r>
-      <w:r>
-        <w:rPr>
-          <w:webHidden/>
-        </w:rPr>
-      </w:r>
-      <w:r>
-        <w:rPr>
-          <w:webHidden/>
-        </w:rPr>
-        <w:fldChar w:fldCharType="separate"/>
-      </w:r>
-      <w:r>
-        <w:rPr>
-          <w:webHidden/>
-        </w:rPr>
-        <w:t>14</w:t>
-      </w:r>
-      <w:r>
-        <w:rPr>
-          <w:webHidden/>
-        </w:rPr>
-        <w:fldChar w:fldCharType="end"/>
-      </w:r>
-    </w:p>
-    <w:p>
-      <w:pPr>
-        <w:pStyle w:val="Obsah1"/>
-        <w:rPr>
-          <w:rFonts w:asciiTheme="minorHAnsi" w:eastAsiaTheme="minorEastAsia" w:hAnsiTheme="minorHAnsi" w:cstheme="minorBidi"/>
-          <w:b w:val="0"/>
-          <w:bCs w:val="0"/>
-          <w:kern w:val="2"/>
-          <w:szCs w:val="24"/>
-          <w:lang w:eastAsia="sk-SK"/>
-          <w14:ligatures w14:val="standardContextual"/>
-        </w:rPr>
-      </w:pPr>
-      <w:r>
-        <w:t>Zoznam použitej literatúry</w:t>
-      </w:r>
-      <w:r>
-        <w:rPr>
-          <w:webHidden/>
-        </w:rPr>
-        <w:tab/>
-      </w:r>
-      <w:r>
-        <w:rPr>
-          <w:webHidden/>
-        </w:rPr>
-        <w:fldChar w:fldCharType="begin"/>
-      </w:r>
-      <w:r>
-        <w:rPr>
-          <w:webHidden/>
-        </w:rPr>
-        <w:instrText xml:space="preserve"> PAGEREF _Toc165223049 \h </w:instrText>
+        <w:instrText xml:space="preserve"> PAGEREF _Toc165276681 \h </w:instrText>
       </w:r>
       <w:r>
         <w:rPr>
@@ -2110,7 +2052,7 @@
           <w:color w:val="A6A6A6"/>
         </w:rPr>
       </w:pPr>
-      <w:bookmarkStart w:id="4" w:name="_Toc165223025"/>
+      <w:bookmarkStart w:id="4" w:name="_Toc165276657"/>
       <w:bookmarkEnd w:id="2"/>
       <w:r>
         <w:lastRenderedPageBreak/>
@@ -2732,7 +2674,7 @@
       <w:pPr>
         <w:pStyle w:val="NadpisKapitoly"/>
       </w:pPr>
-      <w:bookmarkStart w:id="5" w:name="_Toc165223026"/>
+      <w:bookmarkStart w:id="5" w:name="_Toc165276658"/>
       <w:r>
         <w:lastRenderedPageBreak/>
         <w:t>Antivírus</w:t>
@@ -2983,10 +2925,7 @@
         <w:t>Zdroj: &lt;</w:t>
       </w:r>
       <w:r>
-        <w:t xml:space="preserve"> </w:t>
-      </w:r>
-      <w:r>
-        <w:t>https://www.aarp.org/home-family/personal-technology/info-2023/antivirus-paid-free.html</w:t>
+        <w:t xml:space="preserve"> https://www.aarp.org/home-family/personal-technology/info-2023/antivirus-paid-free.html</w:t>
       </w:r>
       <w:r>
         <w:t>&gt;</w:t>
@@ -2996,7 +2935,7 @@
       <w:pPr>
         <w:pStyle w:val="PodNadpisKapitoly"/>
       </w:pPr>
-      <w:bookmarkStart w:id="6" w:name="_Toc165223027"/>
+      <w:bookmarkStart w:id="6" w:name="_Toc165276659"/>
       <w:r>
         <w:t>Dôvod nutnosti antivírusu</w:t>
       </w:r>
@@ -3030,7 +2969,7 @@
       <w:pPr>
         <w:pStyle w:val="PodNadpisKapitoly"/>
       </w:pPr>
-      <w:bookmarkStart w:id="7" w:name="_Toc165223028"/>
+      <w:bookmarkStart w:id="7" w:name="_Toc165276660"/>
       <w:r>
         <w:t>Úloha antivírusu</w:t>
       </w:r>
@@ -3164,7 +3103,7 @@
       <w:pPr>
         <w:pStyle w:val="PodNadpisKapitoly"/>
       </w:pPr>
-      <w:bookmarkStart w:id="8" w:name="_Toc165223029"/>
+      <w:bookmarkStart w:id="8" w:name="_Toc165276661"/>
       <w:r>
         <w:lastRenderedPageBreak/>
         <w:t>Vhodný antivírus</w:t>
@@ -3203,7 +3142,7 @@
           <w:lang w:val="en-US"/>
         </w:rPr>
       </w:pPr>
-      <w:bookmarkStart w:id="9" w:name="_Toc165223030"/>
+      <w:bookmarkStart w:id="9" w:name="_Toc165276662"/>
       <w:proofErr w:type="spellStart"/>
       <w:r>
         <w:rPr>
@@ -4045,7 +3984,7 @@
           <w:lang w:val="en-US"/>
         </w:rPr>
       </w:pPr>
-      <w:bookmarkStart w:id="10" w:name="_Toc165223031"/>
+      <w:bookmarkStart w:id="10" w:name="_Toc165276663"/>
       <w:r>
         <w:rPr>
           <w:lang w:val="en-US"/>
@@ -4341,7 +4280,7 @@
           <w:lang w:val="en-US"/>
         </w:rPr>
       </w:pPr>
-      <w:bookmarkStart w:id="11" w:name="_Toc165223032"/>
+      <w:bookmarkStart w:id="11" w:name="_Toc165276664"/>
       <w:r>
         <w:rPr>
           <w:lang w:val="en-US"/>
@@ -4738,7 +4677,7 @@
       <w:pPr>
         <w:pStyle w:val="NadpisKapitoly"/>
       </w:pPr>
-      <w:bookmarkStart w:id="12" w:name="_Toc165223033"/>
+      <w:bookmarkStart w:id="12" w:name="_Toc165276665"/>
       <w:r>
         <w:lastRenderedPageBreak/>
         <w:t>Vírus</w:t>
@@ -5264,7 +5203,7 @@
           <w:color w:val="000000" w:themeColor="text1"/>
         </w:rPr>
       </w:pPr>
-      <w:bookmarkStart w:id="13" w:name="_Toc165223034"/>
+      <w:bookmarkStart w:id="13" w:name="_Toc165276666"/>
       <w:r>
         <w:rPr>
           <w:color w:val="000000" w:themeColor="text1"/>
@@ -5322,13 +5261,7 @@
         <w:t xml:space="preserve"> </w:t>
       </w:r>
       <w:r>
-        <w:t>Pre bežného používateľa je ťažké rozlíšiť, ktorý súbor je bezpečný a ktorý je naopak škodlivý. Práve preto existujú bezpečnostné riešenia, ktoré pracujú s rozsiahlymi databázami predtým zistených škodlivých vzoriek a využívajú početné technológie chrániace pred novými hrozbami.</w:t>
-      </w:r>
-      <w:r>
-        <w:t xml:space="preserve"> </w:t>
-      </w:r>
-      <w:r>
-        <w:t xml:space="preserve">Autori </w:t>
+        <w:t xml:space="preserve">Pre bežného používateľa je ťažké rozlíšiť, ktorý súbor je bezpečný a ktorý je naopak škodlivý. Práve preto existujú bezpečnostné riešenia, ktoré pracujú s rozsiahlymi databázami predtým zistených škodlivých vzoriek a využívajú početné technológie chrániace pred novými hrozbami. Autori </w:t>
       </w:r>
       <w:proofErr w:type="spellStart"/>
       <w:r>
@@ -5336,10 +5269,7 @@
       </w:r>
       <w:proofErr w:type="spellEnd"/>
       <w:r>
-        <w:t xml:space="preserve"> sú v súčasnosti veľmi kreatívni. Ich „produkty“ sa šíria prostredníctvom bezpečnostných zraniteľností v systémoch, na ktorých neboli nainštalované potrebné záplaty či aktualizácie, obchádzajú bezpečnostné opatrenia, ukrývajú sa v pamäti alebo napodobňujú legitímne aplikácie s cieľom vyhnúť sa odhaleniu.</w:t>
-      </w:r>
-      <w:r>
-        <w:t xml:space="preserve"> </w:t>
+        <w:t xml:space="preserve"> sú v súčasnosti veľmi kreatívni. Ich „produkty“ sa šíria prostredníctvom bezpečnostných zraniteľností v systémoch, na ktorých neboli nainštalované potrebné záplaty či aktualizácie, obchádzajú bezpečnostné opatrenia, ukrývajú sa v pamäti alebo napodobňujú legitímne aplikácie s cieľom vyhnúť sa odhaleniu. </w:t>
       </w:r>
       <w:r>
         <w:t>[</w:t>
@@ -5441,7 +5371,7 @@
       <w:pPr>
         <w:pStyle w:val="PodNadpisKapitoly"/>
       </w:pPr>
-      <w:bookmarkStart w:id="14" w:name="_Toc165223035"/>
+      <w:bookmarkStart w:id="14" w:name="_Toc165276667"/>
       <w:r>
         <w:t xml:space="preserve">Ochrana pred </w:t>
       </w:r>
@@ -5492,7 +5422,7 @@
           <w:color w:val="000000" w:themeColor="text1"/>
         </w:rPr>
       </w:pPr>
-      <w:bookmarkStart w:id="15" w:name="_Toc165223036"/>
+      <w:bookmarkStart w:id="15" w:name="_Toc165276668"/>
       <w:r>
         <w:rPr>
           <w:color w:val="000000" w:themeColor="text1"/>
@@ -5563,7 +5493,7 @@
       <w:pPr>
         <w:pStyle w:val="PodNadpisKapitoly"/>
       </w:pPr>
-      <w:bookmarkStart w:id="16" w:name="_Toc165223037"/>
+      <w:bookmarkStart w:id="16" w:name="_Toc165276669"/>
       <w:r>
         <w:t>Phishing</w:t>
       </w:r>
@@ -5812,7 +5742,7 @@
           <w:color w:val="000000" w:themeColor="text1"/>
         </w:rPr>
       </w:pPr>
-      <w:bookmarkStart w:id="17" w:name="_Toc165223038"/>
+      <w:bookmarkStart w:id="17" w:name="_Toc165276670"/>
       <w:r>
         <w:rPr>
           <w:color w:val="000000" w:themeColor="text1"/>
@@ -7183,7 +7113,7 @@
       <w:pPr>
         <w:pStyle w:val="PodNadpisKapitoly"/>
       </w:pPr>
-      <w:bookmarkStart w:id="18" w:name="_Toc165223039"/>
+      <w:bookmarkStart w:id="18" w:name="_Toc165276671"/>
       <w:r>
         <w:t>Začiatok</w:t>
       </w:r>
@@ -7207,7 +7137,7 @@
       <w:pPr>
         <w:pStyle w:val="PodNadpisKapitoly"/>
       </w:pPr>
-      <w:bookmarkStart w:id="19" w:name="_Toc165223040"/>
+      <w:bookmarkStart w:id="19" w:name="_Toc165276672"/>
       <w:r>
         <w:t>Hľadanie potrebných materiálov</w:t>
       </w:r>
@@ -7246,7 +7176,7 @@
       <w:pPr>
         <w:pStyle w:val="NadpisKapitoly"/>
       </w:pPr>
-      <w:bookmarkStart w:id="20" w:name="_Toc165223041"/>
+      <w:bookmarkStart w:id="20" w:name="_Toc165276673"/>
       <w:r>
         <w:lastRenderedPageBreak/>
         <w:t>Špecifikácia produktu</w:t>
@@ -7268,7 +7198,7 @@
       <w:pPr>
         <w:pStyle w:val="PodNadpisKapitoly"/>
       </w:pPr>
-      <w:bookmarkStart w:id="21" w:name="_Toc165223042"/>
+      <w:bookmarkStart w:id="21" w:name="_Toc165276674"/>
       <w:r>
         <w:t>Dizajn a rozloženie</w:t>
       </w:r>
@@ -8849,7 +8779,7 @@
           <w:lang w:val="en-US"/>
         </w:rPr>
       </w:pPr>
-      <w:bookmarkStart w:id="22" w:name="_Toc165223043"/>
+      <w:bookmarkStart w:id="22" w:name="_Toc165276675"/>
       <w:r>
         <w:rPr>
           <w:lang w:val="en-US"/>
@@ -9664,7 +9594,7 @@
           <w:lang w:val="en-US"/>
         </w:rPr>
       </w:pPr>
-      <w:bookmarkStart w:id="23" w:name="_Toc165223044"/>
+      <w:bookmarkStart w:id="23" w:name="_Toc165276676"/>
       <w:proofErr w:type="spellStart"/>
       <w:r>
         <w:rPr>
@@ -10955,7 +10885,7 @@
           <w:lang w:val="en-US"/>
         </w:rPr>
       </w:pPr>
-      <w:bookmarkStart w:id="24" w:name="_Toc165223045"/>
+      <w:bookmarkStart w:id="24" w:name="_Toc165276677"/>
       <w:proofErr w:type="spellStart"/>
       <w:r>
         <w:rPr>
@@ -13379,7 +13309,7 @@
       <w:pPr>
         <w:pStyle w:val="NadpisKapitoly"/>
       </w:pPr>
-      <w:bookmarkStart w:id="25" w:name="_Toc165223046"/>
+      <w:bookmarkStart w:id="25" w:name="_Toc165276678"/>
       <w:r>
         <w:lastRenderedPageBreak/>
         <w:t>Vnútorné spracovanie</w:t>
@@ -13406,7 +13336,7 @@
       <w:pPr>
         <w:pStyle w:val="PodNadpisKapitoly"/>
       </w:pPr>
-      <w:bookmarkStart w:id="26" w:name="_Toc165223047"/>
+      <w:bookmarkStart w:id="26" w:name="_Toc165276679"/>
       <w:r>
         <w:t>Jednoduchosť</w:t>
       </w:r>
@@ -13450,7 +13380,7 @@
         <w:pStyle w:val="NadpisKapitoly"/>
       </w:pPr>
       <w:bookmarkStart w:id="27" w:name="_Toc102191192"/>
-      <w:bookmarkStart w:id="28" w:name="_Toc165223048"/>
+      <w:bookmarkStart w:id="28" w:name="_Toc165276680"/>
       <w:r>
         <w:lastRenderedPageBreak/>
         <w:t>Záver</w:t>
@@ -13483,7 +13413,7 @@
         </w:numPr>
       </w:pPr>
       <w:bookmarkStart w:id="29" w:name="_Toc102191193"/>
-      <w:bookmarkStart w:id="30" w:name="_Toc165223049"/>
+      <w:bookmarkStart w:id="30" w:name="_Toc165276681"/>
       <w:r>
         <w:lastRenderedPageBreak/>
         <w:t>Zoznam použitej literatúry</w:t>
